--- a/文档/拍吃.docx
+++ b/文档/拍吃.docx
@@ -824,36 +824,6 @@
     </w:p>
     <w:p>
       <w:pPr>
-        <w:numPr>
-          <w:numId w:val="0"/>
-        </w:numPr>
-      </w:pPr>
-    </w:p>
-    <w:p>
-      <w:pPr>
-        <w:numPr>
-          <w:numId w:val="0"/>
-        </w:numPr>
-      </w:pPr>
-    </w:p>
-    <w:p>
-      <w:pPr>
-        <w:pStyle w:val="2"/>
-        <w:snapToGrid w:val="0"/>
-        <w:jc w:val="left"/>
-        <w:rPr>
-          <w:rFonts w:ascii="微软雅黑" w:hAnsi="微软雅黑" w:eastAsia="微软雅黑"/>
-        </w:rPr>
-      </w:pPr>
-      <w:r>
-        <w:rPr>
-          <w:rFonts w:ascii="微软雅黑" w:hAnsi="微软雅黑" w:eastAsia="微软雅黑"/>
-        </w:rPr>
-        <w:t>六、服务器地址、代码托管地址</w:t>
-      </w:r>
-    </w:p>
-    <w:p>
-      <w:pPr>
         <w:keepNext w:val="0"/>
         <w:keepLines w:val="0"/>
         <w:pageBreakBefore w:val="0"/>
@@ -871,20 +841,34 @@
         <w:jc w:val="left"/>
         <w:textAlignment w:val="auto"/>
         <w:rPr>
-          <w:rFonts w:ascii="微软雅黑" w:hAnsi="微软雅黑" w:eastAsia="微软雅黑"/>
-          <w:color w:val="333333"/>
-          <w:sz w:val="28"/>
-          <w:szCs w:val="28"/>
-        </w:rPr>
-      </w:pPr>
-      <w:r>
-        <w:rPr>
-          <w:rFonts w:ascii="微软雅黑" w:hAnsi="微软雅黑" w:eastAsia="微软雅黑"/>
-          <w:color w:val="333333"/>
-          <w:sz w:val="28"/>
-          <w:szCs w:val="28"/>
-        </w:rPr>
-        <w:t>刘乐彬：39.98.65.221</w:t>
+          <w:rFonts w:hint="eastAsia" w:ascii="微软雅黑" w:hAnsi="微软雅黑" w:eastAsia="微软雅黑"/>
+          <w:color w:val="333333"/>
+          <w:sz w:val="28"/>
+          <w:szCs w:val="28"/>
+          <w:lang w:val="en-US" w:eastAsia="zh-CN"/>
+        </w:rPr>
+      </w:pPr>
+      <w:r>
+        <w:rPr>
+          <w:rFonts w:hint="eastAsia" w:ascii="微软雅黑" w:hAnsi="微软雅黑" w:eastAsia="微软雅黑"/>
+          <w:b/>
+          <w:bCs/>
+          <w:color w:val="333333"/>
+          <w:sz w:val="28"/>
+          <w:szCs w:val="28"/>
+          <w:lang w:val="en-US" w:eastAsia="zh-CN"/>
+        </w:rPr>
+        <w:t>数据库</w:t>
+      </w:r>
+      <w:r>
+        <w:rPr>
+          <w:rFonts w:hint="eastAsia" w:ascii="微软雅黑" w:hAnsi="微软雅黑" w:eastAsia="微软雅黑"/>
+          <w:color w:val="333333"/>
+          <w:sz w:val="28"/>
+          <w:szCs w:val="28"/>
+          <w:lang w:val="en-US" w:eastAsia="zh-CN"/>
+        </w:rPr>
+        <w:t>：39.98.198.83</w:t>
       </w:r>
     </w:p>
     <w:p>
@@ -903,44 +887,26 @@
         <w:adjustRightInd/>
         <w:snapToGrid w:val="0"/>
         <w:spacing w:before="0" w:after="120" w:line="240" w:lineRule="auto"/>
-        <w:ind w:leftChars="0" w:firstLineChars="0"/>
+        <w:ind w:left="839" w:leftChars="0" w:firstLine="0" w:firstLineChars="0"/>
         <w:jc w:val="left"/>
         <w:textAlignment w:val="auto"/>
         <w:rPr>
-          <w:rFonts w:ascii="微软雅黑" w:hAnsi="微软雅黑" w:eastAsia="微软雅黑"/>
-          <w:color w:val="333333"/>
-          <w:sz w:val="28"/>
-          <w:szCs w:val="28"/>
-        </w:rPr>
-      </w:pPr>
-      <w:r>
-        <w:rPr>
-          <w:rFonts w:ascii="微软雅黑" w:hAnsi="微软雅黑" w:eastAsia="微软雅黑"/>
-          <w:color w:val="333333"/>
-          <w:sz w:val="28"/>
-          <w:szCs w:val="28"/>
-        </w:rPr>
-        <w:t xml:space="preserve">    </w:t>
-      </w:r>
-      <w:r>
-        <w:rPr>
-          <w:rFonts w:ascii="微软雅黑" w:hAnsi="微软雅黑" w:eastAsia="微软雅黑"/>
-          <w:color w:val="333333"/>
-          <w:sz w:val="28"/>
-          <w:szCs w:val="28"/>
-        </w:rPr>
-        <w:tab/>
-        <w:t/>
-      </w:r>
-      <w:r>
-        <w:rPr>
-          <w:rFonts w:ascii="微软雅黑" w:hAnsi="微软雅黑" w:eastAsia="微软雅黑"/>
-          <w:color w:val="333333"/>
-          <w:sz w:val="28"/>
-          <w:szCs w:val="28"/>
-        </w:rPr>
-        <w:tab/>
-        <w:t xml:space="preserve">  nevergiveup?</w:t>
+          <w:rFonts w:hint="eastAsia" w:ascii="微软雅黑" w:hAnsi="微软雅黑" w:eastAsia="微软雅黑"/>
+          <w:color w:val="333333"/>
+          <w:sz w:val="28"/>
+          <w:szCs w:val="28"/>
+          <w:lang w:val="en-US" w:eastAsia="zh-CN"/>
+        </w:rPr>
+      </w:pPr>
+      <w:r>
+        <w:rPr>
+          <w:rFonts w:hint="eastAsia" w:ascii="微软雅黑" w:hAnsi="微软雅黑" w:eastAsia="微软雅黑"/>
+          <w:color w:val="333333"/>
+          <w:sz w:val="28"/>
+          <w:szCs w:val="28"/>
+          <w:lang w:val="en-US" w:eastAsia="zh-CN"/>
+        </w:rPr>
+        <w:t>SID：helowin</w:t>
       </w:r>
     </w:p>
     <w:p>
@@ -959,43 +925,26 @@
         <w:adjustRightInd/>
         <w:snapToGrid w:val="0"/>
         <w:spacing w:before="0" w:after="120" w:line="240" w:lineRule="auto"/>
+        <w:ind w:left="839" w:leftChars="0" w:firstLine="0" w:firstLineChars="0"/>
         <w:jc w:val="left"/>
         <w:textAlignment w:val="auto"/>
         <w:rPr>
-          <w:rFonts w:ascii="微软雅黑" w:hAnsi="微软雅黑" w:eastAsia="微软雅黑"/>
-          <w:color w:val="333333"/>
-          <w:sz w:val="28"/>
-          <w:szCs w:val="28"/>
-        </w:rPr>
-      </w:pPr>
-      <w:r>
-        <w:rPr>
-          <w:rFonts w:ascii="微软雅黑" w:hAnsi="微软雅黑" w:eastAsia="微软雅黑"/>
-          <w:color w:val="333333"/>
-          <w:sz w:val="28"/>
-          <w:szCs w:val="28"/>
-        </w:rPr>
-        <w:t xml:space="preserve"> </w:t>
-      </w:r>
-      <w:r>
-        <w:rPr>
-          <w:rFonts w:ascii="微软雅黑" w:hAnsi="微软雅黑" w:eastAsia="微软雅黑"/>
-          <w:color w:val="333333"/>
-          <w:sz w:val="28"/>
-          <w:szCs w:val="28"/>
-        </w:rPr>
-        <w:tab/>
-        <w:t/>
-      </w:r>
-      <w:r>
-        <w:rPr>
-          <w:rFonts w:ascii="微软雅黑" w:hAnsi="微软雅黑" w:eastAsia="微软雅黑"/>
-          <w:color w:val="333333"/>
-          <w:sz w:val="28"/>
-          <w:szCs w:val="28"/>
-        </w:rPr>
-        <w:tab/>
-        <w:t xml:space="preserve">  安装内容：docker环境、jdk1.8、tomcat9、MySql、已设置开机自启。</w:t>
+          <w:rFonts w:hint="eastAsia" w:ascii="微软雅黑" w:hAnsi="微软雅黑" w:eastAsia="微软雅黑"/>
+          <w:color w:val="333333"/>
+          <w:sz w:val="28"/>
+          <w:szCs w:val="28"/>
+          <w:lang w:val="en-US" w:eastAsia="zh-CN"/>
+        </w:rPr>
+      </w:pPr>
+      <w:r>
+        <w:rPr>
+          <w:rFonts w:hint="eastAsia" w:ascii="微软雅黑" w:hAnsi="微软雅黑" w:eastAsia="微软雅黑"/>
+          <w:color w:val="333333"/>
+          <w:sz w:val="28"/>
+          <w:szCs w:val="28"/>
+          <w:lang w:val="en-US" w:eastAsia="zh-CN"/>
+        </w:rPr>
+        <w:t>账号：system</w:t>
       </w:r>
     </w:p>
     <w:p>
@@ -1014,6 +963,7 @@
         <w:adjustRightInd/>
         <w:snapToGrid w:val="0"/>
         <w:spacing w:before="0" w:after="120" w:line="240" w:lineRule="auto"/>
+        <w:ind w:left="839" w:leftChars="0" w:firstLine="0" w:firstLineChars="0"/>
         <w:jc w:val="left"/>
         <w:textAlignment w:val="auto"/>
         <w:rPr>
@@ -1025,6 +975,37 @@
         </w:rPr>
       </w:pPr>
       <w:r>
+        <w:rPr>
+          <w:rFonts w:hint="eastAsia" w:ascii="微软雅黑" w:hAnsi="微软雅黑" w:eastAsia="微软雅黑"/>
+          <w:color w:val="333333"/>
+          <w:sz w:val="28"/>
+          <w:szCs w:val="28"/>
+          <w:lang w:val="en-US" w:eastAsia="zh-CN"/>
+        </w:rPr>
+        <w:t>密码：root</w:t>
+      </w:r>
+    </w:p>
+    <w:p>
+      <w:pPr>
+        <w:keepNext w:val="0"/>
+        <w:keepLines w:val="0"/>
+        <w:pageBreakBefore w:val="0"/>
+        <w:widowControl w:val="0"/>
+        <w:pBdr>
+          <w:bottom w:val="single" w:color="auto" w:sz="4" w:space="0"/>
+        </w:pBdr>
+        <w:kinsoku/>
+        <w:wordWrap/>
+        <w:overflowPunct/>
+        <w:topLinePunct w:val="0"/>
+        <w:autoSpaceDE/>
+        <w:autoSpaceDN/>
+        <w:bidi w:val="0"/>
+        <w:adjustRightInd/>
+        <w:snapToGrid w:val="0"/>
+        <w:spacing w:before="0" w:after="120" w:line="240" w:lineRule="auto"/>
+        <w:jc w:val="left"/>
+        <w:textAlignment w:val="auto"/>
         <w:rPr>
           <w:rFonts w:hint="eastAsia" w:ascii="微软雅黑" w:hAnsi="微软雅黑" w:eastAsia="微软雅黑"/>
           <w:b/>
@@ -1034,17 +1015,76 @@
           <w:szCs w:val="28"/>
           <w:lang w:val="en-US" w:eastAsia="zh-CN"/>
         </w:rPr>
-        <w:t>数据库</w:t>
-      </w:r>
+      </w:pPr>
       <w:r>
         <w:rPr>
           <w:rFonts w:hint="eastAsia" w:ascii="微软雅黑" w:hAnsi="微软雅黑" w:eastAsia="微软雅黑"/>
+          <w:b/>
+          <w:bCs/>
           <w:color w:val="333333"/>
           <w:sz w:val="28"/>
           <w:szCs w:val="28"/>
           <w:lang w:val="en-US" w:eastAsia="zh-CN"/>
         </w:rPr>
-        <w:t>：39.98.198.83</w:t>
+        <w:t>表存在PAICHI用户下</w:t>
+      </w:r>
+    </w:p>
+    <w:p>
+      <w:pPr>
+        <w:keepNext w:val="0"/>
+        <w:keepLines w:val="0"/>
+        <w:pageBreakBefore w:val="0"/>
+        <w:widowControl w:val="0"/>
+        <w:pBdr>
+          <w:bottom w:val="single" w:color="auto" w:sz="4" w:space="0"/>
+        </w:pBdr>
+        <w:kinsoku/>
+        <w:wordWrap/>
+        <w:overflowPunct/>
+        <w:topLinePunct w:val="0"/>
+        <w:autoSpaceDE/>
+        <w:autoSpaceDN/>
+        <w:bidi w:val="0"/>
+        <w:adjustRightInd/>
+        <w:snapToGrid w:val="0"/>
+        <w:spacing w:before="0" w:after="120" w:line="240" w:lineRule="auto"/>
+        <w:jc w:val="left"/>
+        <w:textAlignment w:val="auto"/>
+        <w:rPr>
+          <w:rFonts w:hint="eastAsia" w:ascii="微软雅黑" w:hAnsi="微软雅黑" w:eastAsia="微软雅黑"/>
+          <w:b/>
+          <w:bCs/>
+          <w:color w:val="333333"/>
+          <w:sz w:val="28"/>
+          <w:szCs w:val="28"/>
+          <w:lang w:val="en-US" w:eastAsia="zh-CN"/>
+        </w:rPr>
+      </w:pPr>
+      <w:bookmarkStart w:id="0" w:name="_GoBack"/>
+      <w:bookmarkEnd w:id="0"/>
+    </w:p>
+    <w:p>
+      <w:pPr>
+        <w:numPr>
+          <w:ilvl w:val="0"/>
+          <w:numId w:val="0"/>
+        </w:numPr>
+      </w:pPr>
+    </w:p>
+    <w:p>
+      <w:pPr>
+        <w:pStyle w:val="2"/>
+        <w:snapToGrid w:val="0"/>
+        <w:jc w:val="left"/>
+        <w:rPr>
+          <w:rFonts w:ascii="微软雅黑" w:hAnsi="微软雅黑" w:eastAsia="微软雅黑"/>
+        </w:rPr>
+      </w:pPr>
+      <w:r>
+        <w:rPr>
+          <w:rFonts w:ascii="微软雅黑" w:hAnsi="微软雅黑" w:eastAsia="微软雅黑"/>
+        </w:rPr>
+        <w:t>六、服务器地址、代码托管地址</w:t>
       </w:r>
     </w:p>
     <w:p>
@@ -1063,39 +1103,24 @@
         <w:adjustRightInd/>
         <w:snapToGrid w:val="0"/>
         <w:spacing w:before="0" w:after="120" w:line="240" w:lineRule="auto"/>
-        <w:ind w:left="839" w:leftChars="0" w:firstLine="0" w:firstLineChars="0"/>
         <w:jc w:val="left"/>
         <w:textAlignment w:val="auto"/>
         <w:rPr>
-          <w:rFonts w:hint="eastAsia" w:ascii="微软雅黑" w:hAnsi="微软雅黑" w:eastAsia="微软雅黑"/>
-          <w:color w:val="333333"/>
-          <w:sz w:val="28"/>
-          <w:szCs w:val="28"/>
-          <w:lang w:val="en-US" w:eastAsia="zh-CN"/>
-        </w:rPr>
-      </w:pPr>
-      <w:r>
-        <w:rPr>
-          <w:rFonts w:hint="eastAsia" w:ascii="微软雅黑" w:hAnsi="微软雅黑" w:eastAsia="微软雅黑"/>
-          <w:color w:val="333333"/>
-          <w:sz w:val="28"/>
-          <w:szCs w:val="28"/>
-          <w:lang w:val="en-US" w:eastAsia="zh-CN"/>
-        </w:rPr>
-        <w:t>SID：</w:t>
-      </w:r>
-      <w:bookmarkStart w:id="0" w:name="_GoBack"/>
-      <w:r>
-        <w:rPr>
-          <w:rFonts w:hint="eastAsia" w:ascii="微软雅黑" w:hAnsi="微软雅黑" w:eastAsia="微软雅黑"/>
-          <w:color w:val="333333"/>
-          <w:sz w:val="28"/>
-          <w:szCs w:val="28"/>
-          <w:lang w:val="en-US" w:eastAsia="zh-CN"/>
-        </w:rPr>
-        <w:t>helowin</w:t>
-      </w:r>
-      <w:bookmarkEnd w:id="0"/>
+          <w:rFonts w:ascii="微软雅黑" w:hAnsi="微软雅黑" w:eastAsia="微软雅黑"/>
+          <w:color w:val="333333"/>
+          <w:sz w:val="28"/>
+          <w:szCs w:val="28"/>
+        </w:rPr>
+      </w:pPr>
+      <w:r>
+        <w:rPr>
+          <w:rFonts w:ascii="微软雅黑" w:hAnsi="微软雅黑" w:eastAsia="微软雅黑"/>
+          <w:color w:val="333333"/>
+          <w:sz w:val="28"/>
+          <w:szCs w:val="28"/>
+        </w:rPr>
+        <w:t>刘乐彬：39.98.65.221</w:t>
+      </w:r>
     </w:p>
     <w:p>
       <w:pPr>
@@ -1113,26 +1138,51 @@
         <w:adjustRightInd/>
         <w:snapToGrid w:val="0"/>
         <w:spacing w:before="0" w:after="120" w:line="240" w:lineRule="auto"/>
-        <w:ind w:left="839" w:leftChars="0" w:firstLine="0" w:firstLineChars="0"/>
+        <w:ind w:leftChars="0" w:firstLineChars="0"/>
         <w:jc w:val="left"/>
         <w:textAlignment w:val="auto"/>
         <w:rPr>
-          <w:rFonts w:hint="eastAsia" w:ascii="微软雅黑" w:hAnsi="微软雅黑" w:eastAsia="微软雅黑"/>
-          <w:color w:val="333333"/>
-          <w:sz w:val="28"/>
-          <w:szCs w:val="28"/>
-          <w:lang w:val="en-US" w:eastAsia="zh-CN"/>
-        </w:rPr>
-      </w:pPr>
-      <w:r>
-        <w:rPr>
-          <w:rFonts w:hint="eastAsia" w:ascii="微软雅黑" w:hAnsi="微软雅黑" w:eastAsia="微软雅黑"/>
-          <w:color w:val="333333"/>
-          <w:sz w:val="28"/>
-          <w:szCs w:val="28"/>
-          <w:lang w:val="en-US" w:eastAsia="zh-CN"/>
-        </w:rPr>
-        <w:t>账号：system</w:t>
+          <w:rFonts w:ascii="微软雅黑" w:hAnsi="微软雅黑" w:eastAsia="微软雅黑"/>
+          <w:color w:val="333333"/>
+          <w:sz w:val="28"/>
+          <w:szCs w:val="28"/>
+        </w:rPr>
+      </w:pPr>
+      <w:r>
+        <w:rPr>
+          <w:rFonts w:ascii="微软雅黑" w:hAnsi="微软雅黑" w:eastAsia="微软雅黑"/>
+          <w:color w:val="333333"/>
+          <w:sz w:val="28"/>
+          <w:szCs w:val="28"/>
+        </w:rPr>
+        <w:t xml:space="preserve">    </w:t>
+      </w:r>
+      <w:r>
+        <w:rPr>
+          <w:rFonts w:ascii="微软雅黑" w:hAnsi="微软雅黑" w:eastAsia="微软雅黑"/>
+          <w:color w:val="333333"/>
+          <w:sz w:val="28"/>
+          <w:szCs w:val="28"/>
+        </w:rPr>
+        <w:tab/>
+      </w:r>
+      <w:r>
+        <w:rPr>
+          <w:rFonts w:ascii="微软雅黑" w:hAnsi="微软雅黑" w:eastAsia="微软雅黑"/>
+          <w:color w:val="333333"/>
+          <w:sz w:val="28"/>
+          <w:szCs w:val="28"/>
+        </w:rPr>
+        <w:tab/>
+      </w:r>
+      <w:r>
+        <w:rPr>
+          <w:rFonts w:ascii="微软雅黑" w:hAnsi="微软雅黑" w:eastAsia="微软雅黑"/>
+          <w:color w:val="333333"/>
+          <w:sz w:val="28"/>
+          <w:szCs w:val="28"/>
+        </w:rPr>
+        <w:t xml:space="preserve">  nevergiveup?</w:t>
       </w:r>
     </w:p>
     <w:p>
@@ -1151,26 +1201,50 @@
         <w:adjustRightInd/>
         <w:snapToGrid w:val="0"/>
         <w:spacing w:before="0" w:after="120" w:line="240" w:lineRule="auto"/>
-        <w:ind w:left="839" w:leftChars="0" w:firstLine="0" w:firstLineChars="0"/>
         <w:jc w:val="left"/>
         <w:textAlignment w:val="auto"/>
         <w:rPr>
-          <w:rFonts w:hint="eastAsia" w:ascii="微软雅黑" w:hAnsi="微软雅黑" w:eastAsia="微软雅黑"/>
-          <w:color w:val="333333"/>
-          <w:sz w:val="28"/>
-          <w:szCs w:val="28"/>
-          <w:lang w:val="en-US" w:eastAsia="zh-CN"/>
-        </w:rPr>
-      </w:pPr>
-      <w:r>
-        <w:rPr>
-          <w:rFonts w:hint="eastAsia" w:ascii="微软雅黑" w:hAnsi="微软雅黑" w:eastAsia="微软雅黑"/>
-          <w:color w:val="333333"/>
-          <w:sz w:val="28"/>
-          <w:szCs w:val="28"/>
-          <w:lang w:val="en-US" w:eastAsia="zh-CN"/>
-        </w:rPr>
-        <w:t>密码：root</w:t>
+          <w:rFonts w:ascii="微软雅黑" w:hAnsi="微软雅黑" w:eastAsia="微软雅黑"/>
+          <w:color w:val="333333"/>
+          <w:sz w:val="28"/>
+          <w:szCs w:val="28"/>
+        </w:rPr>
+      </w:pPr>
+      <w:r>
+        <w:rPr>
+          <w:rFonts w:ascii="微软雅黑" w:hAnsi="微软雅黑" w:eastAsia="微软雅黑"/>
+          <w:color w:val="333333"/>
+          <w:sz w:val="28"/>
+          <w:szCs w:val="28"/>
+        </w:rPr>
+        <w:t xml:space="preserve"> </w:t>
+      </w:r>
+      <w:r>
+        <w:rPr>
+          <w:rFonts w:ascii="微软雅黑" w:hAnsi="微软雅黑" w:eastAsia="微软雅黑"/>
+          <w:color w:val="333333"/>
+          <w:sz w:val="28"/>
+          <w:szCs w:val="28"/>
+        </w:rPr>
+        <w:tab/>
+      </w:r>
+      <w:r>
+        <w:rPr>
+          <w:rFonts w:ascii="微软雅黑" w:hAnsi="微软雅黑" w:eastAsia="微软雅黑"/>
+          <w:color w:val="333333"/>
+          <w:sz w:val="28"/>
+          <w:szCs w:val="28"/>
+        </w:rPr>
+        <w:tab/>
+      </w:r>
+      <w:r>
+        <w:rPr>
+          <w:rFonts w:ascii="微软雅黑" w:hAnsi="微软雅黑" w:eastAsia="微软雅黑"/>
+          <w:color w:val="333333"/>
+          <w:sz w:val="28"/>
+          <w:szCs w:val="28"/>
+        </w:rPr>
+        <w:t xml:space="preserve">  安装内容：docker环境、jdk1.8、tomcat9、MySql、已设置开机自启。</w:t>
       </w:r>
     </w:p>
     <w:p>
@@ -1192,7 +1266,38 @@
         <w:jc w:val="left"/>
         <w:textAlignment w:val="auto"/>
         <w:rPr>
+          <w:rFonts w:ascii="微软雅黑" w:hAnsi="微软雅黑" w:eastAsia="微软雅黑"/>
+          <w:color w:val="333333"/>
+          <w:sz w:val="28"/>
+          <w:szCs w:val="28"/>
+        </w:rPr>
+      </w:pPr>
+    </w:p>
+    <w:p>
+      <w:pPr>
+        <w:keepNext w:val="0"/>
+        <w:keepLines w:val="0"/>
+        <w:pageBreakBefore w:val="0"/>
+        <w:widowControl w:val="0"/>
+        <w:pBdr>
+          <w:bottom w:val="single" w:color="auto" w:sz="4" w:space="0"/>
+        </w:pBdr>
+        <w:kinsoku/>
+        <w:wordWrap/>
+        <w:overflowPunct/>
+        <w:topLinePunct w:val="0"/>
+        <w:autoSpaceDE/>
+        <w:autoSpaceDN/>
+        <w:bidi w:val="0"/>
+        <w:adjustRightInd/>
+        <w:snapToGrid w:val="0"/>
+        <w:spacing w:before="0" w:after="120" w:line="240" w:lineRule="auto"/>
+        <w:jc w:val="left"/>
+        <w:textAlignment w:val="auto"/>
+        <w:rPr>
           <w:rFonts w:hint="default" w:ascii="微软雅黑" w:hAnsi="微软雅黑" w:eastAsia="微软雅黑"/>
+          <w:b/>
+          <w:bCs/>
           <w:color w:val="333333"/>
           <w:sz w:val="28"/>
           <w:szCs w:val="28"/>
@@ -1219,31 +1324,63 @@
         <w:jc w:val="left"/>
         <w:textAlignment w:val="auto"/>
         <w:rPr>
-          <w:rFonts w:ascii="微软雅黑" w:hAnsi="微软雅黑" w:eastAsia="微软雅黑"/>
-          <w:color w:val="333333"/>
-          <w:sz w:val="28"/>
-          <w:szCs w:val="28"/>
-        </w:rPr>
-      </w:pPr>
-      <w:r>
-        <w:rPr>
-          <w:rFonts w:ascii="微软雅黑" w:hAnsi="微软雅黑" w:eastAsia="微软雅黑"/>
-          <w:b/>
-          <w:bCs/>
-          <w:color w:val="333333"/>
-          <w:sz w:val="28"/>
-          <w:szCs w:val="28"/>
-        </w:rPr>
-        <w:t>svn代码托管地址</w:t>
-      </w:r>
-      <w:r>
-        <w:rPr>
-          <w:rFonts w:ascii="微软雅黑" w:hAnsi="微软雅黑" w:eastAsia="微软雅黑"/>
-          <w:color w:val="333333"/>
-          <w:sz w:val="28"/>
-          <w:szCs w:val="28"/>
-        </w:rPr>
-        <w:t>：svn://39.99.177.49/svn</w:t>
+          <w:rFonts w:hint="default" w:ascii="微软雅黑" w:hAnsi="微软雅黑" w:eastAsia="微软雅黑"/>
+          <w:color w:val="333333"/>
+          <w:sz w:val="28"/>
+          <w:szCs w:val="28"/>
+          <w:lang w:val="en-US" w:eastAsia="zh-CN"/>
+        </w:rPr>
+      </w:pPr>
+      <w:r>
+        <w:rPr>
+          <w:rFonts w:hint="eastAsia" w:ascii="微软雅黑" w:hAnsi="微软雅黑" w:eastAsia="微软雅黑"/>
+          <w:color w:val="333333"/>
+          <w:sz w:val="28"/>
+          <w:szCs w:val="28"/>
+          <w:lang w:val="en-US" w:eastAsia="zh-CN"/>
+        </w:rPr>
+        <w:t>码云代码托管地址：</w:t>
+      </w:r>
+      <w:r>
+        <w:rPr>
+          <w:rFonts w:ascii="宋体" w:hAnsi="宋体" w:eastAsia="宋体" w:cs="宋体"/>
+          <w:sz w:val="24"/>
+          <w:szCs w:val="24"/>
+        </w:rPr>
+        <w:fldChar w:fldCharType="begin"/>
+      </w:r>
+      <w:r>
+        <w:rPr>
+          <w:rFonts w:ascii="宋体" w:hAnsi="宋体" w:eastAsia="宋体" w:cs="宋体"/>
+          <w:sz w:val="24"/>
+          <w:szCs w:val="24"/>
+        </w:rPr>
+        <w:instrText xml:space="preserve"> HYPERLINK "https://gitee.com/popcicola/paichi" </w:instrText>
+      </w:r>
+      <w:r>
+        <w:rPr>
+          <w:rFonts w:ascii="宋体" w:hAnsi="宋体" w:eastAsia="宋体" w:cs="宋体"/>
+          <w:sz w:val="24"/>
+          <w:szCs w:val="24"/>
+        </w:rPr>
+        <w:fldChar w:fldCharType="separate"/>
+      </w:r>
+      <w:r>
+        <w:rPr>
+          <w:rStyle w:val="10"/>
+          <w:rFonts w:ascii="宋体" w:hAnsi="宋体" w:eastAsia="宋体" w:cs="宋体"/>
+          <w:sz w:val="24"/>
+          <w:szCs w:val="24"/>
+        </w:rPr>
+        <w:t>https://gitee.com/popcicola/paichi</w:t>
+      </w:r>
+      <w:r>
+        <w:rPr>
+          <w:rFonts w:ascii="宋体" w:hAnsi="宋体" w:eastAsia="宋体" w:cs="宋体"/>
+          <w:sz w:val="24"/>
+          <w:szCs w:val="24"/>
+        </w:rPr>
+        <w:fldChar w:fldCharType="end"/>
       </w:r>
     </w:p>
     <w:p>
@@ -1274,31 +1411,22 @@
       <w:r>
         <w:rPr>
           <w:rFonts w:ascii="微软雅黑" w:hAnsi="微软雅黑" w:eastAsia="微软雅黑"/>
-          <w:color w:val="333333"/>
-          <w:sz w:val="28"/>
-          <w:szCs w:val="28"/>
-        </w:rPr>
-        <w:t>账号：  XJT@123</w:t>
-      </w:r>
-      <w:r>
-        <w:rPr>
-          <w:rFonts w:ascii="微软雅黑" w:hAnsi="微软雅黑" w:eastAsia="微软雅黑"/>
-          <w:color w:val="333333"/>
-          <w:sz w:val="28"/>
-          <w:szCs w:val="28"/>
-        </w:rPr>
-        <w:tab/>
-        <w:t/>
-      </w:r>
-      <w:r>
-        <w:rPr>
-          <w:rFonts w:ascii="微软雅黑" w:hAnsi="微软雅黑" w:eastAsia="微软雅黑"/>
-          <w:color w:val="333333"/>
-          <w:sz w:val="28"/>
-          <w:szCs w:val="28"/>
-        </w:rPr>
-        <w:tab/>
-        <w:t>密码：xjt@123</w:t>
+          <w:b/>
+          <w:bCs/>
+          <w:color w:val="333333"/>
+          <w:sz w:val="28"/>
+          <w:szCs w:val="28"/>
+        </w:rPr>
+        <w:t>svn代码托管地址</w:t>
+      </w:r>
+      <w:r>
+        <w:rPr>
+          <w:rFonts w:ascii="微软雅黑" w:hAnsi="微软雅黑" w:eastAsia="微软雅黑"/>
+          <w:color w:val="333333"/>
+          <w:sz w:val="28"/>
+          <w:szCs w:val="28"/>
+        </w:rPr>
+        <w:t>：svn://39.99.177.49/svn</w:t>
       </w:r>
     </w:p>
     <w:p>
@@ -1316,8 +1444,7 @@
         <w:bidi w:val="0"/>
         <w:adjustRightInd/>
         <w:snapToGrid w:val="0"/>
-        <w:spacing w:before="0" w:after="120" w:line="312" w:lineRule="auto"/>
-        <w:ind w:leftChars="200" w:firstLineChars="200"/>
+        <w:spacing w:before="0" w:after="120" w:line="240" w:lineRule="auto"/>
         <w:jc w:val="left"/>
         <w:textAlignment w:val="auto"/>
         <w:rPr>
@@ -1334,7 +1461,7 @@
           <w:sz w:val="28"/>
           <w:szCs w:val="28"/>
         </w:rPr>
-        <w:t>XJC@123</w:t>
+        <w:t>账号：  XJT@123</w:t>
       </w:r>
       <w:r>
         <w:rPr>
@@ -1344,7 +1471,6 @@
           <w:szCs w:val="28"/>
         </w:rPr>
         <w:tab/>
-        <w:t/>
       </w:r>
       <w:r>
         <w:rPr>
@@ -1354,17 +1480,15 @@
           <w:szCs w:val="28"/>
         </w:rPr>
         <w:tab/>
-        <w:t/>
-      </w:r>
-      <w:r>
-        <w:rPr>
-          <w:rFonts w:ascii="微软雅黑" w:hAnsi="微软雅黑" w:eastAsia="微软雅黑"/>
-          <w:color w:val="333333"/>
-          <w:sz w:val="28"/>
-          <w:szCs w:val="28"/>
-        </w:rPr>
-        <w:tab/>
-        <w:t xml:space="preserve">    xjc@123</w:t>
+      </w:r>
+      <w:r>
+        <w:rPr>
+          <w:rFonts w:ascii="微软雅黑" w:hAnsi="微软雅黑" w:eastAsia="微软雅黑"/>
+          <w:color w:val="333333"/>
+          <w:sz w:val="28"/>
+          <w:szCs w:val="28"/>
+        </w:rPr>
+        <w:t>密码：xjt@123</w:t>
       </w:r>
     </w:p>
     <w:p>
@@ -1400,6 +1524,78 @@
           <w:sz w:val="28"/>
           <w:szCs w:val="28"/>
         </w:rPr>
+        <w:t>XJC@123</w:t>
+      </w:r>
+      <w:r>
+        <w:rPr>
+          <w:rFonts w:ascii="微软雅黑" w:hAnsi="微软雅黑" w:eastAsia="微软雅黑"/>
+          <w:color w:val="333333"/>
+          <w:sz w:val="28"/>
+          <w:szCs w:val="28"/>
+        </w:rPr>
+        <w:tab/>
+      </w:r>
+      <w:r>
+        <w:rPr>
+          <w:rFonts w:ascii="微软雅黑" w:hAnsi="微软雅黑" w:eastAsia="微软雅黑"/>
+          <w:color w:val="333333"/>
+          <w:sz w:val="28"/>
+          <w:szCs w:val="28"/>
+        </w:rPr>
+        <w:tab/>
+      </w:r>
+      <w:r>
+        <w:rPr>
+          <w:rFonts w:ascii="微软雅黑" w:hAnsi="微软雅黑" w:eastAsia="微软雅黑"/>
+          <w:color w:val="333333"/>
+          <w:sz w:val="28"/>
+          <w:szCs w:val="28"/>
+        </w:rPr>
+        <w:tab/>
+      </w:r>
+      <w:r>
+        <w:rPr>
+          <w:rFonts w:ascii="微软雅黑" w:hAnsi="微软雅黑" w:eastAsia="微软雅黑"/>
+          <w:color w:val="333333"/>
+          <w:sz w:val="28"/>
+          <w:szCs w:val="28"/>
+        </w:rPr>
+        <w:t xml:space="preserve">    xjc@123</w:t>
+      </w:r>
+    </w:p>
+    <w:p>
+      <w:pPr>
+        <w:keepNext w:val="0"/>
+        <w:keepLines w:val="0"/>
+        <w:pageBreakBefore w:val="0"/>
+        <w:widowControl w:val="0"/>
+        <w:kinsoku/>
+        <w:wordWrap/>
+        <w:overflowPunct/>
+        <w:topLinePunct w:val="0"/>
+        <w:autoSpaceDE/>
+        <w:autoSpaceDN/>
+        <w:bidi w:val="0"/>
+        <w:adjustRightInd/>
+        <w:snapToGrid w:val="0"/>
+        <w:spacing w:before="0" w:after="120" w:line="312" w:lineRule="auto"/>
+        <w:ind w:leftChars="200" w:firstLineChars="200"/>
+        <w:jc w:val="left"/>
+        <w:textAlignment w:val="auto"/>
+        <w:rPr>
+          <w:rFonts w:ascii="微软雅黑" w:hAnsi="微软雅黑" w:eastAsia="微软雅黑"/>
+          <w:color w:val="333333"/>
+          <w:sz w:val="28"/>
+          <w:szCs w:val="28"/>
+        </w:rPr>
+      </w:pPr>
+      <w:r>
+        <w:rPr>
+          <w:rFonts w:ascii="微软雅黑" w:hAnsi="微软雅黑" w:eastAsia="微软雅黑"/>
+          <w:color w:val="333333"/>
+          <w:sz w:val="28"/>
+          <w:szCs w:val="28"/>
+        </w:rPr>
         <w:t>LLB@123</w:t>
       </w:r>
       <w:r>
@@ -1410,7 +1606,6 @@
           <w:szCs w:val="28"/>
         </w:rPr>
         <w:tab/>
-        <w:t/>
       </w:r>
       <w:r>
         <w:rPr>
@@ -1420,7 +1615,6 @@
           <w:szCs w:val="28"/>
         </w:rPr>
         <w:tab/>
-        <w:t/>
       </w:r>
       <w:r>
         <w:rPr>
@@ -1430,6 +1624,14 @@
           <w:szCs w:val="28"/>
         </w:rPr>
         <w:tab/>
+      </w:r>
+      <w:r>
+        <w:rPr>
+          <w:rFonts w:ascii="微软雅黑" w:hAnsi="微软雅黑" w:eastAsia="微软雅黑"/>
+          <w:color w:val="333333"/>
+          <w:sz w:val="28"/>
+          <w:szCs w:val="28"/>
+        </w:rPr>
         <w:t xml:space="preserve">    llb@123</w:t>
       </w:r>
     </w:p>
@@ -1463,7 +1665,6 @@
           <w:szCs w:val="28"/>
         </w:rPr>
         <w:tab/>
-        <w:t/>
       </w:r>
       <w:r>
         <w:rPr>
@@ -1473,7 +1674,6 @@
           <w:szCs w:val="28"/>
         </w:rPr>
         <w:tab/>
-        <w:t/>
       </w:r>
       <w:r>
         <w:rPr>
@@ -1483,6 +1683,14 @@
           <w:szCs w:val="28"/>
         </w:rPr>
         <w:tab/>
+      </w:r>
+      <w:r>
+        <w:rPr>
+          <w:rFonts w:ascii="微软雅黑" w:hAnsi="微软雅黑" w:eastAsia="微软雅黑"/>
+          <w:color w:val="333333"/>
+          <w:sz w:val="28"/>
+          <w:szCs w:val="28"/>
+        </w:rPr>
         <w:t xml:space="preserve">    jcc@123</w:t>
       </w:r>
     </w:p>
@@ -1894,7 +2102,7 @@
   <w:docDefaults>
     <w:rPrDefault>
       <w:rPr>
-        <w:rFonts w:asciiTheme="minorHAnsi" w:hAnsiTheme="minorHAnsi" w:eastAsiaTheme="minorEastAsia" w:cstheme="minorBidi"/>
+        <w:rFonts w:ascii="Times New Roman" w:hAnsi="Times New Roman" w:eastAsia="宋体" w:cs="Times New Roman"/>
       </w:rPr>
     </w:rPrDefault>
   </w:docDefaults>
@@ -2233,7 +2441,7 @@
   <w:style w:type="paragraph" w:styleId="4">
     <w:name w:val="footer"/>
     <w:basedOn w:val="1"/>
-    <w:link w:val="11"/>
+    <w:link w:val="12"/>
     <w:unhideWhenUsed/>
     <w:qFormat/>
     <w:uiPriority w:val="99"/>
@@ -2253,7 +2461,7 @@
   <w:style w:type="paragraph" w:styleId="5">
     <w:name w:val="header"/>
     <w:basedOn w:val="1"/>
-    <w:link w:val="10"/>
+    <w:link w:val="11"/>
     <w:unhideWhenUsed/>
     <w:qFormat/>
     <w:uiPriority w:val="99"/>
@@ -2313,7 +2521,18 @@
       </w:tblBorders>
     </w:tblPr>
   </w:style>
-  <w:style w:type="character" w:customStyle="1" w:styleId="10">
+  <w:style w:type="character" w:styleId="10">
+    <w:name w:val="Hyperlink"/>
+    <w:basedOn w:val="9"/>
+    <w:semiHidden/>
+    <w:unhideWhenUsed/>
+    <w:uiPriority w:val="99"/>
+    <w:rPr>
+      <w:color w:val="0000FF"/>
+      <w:u w:val="single"/>
+    </w:rPr>
+  </w:style>
+  <w:style w:type="character" w:customStyle="1" w:styleId="11">
     <w:name w:val="页眉 字符"/>
     <w:basedOn w:val="9"/>
     <w:link w:val="5"/>
@@ -2325,7 +2544,7 @@
       <w:szCs w:val="18"/>
     </w:rPr>
   </w:style>
-  <w:style w:type="character" w:customStyle="1" w:styleId="11">
+  <w:style w:type="character" w:customStyle="1" w:styleId="12">
     <w:name w:val="页脚 字符"/>
     <w:basedOn w:val="9"/>
     <w:link w:val="4"/>
@@ -2337,7 +2556,7 @@
       <w:szCs w:val="18"/>
     </w:rPr>
   </w:style>
-  <w:style w:type="paragraph" w:styleId="12">
+  <w:style w:type="paragraph" w:styleId="13">
     <w:name w:val="List Paragraph"/>
     <w:basedOn w:val="1"/>
     <w:qFormat/>

--- a/文档/拍吃.docx
+++ b/文档/拍吃.docx
@@ -1029,6 +1029,1093 @@
         <w:t>表存在PAICHI用户下</w:t>
       </w:r>
     </w:p>
+    <w:tbl>
+      <w:tblPr>
+        <w:tblStyle w:val="8"/>
+        <w:tblW w:w="0" w:type="auto"/>
+        <w:tblInd w:w="0" w:type="dxa"/>
+        <w:tblBorders>
+          <w:top w:val="single" w:color="auto" w:sz="4" w:space="0"/>
+          <w:left w:val="single" w:color="auto" w:sz="4" w:space="0"/>
+          <w:bottom w:val="single" w:color="auto" w:sz="4" w:space="0"/>
+          <w:right w:val="single" w:color="auto" w:sz="4" w:space="0"/>
+          <w:insideH w:val="single" w:color="auto" w:sz="4" w:space="0"/>
+          <w:insideV w:val="single" w:color="auto" w:sz="4" w:space="0"/>
+        </w:tblBorders>
+        <w:tblLayout w:type="autofit"/>
+        <w:tblCellMar>
+          <w:left w:w="108" w:type="dxa"/>
+          <w:right w:w="108" w:type="dxa"/>
+        </w:tblCellMar>
+      </w:tblPr>
+      <w:tblGrid>
+        <w:gridCol w:w="1548"/>
+        <w:gridCol w:w="1548"/>
+        <w:gridCol w:w="1548"/>
+        <w:gridCol w:w="1548"/>
+        <w:gridCol w:w="1548"/>
+        <w:gridCol w:w="1548"/>
+      </w:tblGrid>
+      <w:tr>
+        <w:tblPrEx>
+          <w:tblBorders>
+            <w:top w:val="single" w:color="auto" w:sz="4" w:space="0"/>
+            <w:left w:val="single" w:color="auto" w:sz="4" w:space="0"/>
+            <w:bottom w:val="single" w:color="auto" w:sz="4" w:space="0"/>
+            <w:right w:val="single" w:color="auto" w:sz="4" w:space="0"/>
+            <w:insideH w:val="single" w:color="auto" w:sz="4" w:space="0"/>
+            <w:insideV w:val="single" w:color="auto" w:sz="4" w:space="0"/>
+          </w:tblBorders>
+          <w:tblCellMar>
+            <w:left w:w="108" w:type="dxa"/>
+            <w:right w:w="108" w:type="dxa"/>
+          </w:tblCellMar>
+        </w:tblPrEx>
+        <w:tc>
+          <w:tcPr>
+            <w:tcW w:w="9288" w:type="dxa"/>
+            <w:gridSpan w:val="6"/>
+          </w:tcPr>
+          <w:p>
+            <w:pPr>
+              <w:keepNext w:val="0"/>
+              <w:keepLines w:val="0"/>
+              <w:pageBreakBefore w:val="0"/>
+              <w:widowControl w:val="0"/>
+              <w:kinsoku/>
+              <w:wordWrap/>
+              <w:overflowPunct/>
+              <w:topLinePunct w:val="0"/>
+              <w:autoSpaceDE/>
+              <w:autoSpaceDN/>
+              <w:bidi w:val="0"/>
+              <w:adjustRightInd/>
+              <w:snapToGrid w:val="0"/>
+              <w:spacing w:before="0" w:after="120" w:line="240" w:lineRule="auto"/>
+              <w:jc w:val="center"/>
+              <w:textAlignment w:val="auto"/>
+              <w:rPr>
+                <w:rFonts w:hint="default" w:ascii="微软雅黑" w:hAnsi="微软雅黑" w:eastAsia="微软雅黑"/>
+                <w:b w:val="0"/>
+                <w:bCs w:val="0"/>
+                <w:color w:val="333333"/>
+                <w:sz w:val="28"/>
+                <w:szCs w:val="28"/>
+                <w:vertAlign w:val="baseline"/>
+                <w:lang w:val="en-US" w:eastAsia="zh-CN"/>
+              </w:rPr>
+            </w:pPr>
+            <w:r>
+              <w:rPr>
+                <w:rFonts w:hint="eastAsia" w:ascii="微软雅黑" w:hAnsi="微软雅黑" w:eastAsia="微软雅黑"/>
+                <w:b w:val="0"/>
+                <w:bCs w:val="0"/>
+                <w:color w:val="333333"/>
+                <w:sz w:val="28"/>
+                <w:szCs w:val="28"/>
+                <w:vertAlign w:val="baseline"/>
+                <w:lang w:val="en-US" w:eastAsia="zh-CN"/>
+              </w:rPr>
+              <w:t>食材表（food）</w:t>
+            </w:r>
+          </w:p>
+        </w:tc>
+      </w:tr>
+      <w:tr>
+        <w:tblPrEx>
+          <w:tblBorders>
+            <w:top w:val="single" w:color="auto" w:sz="4" w:space="0"/>
+            <w:left w:val="single" w:color="auto" w:sz="4" w:space="0"/>
+            <w:bottom w:val="single" w:color="auto" w:sz="4" w:space="0"/>
+            <w:right w:val="single" w:color="auto" w:sz="4" w:space="0"/>
+            <w:insideH w:val="single" w:color="auto" w:sz="4" w:space="0"/>
+            <w:insideV w:val="single" w:color="auto" w:sz="4" w:space="0"/>
+          </w:tblBorders>
+          <w:tblCellMar>
+            <w:left w:w="108" w:type="dxa"/>
+            <w:right w:w="108" w:type="dxa"/>
+          </w:tblCellMar>
+        </w:tblPrEx>
+        <w:tc>
+          <w:tcPr>
+            <w:tcW w:w="1548" w:type="dxa"/>
+            <w:vAlign w:val="center"/>
+          </w:tcPr>
+          <w:p>
+            <w:pPr>
+              <w:widowControl/>
+              <w:tabs>
+                <w:tab w:val="left" w:pos="377"/>
+              </w:tabs>
+              <w:spacing w:line="300" w:lineRule="auto"/>
+              <w:jc w:val="center"/>
+              <w:textAlignment w:val="center"/>
+              <w:rPr>
+                <w:rFonts w:hint="default" w:ascii="Arial" w:hAnsi="Arial" w:cs="Arial" w:eastAsiaTheme="minorEastAsia"/>
+                <w:b/>
+                <w:bCs/>
+                <w:color w:val="000000"/>
+                <w:kern w:val="2"/>
+                <w:sz w:val="21"/>
+                <w:szCs w:val="21"/>
+                <w:lang w:val="en-US" w:eastAsia="zh-CN" w:bidi="ar-SA"/>
+              </w:rPr>
+            </w:pPr>
+            <w:r>
+              <w:rPr>
+                <w:rFonts w:ascii="Arial" w:hAnsi="Arial" w:cs="Arial"/>
+                <w:b/>
+                <w:bCs/>
+                <w:color w:val="000000"/>
+                <w:kern w:val="0"/>
+                <w:szCs w:val="21"/>
+                <w:lang w:bidi="ar"/>
+              </w:rPr>
+              <w:t>字段名称</w:t>
+            </w:r>
+          </w:p>
+        </w:tc>
+        <w:tc>
+          <w:tcPr>
+            <w:tcW w:w="1548" w:type="dxa"/>
+            <w:vAlign w:val="center"/>
+          </w:tcPr>
+          <w:p>
+            <w:pPr>
+              <w:widowControl/>
+              <w:tabs>
+                <w:tab w:val="left" w:pos="377"/>
+              </w:tabs>
+              <w:spacing w:line="300" w:lineRule="auto"/>
+              <w:jc w:val="center"/>
+              <w:textAlignment w:val="center"/>
+              <w:rPr>
+                <w:rFonts w:ascii="Arial" w:hAnsi="Arial" w:cs="Arial" w:eastAsiaTheme="minorEastAsia"/>
+                <w:b/>
+                <w:bCs/>
+                <w:color w:val="000000"/>
+                <w:kern w:val="0"/>
+                <w:sz w:val="21"/>
+                <w:szCs w:val="21"/>
+                <w:lang w:val="en-US" w:eastAsia="zh-CN" w:bidi="ar"/>
+              </w:rPr>
+            </w:pPr>
+            <w:r>
+              <w:rPr>
+                <w:rFonts w:ascii="Arial" w:hAnsi="Arial" w:cs="Arial"/>
+                <w:b/>
+                <w:bCs/>
+                <w:color w:val="000000"/>
+                <w:kern w:val="0"/>
+                <w:szCs w:val="21"/>
+                <w:lang w:bidi="ar"/>
+              </w:rPr>
+              <w:t>字段意义</w:t>
+            </w:r>
+          </w:p>
+        </w:tc>
+        <w:tc>
+          <w:tcPr>
+            <w:tcW w:w="1548" w:type="dxa"/>
+            <w:vAlign w:val="center"/>
+          </w:tcPr>
+          <w:p>
+            <w:pPr>
+              <w:widowControl/>
+              <w:tabs>
+                <w:tab w:val="left" w:pos="377"/>
+              </w:tabs>
+              <w:spacing w:line="300" w:lineRule="auto"/>
+              <w:jc w:val="center"/>
+              <w:textAlignment w:val="center"/>
+              <w:rPr>
+                <w:rFonts w:ascii="Arial" w:hAnsi="Arial" w:cs="Arial" w:eastAsiaTheme="minorEastAsia"/>
+                <w:b/>
+                <w:bCs/>
+                <w:color w:val="000000"/>
+                <w:kern w:val="0"/>
+                <w:sz w:val="21"/>
+                <w:szCs w:val="21"/>
+                <w:lang w:val="en-US" w:eastAsia="zh-CN" w:bidi="ar"/>
+              </w:rPr>
+            </w:pPr>
+            <w:r>
+              <w:rPr>
+                <w:rFonts w:ascii="Arial" w:hAnsi="Arial" w:cs="Arial"/>
+                <w:b/>
+                <w:bCs/>
+                <w:color w:val="000000"/>
+                <w:kern w:val="0"/>
+                <w:szCs w:val="21"/>
+                <w:lang w:bidi="ar"/>
+              </w:rPr>
+              <w:t>字段类型</w:t>
+            </w:r>
+          </w:p>
+        </w:tc>
+        <w:tc>
+          <w:tcPr>
+            <w:tcW w:w="1548" w:type="dxa"/>
+            <w:vAlign w:val="center"/>
+          </w:tcPr>
+          <w:p>
+            <w:pPr>
+              <w:widowControl/>
+              <w:tabs>
+                <w:tab w:val="left" w:pos="377"/>
+              </w:tabs>
+              <w:spacing w:line="300" w:lineRule="auto"/>
+              <w:jc w:val="center"/>
+              <w:textAlignment w:val="center"/>
+              <w:rPr>
+                <w:rFonts w:ascii="Arial" w:hAnsi="Arial" w:cs="Arial" w:eastAsiaTheme="minorEastAsia"/>
+                <w:b/>
+                <w:bCs/>
+                <w:color w:val="000000"/>
+                <w:kern w:val="0"/>
+                <w:sz w:val="21"/>
+                <w:szCs w:val="21"/>
+                <w:lang w:val="en-US" w:eastAsia="zh-CN" w:bidi="ar"/>
+              </w:rPr>
+            </w:pPr>
+            <w:r>
+              <w:rPr>
+                <w:rFonts w:ascii="Arial" w:hAnsi="Arial" w:cs="Arial"/>
+                <w:b/>
+                <w:bCs/>
+                <w:color w:val="000000"/>
+                <w:kern w:val="0"/>
+                <w:szCs w:val="21"/>
+                <w:lang w:bidi="ar"/>
+              </w:rPr>
+              <w:t>字段长度</w:t>
+            </w:r>
+          </w:p>
+        </w:tc>
+        <w:tc>
+          <w:tcPr>
+            <w:tcW w:w="1548" w:type="dxa"/>
+            <w:vAlign w:val="center"/>
+          </w:tcPr>
+          <w:p>
+            <w:pPr>
+              <w:widowControl/>
+              <w:tabs>
+                <w:tab w:val="left" w:pos="377"/>
+              </w:tabs>
+              <w:spacing w:line="300" w:lineRule="auto"/>
+              <w:jc w:val="center"/>
+              <w:textAlignment w:val="center"/>
+              <w:rPr>
+                <w:rFonts w:hint="eastAsia" w:ascii="Arial" w:hAnsi="Arial" w:cs="Arial" w:eastAsiaTheme="minorEastAsia"/>
+                <w:b/>
+                <w:bCs/>
+                <w:color w:val="000000"/>
+                <w:kern w:val="0"/>
+                <w:sz w:val="21"/>
+                <w:szCs w:val="21"/>
+                <w:lang w:val="en-US" w:eastAsia="zh-CN" w:bidi="ar"/>
+              </w:rPr>
+            </w:pPr>
+            <w:r>
+              <w:rPr>
+                <w:rFonts w:hint="eastAsia" w:ascii="Arial" w:hAnsi="Arial" w:cs="Arial"/>
+                <w:b/>
+                <w:bCs/>
+                <w:color w:val="000000"/>
+                <w:kern w:val="0"/>
+                <w:szCs w:val="21"/>
+                <w:lang w:bidi="ar"/>
+              </w:rPr>
+              <w:t>主</w:t>
+            </w:r>
+            <w:r>
+              <w:rPr>
+                <w:rFonts w:ascii="Arial" w:hAnsi="Arial" w:cs="Arial"/>
+                <w:b/>
+                <w:bCs/>
+                <w:color w:val="000000"/>
+                <w:kern w:val="0"/>
+                <w:szCs w:val="21"/>
+                <w:lang w:bidi="ar"/>
+              </w:rPr>
+              <w:t>键</w:t>
+            </w:r>
+          </w:p>
+        </w:tc>
+        <w:tc>
+          <w:tcPr>
+            <w:tcW w:w="1548" w:type="dxa"/>
+            <w:vAlign w:val="center"/>
+          </w:tcPr>
+          <w:p>
+            <w:pPr>
+              <w:widowControl/>
+              <w:tabs>
+                <w:tab w:val="left" w:pos="377"/>
+              </w:tabs>
+              <w:spacing w:line="300" w:lineRule="auto"/>
+              <w:jc w:val="center"/>
+              <w:textAlignment w:val="center"/>
+              <w:rPr>
+                <w:rFonts w:ascii="Arial" w:hAnsi="Arial" w:cs="Arial" w:eastAsiaTheme="minorEastAsia"/>
+                <w:b/>
+                <w:bCs/>
+                <w:color w:val="000000"/>
+                <w:kern w:val="0"/>
+                <w:sz w:val="21"/>
+                <w:szCs w:val="21"/>
+                <w:lang w:val="en-US" w:eastAsia="zh-CN" w:bidi="ar"/>
+              </w:rPr>
+            </w:pPr>
+            <w:r>
+              <w:rPr>
+                <w:rFonts w:ascii="Arial" w:hAnsi="Arial" w:cs="Arial"/>
+                <w:b/>
+                <w:bCs/>
+                <w:color w:val="000000"/>
+                <w:kern w:val="0"/>
+                <w:szCs w:val="21"/>
+                <w:lang w:bidi="ar"/>
+              </w:rPr>
+              <w:t>能否为空</w:t>
+            </w:r>
+          </w:p>
+        </w:tc>
+      </w:tr>
+      <w:tr>
+        <w:tblPrEx>
+          <w:tblBorders>
+            <w:top w:val="single" w:color="auto" w:sz="4" w:space="0"/>
+            <w:left w:val="single" w:color="auto" w:sz="4" w:space="0"/>
+            <w:bottom w:val="single" w:color="auto" w:sz="4" w:space="0"/>
+            <w:right w:val="single" w:color="auto" w:sz="4" w:space="0"/>
+            <w:insideH w:val="single" w:color="auto" w:sz="4" w:space="0"/>
+            <w:insideV w:val="single" w:color="auto" w:sz="4" w:space="0"/>
+          </w:tblBorders>
+          <w:tblCellMar>
+            <w:left w:w="108" w:type="dxa"/>
+            <w:right w:w="108" w:type="dxa"/>
+          </w:tblCellMar>
+        </w:tblPrEx>
+        <w:tc>
+          <w:tcPr>
+            <w:tcW w:w="1548" w:type="dxa"/>
+            <w:vAlign w:val="center"/>
+          </w:tcPr>
+          <w:p>
+            <w:pPr>
+              <w:widowControl/>
+              <w:tabs>
+                <w:tab w:val="left" w:pos="377"/>
+              </w:tabs>
+              <w:spacing w:line="300" w:lineRule="auto"/>
+              <w:jc w:val="center"/>
+              <w:textAlignment w:val="center"/>
+              <w:rPr>
+                <w:rFonts w:hint="default" w:ascii="Arial" w:hAnsi="Arial" w:cs="Arial" w:eastAsiaTheme="minorEastAsia"/>
+                <w:b/>
+                <w:bCs/>
+                <w:color w:val="000000"/>
+                <w:kern w:val="0"/>
+                <w:szCs w:val="21"/>
+                <w:lang w:val="en-US" w:eastAsia="zh-CN" w:bidi="ar"/>
+              </w:rPr>
+            </w:pPr>
+            <w:r>
+              <w:rPr>
+                <w:rFonts w:hint="eastAsia" w:ascii="Arial" w:hAnsi="Arial" w:cs="Arial"/>
+                <w:b/>
+                <w:bCs/>
+                <w:color w:val="000000"/>
+                <w:kern w:val="0"/>
+                <w:szCs w:val="21"/>
+                <w:lang w:val="en-US" w:eastAsia="zh-CN" w:bidi="ar"/>
+              </w:rPr>
+              <w:t>food_id</w:t>
+            </w:r>
+          </w:p>
+        </w:tc>
+        <w:tc>
+          <w:tcPr>
+            <w:tcW w:w="1548" w:type="dxa"/>
+            <w:vAlign w:val="center"/>
+          </w:tcPr>
+          <w:p>
+            <w:pPr>
+              <w:widowControl/>
+              <w:tabs>
+                <w:tab w:val="left" w:pos="377"/>
+              </w:tabs>
+              <w:spacing w:line="300" w:lineRule="auto"/>
+              <w:jc w:val="center"/>
+              <w:textAlignment w:val="center"/>
+              <w:rPr>
+                <w:rFonts w:hint="default" w:ascii="Arial" w:hAnsi="Arial" w:cs="Arial" w:eastAsiaTheme="minorEastAsia"/>
+                <w:b/>
+                <w:bCs/>
+                <w:color w:val="000000"/>
+                <w:kern w:val="0"/>
+                <w:szCs w:val="21"/>
+                <w:lang w:val="en-US" w:eastAsia="zh-CN" w:bidi="ar"/>
+              </w:rPr>
+            </w:pPr>
+            <w:r>
+              <w:rPr>
+                <w:rFonts w:hint="eastAsia" w:ascii="Arial" w:hAnsi="Arial" w:cs="Arial"/>
+                <w:b/>
+                <w:bCs/>
+                <w:color w:val="000000"/>
+                <w:kern w:val="0"/>
+                <w:szCs w:val="21"/>
+                <w:lang w:val="en-US" w:eastAsia="zh-CN" w:bidi="ar"/>
+              </w:rPr>
+              <w:t>食材表主键</w:t>
+            </w:r>
+          </w:p>
+        </w:tc>
+        <w:tc>
+          <w:tcPr>
+            <w:tcW w:w="1548" w:type="dxa"/>
+            <w:vAlign w:val="center"/>
+          </w:tcPr>
+          <w:p>
+            <w:pPr>
+              <w:widowControl/>
+              <w:tabs>
+                <w:tab w:val="left" w:pos="377"/>
+              </w:tabs>
+              <w:spacing w:line="300" w:lineRule="auto"/>
+              <w:jc w:val="center"/>
+              <w:textAlignment w:val="center"/>
+              <w:rPr>
+                <w:rFonts w:hint="default" w:ascii="Arial" w:hAnsi="Arial" w:cs="Arial" w:eastAsiaTheme="minorEastAsia"/>
+                <w:b/>
+                <w:bCs/>
+                <w:color w:val="000000"/>
+                <w:kern w:val="0"/>
+                <w:szCs w:val="21"/>
+                <w:lang w:val="en-US" w:eastAsia="zh-CN" w:bidi="ar"/>
+              </w:rPr>
+            </w:pPr>
+            <w:r>
+              <w:rPr>
+                <w:rFonts w:hint="eastAsia" w:ascii="Arial" w:hAnsi="Arial" w:cs="Arial"/>
+                <w:b/>
+                <w:bCs/>
+                <w:color w:val="000000"/>
+                <w:kern w:val="0"/>
+                <w:szCs w:val="21"/>
+                <w:lang w:val="en-US" w:eastAsia="zh-CN" w:bidi="ar"/>
+              </w:rPr>
+              <w:t>Long</w:t>
+            </w:r>
+          </w:p>
+        </w:tc>
+        <w:tc>
+          <w:tcPr>
+            <w:tcW w:w="1548" w:type="dxa"/>
+            <w:vAlign w:val="center"/>
+          </w:tcPr>
+          <w:p>
+            <w:pPr>
+              <w:widowControl/>
+              <w:tabs>
+                <w:tab w:val="left" w:pos="377"/>
+              </w:tabs>
+              <w:spacing w:line="300" w:lineRule="auto"/>
+              <w:jc w:val="center"/>
+              <w:textAlignment w:val="center"/>
+              <w:rPr>
+                <w:rFonts w:hint="default" w:ascii="Arial" w:hAnsi="Arial" w:cs="Arial" w:eastAsiaTheme="minorEastAsia"/>
+                <w:b/>
+                <w:bCs/>
+                <w:color w:val="000000"/>
+                <w:kern w:val="0"/>
+                <w:szCs w:val="21"/>
+                <w:lang w:val="en-US" w:eastAsia="zh-CN" w:bidi="ar"/>
+              </w:rPr>
+            </w:pPr>
+            <w:r>
+              <w:rPr>
+                <w:rFonts w:hint="eastAsia" w:ascii="Arial" w:hAnsi="Arial" w:cs="Arial"/>
+                <w:b/>
+                <w:bCs/>
+                <w:color w:val="000000"/>
+                <w:kern w:val="0"/>
+                <w:szCs w:val="21"/>
+                <w:lang w:val="en-US" w:eastAsia="zh-CN" w:bidi="ar"/>
+              </w:rPr>
+              <w:t>64</w:t>
+            </w:r>
+          </w:p>
+        </w:tc>
+        <w:tc>
+          <w:tcPr>
+            <w:tcW w:w="1548" w:type="dxa"/>
+            <w:vAlign w:val="center"/>
+          </w:tcPr>
+          <w:p>
+            <w:pPr>
+              <w:widowControl/>
+              <w:tabs>
+                <w:tab w:val="left" w:pos="377"/>
+              </w:tabs>
+              <w:spacing w:line="300" w:lineRule="auto"/>
+              <w:jc w:val="center"/>
+              <w:textAlignment w:val="center"/>
+              <w:rPr>
+                <w:rFonts w:hint="default" w:ascii="Arial" w:hAnsi="Arial" w:cs="Arial" w:eastAsiaTheme="minorEastAsia"/>
+                <w:b/>
+                <w:bCs/>
+                <w:color w:val="000000"/>
+                <w:kern w:val="0"/>
+                <w:szCs w:val="21"/>
+                <w:lang w:val="en-US" w:eastAsia="zh-CN" w:bidi="ar"/>
+              </w:rPr>
+            </w:pPr>
+            <w:r>
+              <w:rPr>
+                <w:rFonts w:hint="eastAsia" w:ascii="Arial" w:hAnsi="Arial" w:cs="Arial"/>
+                <w:b/>
+                <w:bCs/>
+                <w:color w:val="000000"/>
+                <w:kern w:val="0"/>
+                <w:szCs w:val="21"/>
+                <w:lang w:val="en-US" w:eastAsia="zh-CN" w:bidi="ar"/>
+              </w:rPr>
+              <w:t>是</w:t>
+            </w:r>
+          </w:p>
+        </w:tc>
+        <w:tc>
+          <w:tcPr>
+            <w:tcW w:w="1548" w:type="dxa"/>
+            <w:vAlign w:val="center"/>
+          </w:tcPr>
+          <w:p>
+            <w:pPr>
+              <w:widowControl/>
+              <w:tabs>
+                <w:tab w:val="left" w:pos="377"/>
+              </w:tabs>
+              <w:spacing w:line="300" w:lineRule="auto"/>
+              <w:jc w:val="center"/>
+              <w:textAlignment w:val="center"/>
+              <w:rPr>
+                <w:rFonts w:hint="eastAsia" w:ascii="Arial" w:hAnsi="Arial" w:cs="Arial" w:eastAsiaTheme="minorEastAsia"/>
+                <w:b/>
+                <w:bCs/>
+                <w:color w:val="000000"/>
+                <w:kern w:val="0"/>
+                <w:szCs w:val="21"/>
+                <w:lang w:val="en-US" w:eastAsia="zh-CN" w:bidi="ar"/>
+              </w:rPr>
+            </w:pPr>
+            <w:r>
+              <w:rPr>
+                <w:rFonts w:hint="eastAsia" w:ascii="Arial" w:hAnsi="Arial" w:cs="Arial"/>
+                <w:b/>
+                <w:bCs/>
+                <w:color w:val="000000"/>
+                <w:kern w:val="0"/>
+                <w:szCs w:val="21"/>
+                <w:lang w:val="en-US" w:eastAsia="zh-CN" w:bidi="ar"/>
+              </w:rPr>
+              <w:t>否</w:t>
+            </w:r>
+          </w:p>
+        </w:tc>
+      </w:tr>
+      <w:tr>
+        <w:tblPrEx>
+          <w:tblBorders>
+            <w:top w:val="single" w:color="auto" w:sz="4" w:space="0"/>
+            <w:left w:val="single" w:color="auto" w:sz="4" w:space="0"/>
+            <w:bottom w:val="single" w:color="auto" w:sz="4" w:space="0"/>
+            <w:right w:val="single" w:color="auto" w:sz="4" w:space="0"/>
+            <w:insideH w:val="single" w:color="auto" w:sz="4" w:space="0"/>
+            <w:insideV w:val="single" w:color="auto" w:sz="4" w:space="0"/>
+          </w:tblBorders>
+          <w:tblCellMar>
+            <w:left w:w="108" w:type="dxa"/>
+            <w:right w:w="108" w:type="dxa"/>
+          </w:tblCellMar>
+        </w:tblPrEx>
+        <w:tc>
+          <w:tcPr>
+            <w:tcW w:w="1548" w:type="dxa"/>
+            <w:vAlign w:val="center"/>
+          </w:tcPr>
+          <w:p>
+            <w:pPr>
+              <w:widowControl/>
+              <w:tabs>
+                <w:tab w:val="left" w:pos="377"/>
+              </w:tabs>
+              <w:spacing w:line="300" w:lineRule="auto"/>
+              <w:jc w:val="center"/>
+              <w:textAlignment w:val="center"/>
+              <w:rPr>
+                <w:rFonts w:hint="default" w:ascii="Arial" w:hAnsi="Arial" w:cs="Arial"/>
+                <w:b/>
+                <w:bCs/>
+                <w:color w:val="000000"/>
+                <w:kern w:val="0"/>
+                <w:szCs w:val="21"/>
+                <w:lang w:val="en-US" w:eastAsia="zh-CN" w:bidi="ar"/>
+              </w:rPr>
+            </w:pPr>
+            <w:r>
+              <w:rPr>
+                <w:rFonts w:hint="eastAsia" w:ascii="Arial" w:hAnsi="Arial" w:cs="Arial"/>
+                <w:b/>
+                <w:bCs/>
+                <w:color w:val="000000"/>
+                <w:kern w:val="0"/>
+                <w:szCs w:val="21"/>
+                <w:lang w:val="en-US" w:eastAsia="zh-CN" w:bidi="ar"/>
+              </w:rPr>
+              <w:t>food_name</w:t>
+            </w:r>
+          </w:p>
+        </w:tc>
+        <w:tc>
+          <w:tcPr>
+            <w:tcW w:w="1548" w:type="dxa"/>
+            <w:vAlign w:val="center"/>
+          </w:tcPr>
+          <w:p>
+            <w:pPr>
+              <w:widowControl/>
+              <w:tabs>
+                <w:tab w:val="left" w:pos="377"/>
+              </w:tabs>
+              <w:spacing w:line="300" w:lineRule="auto"/>
+              <w:jc w:val="center"/>
+              <w:textAlignment w:val="center"/>
+              <w:rPr>
+                <w:rFonts w:hint="default" w:ascii="Arial" w:hAnsi="Arial" w:cs="Arial"/>
+                <w:b/>
+                <w:bCs/>
+                <w:color w:val="000000"/>
+                <w:kern w:val="0"/>
+                <w:szCs w:val="21"/>
+                <w:lang w:val="en-US" w:eastAsia="zh-CN" w:bidi="ar"/>
+              </w:rPr>
+            </w:pPr>
+            <w:r>
+              <w:rPr>
+                <w:rFonts w:hint="eastAsia" w:ascii="Arial" w:hAnsi="Arial" w:cs="Arial"/>
+                <w:b/>
+                <w:bCs/>
+                <w:color w:val="000000"/>
+                <w:kern w:val="0"/>
+                <w:szCs w:val="21"/>
+                <w:lang w:val="en-US" w:eastAsia="zh-CN" w:bidi="ar"/>
+              </w:rPr>
+              <w:t>食材名称</w:t>
+            </w:r>
+          </w:p>
+        </w:tc>
+        <w:tc>
+          <w:tcPr>
+            <w:tcW w:w="1548" w:type="dxa"/>
+            <w:vAlign w:val="center"/>
+          </w:tcPr>
+          <w:p>
+            <w:pPr>
+              <w:widowControl/>
+              <w:tabs>
+                <w:tab w:val="left" w:pos="377"/>
+              </w:tabs>
+              <w:spacing w:line="300" w:lineRule="auto"/>
+              <w:jc w:val="center"/>
+              <w:textAlignment w:val="center"/>
+              <w:rPr>
+                <w:rFonts w:hint="default" w:ascii="Arial" w:hAnsi="Arial" w:cs="Arial" w:eastAsiaTheme="minorEastAsia"/>
+                <w:b/>
+                <w:bCs/>
+                <w:color w:val="000000"/>
+                <w:kern w:val="0"/>
+                <w:szCs w:val="21"/>
+                <w:lang w:val="en-US" w:eastAsia="zh-CN" w:bidi="ar"/>
+              </w:rPr>
+            </w:pPr>
+            <w:r>
+              <w:rPr>
+                <w:rFonts w:hint="eastAsia" w:ascii="Arial" w:hAnsi="Arial" w:cs="Arial"/>
+                <w:b/>
+                <w:bCs/>
+                <w:color w:val="000000"/>
+                <w:kern w:val="0"/>
+                <w:szCs w:val="21"/>
+                <w:lang w:val="en-US" w:eastAsia="zh-CN" w:bidi="ar"/>
+              </w:rPr>
+              <w:t>varchar</w:t>
+            </w:r>
+          </w:p>
+        </w:tc>
+        <w:tc>
+          <w:tcPr>
+            <w:tcW w:w="1548" w:type="dxa"/>
+            <w:vAlign w:val="center"/>
+          </w:tcPr>
+          <w:p>
+            <w:pPr>
+              <w:widowControl/>
+              <w:tabs>
+                <w:tab w:val="left" w:pos="377"/>
+              </w:tabs>
+              <w:spacing w:line="300" w:lineRule="auto"/>
+              <w:jc w:val="center"/>
+              <w:textAlignment w:val="center"/>
+              <w:rPr>
+                <w:rFonts w:hint="default" w:ascii="Arial" w:hAnsi="Arial" w:cs="Arial" w:eastAsiaTheme="minorEastAsia"/>
+                <w:b/>
+                <w:bCs/>
+                <w:color w:val="000000"/>
+                <w:kern w:val="0"/>
+                <w:szCs w:val="21"/>
+                <w:lang w:val="en-US" w:eastAsia="zh-CN" w:bidi="ar"/>
+              </w:rPr>
+            </w:pPr>
+            <w:r>
+              <w:rPr>
+                <w:rFonts w:hint="eastAsia" w:ascii="Arial" w:hAnsi="Arial" w:cs="Arial"/>
+                <w:b/>
+                <w:bCs/>
+                <w:color w:val="000000"/>
+                <w:kern w:val="0"/>
+                <w:szCs w:val="21"/>
+                <w:lang w:val="en-US" w:eastAsia="zh-CN" w:bidi="ar"/>
+              </w:rPr>
+              <w:t>10</w:t>
+            </w:r>
+          </w:p>
+        </w:tc>
+        <w:tc>
+          <w:tcPr>
+            <w:tcW w:w="1548" w:type="dxa"/>
+            <w:vAlign w:val="center"/>
+          </w:tcPr>
+          <w:p>
+            <w:pPr>
+              <w:widowControl/>
+              <w:tabs>
+                <w:tab w:val="left" w:pos="377"/>
+              </w:tabs>
+              <w:spacing w:line="300" w:lineRule="auto"/>
+              <w:jc w:val="center"/>
+              <w:textAlignment w:val="center"/>
+              <w:rPr>
+                <w:rFonts w:hint="default" w:ascii="Arial" w:hAnsi="Arial" w:cs="Arial"/>
+                <w:b/>
+                <w:bCs/>
+                <w:color w:val="000000"/>
+                <w:kern w:val="0"/>
+                <w:szCs w:val="21"/>
+                <w:lang w:val="en-US" w:eastAsia="zh-CN" w:bidi="ar"/>
+              </w:rPr>
+            </w:pPr>
+            <w:r>
+              <w:rPr>
+                <w:rFonts w:hint="eastAsia" w:ascii="Arial" w:hAnsi="Arial" w:cs="Arial"/>
+                <w:b/>
+                <w:bCs/>
+                <w:color w:val="000000"/>
+                <w:kern w:val="0"/>
+                <w:szCs w:val="21"/>
+                <w:lang w:val="en-US" w:eastAsia="zh-CN" w:bidi="ar"/>
+              </w:rPr>
+              <w:t>否</w:t>
+            </w:r>
+          </w:p>
+        </w:tc>
+        <w:tc>
+          <w:tcPr>
+            <w:tcW w:w="1548" w:type="dxa"/>
+            <w:vAlign w:val="center"/>
+          </w:tcPr>
+          <w:p>
+            <w:pPr>
+              <w:widowControl/>
+              <w:tabs>
+                <w:tab w:val="left" w:pos="377"/>
+              </w:tabs>
+              <w:spacing w:line="300" w:lineRule="auto"/>
+              <w:jc w:val="center"/>
+              <w:textAlignment w:val="center"/>
+              <w:rPr>
+                <w:rFonts w:hint="default" w:ascii="Arial" w:hAnsi="Arial" w:cs="Arial"/>
+                <w:b/>
+                <w:bCs/>
+                <w:color w:val="000000"/>
+                <w:kern w:val="0"/>
+                <w:szCs w:val="21"/>
+                <w:lang w:val="en-US" w:eastAsia="zh-CN" w:bidi="ar"/>
+              </w:rPr>
+            </w:pPr>
+            <w:r>
+              <w:rPr>
+                <w:rFonts w:hint="eastAsia" w:ascii="Arial" w:hAnsi="Arial" w:cs="Arial"/>
+                <w:b/>
+                <w:bCs/>
+                <w:color w:val="000000"/>
+                <w:kern w:val="0"/>
+                <w:szCs w:val="21"/>
+                <w:lang w:val="en-US" w:eastAsia="zh-CN" w:bidi="ar"/>
+              </w:rPr>
+              <w:t>否</w:t>
+            </w:r>
+          </w:p>
+        </w:tc>
+      </w:tr>
+      <w:tr>
+        <w:tblPrEx>
+          <w:tblBorders>
+            <w:top w:val="single" w:color="auto" w:sz="4" w:space="0"/>
+            <w:left w:val="single" w:color="auto" w:sz="4" w:space="0"/>
+            <w:bottom w:val="single" w:color="auto" w:sz="4" w:space="0"/>
+            <w:right w:val="single" w:color="auto" w:sz="4" w:space="0"/>
+            <w:insideH w:val="single" w:color="auto" w:sz="4" w:space="0"/>
+            <w:insideV w:val="single" w:color="auto" w:sz="4" w:space="0"/>
+          </w:tblBorders>
+          <w:tblCellMar>
+            <w:left w:w="108" w:type="dxa"/>
+            <w:right w:w="108" w:type="dxa"/>
+          </w:tblCellMar>
+        </w:tblPrEx>
+        <w:tc>
+          <w:tcPr>
+            <w:tcW w:w="1548" w:type="dxa"/>
+            <w:vAlign w:val="center"/>
+          </w:tcPr>
+          <w:p>
+            <w:pPr>
+              <w:widowControl/>
+              <w:tabs>
+                <w:tab w:val="left" w:pos="377"/>
+              </w:tabs>
+              <w:spacing w:line="300" w:lineRule="auto"/>
+              <w:jc w:val="center"/>
+              <w:textAlignment w:val="center"/>
+              <w:rPr>
+                <w:rFonts w:hint="default" w:ascii="Arial" w:hAnsi="Arial" w:cs="Arial"/>
+                <w:b/>
+                <w:bCs/>
+                <w:color w:val="000000"/>
+                <w:kern w:val="0"/>
+                <w:szCs w:val="21"/>
+                <w:lang w:val="en-US" w:eastAsia="zh-CN" w:bidi="ar"/>
+              </w:rPr>
+            </w:pPr>
+            <w:r>
+              <w:rPr>
+                <w:rFonts w:hint="eastAsia" w:ascii="Arial" w:hAnsi="Arial" w:cs="Arial"/>
+                <w:b/>
+                <w:bCs/>
+                <w:color w:val="000000"/>
+                <w:kern w:val="0"/>
+                <w:szCs w:val="21"/>
+                <w:lang w:val="en-US" w:eastAsia="zh-CN" w:bidi="ar"/>
+              </w:rPr>
+              <w:t>food_img</w:t>
+            </w:r>
+          </w:p>
+        </w:tc>
+        <w:tc>
+          <w:tcPr>
+            <w:tcW w:w="1548" w:type="dxa"/>
+            <w:vAlign w:val="center"/>
+          </w:tcPr>
+          <w:p>
+            <w:pPr>
+              <w:widowControl/>
+              <w:tabs>
+                <w:tab w:val="left" w:pos="377"/>
+              </w:tabs>
+              <w:spacing w:line="300" w:lineRule="auto"/>
+              <w:jc w:val="center"/>
+              <w:textAlignment w:val="center"/>
+              <w:rPr>
+                <w:rFonts w:hint="default" w:ascii="Arial" w:hAnsi="Arial" w:cs="Arial"/>
+                <w:b/>
+                <w:bCs/>
+                <w:color w:val="000000"/>
+                <w:kern w:val="0"/>
+                <w:szCs w:val="21"/>
+                <w:lang w:val="en-US" w:eastAsia="zh-CN" w:bidi="ar"/>
+              </w:rPr>
+            </w:pPr>
+            <w:r>
+              <w:rPr>
+                <w:rFonts w:hint="eastAsia" w:ascii="Arial" w:hAnsi="Arial" w:cs="Arial"/>
+                <w:b/>
+                <w:bCs/>
+                <w:color w:val="000000"/>
+                <w:kern w:val="0"/>
+                <w:szCs w:val="21"/>
+                <w:lang w:val="en-US" w:eastAsia="zh-CN" w:bidi="ar"/>
+              </w:rPr>
+              <w:t>食材图片</w:t>
+            </w:r>
+          </w:p>
+        </w:tc>
+        <w:tc>
+          <w:tcPr>
+            <w:tcW w:w="1548" w:type="dxa"/>
+            <w:vAlign w:val="center"/>
+          </w:tcPr>
+          <w:p>
+            <w:pPr>
+              <w:widowControl/>
+              <w:tabs>
+                <w:tab w:val="left" w:pos="377"/>
+              </w:tabs>
+              <w:spacing w:line="300" w:lineRule="auto"/>
+              <w:jc w:val="center"/>
+              <w:textAlignment w:val="center"/>
+              <w:rPr>
+                <w:rFonts w:hint="default" w:ascii="Arial" w:hAnsi="Arial" w:cs="Arial"/>
+                <w:b/>
+                <w:bCs/>
+                <w:color w:val="000000"/>
+                <w:kern w:val="0"/>
+                <w:szCs w:val="21"/>
+                <w:lang w:val="en-US" w:eastAsia="zh-CN" w:bidi="ar"/>
+              </w:rPr>
+            </w:pPr>
+            <w:r>
+              <w:rPr>
+                <w:rFonts w:hint="eastAsia" w:ascii="Arial" w:hAnsi="Arial" w:cs="Arial"/>
+                <w:b/>
+                <w:bCs/>
+                <w:color w:val="000000"/>
+                <w:kern w:val="0"/>
+                <w:szCs w:val="21"/>
+                <w:lang w:val="en-US" w:eastAsia="zh-CN" w:bidi="ar"/>
+              </w:rPr>
+              <w:t>Varchar</w:t>
+            </w:r>
+          </w:p>
+        </w:tc>
+        <w:tc>
+          <w:tcPr>
+            <w:tcW w:w="1548" w:type="dxa"/>
+            <w:vAlign w:val="center"/>
+          </w:tcPr>
+          <w:p>
+            <w:pPr>
+              <w:widowControl/>
+              <w:tabs>
+                <w:tab w:val="left" w:pos="377"/>
+              </w:tabs>
+              <w:spacing w:line="300" w:lineRule="auto"/>
+              <w:jc w:val="center"/>
+              <w:textAlignment w:val="center"/>
+              <w:rPr>
+                <w:rFonts w:hint="default" w:ascii="Arial" w:hAnsi="Arial" w:cs="Arial"/>
+                <w:b/>
+                <w:bCs/>
+                <w:color w:val="000000"/>
+                <w:kern w:val="0"/>
+                <w:szCs w:val="21"/>
+                <w:lang w:val="en-US" w:eastAsia="zh-CN" w:bidi="ar"/>
+              </w:rPr>
+            </w:pPr>
+            <w:r>
+              <w:rPr>
+                <w:rFonts w:hint="eastAsia" w:ascii="Arial" w:hAnsi="Arial" w:cs="Arial"/>
+                <w:b/>
+                <w:bCs/>
+                <w:color w:val="000000"/>
+                <w:kern w:val="0"/>
+                <w:szCs w:val="21"/>
+                <w:lang w:val="en-US" w:eastAsia="zh-CN" w:bidi="ar"/>
+              </w:rPr>
+              <w:t>255</w:t>
+            </w:r>
+          </w:p>
+        </w:tc>
+        <w:tc>
+          <w:tcPr>
+            <w:tcW w:w="1548" w:type="dxa"/>
+            <w:vAlign w:val="center"/>
+          </w:tcPr>
+          <w:p>
+            <w:pPr>
+              <w:widowControl/>
+              <w:tabs>
+                <w:tab w:val="left" w:pos="377"/>
+              </w:tabs>
+              <w:spacing w:line="300" w:lineRule="auto"/>
+              <w:jc w:val="center"/>
+              <w:textAlignment w:val="center"/>
+              <w:rPr>
+                <w:rFonts w:hint="default" w:ascii="Arial" w:hAnsi="Arial" w:cs="Arial"/>
+                <w:b/>
+                <w:bCs/>
+                <w:color w:val="000000"/>
+                <w:kern w:val="0"/>
+                <w:szCs w:val="21"/>
+                <w:lang w:val="en-US" w:eastAsia="zh-CN" w:bidi="ar"/>
+              </w:rPr>
+            </w:pPr>
+            <w:r>
+              <w:rPr>
+                <w:rFonts w:hint="eastAsia" w:ascii="Arial" w:hAnsi="Arial" w:cs="Arial"/>
+                <w:b/>
+                <w:bCs/>
+                <w:color w:val="000000"/>
+                <w:kern w:val="0"/>
+                <w:szCs w:val="21"/>
+                <w:lang w:val="en-US" w:eastAsia="zh-CN" w:bidi="ar"/>
+              </w:rPr>
+              <w:t>否</w:t>
+            </w:r>
+          </w:p>
+        </w:tc>
+        <w:tc>
+          <w:tcPr>
+            <w:tcW w:w="1548" w:type="dxa"/>
+            <w:vAlign w:val="center"/>
+          </w:tcPr>
+          <w:p>
+            <w:pPr>
+              <w:widowControl/>
+              <w:tabs>
+                <w:tab w:val="left" w:pos="377"/>
+              </w:tabs>
+              <w:spacing w:line="300" w:lineRule="auto"/>
+              <w:jc w:val="center"/>
+              <w:textAlignment w:val="center"/>
+              <w:rPr>
+                <w:rFonts w:hint="default" w:ascii="Arial" w:hAnsi="Arial" w:cs="Arial"/>
+                <w:b/>
+                <w:bCs/>
+                <w:color w:val="000000"/>
+                <w:kern w:val="0"/>
+                <w:szCs w:val="21"/>
+                <w:lang w:val="en-US" w:eastAsia="zh-CN" w:bidi="ar"/>
+              </w:rPr>
+            </w:pPr>
+            <w:r>
+              <w:rPr>
+                <w:rFonts w:hint="eastAsia" w:ascii="Arial" w:hAnsi="Arial" w:cs="Arial"/>
+                <w:b/>
+                <w:bCs/>
+                <w:color w:val="000000"/>
+                <w:kern w:val="0"/>
+                <w:szCs w:val="21"/>
+                <w:lang w:val="en-US" w:eastAsia="zh-CN" w:bidi="ar"/>
+              </w:rPr>
+              <w:t>是</w:t>
+            </w:r>
+          </w:p>
+        </w:tc>
+      </w:tr>
+    </w:tbl>
     <w:p>
       <w:pPr>
         <w:keepNext w:val="0"/>
@@ -1051,6 +2138,4238 @@
         <w:jc w:val="left"/>
         <w:textAlignment w:val="auto"/>
         <w:rPr>
+          <w:rFonts w:hint="default" w:ascii="微软雅黑" w:hAnsi="微软雅黑" w:eastAsia="微软雅黑"/>
+          <w:b w:val="0"/>
+          <w:bCs w:val="0"/>
+          <w:color w:val="333333"/>
+          <w:sz w:val="28"/>
+          <w:szCs w:val="28"/>
+          <w:lang w:val="en-US" w:eastAsia="zh-CN"/>
+        </w:rPr>
+      </w:pPr>
+    </w:p>
+    <w:tbl>
+      <w:tblPr>
+        <w:tblStyle w:val="8"/>
+        <w:tblW w:w="0" w:type="auto"/>
+        <w:tblInd w:w="0" w:type="dxa"/>
+        <w:tblBorders>
+          <w:top w:val="single" w:color="auto" w:sz="4" w:space="0"/>
+          <w:left w:val="single" w:color="auto" w:sz="4" w:space="0"/>
+          <w:bottom w:val="single" w:color="auto" w:sz="4" w:space="0"/>
+          <w:right w:val="single" w:color="auto" w:sz="4" w:space="0"/>
+          <w:insideH w:val="single" w:color="auto" w:sz="4" w:space="0"/>
+          <w:insideV w:val="single" w:color="auto" w:sz="4" w:space="0"/>
+        </w:tblBorders>
+        <w:tblLayout w:type="autofit"/>
+        <w:tblCellMar>
+          <w:top w:w="0" w:type="dxa"/>
+          <w:left w:w="108" w:type="dxa"/>
+          <w:bottom w:w="0" w:type="dxa"/>
+          <w:right w:w="108" w:type="dxa"/>
+        </w:tblCellMar>
+      </w:tblPr>
+      <w:tblGrid>
+        <w:gridCol w:w="1780"/>
+        <w:gridCol w:w="1503"/>
+        <w:gridCol w:w="1521"/>
+        <w:gridCol w:w="1499"/>
+        <w:gridCol w:w="1492"/>
+        <w:gridCol w:w="1493"/>
+      </w:tblGrid>
+      <w:tr>
+        <w:tblPrEx>
+          <w:tblBorders>
+            <w:top w:val="single" w:color="auto" w:sz="4" w:space="0"/>
+            <w:left w:val="single" w:color="auto" w:sz="4" w:space="0"/>
+            <w:bottom w:val="single" w:color="auto" w:sz="4" w:space="0"/>
+            <w:right w:val="single" w:color="auto" w:sz="4" w:space="0"/>
+            <w:insideH w:val="single" w:color="auto" w:sz="4" w:space="0"/>
+            <w:insideV w:val="single" w:color="auto" w:sz="4" w:space="0"/>
+          </w:tblBorders>
+          <w:tblCellMar>
+            <w:top w:w="0" w:type="dxa"/>
+            <w:left w:w="108" w:type="dxa"/>
+            <w:bottom w:w="0" w:type="dxa"/>
+            <w:right w:w="108" w:type="dxa"/>
+          </w:tblCellMar>
+        </w:tblPrEx>
+        <w:tc>
+          <w:tcPr>
+            <w:tcW w:w="9288" w:type="dxa"/>
+            <w:gridSpan w:val="6"/>
+          </w:tcPr>
+          <w:p>
+            <w:pPr>
+              <w:keepNext w:val="0"/>
+              <w:keepLines w:val="0"/>
+              <w:pageBreakBefore w:val="0"/>
+              <w:widowControl w:val="0"/>
+              <w:kinsoku/>
+              <w:wordWrap/>
+              <w:overflowPunct/>
+              <w:topLinePunct w:val="0"/>
+              <w:autoSpaceDE/>
+              <w:autoSpaceDN/>
+              <w:bidi w:val="0"/>
+              <w:adjustRightInd/>
+              <w:snapToGrid w:val="0"/>
+              <w:spacing w:before="0" w:after="120" w:line="240" w:lineRule="auto"/>
+              <w:jc w:val="center"/>
+              <w:textAlignment w:val="auto"/>
+              <w:rPr>
+                <w:rFonts w:hint="default" w:ascii="微软雅黑" w:hAnsi="微软雅黑" w:eastAsia="微软雅黑"/>
+                <w:b w:val="0"/>
+                <w:bCs w:val="0"/>
+                <w:color w:val="333333"/>
+                <w:sz w:val="28"/>
+                <w:szCs w:val="28"/>
+                <w:vertAlign w:val="baseline"/>
+                <w:lang w:val="en-US" w:eastAsia="zh-CN"/>
+              </w:rPr>
+            </w:pPr>
+            <w:r>
+              <w:rPr>
+                <w:rFonts w:hint="eastAsia" w:ascii="微软雅黑" w:hAnsi="微软雅黑" w:eastAsia="微软雅黑"/>
+                <w:b w:val="0"/>
+                <w:bCs w:val="0"/>
+                <w:color w:val="333333"/>
+                <w:sz w:val="28"/>
+                <w:szCs w:val="28"/>
+                <w:vertAlign w:val="baseline"/>
+                <w:lang w:val="en-US" w:eastAsia="zh-CN"/>
+              </w:rPr>
+              <w:t>食谱表（recipe）</w:t>
+            </w:r>
+          </w:p>
+        </w:tc>
+      </w:tr>
+      <w:tr>
+        <w:tblPrEx>
+          <w:tblBorders>
+            <w:top w:val="single" w:color="auto" w:sz="4" w:space="0"/>
+            <w:left w:val="single" w:color="auto" w:sz="4" w:space="0"/>
+            <w:bottom w:val="single" w:color="auto" w:sz="4" w:space="0"/>
+            <w:right w:val="single" w:color="auto" w:sz="4" w:space="0"/>
+            <w:insideH w:val="single" w:color="auto" w:sz="4" w:space="0"/>
+            <w:insideV w:val="single" w:color="auto" w:sz="4" w:space="0"/>
+          </w:tblBorders>
+          <w:tblCellMar>
+            <w:top w:w="0" w:type="dxa"/>
+            <w:left w:w="108" w:type="dxa"/>
+            <w:bottom w:w="0" w:type="dxa"/>
+            <w:right w:w="108" w:type="dxa"/>
+          </w:tblCellMar>
+        </w:tblPrEx>
+        <w:tc>
+          <w:tcPr>
+            <w:tcW w:w="1780" w:type="dxa"/>
+            <w:vAlign w:val="center"/>
+          </w:tcPr>
+          <w:p>
+            <w:pPr>
+              <w:widowControl/>
+              <w:tabs>
+                <w:tab w:val="left" w:pos="377"/>
+              </w:tabs>
+              <w:spacing w:line="300" w:lineRule="auto"/>
+              <w:jc w:val="center"/>
+              <w:textAlignment w:val="center"/>
+              <w:rPr>
+                <w:rFonts w:hint="default" w:ascii="Arial" w:hAnsi="Arial" w:cs="Arial" w:eastAsiaTheme="minorEastAsia"/>
+                <w:b/>
+                <w:bCs/>
+                <w:color w:val="000000"/>
+                <w:kern w:val="2"/>
+                <w:sz w:val="21"/>
+                <w:szCs w:val="21"/>
+                <w:lang w:val="en-US" w:eastAsia="zh-CN" w:bidi="ar-SA"/>
+              </w:rPr>
+            </w:pPr>
+            <w:r>
+              <w:rPr>
+                <w:rFonts w:ascii="Arial" w:hAnsi="Arial" w:cs="Arial"/>
+                <w:b/>
+                <w:bCs/>
+                <w:color w:val="000000"/>
+                <w:kern w:val="0"/>
+                <w:szCs w:val="21"/>
+                <w:lang w:bidi="ar"/>
+              </w:rPr>
+              <w:t>字段名称</w:t>
+            </w:r>
+          </w:p>
+        </w:tc>
+        <w:tc>
+          <w:tcPr>
+            <w:tcW w:w="1503" w:type="dxa"/>
+            <w:vAlign w:val="center"/>
+          </w:tcPr>
+          <w:p>
+            <w:pPr>
+              <w:widowControl/>
+              <w:tabs>
+                <w:tab w:val="left" w:pos="377"/>
+              </w:tabs>
+              <w:spacing w:line="300" w:lineRule="auto"/>
+              <w:jc w:val="center"/>
+              <w:textAlignment w:val="center"/>
+              <w:rPr>
+                <w:rFonts w:ascii="Arial" w:hAnsi="Arial" w:cs="Arial" w:eastAsiaTheme="minorEastAsia"/>
+                <w:b/>
+                <w:bCs/>
+                <w:color w:val="000000"/>
+                <w:kern w:val="0"/>
+                <w:sz w:val="21"/>
+                <w:szCs w:val="21"/>
+                <w:lang w:val="en-US" w:eastAsia="zh-CN" w:bidi="ar"/>
+              </w:rPr>
+            </w:pPr>
+            <w:r>
+              <w:rPr>
+                <w:rFonts w:ascii="Arial" w:hAnsi="Arial" w:cs="Arial"/>
+                <w:b/>
+                <w:bCs/>
+                <w:color w:val="000000"/>
+                <w:kern w:val="0"/>
+                <w:szCs w:val="21"/>
+                <w:lang w:bidi="ar"/>
+              </w:rPr>
+              <w:t>字段意义</w:t>
+            </w:r>
+          </w:p>
+        </w:tc>
+        <w:tc>
+          <w:tcPr>
+            <w:tcW w:w="1521" w:type="dxa"/>
+            <w:vAlign w:val="center"/>
+          </w:tcPr>
+          <w:p>
+            <w:pPr>
+              <w:widowControl/>
+              <w:tabs>
+                <w:tab w:val="left" w:pos="377"/>
+              </w:tabs>
+              <w:spacing w:line="300" w:lineRule="auto"/>
+              <w:jc w:val="center"/>
+              <w:textAlignment w:val="center"/>
+              <w:rPr>
+                <w:rFonts w:ascii="Arial" w:hAnsi="Arial" w:cs="Arial" w:eastAsiaTheme="minorEastAsia"/>
+                <w:b/>
+                <w:bCs/>
+                <w:color w:val="000000"/>
+                <w:kern w:val="0"/>
+                <w:sz w:val="21"/>
+                <w:szCs w:val="21"/>
+                <w:lang w:val="en-US" w:eastAsia="zh-CN" w:bidi="ar"/>
+              </w:rPr>
+            </w:pPr>
+            <w:r>
+              <w:rPr>
+                <w:rFonts w:ascii="Arial" w:hAnsi="Arial" w:cs="Arial"/>
+                <w:b/>
+                <w:bCs/>
+                <w:color w:val="000000"/>
+                <w:kern w:val="0"/>
+                <w:szCs w:val="21"/>
+                <w:lang w:bidi="ar"/>
+              </w:rPr>
+              <w:t>字段类型</w:t>
+            </w:r>
+          </w:p>
+        </w:tc>
+        <w:tc>
+          <w:tcPr>
+            <w:tcW w:w="1499" w:type="dxa"/>
+            <w:vAlign w:val="center"/>
+          </w:tcPr>
+          <w:p>
+            <w:pPr>
+              <w:widowControl/>
+              <w:tabs>
+                <w:tab w:val="left" w:pos="377"/>
+              </w:tabs>
+              <w:spacing w:line="300" w:lineRule="auto"/>
+              <w:jc w:val="center"/>
+              <w:textAlignment w:val="center"/>
+              <w:rPr>
+                <w:rFonts w:ascii="Arial" w:hAnsi="Arial" w:cs="Arial" w:eastAsiaTheme="minorEastAsia"/>
+                <w:b/>
+                <w:bCs/>
+                <w:color w:val="000000"/>
+                <w:kern w:val="0"/>
+                <w:sz w:val="21"/>
+                <w:szCs w:val="21"/>
+                <w:lang w:val="en-US" w:eastAsia="zh-CN" w:bidi="ar"/>
+              </w:rPr>
+            </w:pPr>
+            <w:r>
+              <w:rPr>
+                <w:rFonts w:ascii="Arial" w:hAnsi="Arial" w:cs="Arial"/>
+                <w:b/>
+                <w:bCs/>
+                <w:color w:val="000000"/>
+                <w:kern w:val="0"/>
+                <w:szCs w:val="21"/>
+                <w:lang w:bidi="ar"/>
+              </w:rPr>
+              <w:t>字段长度</w:t>
+            </w:r>
+          </w:p>
+        </w:tc>
+        <w:tc>
+          <w:tcPr>
+            <w:tcW w:w="1492" w:type="dxa"/>
+            <w:vAlign w:val="center"/>
+          </w:tcPr>
+          <w:p>
+            <w:pPr>
+              <w:widowControl/>
+              <w:tabs>
+                <w:tab w:val="left" w:pos="377"/>
+              </w:tabs>
+              <w:spacing w:line="300" w:lineRule="auto"/>
+              <w:jc w:val="center"/>
+              <w:textAlignment w:val="center"/>
+              <w:rPr>
+                <w:rFonts w:hint="eastAsia" w:ascii="Arial" w:hAnsi="Arial" w:cs="Arial" w:eastAsiaTheme="minorEastAsia"/>
+                <w:b/>
+                <w:bCs/>
+                <w:color w:val="000000"/>
+                <w:kern w:val="0"/>
+                <w:sz w:val="21"/>
+                <w:szCs w:val="21"/>
+                <w:lang w:val="en-US" w:eastAsia="zh-CN" w:bidi="ar"/>
+              </w:rPr>
+            </w:pPr>
+            <w:r>
+              <w:rPr>
+                <w:rFonts w:hint="eastAsia" w:ascii="Arial" w:hAnsi="Arial" w:cs="Arial"/>
+                <w:b/>
+                <w:bCs/>
+                <w:color w:val="000000"/>
+                <w:kern w:val="0"/>
+                <w:szCs w:val="21"/>
+                <w:lang w:bidi="ar"/>
+              </w:rPr>
+              <w:t>主</w:t>
+            </w:r>
+            <w:r>
+              <w:rPr>
+                <w:rFonts w:ascii="Arial" w:hAnsi="Arial" w:cs="Arial"/>
+                <w:b/>
+                <w:bCs/>
+                <w:color w:val="000000"/>
+                <w:kern w:val="0"/>
+                <w:szCs w:val="21"/>
+                <w:lang w:bidi="ar"/>
+              </w:rPr>
+              <w:t>键</w:t>
+            </w:r>
+          </w:p>
+        </w:tc>
+        <w:tc>
+          <w:tcPr>
+            <w:tcW w:w="1493" w:type="dxa"/>
+            <w:vAlign w:val="center"/>
+          </w:tcPr>
+          <w:p>
+            <w:pPr>
+              <w:widowControl/>
+              <w:tabs>
+                <w:tab w:val="left" w:pos="377"/>
+              </w:tabs>
+              <w:spacing w:line="300" w:lineRule="auto"/>
+              <w:jc w:val="center"/>
+              <w:textAlignment w:val="center"/>
+              <w:rPr>
+                <w:rFonts w:ascii="Arial" w:hAnsi="Arial" w:cs="Arial" w:eastAsiaTheme="minorEastAsia"/>
+                <w:b/>
+                <w:bCs/>
+                <w:color w:val="000000"/>
+                <w:kern w:val="0"/>
+                <w:sz w:val="21"/>
+                <w:szCs w:val="21"/>
+                <w:lang w:val="en-US" w:eastAsia="zh-CN" w:bidi="ar"/>
+              </w:rPr>
+            </w:pPr>
+            <w:r>
+              <w:rPr>
+                <w:rFonts w:ascii="Arial" w:hAnsi="Arial" w:cs="Arial"/>
+                <w:b/>
+                <w:bCs/>
+                <w:color w:val="000000"/>
+                <w:kern w:val="0"/>
+                <w:szCs w:val="21"/>
+                <w:lang w:bidi="ar"/>
+              </w:rPr>
+              <w:t>能否为空</w:t>
+            </w:r>
+          </w:p>
+        </w:tc>
+      </w:tr>
+      <w:tr>
+        <w:tblPrEx>
+          <w:tblBorders>
+            <w:top w:val="single" w:color="auto" w:sz="4" w:space="0"/>
+            <w:left w:val="single" w:color="auto" w:sz="4" w:space="0"/>
+            <w:bottom w:val="single" w:color="auto" w:sz="4" w:space="0"/>
+            <w:right w:val="single" w:color="auto" w:sz="4" w:space="0"/>
+            <w:insideH w:val="single" w:color="auto" w:sz="4" w:space="0"/>
+            <w:insideV w:val="single" w:color="auto" w:sz="4" w:space="0"/>
+          </w:tblBorders>
+          <w:tblCellMar>
+            <w:top w:w="0" w:type="dxa"/>
+            <w:left w:w="108" w:type="dxa"/>
+            <w:bottom w:w="0" w:type="dxa"/>
+            <w:right w:w="108" w:type="dxa"/>
+          </w:tblCellMar>
+        </w:tblPrEx>
+        <w:tc>
+          <w:tcPr>
+            <w:tcW w:w="1780" w:type="dxa"/>
+            <w:vAlign w:val="center"/>
+          </w:tcPr>
+          <w:p>
+            <w:pPr>
+              <w:widowControl/>
+              <w:tabs>
+                <w:tab w:val="left" w:pos="377"/>
+              </w:tabs>
+              <w:spacing w:line="300" w:lineRule="auto"/>
+              <w:jc w:val="center"/>
+              <w:textAlignment w:val="center"/>
+              <w:rPr>
+                <w:rFonts w:hint="default" w:ascii="Arial" w:hAnsi="Arial" w:cs="Arial" w:eastAsiaTheme="minorEastAsia"/>
+                <w:b/>
+                <w:bCs/>
+                <w:color w:val="000000"/>
+                <w:kern w:val="0"/>
+                <w:szCs w:val="21"/>
+                <w:lang w:val="en-US" w:eastAsia="zh-CN" w:bidi="ar"/>
+              </w:rPr>
+            </w:pPr>
+            <w:r>
+              <w:rPr>
+                <w:rFonts w:hint="eastAsia" w:ascii="Arial" w:hAnsi="Arial" w:cs="Arial"/>
+                <w:b/>
+                <w:bCs/>
+                <w:color w:val="000000"/>
+                <w:kern w:val="0"/>
+                <w:szCs w:val="21"/>
+                <w:lang w:val="en-US" w:eastAsia="zh-CN" w:bidi="ar"/>
+              </w:rPr>
+              <w:t>recipe_id</w:t>
+            </w:r>
+          </w:p>
+        </w:tc>
+        <w:tc>
+          <w:tcPr>
+            <w:tcW w:w="1503" w:type="dxa"/>
+            <w:vAlign w:val="center"/>
+          </w:tcPr>
+          <w:p>
+            <w:pPr>
+              <w:widowControl/>
+              <w:tabs>
+                <w:tab w:val="left" w:pos="377"/>
+              </w:tabs>
+              <w:spacing w:line="300" w:lineRule="auto"/>
+              <w:jc w:val="center"/>
+              <w:textAlignment w:val="center"/>
+              <w:rPr>
+                <w:rFonts w:hint="default" w:ascii="Arial" w:hAnsi="Arial" w:cs="Arial" w:eastAsiaTheme="minorEastAsia"/>
+                <w:b/>
+                <w:bCs/>
+                <w:color w:val="000000"/>
+                <w:kern w:val="0"/>
+                <w:szCs w:val="21"/>
+                <w:lang w:val="en-US" w:eastAsia="zh-CN" w:bidi="ar"/>
+              </w:rPr>
+            </w:pPr>
+            <w:r>
+              <w:rPr>
+                <w:rFonts w:hint="eastAsia" w:ascii="Arial" w:hAnsi="Arial" w:cs="Arial"/>
+                <w:b/>
+                <w:bCs/>
+                <w:color w:val="000000"/>
+                <w:kern w:val="0"/>
+                <w:szCs w:val="21"/>
+                <w:lang w:val="en-US" w:eastAsia="zh-CN" w:bidi="ar"/>
+              </w:rPr>
+              <w:t>食谱表主键</w:t>
+            </w:r>
+          </w:p>
+        </w:tc>
+        <w:tc>
+          <w:tcPr>
+            <w:tcW w:w="1521" w:type="dxa"/>
+            <w:vAlign w:val="center"/>
+          </w:tcPr>
+          <w:p>
+            <w:pPr>
+              <w:widowControl/>
+              <w:tabs>
+                <w:tab w:val="left" w:pos="377"/>
+              </w:tabs>
+              <w:spacing w:line="300" w:lineRule="auto"/>
+              <w:jc w:val="center"/>
+              <w:textAlignment w:val="center"/>
+              <w:rPr>
+                <w:rFonts w:hint="default" w:ascii="Arial" w:hAnsi="Arial" w:cs="Arial" w:eastAsiaTheme="minorEastAsia"/>
+                <w:b/>
+                <w:bCs/>
+                <w:color w:val="000000"/>
+                <w:kern w:val="0"/>
+                <w:szCs w:val="21"/>
+                <w:lang w:val="en-US" w:eastAsia="zh-CN" w:bidi="ar"/>
+              </w:rPr>
+            </w:pPr>
+            <w:r>
+              <w:rPr>
+                <w:rFonts w:hint="eastAsia" w:ascii="Arial" w:hAnsi="Arial" w:cs="Arial"/>
+                <w:b/>
+                <w:bCs/>
+                <w:color w:val="000000"/>
+                <w:kern w:val="0"/>
+                <w:szCs w:val="21"/>
+                <w:lang w:val="en-US" w:eastAsia="zh-CN" w:bidi="ar"/>
+              </w:rPr>
+              <w:t>Long</w:t>
+            </w:r>
+          </w:p>
+        </w:tc>
+        <w:tc>
+          <w:tcPr>
+            <w:tcW w:w="1499" w:type="dxa"/>
+            <w:vAlign w:val="center"/>
+          </w:tcPr>
+          <w:p>
+            <w:pPr>
+              <w:widowControl/>
+              <w:tabs>
+                <w:tab w:val="left" w:pos="377"/>
+              </w:tabs>
+              <w:spacing w:line="300" w:lineRule="auto"/>
+              <w:jc w:val="center"/>
+              <w:textAlignment w:val="center"/>
+              <w:rPr>
+                <w:rFonts w:hint="default" w:ascii="Arial" w:hAnsi="Arial" w:cs="Arial" w:eastAsiaTheme="minorEastAsia"/>
+                <w:b/>
+                <w:bCs/>
+                <w:color w:val="000000"/>
+                <w:kern w:val="0"/>
+                <w:szCs w:val="21"/>
+                <w:lang w:val="en-US" w:eastAsia="zh-CN" w:bidi="ar"/>
+              </w:rPr>
+            </w:pPr>
+            <w:r>
+              <w:rPr>
+                <w:rFonts w:hint="eastAsia" w:ascii="Arial" w:hAnsi="Arial" w:cs="Arial"/>
+                <w:b/>
+                <w:bCs/>
+                <w:color w:val="000000"/>
+                <w:kern w:val="0"/>
+                <w:szCs w:val="21"/>
+                <w:lang w:val="en-US" w:eastAsia="zh-CN" w:bidi="ar"/>
+              </w:rPr>
+              <w:t>64</w:t>
+            </w:r>
+          </w:p>
+        </w:tc>
+        <w:tc>
+          <w:tcPr>
+            <w:tcW w:w="1492" w:type="dxa"/>
+            <w:vAlign w:val="center"/>
+          </w:tcPr>
+          <w:p>
+            <w:pPr>
+              <w:widowControl/>
+              <w:tabs>
+                <w:tab w:val="left" w:pos="377"/>
+              </w:tabs>
+              <w:spacing w:line="300" w:lineRule="auto"/>
+              <w:jc w:val="center"/>
+              <w:textAlignment w:val="center"/>
+              <w:rPr>
+                <w:rFonts w:hint="default" w:ascii="Arial" w:hAnsi="Arial" w:cs="Arial" w:eastAsiaTheme="minorEastAsia"/>
+                <w:b/>
+                <w:bCs/>
+                <w:color w:val="000000"/>
+                <w:kern w:val="0"/>
+                <w:szCs w:val="21"/>
+                <w:lang w:val="en-US" w:eastAsia="zh-CN" w:bidi="ar"/>
+              </w:rPr>
+            </w:pPr>
+            <w:r>
+              <w:rPr>
+                <w:rFonts w:hint="eastAsia" w:ascii="Arial" w:hAnsi="Arial" w:cs="Arial"/>
+                <w:b/>
+                <w:bCs/>
+                <w:color w:val="000000"/>
+                <w:kern w:val="0"/>
+                <w:szCs w:val="21"/>
+                <w:lang w:val="en-US" w:eastAsia="zh-CN" w:bidi="ar"/>
+              </w:rPr>
+              <w:t>是</w:t>
+            </w:r>
+          </w:p>
+        </w:tc>
+        <w:tc>
+          <w:tcPr>
+            <w:tcW w:w="1493" w:type="dxa"/>
+            <w:vAlign w:val="center"/>
+          </w:tcPr>
+          <w:p>
+            <w:pPr>
+              <w:widowControl/>
+              <w:tabs>
+                <w:tab w:val="left" w:pos="377"/>
+              </w:tabs>
+              <w:spacing w:line="300" w:lineRule="auto"/>
+              <w:jc w:val="center"/>
+              <w:textAlignment w:val="center"/>
+              <w:rPr>
+                <w:rFonts w:hint="eastAsia" w:ascii="Arial" w:hAnsi="Arial" w:cs="Arial" w:eastAsiaTheme="minorEastAsia"/>
+                <w:b/>
+                <w:bCs/>
+                <w:color w:val="000000"/>
+                <w:kern w:val="0"/>
+                <w:szCs w:val="21"/>
+                <w:lang w:val="en-US" w:eastAsia="zh-CN" w:bidi="ar"/>
+              </w:rPr>
+            </w:pPr>
+            <w:r>
+              <w:rPr>
+                <w:rFonts w:hint="eastAsia" w:ascii="Arial" w:hAnsi="Arial" w:cs="Arial"/>
+                <w:b/>
+                <w:bCs/>
+                <w:color w:val="000000"/>
+                <w:kern w:val="0"/>
+                <w:szCs w:val="21"/>
+                <w:lang w:val="en-US" w:eastAsia="zh-CN" w:bidi="ar"/>
+              </w:rPr>
+              <w:t>否</w:t>
+            </w:r>
+          </w:p>
+        </w:tc>
+      </w:tr>
+      <w:tr>
+        <w:tblPrEx>
+          <w:tblBorders>
+            <w:top w:val="single" w:color="auto" w:sz="4" w:space="0"/>
+            <w:left w:val="single" w:color="auto" w:sz="4" w:space="0"/>
+            <w:bottom w:val="single" w:color="auto" w:sz="4" w:space="0"/>
+            <w:right w:val="single" w:color="auto" w:sz="4" w:space="0"/>
+            <w:insideH w:val="single" w:color="auto" w:sz="4" w:space="0"/>
+            <w:insideV w:val="single" w:color="auto" w:sz="4" w:space="0"/>
+          </w:tblBorders>
+          <w:tblCellMar>
+            <w:top w:w="0" w:type="dxa"/>
+            <w:left w:w="108" w:type="dxa"/>
+            <w:bottom w:w="0" w:type="dxa"/>
+            <w:right w:w="108" w:type="dxa"/>
+          </w:tblCellMar>
+        </w:tblPrEx>
+        <w:tc>
+          <w:tcPr>
+            <w:tcW w:w="1780" w:type="dxa"/>
+            <w:vAlign w:val="center"/>
+          </w:tcPr>
+          <w:p>
+            <w:pPr>
+              <w:widowControl/>
+              <w:tabs>
+                <w:tab w:val="left" w:pos="377"/>
+              </w:tabs>
+              <w:spacing w:line="300" w:lineRule="auto"/>
+              <w:jc w:val="center"/>
+              <w:textAlignment w:val="center"/>
+              <w:rPr>
+                <w:rFonts w:hint="default" w:ascii="Arial" w:hAnsi="Arial" w:cs="Arial"/>
+                <w:b/>
+                <w:bCs/>
+                <w:color w:val="000000"/>
+                <w:kern w:val="0"/>
+                <w:szCs w:val="21"/>
+                <w:lang w:val="en-US" w:eastAsia="zh-CN" w:bidi="ar"/>
+              </w:rPr>
+            </w:pPr>
+            <w:r>
+              <w:rPr>
+                <w:rFonts w:hint="eastAsia" w:ascii="Arial" w:hAnsi="Arial" w:cs="Arial"/>
+                <w:b/>
+                <w:bCs/>
+                <w:color w:val="000000"/>
+                <w:kern w:val="0"/>
+                <w:szCs w:val="21"/>
+                <w:lang w:val="en-US" w:eastAsia="zh-CN" w:bidi="ar"/>
+              </w:rPr>
+              <w:t>recipe_name</w:t>
+            </w:r>
+          </w:p>
+        </w:tc>
+        <w:tc>
+          <w:tcPr>
+            <w:tcW w:w="1503" w:type="dxa"/>
+            <w:vAlign w:val="center"/>
+          </w:tcPr>
+          <w:p>
+            <w:pPr>
+              <w:widowControl/>
+              <w:tabs>
+                <w:tab w:val="left" w:pos="377"/>
+              </w:tabs>
+              <w:spacing w:line="300" w:lineRule="auto"/>
+              <w:jc w:val="center"/>
+              <w:textAlignment w:val="center"/>
+              <w:rPr>
+                <w:rFonts w:hint="default" w:ascii="Arial" w:hAnsi="Arial" w:cs="Arial"/>
+                <w:b/>
+                <w:bCs/>
+                <w:color w:val="000000"/>
+                <w:kern w:val="0"/>
+                <w:szCs w:val="21"/>
+                <w:lang w:val="en-US" w:eastAsia="zh-CN" w:bidi="ar"/>
+              </w:rPr>
+            </w:pPr>
+            <w:r>
+              <w:rPr>
+                <w:rFonts w:hint="eastAsia" w:ascii="Arial" w:hAnsi="Arial" w:cs="Arial"/>
+                <w:b/>
+                <w:bCs/>
+                <w:color w:val="000000"/>
+                <w:kern w:val="0"/>
+                <w:szCs w:val="21"/>
+                <w:lang w:val="en-US" w:eastAsia="zh-CN" w:bidi="ar"/>
+              </w:rPr>
+              <w:t>食谱名称</w:t>
+            </w:r>
+          </w:p>
+        </w:tc>
+        <w:tc>
+          <w:tcPr>
+            <w:tcW w:w="1521" w:type="dxa"/>
+            <w:vAlign w:val="center"/>
+          </w:tcPr>
+          <w:p>
+            <w:pPr>
+              <w:widowControl/>
+              <w:tabs>
+                <w:tab w:val="left" w:pos="377"/>
+              </w:tabs>
+              <w:spacing w:line="300" w:lineRule="auto"/>
+              <w:jc w:val="center"/>
+              <w:textAlignment w:val="center"/>
+              <w:rPr>
+                <w:rFonts w:hint="default" w:ascii="Arial" w:hAnsi="Arial" w:cs="Arial" w:eastAsiaTheme="minorEastAsia"/>
+                <w:b/>
+                <w:bCs/>
+                <w:color w:val="000000"/>
+                <w:kern w:val="0"/>
+                <w:szCs w:val="21"/>
+                <w:lang w:val="en-US" w:eastAsia="zh-CN" w:bidi="ar"/>
+              </w:rPr>
+            </w:pPr>
+            <w:r>
+              <w:rPr>
+                <w:rFonts w:hint="eastAsia" w:ascii="Arial" w:hAnsi="Arial" w:cs="Arial"/>
+                <w:b/>
+                <w:bCs/>
+                <w:color w:val="000000"/>
+                <w:kern w:val="0"/>
+                <w:szCs w:val="21"/>
+                <w:lang w:val="en-US" w:eastAsia="zh-CN" w:bidi="ar"/>
+              </w:rPr>
+              <w:t>varchar</w:t>
+            </w:r>
+          </w:p>
+        </w:tc>
+        <w:tc>
+          <w:tcPr>
+            <w:tcW w:w="1499" w:type="dxa"/>
+            <w:vAlign w:val="center"/>
+          </w:tcPr>
+          <w:p>
+            <w:pPr>
+              <w:widowControl/>
+              <w:tabs>
+                <w:tab w:val="left" w:pos="377"/>
+              </w:tabs>
+              <w:spacing w:line="300" w:lineRule="auto"/>
+              <w:jc w:val="center"/>
+              <w:textAlignment w:val="center"/>
+              <w:rPr>
+                <w:rFonts w:hint="default" w:ascii="Arial" w:hAnsi="Arial" w:cs="Arial" w:eastAsiaTheme="minorEastAsia"/>
+                <w:b/>
+                <w:bCs/>
+                <w:color w:val="000000"/>
+                <w:kern w:val="0"/>
+                <w:szCs w:val="21"/>
+                <w:lang w:val="en-US" w:eastAsia="zh-CN" w:bidi="ar"/>
+              </w:rPr>
+            </w:pPr>
+            <w:r>
+              <w:rPr>
+                <w:rFonts w:hint="eastAsia" w:ascii="Arial" w:hAnsi="Arial" w:cs="Arial"/>
+                <w:b/>
+                <w:bCs/>
+                <w:color w:val="000000"/>
+                <w:kern w:val="0"/>
+                <w:szCs w:val="21"/>
+                <w:lang w:val="en-US" w:eastAsia="zh-CN" w:bidi="ar"/>
+              </w:rPr>
+              <w:t>32</w:t>
+            </w:r>
+          </w:p>
+        </w:tc>
+        <w:tc>
+          <w:tcPr>
+            <w:tcW w:w="1492" w:type="dxa"/>
+            <w:vAlign w:val="center"/>
+          </w:tcPr>
+          <w:p>
+            <w:pPr>
+              <w:widowControl/>
+              <w:tabs>
+                <w:tab w:val="left" w:pos="377"/>
+              </w:tabs>
+              <w:spacing w:line="300" w:lineRule="auto"/>
+              <w:jc w:val="center"/>
+              <w:textAlignment w:val="center"/>
+              <w:rPr>
+                <w:rFonts w:hint="default" w:ascii="Arial" w:hAnsi="Arial" w:cs="Arial"/>
+                <w:b/>
+                <w:bCs/>
+                <w:color w:val="000000"/>
+                <w:kern w:val="0"/>
+                <w:szCs w:val="21"/>
+                <w:lang w:val="en-US" w:eastAsia="zh-CN" w:bidi="ar"/>
+              </w:rPr>
+            </w:pPr>
+            <w:r>
+              <w:rPr>
+                <w:rFonts w:hint="eastAsia" w:ascii="Arial" w:hAnsi="Arial" w:cs="Arial"/>
+                <w:b/>
+                <w:bCs/>
+                <w:color w:val="000000"/>
+                <w:kern w:val="0"/>
+                <w:szCs w:val="21"/>
+                <w:lang w:val="en-US" w:eastAsia="zh-CN" w:bidi="ar"/>
+              </w:rPr>
+              <w:t>否</w:t>
+            </w:r>
+          </w:p>
+        </w:tc>
+        <w:tc>
+          <w:tcPr>
+            <w:tcW w:w="1493" w:type="dxa"/>
+            <w:vAlign w:val="center"/>
+          </w:tcPr>
+          <w:p>
+            <w:pPr>
+              <w:widowControl/>
+              <w:tabs>
+                <w:tab w:val="left" w:pos="377"/>
+              </w:tabs>
+              <w:spacing w:line="300" w:lineRule="auto"/>
+              <w:jc w:val="center"/>
+              <w:textAlignment w:val="center"/>
+              <w:rPr>
+                <w:rFonts w:hint="default" w:ascii="Arial" w:hAnsi="Arial" w:cs="Arial"/>
+                <w:b/>
+                <w:bCs/>
+                <w:color w:val="000000"/>
+                <w:kern w:val="0"/>
+                <w:szCs w:val="21"/>
+                <w:lang w:val="en-US" w:eastAsia="zh-CN" w:bidi="ar"/>
+              </w:rPr>
+            </w:pPr>
+            <w:r>
+              <w:rPr>
+                <w:rFonts w:hint="eastAsia" w:ascii="Arial" w:hAnsi="Arial" w:cs="Arial"/>
+                <w:b/>
+                <w:bCs/>
+                <w:color w:val="000000"/>
+                <w:kern w:val="0"/>
+                <w:szCs w:val="21"/>
+                <w:lang w:val="en-US" w:eastAsia="zh-CN" w:bidi="ar"/>
+              </w:rPr>
+              <w:t>否</w:t>
+            </w:r>
+          </w:p>
+        </w:tc>
+      </w:tr>
+      <w:tr>
+        <w:tblPrEx>
+          <w:tblBorders>
+            <w:top w:val="single" w:color="auto" w:sz="4" w:space="0"/>
+            <w:left w:val="single" w:color="auto" w:sz="4" w:space="0"/>
+            <w:bottom w:val="single" w:color="auto" w:sz="4" w:space="0"/>
+            <w:right w:val="single" w:color="auto" w:sz="4" w:space="0"/>
+            <w:insideH w:val="single" w:color="auto" w:sz="4" w:space="0"/>
+            <w:insideV w:val="single" w:color="auto" w:sz="4" w:space="0"/>
+          </w:tblBorders>
+          <w:tblCellMar>
+            <w:top w:w="0" w:type="dxa"/>
+            <w:left w:w="108" w:type="dxa"/>
+            <w:bottom w:w="0" w:type="dxa"/>
+            <w:right w:w="108" w:type="dxa"/>
+          </w:tblCellMar>
+        </w:tblPrEx>
+        <w:tc>
+          <w:tcPr>
+            <w:tcW w:w="1780" w:type="dxa"/>
+            <w:vAlign w:val="center"/>
+          </w:tcPr>
+          <w:p>
+            <w:pPr>
+              <w:widowControl/>
+              <w:tabs>
+                <w:tab w:val="left" w:pos="377"/>
+              </w:tabs>
+              <w:spacing w:line="300" w:lineRule="auto"/>
+              <w:jc w:val="center"/>
+              <w:textAlignment w:val="center"/>
+              <w:rPr>
+                <w:rFonts w:hint="default" w:ascii="Arial" w:hAnsi="Arial" w:cs="Arial"/>
+                <w:b/>
+                <w:bCs/>
+                <w:color w:val="000000"/>
+                <w:kern w:val="0"/>
+                <w:szCs w:val="21"/>
+                <w:lang w:val="en-US" w:eastAsia="zh-CN" w:bidi="ar"/>
+              </w:rPr>
+            </w:pPr>
+            <w:r>
+              <w:rPr>
+                <w:rFonts w:hint="eastAsia" w:ascii="Arial" w:hAnsi="Arial" w:cs="Arial"/>
+                <w:b/>
+                <w:bCs/>
+                <w:color w:val="000000"/>
+                <w:kern w:val="0"/>
+                <w:szCs w:val="21"/>
+                <w:lang w:val="en-US" w:eastAsia="zh-CN" w:bidi="ar"/>
+              </w:rPr>
+              <w:t>recipe_img</w:t>
+            </w:r>
+          </w:p>
+        </w:tc>
+        <w:tc>
+          <w:tcPr>
+            <w:tcW w:w="1503" w:type="dxa"/>
+            <w:vAlign w:val="center"/>
+          </w:tcPr>
+          <w:p>
+            <w:pPr>
+              <w:widowControl/>
+              <w:tabs>
+                <w:tab w:val="left" w:pos="377"/>
+              </w:tabs>
+              <w:spacing w:line="300" w:lineRule="auto"/>
+              <w:jc w:val="center"/>
+              <w:textAlignment w:val="center"/>
+              <w:rPr>
+                <w:rFonts w:hint="default" w:ascii="Arial" w:hAnsi="Arial" w:cs="Arial"/>
+                <w:b/>
+                <w:bCs/>
+                <w:color w:val="000000"/>
+                <w:kern w:val="0"/>
+                <w:szCs w:val="21"/>
+                <w:lang w:val="en-US" w:eastAsia="zh-CN" w:bidi="ar"/>
+              </w:rPr>
+            </w:pPr>
+            <w:r>
+              <w:rPr>
+                <w:rFonts w:hint="eastAsia" w:ascii="Arial" w:hAnsi="Arial" w:cs="Arial"/>
+                <w:b/>
+                <w:bCs/>
+                <w:color w:val="000000"/>
+                <w:kern w:val="0"/>
+                <w:szCs w:val="21"/>
+                <w:lang w:val="en-US" w:eastAsia="zh-CN" w:bidi="ar"/>
+              </w:rPr>
+              <w:t>食谱图片</w:t>
+            </w:r>
+          </w:p>
+        </w:tc>
+        <w:tc>
+          <w:tcPr>
+            <w:tcW w:w="1521" w:type="dxa"/>
+            <w:vAlign w:val="center"/>
+          </w:tcPr>
+          <w:p>
+            <w:pPr>
+              <w:widowControl/>
+              <w:tabs>
+                <w:tab w:val="left" w:pos="377"/>
+              </w:tabs>
+              <w:spacing w:line="300" w:lineRule="auto"/>
+              <w:jc w:val="center"/>
+              <w:textAlignment w:val="center"/>
+              <w:rPr>
+                <w:rFonts w:hint="default" w:ascii="Arial" w:hAnsi="Arial" w:cs="Arial"/>
+                <w:b/>
+                <w:bCs/>
+                <w:color w:val="000000"/>
+                <w:kern w:val="0"/>
+                <w:szCs w:val="21"/>
+                <w:lang w:val="en-US" w:eastAsia="zh-CN" w:bidi="ar"/>
+              </w:rPr>
+            </w:pPr>
+            <w:r>
+              <w:rPr>
+                <w:rFonts w:hint="eastAsia" w:ascii="Arial" w:hAnsi="Arial" w:cs="Arial"/>
+                <w:b/>
+                <w:bCs/>
+                <w:color w:val="000000"/>
+                <w:kern w:val="0"/>
+                <w:szCs w:val="21"/>
+                <w:lang w:val="en-US" w:eastAsia="zh-CN" w:bidi="ar"/>
+              </w:rPr>
+              <w:t>Varchar</w:t>
+            </w:r>
+          </w:p>
+        </w:tc>
+        <w:tc>
+          <w:tcPr>
+            <w:tcW w:w="1499" w:type="dxa"/>
+            <w:vAlign w:val="center"/>
+          </w:tcPr>
+          <w:p>
+            <w:pPr>
+              <w:widowControl/>
+              <w:tabs>
+                <w:tab w:val="left" w:pos="377"/>
+              </w:tabs>
+              <w:spacing w:line="300" w:lineRule="auto"/>
+              <w:jc w:val="center"/>
+              <w:textAlignment w:val="center"/>
+              <w:rPr>
+                <w:rFonts w:hint="default" w:ascii="Arial" w:hAnsi="Arial" w:cs="Arial"/>
+                <w:b/>
+                <w:bCs/>
+                <w:color w:val="000000"/>
+                <w:kern w:val="0"/>
+                <w:szCs w:val="21"/>
+                <w:lang w:val="en-US" w:eastAsia="zh-CN" w:bidi="ar"/>
+              </w:rPr>
+            </w:pPr>
+            <w:r>
+              <w:rPr>
+                <w:rFonts w:hint="eastAsia" w:ascii="Arial" w:hAnsi="Arial" w:cs="Arial"/>
+                <w:b/>
+                <w:bCs/>
+                <w:color w:val="000000"/>
+                <w:kern w:val="0"/>
+                <w:szCs w:val="21"/>
+                <w:lang w:val="en-US" w:eastAsia="zh-CN" w:bidi="ar"/>
+              </w:rPr>
+              <w:t>255</w:t>
+            </w:r>
+          </w:p>
+        </w:tc>
+        <w:tc>
+          <w:tcPr>
+            <w:tcW w:w="1492" w:type="dxa"/>
+            <w:vAlign w:val="center"/>
+          </w:tcPr>
+          <w:p>
+            <w:pPr>
+              <w:widowControl/>
+              <w:tabs>
+                <w:tab w:val="left" w:pos="377"/>
+              </w:tabs>
+              <w:spacing w:line="300" w:lineRule="auto"/>
+              <w:jc w:val="center"/>
+              <w:textAlignment w:val="center"/>
+              <w:rPr>
+                <w:rFonts w:hint="default" w:ascii="Arial" w:hAnsi="Arial" w:cs="Arial"/>
+                <w:b/>
+                <w:bCs/>
+                <w:color w:val="000000"/>
+                <w:kern w:val="0"/>
+                <w:szCs w:val="21"/>
+                <w:lang w:val="en-US" w:eastAsia="zh-CN" w:bidi="ar"/>
+              </w:rPr>
+            </w:pPr>
+            <w:r>
+              <w:rPr>
+                <w:rFonts w:hint="eastAsia" w:ascii="Arial" w:hAnsi="Arial" w:cs="Arial"/>
+                <w:b/>
+                <w:bCs/>
+                <w:color w:val="000000"/>
+                <w:kern w:val="0"/>
+                <w:szCs w:val="21"/>
+                <w:lang w:val="en-US" w:eastAsia="zh-CN" w:bidi="ar"/>
+              </w:rPr>
+              <w:t>否</w:t>
+            </w:r>
+          </w:p>
+        </w:tc>
+        <w:tc>
+          <w:tcPr>
+            <w:tcW w:w="1493" w:type="dxa"/>
+            <w:vAlign w:val="center"/>
+          </w:tcPr>
+          <w:p>
+            <w:pPr>
+              <w:widowControl/>
+              <w:tabs>
+                <w:tab w:val="left" w:pos="377"/>
+              </w:tabs>
+              <w:spacing w:line="300" w:lineRule="auto"/>
+              <w:jc w:val="center"/>
+              <w:textAlignment w:val="center"/>
+              <w:rPr>
+                <w:rFonts w:hint="default" w:ascii="Arial" w:hAnsi="Arial" w:cs="Arial"/>
+                <w:b/>
+                <w:bCs/>
+                <w:color w:val="000000"/>
+                <w:kern w:val="0"/>
+                <w:szCs w:val="21"/>
+                <w:lang w:val="en-US" w:eastAsia="zh-CN" w:bidi="ar"/>
+              </w:rPr>
+            </w:pPr>
+            <w:r>
+              <w:rPr>
+                <w:rFonts w:hint="eastAsia" w:ascii="Arial" w:hAnsi="Arial" w:cs="Arial"/>
+                <w:b/>
+                <w:bCs/>
+                <w:color w:val="000000"/>
+                <w:kern w:val="0"/>
+                <w:szCs w:val="21"/>
+                <w:lang w:val="en-US" w:eastAsia="zh-CN" w:bidi="ar"/>
+              </w:rPr>
+              <w:t>是</w:t>
+            </w:r>
+          </w:p>
+        </w:tc>
+      </w:tr>
+      <w:tr>
+        <w:tblPrEx>
+          <w:tblBorders>
+            <w:top w:val="single" w:color="auto" w:sz="4" w:space="0"/>
+            <w:left w:val="single" w:color="auto" w:sz="4" w:space="0"/>
+            <w:bottom w:val="single" w:color="auto" w:sz="4" w:space="0"/>
+            <w:right w:val="single" w:color="auto" w:sz="4" w:space="0"/>
+            <w:insideH w:val="single" w:color="auto" w:sz="4" w:space="0"/>
+            <w:insideV w:val="single" w:color="auto" w:sz="4" w:space="0"/>
+          </w:tblBorders>
+          <w:tblCellMar>
+            <w:top w:w="0" w:type="dxa"/>
+            <w:left w:w="108" w:type="dxa"/>
+            <w:bottom w:w="0" w:type="dxa"/>
+            <w:right w:w="108" w:type="dxa"/>
+          </w:tblCellMar>
+        </w:tblPrEx>
+        <w:tc>
+          <w:tcPr>
+            <w:tcW w:w="1780" w:type="dxa"/>
+            <w:vAlign w:val="center"/>
+          </w:tcPr>
+          <w:p>
+            <w:pPr>
+              <w:widowControl/>
+              <w:tabs>
+                <w:tab w:val="left" w:pos="377"/>
+              </w:tabs>
+              <w:spacing w:line="300" w:lineRule="auto"/>
+              <w:jc w:val="center"/>
+              <w:textAlignment w:val="center"/>
+              <w:rPr>
+                <w:rFonts w:hint="default" w:ascii="Arial" w:hAnsi="Arial" w:cs="Arial"/>
+                <w:b/>
+                <w:bCs/>
+                <w:color w:val="000000"/>
+                <w:kern w:val="0"/>
+                <w:szCs w:val="21"/>
+                <w:lang w:val="en-US" w:eastAsia="zh-CN" w:bidi="ar"/>
+              </w:rPr>
+            </w:pPr>
+            <w:r>
+              <w:rPr>
+                <w:rFonts w:hint="eastAsia" w:ascii="Arial" w:hAnsi="Arial" w:cs="Arial"/>
+                <w:b/>
+                <w:bCs/>
+                <w:color w:val="000000"/>
+                <w:kern w:val="0"/>
+                <w:szCs w:val="21"/>
+                <w:lang w:val="en-US" w:eastAsia="zh-CN" w:bidi="ar"/>
+              </w:rPr>
+              <w:t>recipe_video</w:t>
+            </w:r>
+          </w:p>
+        </w:tc>
+        <w:tc>
+          <w:tcPr>
+            <w:tcW w:w="1503" w:type="dxa"/>
+            <w:vAlign w:val="center"/>
+          </w:tcPr>
+          <w:p>
+            <w:pPr>
+              <w:widowControl/>
+              <w:tabs>
+                <w:tab w:val="left" w:pos="377"/>
+              </w:tabs>
+              <w:spacing w:line="300" w:lineRule="auto"/>
+              <w:jc w:val="center"/>
+              <w:textAlignment w:val="center"/>
+              <w:rPr>
+                <w:rFonts w:hint="default" w:ascii="Arial" w:hAnsi="Arial" w:cs="Arial"/>
+                <w:b/>
+                <w:bCs/>
+                <w:color w:val="000000"/>
+                <w:kern w:val="0"/>
+                <w:szCs w:val="21"/>
+                <w:lang w:val="en-US" w:eastAsia="zh-CN" w:bidi="ar"/>
+              </w:rPr>
+            </w:pPr>
+            <w:r>
+              <w:rPr>
+                <w:rFonts w:hint="eastAsia" w:ascii="Arial" w:hAnsi="Arial" w:cs="Arial"/>
+                <w:b/>
+                <w:bCs/>
+                <w:color w:val="000000"/>
+                <w:kern w:val="0"/>
+                <w:szCs w:val="21"/>
+                <w:lang w:val="en-US" w:eastAsia="zh-CN" w:bidi="ar"/>
+              </w:rPr>
+              <w:t>食谱视频</w:t>
+            </w:r>
+          </w:p>
+        </w:tc>
+        <w:tc>
+          <w:tcPr>
+            <w:tcW w:w="1521" w:type="dxa"/>
+            <w:vAlign w:val="center"/>
+          </w:tcPr>
+          <w:p>
+            <w:pPr>
+              <w:widowControl/>
+              <w:tabs>
+                <w:tab w:val="left" w:pos="377"/>
+              </w:tabs>
+              <w:spacing w:line="300" w:lineRule="auto"/>
+              <w:jc w:val="center"/>
+              <w:textAlignment w:val="center"/>
+              <w:rPr>
+                <w:rFonts w:hint="default" w:ascii="Arial" w:hAnsi="Arial" w:cs="Arial"/>
+                <w:b/>
+                <w:bCs/>
+                <w:color w:val="000000"/>
+                <w:kern w:val="0"/>
+                <w:szCs w:val="21"/>
+                <w:lang w:val="en-US" w:eastAsia="zh-CN" w:bidi="ar"/>
+              </w:rPr>
+            </w:pPr>
+            <w:r>
+              <w:rPr>
+                <w:rFonts w:hint="eastAsia" w:ascii="Arial" w:hAnsi="Arial" w:cs="Arial"/>
+                <w:b/>
+                <w:bCs/>
+                <w:color w:val="000000"/>
+                <w:kern w:val="0"/>
+                <w:szCs w:val="21"/>
+                <w:lang w:val="en-US" w:eastAsia="zh-CN" w:bidi="ar"/>
+              </w:rPr>
+              <w:t>Varchar</w:t>
+            </w:r>
+          </w:p>
+        </w:tc>
+        <w:tc>
+          <w:tcPr>
+            <w:tcW w:w="1499" w:type="dxa"/>
+            <w:vAlign w:val="center"/>
+          </w:tcPr>
+          <w:p>
+            <w:pPr>
+              <w:widowControl/>
+              <w:tabs>
+                <w:tab w:val="left" w:pos="377"/>
+              </w:tabs>
+              <w:spacing w:line="300" w:lineRule="auto"/>
+              <w:jc w:val="center"/>
+              <w:textAlignment w:val="center"/>
+              <w:rPr>
+                <w:rFonts w:hint="default" w:ascii="Arial" w:hAnsi="Arial" w:cs="Arial"/>
+                <w:b/>
+                <w:bCs/>
+                <w:color w:val="000000"/>
+                <w:kern w:val="0"/>
+                <w:szCs w:val="21"/>
+                <w:lang w:val="en-US" w:eastAsia="zh-CN" w:bidi="ar"/>
+              </w:rPr>
+            </w:pPr>
+            <w:r>
+              <w:rPr>
+                <w:rFonts w:hint="eastAsia" w:ascii="Arial" w:hAnsi="Arial" w:cs="Arial"/>
+                <w:b/>
+                <w:bCs/>
+                <w:color w:val="000000"/>
+                <w:kern w:val="0"/>
+                <w:szCs w:val="21"/>
+                <w:lang w:val="en-US" w:eastAsia="zh-CN" w:bidi="ar"/>
+              </w:rPr>
+              <w:t>255</w:t>
+            </w:r>
+          </w:p>
+        </w:tc>
+        <w:tc>
+          <w:tcPr>
+            <w:tcW w:w="1492" w:type="dxa"/>
+            <w:vAlign w:val="center"/>
+          </w:tcPr>
+          <w:p>
+            <w:pPr>
+              <w:widowControl/>
+              <w:tabs>
+                <w:tab w:val="left" w:pos="377"/>
+              </w:tabs>
+              <w:spacing w:line="300" w:lineRule="auto"/>
+              <w:jc w:val="center"/>
+              <w:textAlignment w:val="center"/>
+              <w:rPr>
+                <w:rFonts w:hint="default" w:ascii="Arial" w:hAnsi="Arial" w:cs="Arial"/>
+                <w:b/>
+                <w:bCs/>
+                <w:color w:val="000000"/>
+                <w:kern w:val="0"/>
+                <w:szCs w:val="21"/>
+                <w:lang w:val="en-US" w:eastAsia="zh-CN" w:bidi="ar"/>
+              </w:rPr>
+            </w:pPr>
+            <w:r>
+              <w:rPr>
+                <w:rFonts w:hint="eastAsia" w:ascii="Arial" w:hAnsi="Arial" w:cs="Arial"/>
+                <w:b/>
+                <w:bCs/>
+                <w:color w:val="000000"/>
+                <w:kern w:val="0"/>
+                <w:szCs w:val="21"/>
+                <w:lang w:val="en-US" w:eastAsia="zh-CN" w:bidi="ar"/>
+              </w:rPr>
+              <w:t>否</w:t>
+            </w:r>
+          </w:p>
+        </w:tc>
+        <w:tc>
+          <w:tcPr>
+            <w:tcW w:w="1493" w:type="dxa"/>
+            <w:vAlign w:val="center"/>
+          </w:tcPr>
+          <w:p>
+            <w:pPr>
+              <w:widowControl/>
+              <w:tabs>
+                <w:tab w:val="left" w:pos="377"/>
+              </w:tabs>
+              <w:spacing w:line="300" w:lineRule="auto"/>
+              <w:jc w:val="center"/>
+              <w:textAlignment w:val="center"/>
+              <w:rPr>
+                <w:rFonts w:hint="default" w:ascii="Arial" w:hAnsi="Arial" w:cs="Arial"/>
+                <w:b/>
+                <w:bCs/>
+                <w:color w:val="000000"/>
+                <w:kern w:val="0"/>
+                <w:szCs w:val="21"/>
+                <w:lang w:val="en-US" w:eastAsia="zh-CN" w:bidi="ar"/>
+              </w:rPr>
+            </w:pPr>
+            <w:r>
+              <w:rPr>
+                <w:rFonts w:hint="eastAsia" w:ascii="Arial" w:hAnsi="Arial" w:cs="Arial"/>
+                <w:b/>
+                <w:bCs/>
+                <w:color w:val="000000"/>
+                <w:kern w:val="0"/>
+                <w:szCs w:val="21"/>
+                <w:lang w:val="en-US" w:eastAsia="zh-CN" w:bidi="ar"/>
+              </w:rPr>
+              <w:t>是</w:t>
+            </w:r>
+          </w:p>
+        </w:tc>
+      </w:tr>
+      <w:tr>
+        <w:tblPrEx>
+          <w:tblBorders>
+            <w:top w:val="single" w:color="auto" w:sz="4" w:space="0"/>
+            <w:left w:val="single" w:color="auto" w:sz="4" w:space="0"/>
+            <w:bottom w:val="single" w:color="auto" w:sz="4" w:space="0"/>
+            <w:right w:val="single" w:color="auto" w:sz="4" w:space="0"/>
+            <w:insideH w:val="single" w:color="auto" w:sz="4" w:space="0"/>
+            <w:insideV w:val="single" w:color="auto" w:sz="4" w:space="0"/>
+          </w:tblBorders>
+          <w:tblCellMar>
+            <w:top w:w="0" w:type="dxa"/>
+            <w:left w:w="108" w:type="dxa"/>
+            <w:bottom w:w="0" w:type="dxa"/>
+            <w:right w:w="108" w:type="dxa"/>
+          </w:tblCellMar>
+        </w:tblPrEx>
+        <w:tc>
+          <w:tcPr>
+            <w:tcW w:w="1780" w:type="dxa"/>
+            <w:vAlign w:val="center"/>
+          </w:tcPr>
+          <w:p>
+            <w:pPr>
+              <w:widowControl/>
+              <w:tabs>
+                <w:tab w:val="left" w:pos="377"/>
+              </w:tabs>
+              <w:spacing w:line="300" w:lineRule="auto"/>
+              <w:jc w:val="center"/>
+              <w:textAlignment w:val="center"/>
+              <w:rPr>
+                <w:rFonts w:hint="default" w:ascii="Arial" w:hAnsi="Arial" w:cs="Arial"/>
+                <w:b/>
+                <w:bCs/>
+                <w:color w:val="000000"/>
+                <w:kern w:val="0"/>
+                <w:szCs w:val="21"/>
+                <w:lang w:val="en-US" w:eastAsia="zh-CN" w:bidi="ar"/>
+              </w:rPr>
+            </w:pPr>
+            <w:r>
+              <w:rPr>
+                <w:rFonts w:hint="eastAsia" w:ascii="Arial" w:hAnsi="Arial" w:cs="Arial"/>
+                <w:b/>
+                <w:bCs/>
+                <w:color w:val="000000"/>
+                <w:kern w:val="0"/>
+                <w:szCs w:val="21"/>
+                <w:lang w:val="en-US" w:eastAsia="zh-CN" w:bidi="ar"/>
+              </w:rPr>
+              <w:t>craft_id</w:t>
+            </w:r>
+          </w:p>
+        </w:tc>
+        <w:tc>
+          <w:tcPr>
+            <w:tcW w:w="1503" w:type="dxa"/>
+            <w:vAlign w:val="center"/>
+          </w:tcPr>
+          <w:p>
+            <w:pPr>
+              <w:widowControl/>
+              <w:tabs>
+                <w:tab w:val="left" w:pos="377"/>
+              </w:tabs>
+              <w:spacing w:line="300" w:lineRule="auto"/>
+              <w:jc w:val="center"/>
+              <w:textAlignment w:val="center"/>
+              <w:rPr>
+                <w:rFonts w:hint="default" w:ascii="Arial" w:hAnsi="Arial" w:cs="Arial"/>
+                <w:b/>
+                <w:bCs/>
+                <w:color w:val="000000"/>
+                <w:kern w:val="0"/>
+                <w:szCs w:val="21"/>
+                <w:lang w:val="en-US" w:eastAsia="zh-CN" w:bidi="ar"/>
+              </w:rPr>
+            </w:pPr>
+            <w:r>
+              <w:rPr>
+                <w:rFonts w:hint="eastAsia" w:ascii="Arial" w:hAnsi="Arial" w:cs="Arial"/>
+                <w:b/>
+                <w:bCs/>
+                <w:color w:val="000000"/>
+                <w:kern w:val="0"/>
+                <w:szCs w:val="21"/>
+                <w:lang w:val="en-US" w:eastAsia="zh-CN" w:bidi="ar"/>
+              </w:rPr>
+              <w:t>工艺表主键(包含炒、煮、烧烤等方法)</w:t>
+            </w:r>
+          </w:p>
+        </w:tc>
+        <w:tc>
+          <w:tcPr>
+            <w:tcW w:w="1521" w:type="dxa"/>
+            <w:vAlign w:val="center"/>
+          </w:tcPr>
+          <w:p>
+            <w:pPr>
+              <w:widowControl/>
+              <w:tabs>
+                <w:tab w:val="left" w:pos="377"/>
+              </w:tabs>
+              <w:spacing w:line="300" w:lineRule="auto"/>
+              <w:jc w:val="center"/>
+              <w:textAlignment w:val="center"/>
+              <w:rPr>
+                <w:rFonts w:hint="default" w:ascii="Arial" w:hAnsi="Arial" w:cs="Arial"/>
+                <w:b/>
+                <w:bCs/>
+                <w:color w:val="000000"/>
+                <w:kern w:val="0"/>
+                <w:szCs w:val="21"/>
+                <w:lang w:val="en-US" w:eastAsia="zh-CN" w:bidi="ar"/>
+              </w:rPr>
+            </w:pPr>
+            <w:r>
+              <w:rPr>
+                <w:rFonts w:hint="eastAsia" w:ascii="Arial" w:hAnsi="Arial" w:cs="Arial"/>
+                <w:b/>
+                <w:bCs/>
+                <w:color w:val="000000"/>
+                <w:kern w:val="0"/>
+                <w:szCs w:val="21"/>
+                <w:lang w:val="en-US" w:eastAsia="zh-CN" w:bidi="ar"/>
+              </w:rPr>
+              <w:t>Long</w:t>
+            </w:r>
+          </w:p>
+        </w:tc>
+        <w:tc>
+          <w:tcPr>
+            <w:tcW w:w="1499" w:type="dxa"/>
+            <w:vAlign w:val="center"/>
+          </w:tcPr>
+          <w:p>
+            <w:pPr>
+              <w:widowControl/>
+              <w:tabs>
+                <w:tab w:val="left" w:pos="377"/>
+              </w:tabs>
+              <w:spacing w:line="300" w:lineRule="auto"/>
+              <w:jc w:val="center"/>
+              <w:textAlignment w:val="center"/>
+              <w:rPr>
+                <w:rFonts w:hint="default" w:ascii="Arial" w:hAnsi="Arial" w:cs="Arial"/>
+                <w:b/>
+                <w:bCs/>
+                <w:color w:val="000000"/>
+                <w:kern w:val="0"/>
+                <w:szCs w:val="21"/>
+                <w:lang w:val="en-US" w:eastAsia="zh-CN" w:bidi="ar"/>
+              </w:rPr>
+            </w:pPr>
+            <w:r>
+              <w:rPr>
+                <w:rFonts w:hint="eastAsia" w:ascii="Arial" w:hAnsi="Arial" w:cs="Arial"/>
+                <w:b/>
+                <w:bCs/>
+                <w:color w:val="000000"/>
+                <w:kern w:val="0"/>
+                <w:szCs w:val="21"/>
+                <w:lang w:val="en-US" w:eastAsia="zh-CN" w:bidi="ar"/>
+              </w:rPr>
+              <w:t>64</w:t>
+            </w:r>
+          </w:p>
+        </w:tc>
+        <w:tc>
+          <w:tcPr>
+            <w:tcW w:w="1492" w:type="dxa"/>
+            <w:vAlign w:val="center"/>
+          </w:tcPr>
+          <w:p>
+            <w:pPr>
+              <w:widowControl/>
+              <w:tabs>
+                <w:tab w:val="left" w:pos="377"/>
+              </w:tabs>
+              <w:spacing w:line="300" w:lineRule="auto"/>
+              <w:jc w:val="center"/>
+              <w:textAlignment w:val="center"/>
+              <w:rPr>
+                <w:rFonts w:hint="default" w:ascii="Arial" w:hAnsi="Arial" w:cs="Arial"/>
+                <w:b/>
+                <w:bCs/>
+                <w:color w:val="000000"/>
+                <w:kern w:val="0"/>
+                <w:szCs w:val="21"/>
+                <w:lang w:val="en-US" w:eastAsia="zh-CN" w:bidi="ar"/>
+              </w:rPr>
+            </w:pPr>
+            <w:r>
+              <w:rPr>
+                <w:rFonts w:hint="eastAsia" w:ascii="Arial" w:hAnsi="Arial" w:cs="Arial"/>
+                <w:b/>
+                <w:bCs/>
+                <w:color w:val="000000"/>
+                <w:kern w:val="0"/>
+                <w:szCs w:val="21"/>
+                <w:lang w:val="en-US" w:eastAsia="zh-CN" w:bidi="ar"/>
+              </w:rPr>
+              <w:t>外键</w:t>
+            </w:r>
+          </w:p>
+        </w:tc>
+        <w:tc>
+          <w:tcPr>
+            <w:tcW w:w="1493" w:type="dxa"/>
+            <w:vAlign w:val="center"/>
+          </w:tcPr>
+          <w:p>
+            <w:pPr>
+              <w:widowControl/>
+              <w:tabs>
+                <w:tab w:val="left" w:pos="377"/>
+              </w:tabs>
+              <w:spacing w:line="300" w:lineRule="auto"/>
+              <w:jc w:val="center"/>
+              <w:textAlignment w:val="center"/>
+              <w:rPr>
+                <w:rFonts w:hint="default" w:ascii="Arial" w:hAnsi="Arial" w:cs="Arial"/>
+                <w:b/>
+                <w:bCs/>
+                <w:color w:val="000000"/>
+                <w:kern w:val="0"/>
+                <w:szCs w:val="21"/>
+                <w:lang w:val="en-US" w:eastAsia="zh-CN" w:bidi="ar"/>
+              </w:rPr>
+            </w:pPr>
+            <w:r>
+              <w:rPr>
+                <w:rFonts w:hint="eastAsia" w:ascii="Arial" w:hAnsi="Arial" w:cs="Arial"/>
+                <w:b/>
+                <w:bCs/>
+                <w:color w:val="000000"/>
+                <w:kern w:val="0"/>
+                <w:szCs w:val="21"/>
+                <w:lang w:val="en-US" w:eastAsia="zh-CN" w:bidi="ar"/>
+              </w:rPr>
+              <w:t>否</w:t>
+            </w:r>
+          </w:p>
+        </w:tc>
+      </w:tr>
+      <w:tr>
+        <w:tblPrEx>
+          <w:tblBorders>
+            <w:top w:val="single" w:color="auto" w:sz="4" w:space="0"/>
+            <w:left w:val="single" w:color="auto" w:sz="4" w:space="0"/>
+            <w:bottom w:val="single" w:color="auto" w:sz="4" w:space="0"/>
+            <w:right w:val="single" w:color="auto" w:sz="4" w:space="0"/>
+            <w:insideH w:val="single" w:color="auto" w:sz="4" w:space="0"/>
+            <w:insideV w:val="single" w:color="auto" w:sz="4" w:space="0"/>
+          </w:tblBorders>
+          <w:tblCellMar>
+            <w:top w:w="0" w:type="dxa"/>
+            <w:left w:w="108" w:type="dxa"/>
+            <w:bottom w:w="0" w:type="dxa"/>
+            <w:right w:w="108" w:type="dxa"/>
+          </w:tblCellMar>
+        </w:tblPrEx>
+        <w:tc>
+          <w:tcPr>
+            <w:tcW w:w="1780" w:type="dxa"/>
+            <w:vAlign w:val="center"/>
+          </w:tcPr>
+          <w:p>
+            <w:pPr>
+              <w:widowControl/>
+              <w:tabs>
+                <w:tab w:val="left" w:pos="377"/>
+              </w:tabs>
+              <w:spacing w:line="300" w:lineRule="auto"/>
+              <w:jc w:val="center"/>
+              <w:textAlignment w:val="center"/>
+              <w:rPr>
+                <w:rFonts w:hint="default" w:ascii="Arial" w:hAnsi="Arial" w:cs="Arial"/>
+                <w:b/>
+                <w:bCs/>
+                <w:color w:val="000000"/>
+                <w:kern w:val="0"/>
+                <w:szCs w:val="21"/>
+                <w:lang w:val="en-US" w:eastAsia="zh-CN" w:bidi="ar"/>
+              </w:rPr>
+            </w:pPr>
+            <w:r>
+              <w:rPr>
+                <w:rFonts w:hint="eastAsia" w:ascii="Arial" w:hAnsi="Arial" w:cs="Arial"/>
+                <w:b/>
+                <w:bCs/>
+                <w:color w:val="000000"/>
+                <w:kern w:val="0"/>
+                <w:szCs w:val="21"/>
+                <w:lang w:val="en-US" w:eastAsia="zh-CN" w:bidi="ar"/>
+              </w:rPr>
+              <w:t>people_number</w:t>
+            </w:r>
+          </w:p>
+        </w:tc>
+        <w:tc>
+          <w:tcPr>
+            <w:tcW w:w="1503" w:type="dxa"/>
+            <w:vAlign w:val="center"/>
+          </w:tcPr>
+          <w:p>
+            <w:pPr>
+              <w:widowControl/>
+              <w:tabs>
+                <w:tab w:val="left" w:pos="377"/>
+              </w:tabs>
+              <w:spacing w:line="300" w:lineRule="auto"/>
+              <w:jc w:val="center"/>
+              <w:textAlignment w:val="center"/>
+              <w:rPr>
+                <w:rFonts w:hint="default" w:ascii="Arial" w:hAnsi="Arial" w:cs="Arial"/>
+                <w:b/>
+                <w:bCs/>
+                <w:color w:val="000000"/>
+                <w:kern w:val="0"/>
+                <w:szCs w:val="21"/>
+                <w:lang w:val="en-US" w:eastAsia="zh-CN" w:bidi="ar"/>
+              </w:rPr>
+            </w:pPr>
+            <w:r>
+              <w:rPr>
+                <w:rFonts w:hint="eastAsia" w:ascii="Arial" w:hAnsi="Arial" w:cs="Arial"/>
+                <w:b/>
+                <w:bCs/>
+                <w:color w:val="000000"/>
+                <w:kern w:val="0"/>
+                <w:szCs w:val="21"/>
+                <w:lang w:val="en-US" w:eastAsia="zh-CN" w:bidi="ar"/>
+              </w:rPr>
+              <w:t>人数（食用人数）</w:t>
+            </w:r>
+          </w:p>
+        </w:tc>
+        <w:tc>
+          <w:tcPr>
+            <w:tcW w:w="1521" w:type="dxa"/>
+            <w:vAlign w:val="center"/>
+          </w:tcPr>
+          <w:p>
+            <w:pPr>
+              <w:widowControl/>
+              <w:tabs>
+                <w:tab w:val="left" w:pos="377"/>
+              </w:tabs>
+              <w:spacing w:line="300" w:lineRule="auto"/>
+              <w:jc w:val="center"/>
+              <w:textAlignment w:val="center"/>
+              <w:rPr>
+                <w:rFonts w:hint="default" w:ascii="Arial" w:hAnsi="Arial" w:cs="Arial"/>
+                <w:b/>
+                <w:bCs/>
+                <w:color w:val="000000"/>
+                <w:kern w:val="0"/>
+                <w:szCs w:val="21"/>
+                <w:lang w:val="en-US" w:eastAsia="zh-CN" w:bidi="ar"/>
+              </w:rPr>
+            </w:pPr>
+            <w:r>
+              <w:rPr>
+                <w:rFonts w:hint="eastAsia" w:ascii="Arial" w:hAnsi="Arial" w:cs="Arial"/>
+                <w:b/>
+                <w:bCs/>
+                <w:color w:val="000000"/>
+                <w:kern w:val="0"/>
+                <w:szCs w:val="21"/>
+                <w:lang w:val="en-US" w:eastAsia="zh-CN" w:bidi="ar"/>
+              </w:rPr>
+              <w:t>2</w:t>
+            </w:r>
+          </w:p>
+        </w:tc>
+        <w:tc>
+          <w:tcPr>
+            <w:tcW w:w="1499" w:type="dxa"/>
+            <w:vAlign w:val="center"/>
+          </w:tcPr>
+          <w:p>
+            <w:pPr>
+              <w:widowControl/>
+              <w:tabs>
+                <w:tab w:val="left" w:pos="377"/>
+              </w:tabs>
+              <w:spacing w:line="300" w:lineRule="auto"/>
+              <w:jc w:val="center"/>
+              <w:textAlignment w:val="center"/>
+              <w:rPr>
+                <w:rFonts w:hint="default" w:ascii="Arial" w:hAnsi="Arial" w:cs="Arial"/>
+                <w:b/>
+                <w:bCs/>
+                <w:color w:val="000000"/>
+                <w:kern w:val="0"/>
+                <w:szCs w:val="21"/>
+                <w:lang w:val="en-US" w:eastAsia="zh-CN" w:bidi="ar"/>
+              </w:rPr>
+            </w:pPr>
+            <w:r>
+              <w:rPr>
+                <w:rFonts w:hint="eastAsia" w:ascii="Arial" w:hAnsi="Arial" w:cs="Arial"/>
+                <w:b/>
+                <w:bCs/>
+                <w:color w:val="000000"/>
+                <w:kern w:val="0"/>
+                <w:szCs w:val="21"/>
+                <w:lang w:val="en-US" w:eastAsia="zh-CN" w:bidi="ar"/>
+              </w:rPr>
+              <w:t>Int</w:t>
+            </w:r>
+          </w:p>
+        </w:tc>
+        <w:tc>
+          <w:tcPr>
+            <w:tcW w:w="1492" w:type="dxa"/>
+            <w:vAlign w:val="center"/>
+          </w:tcPr>
+          <w:p>
+            <w:pPr>
+              <w:widowControl/>
+              <w:tabs>
+                <w:tab w:val="left" w:pos="377"/>
+              </w:tabs>
+              <w:spacing w:line="300" w:lineRule="auto"/>
+              <w:jc w:val="center"/>
+              <w:textAlignment w:val="center"/>
+              <w:rPr>
+                <w:rFonts w:hint="default" w:ascii="Arial" w:hAnsi="Arial" w:cs="Arial"/>
+                <w:b/>
+                <w:bCs/>
+                <w:color w:val="000000"/>
+                <w:kern w:val="0"/>
+                <w:szCs w:val="21"/>
+                <w:lang w:val="en-US" w:eastAsia="zh-CN" w:bidi="ar"/>
+              </w:rPr>
+            </w:pPr>
+            <w:r>
+              <w:rPr>
+                <w:rFonts w:hint="eastAsia" w:ascii="Arial" w:hAnsi="Arial" w:cs="Arial"/>
+                <w:b/>
+                <w:bCs/>
+                <w:color w:val="000000"/>
+                <w:kern w:val="0"/>
+                <w:szCs w:val="21"/>
+                <w:lang w:val="en-US" w:eastAsia="zh-CN" w:bidi="ar"/>
+              </w:rPr>
+              <w:t>否</w:t>
+            </w:r>
+          </w:p>
+        </w:tc>
+        <w:tc>
+          <w:tcPr>
+            <w:tcW w:w="1493" w:type="dxa"/>
+            <w:vAlign w:val="center"/>
+          </w:tcPr>
+          <w:p>
+            <w:pPr>
+              <w:widowControl/>
+              <w:tabs>
+                <w:tab w:val="left" w:pos="377"/>
+              </w:tabs>
+              <w:spacing w:line="300" w:lineRule="auto"/>
+              <w:jc w:val="center"/>
+              <w:textAlignment w:val="center"/>
+              <w:rPr>
+                <w:rFonts w:hint="default" w:ascii="Arial" w:hAnsi="Arial" w:cs="Arial"/>
+                <w:b/>
+                <w:bCs/>
+                <w:color w:val="000000"/>
+                <w:kern w:val="0"/>
+                <w:szCs w:val="21"/>
+                <w:lang w:val="en-US" w:eastAsia="zh-CN" w:bidi="ar"/>
+              </w:rPr>
+            </w:pPr>
+            <w:r>
+              <w:rPr>
+                <w:rFonts w:hint="eastAsia" w:ascii="Arial" w:hAnsi="Arial" w:cs="Arial"/>
+                <w:b/>
+                <w:bCs/>
+                <w:color w:val="000000"/>
+                <w:kern w:val="0"/>
+                <w:szCs w:val="21"/>
+                <w:lang w:val="en-US" w:eastAsia="zh-CN" w:bidi="ar"/>
+              </w:rPr>
+              <w:t>是</w:t>
+            </w:r>
+          </w:p>
+        </w:tc>
+      </w:tr>
+      <w:tr>
+        <w:tblPrEx>
+          <w:tblBorders>
+            <w:top w:val="single" w:color="auto" w:sz="4" w:space="0"/>
+            <w:left w:val="single" w:color="auto" w:sz="4" w:space="0"/>
+            <w:bottom w:val="single" w:color="auto" w:sz="4" w:space="0"/>
+            <w:right w:val="single" w:color="auto" w:sz="4" w:space="0"/>
+            <w:insideH w:val="single" w:color="auto" w:sz="4" w:space="0"/>
+            <w:insideV w:val="single" w:color="auto" w:sz="4" w:space="0"/>
+          </w:tblBorders>
+          <w:tblCellMar>
+            <w:top w:w="0" w:type="dxa"/>
+            <w:left w:w="108" w:type="dxa"/>
+            <w:bottom w:w="0" w:type="dxa"/>
+            <w:right w:w="108" w:type="dxa"/>
+          </w:tblCellMar>
+        </w:tblPrEx>
+        <w:tc>
+          <w:tcPr>
+            <w:tcW w:w="1780" w:type="dxa"/>
+            <w:vAlign w:val="center"/>
+          </w:tcPr>
+          <w:p>
+            <w:pPr>
+              <w:widowControl/>
+              <w:tabs>
+                <w:tab w:val="left" w:pos="377"/>
+              </w:tabs>
+              <w:spacing w:line="300" w:lineRule="auto"/>
+              <w:jc w:val="center"/>
+              <w:textAlignment w:val="center"/>
+              <w:rPr>
+                <w:rFonts w:hint="eastAsia" w:ascii="Arial" w:hAnsi="Arial" w:cs="Arial"/>
+                <w:b/>
+                <w:bCs/>
+                <w:color w:val="000000"/>
+                <w:kern w:val="0"/>
+                <w:szCs w:val="21"/>
+                <w:lang w:val="en-US" w:eastAsia="zh-CN" w:bidi="ar"/>
+              </w:rPr>
+            </w:pPr>
+            <w:r>
+              <w:rPr>
+                <w:rFonts w:hint="eastAsia" w:ascii="Arial" w:hAnsi="Arial" w:cs="Arial"/>
+                <w:b/>
+                <w:bCs/>
+                <w:color w:val="000000"/>
+                <w:kern w:val="0"/>
+                <w:szCs w:val="21"/>
+                <w:lang w:val="en-US" w:eastAsia="zh-CN" w:bidi="ar"/>
+              </w:rPr>
+              <w:t>taste</w:t>
+            </w:r>
+          </w:p>
+        </w:tc>
+        <w:tc>
+          <w:tcPr>
+            <w:tcW w:w="1503" w:type="dxa"/>
+            <w:vAlign w:val="center"/>
+          </w:tcPr>
+          <w:p>
+            <w:pPr>
+              <w:widowControl/>
+              <w:tabs>
+                <w:tab w:val="left" w:pos="377"/>
+              </w:tabs>
+              <w:spacing w:line="300" w:lineRule="auto"/>
+              <w:jc w:val="center"/>
+              <w:textAlignment w:val="center"/>
+              <w:rPr>
+                <w:rFonts w:hint="default" w:ascii="Arial" w:hAnsi="Arial" w:cs="Arial"/>
+                <w:b/>
+                <w:bCs/>
+                <w:color w:val="000000"/>
+                <w:kern w:val="0"/>
+                <w:szCs w:val="21"/>
+                <w:lang w:val="en-US" w:eastAsia="zh-CN" w:bidi="ar"/>
+              </w:rPr>
+            </w:pPr>
+            <w:r>
+              <w:rPr>
+                <w:rFonts w:hint="eastAsia" w:ascii="Arial" w:hAnsi="Arial" w:cs="Arial"/>
+                <w:b/>
+                <w:bCs/>
+                <w:color w:val="000000"/>
+                <w:kern w:val="0"/>
+                <w:szCs w:val="21"/>
+                <w:lang w:val="en-US" w:eastAsia="zh-CN" w:bidi="ar"/>
+              </w:rPr>
+              <w:t>口味表主键(麻辣、香甜等口味)</w:t>
+            </w:r>
+          </w:p>
+        </w:tc>
+        <w:tc>
+          <w:tcPr>
+            <w:tcW w:w="1521" w:type="dxa"/>
+            <w:vAlign w:val="center"/>
+          </w:tcPr>
+          <w:p>
+            <w:pPr>
+              <w:widowControl/>
+              <w:tabs>
+                <w:tab w:val="left" w:pos="377"/>
+              </w:tabs>
+              <w:spacing w:line="300" w:lineRule="auto"/>
+              <w:jc w:val="center"/>
+              <w:textAlignment w:val="center"/>
+              <w:rPr>
+                <w:rFonts w:hint="default" w:ascii="Arial" w:hAnsi="Arial" w:cs="Arial"/>
+                <w:b/>
+                <w:bCs/>
+                <w:color w:val="000000"/>
+                <w:kern w:val="0"/>
+                <w:szCs w:val="21"/>
+                <w:lang w:val="en-US" w:eastAsia="zh-CN" w:bidi="ar"/>
+              </w:rPr>
+            </w:pPr>
+            <w:r>
+              <w:rPr>
+                <w:rFonts w:hint="eastAsia" w:ascii="Arial" w:hAnsi="Arial" w:cs="Arial"/>
+                <w:b/>
+                <w:bCs/>
+                <w:color w:val="000000"/>
+                <w:kern w:val="0"/>
+                <w:szCs w:val="21"/>
+                <w:lang w:val="en-US" w:eastAsia="zh-CN" w:bidi="ar"/>
+              </w:rPr>
+              <w:t>Long</w:t>
+            </w:r>
+          </w:p>
+        </w:tc>
+        <w:tc>
+          <w:tcPr>
+            <w:tcW w:w="1499" w:type="dxa"/>
+            <w:vAlign w:val="center"/>
+          </w:tcPr>
+          <w:p>
+            <w:pPr>
+              <w:widowControl/>
+              <w:tabs>
+                <w:tab w:val="left" w:pos="377"/>
+              </w:tabs>
+              <w:spacing w:line="300" w:lineRule="auto"/>
+              <w:jc w:val="center"/>
+              <w:textAlignment w:val="center"/>
+              <w:rPr>
+                <w:rFonts w:hint="default" w:ascii="Arial" w:hAnsi="Arial" w:cs="Arial"/>
+                <w:b/>
+                <w:bCs/>
+                <w:color w:val="000000"/>
+                <w:kern w:val="0"/>
+                <w:szCs w:val="21"/>
+                <w:lang w:val="en-US" w:eastAsia="zh-CN" w:bidi="ar"/>
+              </w:rPr>
+            </w:pPr>
+            <w:r>
+              <w:rPr>
+                <w:rFonts w:hint="eastAsia" w:ascii="Arial" w:hAnsi="Arial" w:cs="Arial"/>
+                <w:b/>
+                <w:bCs/>
+                <w:color w:val="000000"/>
+                <w:kern w:val="0"/>
+                <w:szCs w:val="21"/>
+                <w:lang w:val="en-US" w:eastAsia="zh-CN" w:bidi="ar"/>
+              </w:rPr>
+              <w:t>64</w:t>
+            </w:r>
+          </w:p>
+        </w:tc>
+        <w:tc>
+          <w:tcPr>
+            <w:tcW w:w="1492" w:type="dxa"/>
+            <w:vAlign w:val="center"/>
+          </w:tcPr>
+          <w:p>
+            <w:pPr>
+              <w:widowControl/>
+              <w:tabs>
+                <w:tab w:val="left" w:pos="377"/>
+              </w:tabs>
+              <w:spacing w:line="300" w:lineRule="auto"/>
+              <w:jc w:val="center"/>
+              <w:textAlignment w:val="center"/>
+              <w:rPr>
+                <w:rFonts w:hint="default" w:ascii="Arial" w:hAnsi="Arial" w:cs="Arial"/>
+                <w:b/>
+                <w:bCs/>
+                <w:color w:val="000000"/>
+                <w:kern w:val="0"/>
+                <w:szCs w:val="21"/>
+                <w:lang w:val="en-US" w:eastAsia="zh-CN" w:bidi="ar"/>
+              </w:rPr>
+            </w:pPr>
+            <w:r>
+              <w:rPr>
+                <w:rFonts w:hint="eastAsia" w:ascii="Arial" w:hAnsi="Arial" w:cs="Arial"/>
+                <w:b/>
+                <w:bCs/>
+                <w:color w:val="000000"/>
+                <w:kern w:val="0"/>
+                <w:szCs w:val="21"/>
+                <w:lang w:val="en-US" w:eastAsia="zh-CN" w:bidi="ar"/>
+              </w:rPr>
+              <w:t>外键</w:t>
+            </w:r>
+          </w:p>
+        </w:tc>
+        <w:tc>
+          <w:tcPr>
+            <w:tcW w:w="1493" w:type="dxa"/>
+            <w:vAlign w:val="center"/>
+          </w:tcPr>
+          <w:p>
+            <w:pPr>
+              <w:widowControl/>
+              <w:tabs>
+                <w:tab w:val="left" w:pos="377"/>
+              </w:tabs>
+              <w:spacing w:line="300" w:lineRule="auto"/>
+              <w:jc w:val="center"/>
+              <w:textAlignment w:val="center"/>
+              <w:rPr>
+                <w:rFonts w:hint="default" w:ascii="Arial" w:hAnsi="Arial" w:cs="Arial"/>
+                <w:b/>
+                <w:bCs/>
+                <w:color w:val="000000"/>
+                <w:kern w:val="0"/>
+                <w:szCs w:val="21"/>
+                <w:lang w:val="en-US" w:eastAsia="zh-CN" w:bidi="ar"/>
+              </w:rPr>
+            </w:pPr>
+            <w:r>
+              <w:rPr>
+                <w:rFonts w:hint="eastAsia" w:ascii="Arial" w:hAnsi="Arial" w:cs="Arial"/>
+                <w:b/>
+                <w:bCs/>
+                <w:color w:val="000000"/>
+                <w:kern w:val="0"/>
+                <w:szCs w:val="21"/>
+                <w:lang w:val="en-US" w:eastAsia="zh-CN" w:bidi="ar"/>
+              </w:rPr>
+              <w:t>是</w:t>
+            </w:r>
+          </w:p>
+        </w:tc>
+      </w:tr>
+      <w:tr>
+        <w:tblPrEx>
+          <w:tblBorders>
+            <w:top w:val="single" w:color="auto" w:sz="4" w:space="0"/>
+            <w:left w:val="single" w:color="auto" w:sz="4" w:space="0"/>
+            <w:bottom w:val="single" w:color="auto" w:sz="4" w:space="0"/>
+            <w:right w:val="single" w:color="auto" w:sz="4" w:space="0"/>
+            <w:insideH w:val="single" w:color="auto" w:sz="4" w:space="0"/>
+            <w:insideV w:val="single" w:color="auto" w:sz="4" w:space="0"/>
+          </w:tblBorders>
+          <w:tblCellMar>
+            <w:top w:w="0" w:type="dxa"/>
+            <w:left w:w="108" w:type="dxa"/>
+            <w:bottom w:w="0" w:type="dxa"/>
+            <w:right w:w="108" w:type="dxa"/>
+          </w:tblCellMar>
+        </w:tblPrEx>
+        <w:tc>
+          <w:tcPr>
+            <w:tcW w:w="1780" w:type="dxa"/>
+            <w:vAlign w:val="center"/>
+          </w:tcPr>
+          <w:p>
+            <w:pPr>
+              <w:widowControl/>
+              <w:tabs>
+                <w:tab w:val="left" w:pos="377"/>
+              </w:tabs>
+              <w:spacing w:line="300" w:lineRule="auto"/>
+              <w:jc w:val="center"/>
+              <w:textAlignment w:val="center"/>
+              <w:rPr>
+                <w:rFonts w:hint="eastAsia" w:ascii="Arial" w:hAnsi="Arial" w:cs="Arial"/>
+                <w:b/>
+                <w:bCs/>
+                <w:color w:val="000000"/>
+                <w:kern w:val="0"/>
+                <w:szCs w:val="21"/>
+                <w:lang w:val="en-US" w:eastAsia="zh-CN" w:bidi="ar"/>
+              </w:rPr>
+            </w:pPr>
+            <w:r>
+              <w:rPr>
+                <w:rFonts w:hint="eastAsia" w:ascii="Arial" w:hAnsi="Arial" w:cs="Arial"/>
+                <w:b/>
+                <w:bCs/>
+                <w:color w:val="000000"/>
+                <w:kern w:val="0"/>
+                <w:szCs w:val="21"/>
+                <w:lang w:val="en-US" w:eastAsia="zh-CN" w:bidi="ar"/>
+              </w:rPr>
+              <w:t>cooking_time</w:t>
+            </w:r>
+          </w:p>
+        </w:tc>
+        <w:tc>
+          <w:tcPr>
+            <w:tcW w:w="1503" w:type="dxa"/>
+            <w:vAlign w:val="center"/>
+          </w:tcPr>
+          <w:p>
+            <w:pPr>
+              <w:widowControl/>
+              <w:tabs>
+                <w:tab w:val="left" w:pos="377"/>
+              </w:tabs>
+              <w:spacing w:line="300" w:lineRule="auto"/>
+              <w:jc w:val="center"/>
+              <w:textAlignment w:val="center"/>
+              <w:rPr>
+                <w:rFonts w:hint="default" w:ascii="Arial" w:hAnsi="Arial" w:cs="Arial"/>
+                <w:b/>
+                <w:bCs/>
+                <w:color w:val="000000"/>
+                <w:kern w:val="0"/>
+                <w:szCs w:val="21"/>
+                <w:lang w:val="en-US" w:eastAsia="zh-CN" w:bidi="ar"/>
+              </w:rPr>
+            </w:pPr>
+            <w:r>
+              <w:rPr>
+                <w:rFonts w:hint="eastAsia" w:ascii="Arial" w:hAnsi="Arial" w:cs="Arial"/>
+                <w:b/>
+                <w:bCs/>
+                <w:color w:val="000000"/>
+                <w:kern w:val="0"/>
+                <w:szCs w:val="21"/>
+                <w:lang w:val="en-US" w:eastAsia="zh-CN" w:bidi="ar"/>
+              </w:rPr>
+              <w:t>烹饪时间</w:t>
+            </w:r>
+          </w:p>
+        </w:tc>
+        <w:tc>
+          <w:tcPr>
+            <w:tcW w:w="1521" w:type="dxa"/>
+            <w:vAlign w:val="center"/>
+          </w:tcPr>
+          <w:p>
+            <w:pPr>
+              <w:widowControl/>
+              <w:tabs>
+                <w:tab w:val="left" w:pos="377"/>
+              </w:tabs>
+              <w:spacing w:line="300" w:lineRule="auto"/>
+              <w:jc w:val="center"/>
+              <w:textAlignment w:val="center"/>
+              <w:rPr>
+                <w:rFonts w:hint="default" w:ascii="Arial" w:hAnsi="Arial" w:cs="Arial"/>
+                <w:b/>
+                <w:bCs/>
+                <w:color w:val="000000"/>
+                <w:kern w:val="0"/>
+                <w:szCs w:val="21"/>
+                <w:lang w:val="en-US" w:eastAsia="zh-CN" w:bidi="ar"/>
+              </w:rPr>
+            </w:pPr>
+            <w:r>
+              <w:rPr>
+                <w:rFonts w:hint="eastAsia" w:ascii="Arial" w:hAnsi="Arial" w:cs="Arial"/>
+                <w:b/>
+                <w:bCs/>
+                <w:color w:val="000000"/>
+                <w:kern w:val="0"/>
+                <w:szCs w:val="21"/>
+                <w:lang w:val="en-US" w:eastAsia="zh-CN" w:bidi="ar"/>
+              </w:rPr>
+              <w:t>Date</w:t>
+            </w:r>
+          </w:p>
+        </w:tc>
+        <w:tc>
+          <w:tcPr>
+            <w:tcW w:w="1499" w:type="dxa"/>
+            <w:vAlign w:val="center"/>
+          </w:tcPr>
+          <w:p>
+            <w:pPr>
+              <w:widowControl/>
+              <w:tabs>
+                <w:tab w:val="left" w:pos="377"/>
+              </w:tabs>
+              <w:spacing w:line="300" w:lineRule="auto"/>
+              <w:jc w:val="center"/>
+              <w:textAlignment w:val="center"/>
+              <w:rPr>
+                <w:rFonts w:hint="default" w:ascii="Arial" w:hAnsi="Arial" w:cs="Arial"/>
+                <w:b/>
+                <w:bCs/>
+                <w:color w:val="000000"/>
+                <w:kern w:val="0"/>
+                <w:szCs w:val="21"/>
+                <w:lang w:val="en-US" w:eastAsia="zh-CN" w:bidi="ar"/>
+              </w:rPr>
+            </w:pPr>
+            <w:r>
+              <w:rPr>
+                <w:rFonts w:hint="eastAsia" w:ascii="Arial" w:hAnsi="Arial" w:cs="Arial"/>
+                <w:b/>
+                <w:bCs/>
+                <w:color w:val="000000"/>
+                <w:kern w:val="0"/>
+                <w:szCs w:val="21"/>
+                <w:lang w:val="en-US" w:eastAsia="zh-CN" w:bidi="ar"/>
+              </w:rPr>
+              <w:t>0</w:t>
+            </w:r>
+          </w:p>
+        </w:tc>
+        <w:tc>
+          <w:tcPr>
+            <w:tcW w:w="1492" w:type="dxa"/>
+            <w:vAlign w:val="center"/>
+          </w:tcPr>
+          <w:p>
+            <w:pPr>
+              <w:widowControl/>
+              <w:tabs>
+                <w:tab w:val="left" w:pos="377"/>
+              </w:tabs>
+              <w:spacing w:line="300" w:lineRule="auto"/>
+              <w:jc w:val="center"/>
+              <w:textAlignment w:val="center"/>
+              <w:rPr>
+                <w:rFonts w:hint="default" w:ascii="Arial" w:hAnsi="Arial" w:cs="Arial"/>
+                <w:b/>
+                <w:bCs/>
+                <w:color w:val="000000"/>
+                <w:kern w:val="0"/>
+                <w:szCs w:val="21"/>
+                <w:lang w:val="en-US" w:eastAsia="zh-CN" w:bidi="ar"/>
+              </w:rPr>
+            </w:pPr>
+            <w:r>
+              <w:rPr>
+                <w:rFonts w:hint="eastAsia" w:ascii="Arial" w:hAnsi="Arial" w:cs="Arial"/>
+                <w:b/>
+                <w:bCs/>
+                <w:color w:val="000000"/>
+                <w:kern w:val="0"/>
+                <w:szCs w:val="21"/>
+                <w:lang w:val="en-US" w:eastAsia="zh-CN" w:bidi="ar"/>
+              </w:rPr>
+              <w:t>否</w:t>
+            </w:r>
+          </w:p>
+        </w:tc>
+        <w:tc>
+          <w:tcPr>
+            <w:tcW w:w="1493" w:type="dxa"/>
+            <w:vAlign w:val="center"/>
+          </w:tcPr>
+          <w:p>
+            <w:pPr>
+              <w:widowControl/>
+              <w:tabs>
+                <w:tab w:val="left" w:pos="377"/>
+              </w:tabs>
+              <w:spacing w:line="300" w:lineRule="auto"/>
+              <w:jc w:val="center"/>
+              <w:textAlignment w:val="center"/>
+              <w:rPr>
+                <w:rFonts w:hint="default" w:ascii="Arial" w:hAnsi="Arial" w:cs="Arial"/>
+                <w:b/>
+                <w:bCs/>
+                <w:color w:val="000000"/>
+                <w:kern w:val="0"/>
+                <w:szCs w:val="21"/>
+                <w:lang w:val="en-US" w:eastAsia="zh-CN" w:bidi="ar"/>
+              </w:rPr>
+            </w:pPr>
+            <w:r>
+              <w:rPr>
+                <w:rFonts w:hint="eastAsia" w:ascii="Arial" w:hAnsi="Arial" w:cs="Arial"/>
+                <w:b/>
+                <w:bCs/>
+                <w:color w:val="000000"/>
+                <w:kern w:val="0"/>
+                <w:szCs w:val="21"/>
+                <w:lang w:val="en-US" w:eastAsia="zh-CN" w:bidi="ar"/>
+              </w:rPr>
+              <w:t>否</w:t>
+            </w:r>
+          </w:p>
+        </w:tc>
+      </w:tr>
+      <w:tr>
+        <w:tblPrEx>
+          <w:tblBorders>
+            <w:top w:val="single" w:color="auto" w:sz="4" w:space="0"/>
+            <w:left w:val="single" w:color="auto" w:sz="4" w:space="0"/>
+            <w:bottom w:val="single" w:color="auto" w:sz="4" w:space="0"/>
+            <w:right w:val="single" w:color="auto" w:sz="4" w:space="0"/>
+            <w:insideH w:val="single" w:color="auto" w:sz="4" w:space="0"/>
+            <w:insideV w:val="single" w:color="auto" w:sz="4" w:space="0"/>
+          </w:tblBorders>
+          <w:tblCellMar>
+            <w:top w:w="0" w:type="dxa"/>
+            <w:left w:w="108" w:type="dxa"/>
+            <w:bottom w:w="0" w:type="dxa"/>
+            <w:right w:w="108" w:type="dxa"/>
+          </w:tblCellMar>
+        </w:tblPrEx>
+        <w:tc>
+          <w:tcPr>
+            <w:tcW w:w="1780" w:type="dxa"/>
+            <w:vAlign w:val="center"/>
+          </w:tcPr>
+          <w:p>
+            <w:pPr>
+              <w:widowControl/>
+              <w:tabs>
+                <w:tab w:val="left" w:pos="377"/>
+              </w:tabs>
+              <w:spacing w:line="300" w:lineRule="auto"/>
+              <w:jc w:val="center"/>
+              <w:textAlignment w:val="center"/>
+              <w:rPr>
+                <w:rFonts w:hint="default" w:ascii="Arial" w:hAnsi="Arial" w:cs="Arial"/>
+                <w:b/>
+                <w:bCs/>
+                <w:color w:val="000000"/>
+                <w:kern w:val="0"/>
+                <w:szCs w:val="21"/>
+                <w:lang w:val="en-US" w:eastAsia="zh-CN" w:bidi="ar"/>
+              </w:rPr>
+            </w:pPr>
+            <w:r>
+              <w:rPr>
+                <w:rFonts w:hint="eastAsia" w:ascii="Arial" w:hAnsi="Arial" w:cs="Arial"/>
+                <w:b/>
+                <w:bCs/>
+                <w:color w:val="000000"/>
+                <w:kern w:val="0"/>
+                <w:szCs w:val="21"/>
+                <w:lang w:val="en-US" w:eastAsia="zh-CN" w:bidi="ar"/>
+              </w:rPr>
+              <w:t>recipe_step_id</w:t>
+            </w:r>
+          </w:p>
+        </w:tc>
+        <w:tc>
+          <w:tcPr>
+            <w:tcW w:w="1503" w:type="dxa"/>
+            <w:vAlign w:val="center"/>
+          </w:tcPr>
+          <w:p>
+            <w:pPr>
+              <w:widowControl/>
+              <w:tabs>
+                <w:tab w:val="left" w:pos="377"/>
+              </w:tabs>
+              <w:spacing w:line="300" w:lineRule="auto"/>
+              <w:jc w:val="center"/>
+              <w:textAlignment w:val="center"/>
+              <w:rPr>
+                <w:rFonts w:hint="default" w:ascii="Arial" w:hAnsi="Arial" w:cs="Arial"/>
+                <w:b/>
+                <w:bCs/>
+                <w:color w:val="000000"/>
+                <w:kern w:val="0"/>
+                <w:szCs w:val="21"/>
+                <w:lang w:val="en-US" w:eastAsia="zh-CN" w:bidi="ar"/>
+              </w:rPr>
+            </w:pPr>
+            <w:r>
+              <w:rPr>
+                <w:rFonts w:hint="eastAsia" w:ascii="Arial" w:hAnsi="Arial" w:cs="Arial"/>
+                <w:b/>
+                <w:bCs/>
+                <w:color w:val="000000"/>
+                <w:kern w:val="0"/>
+                <w:szCs w:val="21"/>
+                <w:lang w:val="en-US" w:eastAsia="zh-CN" w:bidi="ar"/>
+              </w:rPr>
+              <w:t>食谱步骤表</w:t>
+            </w:r>
+          </w:p>
+        </w:tc>
+        <w:tc>
+          <w:tcPr>
+            <w:tcW w:w="1521" w:type="dxa"/>
+            <w:vAlign w:val="center"/>
+          </w:tcPr>
+          <w:p>
+            <w:pPr>
+              <w:widowControl/>
+              <w:tabs>
+                <w:tab w:val="left" w:pos="377"/>
+              </w:tabs>
+              <w:spacing w:line="300" w:lineRule="auto"/>
+              <w:jc w:val="center"/>
+              <w:textAlignment w:val="center"/>
+              <w:rPr>
+                <w:rFonts w:hint="default" w:ascii="Arial" w:hAnsi="Arial" w:cs="Arial"/>
+                <w:b/>
+                <w:bCs/>
+                <w:color w:val="000000"/>
+                <w:kern w:val="0"/>
+                <w:szCs w:val="21"/>
+                <w:lang w:val="en-US" w:eastAsia="zh-CN" w:bidi="ar"/>
+              </w:rPr>
+            </w:pPr>
+            <w:r>
+              <w:rPr>
+                <w:rFonts w:hint="eastAsia" w:ascii="Arial" w:hAnsi="Arial" w:cs="Arial"/>
+                <w:b/>
+                <w:bCs/>
+                <w:color w:val="000000"/>
+                <w:kern w:val="0"/>
+                <w:szCs w:val="21"/>
+                <w:lang w:val="en-US" w:eastAsia="zh-CN" w:bidi="ar"/>
+              </w:rPr>
+              <w:t>Long</w:t>
+            </w:r>
+          </w:p>
+        </w:tc>
+        <w:tc>
+          <w:tcPr>
+            <w:tcW w:w="1499" w:type="dxa"/>
+            <w:vAlign w:val="center"/>
+          </w:tcPr>
+          <w:p>
+            <w:pPr>
+              <w:widowControl/>
+              <w:tabs>
+                <w:tab w:val="left" w:pos="377"/>
+              </w:tabs>
+              <w:spacing w:line="300" w:lineRule="auto"/>
+              <w:jc w:val="center"/>
+              <w:textAlignment w:val="center"/>
+              <w:rPr>
+                <w:rFonts w:hint="default" w:ascii="Arial" w:hAnsi="Arial" w:cs="Arial"/>
+                <w:b/>
+                <w:bCs/>
+                <w:color w:val="000000"/>
+                <w:kern w:val="0"/>
+                <w:szCs w:val="21"/>
+                <w:lang w:val="en-US" w:eastAsia="zh-CN" w:bidi="ar"/>
+              </w:rPr>
+            </w:pPr>
+            <w:r>
+              <w:rPr>
+                <w:rFonts w:hint="eastAsia" w:ascii="Arial" w:hAnsi="Arial" w:cs="Arial"/>
+                <w:b/>
+                <w:bCs/>
+                <w:color w:val="000000"/>
+                <w:kern w:val="0"/>
+                <w:szCs w:val="21"/>
+                <w:lang w:val="en-US" w:eastAsia="zh-CN" w:bidi="ar"/>
+              </w:rPr>
+              <w:t>64</w:t>
+            </w:r>
+          </w:p>
+        </w:tc>
+        <w:tc>
+          <w:tcPr>
+            <w:tcW w:w="1492" w:type="dxa"/>
+            <w:vAlign w:val="center"/>
+          </w:tcPr>
+          <w:p>
+            <w:pPr>
+              <w:widowControl/>
+              <w:tabs>
+                <w:tab w:val="left" w:pos="377"/>
+              </w:tabs>
+              <w:spacing w:line="300" w:lineRule="auto"/>
+              <w:jc w:val="center"/>
+              <w:textAlignment w:val="center"/>
+              <w:rPr>
+                <w:rFonts w:hint="default" w:ascii="Arial" w:hAnsi="Arial" w:cs="Arial"/>
+                <w:b/>
+                <w:bCs/>
+                <w:color w:val="000000"/>
+                <w:kern w:val="0"/>
+                <w:szCs w:val="21"/>
+                <w:lang w:val="en-US" w:eastAsia="zh-CN" w:bidi="ar"/>
+              </w:rPr>
+            </w:pPr>
+            <w:r>
+              <w:rPr>
+                <w:rFonts w:hint="eastAsia" w:ascii="Arial" w:hAnsi="Arial" w:cs="Arial"/>
+                <w:b/>
+                <w:bCs/>
+                <w:color w:val="000000"/>
+                <w:kern w:val="0"/>
+                <w:szCs w:val="21"/>
+                <w:lang w:val="en-US" w:eastAsia="zh-CN" w:bidi="ar"/>
+              </w:rPr>
+              <w:t>外键</w:t>
+            </w:r>
+          </w:p>
+        </w:tc>
+        <w:tc>
+          <w:tcPr>
+            <w:tcW w:w="1493" w:type="dxa"/>
+            <w:vAlign w:val="center"/>
+          </w:tcPr>
+          <w:p>
+            <w:pPr>
+              <w:widowControl/>
+              <w:tabs>
+                <w:tab w:val="left" w:pos="377"/>
+              </w:tabs>
+              <w:spacing w:line="300" w:lineRule="auto"/>
+              <w:jc w:val="center"/>
+              <w:textAlignment w:val="center"/>
+              <w:rPr>
+                <w:rFonts w:hint="default" w:ascii="Arial" w:hAnsi="Arial" w:cs="Arial"/>
+                <w:b/>
+                <w:bCs/>
+                <w:color w:val="000000"/>
+                <w:kern w:val="0"/>
+                <w:szCs w:val="21"/>
+                <w:lang w:val="en-US" w:eastAsia="zh-CN" w:bidi="ar"/>
+              </w:rPr>
+            </w:pPr>
+            <w:r>
+              <w:rPr>
+                <w:rFonts w:hint="eastAsia" w:ascii="Arial" w:hAnsi="Arial" w:cs="Arial"/>
+                <w:b/>
+                <w:bCs/>
+                <w:color w:val="000000"/>
+                <w:kern w:val="0"/>
+                <w:szCs w:val="21"/>
+                <w:lang w:val="en-US" w:eastAsia="zh-CN" w:bidi="ar"/>
+              </w:rPr>
+              <w:t>是</w:t>
+            </w:r>
+          </w:p>
+        </w:tc>
+      </w:tr>
+      <w:tr>
+        <w:tblPrEx>
+          <w:tblBorders>
+            <w:top w:val="single" w:color="auto" w:sz="4" w:space="0"/>
+            <w:left w:val="single" w:color="auto" w:sz="4" w:space="0"/>
+            <w:bottom w:val="single" w:color="auto" w:sz="4" w:space="0"/>
+            <w:right w:val="single" w:color="auto" w:sz="4" w:space="0"/>
+            <w:insideH w:val="single" w:color="auto" w:sz="4" w:space="0"/>
+            <w:insideV w:val="single" w:color="auto" w:sz="4" w:space="0"/>
+          </w:tblBorders>
+          <w:tblCellMar>
+            <w:top w:w="0" w:type="dxa"/>
+            <w:left w:w="108" w:type="dxa"/>
+            <w:bottom w:w="0" w:type="dxa"/>
+            <w:right w:w="108" w:type="dxa"/>
+          </w:tblCellMar>
+        </w:tblPrEx>
+        <w:tc>
+          <w:tcPr>
+            <w:tcW w:w="1780" w:type="dxa"/>
+            <w:vAlign w:val="center"/>
+          </w:tcPr>
+          <w:p>
+            <w:pPr>
+              <w:widowControl/>
+              <w:tabs>
+                <w:tab w:val="left" w:pos="377"/>
+              </w:tabs>
+              <w:spacing w:line="300" w:lineRule="auto"/>
+              <w:jc w:val="center"/>
+              <w:textAlignment w:val="center"/>
+              <w:rPr>
+                <w:rFonts w:hint="eastAsia" w:ascii="Arial" w:hAnsi="Arial" w:cs="Arial"/>
+                <w:b/>
+                <w:bCs/>
+                <w:color w:val="000000"/>
+                <w:kern w:val="0"/>
+                <w:szCs w:val="21"/>
+                <w:lang w:val="en-US" w:eastAsia="zh-CN" w:bidi="ar"/>
+              </w:rPr>
+            </w:pPr>
+            <w:r>
+              <w:rPr>
+                <w:rFonts w:hint="eastAsia" w:ascii="Arial" w:hAnsi="Arial" w:cs="Arial"/>
+                <w:b/>
+                <w:bCs/>
+                <w:color w:val="000000"/>
+                <w:kern w:val="0"/>
+                <w:szCs w:val="21"/>
+                <w:lang w:val="en-US" w:eastAsia="zh-CN" w:bidi="ar"/>
+              </w:rPr>
+              <w:t>author</w:t>
+            </w:r>
+          </w:p>
+        </w:tc>
+        <w:tc>
+          <w:tcPr>
+            <w:tcW w:w="1503" w:type="dxa"/>
+            <w:vAlign w:val="center"/>
+          </w:tcPr>
+          <w:p>
+            <w:pPr>
+              <w:widowControl/>
+              <w:tabs>
+                <w:tab w:val="left" w:pos="377"/>
+              </w:tabs>
+              <w:spacing w:line="300" w:lineRule="auto"/>
+              <w:jc w:val="center"/>
+              <w:textAlignment w:val="center"/>
+              <w:rPr>
+                <w:rFonts w:hint="default" w:ascii="Arial" w:hAnsi="Arial" w:cs="Arial"/>
+                <w:b/>
+                <w:bCs/>
+                <w:color w:val="000000"/>
+                <w:kern w:val="0"/>
+                <w:szCs w:val="21"/>
+                <w:lang w:val="en-US" w:eastAsia="zh-CN" w:bidi="ar"/>
+              </w:rPr>
+            </w:pPr>
+            <w:r>
+              <w:rPr>
+                <w:rFonts w:hint="eastAsia" w:ascii="Arial" w:hAnsi="Arial" w:cs="Arial"/>
+                <w:b/>
+                <w:bCs/>
+                <w:color w:val="000000"/>
+                <w:kern w:val="0"/>
+                <w:szCs w:val="21"/>
+                <w:lang w:val="en-US" w:eastAsia="zh-CN" w:bidi="ar"/>
+              </w:rPr>
+              <w:t>上传用户主键</w:t>
+            </w:r>
+          </w:p>
+        </w:tc>
+        <w:tc>
+          <w:tcPr>
+            <w:tcW w:w="1521" w:type="dxa"/>
+            <w:vAlign w:val="center"/>
+          </w:tcPr>
+          <w:p>
+            <w:pPr>
+              <w:widowControl/>
+              <w:tabs>
+                <w:tab w:val="left" w:pos="377"/>
+              </w:tabs>
+              <w:spacing w:line="300" w:lineRule="auto"/>
+              <w:jc w:val="center"/>
+              <w:textAlignment w:val="center"/>
+              <w:rPr>
+                <w:rFonts w:hint="default" w:ascii="Arial" w:hAnsi="Arial" w:cs="Arial"/>
+                <w:b/>
+                <w:bCs/>
+                <w:color w:val="000000"/>
+                <w:kern w:val="0"/>
+                <w:szCs w:val="21"/>
+                <w:lang w:val="en-US" w:eastAsia="zh-CN" w:bidi="ar"/>
+              </w:rPr>
+            </w:pPr>
+            <w:r>
+              <w:rPr>
+                <w:rFonts w:hint="eastAsia" w:ascii="Arial" w:hAnsi="Arial" w:cs="Arial"/>
+                <w:b/>
+                <w:bCs/>
+                <w:color w:val="000000"/>
+                <w:kern w:val="0"/>
+                <w:szCs w:val="21"/>
+                <w:lang w:val="en-US" w:eastAsia="zh-CN" w:bidi="ar"/>
+              </w:rPr>
+              <w:t>Long</w:t>
+            </w:r>
+          </w:p>
+        </w:tc>
+        <w:tc>
+          <w:tcPr>
+            <w:tcW w:w="1499" w:type="dxa"/>
+            <w:vAlign w:val="center"/>
+          </w:tcPr>
+          <w:p>
+            <w:pPr>
+              <w:widowControl/>
+              <w:tabs>
+                <w:tab w:val="left" w:pos="377"/>
+              </w:tabs>
+              <w:spacing w:line="300" w:lineRule="auto"/>
+              <w:jc w:val="center"/>
+              <w:textAlignment w:val="center"/>
+              <w:rPr>
+                <w:rFonts w:hint="default" w:ascii="Arial" w:hAnsi="Arial" w:cs="Arial"/>
+                <w:b/>
+                <w:bCs/>
+                <w:color w:val="000000"/>
+                <w:kern w:val="0"/>
+                <w:szCs w:val="21"/>
+                <w:lang w:val="en-US" w:eastAsia="zh-CN" w:bidi="ar"/>
+              </w:rPr>
+            </w:pPr>
+            <w:r>
+              <w:rPr>
+                <w:rFonts w:hint="eastAsia" w:ascii="Arial" w:hAnsi="Arial" w:cs="Arial"/>
+                <w:b/>
+                <w:bCs/>
+                <w:color w:val="000000"/>
+                <w:kern w:val="0"/>
+                <w:szCs w:val="21"/>
+                <w:lang w:val="en-US" w:eastAsia="zh-CN" w:bidi="ar"/>
+              </w:rPr>
+              <w:t>64</w:t>
+            </w:r>
+          </w:p>
+        </w:tc>
+        <w:tc>
+          <w:tcPr>
+            <w:tcW w:w="1492" w:type="dxa"/>
+            <w:vAlign w:val="center"/>
+          </w:tcPr>
+          <w:p>
+            <w:pPr>
+              <w:widowControl/>
+              <w:tabs>
+                <w:tab w:val="left" w:pos="377"/>
+              </w:tabs>
+              <w:spacing w:line="300" w:lineRule="auto"/>
+              <w:jc w:val="center"/>
+              <w:textAlignment w:val="center"/>
+              <w:rPr>
+                <w:rFonts w:hint="default" w:ascii="Arial" w:hAnsi="Arial" w:cs="Arial"/>
+                <w:b/>
+                <w:bCs/>
+                <w:color w:val="000000"/>
+                <w:kern w:val="0"/>
+                <w:szCs w:val="21"/>
+                <w:lang w:val="en-US" w:eastAsia="zh-CN" w:bidi="ar"/>
+              </w:rPr>
+            </w:pPr>
+            <w:r>
+              <w:rPr>
+                <w:rFonts w:hint="eastAsia" w:ascii="Arial" w:hAnsi="Arial" w:cs="Arial"/>
+                <w:b/>
+                <w:bCs/>
+                <w:color w:val="000000"/>
+                <w:kern w:val="0"/>
+                <w:szCs w:val="21"/>
+                <w:lang w:val="en-US" w:eastAsia="zh-CN" w:bidi="ar"/>
+              </w:rPr>
+              <w:t>外键</w:t>
+            </w:r>
+          </w:p>
+        </w:tc>
+        <w:tc>
+          <w:tcPr>
+            <w:tcW w:w="1493" w:type="dxa"/>
+            <w:vAlign w:val="center"/>
+          </w:tcPr>
+          <w:p>
+            <w:pPr>
+              <w:widowControl/>
+              <w:tabs>
+                <w:tab w:val="left" w:pos="377"/>
+              </w:tabs>
+              <w:spacing w:line="300" w:lineRule="auto"/>
+              <w:jc w:val="center"/>
+              <w:textAlignment w:val="center"/>
+              <w:rPr>
+                <w:rFonts w:hint="default" w:ascii="Arial" w:hAnsi="Arial" w:cs="Arial"/>
+                <w:b/>
+                <w:bCs/>
+                <w:color w:val="000000"/>
+                <w:kern w:val="0"/>
+                <w:szCs w:val="21"/>
+                <w:lang w:val="en-US" w:eastAsia="zh-CN" w:bidi="ar"/>
+              </w:rPr>
+            </w:pPr>
+            <w:r>
+              <w:rPr>
+                <w:rFonts w:hint="eastAsia" w:ascii="Arial" w:hAnsi="Arial" w:cs="Arial"/>
+                <w:b/>
+                <w:bCs/>
+                <w:color w:val="000000"/>
+                <w:kern w:val="0"/>
+                <w:szCs w:val="21"/>
+                <w:lang w:val="en-US" w:eastAsia="zh-CN" w:bidi="ar"/>
+              </w:rPr>
+              <w:t>是</w:t>
+            </w:r>
+          </w:p>
+        </w:tc>
+      </w:tr>
+      <w:tr>
+        <w:tblPrEx>
+          <w:tblBorders>
+            <w:top w:val="single" w:color="auto" w:sz="4" w:space="0"/>
+            <w:left w:val="single" w:color="auto" w:sz="4" w:space="0"/>
+            <w:bottom w:val="single" w:color="auto" w:sz="4" w:space="0"/>
+            <w:right w:val="single" w:color="auto" w:sz="4" w:space="0"/>
+            <w:insideH w:val="single" w:color="auto" w:sz="4" w:space="0"/>
+            <w:insideV w:val="single" w:color="auto" w:sz="4" w:space="0"/>
+          </w:tblBorders>
+          <w:tblCellMar>
+            <w:top w:w="0" w:type="dxa"/>
+            <w:left w:w="108" w:type="dxa"/>
+            <w:bottom w:w="0" w:type="dxa"/>
+            <w:right w:w="108" w:type="dxa"/>
+          </w:tblCellMar>
+        </w:tblPrEx>
+        <w:tc>
+          <w:tcPr>
+            <w:tcW w:w="1780" w:type="dxa"/>
+            <w:vAlign w:val="center"/>
+          </w:tcPr>
+          <w:p>
+            <w:pPr>
+              <w:widowControl/>
+              <w:tabs>
+                <w:tab w:val="left" w:pos="377"/>
+              </w:tabs>
+              <w:spacing w:line="300" w:lineRule="auto"/>
+              <w:jc w:val="center"/>
+              <w:textAlignment w:val="center"/>
+              <w:rPr>
+                <w:rFonts w:hint="default" w:ascii="Arial" w:hAnsi="Arial" w:cs="Arial"/>
+                <w:b/>
+                <w:bCs/>
+                <w:color w:val="000000"/>
+                <w:kern w:val="0"/>
+                <w:szCs w:val="21"/>
+                <w:lang w:val="en-US" w:eastAsia="zh-CN" w:bidi="ar"/>
+              </w:rPr>
+            </w:pPr>
+            <w:r>
+              <w:rPr>
+                <w:rFonts w:hint="eastAsia" w:ascii="Arial" w:hAnsi="Arial" w:cs="Arial"/>
+                <w:b/>
+                <w:bCs/>
+                <w:color w:val="000000"/>
+                <w:kern w:val="0"/>
+                <w:szCs w:val="21"/>
+                <w:lang w:val="en-US" w:eastAsia="zh-CN" w:bidi="ar"/>
+              </w:rPr>
+              <w:t>timestamp</w:t>
+            </w:r>
+          </w:p>
+        </w:tc>
+        <w:tc>
+          <w:tcPr>
+            <w:tcW w:w="1503" w:type="dxa"/>
+            <w:vAlign w:val="center"/>
+          </w:tcPr>
+          <w:p>
+            <w:pPr>
+              <w:widowControl/>
+              <w:tabs>
+                <w:tab w:val="left" w:pos="377"/>
+              </w:tabs>
+              <w:spacing w:line="300" w:lineRule="auto"/>
+              <w:jc w:val="center"/>
+              <w:textAlignment w:val="center"/>
+              <w:rPr>
+                <w:rFonts w:hint="default" w:ascii="Arial" w:hAnsi="Arial" w:cs="Arial"/>
+                <w:b/>
+                <w:bCs/>
+                <w:color w:val="000000"/>
+                <w:kern w:val="0"/>
+                <w:szCs w:val="21"/>
+                <w:lang w:val="en-US" w:eastAsia="zh-CN" w:bidi="ar"/>
+              </w:rPr>
+            </w:pPr>
+            <w:r>
+              <w:rPr>
+                <w:rFonts w:hint="eastAsia" w:ascii="Arial" w:hAnsi="Arial" w:cs="Arial"/>
+                <w:b/>
+                <w:bCs/>
+                <w:color w:val="000000"/>
+                <w:kern w:val="0"/>
+                <w:szCs w:val="21"/>
+                <w:lang w:val="en-US" w:eastAsia="zh-CN" w:bidi="ar"/>
+              </w:rPr>
+              <w:t>时间戳</w:t>
+            </w:r>
+          </w:p>
+        </w:tc>
+        <w:tc>
+          <w:tcPr>
+            <w:tcW w:w="1521" w:type="dxa"/>
+            <w:vAlign w:val="center"/>
+          </w:tcPr>
+          <w:p>
+            <w:pPr>
+              <w:widowControl/>
+              <w:tabs>
+                <w:tab w:val="left" w:pos="377"/>
+              </w:tabs>
+              <w:spacing w:line="300" w:lineRule="auto"/>
+              <w:jc w:val="center"/>
+              <w:textAlignment w:val="center"/>
+              <w:rPr>
+                <w:rFonts w:hint="default" w:ascii="Arial" w:hAnsi="Arial" w:cs="Arial"/>
+                <w:b/>
+                <w:bCs/>
+                <w:color w:val="000000"/>
+                <w:kern w:val="0"/>
+                <w:szCs w:val="21"/>
+                <w:lang w:val="en-US" w:eastAsia="zh-CN" w:bidi="ar"/>
+              </w:rPr>
+            </w:pPr>
+            <w:r>
+              <w:rPr>
+                <w:rFonts w:hint="eastAsia" w:ascii="Arial" w:hAnsi="Arial" w:cs="Arial"/>
+                <w:b/>
+                <w:bCs/>
+                <w:color w:val="000000"/>
+                <w:kern w:val="0"/>
+                <w:szCs w:val="21"/>
+                <w:lang w:val="en-US" w:eastAsia="zh-CN" w:bidi="ar"/>
+              </w:rPr>
+              <w:t>Date</w:t>
+            </w:r>
+          </w:p>
+        </w:tc>
+        <w:tc>
+          <w:tcPr>
+            <w:tcW w:w="1499" w:type="dxa"/>
+            <w:vAlign w:val="center"/>
+          </w:tcPr>
+          <w:p>
+            <w:pPr>
+              <w:widowControl/>
+              <w:tabs>
+                <w:tab w:val="left" w:pos="377"/>
+              </w:tabs>
+              <w:spacing w:line="300" w:lineRule="auto"/>
+              <w:jc w:val="center"/>
+              <w:textAlignment w:val="center"/>
+              <w:rPr>
+                <w:rFonts w:hint="default" w:ascii="Arial" w:hAnsi="Arial" w:cs="Arial"/>
+                <w:b/>
+                <w:bCs/>
+                <w:color w:val="000000"/>
+                <w:kern w:val="0"/>
+                <w:szCs w:val="21"/>
+                <w:lang w:val="en-US" w:eastAsia="zh-CN" w:bidi="ar"/>
+              </w:rPr>
+            </w:pPr>
+            <w:r>
+              <w:rPr>
+                <w:rFonts w:hint="eastAsia" w:ascii="Arial" w:hAnsi="Arial" w:cs="Arial"/>
+                <w:b/>
+                <w:bCs/>
+                <w:color w:val="000000"/>
+                <w:kern w:val="0"/>
+                <w:szCs w:val="21"/>
+                <w:lang w:val="en-US" w:eastAsia="zh-CN" w:bidi="ar"/>
+              </w:rPr>
+              <w:t>0</w:t>
+            </w:r>
+          </w:p>
+        </w:tc>
+        <w:tc>
+          <w:tcPr>
+            <w:tcW w:w="1492" w:type="dxa"/>
+            <w:vAlign w:val="center"/>
+          </w:tcPr>
+          <w:p>
+            <w:pPr>
+              <w:widowControl/>
+              <w:tabs>
+                <w:tab w:val="left" w:pos="377"/>
+              </w:tabs>
+              <w:spacing w:line="300" w:lineRule="auto"/>
+              <w:jc w:val="center"/>
+              <w:textAlignment w:val="center"/>
+              <w:rPr>
+                <w:rFonts w:hint="default" w:ascii="Arial" w:hAnsi="Arial" w:cs="Arial"/>
+                <w:b/>
+                <w:bCs/>
+                <w:color w:val="000000"/>
+                <w:kern w:val="0"/>
+                <w:szCs w:val="21"/>
+                <w:lang w:val="en-US" w:eastAsia="zh-CN" w:bidi="ar"/>
+              </w:rPr>
+            </w:pPr>
+            <w:r>
+              <w:rPr>
+                <w:rFonts w:hint="eastAsia" w:ascii="Arial" w:hAnsi="Arial" w:cs="Arial"/>
+                <w:b/>
+                <w:bCs/>
+                <w:color w:val="000000"/>
+                <w:kern w:val="0"/>
+                <w:szCs w:val="21"/>
+                <w:lang w:val="en-US" w:eastAsia="zh-CN" w:bidi="ar"/>
+              </w:rPr>
+              <w:t>否</w:t>
+            </w:r>
+          </w:p>
+        </w:tc>
+        <w:tc>
+          <w:tcPr>
+            <w:tcW w:w="1493" w:type="dxa"/>
+            <w:vAlign w:val="center"/>
+          </w:tcPr>
+          <w:p>
+            <w:pPr>
+              <w:widowControl/>
+              <w:tabs>
+                <w:tab w:val="left" w:pos="377"/>
+              </w:tabs>
+              <w:spacing w:line="300" w:lineRule="auto"/>
+              <w:jc w:val="center"/>
+              <w:textAlignment w:val="center"/>
+              <w:rPr>
+                <w:rFonts w:hint="default" w:ascii="Arial" w:hAnsi="Arial" w:cs="Arial"/>
+                <w:b/>
+                <w:bCs/>
+                <w:color w:val="000000"/>
+                <w:kern w:val="0"/>
+                <w:szCs w:val="21"/>
+                <w:lang w:val="en-US" w:eastAsia="zh-CN" w:bidi="ar"/>
+              </w:rPr>
+            </w:pPr>
+            <w:r>
+              <w:rPr>
+                <w:rFonts w:hint="eastAsia" w:ascii="Arial" w:hAnsi="Arial" w:cs="Arial"/>
+                <w:b/>
+                <w:bCs/>
+                <w:color w:val="000000"/>
+                <w:kern w:val="0"/>
+                <w:szCs w:val="21"/>
+                <w:lang w:val="en-US" w:eastAsia="zh-CN" w:bidi="ar"/>
+              </w:rPr>
+              <w:t>否</w:t>
+            </w:r>
+            <w:bookmarkStart w:id="0" w:name="_GoBack"/>
+            <w:bookmarkEnd w:id="0"/>
+          </w:p>
+        </w:tc>
+      </w:tr>
+    </w:tbl>
+    <w:p>
+      <w:pPr>
+        <w:keepNext w:val="0"/>
+        <w:keepLines w:val="0"/>
+        <w:pageBreakBefore w:val="0"/>
+        <w:widowControl w:val="0"/>
+        <w:pBdr>
+          <w:bottom w:val="single" w:color="auto" w:sz="4" w:space="0"/>
+        </w:pBdr>
+        <w:kinsoku/>
+        <w:wordWrap/>
+        <w:overflowPunct/>
+        <w:topLinePunct w:val="0"/>
+        <w:autoSpaceDE/>
+        <w:autoSpaceDN/>
+        <w:bidi w:val="0"/>
+        <w:adjustRightInd/>
+        <w:snapToGrid w:val="0"/>
+        <w:spacing w:before="0" w:after="120" w:line="240" w:lineRule="auto"/>
+        <w:jc w:val="left"/>
+        <w:textAlignment w:val="auto"/>
+        <w:rPr>
+          <w:rFonts w:hint="default" w:ascii="微软雅黑" w:hAnsi="微软雅黑" w:eastAsia="微软雅黑"/>
+          <w:b w:val="0"/>
+          <w:bCs w:val="0"/>
+          <w:color w:val="333333"/>
+          <w:sz w:val="28"/>
+          <w:szCs w:val="28"/>
+          <w:lang w:val="en-US" w:eastAsia="zh-CN"/>
+        </w:rPr>
+      </w:pPr>
+    </w:p>
+    <w:tbl>
+      <w:tblPr>
+        <w:tblStyle w:val="8"/>
+        <w:tblW w:w="0" w:type="auto"/>
+        <w:tblInd w:w="0" w:type="dxa"/>
+        <w:tblBorders>
+          <w:top w:val="single" w:color="auto" w:sz="4" w:space="0"/>
+          <w:left w:val="single" w:color="auto" w:sz="4" w:space="0"/>
+          <w:bottom w:val="single" w:color="auto" w:sz="4" w:space="0"/>
+          <w:right w:val="single" w:color="auto" w:sz="4" w:space="0"/>
+          <w:insideH w:val="single" w:color="auto" w:sz="4" w:space="0"/>
+          <w:insideV w:val="single" w:color="auto" w:sz="4" w:space="0"/>
+        </w:tblBorders>
+        <w:tblLayout w:type="autofit"/>
+        <w:tblCellMar>
+          <w:top w:w="0" w:type="dxa"/>
+          <w:left w:w="108" w:type="dxa"/>
+          <w:bottom w:w="0" w:type="dxa"/>
+          <w:right w:w="108" w:type="dxa"/>
+        </w:tblCellMar>
+      </w:tblPr>
+      <w:tblGrid>
+        <w:gridCol w:w="1710"/>
+        <w:gridCol w:w="1513"/>
+        <w:gridCol w:w="1523"/>
+        <w:gridCol w:w="1514"/>
+        <w:gridCol w:w="1514"/>
+        <w:gridCol w:w="1514"/>
+      </w:tblGrid>
+      <w:tr>
+        <w:tblPrEx>
+          <w:tblBorders>
+            <w:top w:val="single" w:color="auto" w:sz="4" w:space="0"/>
+            <w:left w:val="single" w:color="auto" w:sz="4" w:space="0"/>
+            <w:bottom w:val="single" w:color="auto" w:sz="4" w:space="0"/>
+            <w:right w:val="single" w:color="auto" w:sz="4" w:space="0"/>
+            <w:insideH w:val="single" w:color="auto" w:sz="4" w:space="0"/>
+            <w:insideV w:val="single" w:color="auto" w:sz="4" w:space="0"/>
+          </w:tblBorders>
+          <w:tblCellMar>
+            <w:top w:w="0" w:type="dxa"/>
+            <w:left w:w="108" w:type="dxa"/>
+            <w:bottom w:w="0" w:type="dxa"/>
+            <w:right w:w="108" w:type="dxa"/>
+          </w:tblCellMar>
+        </w:tblPrEx>
+        <w:tc>
+          <w:tcPr>
+            <w:tcW w:w="9288" w:type="dxa"/>
+            <w:gridSpan w:val="6"/>
+          </w:tcPr>
+          <w:p>
+            <w:pPr>
+              <w:keepNext w:val="0"/>
+              <w:keepLines w:val="0"/>
+              <w:pageBreakBefore w:val="0"/>
+              <w:widowControl w:val="0"/>
+              <w:kinsoku/>
+              <w:wordWrap/>
+              <w:overflowPunct/>
+              <w:topLinePunct w:val="0"/>
+              <w:autoSpaceDE/>
+              <w:autoSpaceDN/>
+              <w:bidi w:val="0"/>
+              <w:adjustRightInd/>
+              <w:snapToGrid w:val="0"/>
+              <w:spacing w:before="0" w:after="120" w:line="240" w:lineRule="auto"/>
+              <w:jc w:val="center"/>
+              <w:textAlignment w:val="auto"/>
+              <w:rPr>
+                <w:rFonts w:hint="default" w:ascii="微软雅黑" w:hAnsi="微软雅黑" w:eastAsia="微软雅黑"/>
+                <w:b w:val="0"/>
+                <w:bCs w:val="0"/>
+                <w:color w:val="333333"/>
+                <w:sz w:val="28"/>
+                <w:szCs w:val="28"/>
+                <w:vertAlign w:val="baseline"/>
+                <w:lang w:val="en-US" w:eastAsia="zh-CN"/>
+              </w:rPr>
+            </w:pPr>
+            <w:r>
+              <w:rPr>
+                <w:rFonts w:hint="eastAsia" w:ascii="微软雅黑" w:hAnsi="微软雅黑" w:eastAsia="微软雅黑"/>
+                <w:b w:val="0"/>
+                <w:bCs w:val="0"/>
+                <w:color w:val="333333"/>
+                <w:sz w:val="28"/>
+                <w:szCs w:val="28"/>
+                <w:vertAlign w:val="baseline"/>
+                <w:lang w:val="en-US" w:eastAsia="zh-CN"/>
+              </w:rPr>
+              <w:t>食材表_食谱表（rood_recipe）</w:t>
+            </w:r>
+          </w:p>
+        </w:tc>
+      </w:tr>
+      <w:tr>
+        <w:tblPrEx>
+          <w:tblBorders>
+            <w:top w:val="single" w:color="auto" w:sz="4" w:space="0"/>
+            <w:left w:val="single" w:color="auto" w:sz="4" w:space="0"/>
+            <w:bottom w:val="single" w:color="auto" w:sz="4" w:space="0"/>
+            <w:right w:val="single" w:color="auto" w:sz="4" w:space="0"/>
+            <w:insideH w:val="single" w:color="auto" w:sz="4" w:space="0"/>
+            <w:insideV w:val="single" w:color="auto" w:sz="4" w:space="0"/>
+          </w:tblBorders>
+          <w:tblCellMar>
+            <w:top w:w="0" w:type="dxa"/>
+            <w:left w:w="108" w:type="dxa"/>
+            <w:bottom w:w="0" w:type="dxa"/>
+            <w:right w:w="108" w:type="dxa"/>
+          </w:tblCellMar>
+        </w:tblPrEx>
+        <w:tc>
+          <w:tcPr>
+            <w:tcW w:w="1548" w:type="dxa"/>
+            <w:vAlign w:val="center"/>
+          </w:tcPr>
+          <w:p>
+            <w:pPr>
+              <w:widowControl/>
+              <w:tabs>
+                <w:tab w:val="left" w:pos="377"/>
+              </w:tabs>
+              <w:spacing w:line="300" w:lineRule="auto"/>
+              <w:jc w:val="center"/>
+              <w:textAlignment w:val="center"/>
+              <w:rPr>
+                <w:rFonts w:hint="default" w:ascii="Arial" w:hAnsi="Arial" w:cs="Arial" w:eastAsiaTheme="minorEastAsia"/>
+                <w:b/>
+                <w:bCs/>
+                <w:color w:val="000000"/>
+                <w:kern w:val="2"/>
+                <w:sz w:val="21"/>
+                <w:szCs w:val="21"/>
+                <w:lang w:val="en-US" w:eastAsia="zh-CN" w:bidi="ar-SA"/>
+              </w:rPr>
+            </w:pPr>
+            <w:r>
+              <w:rPr>
+                <w:rFonts w:ascii="Arial" w:hAnsi="Arial" w:cs="Arial"/>
+                <w:b/>
+                <w:bCs/>
+                <w:color w:val="000000"/>
+                <w:kern w:val="0"/>
+                <w:szCs w:val="21"/>
+                <w:lang w:bidi="ar"/>
+              </w:rPr>
+              <w:t>字段名称</w:t>
+            </w:r>
+          </w:p>
+        </w:tc>
+        <w:tc>
+          <w:tcPr>
+            <w:tcW w:w="1548" w:type="dxa"/>
+            <w:vAlign w:val="center"/>
+          </w:tcPr>
+          <w:p>
+            <w:pPr>
+              <w:widowControl/>
+              <w:tabs>
+                <w:tab w:val="left" w:pos="377"/>
+              </w:tabs>
+              <w:spacing w:line="300" w:lineRule="auto"/>
+              <w:jc w:val="center"/>
+              <w:textAlignment w:val="center"/>
+              <w:rPr>
+                <w:rFonts w:ascii="Arial" w:hAnsi="Arial" w:cs="Arial" w:eastAsiaTheme="minorEastAsia"/>
+                <w:b/>
+                <w:bCs/>
+                <w:color w:val="000000"/>
+                <w:kern w:val="0"/>
+                <w:sz w:val="21"/>
+                <w:szCs w:val="21"/>
+                <w:lang w:val="en-US" w:eastAsia="zh-CN" w:bidi="ar"/>
+              </w:rPr>
+            </w:pPr>
+            <w:r>
+              <w:rPr>
+                <w:rFonts w:ascii="Arial" w:hAnsi="Arial" w:cs="Arial"/>
+                <w:b/>
+                <w:bCs/>
+                <w:color w:val="000000"/>
+                <w:kern w:val="0"/>
+                <w:szCs w:val="21"/>
+                <w:lang w:bidi="ar"/>
+              </w:rPr>
+              <w:t>字段意义</w:t>
+            </w:r>
+          </w:p>
+        </w:tc>
+        <w:tc>
+          <w:tcPr>
+            <w:tcW w:w="1548" w:type="dxa"/>
+            <w:vAlign w:val="center"/>
+          </w:tcPr>
+          <w:p>
+            <w:pPr>
+              <w:widowControl/>
+              <w:tabs>
+                <w:tab w:val="left" w:pos="377"/>
+              </w:tabs>
+              <w:spacing w:line="300" w:lineRule="auto"/>
+              <w:jc w:val="center"/>
+              <w:textAlignment w:val="center"/>
+              <w:rPr>
+                <w:rFonts w:ascii="Arial" w:hAnsi="Arial" w:cs="Arial" w:eastAsiaTheme="minorEastAsia"/>
+                <w:b/>
+                <w:bCs/>
+                <w:color w:val="000000"/>
+                <w:kern w:val="0"/>
+                <w:sz w:val="21"/>
+                <w:szCs w:val="21"/>
+                <w:lang w:val="en-US" w:eastAsia="zh-CN" w:bidi="ar"/>
+              </w:rPr>
+            </w:pPr>
+            <w:r>
+              <w:rPr>
+                <w:rFonts w:ascii="Arial" w:hAnsi="Arial" w:cs="Arial"/>
+                <w:b/>
+                <w:bCs/>
+                <w:color w:val="000000"/>
+                <w:kern w:val="0"/>
+                <w:szCs w:val="21"/>
+                <w:lang w:bidi="ar"/>
+              </w:rPr>
+              <w:t>字段类型</w:t>
+            </w:r>
+          </w:p>
+        </w:tc>
+        <w:tc>
+          <w:tcPr>
+            <w:tcW w:w="1548" w:type="dxa"/>
+            <w:vAlign w:val="center"/>
+          </w:tcPr>
+          <w:p>
+            <w:pPr>
+              <w:widowControl/>
+              <w:tabs>
+                <w:tab w:val="left" w:pos="377"/>
+              </w:tabs>
+              <w:spacing w:line="300" w:lineRule="auto"/>
+              <w:jc w:val="center"/>
+              <w:textAlignment w:val="center"/>
+              <w:rPr>
+                <w:rFonts w:ascii="Arial" w:hAnsi="Arial" w:cs="Arial" w:eastAsiaTheme="minorEastAsia"/>
+                <w:b/>
+                <w:bCs/>
+                <w:color w:val="000000"/>
+                <w:kern w:val="0"/>
+                <w:sz w:val="21"/>
+                <w:szCs w:val="21"/>
+                <w:lang w:val="en-US" w:eastAsia="zh-CN" w:bidi="ar"/>
+              </w:rPr>
+            </w:pPr>
+            <w:r>
+              <w:rPr>
+                <w:rFonts w:ascii="Arial" w:hAnsi="Arial" w:cs="Arial"/>
+                <w:b/>
+                <w:bCs/>
+                <w:color w:val="000000"/>
+                <w:kern w:val="0"/>
+                <w:szCs w:val="21"/>
+                <w:lang w:bidi="ar"/>
+              </w:rPr>
+              <w:t>字段长度</w:t>
+            </w:r>
+          </w:p>
+        </w:tc>
+        <w:tc>
+          <w:tcPr>
+            <w:tcW w:w="1548" w:type="dxa"/>
+            <w:vAlign w:val="center"/>
+          </w:tcPr>
+          <w:p>
+            <w:pPr>
+              <w:widowControl/>
+              <w:tabs>
+                <w:tab w:val="left" w:pos="377"/>
+              </w:tabs>
+              <w:spacing w:line="300" w:lineRule="auto"/>
+              <w:jc w:val="center"/>
+              <w:textAlignment w:val="center"/>
+              <w:rPr>
+                <w:rFonts w:hint="eastAsia" w:ascii="Arial" w:hAnsi="Arial" w:cs="Arial" w:eastAsiaTheme="minorEastAsia"/>
+                <w:b/>
+                <w:bCs/>
+                <w:color w:val="000000"/>
+                <w:kern w:val="0"/>
+                <w:sz w:val="21"/>
+                <w:szCs w:val="21"/>
+                <w:lang w:val="en-US" w:eastAsia="zh-CN" w:bidi="ar"/>
+              </w:rPr>
+            </w:pPr>
+            <w:r>
+              <w:rPr>
+                <w:rFonts w:hint="eastAsia" w:ascii="Arial" w:hAnsi="Arial" w:cs="Arial"/>
+                <w:b/>
+                <w:bCs/>
+                <w:color w:val="000000"/>
+                <w:kern w:val="0"/>
+                <w:szCs w:val="21"/>
+                <w:lang w:bidi="ar"/>
+              </w:rPr>
+              <w:t>主</w:t>
+            </w:r>
+            <w:r>
+              <w:rPr>
+                <w:rFonts w:ascii="Arial" w:hAnsi="Arial" w:cs="Arial"/>
+                <w:b/>
+                <w:bCs/>
+                <w:color w:val="000000"/>
+                <w:kern w:val="0"/>
+                <w:szCs w:val="21"/>
+                <w:lang w:bidi="ar"/>
+              </w:rPr>
+              <w:t>键</w:t>
+            </w:r>
+          </w:p>
+        </w:tc>
+        <w:tc>
+          <w:tcPr>
+            <w:tcW w:w="1548" w:type="dxa"/>
+            <w:vAlign w:val="center"/>
+          </w:tcPr>
+          <w:p>
+            <w:pPr>
+              <w:widowControl/>
+              <w:tabs>
+                <w:tab w:val="left" w:pos="377"/>
+              </w:tabs>
+              <w:spacing w:line="300" w:lineRule="auto"/>
+              <w:jc w:val="center"/>
+              <w:textAlignment w:val="center"/>
+              <w:rPr>
+                <w:rFonts w:ascii="Arial" w:hAnsi="Arial" w:cs="Arial" w:eastAsiaTheme="minorEastAsia"/>
+                <w:b/>
+                <w:bCs/>
+                <w:color w:val="000000"/>
+                <w:kern w:val="0"/>
+                <w:sz w:val="21"/>
+                <w:szCs w:val="21"/>
+                <w:lang w:val="en-US" w:eastAsia="zh-CN" w:bidi="ar"/>
+              </w:rPr>
+            </w:pPr>
+            <w:r>
+              <w:rPr>
+                <w:rFonts w:ascii="Arial" w:hAnsi="Arial" w:cs="Arial"/>
+                <w:b/>
+                <w:bCs/>
+                <w:color w:val="000000"/>
+                <w:kern w:val="0"/>
+                <w:szCs w:val="21"/>
+                <w:lang w:bidi="ar"/>
+              </w:rPr>
+              <w:t>能否为空</w:t>
+            </w:r>
+          </w:p>
+        </w:tc>
+      </w:tr>
+      <w:tr>
+        <w:tblPrEx>
+          <w:tblBorders>
+            <w:top w:val="single" w:color="auto" w:sz="4" w:space="0"/>
+            <w:left w:val="single" w:color="auto" w:sz="4" w:space="0"/>
+            <w:bottom w:val="single" w:color="auto" w:sz="4" w:space="0"/>
+            <w:right w:val="single" w:color="auto" w:sz="4" w:space="0"/>
+            <w:insideH w:val="single" w:color="auto" w:sz="4" w:space="0"/>
+            <w:insideV w:val="single" w:color="auto" w:sz="4" w:space="0"/>
+          </w:tblBorders>
+          <w:tblCellMar>
+            <w:top w:w="0" w:type="dxa"/>
+            <w:left w:w="108" w:type="dxa"/>
+            <w:bottom w:w="0" w:type="dxa"/>
+            <w:right w:w="108" w:type="dxa"/>
+          </w:tblCellMar>
+        </w:tblPrEx>
+        <w:tc>
+          <w:tcPr>
+            <w:tcW w:w="1548" w:type="dxa"/>
+            <w:vAlign w:val="center"/>
+          </w:tcPr>
+          <w:p>
+            <w:pPr>
+              <w:widowControl/>
+              <w:tabs>
+                <w:tab w:val="left" w:pos="377"/>
+              </w:tabs>
+              <w:spacing w:line="300" w:lineRule="auto"/>
+              <w:jc w:val="center"/>
+              <w:textAlignment w:val="center"/>
+              <w:rPr>
+                <w:rFonts w:hint="default" w:ascii="Arial" w:hAnsi="Arial" w:cs="Arial" w:eastAsiaTheme="minorEastAsia"/>
+                <w:b/>
+                <w:bCs/>
+                <w:color w:val="000000"/>
+                <w:kern w:val="0"/>
+                <w:szCs w:val="21"/>
+                <w:lang w:val="en-US" w:eastAsia="zh-CN" w:bidi="ar"/>
+              </w:rPr>
+            </w:pPr>
+            <w:r>
+              <w:rPr>
+                <w:rFonts w:hint="eastAsia" w:ascii="Arial" w:hAnsi="Arial" w:cs="Arial"/>
+                <w:b/>
+                <w:bCs/>
+                <w:color w:val="000000"/>
+                <w:kern w:val="0"/>
+                <w:szCs w:val="21"/>
+                <w:lang w:val="en-US" w:eastAsia="zh-CN" w:bidi="ar"/>
+              </w:rPr>
+              <w:t>food_recipe_id</w:t>
+            </w:r>
+          </w:p>
+        </w:tc>
+        <w:tc>
+          <w:tcPr>
+            <w:tcW w:w="1548" w:type="dxa"/>
+            <w:vAlign w:val="center"/>
+          </w:tcPr>
+          <w:p>
+            <w:pPr>
+              <w:widowControl/>
+              <w:tabs>
+                <w:tab w:val="left" w:pos="377"/>
+              </w:tabs>
+              <w:spacing w:line="300" w:lineRule="auto"/>
+              <w:jc w:val="center"/>
+              <w:textAlignment w:val="center"/>
+              <w:rPr>
+                <w:rFonts w:hint="default" w:ascii="Arial" w:hAnsi="Arial" w:cs="Arial" w:eastAsiaTheme="minorEastAsia"/>
+                <w:b/>
+                <w:bCs/>
+                <w:color w:val="000000"/>
+                <w:kern w:val="0"/>
+                <w:szCs w:val="21"/>
+                <w:lang w:val="en-US" w:eastAsia="zh-CN" w:bidi="ar"/>
+              </w:rPr>
+            </w:pPr>
+            <w:r>
+              <w:rPr>
+                <w:rFonts w:hint="eastAsia" w:ascii="Arial" w:hAnsi="Arial" w:cs="Arial"/>
+                <w:b/>
+                <w:bCs/>
+                <w:color w:val="000000"/>
+                <w:kern w:val="0"/>
+                <w:szCs w:val="21"/>
+                <w:lang w:val="en-US" w:eastAsia="zh-CN" w:bidi="ar"/>
+              </w:rPr>
+              <w:t>食材表_食谱表主键</w:t>
+            </w:r>
+          </w:p>
+        </w:tc>
+        <w:tc>
+          <w:tcPr>
+            <w:tcW w:w="1548" w:type="dxa"/>
+            <w:vAlign w:val="center"/>
+          </w:tcPr>
+          <w:p>
+            <w:pPr>
+              <w:widowControl/>
+              <w:tabs>
+                <w:tab w:val="left" w:pos="377"/>
+              </w:tabs>
+              <w:spacing w:line="300" w:lineRule="auto"/>
+              <w:jc w:val="center"/>
+              <w:textAlignment w:val="center"/>
+              <w:rPr>
+                <w:rFonts w:hint="default" w:ascii="Arial" w:hAnsi="Arial" w:cs="Arial" w:eastAsiaTheme="minorEastAsia"/>
+                <w:b/>
+                <w:bCs/>
+                <w:color w:val="000000"/>
+                <w:kern w:val="0"/>
+                <w:szCs w:val="21"/>
+                <w:lang w:val="en-US" w:eastAsia="zh-CN" w:bidi="ar"/>
+              </w:rPr>
+            </w:pPr>
+            <w:r>
+              <w:rPr>
+                <w:rFonts w:hint="eastAsia" w:ascii="Arial" w:hAnsi="Arial" w:cs="Arial"/>
+                <w:b/>
+                <w:bCs/>
+                <w:color w:val="000000"/>
+                <w:kern w:val="0"/>
+                <w:szCs w:val="21"/>
+                <w:lang w:val="en-US" w:eastAsia="zh-CN" w:bidi="ar"/>
+              </w:rPr>
+              <w:t>Long</w:t>
+            </w:r>
+          </w:p>
+        </w:tc>
+        <w:tc>
+          <w:tcPr>
+            <w:tcW w:w="1548" w:type="dxa"/>
+            <w:vAlign w:val="center"/>
+          </w:tcPr>
+          <w:p>
+            <w:pPr>
+              <w:widowControl/>
+              <w:tabs>
+                <w:tab w:val="left" w:pos="377"/>
+              </w:tabs>
+              <w:spacing w:line="300" w:lineRule="auto"/>
+              <w:jc w:val="center"/>
+              <w:textAlignment w:val="center"/>
+              <w:rPr>
+                <w:rFonts w:hint="default" w:ascii="Arial" w:hAnsi="Arial" w:cs="Arial" w:eastAsiaTheme="minorEastAsia"/>
+                <w:b/>
+                <w:bCs/>
+                <w:color w:val="000000"/>
+                <w:kern w:val="0"/>
+                <w:szCs w:val="21"/>
+                <w:lang w:val="en-US" w:eastAsia="zh-CN" w:bidi="ar"/>
+              </w:rPr>
+            </w:pPr>
+            <w:r>
+              <w:rPr>
+                <w:rFonts w:hint="eastAsia" w:ascii="Arial" w:hAnsi="Arial" w:cs="Arial"/>
+                <w:b/>
+                <w:bCs/>
+                <w:color w:val="000000"/>
+                <w:kern w:val="0"/>
+                <w:szCs w:val="21"/>
+                <w:lang w:val="en-US" w:eastAsia="zh-CN" w:bidi="ar"/>
+              </w:rPr>
+              <w:t>64</w:t>
+            </w:r>
+          </w:p>
+        </w:tc>
+        <w:tc>
+          <w:tcPr>
+            <w:tcW w:w="1548" w:type="dxa"/>
+            <w:vAlign w:val="center"/>
+          </w:tcPr>
+          <w:p>
+            <w:pPr>
+              <w:widowControl/>
+              <w:tabs>
+                <w:tab w:val="left" w:pos="377"/>
+              </w:tabs>
+              <w:spacing w:line="300" w:lineRule="auto"/>
+              <w:jc w:val="center"/>
+              <w:textAlignment w:val="center"/>
+              <w:rPr>
+                <w:rFonts w:hint="default" w:ascii="Arial" w:hAnsi="Arial" w:cs="Arial" w:eastAsiaTheme="minorEastAsia"/>
+                <w:b/>
+                <w:bCs/>
+                <w:color w:val="000000"/>
+                <w:kern w:val="0"/>
+                <w:szCs w:val="21"/>
+                <w:lang w:val="en-US" w:eastAsia="zh-CN" w:bidi="ar"/>
+              </w:rPr>
+            </w:pPr>
+            <w:r>
+              <w:rPr>
+                <w:rFonts w:hint="eastAsia" w:ascii="Arial" w:hAnsi="Arial" w:cs="Arial"/>
+                <w:b/>
+                <w:bCs/>
+                <w:color w:val="000000"/>
+                <w:kern w:val="0"/>
+                <w:szCs w:val="21"/>
+                <w:lang w:val="en-US" w:eastAsia="zh-CN" w:bidi="ar"/>
+              </w:rPr>
+              <w:t>是</w:t>
+            </w:r>
+          </w:p>
+        </w:tc>
+        <w:tc>
+          <w:tcPr>
+            <w:tcW w:w="1548" w:type="dxa"/>
+            <w:vAlign w:val="center"/>
+          </w:tcPr>
+          <w:p>
+            <w:pPr>
+              <w:widowControl/>
+              <w:tabs>
+                <w:tab w:val="left" w:pos="377"/>
+              </w:tabs>
+              <w:spacing w:line="300" w:lineRule="auto"/>
+              <w:jc w:val="center"/>
+              <w:textAlignment w:val="center"/>
+              <w:rPr>
+                <w:rFonts w:hint="eastAsia" w:ascii="Arial" w:hAnsi="Arial" w:cs="Arial" w:eastAsiaTheme="minorEastAsia"/>
+                <w:b/>
+                <w:bCs/>
+                <w:color w:val="000000"/>
+                <w:kern w:val="0"/>
+                <w:szCs w:val="21"/>
+                <w:lang w:val="en-US" w:eastAsia="zh-CN" w:bidi="ar"/>
+              </w:rPr>
+            </w:pPr>
+            <w:r>
+              <w:rPr>
+                <w:rFonts w:hint="eastAsia" w:ascii="Arial" w:hAnsi="Arial" w:cs="Arial"/>
+                <w:b/>
+                <w:bCs/>
+                <w:color w:val="000000"/>
+                <w:kern w:val="0"/>
+                <w:szCs w:val="21"/>
+                <w:lang w:val="en-US" w:eastAsia="zh-CN" w:bidi="ar"/>
+              </w:rPr>
+              <w:t>否</w:t>
+            </w:r>
+          </w:p>
+        </w:tc>
+      </w:tr>
+      <w:tr>
+        <w:tblPrEx>
+          <w:tblBorders>
+            <w:top w:val="single" w:color="auto" w:sz="4" w:space="0"/>
+            <w:left w:val="single" w:color="auto" w:sz="4" w:space="0"/>
+            <w:bottom w:val="single" w:color="auto" w:sz="4" w:space="0"/>
+            <w:right w:val="single" w:color="auto" w:sz="4" w:space="0"/>
+            <w:insideH w:val="single" w:color="auto" w:sz="4" w:space="0"/>
+            <w:insideV w:val="single" w:color="auto" w:sz="4" w:space="0"/>
+          </w:tblBorders>
+          <w:tblCellMar>
+            <w:top w:w="0" w:type="dxa"/>
+            <w:left w:w="108" w:type="dxa"/>
+            <w:bottom w:w="0" w:type="dxa"/>
+            <w:right w:w="108" w:type="dxa"/>
+          </w:tblCellMar>
+        </w:tblPrEx>
+        <w:tc>
+          <w:tcPr>
+            <w:tcW w:w="1548" w:type="dxa"/>
+            <w:vAlign w:val="center"/>
+          </w:tcPr>
+          <w:p>
+            <w:pPr>
+              <w:widowControl/>
+              <w:tabs>
+                <w:tab w:val="left" w:pos="377"/>
+              </w:tabs>
+              <w:spacing w:line="300" w:lineRule="auto"/>
+              <w:jc w:val="center"/>
+              <w:textAlignment w:val="center"/>
+              <w:rPr>
+                <w:rFonts w:hint="default" w:ascii="Arial" w:hAnsi="Arial" w:cs="Arial"/>
+                <w:b/>
+                <w:bCs/>
+                <w:color w:val="000000"/>
+                <w:kern w:val="0"/>
+                <w:szCs w:val="21"/>
+                <w:lang w:val="en-US" w:eastAsia="zh-CN" w:bidi="ar"/>
+              </w:rPr>
+            </w:pPr>
+            <w:r>
+              <w:rPr>
+                <w:rFonts w:hint="eastAsia" w:ascii="Arial" w:hAnsi="Arial" w:cs="Arial"/>
+                <w:b/>
+                <w:bCs/>
+                <w:color w:val="000000"/>
+                <w:kern w:val="0"/>
+                <w:szCs w:val="21"/>
+                <w:lang w:val="en-US" w:eastAsia="zh-CN" w:bidi="ar"/>
+              </w:rPr>
+              <w:t>food_id</w:t>
+            </w:r>
+          </w:p>
+        </w:tc>
+        <w:tc>
+          <w:tcPr>
+            <w:tcW w:w="1548" w:type="dxa"/>
+            <w:vAlign w:val="center"/>
+          </w:tcPr>
+          <w:p>
+            <w:pPr>
+              <w:widowControl/>
+              <w:tabs>
+                <w:tab w:val="left" w:pos="377"/>
+              </w:tabs>
+              <w:spacing w:line="300" w:lineRule="auto"/>
+              <w:jc w:val="center"/>
+              <w:textAlignment w:val="center"/>
+              <w:rPr>
+                <w:rFonts w:hint="default" w:ascii="Arial" w:hAnsi="Arial" w:cs="Arial"/>
+                <w:b/>
+                <w:bCs/>
+                <w:color w:val="000000"/>
+                <w:kern w:val="0"/>
+                <w:szCs w:val="21"/>
+                <w:lang w:val="en-US" w:eastAsia="zh-CN" w:bidi="ar"/>
+              </w:rPr>
+            </w:pPr>
+            <w:r>
+              <w:rPr>
+                <w:rFonts w:hint="eastAsia" w:ascii="Arial" w:hAnsi="Arial" w:cs="Arial"/>
+                <w:b/>
+                <w:bCs/>
+                <w:color w:val="000000"/>
+                <w:kern w:val="0"/>
+                <w:szCs w:val="21"/>
+                <w:lang w:val="en-US" w:eastAsia="zh-CN" w:bidi="ar"/>
+              </w:rPr>
+              <w:t>食材主键</w:t>
+            </w:r>
+          </w:p>
+        </w:tc>
+        <w:tc>
+          <w:tcPr>
+            <w:tcW w:w="1548" w:type="dxa"/>
+            <w:vAlign w:val="center"/>
+          </w:tcPr>
+          <w:p>
+            <w:pPr>
+              <w:widowControl/>
+              <w:tabs>
+                <w:tab w:val="left" w:pos="377"/>
+              </w:tabs>
+              <w:spacing w:line="300" w:lineRule="auto"/>
+              <w:jc w:val="center"/>
+              <w:textAlignment w:val="center"/>
+              <w:rPr>
+                <w:rFonts w:hint="default" w:ascii="Arial" w:hAnsi="Arial" w:cs="Arial" w:eastAsiaTheme="minorEastAsia"/>
+                <w:b/>
+                <w:bCs/>
+                <w:color w:val="000000"/>
+                <w:kern w:val="0"/>
+                <w:szCs w:val="21"/>
+                <w:lang w:val="en-US" w:eastAsia="zh-CN" w:bidi="ar"/>
+              </w:rPr>
+            </w:pPr>
+            <w:r>
+              <w:rPr>
+                <w:rFonts w:hint="eastAsia" w:ascii="Arial" w:hAnsi="Arial" w:cs="Arial"/>
+                <w:b/>
+                <w:bCs/>
+                <w:color w:val="000000"/>
+                <w:kern w:val="0"/>
+                <w:szCs w:val="21"/>
+                <w:lang w:val="en-US" w:eastAsia="zh-CN" w:bidi="ar"/>
+              </w:rPr>
+              <w:t>Long</w:t>
+            </w:r>
+          </w:p>
+        </w:tc>
+        <w:tc>
+          <w:tcPr>
+            <w:tcW w:w="1548" w:type="dxa"/>
+            <w:vAlign w:val="center"/>
+          </w:tcPr>
+          <w:p>
+            <w:pPr>
+              <w:widowControl/>
+              <w:tabs>
+                <w:tab w:val="left" w:pos="377"/>
+              </w:tabs>
+              <w:spacing w:line="300" w:lineRule="auto"/>
+              <w:jc w:val="center"/>
+              <w:textAlignment w:val="center"/>
+              <w:rPr>
+                <w:rFonts w:hint="default" w:ascii="Arial" w:hAnsi="Arial" w:cs="Arial" w:eastAsiaTheme="minorEastAsia"/>
+                <w:b/>
+                <w:bCs/>
+                <w:color w:val="000000"/>
+                <w:kern w:val="0"/>
+                <w:szCs w:val="21"/>
+                <w:lang w:val="en-US" w:eastAsia="zh-CN" w:bidi="ar"/>
+              </w:rPr>
+            </w:pPr>
+            <w:r>
+              <w:rPr>
+                <w:rFonts w:hint="eastAsia" w:ascii="Arial" w:hAnsi="Arial" w:cs="Arial"/>
+                <w:b/>
+                <w:bCs/>
+                <w:color w:val="000000"/>
+                <w:kern w:val="0"/>
+                <w:szCs w:val="21"/>
+                <w:lang w:val="en-US" w:eastAsia="zh-CN" w:bidi="ar"/>
+              </w:rPr>
+              <w:t>64</w:t>
+            </w:r>
+          </w:p>
+        </w:tc>
+        <w:tc>
+          <w:tcPr>
+            <w:tcW w:w="1548" w:type="dxa"/>
+            <w:vAlign w:val="center"/>
+          </w:tcPr>
+          <w:p>
+            <w:pPr>
+              <w:widowControl/>
+              <w:tabs>
+                <w:tab w:val="left" w:pos="377"/>
+              </w:tabs>
+              <w:spacing w:line="300" w:lineRule="auto"/>
+              <w:jc w:val="center"/>
+              <w:textAlignment w:val="center"/>
+              <w:rPr>
+                <w:rFonts w:hint="default" w:ascii="Arial" w:hAnsi="Arial" w:cs="Arial"/>
+                <w:b/>
+                <w:bCs/>
+                <w:color w:val="000000"/>
+                <w:kern w:val="0"/>
+                <w:szCs w:val="21"/>
+                <w:lang w:val="en-US" w:eastAsia="zh-CN" w:bidi="ar"/>
+              </w:rPr>
+            </w:pPr>
+            <w:r>
+              <w:rPr>
+                <w:rFonts w:hint="eastAsia" w:ascii="Arial" w:hAnsi="Arial" w:cs="Arial"/>
+                <w:b/>
+                <w:bCs/>
+                <w:color w:val="000000"/>
+                <w:kern w:val="0"/>
+                <w:szCs w:val="21"/>
+                <w:lang w:val="en-US" w:eastAsia="zh-CN" w:bidi="ar"/>
+              </w:rPr>
+              <w:t>外键</w:t>
+            </w:r>
+          </w:p>
+        </w:tc>
+        <w:tc>
+          <w:tcPr>
+            <w:tcW w:w="1548" w:type="dxa"/>
+            <w:vAlign w:val="center"/>
+          </w:tcPr>
+          <w:p>
+            <w:pPr>
+              <w:widowControl/>
+              <w:tabs>
+                <w:tab w:val="left" w:pos="377"/>
+              </w:tabs>
+              <w:spacing w:line="300" w:lineRule="auto"/>
+              <w:jc w:val="center"/>
+              <w:textAlignment w:val="center"/>
+              <w:rPr>
+                <w:rFonts w:hint="default" w:ascii="Arial" w:hAnsi="Arial" w:cs="Arial"/>
+                <w:b/>
+                <w:bCs/>
+                <w:color w:val="000000"/>
+                <w:kern w:val="0"/>
+                <w:szCs w:val="21"/>
+                <w:lang w:val="en-US" w:eastAsia="zh-CN" w:bidi="ar"/>
+              </w:rPr>
+            </w:pPr>
+            <w:r>
+              <w:rPr>
+                <w:rFonts w:hint="eastAsia" w:ascii="Arial" w:hAnsi="Arial" w:cs="Arial"/>
+                <w:b/>
+                <w:bCs/>
+                <w:color w:val="000000"/>
+                <w:kern w:val="0"/>
+                <w:szCs w:val="21"/>
+                <w:lang w:val="en-US" w:eastAsia="zh-CN" w:bidi="ar"/>
+              </w:rPr>
+              <w:t>否</w:t>
+            </w:r>
+          </w:p>
+        </w:tc>
+      </w:tr>
+      <w:tr>
+        <w:tblPrEx>
+          <w:tblBorders>
+            <w:top w:val="single" w:color="auto" w:sz="4" w:space="0"/>
+            <w:left w:val="single" w:color="auto" w:sz="4" w:space="0"/>
+            <w:bottom w:val="single" w:color="auto" w:sz="4" w:space="0"/>
+            <w:right w:val="single" w:color="auto" w:sz="4" w:space="0"/>
+            <w:insideH w:val="single" w:color="auto" w:sz="4" w:space="0"/>
+            <w:insideV w:val="single" w:color="auto" w:sz="4" w:space="0"/>
+          </w:tblBorders>
+          <w:tblCellMar>
+            <w:top w:w="0" w:type="dxa"/>
+            <w:left w:w="108" w:type="dxa"/>
+            <w:bottom w:w="0" w:type="dxa"/>
+            <w:right w:w="108" w:type="dxa"/>
+          </w:tblCellMar>
+        </w:tblPrEx>
+        <w:tc>
+          <w:tcPr>
+            <w:tcW w:w="1548" w:type="dxa"/>
+            <w:vAlign w:val="center"/>
+          </w:tcPr>
+          <w:p>
+            <w:pPr>
+              <w:widowControl/>
+              <w:tabs>
+                <w:tab w:val="left" w:pos="377"/>
+              </w:tabs>
+              <w:spacing w:line="300" w:lineRule="auto"/>
+              <w:jc w:val="center"/>
+              <w:textAlignment w:val="center"/>
+              <w:rPr>
+                <w:rFonts w:hint="default" w:ascii="Arial" w:hAnsi="Arial" w:cs="Arial"/>
+                <w:b/>
+                <w:bCs/>
+                <w:color w:val="000000"/>
+                <w:kern w:val="0"/>
+                <w:szCs w:val="21"/>
+                <w:lang w:val="en-US" w:eastAsia="zh-CN" w:bidi="ar"/>
+              </w:rPr>
+            </w:pPr>
+            <w:r>
+              <w:rPr>
+                <w:rFonts w:hint="eastAsia" w:ascii="Arial" w:hAnsi="Arial" w:cs="Arial"/>
+                <w:b/>
+                <w:bCs/>
+                <w:color w:val="000000"/>
+                <w:kern w:val="0"/>
+                <w:szCs w:val="21"/>
+                <w:lang w:val="en-US" w:eastAsia="zh-CN" w:bidi="ar"/>
+              </w:rPr>
+              <w:t>recipe_id</w:t>
+            </w:r>
+          </w:p>
+        </w:tc>
+        <w:tc>
+          <w:tcPr>
+            <w:tcW w:w="1548" w:type="dxa"/>
+            <w:vAlign w:val="center"/>
+          </w:tcPr>
+          <w:p>
+            <w:pPr>
+              <w:widowControl/>
+              <w:tabs>
+                <w:tab w:val="left" w:pos="377"/>
+              </w:tabs>
+              <w:spacing w:line="300" w:lineRule="auto"/>
+              <w:jc w:val="center"/>
+              <w:textAlignment w:val="center"/>
+              <w:rPr>
+                <w:rFonts w:hint="default" w:ascii="Arial" w:hAnsi="Arial" w:cs="Arial"/>
+                <w:b/>
+                <w:bCs/>
+                <w:color w:val="000000"/>
+                <w:kern w:val="0"/>
+                <w:szCs w:val="21"/>
+                <w:lang w:val="en-US" w:eastAsia="zh-CN" w:bidi="ar"/>
+              </w:rPr>
+            </w:pPr>
+            <w:r>
+              <w:rPr>
+                <w:rFonts w:hint="eastAsia" w:ascii="Arial" w:hAnsi="Arial" w:cs="Arial"/>
+                <w:b/>
+                <w:bCs/>
+                <w:color w:val="000000"/>
+                <w:kern w:val="0"/>
+                <w:szCs w:val="21"/>
+                <w:lang w:val="en-US" w:eastAsia="zh-CN" w:bidi="ar"/>
+              </w:rPr>
+              <w:t>食谱表id</w:t>
+            </w:r>
+          </w:p>
+        </w:tc>
+        <w:tc>
+          <w:tcPr>
+            <w:tcW w:w="1548" w:type="dxa"/>
+            <w:vAlign w:val="center"/>
+          </w:tcPr>
+          <w:p>
+            <w:pPr>
+              <w:widowControl/>
+              <w:tabs>
+                <w:tab w:val="left" w:pos="377"/>
+              </w:tabs>
+              <w:spacing w:line="300" w:lineRule="auto"/>
+              <w:jc w:val="center"/>
+              <w:textAlignment w:val="center"/>
+              <w:rPr>
+                <w:rFonts w:hint="default" w:ascii="Arial" w:hAnsi="Arial" w:cs="Arial"/>
+                <w:b/>
+                <w:bCs/>
+                <w:color w:val="000000"/>
+                <w:kern w:val="0"/>
+                <w:szCs w:val="21"/>
+                <w:lang w:val="en-US" w:eastAsia="zh-CN" w:bidi="ar"/>
+              </w:rPr>
+            </w:pPr>
+            <w:r>
+              <w:rPr>
+                <w:rFonts w:hint="eastAsia" w:ascii="Arial" w:hAnsi="Arial" w:cs="Arial"/>
+                <w:b/>
+                <w:bCs/>
+                <w:color w:val="000000"/>
+                <w:kern w:val="0"/>
+                <w:szCs w:val="21"/>
+                <w:lang w:val="en-US" w:eastAsia="zh-CN" w:bidi="ar"/>
+              </w:rPr>
+              <w:t>Long</w:t>
+            </w:r>
+          </w:p>
+        </w:tc>
+        <w:tc>
+          <w:tcPr>
+            <w:tcW w:w="1548" w:type="dxa"/>
+            <w:vAlign w:val="center"/>
+          </w:tcPr>
+          <w:p>
+            <w:pPr>
+              <w:widowControl/>
+              <w:tabs>
+                <w:tab w:val="left" w:pos="377"/>
+              </w:tabs>
+              <w:spacing w:line="300" w:lineRule="auto"/>
+              <w:jc w:val="center"/>
+              <w:textAlignment w:val="center"/>
+              <w:rPr>
+                <w:rFonts w:hint="default" w:ascii="Arial" w:hAnsi="Arial" w:cs="Arial"/>
+                <w:b/>
+                <w:bCs/>
+                <w:color w:val="000000"/>
+                <w:kern w:val="0"/>
+                <w:szCs w:val="21"/>
+                <w:lang w:val="en-US" w:eastAsia="zh-CN" w:bidi="ar"/>
+              </w:rPr>
+            </w:pPr>
+            <w:r>
+              <w:rPr>
+                <w:rFonts w:hint="eastAsia" w:ascii="Arial" w:hAnsi="Arial" w:cs="Arial"/>
+                <w:b/>
+                <w:bCs/>
+                <w:color w:val="000000"/>
+                <w:kern w:val="0"/>
+                <w:szCs w:val="21"/>
+                <w:lang w:val="en-US" w:eastAsia="zh-CN" w:bidi="ar"/>
+              </w:rPr>
+              <w:t>64</w:t>
+            </w:r>
+          </w:p>
+        </w:tc>
+        <w:tc>
+          <w:tcPr>
+            <w:tcW w:w="1548" w:type="dxa"/>
+            <w:vAlign w:val="center"/>
+          </w:tcPr>
+          <w:p>
+            <w:pPr>
+              <w:widowControl/>
+              <w:tabs>
+                <w:tab w:val="left" w:pos="377"/>
+              </w:tabs>
+              <w:spacing w:line="300" w:lineRule="auto"/>
+              <w:jc w:val="center"/>
+              <w:textAlignment w:val="center"/>
+              <w:rPr>
+                <w:rFonts w:hint="default" w:ascii="Arial" w:hAnsi="Arial" w:cs="Arial"/>
+                <w:b/>
+                <w:bCs/>
+                <w:color w:val="000000"/>
+                <w:kern w:val="0"/>
+                <w:szCs w:val="21"/>
+                <w:lang w:val="en-US" w:eastAsia="zh-CN" w:bidi="ar"/>
+              </w:rPr>
+            </w:pPr>
+            <w:r>
+              <w:rPr>
+                <w:rFonts w:hint="eastAsia" w:ascii="Arial" w:hAnsi="Arial" w:cs="Arial"/>
+                <w:b/>
+                <w:bCs/>
+                <w:color w:val="000000"/>
+                <w:kern w:val="0"/>
+                <w:szCs w:val="21"/>
+                <w:lang w:val="en-US" w:eastAsia="zh-CN" w:bidi="ar"/>
+              </w:rPr>
+              <w:t>外键</w:t>
+            </w:r>
+          </w:p>
+        </w:tc>
+        <w:tc>
+          <w:tcPr>
+            <w:tcW w:w="1548" w:type="dxa"/>
+            <w:vAlign w:val="center"/>
+          </w:tcPr>
+          <w:p>
+            <w:pPr>
+              <w:widowControl/>
+              <w:tabs>
+                <w:tab w:val="left" w:pos="377"/>
+              </w:tabs>
+              <w:spacing w:line="300" w:lineRule="auto"/>
+              <w:jc w:val="center"/>
+              <w:textAlignment w:val="center"/>
+              <w:rPr>
+                <w:rFonts w:hint="default" w:ascii="Arial" w:hAnsi="Arial" w:cs="Arial"/>
+                <w:b/>
+                <w:bCs/>
+                <w:color w:val="000000"/>
+                <w:kern w:val="0"/>
+                <w:szCs w:val="21"/>
+                <w:lang w:val="en-US" w:eastAsia="zh-CN" w:bidi="ar"/>
+              </w:rPr>
+            </w:pPr>
+            <w:r>
+              <w:rPr>
+                <w:rFonts w:hint="eastAsia" w:ascii="Arial" w:hAnsi="Arial" w:cs="Arial"/>
+                <w:b/>
+                <w:bCs/>
+                <w:color w:val="000000"/>
+                <w:kern w:val="0"/>
+                <w:szCs w:val="21"/>
+                <w:lang w:val="en-US" w:eastAsia="zh-CN" w:bidi="ar"/>
+              </w:rPr>
+              <w:t>否</w:t>
+            </w:r>
+          </w:p>
+        </w:tc>
+      </w:tr>
+    </w:tbl>
+    <w:p>
+      <w:pPr>
+        <w:keepNext w:val="0"/>
+        <w:keepLines w:val="0"/>
+        <w:pageBreakBefore w:val="0"/>
+        <w:widowControl w:val="0"/>
+        <w:pBdr>
+          <w:bottom w:val="single" w:color="auto" w:sz="4" w:space="0"/>
+        </w:pBdr>
+        <w:kinsoku/>
+        <w:wordWrap/>
+        <w:overflowPunct/>
+        <w:topLinePunct w:val="0"/>
+        <w:autoSpaceDE/>
+        <w:autoSpaceDN/>
+        <w:bidi w:val="0"/>
+        <w:adjustRightInd/>
+        <w:snapToGrid w:val="0"/>
+        <w:spacing w:before="0" w:after="120" w:line="240" w:lineRule="auto"/>
+        <w:jc w:val="left"/>
+        <w:textAlignment w:val="auto"/>
+        <w:rPr>
           <w:rFonts w:hint="eastAsia" w:ascii="微软雅黑" w:hAnsi="微软雅黑" w:eastAsia="微软雅黑"/>
           <w:b/>
           <w:bCs/>
@@ -1060,8 +6379,1383 @@
           <w:lang w:val="en-US" w:eastAsia="zh-CN"/>
         </w:rPr>
       </w:pPr>
-      <w:bookmarkStart w:id="0" w:name="_GoBack"/>
-      <w:bookmarkEnd w:id="0"/>
+    </w:p>
+    <w:tbl>
+      <w:tblPr>
+        <w:tblStyle w:val="8"/>
+        <w:tblW w:w="0" w:type="auto"/>
+        <w:tblInd w:w="0" w:type="dxa"/>
+        <w:tblBorders>
+          <w:top w:val="single" w:color="auto" w:sz="4" w:space="0"/>
+          <w:left w:val="single" w:color="auto" w:sz="4" w:space="0"/>
+          <w:bottom w:val="single" w:color="auto" w:sz="4" w:space="0"/>
+          <w:right w:val="single" w:color="auto" w:sz="4" w:space="0"/>
+          <w:insideH w:val="single" w:color="auto" w:sz="4" w:space="0"/>
+          <w:insideV w:val="single" w:color="auto" w:sz="4" w:space="0"/>
+        </w:tblBorders>
+        <w:tblLayout w:type="autofit"/>
+        <w:tblCellMar>
+          <w:top w:w="0" w:type="dxa"/>
+          <w:left w:w="108" w:type="dxa"/>
+          <w:bottom w:w="0" w:type="dxa"/>
+          <w:right w:w="108" w:type="dxa"/>
+        </w:tblCellMar>
+      </w:tblPr>
+      <w:tblGrid>
+        <w:gridCol w:w="1687"/>
+        <w:gridCol w:w="1519"/>
+        <w:gridCol w:w="1532"/>
+        <w:gridCol w:w="1519"/>
+        <w:gridCol w:w="1515"/>
+        <w:gridCol w:w="1516"/>
+      </w:tblGrid>
+      <w:tr>
+        <w:tblPrEx>
+          <w:tblBorders>
+            <w:top w:val="single" w:color="auto" w:sz="4" w:space="0"/>
+            <w:left w:val="single" w:color="auto" w:sz="4" w:space="0"/>
+            <w:bottom w:val="single" w:color="auto" w:sz="4" w:space="0"/>
+            <w:right w:val="single" w:color="auto" w:sz="4" w:space="0"/>
+            <w:insideH w:val="single" w:color="auto" w:sz="4" w:space="0"/>
+            <w:insideV w:val="single" w:color="auto" w:sz="4" w:space="0"/>
+          </w:tblBorders>
+          <w:tblCellMar>
+            <w:top w:w="0" w:type="dxa"/>
+            <w:left w:w="108" w:type="dxa"/>
+            <w:bottom w:w="0" w:type="dxa"/>
+            <w:right w:w="108" w:type="dxa"/>
+          </w:tblCellMar>
+        </w:tblPrEx>
+        <w:tc>
+          <w:tcPr>
+            <w:tcW w:w="9288" w:type="dxa"/>
+            <w:gridSpan w:val="6"/>
+          </w:tcPr>
+          <w:p>
+            <w:pPr>
+              <w:keepNext w:val="0"/>
+              <w:keepLines w:val="0"/>
+              <w:pageBreakBefore w:val="0"/>
+              <w:widowControl w:val="0"/>
+              <w:kinsoku/>
+              <w:wordWrap/>
+              <w:overflowPunct/>
+              <w:topLinePunct w:val="0"/>
+              <w:autoSpaceDE/>
+              <w:autoSpaceDN/>
+              <w:bidi w:val="0"/>
+              <w:adjustRightInd/>
+              <w:snapToGrid w:val="0"/>
+              <w:spacing w:before="0" w:after="120" w:line="240" w:lineRule="auto"/>
+              <w:jc w:val="center"/>
+              <w:textAlignment w:val="auto"/>
+              <w:rPr>
+                <w:rFonts w:hint="default" w:ascii="微软雅黑" w:hAnsi="微软雅黑" w:eastAsia="微软雅黑"/>
+                <w:b w:val="0"/>
+                <w:bCs w:val="0"/>
+                <w:color w:val="333333"/>
+                <w:sz w:val="28"/>
+                <w:szCs w:val="28"/>
+                <w:vertAlign w:val="baseline"/>
+                <w:lang w:val="en-US" w:eastAsia="zh-CN"/>
+              </w:rPr>
+            </w:pPr>
+            <w:r>
+              <w:rPr>
+                <w:rFonts w:hint="eastAsia" w:ascii="微软雅黑" w:hAnsi="微软雅黑" w:eastAsia="微软雅黑"/>
+                <w:b w:val="0"/>
+                <w:bCs w:val="0"/>
+                <w:color w:val="333333"/>
+                <w:sz w:val="28"/>
+                <w:szCs w:val="28"/>
+                <w:vertAlign w:val="baseline"/>
+                <w:lang w:val="en-US" w:eastAsia="zh-CN"/>
+              </w:rPr>
+              <w:t>食谱步骤表（recipe_step）</w:t>
+            </w:r>
+          </w:p>
+        </w:tc>
+      </w:tr>
+      <w:tr>
+        <w:tblPrEx>
+          <w:tblBorders>
+            <w:top w:val="single" w:color="auto" w:sz="4" w:space="0"/>
+            <w:left w:val="single" w:color="auto" w:sz="4" w:space="0"/>
+            <w:bottom w:val="single" w:color="auto" w:sz="4" w:space="0"/>
+            <w:right w:val="single" w:color="auto" w:sz="4" w:space="0"/>
+            <w:insideH w:val="single" w:color="auto" w:sz="4" w:space="0"/>
+            <w:insideV w:val="single" w:color="auto" w:sz="4" w:space="0"/>
+          </w:tblBorders>
+          <w:tblCellMar>
+            <w:top w:w="0" w:type="dxa"/>
+            <w:left w:w="108" w:type="dxa"/>
+            <w:bottom w:w="0" w:type="dxa"/>
+            <w:right w:w="108" w:type="dxa"/>
+          </w:tblCellMar>
+        </w:tblPrEx>
+        <w:tc>
+          <w:tcPr>
+            <w:tcW w:w="1687" w:type="dxa"/>
+            <w:vAlign w:val="center"/>
+          </w:tcPr>
+          <w:p>
+            <w:pPr>
+              <w:widowControl/>
+              <w:tabs>
+                <w:tab w:val="left" w:pos="377"/>
+              </w:tabs>
+              <w:spacing w:line="300" w:lineRule="auto"/>
+              <w:jc w:val="center"/>
+              <w:textAlignment w:val="center"/>
+              <w:rPr>
+                <w:rFonts w:hint="default" w:ascii="Arial" w:hAnsi="Arial" w:cs="Arial" w:eastAsiaTheme="minorEastAsia"/>
+                <w:b/>
+                <w:bCs/>
+                <w:color w:val="000000"/>
+                <w:kern w:val="2"/>
+                <w:sz w:val="21"/>
+                <w:szCs w:val="21"/>
+                <w:lang w:val="en-US" w:eastAsia="zh-CN" w:bidi="ar-SA"/>
+              </w:rPr>
+            </w:pPr>
+            <w:r>
+              <w:rPr>
+                <w:rFonts w:ascii="Arial" w:hAnsi="Arial" w:cs="Arial"/>
+                <w:b/>
+                <w:bCs/>
+                <w:color w:val="000000"/>
+                <w:kern w:val="0"/>
+                <w:szCs w:val="21"/>
+                <w:lang w:bidi="ar"/>
+              </w:rPr>
+              <w:t>字段名称</w:t>
+            </w:r>
+          </w:p>
+        </w:tc>
+        <w:tc>
+          <w:tcPr>
+            <w:tcW w:w="1519" w:type="dxa"/>
+            <w:vAlign w:val="center"/>
+          </w:tcPr>
+          <w:p>
+            <w:pPr>
+              <w:widowControl/>
+              <w:tabs>
+                <w:tab w:val="left" w:pos="377"/>
+              </w:tabs>
+              <w:spacing w:line="300" w:lineRule="auto"/>
+              <w:jc w:val="center"/>
+              <w:textAlignment w:val="center"/>
+              <w:rPr>
+                <w:rFonts w:ascii="Arial" w:hAnsi="Arial" w:cs="Arial" w:eastAsiaTheme="minorEastAsia"/>
+                <w:b/>
+                <w:bCs/>
+                <w:color w:val="000000"/>
+                <w:kern w:val="0"/>
+                <w:sz w:val="21"/>
+                <w:szCs w:val="21"/>
+                <w:lang w:val="en-US" w:eastAsia="zh-CN" w:bidi="ar"/>
+              </w:rPr>
+            </w:pPr>
+            <w:r>
+              <w:rPr>
+                <w:rFonts w:ascii="Arial" w:hAnsi="Arial" w:cs="Arial"/>
+                <w:b/>
+                <w:bCs/>
+                <w:color w:val="000000"/>
+                <w:kern w:val="0"/>
+                <w:szCs w:val="21"/>
+                <w:lang w:bidi="ar"/>
+              </w:rPr>
+              <w:t>字段意义</w:t>
+            </w:r>
+          </w:p>
+        </w:tc>
+        <w:tc>
+          <w:tcPr>
+            <w:tcW w:w="1532" w:type="dxa"/>
+            <w:vAlign w:val="center"/>
+          </w:tcPr>
+          <w:p>
+            <w:pPr>
+              <w:widowControl/>
+              <w:tabs>
+                <w:tab w:val="left" w:pos="377"/>
+              </w:tabs>
+              <w:spacing w:line="300" w:lineRule="auto"/>
+              <w:jc w:val="center"/>
+              <w:textAlignment w:val="center"/>
+              <w:rPr>
+                <w:rFonts w:ascii="Arial" w:hAnsi="Arial" w:cs="Arial" w:eastAsiaTheme="minorEastAsia"/>
+                <w:b/>
+                <w:bCs/>
+                <w:color w:val="000000"/>
+                <w:kern w:val="0"/>
+                <w:sz w:val="21"/>
+                <w:szCs w:val="21"/>
+                <w:lang w:val="en-US" w:eastAsia="zh-CN" w:bidi="ar"/>
+              </w:rPr>
+            </w:pPr>
+            <w:r>
+              <w:rPr>
+                <w:rFonts w:ascii="Arial" w:hAnsi="Arial" w:cs="Arial"/>
+                <w:b/>
+                <w:bCs/>
+                <w:color w:val="000000"/>
+                <w:kern w:val="0"/>
+                <w:szCs w:val="21"/>
+                <w:lang w:bidi="ar"/>
+              </w:rPr>
+              <w:t>字段类型</w:t>
+            </w:r>
+          </w:p>
+        </w:tc>
+        <w:tc>
+          <w:tcPr>
+            <w:tcW w:w="1519" w:type="dxa"/>
+            <w:vAlign w:val="center"/>
+          </w:tcPr>
+          <w:p>
+            <w:pPr>
+              <w:widowControl/>
+              <w:tabs>
+                <w:tab w:val="left" w:pos="377"/>
+              </w:tabs>
+              <w:spacing w:line="300" w:lineRule="auto"/>
+              <w:jc w:val="center"/>
+              <w:textAlignment w:val="center"/>
+              <w:rPr>
+                <w:rFonts w:ascii="Arial" w:hAnsi="Arial" w:cs="Arial" w:eastAsiaTheme="minorEastAsia"/>
+                <w:b/>
+                <w:bCs/>
+                <w:color w:val="000000"/>
+                <w:kern w:val="0"/>
+                <w:sz w:val="21"/>
+                <w:szCs w:val="21"/>
+                <w:lang w:val="en-US" w:eastAsia="zh-CN" w:bidi="ar"/>
+              </w:rPr>
+            </w:pPr>
+            <w:r>
+              <w:rPr>
+                <w:rFonts w:ascii="Arial" w:hAnsi="Arial" w:cs="Arial"/>
+                <w:b/>
+                <w:bCs/>
+                <w:color w:val="000000"/>
+                <w:kern w:val="0"/>
+                <w:szCs w:val="21"/>
+                <w:lang w:bidi="ar"/>
+              </w:rPr>
+              <w:t>字段长度</w:t>
+            </w:r>
+          </w:p>
+        </w:tc>
+        <w:tc>
+          <w:tcPr>
+            <w:tcW w:w="1515" w:type="dxa"/>
+            <w:vAlign w:val="center"/>
+          </w:tcPr>
+          <w:p>
+            <w:pPr>
+              <w:widowControl/>
+              <w:tabs>
+                <w:tab w:val="left" w:pos="377"/>
+              </w:tabs>
+              <w:spacing w:line="300" w:lineRule="auto"/>
+              <w:jc w:val="center"/>
+              <w:textAlignment w:val="center"/>
+              <w:rPr>
+                <w:rFonts w:hint="eastAsia" w:ascii="Arial" w:hAnsi="Arial" w:cs="Arial" w:eastAsiaTheme="minorEastAsia"/>
+                <w:b/>
+                <w:bCs/>
+                <w:color w:val="000000"/>
+                <w:kern w:val="0"/>
+                <w:sz w:val="21"/>
+                <w:szCs w:val="21"/>
+                <w:lang w:val="en-US" w:eastAsia="zh-CN" w:bidi="ar"/>
+              </w:rPr>
+            </w:pPr>
+            <w:r>
+              <w:rPr>
+                <w:rFonts w:hint="eastAsia" w:ascii="Arial" w:hAnsi="Arial" w:cs="Arial"/>
+                <w:b/>
+                <w:bCs/>
+                <w:color w:val="000000"/>
+                <w:kern w:val="0"/>
+                <w:szCs w:val="21"/>
+                <w:lang w:bidi="ar"/>
+              </w:rPr>
+              <w:t>主</w:t>
+            </w:r>
+            <w:r>
+              <w:rPr>
+                <w:rFonts w:ascii="Arial" w:hAnsi="Arial" w:cs="Arial"/>
+                <w:b/>
+                <w:bCs/>
+                <w:color w:val="000000"/>
+                <w:kern w:val="0"/>
+                <w:szCs w:val="21"/>
+                <w:lang w:bidi="ar"/>
+              </w:rPr>
+              <w:t>键</w:t>
+            </w:r>
+          </w:p>
+        </w:tc>
+        <w:tc>
+          <w:tcPr>
+            <w:tcW w:w="1516" w:type="dxa"/>
+            <w:vAlign w:val="center"/>
+          </w:tcPr>
+          <w:p>
+            <w:pPr>
+              <w:widowControl/>
+              <w:tabs>
+                <w:tab w:val="left" w:pos="377"/>
+              </w:tabs>
+              <w:spacing w:line="300" w:lineRule="auto"/>
+              <w:jc w:val="center"/>
+              <w:textAlignment w:val="center"/>
+              <w:rPr>
+                <w:rFonts w:ascii="Arial" w:hAnsi="Arial" w:cs="Arial" w:eastAsiaTheme="minorEastAsia"/>
+                <w:b/>
+                <w:bCs/>
+                <w:color w:val="000000"/>
+                <w:kern w:val="0"/>
+                <w:sz w:val="21"/>
+                <w:szCs w:val="21"/>
+                <w:lang w:val="en-US" w:eastAsia="zh-CN" w:bidi="ar"/>
+              </w:rPr>
+            </w:pPr>
+            <w:r>
+              <w:rPr>
+                <w:rFonts w:ascii="Arial" w:hAnsi="Arial" w:cs="Arial"/>
+                <w:b/>
+                <w:bCs/>
+                <w:color w:val="000000"/>
+                <w:kern w:val="0"/>
+                <w:szCs w:val="21"/>
+                <w:lang w:bidi="ar"/>
+              </w:rPr>
+              <w:t>能否为空</w:t>
+            </w:r>
+          </w:p>
+        </w:tc>
+      </w:tr>
+      <w:tr>
+        <w:tblPrEx>
+          <w:tblBorders>
+            <w:top w:val="single" w:color="auto" w:sz="4" w:space="0"/>
+            <w:left w:val="single" w:color="auto" w:sz="4" w:space="0"/>
+            <w:bottom w:val="single" w:color="auto" w:sz="4" w:space="0"/>
+            <w:right w:val="single" w:color="auto" w:sz="4" w:space="0"/>
+            <w:insideH w:val="single" w:color="auto" w:sz="4" w:space="0"/>
+            <w:insideV w:val="single" w:color="auto" w:sz="4" w:space="0"/>
+          </w:tblBorders>
+          <w:tblCellMar>
+            <w:top w:w="0" w:type="dxa"/>
+            <w:left w:w="108" w:type="dxa"/>
+            <w:bottom w:w="0" w:type="dxa"/>
+            <w:right w:w="108" w:type="dxa"/>
+          </w:tblCellMar>
+        </w:tblPrEx>
+        <w:tc>
+          <w:tcPr>
+            <w:tcW w:w="1687" w:type="dxa"/>
+            <w:vAlign w:val="center"/>
+          </w:tcPr>
+          <w:p>
+            <w:pPr>
+              <w:widowControl/>
+              <w:tabs>
+                <w:tab w:val="left" w:pos="377"/>
+              </w:tabs>
+              <w:spacing w:line="300" w:lineRule="auto"/>
+              <w:jc w:val="center"/>
+              <w:textAlignment w:val="center"/>
+              <w:rPr>
+                <w:rFonts w:hint="default" w:ascii="Arial" w:hAnsi="Arial" w:cs="Arial" w:eastAsiaTheme="minorEastAsia"/>
+                <w:b/>
+                <w:bCs/>
+                <w:color w:val="000000"/>
+                <w:kern w:val="0"/>
+                <w:szCs w:val="21"/>
+                <w:lang w:val="en-US" w:eastAsia="zh-CN" w:bidi="ar"/>
+              </w:rPr>
+            </w:pPr>
+            <w:r>
+              <w:rPr>
+                <w:rFonts w:hint="eastAsia" w:ascii="Arial" w:hAnsi="Arial" w:cs="Arial"/>
+                <w:b/>
+                <w:bCs/>
+                <w:color w:val="000000"/>
+                <w:kern w:val="0"/>
+                <w:szCs w:val="21"/>
+                <w:lang w:val="en-US" w:eastAsia="zh-CN" w:bidi="ar"/>
+              </w:rPr>
+              <w:t>recipe_step_id</w:t>
+            </w:r>
+          </w:p>
+        </w:tc>
+        <w:tc>
+          <w:tcPr>
+            <w:tcW w:w="1519" w:type="dxa"/>
+            <w:vAlign w:val="center"/>
+          </w:tcPr>
+          <w:p>
+            <w:pPr>
+              <w:widowControl/>
+              <w:tabs>
+                <w:tab w:val="left" w:pos="377"/>
+              </w:tabs>
+              <w:spacing w:line="300" w:lineRule="auto"/>
+              <w:jc w:val="center"/>
+              <w:textAlignment w:val="center"/>
+              <w:rPr>
+                <w:rFonts w:hint="default" w:ascii="Arial" w:hAnsi="Arial" w:cs="Arial" w:eastAsiaTheme="minorEastAsia"/>
+                <w:b/>
+                <w:bCs/>
+                <w:color w:val="000000"/>
+                <w:kern w:val="0"/>
+                <w:szCs w:val="21"/>
+                <w:lang w:val="en-US" w:eastAsia="zh-CN" w:bidi="ar"/>
+              </w:rPr>
+            </w:pPr>
+            <w:r>
+              <w:rPr>
+                <w:rFonts w:hint="eastAsia" w:ascii="Arial" w:hAnsi="Arial" w:cs="Arial"/>
+                <w:b/>
+                <w:bCs/>
+                <w:color w:val="000000"/>
+                <w:kern w:val="0"/>
+                <w:szCs w:val="21"/>
+                <w:lang w:val="en-US" w:eastAsia="zh-CN" w:bidi="ar"/>
+              </w:rPr>
+              <w:t>食谱步骤表主键</w:t>
+            </w:r>
+          </w:p>
+        </w:tc>
+        <w:tc>
+          <w:tcPr>
+            <w:tcW w:w="1532" w:type="dxa"/>
+            <w:vAlign w:val="center"/>
+          </w:tcPr>
+          <w:p>
+            <w:pPr>
+              <w:widowControl/>
+              <w:tabs>
+                <w:tab w:val="left" w:pos="377"/>
+              </w:tabs>
+              <w:spacing w:line="300" w:lineRule="auto"/>
+              <w:jc w:val="center"/>
+              <w:textAlignment w:val="center"/>
+              <w:rPr>
+                <w:rFonts w:hint="default" w:ascii="Arial" w:hAnsi="Arial" w:cs="Arial" w:eastAsiaTheme="minorEastAsia"/>
+                <w:b/>
+                <w:bCs/>
+                <w:color w:val="000000"/>
+                <w:kern w:val="0"/>
+                <w:szCs w:val="21"/>
+                <w:lang w:val="en-US" w:eastAsia="zh-CN" w:bidi="ar"/>
+              </w:rPr>
+            </w:pPr>
+            <w:r>
+              <w:rPr>
+                <w:rFonts w:hint="eastAsia" w:ascii="Arial" w:hAnsi="Arial" w:cs="Arial"/>
+                <w:b/>
+                <w:bCs/>
+                <w:color w:val="000000"/>
+                <w:kern w:val="0"/>
+                <w:szCs w:val="21"/>
+                <w:lang w:val="en-US" w:eastAsia="zh-CN" w:bidi="ar"/>
+              </w:rPr>
+              <w:t>Long</w:t>
+            </w:r>
+          </w:p>
+        </w:tc>
+        <w:tc>
+          <w:tcPr>
+            <w:tcW w:w="1519" w:type="dxa"/>
+            <w:vAlign w:val="center"/>
+          </w:tcPr>
+          <w:p>
+            <w:pPr>
+              <w:widowControl/>
+              <w:tabs>
+                <w:tab w:val="left" w:pos="377"/>
+              </w:tabs>
+              <w:spacing w:line="300" w:lineRule="auto"/>
+              <w:jc w:val="center"/>
+              <w:textAlignment w:val="center"/>
+              <w:rPr>
+                <w:rFonts w:hint="default" w:ascii="Arial" w:hAnsi="Arial" w:cs="Arial" w:eastAsiaTheme="minorEastAsia"/>
+                <w:b/>
+                <w:bCs/>
+                <w:color w:val="000000"/>
+                <w:kern w:val="0"/>
+                <w:szCs w:val="21"/>
+                <w:lang w:val="en-US" w:eastAsia="zh-CN" w:bidi="ar"/>
+              </w:rPr>
+            </w:pPr>
+            <w:r>
+              <w:rPr>
+                <w:rFonts w:hint="eastAsia" w:ascii="Arial" w:hAnsi="Arial" w:cs="Arial"/>
+                <w:b/>
+                <w:bCs/>
+                <w:color w:val="000000"/>
+                <w:kern w:val="0"/>
+                <w:szCs w:val="21"/>
+                <w:lang w:val="en-US" w:eastAsia="zh-CN" w:bidi="ar"/>
+              </w:rPr>
+              <w:t>64</w:t>
+            </w:r>
+          </w:p>
+        </w:tc>
+        <w:tc>
+          <w:tcPr>
+            <w:tcW w:w="1515" w:type="dxa"/>
+            <w:vAlign w:val="center"/>
+          </w:tcPr>
+          <w:p>
+            <w:pPr>
+              <w:widowControl/>
+              <w:tabs>
+                <w:tab w:val="left" w:pos="377"/>
+              </w:tabs>
+              <w:spacing w:line="300" w:lineRule="auto"/>
+              <w:jc w:val="center"/>
+              <w:textAlignment w:val="center"/>
+              <w:rPr>
+                <w:rFonts w:hint="default" w:ascii="Arial" w:hAnsi="Arial" w:cs="Arial" w:eastAsiaTheme="minorEastAsia"/>
+                <w:b/>
+                <w:bCs/>
+                <w:color w:val="000000"/>
+                <w:kern w:val="0"/>
+                <w:szCs w:val="21"/>
+                <w:lang w:val="en-US" w:eastAsia="zh-CN" w:bidi="ar"/>
+              </w:rPr>
+            </w:pPr>
+            <w:r>
+              <w:rPr>
+                <w:rFonts w:hint="eastAsia" w:ascii="Arial" w:hAnsi="Arial" w:cs="Arial"/>
+                <w:b/>
+                <w:bCs/>
+                <w:color w:val="000000"/>
+                <w:kern w:val="0"/>
+                <w:szCs w:val="21"/>
+                <w:lang w:val="en-US" w:eastAsia="zh-CN" w:bidi="ar"/>
+              </w:rPr>
+              <w:t>是</w:t>
+            </w:r>
+          </w:p>
+        </w:tc>
+        <w:tc>
+          <w:tcPr>
+            <w:tcW w:w="1516" w:type="dxa"/>
+            <w:vAlign w:val="center"/>
+          </w:tcPr>
+          <w:p>
+            <w:pPr>
+              <w:widowControl/>
+              <w:tabs>
+                <w:tab w:val="left" w:pos="377"/>
+              </w:tabs>
+              <w:spacing w:line="300" w:lineRule="auto"/>
+              <w:jc w:val="center"/>
+              <w:textAlignment w:val="center"/>
+              <w:rPr>
+                <w:rFonts w:hint="eastAsia" w:ascii="Arial" w:hAnsi="Arial" w:cs="Arial" w:eastAsiaTheme="minorEastAsia"/>
+                <w:b/>
+                <w:bCs/>
+                <w:color w:val="000000"/>
+                <w:kern w:val="0"/>
+                <w:szCs w:val="21"/>
+                <w:lang w:val="en-US" w:eastAsia="zh-CN" w:bidi="ar"/>
+              </w:rPr>
+            </w:pPr>
+            <w:r>
+              <w:rPr>
+                <w:rFonts w:hint="eastAsia" w:ascii="Arial" w:hAnsi="Arial" w:cs="Arial"/>
+                <w:b/>
+                <w:bCs/>
+                <w:color w:val="000000"/>
+                <w:kern w:val="0"/>
+                <w:szCs w:val="21"/>
+                <w:lang w:val="en-US" w:eastAsia="zh-CN" w:bidi="ar"/>
+              </w:rPr>
+              <w:t>否</w:t>
+            </w:r>
+          </w:p>
+        </w:tc>
+      </w:tr>
+      <w:tr>
+        <w:tblPrEx>
+          <w:tblBorders>
+            <w:top w:val="single" w:color="auto" w:sz="4" w:space="0"/>
+            <w:left w:val="single" w:color="auto" w:sz="4" w:space="0"/>
+            <w:bottom w:val="single" w:color="auto" w:sz="4" w:space="0"/>
+            <w:right w:val="single" w:color="auto" w:sz="4" w:space="0"/>
+            <w:insideH w:val="single" w:color="auto" w:sz="4" w:space="0"/>
+            <w:insideV w:val="single" w:color="auto" w:sz="4" w:space="0"/>
+          </w:tblBorders>
+          <w:tblCellMar>
+            <w:top w:w="0" w:type="dxa"/>
+            <w:left w:w="108" w:type="dxa"/>
+            <w:bottom w:w="0" w:type="dxa"/>
+            <w:right w:w="108" w:type="dxa"/>
+          </w:tblCellMar>
+        </w:tblPrEx>
+        <w:tc>
+          <w:tcPr>
+            <w:tcW w:w="1687" w:type="dxa"/>
+            <w:vAlign w:val="center"/>
+          </w:tcPr>
+          <w:p>
+            <w:pPr>
+              <w:widowControl/>
+              <w:tabs>
+                <w:tab w:val="left" w:pos="377"/>
+              </w:tabs>
+              <w:spacing w:line="300" w:lineRule="auto"/>
+              <w:jc w:val="center"/>
+              <w:textAlignment w:val="center"/>
+              <w:rPr>
+                <w:rFonts w:hint="default" w:ascii="Arial" w:hAnsi="Arial" w:cs="Arial"/>
+                <w:b/>
+                <w:bCs/>
+                <w:color w:val="000000"/>
+                <w:kern w:val="0"/>
+                <w:szCs w:val="21"/>
+                <w:lang w:val="en-US" w:eastAsia="zh-CN" w:bidi="ar"/>
+              </w:rPr>
+            </w:pPr>
+            <w:r>
+              <w:rPr>
+                <w:rFonts w:hint="eastAsia" w:ascii="Arial" w:hAnsi="Arial" w:cs="Arial"/>
+                <w:b/>
+                <w:bCs/>
+                <w:color w:val="000000"/>
+                <w:kern w:val="0"/>
+                <w:szCs w:val="21"/>
+                <w:lang w:val="en-US" w:eastAsia="zh-CN" w:bidi="ar"/>
+              </w:rPr>
+              <w:t>recipe_id</w:t>
+            </w:r>
+          </w:p>
+        </w:tc>
+        <w:tc>
+          <w:tcPr>
+            <w:tcW w:w="1519" w:type="dxa"/>
+            <w:vAlign w:val="center"/>
+          </w:tcPr>
+          <w:p>
+            <w:pPr>
+              <w:widowControl/>
+              <w:tabs>
+                <w:tab w:val="left" w:pos="377"/>
+              </w:tabs>
+              <w:spacing w:line="300" w:lineRule="auto"/>
+              <w:jc w:val="center"/>
+              <w:textAlignment w:val="center"/>
+              <w:rPr>
+                <w:rFonts w:hint="default" w:ascii="Arial" w:hAnsi="Arial" w:cs="Arial"/>
+                <w:b/>
+                <w:bCs/>
+                <w:color w:val="000000"/>
+                <w:kern w:val="0"/>
+                <w:szCs w:val="21"/>
+                <w:lang w:val="en-US" w:eastAsia="zh-CN" w:bidi="ar"/>
+              </w:rPr>
+            </w:pPr>
+            <w:r>
+              <w:rPr>
+                <w:rFonts w:hint="eastAsia" w:ascii="Arial" w:hAnsi="Arial" w:cs="Arial"/>
+                <w:b/>
+                <w:bCs/>
+                <w:color w:val="000000"/>
+                <w:kern w:val="0"/>
+                <w:szCs w:val="21"/>
+                <w:lang w:val="en-US" w:eastAsia="zh-CN" w:bidi="ar"/>
+              </w:rPr>
+              <w:t>食谱表主键</w:t>
+            </w:r>
+          </w:p>
+        </w:tc>
+        <w:tc>
+          <w:tcPr>
+            <w:tcW w:w="1532" w:type="dxa"/>
+            <w:vAlign w:val="center"/>
+          </w:tcPr>
+          <w:p>
+            <w:pPr>
+              <w:widowControl/>
+              <w:tabs>
+                <w:tab w:val="left" w:pos="377"/>
+              </w:tabs>
+              <w:spacing w:line="300" w:lineRule="auto"/>
+              <w:jc w:val="center"/>
+              <w:textAlignment w:val="center"/>
+              <w:rPr>
+                <w:rFonts w:hint="default" w:ascii="Arial" w:hAnsi="Arial" w:cs="Arial" w:eastAsiaTheme="minorEastAsia"/>
+                <w:b/>
+                <w:bCs/>
+                <w:color w:val="000000"/>
+                <w:kern w:val="0"/>
+                <w:szCs w:val="21"/>
+                <w:lang w:val="en-US" w:eastAsia="zh-CN" w:bidi="ar"/>
+              </w:rPr>
+            </w:pPr>
+            <w:r>
+              <w:rPr>
+                <w:rFonts w:hint="eastAsia" w:ascii="Arial" w:hAnsi="Arial" w:cs="Arial"/>
+                <w:b/>
+                <w:bCs/>
+                <w:color w:val="000000"/>
+                <w:kern w:val="0"/>
+                <w:szCs w:val="21"/>
+                <w:lang w:val="en-US" w:eastAsia="zh-CN" w:bidi="ar"/>
+              </w:rPr>
+              <w:t>Long</w:t>
+            </w:r>
+          </w:p>
+        </w:tc>
+        <w:tc>
+          <w:tcPr>
+            <w:tcW w:w="1519" w:type="dxa"/>
+            <w:vAlign w:val="center"/>
+          </w:tcPr>
+          <w:p>
+            <w:pPr>
+              <w:widowControl/>
+              <w:tabs>
+                <w:tab w:val="left" w:pos="377"/>
+              </w:tabs>
+              <w:spacing w:line="300" w:lineRule="auto"/>
+              <w:jc w:val="center"/>
+              <w:textAlignment w:val="center"/>
+              <w:rPr>
+                <w:rFonts w:hint="default" w:ascii="Arial" w:hAnsi="Arial" w:cs="Arial" w:eastAsiaTheme="minorEastAsia"/>
+                <w:b/>
+                <w:bCs/>
+                <w:color w:val="000000"/>
+                <w:kern w:val="0"/>
+                <w:szCs w:val="21"/>
+                <w:lang w:val="en-US" w:eastAsia="zh-CN" w:bidi="ar"/>
+              </w:rPr>
+            </w:pPr>
+            <w:r>
+              <w:rPr>
+                <w:rFonts w:hint="eastAsia" w:ascii="Arial" w:hAnsi="Arial" w:cs="Arial"/>
+                <w:b/>
+                <w:bCs/>
+                <w:color w:val="000000"/>
+                <w:kern w:val="0"/>
+                <w:szCs w:val="21"/>
+                <w:lang w:val="en-US" w:eastAsia="zh-CN" w:bidi="ar"/>
+              </w:rPr>
+              <w:t>64</w:t>
+            </w:r>
+          </w:p>
+        </w:tc>
+        <w:tc>
+          <w:tcPr>
+            <w:tcW w:w="1515" w:type="dxa"/>
+            <w:vAlign w:val="center"/>
+          </w:tcPr>
+          <w:p>
+            <w:pPr>
+              <w:widowControl/>
+              <w:tabs>
+                <w:tab w:val="left" w:pos="377"/>
+              </w:tabs>
+              <w:spacing w:line="300" w:lineRule="auto"/>
+              <w:jc w:val="center"/>
+              <w:textAlignment w:val="center"/>
+              <w:rPr>
+                <w:rFonts w:hint="default" w:ascii="Arial" w:hAnsi="Arial" w:cs="Arial"/>
+                <w:b/>
+                <w:bCs/>
+                <w:color w:val="000000"/>
+                <w:kern w:val="0"/>
+                <w:szCs w:val="21"/>
+                <w:lang w:val="en-US" w:eastAsia="zh-CN" w:bidi="ar"/>
+              </w:rPr>
+            </w:pPr>
+            <w:r>
+              <w:rPr>
+                <w:rFonts w:hint="eastAsia" w:ascii="Arial" w:hAnsi="Arial" w:cs="Arial"/>
+                <w:b/>
+                <w:bCs/>
+                <w:color w:val="000000"/>
+                <w:kern w:val="0"/>
+                <w:szCs w:val="21"/>
+                <w:lang w:val="en-US" w:eastAsia="zh-CN" w:bidi="ar"/>
+              </w:rPr>
+              <w:t>外键</w:t>
+            </w:r>
+          </w:p>
+        </w:tc>
+        <w:tc>
+          <w:tcPr>
+            <w:tcW w:w="1516" w:type="dxa"/>
+            <w:vAlign w:val="center"/>
+          </w:tcPr>
+          <w:p>
+            <w:pPr>
+              <w:widowControl/>
+              <w:tabs>
+                <w:tab w:val="left" w:pos="377"/>
+              </w:tabs>
+              <w:spacing w:line="300" w:lineRule="auto"/>
+              <w:jc w:val="center"/>
+              <w:textAlignment w:val="center"/>
+              <w:rPr>
+                <w:rFonts w:hint="default" w:ascii="Arial" w:hAnsi="Arial" w:cs="Arial"/>
+                <w:b/>
+                <w:bCs/>
+                <w:color w:val="000000"/>
+                <w:kern w:val="0"/>
+                <w:szCs w:val="21"/>
+                <w:lang w:val="en-US" w:eastAsia="zh-CN" w:bidi="ar"/>
+              </w:rPr>
+            </w:pPr>
+            <w:r>
+              <w:rPr>
+                <w:rFonts w:hint="eastAsia" w:ascii="Arial" w:hAnsi="Arial" w:cs="Arial"/>
+                <w:b/>
+                <w:bCs/>
+                <w:color w:val="000000"/>
+                <w:kern w:val="0"/>
+                <w:szCs w:val="21"/>
+                <w:lang w:val="en-US" w:eastAsia="zh-CN" w:bidi="ar"/>
+              </w:rPr>
+              <w:t>否</w:t>
+            </w:r>
+          </w:p>
+        </w:tc>
+      </w:tr>
+      <w:tr>
+        <w:tblPrEx>
+          <w:tblBorders>
+            <w:top w:val="single" w:color="auto" w:sz="4" w:space="0"/>
+            <w:left w:val="single" w:color="auto" w:sz="4" w:space="0"/>
+            <w:bottom w:val="single" w:color="auto" w:sz="4" w:space="0"/>
+            <w:right w:val="single" w:color="auto" w:sz="4" w:space="0"/>
+            <w:insideH w:val="single" w:color="auto" w:sz="4" w:space="0"/>
+            <w:insideV w:val="single" w:color="auto" w:sz="4" w:space="0"/>
+          </w:tblBorders>
+          <w:tblCellMar>
+            <w:top w:w="0" w:type="dxa"/>
+            <w:left w:w="108" w:type="dxa"/>
+            <w:bottom w:w="0" w:type="dxa"/>
+            <w:right w:w="108" w:type="dxa"/>
+          </w:tblCellMar>
+        </w:tblPrEx>
+        <w:tc>
+          <w:tcPr>
+            <w:tcW w:w="1687" w:type="dxa"/>
+            <w:vAlign w:val="center"/>
+          </w:tcPr>
+          <w:p>
+            <w:pPr>
+              <w:widowControl/>
+              <w:tabs>
+                <w:tab w:val="left" w:pos="377"/>
+              </w:tabs>
+              <w:spacing w:line="300" w:lineRule="auto"/>
+              <w:jc w:val="center"/>
+              <w:textAlignment w:val="center"/>
+              <w:rPr>
+                <w:rFonts w:hint="default" w:ascii="Arial" w:hAnsi="Arial" w:cs="Arial"/>
+                <w:b/>
+                <w:bCs/>
+                <w:color w:val="000000"/>
+                <w:kern w:val="0"/>
+                <w:szCs w:val="21"/>
+                <w:lang w:val="en-US" w:eastAsia="zh-CN" w:bidi="ar"/>
+              </w:rPr>
+            </w:pPr>
+            <w:r>
+              <w:rPr>
+                <w:rFonts w:hint="eastAsia" w:ascii="Arial" w:hAnsi="Arial" w:cs="Arial"/>
+                <w:b/>
+                <w:bCs/>
+                <w:color w:val="000000"/>
+                <w:kern w:val="0"/>
+                <w:szCs w:val="21"/>
+                <w:lang w:val="en-US" w:eastAsia="zh-CN" w:bidi="ar"/>
+              </w:rPr>
+              <w:t>step_img</w:t>
+            </w:r>
+          </w:p>
+        </w:tc>
+        <w:tc>
+          <w:tcPr>
+            <w:tcW w:w="1519" w:type="dxa"/>
+            <w:vAlign w:val="center"/>
+          </w:tcPr>
+          <w:p>
+            <w:pPr>
+              <w:widowControl/>
+              <w:tabs>
+                <w:tab w:val="left" w:pos="377"/>
+              </w:tabs>
+              <w:spacing w:line="300" w:lineRule="auto"/>
+              <w:jc w:val="center"/>
+              <w:textAlignment w:val="center"/>
+              <w:rPr>
+                <w:rFonts w:hint="default" w:ascii="Arial" w:hAnsi="Arial" w:cs="Arial"/>
+                <w:b/>
+                <w:bCs/>
+                <w:color w:val="000000"/>
+                <w:kern w:val="0"/>
+                <w:szCs w:val="21"/>
+                <w:lang w:val="en-US" w:eastAsia="zh-CN" w:bidi="ar"/>
+              </w:rPr>
+            </w:pPr>
+            <w:r>
+              <w:rPr>
+                <w:rFonts w:hint="eastAsia" w:ascii="Arial" w:hAnsi="Arial" w:cs="Arial"/>
+                <w:b/>
+                <w:bCs/>
+                <w:color w:val="000000"/>
+                <w:kern w:val="0"/>
+                <w:szCs w:val="21"/>
+                <w:lang w:val="en-US" w:eastAsia="zh-CN" w:bidi="ar"/>
+              </w:rPr>
+              <w:t>每一个步骤的图片</w:t>
+            </w:r>
+          </w:p>
+        </w:tc>
+        <w:tc>
+          <w:tcPr>
+            <w:tcW w:w="1532" w:type="dxa"/>
+            <w:vAlign w:val="center"/>
+          </w:tcPr>
+          <w:p>
+            <w:pPr>
+              <w:widowControl/>
+              <w:tabs>
+                <w:tab w:val="left" w:pos="377"/>
+              </w:tabs>
+              <w:spacing w:line="300" w:lineRule="auto"/>
+              <w:jc w:val="center"/>
+              <w:textAlignment w:val="center"/>
+              <w:rPr>
+                <w:rFonts w:hint="default" w:ascii="Arial" w:hAnsi="Arial" w:cs="Arial"/>
+                <w:b/>
+                <w:bCs/>
+                <w:color w:val="000000"/>
+                <w:kern w:val="0"/>
+                <w:szCs w:val="21"/>
+                <w:lang w:val="en-US" w:eastAsia="zh-CN" w:bidi="ar"/>
+              </w:rPr>
+            </w:pPr>
+            <w:r>
+              <w:rPr>
+                <w:rFonts w:hint="eastAsia" w:ascii="Arial" w:hAnsi="Arial" w:cs="Arial"/>
+                <w:b/>
+                <w:bCs/>
+                <w:color w:val="000000"/>
+                <w:kern w:val="0"/>
+                <w:szCs w:val="21"/>
+                <w:lang w:val="en-US" w:eastAsia="zh-CN" w:bidi="ar"/>
+              </w:rPr>
+              <w:t>Varchar</w:t>
+            </w:r>
+          </w:p>
+        </w:tc>
+        <w:tc>
+          <w:tcPr>
+            <w:tcW w:w="1519" w:type="dxa"/>
+            <w:vAlign w:val="center"/>
+          </w:tcPr>
+          <w:p>
+            <w:pPr>
+              <w:widowControl/>
+              <w:tabs>
+                <w:tab w:val="left" w:pos="377"/>
+              </w:tabs>
+              <w:spacing w:line="300" w:lineRule="auto"/>
+              <w:jc w:val="center"/>
+              <w:textAlignment w:val="center"/>
+              <w:rPr>
+                <w:rFonts w:hint="default" w:ascii="Arial" w:hAnsi="Arial" w:cs="Arial"/>
+                <w:b/>
+                <w:bCs/>
+                <w:color w:val="000000"/>
+                <w:kern w:val="0"/>
+                <w:szCs w:val="21"/>
+                <w:lang w:val="en-US" w:eastAsia="zh-CN" w:bidi="ar"/>
+              </w:rPr>
+            </w:pPr>
+            <w:r>
+              <w:rPr>
+                <w:rFonts w:hint="eastAsia" w:ascii="Arial" w:hAnsi="Arial" w:cs="Arial"/>
+                <w:b/>
+                <w:bCs/>
+                <w:color w:val="000000"/>
+                <w:kern w:val="0"/>
+                <w:szCs w:val="21"/>
+                <w:lang w:val="en-US" w:eastAsia="zh-CN" w:bidi="ar"/>
+              </w:rPr>
+              <w:t>255</w:t>
+            </w:r>
+          </w:p>
+        </w:tc>
+        <w:tc>
+          <w:tcPr>
+            <w:tcW w:w="1515" w:type="dxa"/>
+            <w:vAlign w:val="center"/>
+          </w:tcPr>
+          <w:p>
+            <w:pPr>
+              <w:widowControl/>
+              <w:tabs>
+                <w:tab w:val="left" w:pos="377"/>
+              </w:tabs>
+              <w:spacing w:line="300" w:lineRule="auto"/>
+              <w:jc w:val="center"/>
+              <w:textAlignment w:val="center"/>
+              <w:rPr>
+                <w:rFonts w:hint="default" w:ascii="Arial" w:hAnsi="Arial" w:cs="Arial"/>
+                <w:b/>
+                <w:bCs/>
+                <w:color w:val="000000"/>
+                <w:kern w:val="0"/>
+                <w:szCs w:val="21"/>
+                <w:lang w:val="en-US" w:eastAsia="zh-CN" w:bidi="ar"/>
+              </w:rPr>
+            </w:pPr>
+            <w:r>
+              <w:rPr>
+                <w:rFonts w:hint="eastAsia" w:ascii="Arial" w:hAnsi="Arial" w:cs="Arial"/>
+                <w:b/>
+                <w:bCs/>
+                <w:color w:val="000000"/>
+                <w:kern w:val="0"/>
+                <w:szCs w:val="21"/>
+                <w:lang w:val="en-US" w:eastAsia="zh-CN" w:bidi="ar"/>
+              </w:rPr>
+              <w:t>否</w:t>
+            </w:r>
+          </w:p>
+        </w:tc>
+        <w:tc>
+          <w:tcPr>
+            <w:tcW w:w="1516" w:type="dxa"/>
+            <w:vAlign w:val="center"/>
+          </w:tcPr>
+          <w:p>
+            <w:pPr>
+              <w:widowControl/>
+              <w:tabs>
+                <w:tab w:val="left" w:pos="377"/>
+              </w:tabs>
+              <w:spacing w:line="300" w:lineRule="auto"/>
+              <w:jc w:val="center"/>
+              <w:textAlignment w:val="center"/>
+              <w:rPr>
+                <w:rFonts w:hint="default" w:ascii="Arial" w:hAnsi="Arial" w:cs="Arial"/>
+                <w:b/>
+                <w:bCs/>
+                <w:color w:val="000000"/>
+                <w:kern w:val="0"/>
+                <w:szCs w:val="21"/>
+                <w:lang w:val="en-US" w:eastAsia="zh-CN" w:bidi="ar"/>
+              </w:rPr>
+            </w:pPr>
+            <w:r>
+              <w:rPr>
+                <w:rFonts w:hint="eastAsia" w:ascii="Arial" w:hAnsi="Arial" w:cs="Arial"/>
+                <w:b/>
+                <w:bCs/>
+                <w:color w:val="000000"/>
+                <w:kern w:val="0"/>
+                <w:szCs w:val="21"/>
+                <w:lang w:val="en-US" w:eastAsia="zh-CN" w:bidi="ar"/>
+              </w:rPr>
+              <w:t>是</w:t>
+            </w:r>
+          </w:p>
+        </w:tc>
+      </w:tr>
+      <w:tr>
+        <w:tblPrEx>
+          <w:tblBorders>
+            <w:top w:val="single" w:color="auto" w:sz="4" w:space="0"/>
+            <w:left w:val="single" w:color="auto" w:sz="4" w:space="0"/>
+            <w:bottom w:val="single" w:color="auto" w:sz="4" w:space="0"/>
+            <w:right w:val="single" w:color="auto" w:sz="4" w:space="0"/>
+            <w:insideH w:val="single" w:color="auto" w:sz="4" w:space="0"/>
+            <w:insideV w:val="single" w:color="auto" w:sz="4" w:space="0"/>
+          </w:tblBorders>
+          <w:tblCellMar>
+            <w:top w:w="0" w:type="dxa"/>
+            <w:left w:w="108" w:type="dxa"/>
+            <w:bottom w:w="0" w:type="dxa"/>
+            <w:right w:w="108" w:type="dxa"/>
+          </w:tblCellMar>
+        </w:tblPrEx>
+        <w:tc>
+          <w:tcPr>
+            <w:tcW w:w="1687" w:type="dxa"/>
+            <w:vAlign w:val="center"/>
+          </w:tcPr>
+          <w:p>
+            <w:pPr>
+              <w:widowControl/>
+              <w:tabs>
+                <w:tab w:val="left" w:pos="377"/>
+              </w:tabs>
+              <w:spacing w:line="300" w:lineRule="auto"/>
+              <w:jc w:val="center"/>
+              <w:textAlignment w:val="center"/>
+              <w:rPr>
+                <w:rFonts w:hint="default" w:ascii="Arial" w:hAnsi="Arial" w:cs="Arial"/>
+                <w:b/>
+                <w:bCs/>
+                <w:color w:val="000000"/>
+                <w:kern w:val="0"/>
+                <w:szCs w:val="21"/>
+                <w:lang w:val="en-US" w:eastAsia="zh-CN" w:bidi="ar"/>
+              </w:rPr>
+            </w:pPr>
+            <w:r>
+              <w:rPr>
+                <w:rFonts w:hint="eastAsia" w:ascii="Arial" w:hAnsi="Arial" w:cs="Arial"/>
+                <w:b/>
+                <w:bCs/>
+                <w:color w:val="000000"/>
+                <w:kern w:val="0"/>
+                <w:szCs w:val="21"/>
+                <w:lang w:val="en-US" w:eastAsia="zh-CN" w:bidi="ar"/>
+              </w:rPr>
+              <w:t>step_number</w:t>
+            </w:r>
+          </w:p>
+        </w:tc>
+        <w:tc>
+          <w:tcPr>
+            <w:tcW w:w="1519" w:type="dxa"/>
+            <w:vAlign w:val="center"/>
+          </w:tcPr>
+          <w:p>
+            <w:pPr>
+              <w:widowControl/>
+              <w:tabs>
+                <w:tab w:val="left" w:pos="377"/>
+              </w:tabs>
+              <w:spacing w:line="300" w:lineRule="auto"/>
+              <w:jc w:val="center"/>
+              <w:textAlignment w:val="center"/>
+              <w:rPr>
+                <w:rFonts w:hint="default" w:ascii="Arial" w:hAnsi="Arial" w:cs="Arial"/>
+                <w:b/>
+                <w:bCs/>
+                <w:color w:val="000000"/>
+                <w:kern w:val="0"/>
+                <w:szCs w:val="21"/>
+                <w:lang w:val="en-US" w:eastAsia="zh-CN" w:bidi="ar"/>
+              </w:rPr>
+            </w:pPr>
+            <w:r>
+              <w:rPr>
+                <w:rFonts w:hint="eastAsia" w:ascii="Arial" w:hAnsi="Arial" w:cs="Arial"/>
+                <w:b/>
+                <w:bCs/>
+                <w:color w:val="000000"/>
+                <w:kern w:val="0"/>
+                <w:szCs w:val="21"/>
+                <w:lang w:val="en-US" w:eastAsia="zh-CN" w:bidi="ar"/>
+              </w:rPr>
+              <w:t>食谱步骤（1 2 3 4 5）查询时可以根据此字段排序</w:t>
+            </w:r>
+          </w:p>
+        </w:tc>
+        <w:tc>
+          <w:tcPr>
+            <w:tcW w:w="1532" w:type="dxa"/>
+            <w:vAlign w:val="center"/>
+          </w:tcPr>
+          <w:p>
+            <w:pPr>
+              <w:widowControl/>
+              <w:tabs>
+                <w:tab w:val="left" w:pos="377"/>
+              </w:tabs>
+              <w:spacing w:line="300" w:lineRule="auto"/>
+              <w:jc w:val="center"/>
+              <w:textAlignment w:val="center"/>
+              <w:rPr>
+                <w:rFonts w:hint="default" w:ascii="Arial" w:hAnsi="Arial" w:cs="Arial"/>
+                <w:b/>
+                <w:bCs/>
+                <w:color w:val="000000"/>
+                <w:kern w:val="0"/>
+                <w:szCs w:val="21"/>
+                <w:lang w:val="en-US" w:eastAsia="zh-CN" w:bidi="ar"/>
+              </w:rPr>
+            </w:pPr>
+            <w:r>
+              <w:rPr>
+                <w:rFonts w:hint="eastAsia" w:ascii="Arial" w:hAnsi="Arial" w:cs="Arial"/>
+                <w:b/>
+                <w:bCs/>
+                <w:color w:val="000000"/>
+                <w:kern w:val="0"/>
+                <w:szCs w:val="21"/>
+                <w:lang w:val="en-US" w:eastAsia="zh-CN" w:bidi="ar"/>
+              </w:rPr>
+              <w:t xml:space="preserve">int </w:t>
+            </w:r>
+          </w:p>
+        </w:tc>
+        <w:tc>
+          <w:tcPr>
+            <w:tcW w:w="1519" w:type="dxa"/>
+            <w:vAlign w:val="center"/>
+          </w:tcPr>
+          <w:p>
+            <w:pPr>
+              <w:widowControl/>
+              <w:tabs>
+                <w:tab w:val="left" w:pos="377"/>
+              </w:tabs>
+              <w:spacing w:line="300" w:lineRule="auto"/>
+              <w:jc w:val="center"/>
+              <w:textAlignment w:val="center"/>
+              <w:rPr>
+                <w:rFonts w:hint="default" w:ascii="Arial" w:hAnsi="Arial" w:cs="Arial"/>
+                <w:b/>
+                <w:bCs/>
+                <w:color w:val="000000"/>
+                <w:kern w:val="0"/>
+                <w:szCs w:val="21"/>
+                <w:lang w:val="en-US" w:eastAsia="zh-CN" w:bidi="ar"/>
+              </w:rPr>
+            </w:pPr>
+            <w:r>
+              <w:rPr>
+                <w:rFonts w:hint="eastAsia" w:ascii="Arial" w:hAnsi="Arial" w:cs="Arial"/>
+                <w:b/>
+                <w:bCs/>
+                <w:color w:val="000000"/>
+                <w:kern w:val="0"/>
+                <w:szCs w:val="21"/>
+                <w:lang w:val="en-US" w:eastAsia="zh-CN" w:bidi="ar"/>
+              </w:rPr>
+              <w:t>10</w:t>
+            </w:r>
+          </w:p>
+        </w:tc>
+        <w:tc>
+          <w:tcPr>
+            <w:tcW w:w="1515" w:type="dxa"/>
+            <w:vAlign w:val="center"/>
+          </w:tcPr>
+          <w:p>
+            <w:pPr>
+              <w:widowControl/>
+              <w:tabs>
+                <w:tab w:val="left" w:pos="377"/>
+              </w:tabs>
+              <w:spacing w:line="300" w:lineRule="auto"/>
+              <w:jc w:val="center"/>
+              <w:textAlignment w:val="center"/>
+              <w:rPr>
+                <w:rFonts w:hint="default" w:ascii="Arial" w:hAnsi="Arial" w:cs="Arial"/>
+                <w:b/>
+                <w:bCs/>
+                <w:color w:val="000000"/>
+                <w:kern w:val="0"/>
+                <w:szCs w:val="21"/>
+                <w:lang w:val="en-US" w:eastAsia="zh-CN" w:bidi="ar"/>
+              </w:rPr>
+            </w:pPr>
+            <w:r>
+              <w:rPr>
+                <w:rFonts w:hint="eastAsia" w:ascii="Arial" w:hAnsi="Arial" w:cs="Arial"/>
+                <w:b/>
+                <w:bCs/>
+                <w:color w:val="000000"/>
+                <w:kern w:val="0"/>
+                <w:szCs w:val="21"/>
+                <w:lang w:val="en-US" w:eastAsia="zh-CN" w:bidi="ar"/>
+              </w:rPr>
+              <w:t>否</w:t>
+            </w:r>
+          </w:p>
+        </w:tc>
+        <w:tc>
+          <w:tcPr>
+            <w:tcW w:w="1516" w:type="dxa"/>
+            <w:vAlign w:val="center"/>
+          </w:tcPr>
+          <w:p>
+            <w:pPr>
+              <w:widowControl/>
+              <w:tabs>
+                <w:tab w:val="left" w:pos="377"/>
+              </w:tabs>
+              <w:spacing w:line="300" w:lineRule="auto"/>
+              <w:jc w:val="center"/>
+              <w:textAlignment w:val="center"/>
+              <w:rPr>
+                <w:rFonts w:hint="default" w:ascii="Arial" w:hAnsi="Arial" w:cs="Arial"/>
+                <w:b/>
+                <w:bCs/>
+                <w:color w:val="000000"/>
+                <w:kern w:val="0"/>
+                <w:szCs w:val="21"/>
+                <w:lang w:val="en-US" w:eastAsia="zh-CN" w:bidi="ar"/>
+              </w:rPr>
+            </w:pPr>
+            <w:r>
+              <w:rPr>
+                <w:rFonts w:hint="eastAsia" w:ascii="Arial" w:hAnsi="Arial" w:cs="Arial"/>
+                <w:b/>
+                <w:bCs/>
+                <w:color w:val="000000"/>
+                <w:kern w:val="0"/>
+                <w:szCs w:val="21"/>
+                <w:lang w:val="en-US" w:eastAsia="zh-CN" w:bidi="ar"/>
+              </w:rPr>
+              <w:t>否</w:t>
+            </w:r>
+          </w:p>
+        </w:tc>
+      </w:tr>
+    </w:tbl>
+    <w:p>
+      <w:pPr>
+        <w:keepNext w:val="0"/>
+        <w:keepLines w:val="0"/>
+        <w:pageBreakBefore w:val="0"/>
+        <w:widowControl w:val="0"/>
+        <w:pBdr>
+          <w:bottom w:val="single" w:color="auto" w:sz="4" w:space="0"/>
+        </w:pBdr>
+        <w:kinsoku/>
+        <w:wordWrap/>
+        <w:overflowPunct/>
+        <w:topLinePunct w:val="0"/>
+        <w:autoSpaceDE/>
+        <w:autoSpaceDN/>
+        <w:bidi w:val="0"/>
+        <w:adjustRightInd/>
+        <w:snapToGrid w:val="0"/>
+        <w:spacing w:before="0" w:after="120" w:line="240" w:lineRule="auto"/>
+        <w:jc w:val="left"/>
+        <w:textAlignment w:val="auto"/>
+        <w:rPr>
+          <w:rFonts w:hint="eastAsia" w:ascii="微软雅黑" w:hAnsi="微软雅黑" w:eastAsia="微软雅黑"/>
+          <w:b/>
+          <w:bCs/>
+          <w:color w:val="333333"/>
+          <w:sz w:val="28"/>
+          <w:szCs w:val="28"/>
+          <w:lang w:val="en-US" w:eastAsia="zh-CN"/>
+        </w:rPr>
+      </w:pPr>
     </w:p>
     <w:p>
       <w:pPr>

--- a/文档/拍吃.docx
+++ b/文档/拍吃.docx
@@ -1044,7 +1044,9 @@
         </w:tblBorders>
         <w:tblLayout w:type="autofit"/>
         <w:tblCellMar>
+          <w:top w:w="0" w:type="dxa"/>
           <w:left w:w="108" w:type="dxa"/>
+          <w:bottom w:w="0" w:type="dxa"/>
           <w:right w:w="108" w:type="dxa"/>
         </w:tblCellMar>
       </w:tblPr>
@@ -1067,7 +1069,9 @@
             <w:insideV w:val="single" w:color="auto" w:sz="4" w:space="0"/>
           </w:tblBorders>
           <w:tblCellMar>
+            <w:top w:w="0" w:type="dxa"/>
             <w:left w:w="108" w:type="dxa"/>
+            <w:bottom w:w="0" w:type="dxa"/>
             <w:right w:w="108" w:type="dxa"/>
           </w:tblCellMar>
         </w:tblPrEx>
@@ -1132,7 +1136,9 @@
             <w:insideV w:val="single" w:color="auto" w:sz="4" w:space="0"/>
           </w:tblBorders>
           <w:tblCellMar>
+            <w:top w:w="0" w:type="dxa"/>
             <w:left w:w="108" w:type="dxa"/>
+            <w:bottom w:w="0" w:type="dxa"/>
             <w:right w:w="108" w:type="dxa"/>
           </w:tblCellMar>
         </w:tblPrEx>
@@ -1394,7 +1400,9 @@
             <w:insideV w:val="single" w:color="auto" w:sz="4" w:space="0"/>
           </w:tblBorders>
           <w:tblCellMar>
+            <w:top w:w="0" w:type="dxa"/>
             <w:left w:w="108" w:type="dxa"/>
+            <w:bottom w:w="0" w:type="dxa"/>
             <w:right w:w="108" w:type="dxa"/>
           </w:tblCellMar>
         </w:tblPrEx>
@@ -1638,7 +1646,9 @@
             <w:insideV w:val="single" w:color="auto" w:sz="4" w:space="0"/>
           </w:tblBorders>
           <w:tblCellMar>
+            <w:top w:w="0" w:type="dxa"/>
             <w:left w:w="108" w:type="dxa"/>
+            <w:bottom w:w="0" w:type="dxa"/>
             <w:right w:w="108" w:type="dxa"/>
           </w:tblCellMar>
         </w:tblPrEx>
@@ -1882,7 +1892,9 @@
             <w:insideV w:val="single" w:color="auto" w:sz="4" w:space="0"/>
           </w:tblBorders>
           <w:tblCellMar>
+            <w:top w:w="0" w:type="dxa"/>
             <w:left w:w="108" w:type="dxa"/>
+            <w:bottom w:w="0" w:type="dxa"/>
             <w:right w:w="108" w:type="dxa"/>
           </w:tblCellMar>
         </w:tblPrEx>
@@ -4754,26 +4766,26 @@
               <w:jc w:val="center"/>
               <w:textAlignment w:val="center"/>
               <w:rPr>
-                <w:rFonts w:hint="eastAsia" w:ascii="Arial" w:hAnsi="Arial" w:cs="Arial"/>
-                <w:b/>
-                <w:bCs/>
-                <w:color w:val="000000"/>
-                <w:kern w:val="0"/>
-                <w:szCs w:val="21"/>
-                <w:lang w:val="en-US" w:eastAsia="zh-CN" w:bidi="ar"/>
-              </w:rPr>
-            </w:pPr>
-            <w:r>
-              <w:rPr>
-                <w:rFonts w:hint="eastAsia" w:ascii="Arial" w:hAnsi="Arial" w:cs="Arial"/>
-                <w:b/>
-                <w:bCs/>
-                <w:color w:val="000000"/>
-                <w:kern w:val="0"/>
-                <w:szCs w:val="21"/>
-                <w:lang w:val="en-US" w:eastAsia="zh-CN" w:bidi="ar"/>
-              </w:rPr>
-              <w:t>author</w:t>
+                <w:rFonts w:hint="default" w:ascii="Arial" w:hAnsi="Arial" w:cs="Arial"/>
+                <w:b/>
+                <w:bCs/>
+                <w:color w:val="000000"/>
+                <w:kern w:val="0"/>
+                <w:szCs w:val="21"/>
+                <w:lang w:val="en-US" w:eastAsia="zh-CN" w:bidi="ar"/>
+              </w:rPr>
+            </w:pPr>
+            <w:r>
+              <w:rPr>
+                <w:rFonts w:hint="eastAsia" w:ascii="Arial" w:hAnsi="Arial" w:cs="Arial"/>
+                <w:b/>
+                <w:bCs/>
+                <w:color w:val="000000"/>
+                <w:kern w:val="0"/>
+                <w:szCs w:val="21"/>
+                <w:lang w:val="en-US" w:eastAsia="zh-CN" w:bidi="ar"/>
+              </w:rPr>
+              <w:t>user_id</w:t>
             </w:r>
           </w:p>
         </w:tc>
@@ -5211,8 +5223,6 @@
               </w:rPr>
               <w:t>否</w:t>
             </w:r>
-            <w:bookmarkStart w:id="0" w:name="_GoBack"/>
-            <w:bookmarkEnd w:id="0"/>
           </w:p>
         </w:tc>
       </w:tr>
@@ -6402,6 +6412,2043 @@
         </w:tblCellMar>
       </w:tblPr>
       <w:tblGrid>
+        <w:gridCol w:w="1548"/>
+        <w:gridCol w:w="1548"/>
+        <w:gridCol w:w="1548"/>
+        <w:gridCol w:w="1548"/>
+        <w:gridCol w:w="1548"/>
+        <w:gridCol w:w="1548"/>
+      </w:tblGrid>
+      <w:tr>
+        <w:tblPrEx>
+          <w:tblBorders>
+            <w:top w:val="single" w:color="auto" w:sz="4" w:space="0"/>
+            <w:left w:val="single" w:color="auto" w:sz="4" w:space="0"/>
+            <w:bottom w:val="single" w:color="auto" w:sz="4" w:space="0"/>
+            <w:right w:val="single" w:color="auto" w:sz="4" w:space="0"/>
+            <w:insideH w:val="single" w:color="auto" w:sz="4" w:space="0"/>
+            <w:insideV w:val="single" w:color="auto" w:sz="4" w:space="0"/>
+          </w:tblBorders>
+          <w:tblCellMar>
+            <w:top w:w="0" w:type="dxa"/>
+            <w:left w:w="108" w:type="dxa"/>
+            <w:bottom w:w="0" w:type="dxa"/>
+            <w:right w:w="108" w:type="dxa"/>
+          </w:tblCellMar>
+        </w:tblPrEx>
+        <w:tc>
+          <w:tcPr>
+            <w:tcW w:w="9288" w:type="dxa"/>
+            <w:gridSpan w:val="6"/>
+          </w:tcPr>
+          <w:p>
+            <w:pPr>
+              <w:keepNext w:val="0"/>
+              <w:keepLines w:val="0"/>
+              <w:pageBreakBefore w:val="0"/>
+              <w:widowControl w:val="0"/>
+              <w:kinsoku/>
+              <w:wordWrap/>
+              <w:overflowPunct/>
+              <w:topLinePunct w:val="0"/>
+              <w:autoSpaceDE/>
+              <w:autoSpaceDN/>
+              <w:bidi w:val="0"/>
+              <w:adjustRightInd/>
+              <w:snapToGrid w:val="0"/>
+              <w:spacing w:before="0" w:after="120" w:line="240" w:lineRule="auto"/>
+              <w:jc w:val="center"/>
+              <w:textAlignment w:val="auto"/>
+              <w:rPr>
+                <w:rFonts w:hint="default" w:ascii="微软雅黑" w:hAnsi="微软雅黑" w:eastAsia="微软雅黑"/>
+                <w:b w:val="0"/>
+                <w:bCs w:val="0"/>
+                <w:color w:val="333333"/>
+                <w:sz w:val="28"/>
+                <w:szCs w:val="28"/>
+                <w:vertAlign w:val="baseline"/>
+                <w:lang w:val="en-US" w:eastAsia="zh-CN"/>
+              </w:rPr>
+            </w:pPr>
+            <w:r>
+              <w:rPr>
+                <w:rFonts w:hint="eastAsia" w:ascii="微软雅黑" w:hAnsi="微软雅黑" w:eastAsia="微软雅黑"/>
+                <w:b w:val="0"/>
+                <w:bCs w:val="0"/>
+                <w:color w:val="333333"/>
+                <w:sz w:val="28"/>
+                <w:szCs w:val="28"/>
+                <w:vertAlign w:val="baseline"/>
+                <w:lang w:val="en-US" w:eastAsia="zh-CN"/>
+              </w:rPr>
+              <w:t>食谱工艺(食谱做法)表（craft）</w:t>
+            </w:r>
+          </w:p>
+        </w:tc>
+      </w:tr>
+      <w:tr>
+        <w:tblPrEx>
+          <w:tblBorders>
+            <w:top w:val="single" w:color="auto" w:sz="4" w:space="0"/>
+            <w:left w:val="single" w:color="auto" w:sz="4" w:space="0"/>
+            <w:bottom w:val="single" w:color="auto" w:sz="4" w:space="0"/>
+            <w:right w:val="single" w:color="auto" w:sz="4" w:space="0"/>
+            <w:insideH w:val="single" w:color="auto" w:sz="4" w:space="0"/>
+            <w:insideV w:val="single" w:color="auto" w:sz="4" w:space="0"/>
+          </w:tblBorders>
+          <w:tblCellMar>
+            <w:top w:w="0" w:type="dxa"/>
+            <w:left w:w="108" w:type="dxa"/>
+            <w:bottom w:w="0" w:type="dxa"/>
+            <w:right w:w="108" w:type="dxa"/>
+          </w:tblCellMar>
+        </w:tblPrEx>
+        <w:tc>
+          <w:tcPr>
+            <w:tcW w:w="1548" w:type="dxa"/>
+            <w:vAlign w:val="center"/>
+          </w:tcPr>
+          <w:p>
+            <w:pPr>
+              <w:widowControl/>
+              <w:tabs>
+                <w:tab w:val="left" w:pos="377"/>
+              </w:tabs>
+              <w:spacing w:line="300" w:lineRule="auto"/>
+              <w:jc w:val="center"/>
+              <w:textAlignment w:val="center"/>
+              <w:rPr>
+                <w:rFonts w:hint="default" w:ascii="Arial" w:hAnsi="Arial" w:cs="Arial" w:eastAsiaTheme="minorEastAsia"/>
+                <w:b/>
+                <w:bCs/>
+                <w:color w:val="000000"/>
+                <w:kern w:val="2"/>
+                <w:sz w:val="21"/>
+                <w:szCs w:val="21"/>
+                <w:lang w:val="en-US" w:eastAsia="zh-CN" w:bidi="ar-SA"/>
+              </w:rPr>
+            </w:pPr>
+            <w:r>
+              <w:rPr>
+                <w:rFonts w:ascii="Arial" w:hAnsi="Arial" w:cs="Arial"/>
+                <w:b/>
+                <w:bCs/>
+                <w:color w:val="000000"/>
+                <w:kern w:val="0"/>
+                <w:szCs w:val="21"/>
+                <w:lang w:bidi="ar"/>
+              </w:rPr>
+              <w:t>字段名称</w:t>
+            </w:r>
+          </w:p>
+        </w:tc>
+        <w:tc>
+          <w:tcPr>
+            <w:tcW w:w="1548" w:type="dxa"/>
+            <w:vAlign w:val="center"/>
+          </w:tcPr>
+          <w:p>
+            <w:pPr>
+              <w:widowControl/>
+              <w:tabs>
+                <w:tab w:val="left" w:pos="377"/>
+              </w:tabs>
+              <w:spacing w:line="300" w:lineRule="auto"/>
+              <w:jc w:val="center"/>
+              <w:textAlignment w:val="center"/>
+              <w:rPr>
+                <w:rFonts w:ascii="Arial" w:hAnsi="Arial" w:cs="Arial" w:eastAsiaTheme="minorEastAsia"/>
+                <w:b/>
+                <w:bCs/>
+                <w:color w:val="000000"/>
+                <w:kern w:val="0"/>
+                <w:sz w:val="21"/>
+                <w:szCs w:val="21"/>
+                <w:lang w:val="en-US" w:eastAsia="zh-CN" w:bidi="ar"/>
+              </w:rPr>
+            </w:pPr>
+            <w:r>
+              <w:rPr>
+                <w:rFonts w:ascii="Arial" w:hAnsi="Arial" w:cs="Arial"/>
+                <w:b/>
+                <w:bCs/>
+                <w:color w:val="000000"/>
+                <w:kern w:val="0"/>
+                <w:szCs w:val="21"/>
+                <w:lang w:bidi="ar"/>
+              </w:rPr>
+              <w:t>字段意义</w:t>
+            </w:r>
+          </w:p>
+        </w:tc>
+        <w:tc>
+          <w:tcPr>
+            <w:tcW w:w="1548" w:type="dxa"/>
+            <w:vAlign w:val="center"/>
+          </w:tcPr>
+          <w:p>
+            <w:pPr>
+              <w:widowControl/>
+              <w:tabs>
+                <w:tab w:val="left" w:pos="377"/>
+              </w:tabs>
+              <w:spacing w:line="300" w:lineRule="auto"/>
+              <w:jc w:val="center"/>
+              <w:textAlignment w:val="center"/>
+              <w:rPr>
+                <w:rFonts w:ascii="Arial" w:hAnsi="Arial" w:cs="Arial" w:eastAsiaTheme="minorEastAsia"/>
+                <w:b/>
+                <w:bCs/>
+                <w:color w:val="000000"/>
+                <w:kern w:val="0"/>
+                <w:sz w:val="21"/>
+                <w:szCs w:val="21"/>
+                <w:lang w:val="en-US" w:eastAsia="zh-CN" w:bidi="ar"/>
+              </w:rPr>
+            </w:pPr>
+            <w:r>
+              <w:rPr>
+                <w:rFonts w:ascii="Arial" w:hAnsi="Arial" w:cs="Arial"/>
+                <w:b/>
+                <w:bCs/>
+                <w:color w:val="000000"/>
+                <w:kern w:val="0"/>
+                <w:szCs w:val="21"/>
+                <w:lang w:bidi="ar"/>
+              </w:rPr>
+              <w:t>字段类型</w:t>
+            </w:r>
+          </w:p>
+        </w:tc>
+        <w:tc>
+          <w:tcPr>
+            <w:tcW w:w="1548" w:type="dxa"/>
+            <w:vAlign w:val="center"/>
+          </w:tcPr>
+          <w:p>
+            <w:pPr>
+              <w:widowControl/>
+              <w:tabs>
+                <w:tab w:val="left" w:pos="377"/>
+              </w:tabs>
+              <w:spacing w:line="300" w:lineRule="auto"/>
+              <w:jc w:val="center"/>
+              <w:textAlignment w:val="center"/>
+              <w:rPr>
+                <w:rFonts w:ascii="Arial" w:hAnsi="Arial" w:cs="Arial" w:eastAsiaTheme="minorEastAsia"/>
+                <w:b/>
+                <w:bCs/>
+                <w:color w:val="000000"/>
+                <w:kern w:val="0"/>
+                <w:sz w:val="21"/>
+                <w:szCs w:val="21"/>
+                <w:lang w:val="en-US" w:eastAsia="zh-CN" w:bidi="ar"/>
+              </w:rPr>
+            </w:pPr>
+            <w:r>
+              <w:rPr>
+                <w:rFonts w:ascii="Arial" w:hAnsi="Arial" w:cs="Arial"/>
+                <w:b/>
+                <w:bCs/>
+                <w:color w:val="000000"/>
+                <w:kern w:val="0"/>
+                <w:szCs w:val="21"/>
+                <w:lang w:bidi="ar"/>
+              </w:rPr>
+              <w:t>字段长度</w:t>
+            </w:r>
+          </w:p>
+        </w:tc>
+        <w:tc>
+          <w:tcPr>
+            <w:tcW w:w="1548" w:type="dxa"/>
+            <w:vAlign w:val="center"/>
+          </w:tcPr>
+          <w:p>
+            <w:pPr>
+              <w:widowControl/>
+              <w:tabs>
+                <w:tab w:val="left" w:pos="377"/>
+              </w:tabs>
+              <w:spacing w:line="300" w:lineRule="auto"/>
+              <w:jc w:val="center"/>
+              <w:textAlignment w:val="center"/>
+              <w:rPr>
+                <w:rFonts w:hint="eastAsia" w:ascii="Arial" w:hAnsi="Arial" w:cs="Arial" w:eastAsiaTheme="minorEastAsia"/>
+                <w:b/>
+                <w:bCs/>
+                <w:color w:val="000000"/>
+                <w:kern w:val="0"/>
+                <w:sz w:val="21"/>
+                <w:szCs w:val="21"/>
+                <w:lang w:val="en-US" w:eastAsia="zh-CN" w:bidi="ar"/>
+              </w:rPr>
+            </w:pPr>
+            <w:r>
+              <w:rPr>
+                <w:rFonts w:hint="eastAsia" w:ascii="Arial" w:hAnsi="Arial" w:cs="Arial"/>
+                <w:b/>
+                <w:bCs/>
+                <w:color w:val="000000"/>
+                <w:kern w:val="0"/>
+                <w:szCs w:val="21"/>
+                <w:lang w:bidi="ar"/>
+              </w:rPr>
+              <w:t>主</w:t>
+            </w:r>
+            <w:r>
+              <w:rPr>
+                <w:rFonts w:ascii="Arial" w:hAnsi="Arial" w:cs="Arial"/>
+                <w:b/>
+                <w:bCs/>
+                <w:color w:val="000000"/>
+                <w:kern w:val="0"/>
+                <w:szCs w:val="21"/>
+                <w:lang w:bidi="ar"/>
+              </w:rPr>
+              <w:t>键</w:t>
+            </w:r>
+          </w:p>
+        </w:tc>
+        <w:tc>
+          <w:tcPr>
+            <w:tcW w:w="1548" w:type="dxa"/>
+            <w:vAlign w:val="center"/>
+          </w:tcPr>
+          <w:p>
+            <w:pPr>
+              <w:widowControl/>
+              <w:tabs>
+                <w:tab w:val="left" w:pos="377"/>
+              </w:tabs>
+              <w:spacing w:line="300" w:lineRule="auto"/>
+              <w:jc w:val="center"/>
+              <w:textAlignment w:val="center"/>
+              <w:rPr>
+                <w:rFonts w:ascii="Arial" w:hAnsi="Arial" w:cs="Arial" w:eastAsiaTheme="minorEastAsia"/>
+                <w:b/>
+                <w:bCs/>
+                <w:color w:val="000000"/>
+                <w:kern w:val="0"/>
+                <w:sz w:val="21"/>
+                <w:szCs w:val="21"/>
+                <w:lang w:val="en-US" w:eastAsia="zh-CN" w:bidi="ar"/>
+              </w:rPr>
+            </w:pPr>
+            <w:r>
+              <w:rPr>
+                <w:rFonts w:ascii="Arial" w:hAnsi="Arial" w:cs="Arial"/>
+                <w:b/>
+                <w:bCs/>
+                <w:color w:val="000000"/>
+                <w:kern w:val="0"/>
+                <w:szCs w:val="21"/>
+                <w:lang w:bidi="ar"/>
+              </w:rPr>
+              <w:t>能否为空</w:t>
+            </w:r>
+          </w:p>
+        </w:tc>
+      </w:tr>
+      <w:tr>
+        <w:tblPrEx>
+          <w:tblBorders>
+            <w:top w:val="single" w:color="auto" w:sz="4" w:space="0"/>
+            <w:left w:val="single" w:color="auto" w:sz="4" w:space="0"/>
+            <w:bottom w:val="single" w:color="auto" w:sz="4" w:space="0"/>
+            <w:right w:val="single" w:color="auto" w:sz="4" w:space="0"/>
+            <w:insideH w:val="single" w:color="auto" w:sz="4" w:space="0"/>
+            <w:insideV w:val="single" w:color="auto" w:sz="4" w:space="0"/>
+          </w:tblBorders>
+          <w:tblCellMar>
+            <w:top w:w="0" w:type="dxa"/>
+            <w:left w:w="108" w:type="dxa"/>
+            <w:bottom w:w="0" w:type="dxa"/>
+            <w:right w:w="108" w:type="dxa"/>
+          </w:tblCellMar>
+        </w:tblPrEx>
+        <w:tc>
+          <w:tcPr>
+            <w:tcW w:w="1548" w:type="dxa"/>
+            <w:vAlign w:val="center"/>
+          </w:tcPr>
+          <w:p>
+            <w:pPr>
+              <w:widowControl/>
+              <w:tabs>
+                <w:tab w:val="left" w:pos="377"/>
+              </w:tabs>
+              <w:spacing w:line="300" w:lineRule="auto"/>
+              <w:jc w:val="center"/>
+              <w:textAlignment w:val="center"/>
+              <w:rPr>
+                <w:rFonts w:hint="default" w:ascii="Arial" w:hAnsi="Arial" w:cs="Arial" w:eastAsiaTheme="minorEastAsia"/>
+                <w:b/>
+                <w:bCs/>
+                <w:color w:val="000000"/>
+                <w:kern w:val="0"/>
+                <w:szCs w:val="21"/>
+                <w:lang w:val="en-US" w:eastAsia="zh-CN" w:bidi="ar"/>
+              </w:rPr>
+            </w:pPr>
+            <w:r>
+              <w:rPr>
+                <w:rFonts w:hint="eastAsia" w:ascii="Arial" w:hAnsi="Arial" w:cs="Arial"/>
+                <w:b/>
+                <w:bCs/>
+                <w:color w:val="000000"/>
+                <w:kern w:val="0"/>
+                <w:szCs w:val="21"/>
+                <w:lang w:val="en-US" w:eastAsia="zh-CN" w:bidi="ar"/>
+              </w:rPr>
+              <w:t>craft_id</w:t>
+            </w:r>
+          </w:p>
+        </w:tc>
+        <w:tc>
+          <w:tcPr>
+            <w:tcW w:w="1548" w:type="dxa"/>
+            <w:vAlign w:val="center"/>
+          </w:tcPr>
+          <w:p>
+            <w:pPr>
+              <w:widowControl/>
+              <w:tabs>
+                <w:tab w:val="left" w:pos="377"/>
+              </w:tabs>
+              <w:spacing w:line="300" w:lineRule="auto"/>
+              <w:jc w:val="center"/>
+              <w:textAlignment w:val="center"/>
+              <w:rPr>
+                <w:rFonts w:hint="default" w:ascii="Arial" w:hAnsi="Arial" w:cs="Arial" w:eastAsiaTheme="minorEastAsia"/>
+                <w:b/>
+                <w:bCs/>
+                <w:color w:val="000000"/>
+                <w:kern w:val="0"/>
+                <w:szCs w:val="21"/>
+                <w:lang w:val="en-US" w:eastAsia="zh-CN" w:bidi="ar"/>
+              </w:rPr>
+            </w:pPr>
+            <w:r>
+              <w:rPr>
+                <w:rFonts w:hint="eastAsia" w:ascii="Arial" w:hAnsi="Arial" w:cs="Arial"/>
+                <w:b/>
+                <w:bCs/>
+                <w:color w:val="000000"/>
+                <w:kern w:val="0"/>
+                <w:szCs w:val="21"/>
+                <w:lang w:val="en-US" w:eastAsia="zh-CN" w:bidi="ar"/>
+              </w:rPr>
+              <w:t>食谱工艺表主键</w:t>
+            </w:r>
+          </w:p>
+        </w:tc>
+        <w:tc>
+          <w:tcPr>
+            <w:tcW w:w="1548" w:type="dxa"/>
+            <w:vAlign w:val="center"/>
+          </w:tcPr>
+          <w:p>
+            <w:pPr>
+              <w:widowControl/>
+              <w:tabs>
+                <w:tab w:val="left" w:pos="377"/>
+              </w:tabs>
+              <w:spacing w:line="300" w:lineRule="auto"/>
+              <w:jc w:val="center"/>
+              <w:textAlignment w:val="center"/>
+              <w:rPr>
+                <w:rFonts w:hint="default" w:ascii="Arial" w:hAnsi="Arial" w:cs="Arial" w:eastAsiaTheme="minorEastAsia"/>
+                <w:b/>
+                <w:bCs/>
+                <w:color w:val="000000"/>
+                <w:kern w:val="0"/>
+                <w:szCs w:val="21"/>
+                <w:lang w:val="en-US" w:eastAsia="zh-CN" w:bidi="ar"/>
+              </w:rPr>
+            </w:pPr>
+            <w:r>
+              <w:rPr>
+                <w:rFonts w:hint="eastAsia" w:ascii="Arial" w:hAnsi="Arial" w:cs="Arial"/>
+                <w:b/>
+                <w:bCs/>
+                <w:color w:val="000000"/>
+                <w:kern w:val="0"/>
+                <w:szCs w:val="21"/>
+                <w:lang w:val="en-US" w:eastAsia="zh-CN" w:bidi="ar"/>
+              </w:rPr>
+              <w:t>Long</w:t>
+            </w:r>
+          </w:p>
+        </w:tc>
+        <w:tc>
+          <w:tcPr>
+            <w:tcW w:w="1548" w:type="dxa"/>
+            <w:vAlign w:val="center"/>
+          </w:tcPr>
+          <w:p>
+            <w:pPr>
+              <w:widowControl/>
+              <w:tabs>
+                <w:tab w:val="left" w:pos="377"/>
+              </w:tabs>
+              <w:spacing w:line="300" w:lineRule="auto"/>
+              <w:jc w:val="center"/>
+              <w:textAlignment w:val="center"/>
+              <w:rPr>
+                <w:rFonts w:hint="default" w:ascii="Arial" w:hAnsi="Arial" w:cs="Arial" w:eastAsiaTheme="minorEastAsia"/>
+                <w:b/>
+                <w:bCs/>
+                <w:color w:val="000000"/>
+                <w:kern w:val="0"/>
+                <w:szCs w:val="21"/>
+                <w:lang w:val="en-US" w:eastAsia="zh-CN" w:bidi="ar"/>
+              </w:rPr>
+            </w:pPr>
+            <w:r>
+              <w:rPr>
+                <w:rFonts w:hint="eastAsia" w:ascii="Arial" w:hAnsi="Arial" w:cs="Arial"/>
+                <w:b/>
+                <w:bCs/>
+                <w:color w:val="000000"/>
+                <w:kern w:val="0"/>
+                <w:szCs w:val="21"/>
+                <w:lang w:val="en-US" w:eastAsia="zh-CN" w:bidi="ar"/>
+              </w:rPr>
+              <w:t>64</w:t>
+            </w:r>
+          </w:p>
+        </w:tc>
+        <w:tc>
+          <w:tcPr>
+            <w:tcW w:w="1548" w:type="dxa"/>
+            <w:vAlign w:val="center"/>
+          </w:tcPr>
+          <w:p>
+            <w:pPr>
+              <w:widowControl/>
+              <w:tabs>
+                <w:tab w:val="left" w:pos="377"/>
+              </w:tabs>
+              <w:spacing w:line="300" w:lineRule="auto"/>
+              <w:jc w:val="center"/>
+              <w:textAlignment w:val="center"/>
+              <w:rPr>
+                <w:rFonts w:hint="default" w:ascii="Arial" w:hAnsi="Arial" w:cs="Arial" w:eastAsiaTheme="minorEastAsia"/>
+                <w:b/>
+                <w:bCs/>
+                <w:color w:val="000000"/>
+                <w:kern w:val="0"/>
+                <w:szCs w:val="21"/>
+                <w:lang w:val="en-US" w:eastAsia="zh-CN" w:bidi="ar"/>
+              </w:rPr>
+            </w:pPr>
+            <w:r>
+              <w:rPr>
+                <w:rFonts w:hint="eastAsia" w:ascii="Arial" w:hAnsi="Arial" w:cs="Arial"/>
+                <w:b/>
+                <w:bCs/>
+                <w:color w:val="000000"/>
+                <w:kern w:val="0"/>
+                <w:szCs w:val="21"/>
+                <w:lang w:val="en-US" w:eastAsia="zh-CN" w:bidi="ar"/>
+              </w:rPr>
+              <w:t>是</w:t>
+            </w:r>
+          </w:p>
+        </w:tc>
+        <w:tc>
+          <w:tcPr>
+            <w:tcW w:w="1548" w:type="dxa"/>
+            <w:vAlign w:val="center"/>
+          </w:tcPr>
+          <w:p>
+            <w:pPr>
+              <w:widowControl/>
+              <w:tabs>
+                <w:tab w:val="left" w:pos="377"/>
+              </w:tabs>
+              <w:spacing w:line="300" w:lineRule="auto"/>
+              <w:jc w:val="center"/>
+              <w:textAlignment w:val="center"/>
+              <w:rPr>
+                <w:rFonts w:hint="eastAsia" w:ascii="Arial" w:hAnsi="Arial" w:cs="Arial" w:eastAsiaTheme="minorEastAsia"/>
+                <w:b/>
+                <w:bCs/>
+                <w:color w:val="000000"/>
+                <w:kern w:val="0"/>
+                <w:szCs w:val="21"/>
+                <w:lang w:val="en-US" w:eastAsia="zh-CN" w:bidi="ar"/>
+              </w:rPr>
+            </w:pPr>
+            <w:r>
+              <w:rPr>
+                <w:rFonts w:hint="eastAsia" w:ascii="Arial" w:hAnsi="Arial" w:cs="Arial"/>
+                <w:b/>
+                <w:bCs/>
+                <w:color w:val="000000"/>
+                <w:kern w:val="0"/>
+                <w:szCs w:val="21"/>
+                <w:lang w:val="en-US" w:eastAsia="zh-CN" w:bidi="ar"/>
+              </w:rPr>
+              <w:t>否</w:t>
+            </w:r>
+          </w:p>
+        </w:tc>
+      </w:tr>
+      <w:tr>
+        <w:tblPrEx>
+          <w:tblBorders>
+            <w:top w:val="single" w:color="auto" w:sz="4" w:space="0"/>
+            <w:left w:val="single" w:color="auto" w:sz="4" w:space="0"/>
+            <w:bottom w:val="single" w:color="auto" w:sz="4" w:space="0"/>
+            <w:right w:val="single" w:color="auto" w:sz="4" w:space="0"/>
+            <w:insideH w:val="single" w:color="auto" w:sz="4" w:space="0"/>
+            <w:insideV w:val="single" w:color="auto" w:sz="4" w:space="0"/>
+          </w:tblBorders>
+          <w:tblCellMar>
+            <w:top w:w="0" w:type="dxa"/>
+            <w:left w:w="108" w:type="dxa"/>
+            <w:bottom w:w="0" w:type="dxa"/>
+            <w:right w:w="108" w:type="dxa"/>
+          </w:tblCellMar>
+        </w:tblPrEx>
+        <w:tc>
+          <w:tcPr>
+            <w:tcW w:w="1548" w:type="dxa"/>
+            <w:vAlign w:val="center"/>
+          </w:tcPr>
+          <w:p>
+            <w:pPr>
+              <w:widowControl/>
+              <w:tabs>
+                <w:tab w:val="left" w:pos="377"/>
+              </w:tabs>
+              <w:spacing w:line="300" w:lineRule="auto"/>
+              <w:jc w:val="center"/>
+              <w:textAlignment w:val="center"/>
+              <w:rPr>
+                <w:rFonts w:hint="default" w:ascii="Arial" w:hAnsi="Arial" w:cs="Arial"/>
+                <w:b/>
+                <w:bCs/>
+                <w:color w:val="000000"/>
+                <w:kern w:val="0"/>
+                <w:szCs w:val="21"/>
+                <w:lang w:val="en-US" w:eastAsia="zh-CN" w:bidi="ar"/>
+              </w:rPr>
+            </w:pPr>
+            <w:r>
+              <w:rPr>
+                <w:rFonts w:hint="eastAsia" w:ascii="Arial" w:hAnsi="Arial" w:cs="Arial"/>
+                <w:b/>
+                <w:bCs/>
+                <w:color w:val="000000"/>
+                <w:kern w:val="0"/>
+                <w:szCs w:val="21"/>
+                <w:lang w:val="en-US" w:eastAsia="zh-CN" w:bidi="ar"/>
+              </w:rPr>
+              <w:t>craft_name</w:t>
+            </w:r>
+          </w:p>
+        </w:tc>
+        <w:tc>
+          <w:tcPr>
+            <w:tcW w:w="1548" w:type="dxa"/>
+            <w:vAlign w:val="center"/>
+          </w:tcPr>
+          <w:p>
+            <w:pPr>
+              <w:widowControl/>
+              <w:tabs>
+                <w:tab w:val="left" w:pos="377"/>
+              </w:tabs>
+              <w:spacing w:line="300" w:lineRule="auto"/>
+              <w:jc w:val="center"/>
+              <w:textAlignment w:val="center"/>
+              <w:rPr>
+                <w:rFonts w:hint="default" w:ascii="Arial" w:hAnsi="Arial" w:cs="Arial"/>
+                <w:b/>
+                <w:bCs/>
+                <w:color w:val="000000"/>
+                <w:kern w:val="0"/>
+                <w:szCs w:val="21"/>
+                <w:lang w:val="en-US" w:eastAsia="zh-CN" w:bidi="ar"/>
+              </w:rPr>
+            </w:pPr>
+            <w:r>
+              <w:rPr>
+                <w:rFonts w:hint="eastAsia" w:ascii="Arial" w:hAnsi="Arial" w:cs="Arial"/>
+                <w:b/>
+                <w:bCs/>
+                <w:color w:val="000000"/>
+                <w:kern w:val="0"/>
+                <w:szCs w:val="21"/>
+                <w:lang w:val="en-US" w:eastAsia="zh-CN" w:bidi="ar"/>
+              </w:rPr>
+              <w:t>食谱工艺名称</w:t>
+            </w:r>
+          </w:p>
+        </w:tc>
+        <w:tc>
+          <w:tcPr>
+            <w:tcW w:w="1548" w:type="dxa"/>
+            <w:vAlign w:val="center"/>
+          </w:tcPr>
+          <w:p>
+            <w:pPr>
+              <w:widowControl/>
+              <w:tabs>
+                <w:tab w:val="left" w:pos="377"/>
+              </w:tabs>
+              <w:spacing w:line="300" w:lineRule="auto"/>
+              <w:jc w:val="center"/>
+              <w:textAlignment w:val="center"/>
+              <w:rPr>
+                <w:rFonts w:hint="default" w:ascii="Arial" w:hAnsi="Arial" w:cs="Arial" w:eastAsiaTheme="minorEastAsia"/>
+                <w:b/>
+                <w:bCs/>
+                <w:color w:val="000000"/>
+                <w:kern w:val="0"/>
+                <w:szCs w:val="21"/>
+                <w:lang w:val="en-US" w:eastAsia="zh-CN" w:bidi="ar"/>
+              </w:rPr>
+            </w:pPr>
+            <w:r>
+              <w:rPr>
+                <w:rFonts w:hint="eastAsia" w:ascii="Arial" w:hAnsi="Arial" w:cs="Arial"/>
+                <w:b/>
+                <w:bCs/>
+                <w:color w:val="000000"/>
+                <w:kern w:val="0"/>
+                <w:szCs w:val="21"/>
+                <w:lang w:val="en-US" w:eastAsia="zh-CN" w:bidi="ar"/>
+              </w:rPr>
+              <w:t>varchar</w:t>
+            </w:r>
+          </w:p>
+        </w:tc>
+        <w:tc>
+          <w:tcPr>
+            <w:tcW w:w="1548" w:type="dxa"/>
+            <w:vAlign w:val="center"/>
+          </w:tcPr>
+          <w:p>
+            <w:pPr>
+              <w:widowControl/>
+              <w:tabs>
+                <w:tab w:val="left" w:pos="377"/>
+              </w:tabs>
+              <w:spacing w:line="300" w:lineRule="auto"/>
+              <w:jc w:val="center"/>
+              <w:textAlignment w:val="center"/>
+              <w:rPr>
+                <w:rFonts w:hint="default" w:ascii="Arial" w:hAnsi="Arial" w:cs="Arial" w:eastAsiaTheme="minorEastAsia"/>
+                <w:b/>
+                <w:bCs/>
+                <w:color w:val="000000"/>
+                <w:kern w:val="0"/>
+                <w:szCs w:val="21"/>
+                <w:lang w:val="en-US" w:eastAsia="zh-CN" w:bidi="ar"/>
+              </w:rPr>
+            </w:pPr>
+            <w:r>
+              <w:rPr>
+                <w:rFonts w:hint="eastAsia" w:ascii="Arial" w:hAnsi="Arial" w:cs="Arial"/>
+                <w:b/>
+                <w:bCs/>
+                <w:color w:val="000000"/>
+                <w:kern w:val="0"/>
+                <w:szCs w:val="21"/>
+                <w:lang w:val="en-US" w:eastAsia="zh-CN" w:bidi="ar"/>
+              </w:rPr>
+              <w:t>10</w:t>
+            </w:r>
+          </w:p>
+        </w:tc>
+        <w:tc>
+          <w:tcPr>
+            <w:tcW w:w="1548" w:type="dxa"/>
+            <w:vAlign w:val="center"/>
+          </w:tcPr>
+          <w:p>
+            <w:pPr>
+              <w:widowControl/>
+              <w:tabs>
+                <w:tab w:val="left" w:pos="377"/>
+              </w:tabs>
+              <w:spacing w:line="300" w:lineRule="auto"/>
+              <w:jc w:val="center"/>
+              <w:textAlignment w:val="center"/>
+              <w:rPr>
+                <w:rFonts w:hint="default" w:ascii="Arial" w:hAnsi="Arial" w:cs="Arial"/>
+                <w:b/>
+                <w:bCs/>
+                <w:color w:val="000000"/>
+                <w:kern w:val="0"/>
+                <w:szCs w:val="21"/>
+                <w:lang w:val="en-US" w:eastAsia="zh-CN" w:bidi="ar"/>
+              </w:rPr>
+            </w:pPr>
+            <w:r>
+              <w:rPr>
+                <w:rFonts w:hint="eastAsia" w:ascii="Arial" w:hAnsi="Arial" w:cs="Arial"/>
+                <w:b/>
+                <w:bCs/>
+                <w:color w:val="000000"/>
+                <w:kern w:val="0"/>
+                <w:szCs w:val="21"/>
+                <w:lang w:val="en-US" w:eastAsia="zh-CN" w:bidi="ar"/>
+              </w:rPr>
+              <w:t>否</w:t>
+            </w:r>
+          </w:p>
+        </w:tc>
+        <w:tc>
+          <w:tcPr>
+            <w:tcW w:w="1548" w:type="dxa"/>
+            <w:vAlign w:val="center"/>
+          </w:tcPr>
+          <w:p>
+            <w:pPr>
+              <w:widowControl/>
+              <w:tabs>
+                <w:tab w:val="left" w:pos="377"/>
+              </w:tabs>
+              <w:spacing w:line="300" w:lineRule="auto"/>
+              <w:jc w:val="center"/>
+              <w:textAlignment w:val="center"/>
+              <w:rPr>
+                <w:rFonts w:hint="default" w:ascii="Arial" w:hAnsi="Arial" w:cs="Arial"/>
+                <w:b/>
+                <w:bCs/>
+                <w:color w:val="000000"/>
+                <w:kern w:val="0"/>
+                <w:szCs w:val="21"/>
+                <w:lang w:val="en-US" w:eastAsia="zh-CN" w:bidi="ar"/>
+              </w:rPr>
+            </w:pPr>
+            <w:r>
+              <w:rPr>
+                <w:rFonts w:hint="eastAsia" w:ascii="Arial" w:hAnsi="Arial" w:cs="Arial"/>
+                <w:b/>
+                <w:bCs/>
+                <w:color w:val="000000"/>
+                <w:kern w:val="0"/>
+                <w:szCs w:val="21"/>
+                <w:lang w:val="en-US" w:eastAsia="zh-CN" w:bidi="ar"/>
+              </w:rPr>
+              <w:t>否</w:t>
+            </w:r>
+          </w:p>
+        </w:tc>
+      </w:tr>
+    </w:tbl>
+    <w:p>
+      <w:pPr>
+        <w:keepNext w:val="0"/>
+        <w:keepLines w:val="0"/>
+        <w:pageBreakBefore w:val="0"/>
+        <w:widowControl w:val="0"/>
+        <w:pBdr>
+          <w:bottom w:val="single" w:color="auto" w:sz="4" w:space="0"/>
+        </w:pBdr>
+        <w:kinsoku/>
+        <w:wordWrap/>
+        <w:overflowPunct/>
+        <w:topLinePunct w:val="0"/>
+        <w:autoSpaceDE/>
+        <w:autoSpaceDN/>
+        <w:bidi w:val="0"/>
+        <w:adjustRightInd/>
+        <w:snapToGrid w:val="0"/>
+        <w:spacing w:before="0" w:after="120" w:line="240" w:lineRule="auto"/>
+        <w:jc w:val="left"/>
+        <w:textAlignment w:val="auto"/>
+        <w:rPr>
+          <w:rFonts w:hint="eastAsia" w:ascii="微软雅黑" w:hAnsi="微软雅黑" w:eastAsia="微软雅黑"/>
+          <w:b w:val="0"/>
+          <w:bCs w:val="0"/>
+          <w:color w:val="333333"/>
+          <w:sz w:val="28"/>
+          <w:szCs w:val="28"/>
+          <w:lang w:val="en-US" w:eastAsia="zh-CN"/>
+        </w:rPr>
+      </w:pPr>
+      <w:r>
+        <w:rPr>
+          <w:rFonts w:hint="eastAsia" w:ascii="微软雅黑" w:hAnsi="微软雅黑" w:eastAsia="微软雅黑"/>
+          <w:b w:val="0"/>
+          <w:bCs w:val="0"/>
+          <w:color w:val="333333"/>
+          <w:sz w:val="28"/>
+          <w:szCs w:val="28"/>
+          <w:lang w:val="en-US" w:eastAsia="zh-CN"/>
+        </w:rPr>
+        <w:t>食谱做法：</w:t>
+      </w:r>
+    </w:p>
+    <w:p>
+      <w:pPr>
+        <w:keepNext w:val="0"/>
+        <w:keepLines w:val="0"/>
+        <w:pageBreakBefore w:val="0"/>
+        <w:widowControl w:val="0"/>
+        <w:pBdr>
+          <w:bottom w:val="single" w:color="auto" w:sz="4" w:space="0"/>
+        </w:pBdr>
+        <w:kinsoku/>
+        <w:wordWrap/>
+        <w:overflowPunct/>
+        <w:topLinePunct w:val="0"/>
+        <w:autoSpaceDE/>
+        <w:autoSpaceDN/>
+        <w:bidi w:val="0"/>
+        <w:adjustRightInd/>
+        <w:snapToGrid w:val="0"/>
+        <w:spacing w:before="0" w:after="120" w:line="240" w:lineRule="auto"/>
+        <w:jc w:val="left"/>
+        <w:textAlignment w:val="auto"/>
+        <w:rPr>
+          <w:rFonts w:hint="eastAsia" w:ascii="微软雅黑" w:hAnsi="微软雅黑" w:eastAsia="微软雅黑"/>
+          <w:b/>
+          <w:bCs/>
+          <w:color w:val="333333"/>
+          <w:sz w:val="28"/>
+          <w:szCs w:val="28"/>
+          <w:lang w:val="en-US" w:eastAsia="zh-CN"/>
+        </w:rPr>
+      </w:pPr>
+      <w:r>
+        <w:drawing>
+          <wp:inline distT="0" distB="0" distL="114300" distR="114300">
+            <wp:extent cx="3108960" cy="1851660"/>
+            <wp:effectExtent l="0" t="0" r="0" b="7620"/>
+            <wp:docPr id="2" name="图片 1"/>
+            <wp:cNvGraphicFramePr>
+              <a:graphicFrameLocks xmlns:a="http://schemas.openxmlformats.org/drawingml/2006/main" noChangeAspect="1"/>
+            </wp:cNvGraphicFramePr>
+            <a:graphic xmlns:a="http://schemas.openxmlformats.org/drawingml/2006/main">
+              <a:graphicData uri="http://schemas.openxmlformats.org/drawingml/2006/picture">
+                <pic:pic xmlns:pic="http://schemas.openxmlformats.org/drawingml/2006/picture">
+                  <pic:nvPicPr>
+                    <pic:cNvPr id="2" name="图片 1"/>
+                    <pic:cNvPicPr>
+                      <a:picLocks noChangeAspect="1"/>
+                    </pic:cNvPicPr>
+                  </pic:nvPicPr>
+                  <pic:blipFill>
+                    <a:blip r:embed="rId5"/>
+                    <a:stretch>
+                      <a:fillRect/>
+                    </a:stretch>
+                  </pic:blipFill>
+                  <pic:spPr>
+                    <a:xfrm>
+                      <a:off x="0" y="0"/>
+                      <a:ext cx="3108960" cy="1851660"/>
+                    </a:xfrm>
+                    <a:prstGeom prst="rect">
+                      <a:avLst/>
+                    </a:prstGeom>
+                    <a:noFill/>
+                    <a:ln>
+                      <a:noFill/>
+                    </a:ln>
+                  </pic:spPr>
+                </pic:pic>
+              </a:graphicData>
+            </a:graphic>
+          </wp:inline>
+        </w:drawing>
+      </w:r>
+    </w:p>
+    <w:tbl>
+      <w:tblPr>
+        <w:tblStyle w:val="8"/>
+        <w:tblW w:w="0" w:type="auto"/>
+        <w:tblInd w:w="0" w:type="dxa"/>
+        <w:tblBorders>
+          <w:top w:val="single" w:color="auto" w:sz="4" w:space="0"/>
+          <w:left w:val="single" w:color="auto" w:sz="4" w:space="0"/>
+          <w:bottom w:val="single" w:color="auto" w:sz="4" w:space="0"/>
+          <w:right w:val="single" w:color="auto" w:sz="4" w:space="0"/>
+          <w:insideH w:val="single" w:color="auto" w:sz="4" w:space="0"/>
+          <w:insideV w:val="single" w:color="auto" w:sz="4" w:space="0"/>
+        </w:tblBorders>
+        <w:tblLayout w:type="autofit"/>
+        <w:tblCellMar>
+          <w:top w:w="0" w:type="dxa"/>
+          <w:left w:w="108" w:type="dxa"/>
+          <w:bottom w:w="0" w:type="dxa"/>
+          <w:right w:w="108" w:type="dxa"/>
+        </w:tblCellMar>
+      </w:tblPr>
+      <w:tblGrid>
+        <w:gridCol w:w="1548"/>
+        <w:gridCol w:w="1548"/>
+        <w:gridCol w:w="1548"/>
+        <w:gridCol w:w="1548"/>
+        <w:gridCol w:w="1548"/>
+        <w:gridCol w:w="1548"/>
+      </w:tblGrid>
+      <w:tr>
+        <w:tblPrEx>
+          <w:tblBorders>
+            <w:top w:val="single" w:color="auto" w:sz="4" w:space="0"/>
+            <w:left w:val="single" w:color="auto" w:sz="4" w:space="0"/>
+            <w:bottom w:val="single" w:color="auto" w:sz="4" w:space="0"/>
+            <w:right w:val="single" w:color="auto" w:sz="4" w:space="0"/>
+            <w:insideH w:val="single" w:color="auto" w:sz="4" w:space="0"/>
+            <w:insideV w:val="single" w:color="auto" w:sz="4" w:space="0"/>
+          </w:tblBorders>
+          <w:tblCellMar>
+            <w:top w:w="0" w:type="dxa"/>
+            <w:left w:w="108" w:type="dxa"/>
+            <w:bottom w:w="0" w:type="dxa"/>
+            <w:right w:w="108" w:type="dxa"/>
+          </w:tblCellMar>
+        </w:tblPrEx>
+        <w:tc>
+          <w:tcPr>
+            <w:tcW w:w="9288" w:type="dxa"/>
+            <w:gridSpan w:val="6"/>
+          </w:tcPr>
+          <w:p>
+            <w:pPr>
+              <w:keepNext w:val="0"/>
+              <w:keepLines w:val="0"/>
+              <w:pageBreakBefore w:val="0"/>
+              <w:widowControl w:val="0"/>
+              <w:kinsoku/>
+              <w:wordWrap/>
+              <w:overflowPunct/>
+              <w:topLinePunct w:val="0"/>
+              <w:autoSpaceDE/>
+              <w:autoSpaceDN/>
+              <w:bidi w:val="0"/>
+              <w:adjustRightInd/>
+              <w:snapToGrid w:val="0"/>
+              <w:spacing w:before="0" w:after="120" w:line="240" w:lineRule="auto"/>
+              <w:jc w:val="center"/>
+              <w:textAlignment w:val="auto"/>
+              <w:rPr>
+                <w:rFonts w:hint="default" w:ascii="微软雅黑" w:hAnsi="微软雅黑" w:eastAsia="微软雅黑"/>
+                <w:b w:val="0"/>
+                <w:bCs w:val="0"/>
+                <w:color w:val="333333"/>
+                <w:sz w:val="28"/>
+                <w:szCs w:val="28"/>
+                <w:vertAlign w:val="baseline"/>
+                <w:lang w:val="en-US" w:eastAsia="zh-CN"/>
+              </w:rPr>
+            </w:pPr>
+            <w:r>
+              <w:rPr>
+                <w:rFonts w:hint="eastAsia" w:ascii="微软雅黑" w:hAnsi="微软雅黑" w:eastAsia="微软雅黑"/>
+                <w:b w:val="0"/>
+                <w:bCs w:val="0"/>
+                <w:color w:val="333333"/>
+                <w:sz w:val="28"/>
+                <w:szCs w:val="28"/>
+                <w:vertAlign w:val="baseline"/>
+                <w:lang w:val="en-US" w:eastAsia="zh-CN"/>
+              </w:rPr>
+              <w:t>口味表（taste）</w:t>
+            </w:r>
+          </w:p>
+        </w:tc>
+      </w:tr>
+      <w:tr>
+        <w:tblPrEx>
+          <w:tblBorders>
+            <w:top w:val="single" w:color="auto" w:sz="4" w:space="0"/>
+            <w:left w:val="single" w:color="auto" w:sz="4" w:space="0"/>
+            <w:bottom w:val="single" w:color="auto" w:sz="4" w:space="0"/>
+            <w:right w:val="single" w:color="auto" w:sz="4" w:space="0"/>
+            <w:insideH w:val="single" w:color="auto" w:sz="4" w:space="0"/>
+            <w:insideV w:val="single" w:color="auto" w:sz="4" w:space="0"/>
+          </w:tblBorders>
+          <w:tblCellMar>
+            <w:top w:w="0" w:type="dxa"/>
+            <w:left w:w="108" w:type="dxa"/>
+            <w:bottom w:w="0" w:type="dxa"/>
+            <w:right w:w="108" w:type="dxa"/>
+          </w:tblCellMar>
+        </w:tblPrEx>
+        <w:tc>
+          <w:tcPr>
+            <w:tcW w:w="1548" w:type="dxa"/>
+            <w:vAlign w:val="center"/>
+          </w:tcPr>
+          <w:p>
+            <w:pPr>
+              <w:widowControl/>
+              <w:tabs>
+                <w:tab w:val="left" w:pos="377"/>
+              </w:tabs>
+              <w:spacing w:line="300" w:lineRule="auto"/>
+              <w:jc w:val="center"/>
+              <w:textAlignment w:val="center"/>
+              <w:rPr>
+                <w:rFonts w:hint="default" w:ascii="Arial" w:hAnsi="Arial" w:cs="Arial" w:eastAsiaTheme="minorEastAsia"/>
+                <w:b/>
+                <w:bCs/>
+                <w:color w:val="000000"/>
+                <w:kern w:val="2"/>
+                <w:sz w:val="21"/>
+                <w:szCs w:val="21"/>
+                <w:lang w:val="en-US" w:eastAsia="zh-CN" w:bidi="ar-SA"/>
+              </w:rPr>
+            </w:pPr>
+            <w:r>
+              <w:rPr>
+                <w:rFonts w:ascii="Arial" w:hAnsi="Arial" w:cs="Arial"/>
+                <w:b/>
+                <w:bCs/>
+                <w:color w:val="000000"/>
+                <w:kern w:val="0"/>
+                <w:szCs w:val="21"/>
+                <w:lang w:bidi="ar"/>
+              </w:rPr>
+              <w:t>字段名称</w:t>
+            </w:r>
+          </w:p>
+        </w:tc>
+        <w:tc>
+          <w:tcPr>
+            <w:tcW w:w="1548" w:type="dxa"/>
+            <w:vAlign w:val="center"/>
+          </w:tcPr>
+          <w:p>
+            <w:pPr>
+              <w:widowControl/>
+              <w:tabs>
+                <w:tab w:val="left" w:pos="377"/>
+              </w:tabs>
+              <w:spacing w:line="300" w:lineRule="auto"/>
+              <w:jc w:val="center"/>
+              <w:textAlignment w:val="center"/>
+              <w:rPr>
+                <w:rFonts w:ascii="Arial" w:hAnsi="Arial" w:cs="Arial" w:eastAsiaTheme="minorEastAsia"/>
+                <w:b/>
+                <w:bCs/>
+                <w:color w:val="000000"/>
+                <w:kern w:val="0"/>
+                <w:sz w:val="21"/>
+                <w:szCs w:val="21"/>
+                <w:lang w:val="en-US" w:eastAsia="zh-CN" w:bidi="ar"/>
+              </w:rPr>
+            </w:pPr>
+            <w:r>
+              <w:rPr>
+                <w:rFonts w:ascii="Arial" w:hAnsi="Arial" w:cs="Arial"/>
+                <w:b/>
+                <w:bCs/>
+                <w:color w:val="000000"/>
+                <w:kern w:val="0"/>
+                <w:szCs w:val="21"/>
+                <w:lang w:bidi="ar"/>
+              </w:rPr>
+              <w:t>字段意义</w:t>
+            </w:r>
+          </w:p>
+        </w:tc>
+        <w:tc>
+          <w:tcPr>
+            <w:tcW w:w="1548" w:type="dxa"/>
+            <w:vAlign w:val="center"/>
+          </w:tcPr>
+          <w:p>
+            <w:pPr>
+              <w:widowControl/>
+              <w:tabs>
+                <w:tab w:val="left" w:pos="377"/>
+              </w:tabs>
+              <w:spacing w:line="300" w:lineRule="auto"/>
+              <w:jc w:val="center"/>
+              <w:textAlignment w:val="center"/>
+              <w:rPr>
+                <w:rFonts w:ascii="Arial" w:hAnsi="Arial" w:cs="Arial" w:eastAsiaTheme="minorEastAsia"/>
+                <w:b/>
+                <w:bCs/>
+                <w:color w:val="000000"/>
+                <w:kern w:val="0"/>
+                <w:sz w:val="21"/>
+                <w:szCs w:val="21"/>
+                <w:lang w:val="en-US" w:eastAsia="zh-CN" w:bidi="ar"/>
+              </w:rPr>
+            </w:pPr>
+            <w:r>
+              <w:rPr>
+                <w:rFonts w:ascii="Arial" w:hAnsi="Arial" w:cs="Arial"/>
+                <w:b/>
+                <w:bCs/>
+                <w:color w:val="000000"/>
+                <w:kern w:val="0"/>
+                <w:szCs w:val="21"/>
+                <w:lang w:bidi="ar"/>
+              </w:rPr>
+              <w:t>字段类型</w:t>
+            </w:r>
+          </w:p>
+        </w:tc>
+        <w:tc>
+          <w:tcPr>
+            <w:tcW w:w="1548" w:type="dxa"/>
+            <w:vAlign w:val="center"/>
+          </w:tcPr>
+          <w:p>
+            <w:pPr>
+              <w:widowControl/>
+              <w:tabs>
+                <w:tab w:val="left" w:pos="377"/>
+              </w:tabs>
+              <w:spacing w:line="300" w:lineRule="auto"/>
+              <w:jc w:val="center"/>
+              <w:textAlignment w:val="center"/>
+              <w:rPr>
+                <w:rFonts w:ascii="Arial" w:hAnsi="Arial" w:cs="Arial" w:eastAsiaTheme="minorEastAsia"/>
+                <w:b/>
+                <w:bCs/>
+                <w:color w:val="000000"/>
+                <w:kern w:val="0"/>
+                <w:sz w:val="21"/>
+                <w:szCs w:val="21"/>
+                <w:lang w:val="en-US" w:eastAsia="zh-CN" w:bidi="ar"/>
+              </w:rPr>
+            </w:pPr>
+            <w:r>
+              <w:rPr>
+                <w:rFonts w:ascii="Arial" w:hAnsi="Arial" w:cs="Arial"/>
+                <w:b/>
+                <w:bCs/>
+                <w:color w:val="000000"/>
+                <w:kern w:val="0"/>
+                <w:szCs w:val="21"/>
+                <w:lang w:bidi="ar"/>
+              </w:rPr>
+              <w:t>字段长度</w:t>
+            </w:r>
+          </w:p>
+        </w:tc>
+        <w:tc>
+          <w:tcPr>
+            <w:tcW w:w="1548" w:type="dxa"/>
+            <w:vAlign w:val="center"/>
+          </w:tcPr>
+          <w:p>
+            <w:pPr>
+              <w:widowControl/>
+              <w:tabs>
+                <w:tab w:val="left" w:pos="377"/>
+              </w:tabs>
+              <w:spacing w:line="300" w:lineRule="auto"/>
+              <w:jc w:val="center"/>
+              <w:textAlignment w:val="center"/>
+              <w:rPr>
+                <w:rFonts w:hint="eastAsia" w:ascii="Arial" w:hAnsi="Arial" w:cs="Arial" w:eastAsiaTheme="minorEastAsia"/>
+                <w:b/>
+                <w:bCs/>
+                <w:color w:val="000000"/>
+                <w:kern w:val="0"/>
+                <w:sz w:val="21"/>
+                <w:szCs w:val="21"/>
+                <w:lang w:val="en-US" w:eastAsia="zh-CN" w:bidi="ar"/>
+              </w:rPr>
+            </w:pPr>
+            <w:r>
+              <w:rPr>
+                <w:rFonts w:hint="eastAsia" w:ascii="Arial" w:hAnsi="Arial" w:cs="Arial"/>
+                <w:b/>
+                <w:bCs/>
+                <w:color w:val="000000"/>
+                <w:kern w:val="0"/>
+                <w:szCs w:val="21"/>
+                <w:lang w:bidi="ar"/>
+              </w:rPr>
+              <w:t>主</w:t>
+            </w:r>
+            <w:r>
+              <w:rPr>
+                <w:rFonts w:ascii="Arial" w:hAnsi="Arial" w:cs="Arial"/>
+                <w:b/>
+                <w:bCs/>
+                <w:color w:val="000000"/>
+                <w:kern w:val="0"/>
+                <w:szCs w:val="21"/>
+                <w:lang w:bidi="ar"/>
+              </w:rPr>
+              <w:t>键</w:t>
+            </w:r>
+          </w:p>
+        </w:tc>
+        <w:tc>
+          <w:tcPr>
+            <w:tcW w:w="1548" w:type="dxa"/>
+            <w:vAlign w:val="center"/>
+          </w:tcPr>
+          <w:p>
+            <w:pPr>
+              <w:widowControl/>
+              <w:tabs>
+                <w:tab w:val="left" w:pos="377"/>
+              </w:tabs>
+              <w:spacing w:line="300" w:lineRule="auto"/>
+              <w:jc w:val="center"/>
+              <w:textAlignment w:val="center"/>
+              <w:rPr>
+                <w:rFonts w:ascii="Arial" w:hAnsi="Arial" w:cs="Arial" w:eastAsiaTheme="minorEastAsia"/>
+                <w:b/>
+                <w:bCs/>
+                <w:color w:val="000000"/>
+                <w:kern w:val="0"/>
+                <w:sz w:val="21"/>
+                <w:szCs w:val="21"/>
+                <w:lang w:val="en-US" w:eastAsia="zh-CN" w:bidi="ar"/>
+              </w:rPr>
+            </w:pPr>
+            <w:r>
+              <w:rPr>
+                <w:rFonts w:ascii="Arial" w:hAnsi="Arial" w:cs="Arial"/>
+                <w:b/>
+                <w:bCs/>
+                <w:color w:val="000000"/>
+                <w:kern w:val="0"/>
+                <w:szCs w:val="21"/>
+                <w:lang w:bidi="ar"/>
+              </w:rPr>
+              <w:t>能否为空</w:t>
+            </w:r>
+          </w:p>
+        </w:tc>
+      </w:tr>
+      <w:tr>
+        <w:tblPrEx>
+          <w:tblBorders>
+            <w:top w:val="single" w:color="auto" w:sz="4" w:space="0"/>
+            <w:left w:val="single" w:color="auto" w:sz="4" w:space="0"/>
+            <w:bottom w:val="single" w:color="auto" w:sz="4" w:space="0"/>
+            <w:right w:val="single" w:color="auto" w:sz="4" w:space="0"/>
+            <w:insideH w:val="single" w:color="auto" w:sz="4" w:space="0"/>
+            <w:insideV w:val="single" w:color="auto" w:sz="4" w:space="0"/>
+          </w:tblBorders>
+          <w:tblCellMar>
+            <w:top w:w="0" w:type="dxa"/>
+            <w:left w:w="108" w:type="dxa"/>
+            <w:bottom w:w="0" w:type="dxa"/>
+            <w:right w:w="108" w:type="dxa"/>
+          </w:tblCellMar>
+        </w:tblPrEx>
+        <w:tc>
+          <w:tcPr>
+            <w:tcW w:w="1548" w:type="dxa"/>
+            <w:vAlign w:val="center"/>
+          </w:tcPr>
+          <w:p>
+            <w:pPr>
+              <w:widowControl/>
+              <w:tabs>
+                <w:tab w:val="left" w:pos="377"/>
+              </w:tabs>
+              <w:spacing w:line="300" w:lineRule="auto"/>
+              <w:jc w:val="center"/>
+              <w:textAlignment w:val="center"/>
+              <w:rPr>
+                <w:rFonts w:hint="default" w:ascii="Arial" w:hAnsi="Arial" w:cs="Arial" w:eastAsiaTheme="minorEastAsia"/>
+                <w:b/>
+                <w:bCs/>
+                <w:color w:val="000000"/>
+                <w:kern w:val="0"/>
+                <w:szCs w:val="21"/>
+                <w:lang w:val="en-US" w:eastAsia="zh-CN" w:bidi="ar"/>
+              </w:rPr>
+            </w:pPr>
+            <w:r>
+              <w:rPr>
+                <w:rFonts w:hint="eastAsia" w:ascii="Arial" w:hAnsi="Arial" w:cs="Arial"/>
+                <w:b/>
+                <w:bCs/>
+                <w:color w:val="000000"/>
+                <w:kern w:val="0"/>
+                <w:szCs w:val="21"/>
+                <w:lang w:val="en-US" w:eastAsia="zh-CN" w:bidi="ar"/>
+              </w:rPr>
+              <w:t>taste_id</w:t>
+            </w:r>
+          </w:p>
+        </w:tc>
+        <w:tc>
+          <w:tcPr>
+            <w:tcW w:w="1548" w:type="dxa"/>
+            <w:vAlign w:val="center"/>
+          </w:tcPr>
+          <w:p>
+            <w:pPr>
+              <w:widowControl/>
+              <w:tabs>
+                <w:tab w:val="left" w:pos="377"/>
+              </w:tabs>
+              <w:spacing w:line="300" w:lineRule="auto"/>
+              <w:jc w:val="center"/>
+              <w:textAlignment w:val="center"/>
+              <w:rPr>
+                <w:rFonts w:hint="default" w:ascii="Arial" w:hAnsi="Arial" w:cs="Arial" w:eastAsiaTheme="minorEastAsia"/>
+                <w:b/>
+                <w:bCs/>
+                <w:color w:val="000000"/>
+                <w:kern w:val="0"/>
+                <w:szCs w:val="21"/>
+                <w:lang w:val="en-US" w:eastAsia="zh-CN" w:bidi="ar"/>
+              </w:rPr>
+            </w:pPr>
+            <w:r>
+              <w:rPr>
+                <w:rFonts w:hint="eastAsia" w:ascii="Arial" w:hAnsi="Arial" w:cs="Arial"/>
+                <w:b/>
+                <w:bCs/>
+                <w:color w:val="000000"/>
+                <w:kern w:val="0"/>
+                <w:szCs w:val="21"/>
+                <w:lang w:val="en-US" w:eastAsia="zh-CN" w:bidi="ar"/>
+              </w:rPr>
+              <w:t>口味表主键</w:t>
+            </w:r>
+          </w:p>
+        </w:tc>
+        <w:tc>
+          <w:tcPr>
+            <w:tcW w:w="1548" w:type="dxa"/>
+            <w:vAlign w:val="center"/>
+          </w:tcPr>
+          <w:p>
+            <w:pPr>
+              <w:widowControl/>
+              <w:tabs>
+                <w:tab w:val="left" w:pos="377"/>
+              </w:tabs>
+              <w:spacing w:line="300" w:lineRule="auto"/>
+              <w:jc w:val="center"/>
+              <w:textAlignment w:val="center"/>
+              <w:rPr>
+                <w:rFonts w:hint="default" w:ascii="Arial" w:hAnsi="Arial" w:cs="Arial" w:eastAsiaTheme="minorEastAsia"/>
+                <w:b/>
+                <w:bCs/>
+                <w:color w:val="000000"/>
+                <w:kern w:val="0"/>
+                <w:szCs w:val="21"/>
+                <w:lang w:val="en-US" w:eastAsia="zh-CN" w:bidi="ar"/>
+              </w:rPr>
+            </w:pPr>
+            <w:r>
+              <w:rPr>
+                <w:rFonts w:hint="eastAsia" w:ascii="Arial" w:hAnsi="Arial" w:cs="Arial"/>
+                <w:b/>
+                <w:bCs/>
+                <w:color w:val="000000"/>
+                <w:kern w:val="0"/>
+                <w:szCs w:val="21"/>
+                <w:lang w:val="en-US" w:eastAsia="zh-CN" w:bidi="ar"/>
+              </w:rPr>
+              <w:t>Long</w:t>
+            </w:r>
+          </w:p>
+        </w:tc>
+        <w:tc>
+          <w:tcPr>
+            <w:tcW w:w="1548" w:type="dxa"/>
+            <w:vAlign w:val="center"/>
+          </w:tcPr>
+          <w:p>
+            <w:pPr>
+              <w:widowControl/>
+              <w:tabs>
+                <w:tab w:val="left" w:pos="377"/>
+              </w:tabs>
+              <w:spacing w:line="300" w:lineRule="auto"/>
+              <w:jc w:val="center"/>
+              <w:textAlignment w:val="center"/>
+              <w:rPr>
+                <w:rFonts w:hint="default" w:ascii="Arial" w:hAnsi="Arial" w:cs="Arial" w:eastAsiaTheme="minorEastAsia"/>
+                <w:b/>
+                <w:bCs/>
+                <w:color w:val="000000"/>
+                <w:kern w:val="0"/>
+                <w:szCs w:val="21"/>
+                <w:lang w:val="en-US" w:eastAsia="zh-CN" w:bidi="ar"/>
+              </w:rPr>
+            </w:pPr>
+            <w:r>
+              <w:rPr>
+                <w:rFonts w:hint="eastAsia" w:ascii="Arial" w:hAnsi="Arial" w:cs="Arial"/>
+                <w:b/>
+                <w:bCs/>
+                <w:color w:val="000000"/>
+                <w:kern w:val="0"/>
+                <w:szCs w:val="21"/>
+                <w:lang w:val="en-US" w:eastAsia="zh-CN" w:bidi="ar"/>
+              </w:rPr>
+              <w:t>64</w:t>
+            </w:r>
+          </w:p>
+        </w:tc>
+        <w:tc>
+          <w:tcPr>
+            <w:tcW w:w="1548" w:type="dxa"/>
+            <w:vAlign w:val="center"/>
+          </w:tcPr>
+          <w:p>
+            <w:pPr>
+              <w:widowControl/>
+              <w:tabs>
+                <w:tab w:val="left" w:pos="377"/>
+              </w:tabs>
+              <w:spacing w:line="300" w:lineRule="auto"/>
+              <w:jc w:val="center"/>
+              <w:textAlignment w:val="center"/>
+              <w:rPr>
+                <w:rFonts w:hint="default" w:ascii="Arial" w:hAnsi="Arial" w:cs="Arial" w:eastAsiaTheme="minorEastAsia"/>
+                <w:b/>
+                <w:bCs/>
+                <w:color w:val="000000"/>
+                <w:kern w:val="0"/>
+                <w:szCs w:val="21"/>
+                <w:lang w:val="en-US" w:eastAsia="zh-CN" w:bidi="ar"/>
+              </w:rPr>
+            </w:pPr>
+            <w:r>
+              <w:rPr>
+                <w:rFonts w:hint="eastAsia" w:ascii="Arial" w:hAnsi="Arial" w:cs="Arial"/>
+                <w:b/>
+                <w:bCs/>
+                <w:color w:val="000000"/>
+                <w:kern w:val="0"/>
+                <w:szCs w:val="21"/>
+                <w:lang w:val="en-US" w:eastAsia="zh-CN" w:bidi="ar"/>
+              </w:rPr>
+              <w:t>是</w:t>
+            </w:r>
+          </w:p>
+        </w:tc>
+        <w:tc>
+          <w:tcPr>
+            <w:tcW w:w="1548" w:type="dxa"/>
+            <w:vAlign w:val="center"/>
+          </w:tcPr>
+          <w:p>
+            <w:pPr>
+              <w:widowControl/>
+              <w:tabs>
+                <w:tab w:val="left" w:pos="377"/>
+              </w:tabs>
+              <w:spacing w:line="300" w:lineRule="auto"/>
+              <w:jc w:val="center"/>
+              <w:textAlignment w:val="center"/>
+              <w:rPr>
+                <w:rFonts w:hint="eastAsia" w:ascii="Arial" w:hAnsi="Arial" w:cs="Arial" w:eastAsiaTheme="minorEastAsia"/>
+                <w:b/>
+                <w:bCs/>
+                <w:color w:val="000000"/>
+                <w:kern w:val="0"/>
+                <w:szCs w:val="21"/>
+                <w:lang w:val="en-US" w:eastAsia="zh-CN" w:bidi="ar"/>
+              </w:rPr>
+            </w:pPr>
+            <w:r>
+              <w:rPr>
+                <w:rFonts w:hint="eastAsia" w:ascii="Arial" w:hAnsi="Arial" w:cs="Arial"/>
+                <w:b/>
+                <w:bCs/>
+                <w:color w:val="000000"/>
+                <w:kern w:val="0"/>
+                <w:szCs w:val="21"/>
+                <w:lang w:val="en-US" w:eastAsia="zh-CN" w:bidi="ar"/>
+              </w:rPr>
+              <w:t>否</w:t>
+            </w:r>
+          </w:p>
+        </w:tc>
+      </w:tr>
+      <w:tr>
+        <w:tblPrEx>
+          <w:tblBorders>
+            <w:top w:val="single" w:color="auto" w:sz="4" w:space="0"/>
+            <w:left w:val="single" w:color="auto" w:sz="4" w:space="0"/>
+            <w:bottom w:val="single" w:color="auto" w:sz="4" w:space="0"/>
+            <w:right w:val="single" w:color="auto" w:sz="4" w:space="0"/>
+            <w:insideH w:val="single" w:color="auto" w:sz="4" w:space="0"/>
+            <w:insideV w:val="single" w:color="auto" w:sz="4" w:space="0"/>
+          </w:tblBorders>
+          <w:tblCellMar>
+            <w:top w:w="0" w:type="dxa"/>
+            <w:left w:w="108" w:type="dxa"/>
+            <w:bottom w:w="0" w:type="dxa"/>
+            <w:right w:w="108" w:type="dxa"/>
+          </w:tblCellMar>
+        </w:tblPrEx>
+        <w:tc>
+          <w:tcPr>
+            <w:tcW w:w="1548" w:type="dxa"/>
+            <w:vAlign w:val="center"/>
+          </w:tcPr>
+          <w:p>
+            <w:pPr>
+              <w:widowControl/>
+              <w:tabs>
+                <w:tab w:val="left" w:pos="377"/>
+              </w:tabs>
+              <w:spacing w:line="300" w:lineRule="auto"/>
+              <w:jc w:val="center"/>
+              <w:textAlignment w:val="center"/>
+              <w:rPr>
+                <w:rFonts w:hint="default" w:ascii="Arial" w:hAnsi="Arial" w:cs="Arial"/>
+                <w:b/>
+                <w:bCs/>
+                <w:color w:val="000000"/>
+                <w:kern w:val="0"/>
+                <w:szCs w:val="21"/>
+                <w:lang w:val="en-US" w:eastAsia="zh-CN" w:bidi="ar"/>
+              </w:rPr>
+            </w:pPr>
+            <w:r>
+              <w:rPr>
+                <w:rFonts w:hint="eastAsia" w:ascii="Arial" w:hAnsi="Arial" w:cs="Arial"/>
+                <w:b/>
+                <w:bCs/>
+                <w:color w:val="000000"/>
+                <w:kern w:val="0"/>
+                <w:szCs w:val="21"/>
+                <w:lang w:val="en-US" w:eastAsia="zh-CN" w:bidi="ar"/>
+              </w:rPr>
+              <w:t>taste_name</w:t>
+            </w:r>
+          </w:p>
+        </w:tc>
+        <w:tc>
+          <w:tcPr>
+            <w:tcW w:w="1548" w:type="dxa"/>
+            <w:vAlign w:val="center"/>
+          </w:tcPr>
+          <w:p>
+            <w:pPr>
+              <w:widowControl/>
+              <w:tabs>
+                <w:tab w:val="left" w:pos="377"/>
+              </w:tabs>
+              <w:spacing w:line="300" w:lineRule="auto"/>
+              <w:jc w:val="center"/>
+              <w:textAlignment w:val="center"/>
+              <w:rPr>
+                <w:rFonts w:hint="default" w:ascii="Arial" w:hAnsi="Arial" w:cs="Arial"/>
+                <w:b/>
+                <w:bCs/>
+                <w:color w:val="000000"/>
+                <w:kern w:val="0"/>
+                <w:szCs w:val="21"/>
+                <w:lang w:val="en-US" w:eastAsia="zh-CN" w:bidi="ar"/>
+              </w:rPr>
+            </w:pPr>
+            <w:r>
+              <w:rPr>
+                <w:rFonts w:hint="eastAsia" w:ascii="Arial" w:hAnsi="Arial" w:cs="Arial"/>
+                <w:b/>
+                <w:bCs/>
+                <w:color w:val="000000"/>
+                <w:kern w:val="0"/>
+                <w:szCs w:val="21"/>
+                <w:lang w:val="en-US" w:eastAsia="zh-CN" w:bidi="ar"/>
+              </w:rPr>
+              <w:t>口味名称</w:t>
+            </w:r>
+          </w:p>
+        </w:tc>
+        <w:tc>
+          <w:tcPr>
+            <w:tcW w:w="1548" w:type="dxa"/>
+            <w:vAlign w:val="center"/>
+          </w:tcPr>
+          <w:p>
+            <w:pPr>
+              <w:widowControl/>
+              <w:tabs>
+                <w:tab w:val="left" w:pos="377"/>
+              </w:tabs>
+              <w:spacing w:line="300" w:lineRule="auto"/>
+              <w:jc w:val="center"/>
+              <w:textAlignment w:val="center"/>
+              <w:rPr>
+                <w:rFonts w:hint="default" w:ascii="Arial" w:hAnsi="Arial" w:cs="Arial" w:eastAsiaTheme="minorEastAsia"/>
+                <w:b/>
+                <w:bCs/>
+                <w:color w:val="000000"/>
+                <w:kern w:val="0"/>
+                <w:szCs w:val="21"/>
+                <w:lang w:val="en-US" w:eastAsia="zh-CN" w:bidi="ar"/>
+              </w:rPr>
+            </w:pPr>
+            <w:r>
+              <w:rPr>
+                <w:rFonts w:hint="eastAsia" w:ascii="Arial" w:hAnsi="Arial" w:cs="Arial"/>
+                <w:b/>
+                <w:bCs/>
+                <w:color w:val="000000"/>
+                <w:kern w:val="0"/>
+                <w:szCs w:val="21"/>
+                <w:lang w:val="en-US" w:eastAsia="zh-CN" w:bidi="ar"/>
+              </w:rPr>
+              <w:t>varchar</w:t>
+            </w:r>
+          </w:p>
+        </w:tc>
+        <w:tc>
+          <w:tcPr>
+            <w:tcW w:w="1548" w:type="dxa"/>
+            <w:vAlign w:val="center"/>
+          </w:tcPr>
+          <w:p>
+            <w:pPr>
+              <w:widowControl/>
+              <w:tabs>
+                <w:tab w:val="left" w:pos="377"/>
+              </w:tabs>
+              <w:spacing w:line="300" w:lineRule="auto"/>
+              <w:jc w:val="center"/>
+              <w:textAlignment w:val="center"/>
+              <w:rPr>
+                <w:rFonts w:hint="default" w:ascii="Arial" w:hAnsi="Arial" w:cs="Arial" w:eastAsiaTheme="minorEastAsia"/>
+                <w:b/>
+                <w:bCs/>
+                <w:color w:val="000000"/>
+                <w:kern w:val="0"/>
+                <w:szCs w:val="21"/>
+                <w:lang w:val="en-US" w:eastAsia="zh-CN" w:bidi="ar"/>
+              </w:rPr>
+            </w:pPr>
+            <w:r>
+              <w:rPr>
+                <w:rFonts w:hint="eastAsia" w:ascii="Arial" w:hAnsi="Arial" w:cs="Arial"/>
+                <w:b/>
+                <w:bCs/>
+                <w:color w:val="000000"/>
+                <w:kern w:val="0"/>
+                <w:szCs w:val="21"/>
+                <w:lang w:val="en-US" w:eastAsia="zh-CN" w:bidi="ar"/>
+              </w:rPr>
+              <w:t>10</w:t>
+            </w:r>
+          </w:p>
+        </w:tc>
+        <w:tc>
+          <w:tcPr>
+            <w:tcW w:w="1548" w:type="dxa"/>
+            <w:vAlign w:val="center"/>
+          </w:tcPr>
+          <w:p>
+            <w:pPr>
+              <w:widowControl/>
+              <w:tabs>
+                <w:tab w:val="left" w:pos="377"/>
+              </w:tabs>
+              <w:spacing w:line="300" w:lineRule="auto"/>
+              <w:jc w:val="center"/>
+              <w:textAlignment w:val="center"/>
+              <w:rPr>
+                <w:rFonts w:hint="default" w:ascii="Arial" w:hAnsi="Arial" w:cs="Arial"/>
+                <w:b/>
+                <w:bCs/>
+                <w:color w:val="000000"/>
+                <w:kern w:val="0"/>
+                <w:szCs w:val="21"/>
+                <w:lang w:val="en-US" w:eastAsia="zh-CN" w:bidi="ar"/>
+              </w:rPr>
+            </w:pPr>
+            <w:r>
+              <w:rPr>
+                <w:rFonts w:hint="eastAsia" w:ascii="Arial" w:hAnsi="Arial" w:cs="Arial"/>
+                <w:b/>
+                <w:bCs/>
+                <w:color w:val="000000"/>
+                <w:kern w:val="0"/>
+                <w:szCs w:val="21"/>
+                <w:lang w:val="en-US" w:eastAsia="zh-CN" w:bidi="ar"/>
+              </w:rPr>
+              <w:t>否</w:t>
+            </w:r>
+          </w:p>
+        </w:tc>
+        <w:tc>
+          <w:tcPr>
+            <w:tcW w:w="1548" w:type="dxa"/>
+            <w:vAlign w:val="center"/>
+          </w:tcPr>
+          <w:p>
+            <w:pPr>
+              <w:widowControl/>
+              <w:tabs>
+                <w:tab w:val="left" w:pos="377"/>
+              </w:tabs>
+              <w:spacing w:line="300" w:lineRule="auto"/>
+              <w:jc w:val="center"/>
+              <w:textAlignment w:val="center"/>
+              <w:rPr>
+                <w:rFonts w:hint="default" w:ascii="Arial" w:hAnsi="Arial" w:cs="Arial"/>
+                <w:b/>
+                <w:bCs/>
+                <w:color w:val="000000"/>
+                <w:kern w:val="0"/>
+                <w:szCs w:val="21"/>
+                <w:lang w:val="en-US" w:eastAsia="zh-CN" w:bidi="ar"/>
+              </w:rPr>
+            </w:pPr>
+            <w:r>
+              <w:rPr>
+                <w:rFonts w:hint="eastAsia" w:ascii="Arial" w:hAnsi="Arial" w:cs="Arial"/>
+                <w:b/>
+                <w:bCs/>
+                <w:color w:val="000000"/>
+                <w:kern w:val="0"/>
+                <w:szCs w:val="21"/>
+                <w:lang w:val="en-US" w:eastAsia="zh-CN" w:bidi="ar"/>
+              </w:rPr>
+              <w:t>否</w:t>
+            </w:r>
+          </w:p>
+        </w:tc>
+      </w:tr>
+    </w:tbl>
+    <w:p>
+      <w:pPr>
+        <w:keepNext w:val="0"/>
+        <w:keepLines w:val="0"/>
+        <w:pageBreakBefore w:val="0"/>
+        <w:widowControl w:val="0"/>
+        <w:pBdr>
+          <w:bottom w:val="single" w:color="auto" w:sz="4" w:space="0"/>
+        </w:pBdr>
+        <w:kinsoku/>
+        <w:wordWrap/>
+        <w:overflowPunct/>
+        <w:topLinePunct w:val="0"/>
+        <w:autoSpaceDE/>
+        <w:autoSpaceDN/>
+        <w:bidi w:val="0"/>
+        <w:adjustRightInd/>
+        <w:snapToGrid w:val="0"/>
+        <w:spacing w:before="0" w:after="120" w:line="240" w:lineRule="auto"/>
+        <w:jc w:val="left"/>
+        <w:textAlignment w:val="auto"/>
+        <w:rPr>
+          <w:rFonts w:hint="eastAsia" w:ascii="微软雅黑" w:hAnsi="微软雅黑" w:eastAsia="微软雅黑"/>
+          <w:b w:val="0"/>
+          <w:bCs w:val="0"/>
+          <w:color w:val="333333"/>
+          <w:sz w:val="28"/>
+          <w:szCs w:val="28"/>
+          <w:lang w:val="en-US" w:eastAsia="zh-CN"/>
+        </w:rPr>
+      </w:pPr>
+      <w:r>
+        <w:rPr>
+          <w:rFonts w:hint="eastAsia" w:ascii="微软雅黑" w:hAnsi="微软雅黑" w:eastAsia="微软雅黑"/>
+          <w:b w:val="0"/>
+          <w:bCs w:val="0"/>
+          <w:color w:val="333333"/>
+          <w:sz w:val="28"/>
+          <w:szCs w:val="28"/>
+          <w:lang w:val="en-US" w:eastAsia="zh-CN"/>
+        </w:rPr>
+        <w:t>口味类别：</w:t>
+      </w:r>
+    </w:p>
+    <w:p>
+      <w:pPr>
+        <w:keepNext w:val="0"/>
+        <w:keepLines w:val="0"/>
+        <w:pageBreakBefore w:val="0"/>
+        <w:widowControl w:val="0"/>
+        <w:pBdr>
+          <w:bottom w:val="single" w:color="auto" w:sz="4" w:space="0"/>
+        </w:pBdr>
+        <w:kinsoku/>
+        <w:wordWrap/>
+        <w:overflowPunct/>
+        <w:topLinePunct w:val="0"/>
+        <w:autoSpaceDE/>
+        <w:autoSpaceDN/>
+        <w:bidi w:val="0"/>
+        <w:adjustRightInd/>
+        <w:snapToGrid w:val="0"/>
+        <w:spacing w:before="0" w:after="120" w:line="240" w:lineRule="auto"/>
+        <w:jc w:val="left"/>
+        <w:textAlignment w:val="auto"/>
+      </w:pPr>
+      <w:r>
+        <w:drawing>
+          <wp:inline distT="0" distB="0" distL="114300" distR="114300">
+            <wp:extent cx="5755005" cy="4428490"/>
+            <wp:effectExtent l="0" t="0" r="5715" b="6350"/>
+            <wp:docPr id="4" name="图片 3"/>
+            <wp:cNvGraphicFramePr>
+              <a:graphicFrameLocks xmlns:a="http://schemas.openxmlformats.org/drawingml/2006/main" noChangeAspect="1"/>
+            </wp:cNvGraphicFramePr>
+            <a:graphic xmlns:a="http://schemas.openxmlformats.org/drawingml/2006/main">
+              <a:graphicData uri="http://schemas.openxmlformats.org/drawingml/2006/picture">
+                <pic:pic xmlns:pic="http://schemas.openxmlformats.org/drawingml/2006/picture">
+                  <pic:nvPicPr>
+                    <pic:cNvPr id="4" name="图片 3"/>
+                    <pic:cNvPicPr>
+                      <a:picLocks noChangeAspect="1"/>
+                    </pic:cNvPicPr>
+                  </pic:nvPicPr>
+                  <pic:blipFill>
+                    <a:blip r:embed="rId6"/>
+                    <a:stretch>
+                      <a:fillRect/>
+                    </a:stretch>
+                  </pic:blipFill>
+                  <pic:spPr>
+                    <a:xfrm>
+                      <a:off x="0" y="0"/>
+                      <a:ext cx="5755005" cy="4428490"/>
+                    </a:xfrm>
+                    <a:prstGeom prst="rect">
+                      <a:avLst/>
+                    </a:prstGeom>
+                    <a:noFill/>
+                    <a:ln>
+                      <a:noFill/>
+                    </a:ln>
+                  </pic:spPr>
+                </pic:pic>
+              </a:graphicData>
+            </a:graphic>
+          </wp:inline>
+        </w:drawing>
+      </w:r>
+    </w:p>
+    <w:p>
+      <w:pPr>
+        <w:keepNext w:val="0"/>
+        <w:keepLines w:val="0"/>
+        <w:pageBreakBefore w:val="0"/>
+        <w:widowControl w:val="0"/>
+        <w:pBdr>
+          <w:bottom w:val="single" w:color="auto" w:sz="4" w:space="0"/>
+        </w:pBdr>
+        <w:kinsoku/>
+        <w:wordWrap/>
+        <w:overflowPunct/>
+        <w:topLinePunct w:val="0"/>
+        <w:autoSpaceDE/>
+        <w:autoSpaceDN/>
+        <w:bidi w:val="0"/>
+        <w:adjustRightInd/>
+        <w:snapToGrid w:val="0"/>
+        <w:spacing w:before="0" w:after="120" w:line="240" w:lineRule="auto"/>
+        <w:jc w:val="left"/>
+        <w:textAlignment w:val="auto"/>
+        <w:rPr>
+          <w:rFonts w:hint="default"/>
+          <w:lang w:val="en-US" w:eastAsia="zh-CN"/>
+        </w:rPr>
+      </w:pPr>
+      <w:r>
+        <w:drawing>
+          <wp:inline distT="0" distB="0" distL="114300" distR="114300">
+            <wp:extent cx="5756275" cy="4177030"/>
+            <wp:effectExtent l="0" t="0" r="4445" b="13970"/>
+            <wp:docPr id="5" name="图片 4"/>
+            <wp:cNvGraphicFramePr>
+              <a:graphicFrameLocks xmlns:a="http://schemas.openxmlformats.org/drawingml/2006/main" noChangeAspect="1"/>
+            </wp:cNvGraphicFramePr>
+            <a:graphic xmlns:a="http://schemas.openxmlformats.org/drawingml/2006/main">
+              <a:graphicData uri="http://schemas.openxmlformats.org/drawingml/2006/picture">
+                <pic:pic xmlns:pic="http://schemas.openxmlformats.org/drawingml/2006/picture">
+                  <pic:nvPicPr>
+                    <pic:cNvPr id="5" name="图片 4"/>
+                    <pic:cNvPicPr>
+                      <a:picLocks noChangeAspect="1"/>
+                    </pic:cNvPicPr>
+                  </pic:nvPicPr>
+                  <pic:blipFill>
+                    <a:blip r:embed="rId7"/>
+                    <a:stretch>
+                      <a:fillRect/>
+                    </a:stretch>
+                  </pic:blipFill>
+                  <pic:spPr>
+                    <a:xfrm>
+                      <a:off x="0" y="0"/>
+                      <a:ext cx="5756275" cy="4177030"/>
+                    </a:xfrm>
+                    <a:prstGeom prst="rect">
+                      <a:avLst/>
+                    </a:prstGeom>
+                    <a:noFill/>
+                    <a:ln>
+                      <a:noFill/>
+                    </a:ln>
+                  </pic:spPr>
+                </pic:pic>
+              </a:graphicData>
+            </a:graphic>
+          </wp:inline>
+        </w:drawing>
+      </w:r>
+    </w:p>
+    <w:p>
+      <w:pPr>
+        <w:keepNext w:val="0"/>
+        <w:keepLines w:val="0"/>
+        <w:pageBreakBefore w:val="0"/>
+        <w:widowControl w:val="0"/>
+        <w:pBdr>
+          <w:bottom w:val="single" w:color="auto" w:sz="4" w:space="0"/>
+        </w:pBdr>
+        <w:kinsoku/>
+        <w:wordWrap/>
+        <w:overflowPunct/>
+        <w:topLinePunct w:val="0"/>
+        <w:autoSpaceDE/>
+        <w:autoSpaceDN/>
+        <w:bidi w:val="0"/>
+        <w:adjustRightInd/>
+        <w:snapToGrid w:val="0"/>
+        <w:spacing w:before="0" w:after="120" w:line="240" w:lineRule="auto"/>
+        <w:jc w:val="left"/>
+        <w:textAlignment w:val="auto"/>
+        <w:rPr>
+          <w:rFonts w:hint="eastAsia" w:ascii="微软雅黑" w:hAnsi="微软雅黑" w:eastAsia="微软雅黑"/>
+          <w:b/>
+          <w:bCs/>
+          <w:color w:val="333333"/>
+          <w:sz w:val="28"/>
+          <w:szCs w:val="28"/>
+          <w:lang w:val="en-US" w:eastAsia="zh-CN"/>
+        </w:rPr>
+      </w:pPr>
+    </w:p>
+    <w:tbl>
+      <w:tblPr>
+        <w:tblStyle w:val="8"/>
+        <w:tblW w:w="0" w:type="auto"/>
+        <w:tblInd w:w="0" w:type="dxa"/>
+        <w:tblBorders>
+          <w:top w:val="single" w:color="auto" w:sz="4" w:space="0"/>
+          <w:left w:val="single" w:color="auto" w:sz="4" w:space="0"/>
+          <w:bottom w:val="single" w:color="auto" w:sz="4" w:space="0"/>
+          <w:right w:val="single" w:color="auto" w:sz="4" w:space="0"/>
+          <w:insideH w:val="single" w:color="auto" w:sz="4" w:space="0"/>
+          <w:insideV w:val="single" w:color="auto" w:sz="4" w:space="0"/>
+        </w:tblBorders>
+        <w:tblLayout w:type="autofit"/>
+        <w:tblCellMar>
+          <w:top w:w="0" w:type="dxa"/>
+          <w:left w:w="108" w:type="dxa"/>
+          <w:bottom w:w="0" w:type="dxa"/>
+          <w:right w:w="108" w:type="dxa"/>
+        </w:tblCellMar>
+      </w:tblPr>
+      <w:tblGrid>
         <w:gridCol w:w="1687"/>
         <w:gridCol w:w="1519"/>
         <w:gridCol w:w="1532"/>
@@ -7283,7 +9330,7 @@
                 <w:szCs w:val="21"/>
                 <w:lang w:val="en-US" w:eastAsia="zh-CN" w:bidi="ar"/>
               </w:rPr>
-              <w:t>step_img</w:t>
+              <w:t>step_content</w:t>
             </w:r>
           </w:p>
         </w:tc>
@@ -7321,7 +9368,7 @@
                 <w:szCs w:val="21"/>
                 <w:lang w:val="en-US" w:eastAsia="zh-CN" w:bidi="ar"/>
               </w:rPr>
-              <w:t>每一个步骤的图片</w:t>
+              <w:t>步骤内容(每一步的描述)</w:t>
             </w:r>
           </w:p>
         </w:tc>
@@ -7473,7 +9520,7 @@
                 <w:szCs w:val="21"/>
                 <w:lang w:val="en-US" w:eastAsia="zh-CN" w:bidi="ar"/>
               </w:rPr>
-              <w:t>是</w:t>
+              <w:t>否</w:t>
             </w:r>
           </w:p>
         </w:tc>
@@ -7529,6 +9576,252 @@
                 <w:szCs w:val="21"/>
                 <w:lang w:val="en-US" w:eastAsia="zh-CN" w:bidi="ar"/>
               </w:rPr>
+              <w:t>step_img</w:t>
+            </w:r>
+          </w:p>
+        </w:tc>
+        <w:tc>
+          <w:tcPr>
+            <w:tcW w:w="1519" w:type="dxa"/>
+            <w:vAlign w:val="center"/>
+          </w:tcPr>
+          <w:p>
+            <w:pPr>
+              <w:widowControl/>
+              <w:tabs>
+                <w:tab w:val="left" w:pos="377"/>
+              </w:tabs>
+              <w:spacing w:line="300" w:lineRule="auto"/>
+              <w:jc w:val="center"/>
+              <w:textAlignment w:val="center"/>
+              <w:rPr>
+                <w:rFonts w:hint="default" w:ascii="Arial" w:hAnsi="Arial" w:cs="Arial"/>
+                <w:b/>
+                <w:bCs/>
+                <w:color w:val="000000"/>
+                <w:kern w:val="0"/>
+                <w:szCs w:val="21"/>
+                <w:lang w:val="en-US" w:eastAsia="zh-CN" w:bidi="ar"/>
+              </w:rPr>
+            </w:pPr>
+            <w:r>
+              <w:rPr>
+                <w:rFonts w:hint="eastAsia" w:ascii="Arial" w:hAnsi="Arial" w:cs="Arial"/>
+                <w:b/>
+                <w:bCs/>
+                <w:color w:val="000000"/>
+                <w:kern w:val="0"/>
+                <w:szCs w:val="21"/>
+                <w:lang w:val="en-US" w:eastAsia="zh-CN" w:bidi="ar"/>
+              </w:rPr>
+              <w:t>每一个步骤的图片</w:t>
+            </w:r>
+          </w:p>
+        </w:tc>
+        <w:tc>
+          <w:tcPr>
+            <w:tcW w:w="1532" w:type="dxa"/>
+            <w:vAlign w:val="center"/>
+          </w:tcPr>
+          <w:p>
+            <w:pPr>
+              <w:widowControl/>
+              <w:tabs>
+                <w:tab w:val="left" w:pos="377"/>
+              </w:tabs>
+              <w:spacing w:line="300" w:lineRule="auto"/>
+              <w:jc w:val="center"/>
+              <w:textAlignment w:val="center"/>
+              <w:rPr>
+                <w:rFonts w:hint="default" w:ascii="Arial" w:hAnsi="Arial" w:cs="Arial"/>
+                <w:b/>
+                <w:bCs/>
+                <w:color w:val="000000"/>
+                <w:kern w:val="0"/>
+                <w:szCs w:val="21"/>
+                <w:lang w:val="en-US" w:eastAsia="zh-CN" w:bidi="ar"/>
+              </w:rPr>
+            </w:pPr>
+            <w:r>
+              <w:rPr>
+                <w:rFonts w:hint="eastAsia" w:ascii="Arial" w:hAnsi="Arial" w:cs="Arial"/>
+                <w:b/>
+                <w:bCs/>
+                <w:color w:val="000000"/>
+                <w:kern w:val="0"/>
+                <w:szCs w:val="21"/>
+                <w:lang w:val="en-US" w:eastAsia="zh-CN" w:bidi="ar"/>
+              </w:rPr>
+              <w:t>Varchar</w:t>
+            </w:r>
+          </w:p>
+        </w:tc>
+        <w:tc>
+          <w:tcPr>
+            <w:tcW w:w="1519" w:type="dxa"/>
+            <w:vAlign w:val="center"/>
+          </w:tcPr>
+          <w:p>
+            <w:pPr>
+              <w:widowControl/>
+              <w:tabs>
+                <w:tab w:val="left" w:pos="377"/>
+              </w:tabs>
+              <w:spacing w:line="300" w:lineRule="auto"/>
+              <w:jc w:val="center"/>
+              <w:textAlignment w:val="center"/>
+              <w:rPr>
+                <w:rFonts w:hint="default" w:ascii="Arial" w:hAnsi="Arial" w:cs="Arial"/>
+                <w:b/>
+                <w:bCs/>
+                <w:color w:val="000000"/>
+                <w:kern w:val="0"/>
+                <w:szCs w:val="21"/>
+                <w:lang w:val="en-US" w:eastAsia="zh-CN" w:bidi="ar"/>
+              </w:rPr>
+            </w:pPr>
+            <w:r>
+              <w:rPr>
+                <w:rFonts w:hint="eastAsia" w:ascii="Arial" w:hAnsi="Arial" w:cs="Arial"/>
+                <w:b/>
+                <w:bCs/>
+                <w:color w:val="000000"/>
+                <w:kern w:val="0"/>
+                <w:szCs w:val="21"/>
+                <w:lang w:val="en-US" w:eastAsia="zh-CN" w:bidi="ar"/>
+              </w:rPr>
+              <w:t>255</w:t>
+            </w:r>
+          </w:p>
+        </w:tc>
+        <w:tc>
+          <w:tcPr>
+            <w:tcW w:w="1515" w:type="dxa"/>
+            <w:vAlign w:val="center"/>
+          </w:tcPr>
+          <w:p>
+            <w:pPr>
+              <w:widowControl/>
+              <w:tabs>
+                <w:tab w:val="left" w:pos="377"/>
+              </w:tabs>
+              <w:spacing w:line="300" w:lineRule="auto"/>
+              <w:jc w:val="center"/>
+              <w:textAlignment w:val="center"/>
+              <w:rPr>
+                <w:rFonts w:hint="default" w:ascii="Arial" w:hAnsi="Arial" w:cs="Arial"/>
+                <w:b/>
+                <w:bCs/>
+                <w:color w:val="000000"/>
+                <w:kern w:val="0"/>
+                <w:szCs w:val="21"/>
+                <w:lang w:val="en-US" w:eastAsia="zh-CN" w:bidi="ar"/>
+              </w:rPr>
+            </w:pPr>
+            <w:r>
+              <w:rPr>
+                <w:rFonts w:hint="eastAsia" w:ascii="Arial" w:hAnsi="Arial" w:cs="Arial"/>
+                <w:b/>
+                <w:bCs/>
+                <w:color w:val="000000"/>
+                <w:kern w:val="0"/>
+                <w:szCs w:val="21"/>
+                <w:lang w:val="en-US" w:eastAsia="zh-CN" w:bidi="ar"/>
+              </w:rPr>
+              <w:t>否</w:t>
+            </w:r>
+          </w:p>
+        </w:tc>
+        <w:tc>
+          <w:tcPr>
+            <w:tcW w:w="1516" w:type="dxa"/>
+            <w:vAlign w:val="center"/>
+          </w:tcPr>
+          <w:p>
+            <w:pPr>
+              <w:widowControl/>
+              <w:tabs>
+                <w:tab w:val="left" w:pos="377"/>
+              </w:tabs>
+              <w:spacing w:line="300" w:lineRule="auto"/>
+              <w:jc w:val="center"/>
+              <w:textAlignment w:val="center"/>
+              <w:rPr>
+                <w:rFonts w:hint="default" w:ascii="Arial" w:hAnsi="Arial" w:cs="Arial"/>
+                <w:b/>
+                <w:bCs/>
+                <w:color w:val="000000"/>
+                <w:kern w:val="0"/>
+                <w:szCs w:val="21"/>
+                <w:lang w:val="en-US" w:eastAsia="zh-CN" w:bidi="ar"/>
+              </w:rPr>
+            </w:pPr>
+            <w:r>
+              <w:rPr>
+                <w:rFonts w:hint="eastAsia" w:ascii="Arial" w:hAnsi="Arial" w:cs="Arial"/>
+                <w:b/>
+                <w:bCs/>
+                <w:color w:val="000000"/>
+                <w:kern w:val="0"/>
+                <w:szCs w:val="21"/>
+                <w:lang w:val="en-US" w:eastAsia="zh-CN" w:bidi="ar"/>
+              </w:rPr>
+              <w:t>是</w:t>
+            </w:r>
+          </w:p>
+        </w:tc>
+      </w:tr>
+      <w:tr>
+        <w:tblPrEx>
+          <w:tblBorders>
+            <w:top w:val="single" w:color="auto" w:sz="4" w:space="0"/>
+            <w:left w:val="single" w:color="auto" w:sz="4" w:space="0"/>
+            <w:bottom w:val="single" w:color="auto" w:sz="4" w:space="0"/>
+            <w:right w:val="single" w:color="auto" w:sz="4" w:space="0"/>
+            <w:insideH w:val="single" w:color="auto" w:sz="4" w:space="0"/>
+            <w:insideV w:val="single" w:color="auto" w:sz="4" w:space="0"/>
+          </w:tblBorders>
+          <w:tblCellMar>
+            <w:top w:w="0" w:type="dxa"/>
+            <w:left w:w="108" w:type="dxa"/>
+            <w:bottom w:w="0" w:type="dxa"/>
+            <w:right w:w="108" w:type="dxa"/>
+          </w:tblCellMar>
+        </w:tblPrEx>
+        <w:tc>
+          <w:tcPr>
+            <w:tcW w:w="1687" w:type="dxa"/>
+            <w:vAlign w:val="center"/>
+          </w:tcPr>
+          <w:p>
+            <w:pPr>
+              <w:widowControl/>
+              <w:tabs>
+                <w:tab w:val="left" w:pos="377"/>
+              </w:tabs>
+              <w:spacing w:line="300" w:lineRule="auto"/>
+              <w:jc w:val="center"/>
+              <w:textAlignment w:val="center"/>
+              <w:rPr>
+                <w:rFonts w:hint="default" w:ascii="Arial" w:hAnsi="Arial" w:cs="Arial"/>
+                <w:b/>
+                <w:bCs/>
+                <w:color w:val="000000"/>
+                <w:kern w:val="0"/>
+                <w:szCs w:val="21"/>
+                <w:lang w:val="en-US" w:eastAsia="zh-CN" w:bidi="ar"/>
+              </w:rPr>
+            </w:pPr>
+            <w:r>
+              <w:rPr>
+                <w:rFonts w:hint="eastAsia" w:ascii="Arial" w:hAnsi="Arial" w:cs="Arial"/>
+                <w:b/>
+                <w:bCs/>
+                <w:color w:val="000000"/>
+                <w:kern w:val="0"/>
+                <w:szCs w:val="21"/>
+                <w:lang w:val="en-US" w:eastAsia="zh-CN" w:bidi="ar"/>
+              </w:rPr>
               <w:t>step_number</w:t>
             </w:r>
           </w:p>
@@ -7688,6 +9981,2615 @@
         <w:tc>
           <w:tcPr>
             <w:tcW w:w="1516" w:type="dxa"/>
+            <w:vAlign w:val="center"/>
+          </w:tcPr>
+          <w:p>
+            <w:pPr>
+              <w:widowControl/>
+              <w:tabs>
+                <w:tab w:val="left" w:pos="377"/>
+              </w:tabs>
+              <w:spacing w:line="300" w:lineRule="auto"/>
+              <w:jc w:val="center"/>
+              <w:textAlignment w:val="center"/>
+              <w:rPr>
+                <w:rFonts w:hint="default" w:ascii="Arial" w:hAnsi="Arial" w:cs="Arial"/>
+                <w:b/>
+                <w:bCs/>
+                <w:color w:val="000000"/>
+                <w:kern w:val="0"/>
+                <w:szCs w:val="21"/>
+                <w:lang w:val="en-US" w:eastAsia="zh-CN" w:bidi="ar"/>
+              </w:rPr>
+            </w:pPr>
+            <w:r>
+              <w:rPr>
+                <w:rFonts w:hint="eastAsia" w:ascii="Arial" w:hAnsi="Arial" w:cs="Arial"/>
+                <w:b/>
+                <w:bCs/>
+                <w:color w:val="000000"/>
+                <w:kern w:val="0"/>
+                <w:szCs w:val="21"/>
+                <w:lang w:val="en-US" w:eastAsia="zh-CN" w:bidi="ar"/>
+              </w:rPr>
+              <w:t>否</w:t>
+            </w:r>
+          </w:p>
+        </w:tc>
+      </w:tr>
+    </w:tbl>
+    <w:p>
+      <w:pPr>
+        <w:keepNext w:val="0"/>
+        <w:keepLines w:val="0"/>
+        <w:pageBreakBefore w:val="0"/>
+        <w:widowControl w:val="0"/>
+        <w:pBdr>
+          <w:bottom w:val="single" w:color="auto" w:sz="4" w:space="0"/>
+        </w:pBdr>
+        <w:kinsoku/>
+        <w:wordWrap/>
+        <w:overflowPunct/>
+        <w:topLinePunct w:val="0"/>
+        <w:autoSpaceDE/>
+        <w:autoSpaceDN/>
+        <w:bidi w:val="0"/>
+        <w:adjustRightInd/>
+        <w:snapToGrid w:val="0"/>
+        <w:spacing w:before="0" w:after="120" w:line="240" w:lineRule="auto"/>
+        <w:jc w:val="left"/>
+        <w:textAlignment w:val="auto"/>
+        <w:rPr>
+          <w:rFonts w:hint="eastAsia" w:ascii="微软雅黑" w:hAnsi="微软雅黑" w:eastAsia="微软雅黑"/>
+          <w:b/>
+          <w:bCs/>
+          <w:color w:val="333333"/>
+          <w:sz w:val="28"/>
+          <w:szCs w:val="28"/>
+          <w:lang w:val="en-US" w:eastAsia="zh-CN"/>
+        </w:rPr>
+      </w:pPr>
+    </w:p>
+    <w:tbl>
+      <w:tblPr>
+        <w:tblStyle w:val="8"/>
+        <w:tblW w:w="0" w:type="auto"/>
+        <w:tblInd w:w="0" w:type="dxa"/>
+        <w:tblBorders>
+          <w:top w:val="single" w:color="auto" w:sz="4" w:space="0"/>
+          <w:left w:val="single" w:color="auto" w:sz="4" w:space="0"/>
+          <w:bottom w:val="single" w:color="auto" w:sz="4" w:space="0"/>
+          <w:right w:val="single" w:color="auto" w:sz="4" w:space="0"/>
+          <w:insideH w:val="single" w:color="auto" w:sz="4" w:space="0"/>
+          <w:insideV w:val="single" w:color="auto" w:sz="4" w:space="0"/>
+        </w:tblBorders>
+        <w:tblLayout w:type="autofit"/>
+        <w:tblCellMar>
+          <w:top w:w="0" w:type="dxa"/>
+          <w:left w:w="108" w:type="dxa"/>
+          <w:bottom w:w="0" w:type="dxa"/>
+          <w:right w:w="108" w:type="dxa"/>
+        </w:tblCellMar>
+      </w:tblPr>
+      <w:tblGrid>
+        <w:gridCol w:w="2002"/>
+        <w:gridCol w:w="1443"/>
+        <w:gridCol w:w="1498"/>
+        <w:gridCol w:w="1457"/>
+        <w:gridCol w:w="1444"/>
+        <w:gridCol w:w="1444"/>
+      </w:tblGrid>
+      <w:tr>
+        <w:tblPrEx>
+          <w:tblBorders>
+            <w:top w:val="single" w:color="auto" w:sz="4" w:space="0"/>
+            <w:left w:val="single" w:color="auto" w:sz="4" w:space="0"/>
+            <w:bottom w:val="single" w:color="auto" w:sz="4" w:space="0"/>
+            <w:right w:val="single" w:color="auto" w:sz="4" w:space="0"/>
+            <w:insideH w:val="single" w:color="auto" w:sz="4" w:space="0"/>
+            <w:insideV w:val="single" w:color="auto" w:sz="4" w:space="0"/>
+          </w:tblBorders>
+          <w:tblCellMar>
+            <w:top w:w="0" w:type="dxa"/>
+            <w:left w:w="108" w:type="dxa"/>
+            <w:bottom w:w="0" w:type="dxa"/>
+            <w:right w:w="108" w:type="dxa"/>
+          </w:tblCellMar>
+        </w:tblPrEx>
+        <w:tc>
+          <w:tcPr>
+            <w:tcW w:w="9288" w:type="dxa"/>
+            <w:gridSpan w:val="6"/>
+          </w:tcPr>
+          <w:p>
+            <w:pPr>
+              <w:keepNext w:val="0"/>
+              <w:keepLines w:val="0"/>
+              <w:pageBreakBefore w:val="0"/>
+              <w:widowControl w:val="0"/>
+              <w:kinsoku/>
+              <w:wordWrap/>
+              <w:overflowPunct/>
+              <w:topLinePunct w:val="0"/>
+              <w:autoSpaceDE/>
+              <w:autoSpaceDN/>
+              <w:bidi w:val="0"/>
+              <w:adjustRightInd/>
+              <w:snapToGrid w:val="0"/>
+              <w:spacing w:before="0" w:after="120" w:line="240" w:lineRule="auto"/>
+              <w:jc w:val="center"/>
+              <w:textAlignment w:val="auto"/>
+              <w:rPr>
+                <w:rFonts w:hint="default" w:ascii="微软雅黑" w:hAnsi="微软雅黑" w:eastAsia="微软雅黑"/>
+                <w:b w:val="0"/>
+                <w:bCs w:val="0"/>
+                <w:color w:val="333333"/>
+                <w:sz w:val="28"/>
+                <w:szCs w:val="28"/>
+                <w:vertAlign w:val="baseline"/>
+                <w:lang w:val="en-US" w:eastAsia="zh-CN"/>
+              </w:rPr>
+            </w:pPr>
+            <w:r>
+              <w:rPr>
+                <w:rFonts w:hint="eastAsia" w:ascii="微软雅黑" w:hAnsi="微软雅黑" w:eastAsia="微软雅黑"/>
+                <w:b w:val="0"/>
+                <w:bCs w:val="0"/>
+                <w:color w:val="333333"/>
+                <w:sz w:val="28"/>
+                <w:szCs w:val="28"/>
+                <w:vertAlign w:val="baseline"/>
+                <w:lang w:val="en-US" w:eastAsia="zh-CN"/>
+              </w:rPr>
+              <w:t>用户表（user）</w:t>
+            </w:r>
+          </w:p>
+        </w:tc>
+      </w:tr>
+      <w:tr>
+        <w:tblPrEx>
+          <w:tblBorders>
+            <w:top w:val="single" w:color="auto" w:sz="4" w:space="0"/>
+            <w:left w:val="single" w:color="auto" w:sz="4" w:space="0"/>
+            <w:bottom w:val="single" w:color="auto" w:sz="4" w:space="0"/>
+            <w:right w:val="single" w:color="auto" w:sz="4" w:space="0"/>
+            <w:insideH w:val="single" w:color="auto" w:sz="4" w:space="0"/>
+            <w:insideV w:val="single" w:color="auto" w:sz="4" w:space="0"/>
+          </w:tblBorders>
+          <w:tblCellMar>
+            <w:top w:w="0" w:type="dxa"/>
+            <w:left w:w="108" w:type="dxa"/>
+            <w:bottom w:w="0" w:type="dxa"/>
+            <w:right w:w="108" w:type="dxa"/>
+          </w:tblCellMar>
+        </w:tblPrEx>
+        <w:tc>
+          <w:tcPr>
+            <w:tcW w:w="2002" w:type="dxa"/>
+            <w:vAlign w:val="center"/>
+          </w:tcPr>
+          <w:p>
+            <w:pPr>
+              <w:widowControl/>
+              <w:tabs>
+                <w:tab w:val="left" w:pos="377"/>
+              </w:tabs>
+              <w:spacing w:line="300" w:lineRule="auto"/>
+              <w:jc w:val="center"/>
+              <w:textAlignment w:val="center"/>
+              <w:rPr>
+                <w:rFonts w:hint="default" w:ascii="Arial" w:hAnsi="Arial" w:cs="Arial" w:eastAsiaTheme="minorEastAsia"/>
+                <w:b/>
+                <w:bCs/>
+                <w:color w:val="000000"/>
+                <w:kern w:val="2"/>
+                <w:sz w:val="21"/>
+                <w:szCs w:val="21"/>
+                <w:lang w:val="en-US" w:eastAsia="zh-CN" w:bidi="ar-SA"/>
+              </w:rPr>
+            </w:pPr>
+            <w:r>
+              <w:rPr>
+                <w:rFonts w:ascii="Arial" w:hAnsi="Arial" w:cs="Arial"/>
+                <w:b/>
+                <w:bCs/>
+                <w:color w:val="000000"/>
+                <w:kern w:val="0"/>
+                <w:szCs w:val="21"/>
+                <w:lang w:bidi="ar"/>
+              </w:rPr>
+              <w:t>字段名称</w:t>
+            </w:r>
+          </w:p>
+        </w:tc>
+        <w:tc>
+          <w:tcPr>
+            <w:tcW w:w="1443" w:type="dxa"/>
+            <w:vAlign w:val="center"/>
+          </w:tcPr>
+          <w:p>
+            <w:pPr>
+              <w:widowControl/>
+              <w:tabs>
+                <w:tab w:val="left" w:pos="377"/>
+              </w:tabs>
+              <w:spacing w:line="300" w:lineRule="auto"/>
+              <w:jc w:val="center"/>
+              <w:textAlignment w:val="center"/>
+              <w:rPr>
+                <w:rFonts w:ascii="Arial" w:hAnsi="Arial" w:cs="Arial" w:eastAsiaTheme="minorEastAsia"/>
+                <w:b/>
+                <w:bCs/>
+                <w:color w:val="000000"/>
+                <w:kern w:val="0"/>
+                <w:sz w:val="21"/>
+                <w:szCs w:val="21"/>
+                <w:lang w:val="en-US" w:eastAsia="zh-CN" w:bidi="ar"/>
+              </w:rPr>
+            </w:pPr>
+            <w:r>
+              <w:rPr>
+                <w:rFonts w:ascii="Arial" w:hAnsi="Arial" w:cs="Arial"/>
+                <w:b/>
+                <w:bCs/>
+                <w:color w:val="000000"/>
+                <w:kern w:val="0"/>
+                <w:szCs w:val="21"/>
+                <w:lang w:bidi="ar"/>
+              </w:rPr>
+              <w:t>字段意义</w:t>
+            </w:r>
+          </w:p>
+        </w:tc>
+        <w:tc>
+          <w:tcPr>
+            <w:tcW w:w="1498" w:type="dxa"/>
+            <w:vAlign w:val="center"/>
+          </w:tcPr>
+          <w:p>
+            <w:pPr>
+              <w:widowControl/>
+              <w:tabs>
+                <w:tab w:val="left" w:pos="377"/>
+              </w:tabs>
+              <w:spacing w:line="300" w:lineRule="auto"/>
+              <w:jc w:val="center"/>
+              <w:textAlignment w:val="center"/>
+              <w:rPr>
+                <w:rFonts w:ascii="Arial" w:hAnsi="Arial" w:cs="Arial" w:eastAsiaTheme="minorEastAsia"/>
+                <w:b/>
+                <w:bCs/>
+                <w:color w:val="000000"/>
+                <w:kern w:val="0"/>
+                <w:sz w:val="21"/>
+                <w:szCs w:val="21"/>
+                <w:lang w:val="en-US" w:eastAsia="zh-CN" w:bidi="ar"/>
+              </w:rPr>
+            </w:pPr>
+            <w:r>
+              <w:rPr>
+                <w:rFonts w:ascii="Arial" w:hAnsi="Arial" w:cs="Arial"/>
+                <w:b/>
+                <w:bCs/>
+                <w:color w:val="000000"/>
+                <w:kern w:val="0"/>
+                <w:szCs w:val="21"/>
+                <w:lang w:bidi="ar"/>
+              </w:rPr>
+              <w:t>字段类型</w:t>
+            </w:r>
+          </w:p>
+        </w:tc>
+        <w:tc>
+          <w:tcPr>
+            <w:tcW w:w="1457" w:type="dxa"/>
+            <w:vAlign w:val="center"/>
+          </w:tcPr>
+          <w:p>
+            <w:pPr>
+              <w:widowControl/>
+              <w:tabs>
+                <w:tab w:val="left" w:pos="377"/>
+              </w:tabs>
+              <w:spacing w:line="300" w:lineRule="auto"/>
+              <w:jc w:val="center"/>
+              <w:textAlignment w:val="center"/>
+              <w:rPr>
+                <w:rFonts w:ascii="Arial" w:hAnsi="Arial" w:cs="Arial" w:eastAsiaTheme="minorEastAsia"/>
+                <w:b/>
+                <w:bCs/>
+                <w:color w:val="000000"/>
+                <w:kern w:val="0"/>
+                <w:sz w:val="21"/>
+                <w:szCs w:val="21"/>
+                <w:lang w:val="en-US" w:eastAsia="zh-CN" w:bidi="ar"/>
+              </w:rPr>
+            </w:pPr>
+            <w:r>
+              <w:rPr>
+                <w:rFonts w:ascii="Arial" w:hAnsi="Arial" w:cs="Arial"/>
+                <w:b/>
+                <w:bCs/>
+                <w:color w:val="000000"/>
+                <w:kern w:val="0"/>
+                <w:szCs w:val="21"/>
+                <w:lang w:bidi="ar"/>
+              </w:rPr>
+              <w:t>字段长度</w:t>
+            </w:r>
+          </w:p>
+        </w:tc>
+        <w:tc>
+          <w:tcPr>
+            <w:tcW w:w="1444" w:type="dxa"/>
+            <w:vAlign w:val="center"/>
+          </w:tcPr>
+          <w:p>
+            <w:pPr>
+              <w:widowControl/>
+              <w:tabs>
+                <w:tab w:val="left" w:pos="377"/>
+              </w:tabs>
+              <w:spacing w:line="300" w:lineRule="auto"/>
+              <w:jc w:val="center"/>
+              <w:textAlignment w:val="center"/>
+              <w:rPr>
+                <w:rFonts w:hint="eastAsia" w:ascii="Arial" w:hAnsi="Arial" w:cs="Arial" w:eastAsiaTheme="minorEastAsia"/>
+                <w:b/>
+                <w:bCs/>
+                <w:color w:val="000000"/>
+                <w:kern w:val="0"/>
+                <w:sz w:val="21"/>
+                <w:szCs w:val="21"/>
+                <w:lang w:val="en-US" w:eastAsia="zh-CN" w:bidi="ar"/>
+              </w:rPr>
+            </w:pPr>
+            <w:r>
+              <w:rPr>
+                <w:rFonts w:hint="eastAsia" w:ascii="Arial" w:hAnsi="Arial" w:cs="Arial"/>
+                <w:b/>
+                <w:bCs/>
+                <w:color w:val="000000"/>
+                <w:kern w:val="0"/>
+                <w:szCs w:val="21"/>
+                <w:lang w:bidi="ar"/>
+              </w:rPr>
+              <w:t>主</w:t>
+            </w:r>
+            <w:r>
+              <w:rPr>
+                <w:rFonts w:ascii="Arial" w:hAnsi="Arial" w:cs="Arial"/>
+                <w:b/>
+                <w:bCs/>
+                <w:color w:val="000000"/>
+                <w:kern w:val="0"/>
+                <w:szCs w:val="21"/>
+                <w:lang w:bidi="ar"/>
+              </w:rPr>
+              <w:t>键</w:t>
+            </w:r>
+          </w:p>
+        </w:tc>
+        <w:tc>
+          <w:tcPr>
+            <w:tcW w:w="1444" w:type="dxa"/>
+            <w:vAlign w:val="center"/>
+          </w:tcPr>
+          <w:p>
+            <w:pPr>
+              <w:widowControl/>
+              <w:tabs>
+                <w:tab w:val="left" w:pos="377"/>
+              </w:tabs>
+              <w:spacing w:line="300" w:lineRule="auto"/>
+              <w:jc w:val="center"/>
+              <w:textAlignment w:val="center"/>
+              <w:rPr>
+                <w:rFonts w:ascii="Arial" w:hAnsi="Arial" w:cs="Arial" w:eastAsiaTheme="minorEastAsia"/>
+                <w:b/>
+                <w:bCs/>
+                <w:color w:val="000000"/>
+                <w:kern w:val="0"/>
+                <w:sz w:val="21"/>
+                <w:szCs w:val="21"/>
+                <w:lang w:val="en-US" w:eastAsia="zh-CN" w:bidi="ar"/>
+              </w:rPr>
+            </w:pPr>
+            <w:r>
+              <w:rPr>
+                <w:rFonts w:ascii="Arial" w:hAnsi="Arial" w:cs="Arial"/>
+                <w:b/>
+                <w:bCs/>
+                <w:color w:val="000000"/>
+                <w:kern w:val="0"/>
+                <w:szCs w:val="21"/>
+                <w:lang w:bidi="ar"/>
+              </w:rPr>
+              <w:t>能否为空</w:t>
+            </w:r>
+          </w:p>
+        </w:tc>
+      </w:tr>
+      <w:tr>
+        <w:tblPrEx>
+          <w:tblBorders>
+            <w:top w:val="single" w:color="auto" w:sz="4" w:space="0"/>
+            <w:left w:val="single" w:color="auto" w:sz="4" w:space="0"/>
+            <w:bottom w:val="single" w:color="auto" w:sz="4" w:space="0"/>
+            <w:right w:val="single" w:color="auto" w:sz="4" w:space="0"/>
+            <w:insideH w:val="single" w:color="auto" w:sz="4" w:space="0"/>
+            <w:insideV w:val="single" w:color="auto" w:sz="4" w:space="0"/>
+          </w:tblBorders>
+          <w:tblCellMar>
+            <w:top w:w="0" w:type="dxa"/>
+            <w:left w:w="108" w:type="dxa"/>
+            <w:bottom w:w="0" w:type="dxa"/>
+            <w:right w:w="108" w:type="dxa"/>
+          </w:tblCellMar>
+        </w:tblPrEx>
+        <w:tc>
+          <w:tcPr>
+            <w:tcW w:w="2002" w:type="dxa"/>
+            <w:vAlign w:val="center"/>
+          </w:tcPr>
+          <w:p>
+            <w:pPr>
+              <w:widowControl/>
+              <w:tabs>
+                <w:tab w:val="left" w:pos="377"/>
+              </w:tabs>
+              <w:spacing w:line="300" w:lineRule="auto"/>
+              <w:jc w:val="center"/>
+              <w:textAlignment w:val="center"/>
+              <w:rPr>
+                <w:rFonts w:hint="default" w:ascii="Arial" w:hAnsi="Arial" w:cs="Arial" w:eastAsiaTheme="minorEastAsia"/>
+                <w:b/>
+                <w:bCs/>
+                <w:color w:val="000000"/>
+                <w:kern w:val="0"/>
+                <w:szCs w:val="21"/>
+                <w:lang w:val="en-US" w:eastAsia="zh-CN" w:bidi="ar"/>
+              </w:rPr>
+            </w:pPr>
+            <w:r>
+              <w:rPr>
+                <w:rFonts w:hint="eastAsia" w:ascii="Arial" w:hAnsi="Arial" w:cs="Arial"/>
+                <w:b/>
+                <w:bCs/>
+                <w:color w:val="000000"/>
+                <w:kern w:val="0"/>
+                <w:szCs w:val="21"/>
+                <w:lang w:val="en-US" w:eastAsia="zh-CN" w:bidi="ar"/>
+              </w:rPr>
+              <w:t>user_id</w:t>
+            </w:r>
+          </w:p>
+        </w:tc>
+        <w:tc>
+          <w:tcPr>
+            <w:tcW w:w="1443" w:type="dxa"/>
+            <w:vAlign w:val="center"/>
+          </w:tcPr>
+          <w:p>
+            <w:pPr>
+              <w:widowControl/>
+              <w:tabs>
+                <w:tab w:val="left" w:pos="377"/>
+              </w:tabs>
+              <w:spacing w:line="300" w:lineRule="auto"/>
+              <w:jc w:val="center"/>
+              <w:textAlignment w:val="center"/>
+              <w:rPr>
+                <w:rFonts w:hint="default" w:ascii="Arial" w:hAnsi="Arial" w:cs="Arial" w:eastAsiaTheme="minorEastAsia"/>
+                <w:b/>
+                <w:bCs/>
+                <w:color w:val="000000"/>
+                <w:kern w:val="0"/>
+                <w:szCs w:val="21"/>
+                <w:lang w:val="en-US" w:eastAsia="zh-CN" w:bidi="ar"/>
+              </w:rPr>
+            </w:pPr>
+            <w:r>
+              <w:rPr>
+                <w:rFonts w:hint="eastAsia" w:ascii="Arial" w:hAnsi="Arial" w:cs="Arial"/>
+                <w:b/>
+                <w:bCs/>
+                <w:color w:val="000000"/>
+                <w:kern w:val="0"/>
+                <w:szCs w:val="21"/>
+                <w:lang w:val="en-US" w:eastAsia="zh-CN" w:bidi="ar"/>
+              </w:rPr>
+              <w:t>用户主键</w:t>
+            </w:r>
+          </w:p>
+        </w:tc>
+        <w:tc>
+          <w:tcPr>
+            <w:tcW w:w="1498" w:type="dxa"/>
+            <w:vAlign w:val="center"/>
+          </w:tcPr>
+          <w:p>
+            <w:pPr>
+              <w:widowControl/>
+              <w:tabs>
+                <w:tab w:val="left" w:pos="377"/>
+              </w:tabs>
+              <w:spacing w:line="300" w:lineRule="auto"/>
+              <w:jc w:val="center"/>
+              <w:textAlignment w:val="center"/>
+              <w:rPr>
+                <w:rFonts w:hint="default" w:ascii="Arial" w:hAnsi="Arial" w:cs="Arial" w:eastAsiaTheme="minorEastAsia"/>
+                <w:b/>
+                <w:bCs/>
+                <w:color w:val="000000"/>
+                <w:kern w:val="0"/>
+                <w:szCs w:val="21"/>
+                <w:lang w:val="en-US" w:eastAsia="zh-CN" w:bidi="ar"/>
+              </w:rPr>
+            </w:pPr>
+            <w:r>
+              <w:rPr>
+                <w:rFonts w:hint="eastAsia" w:ascii="Arial" w:hAnsi="Arial" w:cs="Arial"/>
+                <w:b/>
+                <w:bCs/>
+                <w:color w:val="000000"/>
+                <w:kern w:val="0"/>
+                <w:szCs w:val="21"/>
+                <w:lang w:val="en-US" w:eastAsia="zh-CN" w:bidi="ar"/>
+              </w:rPr>
+              <w:t>Long</w:t>
+            </w:r>
+          </w:p>
+        </w:tc>
+        <w:tc>
+          <w:tcPr>
+            <w:tcW w:w="1457" w:type="dxa"/>
+            <w:vAlign w:val="center"/>
+          </w:tcPr>
+          <w:p>
+            <w:pPr>
+              <w:widowControl/>
+              <w:tabs>
+                <w:tab w:val="left" w:pos="377"/>
+              </w:tabs>
+              <w:spacing w:line="300" w:lineRule="auto"/>
+              <w:jc w:val="center"/>
+              <w:textAlignment w:val="center"/>
+              <w:rPr>
+                <w:rFonts w:hint="default" w:ascii="Arial" w:hAnsi="Arial" w:cs="Arial" w:eastAsiaTheme="minorEastAsia"/>
+                <w:b/>
+                <w:bCs/>
+                <w:color w:val="000000"/>
+                <w:kern w:val="0"/>
+                <w:szCs w:val="21"/>
+                <w:lang w:val="en-US" w:eastAsia="zh-CN" w:bidi="ar"/>
+              </w:rPr>
+            </w:pPr>
+            <w:r>
+              <w:rPr>
+                <w:rFonts w:hint="eastAsia" w:ascii="Arial" w:hAnsi="Arial" w:cs="Arial"/>
+                <w:b/>
+                <w:bCs/>
+                <w:color w:val="000000"/>
+                <w:kern w:val="0"/>
+                <w:szCs w:val="21"/>
+                <w:lang w:val="en-US" w:eastAsia="zh-CN" w:bidi="ar"/>
+              </w:rPr>
+              <w:t>64</w:t>
+            </w:r>
+          </w:p>
+        </w:tc>
+        <w:tc>
+          <w:tcPr>
+            <w:tcW w:w="1444" w:type="dxa"/>
+            <w:vAlign w:val="center"/>
+          </w:tcPr>
+          <w:p>
+            <w:pPr>
+              <w:widowControl/>
+              <w:tabs>
+                <w:tab w:val="left" w:pos="377"/>
+              </w:tabs>
+              <w:spacing w:line="300" w:lineRule="auto"/>
+              <w:jc w:val="center"/>
+              <w:textAlignment w:val="center"/>
+              <w:rPr>
+                <w:rFonts w:hint="default" w:ascii="Arial" w:hAnsi="Arial" w:cs="Arial" w:eastAsiaTheme="minorEastAsia"/>
+                <w:b/>
+                <w:bCs/>
+                <w:color w:val="000000"/>
+                <w:kern w:val="0"/>
+                <w:szCs w:val="21"/>
+                <w:lang w:val="en-US" w:eastAsia="zh-CN" w:bidi="ar"/>
+              </w:rPr>
+            </w:pPr>
+            <w:r>
+              <w:rPr>
+                <w:rFonts w:hint="eastAsia" w:ascii="Arial" w:hAnsi="Arial" w:cs="Arial"/>
+                <w:b/>
+                <w:bCs/>
+                <w:color w:val="000000"/>
+                <w:kern w:val="0"/>
+                <w:szCs w:val="21"/>
+                <w:lang w:val="en-US" w:eastAsia="zh-CN" w:bidi="ar"/>
+              </w:rPr>
+              <w:t>是</w:t>
+            </w:r>
+          </w:p>
+        </w:tc>
+        <w:tc>
+          <w:tcPr>
+            <w:tcW w:w="1444" w:type="dxa"/>
+            <w:vAlign w:val="center"/>
+          </w:tcPr>
+          <w:p>
+            <w:pPr>
+              <w:widowControl/>
+              <w:tabs>
+                <w:tab w:val="left" w:pos="377"/>
+              </w:tabs>
+              <w:spacing w:line="300" w:lineRule="auto"/>
+              <w:jc w:val="center"/>
+              <w:textAlignment w:val="center"/>
+              <w:rPr>
+                <w:rFonts w:hint="eastAsia" w:ascii="Arial" w:hAnsi="Arial" w:cs="Arial" w:eastAsiaTheme="minorEastAsia"/>
+                <w:b/>
+                <w:bCs/>
+                <w:color w:val="000000"/>
+                <w:kern w:val="0"/>
+                <w:szCs w:val="21"/>
+                <w:lang w:val="en-US" w:eastAsia="zh-CN" w:bidi="ar"/>
+              </w:rPr>
+            </w:pPr>
+            <w:r>
+              <w:rPr>
+                <w:rFonts w:hint="eastAsia" w:ascii="Arial" w:hAnsi="Arial" w:cs="Arial"/>
+                <w:b/>
+                <w:bCs/>
+                <w:color w:val="000000"/>
+                <w:kern w:val="0"/>
+                <w:szCs w:val="21"/>
+                <w:lang w:val="en-US" w:eastAsia="zh-CN" w:bidi="ar"/>
+              </w:rPr>
+              <w:t>否</w:t>
+            </w:r>
+          </w:p>
+        </w:tc>
+      </w:tr>
+      <w:tr>
+        <w:tblPrEx>
+          <w:tblBorders>
+            <w:top w:val="single" w:color="auto" w:sz="4" w:space="0"/>
+            <w:left w:val="single" w:color="auto" w:sz="4" w:space="0"/>
+            <w:bottom w:val="single" w:color="auto" w:sz="4" w:space="0"/>
+            <w:right w:val="single" w:color="auto" w:sz="4" w:space="0"/>
+            <w:insideH w:val="single" w:color="auto" w:sz="4" w:space="0"/>
+            <w:insideV w:val="single" w:color="auto" w:sz="4" w:space="0"/>
+          </w:tblBorders>
+          <w:tblCellMar>
+            <w:top w:w="0" w:type="dxa"/>
+            <w:left w:w="108" w:type="dxa"/>
+            <w:bottom w:w="0" w:type="dxa"/>
+            <w:right w:w="108" w:type="dxa"/>
+          </w:tblCellMar>
+        </w:tblPrEx>
+        <w:tc>
+          <w:tcPr>
+            <w:tcW w:w="2002" w:type="dxa"/>
+            <w:vAlign w:val="center"/>
+          </w:tcPr>
+          <w:p>
+            <w:pPr>
+              <w:widowControl/>
+              <w:tabs>
+                <w:tab w:val="left" w:pos="377"/>
+              </w:tabs>
+              <w:spacing w:line="300" w:lineRule="auto"/>
+              <w:jc w:val="center"/>
+              <w:textAlignment w:val="center"/>
+              <w:rPr>
+                <w:rFonts w:hint="default" w:ascii="Arial" w:hAnsi="Arial" w:cs="Arial"/>
+                <w:b/>
+                <w:bCs/>
+                <w:color w:val="000000"/>
+                <w:kern w:val="0"/>
+                <w:szCs w:val="21"/>
+                <w:lang w:val="en-US" w:eastAsia="zh-CN" w:bidi="ar"/>
+              </w:rPr>
+            </w:pPr>
+            <w:r>
+              <w:rPr>
+                <w:rFonts w:hint="eastAsia" w:ascii="Arial" w:hAnsi="Arial" w:cs="Arial"/>
+                <w:b/>
+                <w:bCs/>
+                <w:color w:val="000000"/>
+                <w:kern w:val="0"/>
+                <w:szCs w:val="21"/>
+                <w:lang w:val="en-US" w:eastAsia="zh-CN" w:bidi="ar"/>
+              </w:rPr>
+              <w:t>user_name</w:t>
+            </w:r>
+          </w:p>
+        </w:tc>
+        <w:tc>
+          <w:tcPr>
+            <w:tcW w:w="1443" w:type="dxa"/>
+            <w:vAlign w:val="center"/>
+          </w:tcPr>
+          <w:p>
+            <w:pPr>
+              <w:widowControl/>
+              <w:tabs>
+                <w:tab w:val="left" w:pos="377"/>
+              </w:tabs>
+              <w:spacing w:line="300" w:lineRule="auto"/>
+              <w:jc w:val="center"/>
+              <w:textAlignment w:val="center"/>
+              <w:rPr>
+                <w:rFonts w:hint="default" w:ascii="Arial" w:hAnsi="Arial" w:cs="Arial"/>
+                <w:b/>
+                <w:bCs/>
+                <w:color w:val="000000"/>
+                <w:kern w:val="0"/>
+                <w:szCs w:val="21"/>
+                <w:lang w:val="en-US" w:eastAsia="zh-CN" w:bidi="ar"/>
+              </w:rPr>
+            </w:pPr>
+            <w:r>
+              <w:rPr>
+                <w:rFonts w:hint="eastAsia" w:ascii="Arial" w:hAnsi="Arial" w:cs="Arial"/>
+                <w:b/>
+                <w:bCs/>
+                <w:color w:val="000000"/>
+                <w:kern w:val="0"/>
+                <w:szCs w:val="21"/>
+                <w:lang w:val="en-US" w:eastAsia="zh-CN" w:bidi="ar"/>
+              </w:rPr>
+              <w:t>用户昵称</w:t>
+            </w:r>
+          </w:p>
+        </w:tc>
+        <w:tc>
+          <w:tcPr>
+            <w:tcW w:w="1498" w:type="dxa"/>
+            <w:vAlign w:val="center"/>
+          </w:tcPr>
+          <w:p>
+            <w:pPr>
+              <w:widowControl/>
+              <w:tabs>
+                <w:tab w:val="left" w:pos="377"/>
+              </w:tabs>
+              <w:spacing w:line="300" w:lineRule="auto"/>
+              <w:jc w:val="center"/>
+              <w:textAlignment w:val="center"/>
+              <w:rPr>
+                <w:rFonts w:hint="default" w:ascii="Arial" w:hAnsi="Arial" w:cs="Arial" w:eastAsiaTheme="minorEastAsia"/>
+                <w:b/>
+                <w:bCs/>
+                <w:color w:val="000000"/>
+                <w:kern w:val="0"/>
+                <w:szCs w:val="21"/>
+                <w:lang w:val="en-US" w:eastAsia="zh-CN" w:bidi="ar"/>
+              </w:rPr>
+            </w:pPr>
+            <w:r>
+              <w:rPr>
+                <w:rFonts w:hint="eastAsia" w:ascii="Arial" w:hAnsi="Arial" w:cs="Arial"/>
+                <w:b/>
+                <w:bCs/>
+                <w:color w:val="000000"/>
+                <w:kern w:val="0"/>
+                <w:szCs w:val="21"/>
+                <w:lang w:val="en-US" w:eastAsia="zh-CN" w:bidi="ar"/>
+              </w:rPr>
+              <w:t>Varchar</w:t>
+            </w:r>
+          </w:p>
+        </w:tc>
+        <w:tc>
+          <w:tcPr>
+            <w:tcW w:w="1457" w:type="dxa"/>
+            <w:vAlign w:val="center"/>
+          </w:tcPr>
+          <w:p>
+            <w:pPr>
+              <w:widowControl/>
+              <w:tabs>
+                <w:tab w:val="left" w:pos="377"/>
+              </w:tabs>
+              <w:spacing w:line="300" w:lineRule="auto"/>
+              <w:jc w:val="center"/>
+              <w:textAlignment w:val="center"/>
+              <w:rPr>
+                <w:rFonts w:hint="default" w:ascii="Arial" w:hAnsi="Arial" w:cs="Arial" w:eastAsiaTheme="minorEastAsia"/>
+                <w:b/>
+                <w:bCs/>
+                <w:color w:val="000000"/>
+                <w:kern w:val="0"/>
+                <w:szCs w:val="21"/>
+                <w:lang w:val="en-US" w:eastAsia="zh-CN" w:bidi="ar"/>
+              </w:rPr>
+            </w:pPr>
+            <w:r>
+              <w:rPr>
+                <w:rFonts w:hint="eastAsia" w:ascii="Arial" w:hAnsi="Arial" w:cs="Arial"/>
+                <w:b/>
+                <w:bCs/>
+                <w:color w:val="000000"/>
+                <w:kern w:val="0"/>
+                <w:szCs w:val="21"/>
+                <w:lang w:val="en-US" w:eastAsia="zh-CN" w:bidi="ar"/>
+              </w:rPr>
+              <w:t>10</w:t>
+            </w:r>
+          </w:p>
+        </w:tc>
+        <w:tc>
+          <w:tcPr>
+            <w:tcW w:w="1444" w:type="dxa"/>
+            <w:vAlign w:val="center"/>
+          </w:tcPr>
+          <w:p>
+            <w:pPr>
+              <w:widowControl/>
+              <w:tabs>
+                <w:tab w:val="left" w:pos="377"/>
+              </w:tabs>
+              <w:spacing w:line="300" w:lineRule="auto"/>
+              <w:jc w:val="center"/>
+              <w:textAlignment w:val="center"/>
+              <w:rPr>
+                <w:rFonts w:hint="default" w:ascii="Arial" w:hAnsi="Arial" w:cs="Arial"/>
+                <w:b/>
+                <w:bCs/>
+                <w:color w:val="000000"/>
+                <w:kern w:val="0"/>
+                <w:szCs w:val="21"/>
+                <w:lang w:val="en-US" w:eastAsia="zh-CN" w:bidi="ar"/>
+              </w:rPr>
+            </w:pPr>
+            <w:r>
+              <w:rPr>
+                <w:rFonts w:hint="eastAsia" w:ascii="Arial" w:hAnsi="Arial" w:cs="Arial"/>
+                <w:b/>
+                <w:bCs/>
+                <w:color w:val="000000"/>
+                <w:kern w:val="0"/>
+                <w:szCs w:val="21"/>
+                <w:lang w:val="en-US" w:eastAsia="zh-CN" w:bidi="ar"/>
+              </w:rPr>
+              <w:t>否</w:t>
+            </w:r>
+          </w:p>
+        </w:tc>
+        <w:tc>
+          <w:tcPr>
+            <w:tcW w:w="1444" w:type="dxa"/>
+            <w:vAlign w:val="center"/>
+          </w:tcPr>
+          <w:p>
+            <w:pPr>
+              <w:widowControl/>
+              <w:tabs>
+                <w:tab w:val="left" w:pos="377"/>
+              </w:tabs>
+              <w:spacing w:line="300" w:lineRule="auto"/>
+              <w:jc w:val="center"/>
+              <w:textAlignment w:val="center"/>
+              <w:rPr>
+                <w:rFonts w:hint="default" w:ascii="Arial" w:hAnsi="Arial" w:cs="Arial"/>
+                <w:b/>
+                <w:bCs/>
+                <w:color w:val="000000"/>
+                <w:kern w:val="0"/>
+                <w:szCs w:val="21"/>
+                <w:lang w:val="en-US" w:eastAsia="zh-CN" w:bidi="ar"/>
+              </w:rPr>
+            </w:pPr>
+            <w:r>
+              <w:rPr>
+                <w:rFonts w:hint="eastAsia" w:ascii="Arial" w:hAnsi="Arial" w:cs="Arial"/>
+                <w:b/>
+                <w:bCs/>
+                <w:color w:val="000000"/>
+                <w:kern w:val="0"/>
+                <w:szCs w:val="21"/>
+                <w:lang w:val="en-US" w:eastAsia="zh-CN" w:bidi="ar"/>
+              </w:rPr>
+              <w:t>否</w:t>
+            </w:r>
+          </w:p>
+        </w:tc>
+      </w:tr>
+      <w:tr>
+        <w:tblPrEx>
+          <w:tblBorders>
+            <w:top w:val="single" w:color="auto" w:sz="4" w:space="0"/>
+            <w:left w:val="single" w:color="auto" w:sz="4" w:space="0"/>
+            <w:bottom w:val="single" w:color="auto" w:sz="4" w:space="0"/>
+            <w:right w:val="single" w:color="auto" w:sz="4" w:space="0"/>
+            <w:insideH w:val="single" w:color="auto" w:sz="4" w:space="0"/>
+            <w:insideV w:val="single" w:color="auto" w:sz="4" w:space="0"/>
+          </w:tblBorders>
+          <w:tblCellMar>
+            <w:top w:w="0" w:type="dxa"/>
+            <w:left w:w="108" w:type="dxa"/>
+            <w:bottom w:w="0" w:type="dxa"/>
+            <w:right w:w="108" w:type="dxa"/>
+          </w:tblCellMar>
+        </w:tblPrEx>
+        <w:tc>
+          <w:tcPr>
+            <w:tcW w:w="2002" w:type="dxa"/>
+            <w:vAlign w:val="center"/>
+          </w:tcPr>
+          <w:p>
+            <w:pPr>
+              <w:widowControl/>
+              <w:tabs>
+                <w:tab w:val="left" w:pos="377"/>
+              </w:tabs>
+              <w:spacing w:line="300" w:lineRule="auto"/>
+              <w:jc w:val="center"/>
+              <w:textAlignment w:val="center"/>
+              <w:rPr>
+                <w:rFonts w:hint="default" w:ascii="Arial" w:hAnsi="Arial" w:cs="Arial"/>
+                <w:b/>
+                <w:bCs/>
+                <w:color w:val="000000"/>
+                <w:kern w:val="0"/>
+                <w:szCs w:val="21"/>
+                <w:lang w:val="en-US" w:eastAsia="zh-CN" w:bidi="ar"/>
+              </w:rPr>
+            </w:pPr>
+            <w:r>
+              <w:rPr>
+                <w:rFonts w:hint="eastAsia" w:ascii="Arial" w:hAnsi="Arial" w:cs="Arial"/>
+                <w:b/>
+                <w:bCs/>
+                <w:color w:val="000000"/>
+                <w:kern w:val="0"/>
+                <w:szCs w:val="21"/>
+                <w:lang w:val="en-US" w:eastAsia="zh-CN" w:bidi="ar"/>
+              </w:rPr>
+              <w:t>Password</w:t>
+            </w:r>
+          </w:p>
+        </w:tc>
+        <w:tc>
+          <w:tcPr>
+            <w:tcW w:w="1443" w:type="dxa"/>
+            <w:vAlign w:val="center"/>
+          </w:tcPr>
+          <w:p>
+            <w:pPr>
+              <w:widowControl/>
+              <w:tabs>
+                <w:tab w:val="left" w:pos="377"/>
+              </w:tabs>
+              <w:spacing w:line="300" w:lineRule="auto"/>
+              <w:jc w:val="center"/>
+              <w:textAlignment w:val="center"/>
+              <w:rPr>
+                <w:rFonts w:hint="default" w:ascii="Arial" w:hAnsi="Arial" w:cs="Arial"/>
+                <w:b/>
+                <w:bCs/>
+                <w:color w:val="000000"/>
+                <w:kern w:val="0"/>
+                <w:szCs w:val="21"/>
+                <w:lang w:val="en-US" w:eastAsia="zh-CN" w:bidi="ar"/>
+              </w:rPr>
+            </w:pPr>
+            <w:r>
+              <w:rPr>
+                <w:rFonts w:hint="eastAsia" w:ascii="Arial" w:hAnsi="Arial" w:cs="Arial"/>
+                <w:b/>
+                <w:bCs/>
+                <w:color w:val="000000"/>
+                <w:kern w:val="0"/>
+                <w:szCs w:val="21"/>
+                <w:lang w:val="en-US" w:eastAsia="zh-CN" w:bidi="ar"/>
+              </w:rPr>
+              <w:t>密码</w:t>
+            </w:r>
+          </w:p>
+        </w:tc>
+        <w:tc>
+          <w:tcPr>
+            <w:tcW w:w="1498" w:type="dxa"/>
+            <w:vAlign w:val="center"/>
+          </w:tcPr>
+          <w:p>
+            <w:pPr>
+              <w:widowControl/>
+              <w:tabs>
+                <w:tab w:val="left" w:pos="377"/>
+              </w:tabs>
+              <w:spacing w:line="300" w:lineRule="auto"/>
+              <w:jc w:val="center"/>
+              <w:textAlignment w:val="center"/>
+              <w:rPr>
+                <w:rFonts w:hint="default" w:ascii="Arial" w:hAnsi="Arial" w:cs="Arial"/>
+                <w:b/>
+                <w:bCs/>
+                <w:color w:val="000000"/>
+                <w:kern w:val="0"/>
+                <w:szCs w:val="21"/>
+                <w:lang w:val="en-US" w:eastAsia="zh-CN" w:bidi="ar"/>
+              </w:rPr>
+            </w:pPr>
+            <w:r>
+              <w:rPr>
+                <w:rFonts w:hint="eastAsia" w:ascii="Arial" w:hAnsi="Arial" w:cs="Arial"/>
+                <w:b/>
+                <w:bCs/>
+                <w:color w:val="000000"/>
+                <w:kern w:val="0"/>
+                <w:szCs w:val="21"/>
+                <w:lang w:val="en-US" w:eastAsia="zh-CN" w:bidi="ar"/>
+              </w:rPr>
+              <w:t>Varchar</w:t>
+            </w:r>
+          </w:p>
+        </w:tc>
+        <w:tc>
+          <w:tcPr>
+            <w:tcW w:w="1457" w:type="dxa"/>
+            <w:vAlign w:val="center"/>
+          </w:tcPr>
+          <w:p>
+            <w:pPr>
+              <w:widowControl/>
+              <w:tabs>
+                <w:tab w:val="left" w:pos="377"/>
+              </w:tabs>
+              <w:spacing w:line="300" w:lineRule="auto"/>
+              <w:jc w:val="center"/>
+              <w:textAlignment w:val="center"/>
+              <w:rPr>
+                <w:rFonts w:hint="default" w:ascii="Arial" w:hAnsi="Arial" w:cs="Arial"/>
+                <w:b/>
+                <w:bCs/>
+                <w:color w:val="000000"/>
+                <w:kern w:val="0"/>
+                <w:szCs w:val="21"/>
+                <w:lang w:val="en-US" w:eastAsia="zh-CN" w:bidi="ar"/>
+              </w:rPr>
+            </w:pPr>
+            <w:r>
+              <w:rPr>
+                <w:rFonts w:hint="eastAsia" w:ascii="Arial" w:hAnsi="Arial" w:cs="Arial"/>
+                <w:b/>
+                <w:bCs/>
+                <w:color w:val="000000"/>
+                <w:kern w:val="0"/>
+                <w:szCs w:val="21"/>
+                <w:lang w:val="en-US" w:eastAsia="zh-CN" w:bidi="ar"/>
+              </w:rPr>
+              <w:t>20</w:t>
+            </w:r>
+          </w:p>
+        </w:tc>
+        <w:tc>
+          <w:tcPr>
+            <w:tcW w:w="1444" w:type="dxa"/>
+            <w:vAlign w:val="center"/>
+          </w:tcPr>
+          <w:p>
+            <w:pPr>
+              <w:widowControl/>
+              <w:tabs>
+                <w:tab w:val="left" w:pos="377"/>
+              </w:tabs>
+              <w:spacing w:line="300" w:lineRule="auto"/>
+              <w:jc w:val="center"/>
+              <w:textAlignment w:val="center"/>
+              <w:rPr>
+                <w:rFonts w:hint="default" w:ascii="Arial" w:hAnsi="Arial" w:cs="Arial"/>
+                <w:b/>
+                <w:bCs/>
+                <w:color w:val="000000"/>
+                <w:kern w:val="0"/>
+                <w:szCs w:val="21"/>
+                <w:lang w:val="en-US" w:eastAsia="zh-CN" w:bidi="ar"/>
+              </w:rPr>
+            </w:pPr>
+            <w:r>
+              <w:rPr>
+                <w:rFonts w:hint="eastAsia" w:ascii="Arial" w:hAnsi="Arial" w:cs="Arial"/>
+                <w:b/>
+                <w:bCs/>
+                <w:color w:val="000000"/>
+                <w:kern w:val="0"/>
+                <w:szCs w:val="21"/>
+                <w:lang w:val="en-US" w:eastAsia="zh-CN" w:bidi="ar"/>
+              </w:rPr>
+              <w:t>否</w:t>
+            </w:r>
+          </w:p>
+        </w:tc>
+        <w:tc>
+          <w:tcPr>
+            <w:tcW w:w="1444" w:type="dxa"/>
+            <w:vAlign w:val="center"/>
+          </w:tcPr>
+          <w:p>
+            <w:pPr>
+              <w:widowControl/>
+              <w:tabs>
+                <w:tab w:val="left" w:pos="377"/>
+              </w:tabs>
+              <w:spacing w:line="300" w:lineRule="auto"/>
+              <w:jc w:val="center"/>
+              <w:textAlignment w:val="center"/>
+              <w:rPr>
+                <w:rFonts w:hint="default" w:ascii="Arial" w:hAnsi="Arial" w:cs="Arial"/>
+                <w:b/>
+                <w:bCs/>
+                <w:color w:val="000000"/>
+                <w:kern w:val="0"/>
+                <w:szCs w:val="21"/>
+                <w:lang w:val="en-US" w:eastAsia="zh-CN" w:bidi="ar"/>
+              </w:rPr>
+            </w:pPr>
+            <w:r>
+              <w:rPr>
+                <w:rFonts w:hint="eastAsia" w:ascii="Arial" w:hAnsi="Arial" w:cs="Arial"/>
+                <w:b/>
+                <w:bCs/>
+                <w:color w:val="000000"/>
+                <w:kern w:val="0"/>
+                <w:szCs w:val="21"/>
+                <w:lang w:val="en-US" w:eastAsia="zh-CN" w:bidi="ar"/>
+              </w:rPr>
+              <w:t>否</w:t>
+            </w:r>
+          </w:p>
+        </w:tc>
+      </w:tr>
+      <w:tr>
+        <w:tblPrEx>
+          <w:tblBorders>
+            <w:top w:val="single" w:color="auto" w:sz="4" w:space="0"/>
+            <w:left w:val="single" w:color="auto" w:sz="4" w:space="0"/>
+            <w:bottom w:val="single" w:color="auto" w:sz="4" w:space="0"/>
+            <w:right w:val="single" w:color="auto" w:sz="4" w:space="0"/>
+            <w:insideH w:val="single" w:color="auto" w:sz="4" w:space="0"/>
+            <w:insideV w:val="single" w:color="auto" w:sz="4" w:space="0"/>
+          </w:tblBorders>
+          <w:tblCellMar>
+            <w:top w:w="0" w:type="dxa"/>
+            <w:left w:w="108" w:type="dxa"/>
+            <w:bottom w:w="0" w:type="dxa"/>
+            <w:right w:w="108" w:type="dxa"/>
+          </w:tblCellMar>
+        </w:tblPrEx>
+        <w:tc>
+          <w:tcPr>
+            <w:tcW w:w="2002" w:type="dxa"/>
+            <w:vAlign w:val="center"/>
+          </w:tcPr>
+          <w:p>
+            <w:pPr>
+              <w:widowControl/>
+              <w:tabs>
+                <w:tab w:val="left" w:pos="377"/>
+              </w:tabs>
+              <w:spacing w:line="300" w:lineRule="auto"/>
+              <w:jc w:val="center"/>
+              <w:textAlignment w:val="center"/>
+              <w:rPr>
+                <w:rFonts w:hint="default" w:ascii="Arial" w:hAnsi="Arial" w:cs="Arial"/>
+                <w:b/>
+                <w:bCs/>
+                <w:color w:val="000000"/>
+                <w:kern w:val="0"/>
+                <w:szCs w:val="21"/>
+                <w:lang w:val="en-US" w:eastAsia="zh-CN" w:bidi="ar"/>
+              </w:rPr>
+            </w:pPr>
+            <w:r>
+              <w:rPr>
+                <w:rFonts w:hint="eastAsia" w:ascii="Arial" w:hAnsi="Arial" w:cs="Arial"/>
+                <w:b/>
+                <w:bCs/>
+                <w:color w:val="000000"/>
+                <w:kern w:val="0"/>
+                <w:szCs w:val="21"/>
+                <w:lang w:val="en-US" w:eastAsia="zh-CN" w:bidi="ar"/>
+              </w:rPr>
+              <w:t>user_icon</w:t>
+            </w:r>
+          </w:p>
+        </w:tc>
+        <w:tc>
+          <w:tcPr>
+            <w:tcW w:w="1443" w:type="dxa"/>
+            <w:vAlign w:val="center"/>
+          </w:tcPr>
+          <w:p>
+            <w:pPr>
+              <w:widowControl/>
+              <w:tabs>
+                <w:tab w:val="left" w:pos="377"/>
+              </w:tabs>
+              <w:spacing w:line="300" w:lineRule="auto"/>
+              <w:jc w:val="center"/>
+              <w:textAlignment w:val="center"/>
+              <w:rPr>
+                <w:rFonts w:hint="default" w:ascii="Arial" w:hAnsi="Arial" w:cs="Arial"/>
+                <w:b/>
+                <w:bCs/>
+                <w:color w:val="000000"/>
+                <w:kern w:val="0"/>
+                <w:szCs w:val="21"/>
+                <w:lang w:val="en-US" w:eastAsia="zh-CN" w:bidi="ar"/>
+              </w:rPr>
+            </w:pPr>
+            <w:r>
+              <w:rPr>
+                <w:rFonts w:hint="eastAsia" w:ascii="Arial" w:hAnsi="Arial" w:cs="Arial"/>
+                <w:b/>
+                <w:bCs/>
+                <w:color w:val="000000"/>
+                <w:kern w:val="0"/>
+                <w:szCs w:val="21"/>
+                <w:lang w:val="en-US" w:eastAsia="zh-CN" w:bidi="ar"/>
+              </w:rPr>
+              <w:t>用户头像地址</w:t>
+            </w:r>
+          </w:p>
+        </w:tc>
+        <w:tc>
+          <w:tcPr>
+            <w:tcW w:w="1498" w:type="dxa"/>
+            <w:vAlign w:val="center"/>
+          </w:tcPr>
+          <w:p>
+            <w:pPr>
+              <w:widowControl/>
+              <w:tabs>
+                <w:tab w:val="left" w:pos="377"/>
+              </w:tabs>
+              <w:spacing w:line="300" w:lineRule="auto"/>
+              <w:jc w:val="center"/>
+              <w:textAlignment w:val="center"/>
+              <w:rPr>
+                <w:rFonts w:hint="default" w:ascii="Arial" w:hAnsi="Arial" w:cs="Arial"/>
+                <w:b/>
+                <w:bCs/>
+                <w:color w:val="000000"/>
+                <w:kern w:val="0"/>
+                <w:szCs w:val="21"/>
+                <w:lang w:val="en-US" w:eastAsia="zh-CN" w:bidi="ar"/>
+              </w:rPr>
+            </w:pPr>
+            <w:r>
+              <w:rPr>
+                <w:rFonts w:hint="eastAsia" w:ascii="Arial" w:hAnsi="Arial" w:cs="Arial"/>
+                <w:b/>
+                <w:bCs/>
+                <w:color w:val="000000"/>
+                <w:kern w:val="0"/>
+                <w:szCs w:val="21"/>
+                <w:lang w:val="en-US" w:eastAsia="zh-CN" w:bidi="ar"/>
+              </w:rPr>
+              <w:t>Varchar</w:t>
+            </w:r>
+          </w:p>
+        </w:tc>
+        <w:tc>
+          <w:tcPr>
+            <w:tcW w:w="1457" w:type="dxa"/>
+            <w:vAlign w:val="center"/>
+          </w:tcPr>
+          <w:p>
+            <w:pPr>
+              <w:widowControl/>
+              <w:tabs>
+                <w:tab w:val="left" w:pos="377"/>
+              </w:tabs>
+              <w:spacing w:line="300" w:lineRule="auto"/>
+              <w:jc w:val="center"/>
+              <w:textAlignment w:val="center"/>
+              <w:rPr>
+                <w:rFonts w:hint="default" w:ascii="Arial" w:hAnsi="Arial" w:cs="Arial"/>
+                <w:b/>
+                <w:bCs/>
+                <w:color w:val="000000"/>
+                <w:kern w:val="0"/>
+                <w:szCs w:val="21"/>
+                <w:lang w:val="en-US" w:eastAsia="zh-CN" w:bidi="ar"/>
+              </w:rPr>
+            </w:pPr>
+            <w:r>
+              <w:rPr>
+                <w:rFonts w:hint="eastAsia" w:ascii="Arial" w:hAnsi="Arial" w:cs="Arial"/>
+                <w:b/>
+                <w:bCs/>
+                <w:color w:val="000000"/>
+                <w:kern w:val="0"/>
+                <w:szCs w:val="21"/>
+                <w:lang w:val="en-US" w:eastAsia="zh-CN" w:bidi="ar"/>
+              </w:rPr>
+              <w:t>255</w:t>
+            </w:r>
+          </w:p>
+        </w:tc>
+        <w:tc>
+          <w:tcPr>
+            <w:tcW w:w="1444" w:type="dxa"/>
+            <w:vAlign w:val="center"/>
+          </w:tcPr>
+          <w:p>
+            <w:pPr>
+              <w:widowControl/>
+              <w:tabs>
+                <w:tab w:val="left" w:pos="377"/>
+              </w:tabs>
+              <w:spacing w:line="300" w:lineRule="auto"/>
+              <w:jc w:val="center"/>
+              <w:textAlignment w:val="center"/>
+              <w:rPr>
+                <w:rFonts w:hint="default" w:ascii="Arial" w:hAnsi="Arial" w:cs="Arial"/>
+                <w:b/>
+                <w:bCs/>
+                <w:color w:val="000000"/>
+                <w:kern w:val="0"/>
+                <w:szCs w:val="21"/>
+                <w:lang w:val="en-US" w:eastAsia="zh-CN" w:bidi="ar"/>
+              </w:rPr>
+            </w:pPr>
+            <w:r>
+              <w:rPr>
+                <w:rFonts w:hint="eastAsia" w:ascii="Arial" w:hAnsi="Arial" w:cs="Arial"/>
+                <w:b/>
+                <w:bCs/>
+                <w:color w:val="000000"/>
+                <w:kern w:val="0"/>
+                <w:szCs w:val="21"/>
+                <w:lang w:val="en-US" w:eastAsia="zh-CN" w:bidi="ar"/>
+              </w:rPr>
+              <w:t>否</w:t>
+            </w:r>
+          </w:p>
+        </w:tc>
+        <w:tc>
+          <w:tcPr>
+            <w:tcW w:w="1444" w:type="dxa"/>
+            <w:vAlign w:val="center"/>
+          </w:tcPr>
+          <w:p>
+            <w:pPr>
+              <w:widowControl/>
+              <w:tabs>
+                <w:tab w:val="left" w:pos="377"/>
+              </w:tabs>
+              <w:spacing w:line="300" w:lineRule="auto"/>
+              <w:jc w:val="center"/>
+              <w:textAlignment w:val="center"/>
+              <w:rPr>
+                <w:rFonts w:hint="default" w:ascii="Arial" w:hAnsi="Arial" w:cs="Arial"/>
+                <w:b/>
+                <w:bCs/>
+                <w:color w:val="000000"/>
+                <w:kern w:val="0"/>
+                <w:szCs w:val="21"/>
+                <w:lang w:val="en-US" w:eastAsia="zh-CN" w:bidi="ar"/>
+              </w:rPr>
+            </w:pPr>
+            <w:r>
+              <w:rPr>
+                <w:rFonts w:hint="eastAsia" w:ascii="Arial" w:hAnsi="Arial" w:cs="Arial"/>
+                <w:b/>
+                <w:bCs/>
+                <w:color w:val="000000"/>
+                <w:kern w:val="0"/>
+                <w:szCs w:val="21"/>
+                <w:lang w:val="en-US" w:eastAsia="zh-CN" w:bidi="ar"/>
+              </w:rPr>
+              <w:t>是</w:t>
+            </w:r>
+          </w:p>
+        </w:tc>
+      </w:tr>
+      <w:tr>
+        <w:tblPrEx>
+          <w:tblBorders>
+            <w:top w:val="single" w:color="auto" w:sz="4" w:space="0"/>
+            <w:left w:val="single" w:color="auto" w:sz="4" w:space="0"/>
+            <w:bottom w:val="single" w:color="auto" w:sz="4" w:space="0"/>
+            <w:right w:val="single" w:color="auto" w:sz="4" w:space="0"/>
+            <w:insideH w:val="single" w:color="auto" w:sz="4" w:space="0"/>
+            <w:insideV w:val="single" w:color="auto" w:sz="4" w:space="0"/>
+          </w:tblBorders>
+          <w:tblCellMar>
+            <w:top w:w="0" w:type="dxa"/>
+            <w:left w:w="108" w:type="dxa"/>
+            <w:bottom w:w="0" w:type="dxa"/>
+            <w:right w:w="108" w:type="dxa"/>
+          </w:tblCellMar>
+        </w:tblPrEx>
+        <w:tc>
+          <w:tcPr>
+            <w:tcW w:w="2002" w:type="dxa"/>
+            <w:vAlign w:val="center"/>
+          </w:tcPr>
+          <w:p>
+            <w:pPr>
+              <w:widowControl/>
+              <w:tabs>
+                <w:tab w:val="left" w:pos="377"/>
+              </w:tabs>
+              <w:spacing w:line="300" w:lineRule="auto"/>
+              <w:jc w:val="center"/>
+              <w:textAlignment w:val="center"/>
+              <w:rPr>
+                <w:rFonts w:hint="default" w:ascii="Arial" w:hAnsi="Arial" w:cs="Arial"/>
+                <w:b/>
+                <w:bCs/>
+                <w:color w:val="000000"/>
+                <w:kern w:val="0"/>
+                <w:szCs w:val="21"/>
+                <w:lang w:val="en-US" w:eastAsia="zh-CN" w:bidi="ar"/>
+              </w:rPr>
+            </w:pPr>
+            <w:r>
+              <w:rPr>
+                <w:rFonts w:hint="eastAsia" w:ascii="Arial" w:hAnsi="Arial" w:cs="Arial"/>
+                <w:b/>
+                <w:bCs/>
+                <w:color w:val="000000"/>
+                <w:kern w:val="0"/>
+                <w:szCs w:val="21"/>
+                <w:lang w:val="en-US" w:eastAsia="zh-CN" w:bidi="ar"/>
+              </w:rPr>
+              <w:t>user_email</w:t>
+            </w:r>
+          </w:p>
+        </w:tc>
+        <w:tc>
+          <w:tcPr>
+            <w:tcW w:w="1443" w:type="dxa"/>
+            <w:vAlign w:val="center"/>
+          </w:tcPr>
+          <w:p>
+            <w:pPr>
+              <w:widowControl/>
+              <w:tabs>
+                <w:tab w:val="left" w:pos="377"/>
+              </w:tabs>
+              <w:spacing w:line="300" w:lineRule="auto"/>
+              <w:jc w:val="center"/>
+              <w:textAlignment w:val="center"/>
+              <w:rPr>
+                <w:rFonts w:hint="default" w:ascii="Arial" w:hAnsi="Arial" w:cs="Arial"/>
+                <w:b/>
+                <w:bCs/>
+                <w:color w:val="000000"/>
+                <w:kern w:val="0"/>
+                <w:szCs w:val="21"/>
+                <w:lang w:val="en-US" w:eastAsia="zh-CN" w:bidi="ar"/>
+              </w:rPr>
+            </w:pPr>
+            <w:r>
+              <w:rPr>
+                <w:rFonts w:hint="eastAsia" w:ascii="Arial" w:hAnsi="Arial" w:cs="Arial"/>
+                <w:b/>
+                <w:bCs/>
+                <w:color w:val="000000"/>
+                <w:kern w:val="0"/>
+                <w:szCs w:val="21"/>
+                <w:lang w:val="en-US" w:eastAsia="zh-CN" w:bidi="ar"/>
+              </w:rPr>
+              <w:t>用户邮箱</w:t>
+            </w:r>
+          </w:p>
+        </w:tc>
+        <w:tc>
+          <w:tcPr>
+            <w:tcW w:w="1498" w:type="dxa"/>
+            <w:vAlign w:val="center"/>
+          </w:tcPr>
+          <w:p>
+            <w:pPr>
+              <w:widowControl/>
+              <w:tabs>
+                <w:tab w:val="left" w:pos="377"/>
+              </w:tabs>
+              <w:spacing w:line="300" w:lineRule="auto"/>
+              <w:jc w:val="center"/>
+              <w:textAlignment w:val="center"/>
+              <w:rPr>
+                <w:rFonts w:hint="default" w:ascii="Arial" w:hAnsi="Arial" w:cs="Arial"/>
+                <w:b/>
+                <w:bCs/>
+                <w:color w:val="000000"/>
+                <w:kern w:val="0"/>
+                <w:szCs w:val="21"/>
+                <w:lang w:val="en-US" w:eastAsia="zh-CN" w:bidi="ar"/>
+              </w:rPr>
+            </w:pPr>
+            <w:r>
+              <w:rPr>
+                <w:rFonts w:hint="eastAsia" w:ascii="Arial" w:hAnsi="Arial" w:cs="Arial"/>
+                <w:b/>
+                <w:bCs/>
+                <w:color w:val="000000"/>
+                <w:kern w:val="0"/>
+                <w:szCs w:val="21"/>
+                <w:lang w:val="en-US" w:eastAsia="zh-CN" w:bidi="ar"/>
+              </w:rPr>
+              <w:t>Varchar</w:t>
+            </w:r>
+          </w:p>
+        </w:tc>
+        <w:tc>
+          <w:tcPr>
+            <w:tcW w:w="1457" w:type="dxa"/>
+            <w:vAlign w:val="center"/>
+          </w:tcPr>
+          <w:p>
+            <w:pPr>
+              <w:widowControl/>
+              <w:tabs>
+                <w:tab w:val="left" w:pos="377"/>
+              </w:tabs>
+              <w:spacing w:line="300" w:lineRule="auto"/>
+              <w:jc w:val="center"/>
+              <w:textAlignment w:val="center"/>
+              <w:rPr>
+                <w:rFonts w:hint="default" w:ascii="Arial" w:hAnsi="Arial" w:cs="Arial"/>
+                <w:b/>
+                <w:bCs/>
+                <w:color w:val="000000"/>
+                <w:kern w:val="0"/>
+                <w:szCs w:val="21"/>
+                <w:lang w:val="en-US" w:eastAsia="zh-CN" w:bidi="ar"/>
+              </w:rPr>
+            </w:pPr>
+            <w:r>
+              <w:rPr>
+                <w:rFonts w:hint="eastAsia" w:ascii="Arial" w:hAnsi="Arial" w:cs="Arial"/>
+                <w:b/>
+                <w:bCs/>
+                <w:color w:val="000000"/>
+                <w:kern w:val="0"/>
+                <w:szCs w:val="21"/>
+                <w:lang w:val="en-US" w:eastAsia="zh-CN" w:bidi="ar"/>
+              </w:rPr>
+              <w:t>62</w:t>
+            </w:r>
+          </w:p>
+        </w:tc>
+        <w:tc>
+          <w:tcPr>
+            <w:tcW w:w="1444" w:type="dxa"/>
+            <w:vAlign w:val="center"/>
+          </w:tcPr>
+          <w:p>
+            <w:pPr>
+              <w:widowControl/>
+              <w:tabs>
+                <w:tab w:val="left" w:pos="377"/>
+              </w:tabs>
+              <w:spacing w:line="300" w:lineRule="auto"/>
+              <w:jc w:val="center"/>
+              <w:textAlignment w:val="center"/>
+              <w:rPr>
+                <w:rFonts w:hint="default" w:ascii="Arial" w:hAnsi="Arial" w:cs="Arial"/>
+                <w:b/>
+                <w:bCs/>
+                <w:color w:val="000000"/>
+                <w:kern w:val="0"/>
+                <w:szCs w:val="21"/>
+                <w:lang w:val="en-US" w:eastAsia="zh-CN" w:bidi="ar"/>
+              </w:rPr>
+            </w:pPr>
+            <w:r>
+              <w:rPr>
+                <w:rFonts w:hint="eastAsia" w:ascii="Arial" w:hAnsi="Arial" w:cs="Arial"/>
+                <w:b/>
+                <w:bCs/>
+                <w:color w:val="000000"/>
+                <w:kern w:val="0"/>
+                <w:szCs w:val="21"/>
+                <w:lang w:val="en-US" w:eastAsia="zh-CN" w:bidi="ar"/>
+              </w:rPr>
+              <w:t>否</w:t>
+            </w:r>
+          </w:p>
+        </w:tc>
+        <w:tc>
+          <w:tcPr>
+            <w:tcW w:w="1444" w:type="dxa"/>
+            <w:vAlign w:val="center"/>
+          </w:tcPr>
+          <w:p>
+            <w:pPr>
+              <w:widowControl/>
+              <w:tabs>
+                <w:tab w:val="left" w:pos="377"/>
+              </w:tabs>
+              <w:spacing w:line="300" w:lineRule="auto"/>
+              <w:jc w:val="center"/>
+              <w:textAlignment w:val="center"/>
+              <w:rPr>
+                <w:rFonts w:hint="default" w:ascii="Arial" w:hAnsi="Arial" w:cs="Arial"/>
+                <w:b/>
+                <w:bCs/>
+                <w:color w:val="000000"/>
+                <w:kern w:val="0"/>
+                <w:szCs w:val="21"/>
+                <w:lang w:val="en-US" w:eastAsia="zh-CN" w:bidi="ar"/>
+              </w:rPr>
+            </w:pPr>
+            <w:r>
+              <w:rPr>
+                <w:rFonts w:hint="eastAsia" w:ascii="Arial" w:hAnsi="Arial" w:cs="Arial"/>
+                <w:b/>
+                <w:bCs/>
+                <w:color w:val="000000"/>
+                <w:kern w:val="0"/>
+                <w:szCs w:val="21"/>
+                <w:lang w:val="en-US" w:eastAsia="zh-CN" w:bidi="ar"/>
+              </w:rPr>
+              <w:t>是</w:t>
+            </w:r>
+          </w:p>
+        </w:tc>
+      </w:tr>
+      <w:tr>
+        <w:tblPrEx>
+          <w:tblBorders>
+            <w:top w:val="single" w:color="auto" w:sz="4" w:space="0"/>
+            <w:left w:val="single" w:color="auto" w:sz="4" w:space="0"/>
+            <w:bottom w:val="single" w:color="auto" w:sz="4" w:space="0"/>
+            <w:right w:val="single" w:color="auto" w:sz="4" w:space="0"/>
+            <w:insideH w:val="single" w:color="auto" w:sz="4" w:space="0"/>
+            <w:insideV w:val="single" w:color="auto" w:sz="4" w:space="0"/>
+          </w:tblBorders>
+          <w:tblCellMar>
+            <w:top w:w="0" w:type="dxa"/>
+            <w:left w:w="108" w:type="dxa"/>
+            <w:bottom w:w="0" w:type="dxa"/>
+            <w:right w:w="108" w:type="dxa"/>
+          </w:tblCellMar>
+        </w:tblPrEx>
+        <w:tc>
+          <w:tcPr>
+            <w:tcW w:w="2002" w:type="dxa"/>
+            <w:vAlign w:val="center"/>
+          </w:tcPr>
+          <w:p>
+            <w:pPr>
+              <w:widowControl/>
+              <w:tabs>
+                <w:tab w:val="left" w:pos="377"/>
+              </w:tabs>
+              <w:spacing w:line="300" w:lineRule="auto"/>
+              <w:jc w:val="center"/>
+              <w:textAlignment w:val="center"/>
+              <w:rPr>
+                <w:rFonts w:hint="default" w:ascii="Arial" w:hAnsi="Arial" w:cs="Arial"/>
+                <w:b/>
+                <w:bCs/>
+                <w:color w:val="000000"/>
+                <w:kern w:val="0"/>
+                <w:szCs w:val="21"/>
+                <w:lang w:val="en-US" w:eastAsia="zh-CN" w:bidi="ar"/>
+              </w:rPr>
+            </w:pPr>
+            <w:r>
+              <w:rPr>
+                <w:rFonts w:hint="eastAsia" w:ascii="Arial" w:hAnsi="Arial" w:cs="Arial"/>
+                <w:b/>
+                <w:bCs/>
+                <w:color w:val="000000"/>
+                <w:kern w:val="0"/>
+                <w:szCs w:val="21"/>
+                <w:lang w:val="en-US" w:eastAsia="zh-CN" w:bidi="ar"/>
+              </w:rPr>
+              <w:t>user_sex</w:t>
+            </w:r>
+          </w:p>
+        </w:tc>
+        <w:tc>
+          <w:tcPr>
+            <w:tcW w:w="1443" w:type="dxa"/>
+            <w:vAlign w:val="center"/>
+          </w:tcPr>
+          <w:p>
+            <w:pPr>
+              <w:widowControl/>
+              <w:tabs>
+                <w:tab w:val="left" w:pos="377"/>
+              </w:tabs>
+              <w:spacing w:line="300" w:lineRule="auto"/>
+              <w:jc w:val="center"/>
+              <w:textAlignment w:val="center"/>
+              <w:rPr>
+                <w:rFonts w:hint="default" w:ascii="Arial" w:hAnsi="Arial" w:cs="Arial"/>
+                <w:b/>
+                <w:bCs/>
+                <w:color w:val="000000"/>
+                <w:kern w:val="0"/>
+                <w:szCs w:val="21"/>
+                <w:lang w:val="en-US" w:eastAsia="zh-CN" w:bidi="ar"/>
+              </w:rPr>
+            </w:pPr>
+            <w:r>
+              <w:rPr>
+                <w:rFonts w:hint="eastAsia" w:ascii="Arial" w:hAnsi="Arial" w:cs="Arial"/>
+                <w:b/>
+                <w:bCs/>
+                <w:color w:val="000000"/>
+                <w:kern w:val="0"/>
+                <w:szCs w:val="21"/>
+                <w:lang w:val="en-US" w:eastAsia="zh-CN" w:bidi="ar"/>
+              </w:rPr>
+              <w:t>用户性别</w:t>
+            </w:r>
+          </w:p>
+        </w:tc>
+        <w:tc>
+          <w:tcPr>
+            <w:tcW w:w="1498" w:type="dxa"/>
+            <w:vAlign w:val="center"/>
+          </w:tcPr>
+          <w:p>
+            <w:pPr>
+              <w:widowControl/>
+              <w:tabs>
+                <w:tab w:val="left" w:pos="377"/>
+              </w:tabs>
+              <w:spacing w:line="300" w:lineRule="auto"/>
+              <w:jc w:val="center"/>
+              <w:textAlignment w:val="center"/>
+              <w:rPr>
+                <w:rFonts w:hint="default" w:ascii="Arial" w:hAnsi="Arial" w:cs="Arial"/>
+                <w:b/>
+                <w:bCs/>
+                <w:color w:val="000000"/>
+                <w:kern w:val="0"/>
+                <w:szCs w:val="21"/>
+                <w:lang w:val="en-US" w:eastAsia="zh-CN" w:bidi="ar"/>
+              </w:rPr>
+            </w:pPr>
+            <w:r>
+              <w:rPr>
+                <w:rFonts w:hint="eastAsia" w:ascii="Arial" w:hAnsi="Arial" w:cs="Arial"/>
+                <w:b/>
+                <w:bCs/>
+                <w:color w:val="000000"/>
+                <w:kern w:val="0"/>
+                <w:szCs w:val="21"/>
+                <w:lang w:val="en-US" w:eastAsia="zh-CN" w:bidi="ar"/>
+              </w:rPr>
+              <w:t>Number</w:t>
+            </w:r>
+          </w:p>
+        </w:tc>
+        <w:tc>
+          <w:tcPr>
+            <w:tcW w:w="1457" w:type="dxa"/>
+            <w:vAlign w:val="center"/>
+          </w:tcPr>
+          <w:p>
+            <w:pPr>
+              <w:widowControl/>
+              <w:tabs>
+                <w:tab w:val="left" w:pos="377"/>
+              </w:tabs>
+              <w:spacing w:line="300" w:lineRule="auto"/>
+              <w:jc w:val="center"/>
+              <w:textAlignment w:val="center"/>
+              <w:rPr>
+                <w:rFonts w:hint="default" w:ascii="Arial" w:hAnsi="Arial" w:cs="Arial"/>
+                <w:b/>
+                <w:bCs/>
+                <w:color w:val="000000"/>
+                <w:kern w:val="0"/>
+                <w:szCs w:val="21"/>
+                <w:lang w:val="en-US" w:eastAsia="zh-CN" w:bidi="ar"/>
+              </w:rPr>
+            </w:pPr>
+            <w:r>
+              <w:rPr>
+                <w:rFonts w:hint="eastAsia" w:ascii="Arial" w:hAnsi="Arial" w:cs="Arial"/>
+                <w:b/>
+                <w:bCs/>
+                <w:color w:val="000000"/>
+                <w:kern w:val="0"/>
+                <w:szCs w:val="21"/>
+                <w:lang w:val="en-US" w:eastAsia="zh-CN" w:bidi="ar"/>
+              </w:rPr>
+              <w:t>1</w:t>
+            </w:r>
+          </w:p>
+        </w:tc>
+        <w:tc>
+          <w:tcPr>
+            <w:tcW w:w="1444" w:type="dxa"/>
+            <w:vAlign w:val="center"/>
+          </w:tcPr>
+          <w:p>
+            <w:pPr>
+              <w:widowControl/>
+              <w:tabs>
+                <w:tab w:val="left" w:pos="377"/>
+              </w:tabs>
+              <w:spacing w:line="300" w:lineRule="auto"/>
+              <w:jc w:val="center"/>
+              <w:textAlignment w:val="center"/>
+              <w:rPr>
+                <w:rFonts w:hint="default" w:ascii="Arial" w:hAnsi="Arial" w:cs="Arial"/>
+                <w:b/>
+                <w:bCs/>
+                <w:color w:val="000000"/>
+                <w:kern w:val="0"/>
+                <w:szCs w:val="21"/>
+                <w:lang w:val="en-US" w:eastAsia="zh-CN" w:bidi="ar"/>
+              </w:rPr>
+            </w:pPr>
+            <w:r>
+              <w:rPr>
+                <w:rFonts w:hint="eastAsia" w:ascii="Arial" w:hAnsi="Arial" w:cs="Arial"/>
+                <w:b/>
+                <w:bCs/>
+                <w:color w:val="000000"/>
+                <w:kern w:val="0"/>
+                <w:szCs w:val="21"/>
+                <w:lang w:val="en-US" w:eastAsia="zh-CN" w:bidi="ar"/>
+              </w:rPr>
+              <w:t>否</w:t>
+            </w:r>
+          </w:p>
+        </w:tc>
+        <w:tc>
+          <w:tcPr>
+            <w:tcW w:w="1444" w:type="dxa"/>
+            <w:vAlign w:val="center"/>
+          </w:tcPr>
+          <w:p>
+            <w:pPr>
+              <w:widowControl/>
+              <w:tabs>
+                <w:tab w:val="left" w:pos="377"/>
+              </w:tabs>
+              <w:spacing w:line="300" w:lineRule="auto"/>
+              <w:jc w:val="center"/>
+              <w:textAlignment w:val="center"/>
+              <w:rPr>
+                <w:rFonts w:hint="default" w:ascii="Arial" w:hAnsi="Arial" w:cs="Arial"/>
+                <w:b/>
+                <w:bCs/>
+                <w:color w:val="000000"/>
+                <w:kern w:val="0"/>
+                <w:szCs w:val="21"/>
+                <w:lang w:val="en-US" w:eastAsia="zh-CN" w:bidi="ar"/>
+              </w:rPr>
+            </w:pPr>
+            <w:r>
+              <w:rPr>
+                <w:rFonts w:hint="eastAsia" w:ascii="Arial" w:hAnsi="Arial" w:cs="Arial"/>
+                <w:b/>
+                <w:bCs/>
+                <w:color w:val="000000"/>
+                <w:kern w:val="0"/>
+                <w:szCs w:val="21"/>
+                <w:lang w:val="en-US" w:eastAsia="zh-CN" w:bidi="ar"/>
+              </w:rPr>
+              <w:t>是</w:t>
+            </w:r>
+          </w:p>
+        </w:tc>
+      </w:tr>
+      <w:tr>
+        <w:tblPrEx>
+          <w:tblBorders>
+            <w:top w:val="single" w:color="auto" w:sz="4" w:space="0"/>
+            <w:left w:val="single" w:color="auto" w:sz="4" w:space="0"/>
+            <w:bottom w:val="single" w:color="auto" w:sz="4" w:space="0"/>
+            <w:right w:val="single" w:color="auto" w:sz="4" w:space="0"/>
+            <w:insideH w:val="single" w:color="auto" w:sz="4" w:space="0"/>
+            <w:insideV w:val="single" w:color="auto" w:sz="4" w:space="0"/>
+          </w:tblBorders>
+          <w:tblCellMar>
+            <w:top w:w="0" w:type="dxa"/>
+            <w:left w:w="108" w:type="dxa"/>
+            <w:bottom w:w="0" w:type="dxa"/>
+            <w:right w:w="108" w:type="dxa"/>
+          </w:tblCellMar>
+        </w:tblPrEx>
+        <w:tc>
+          <w:tcPr>
+            <w:tcW w:w="2002" w:type="dxa"/>
+            <w:vAlign w:val="center"/>
+          </w:tcPr>
+          <w:p>
+            <w:pPr>
+              <w:widowControl/>
+              <w:tabs>
+                <w:tab w:val="left" w:pos="377"/>
+              </w:tabs>
+              <w:spacing w:line="300" w:lineRule="auto"/>
+              <w:jc w:val="center"/>
+              <w:textAlignment w:val="center"/>
+              <w:rPr>
+                <w:rFonts w:hint="default" w:ascii="Arial" w:hAnsi="Arial" w:cs="Arial"/>
+                <w:b/>
+                <w:bCs/>
+                <w:color w:val="000000"/>
+                <w:kern w:val="0"/>
+                <w:szCs w:val="21"/>
+                <w:lang w:val="en-US" w:eastAsia="zh-CN" w:bidi="ar"/>
+              </w:rPr>
+            </w:pPr>
+            <w:r>
+              <w:rPr>
+                <w:rFonts w:hint="eastAsia" w:ascii="Arial" w:hAnsi="Arial" w:cs="Arial"/>
+                <w:b/>
+                <w:bCs/>
+                <w:color w:val="000000"/>
+                <w:kern w:val="0"/>
+                <w:szCs w:val="21"/>
+                <w:lang w:val="en-US" w:eastAsia="zh-CN" w:bidi="ar"/>
+              </w:rPr>
+              <w:t>user_introduction</w:t>
+            </w:r>
+          </w:p>
+        </w:tc>
+        <w:tc>
+          <w:tcPr>
+            <w:tcW w:w="1443" w:type="dxa"/>
+            <w:vAlign w:val="center"/>
+          </w:tcPr>
+          <w:p>
+            <w:pPr>
+              <w:widowControl/>
+              <w:tabs>
+                <w:tab w:val="left" w:pos="377"/>
+              </w:tabs>
+              <w:spacing w:line="300" w:lineRule="auto"/>
+              <w:jc w:val="center"/>
+              <w:textAlignment w:val="center"/>
+              <w:rPr>
+                <w:rFonts w:hint="default" w:ascii="Arial" w:hAnsi="Arial" w:cs="Arial"/>
+                <w:b/>
+                <w:bCs/>
+                <w:color w:val="000000"/>
+                <w:kern w:val="0"/>
+                <w:szCs w:val="21"/>
+                <w:lang w:val="en-US" w:eastAsia="zh-CN" w:bidi="ar"/>
+              </w:rPr>
+            </w:pPr>
+            <w:r>
+              <w:rPr>
+                <w:rFonts w:hint="eastAsia" w:ascii="Arial" w:hAnsi="Arial" w:cs="Arial"/>
+                <w:b/>
+                <w:bCs/>
+                <w:color w:val="000000"/>
+                <w:kern w:val="0"/>
+                <w:szCs w:val="21"/>
+                <w:lang w:val="en-US" w:eastAsia="zh-CN" w:bidi="ar"/>
+              </w:rPr>
+              <w:t>用户简介</w:t>
+            </w:r>
+          </w:p>
+        </w:tc>
+        <w:tc>
+          <w:tcPr>
+            <w:tcW w:w="1498" w:type="dxa"/>
+            <w:vAlign w:val="center"/>
+          </w:tcPr>
+          <w:p>
+            <w:pPr>
+              <w:widowControl/>
+              <w:tabs>
+                <w:tab w:val="left" w:pos="377"/>
+              </w:tabs>
+              <w:spacing w:line="300" w:lineRule="auto"/>
+              <w:jc w:val="center"/>
+              <w:textAlignment w:val="center"/>
+              <w:rPr>
+                <w:rFonts w:hint="default" w:ascii="Arial" w:hAnsi="Arial" w:cs="Arial"/>
+                <w:b/>
+                <w:bCs/>
+                <w:color w:val="000000"/>
+                <w:kern w:val="0"/>
+                <w:szCs w:val="21"/>
+                <w:lang w:val="en-US" w:eastAsia="zh-CN" w:bidi="ar"/>
+              </w:rPr>
+            </w:pPr>
+            <w:r>
+              <w:rPr>
+                <w:rFonts w:hint="eastAsia" w:ascii="Arial" w:hAnsi="Arial" w:cs="Arial"/>
+                <w:b/>
+                <w:bCs/>
+                <w:color w:val="000000"/>
+                <w:kern w:val="0"/>
+                <w:szCs w:val="21"/>
+                <w:lang w:val="en-US" w:eastAsia="zh-CN" w:bidi="ar"/>
+              </w:rPr>
+              <w:t>Varchar</w:t>
+            </w:r>
+          </w:p>
+        </w:tc>
+        <w:tc>
+          <w:tcPr>
+            <w:tcW w:w="1457" w:type="dxa"/>
+            <w:vAlign w:val="center"/>
+          </w:tcPr>
+          <w:p>
+            <w:pPr>
+              <w:widowControl/>
+              <w:tabs>
+                <w:tab w:val="left" w:pos="377"/>
+              </w:tabs>
+              <w:spacing w:line="300" w:lineRule="auto"/>
+              <w:jc w:val="center"/>
+              <w:textAlignment w:val="center"/>
+              <w:rPr>
+                <w:rFonts w:hint="default" w:ascii="Arial" w:hAnsi="Arial" w:cs="Arial"/>
+                <w:b/>
+                <w:bCs/>
+                <w:color w:val="000000"/>
+                <w:kern w:val="0"/>
+                <w:szCs w:val="21"/>
+                <w:lang w:val="en-US" w:eastAsia="zh-CN" w:bidi="ar"/>
+              </w:rPr>
+            </w:pPr>
+            <w:r>
+              <w:rPr>
+                <w:rFonts w:hint="eastAsia" w:ascii="Arial" w:hAnsi="Arial" w:cs="Arial"/>
+                <w:b/>
+                <w:bCs/>
+                <w:color w:val="000000"/>
+                <w:kern w:val="0"/>
+                <w:szCs w:val="21"/>
+                <w:lang w:val="en-US" w:eastAsia="zh-CN" w:bidi="ar"/>
+              </w:rPr>
+              <w:t>255</w:t>
+            </w:r>
+          </w:p>
+        </w:tc>
+        <w:tc>
+          <w:tcPr>
+            <w:tcW w:w="1444" w:type="dxa"/>
+            <w:vAlign w:val="center"/>
+          </w:tcPr>
+          <w:p>
+            <w:pPr>
+              <w:widowControl/>
+              <w:tabs>
+                <w:tab w:val="left" w:pos="377"/>
+              </w:tabs>
+              <w:spacing w:line="300" w:lineRule="auto"/>
+              <w:jc w:val="center"/>
+              <w:textAlignment w:val="center"/>
+              <w:rPr>
+                <w:rFonts w:hint="default" w:ascii="Arial" w:hAnsi="Arial" w:cs="Arial"/>
+                <w:b/>
+                <w:bCs/>
+                <w:color w:val="000000"/>
+                <w:kern w:val="0"/>
+                <w:szCs w:val="21"/>
+                <w:lang w:val="en-US" w:eastAsia="zh-CN" w:bidi="ar"/>
+              </w:rPr>
+            </w:pPr>
+            <w:r>
+              <w:rPr>
+                <w:rFonts w:hint="eastAsia" w:ascii="Arial" w:hAnsi="Arial" w:cs="Arial"/>
+                <w:b/>
+                <w:bCs/>
+                <w:color w:val="000000"/>
+                <w:kern w:val="0"/>
+                <w:szCs w:val="21"/>
+                <w:lang w:val="en-US" w:eastAsia="zh-CN" w:bidi="ar"/>
+              </w:rPr>
+              <w:t>否</w:t>
+            </w:r>
+          </w:p>
+        </w:tc>
+        <w:tc>
+          <w:tcPr>
+            <w:tcW w:w="1444" w:type="dxa"/>
+            <w:vAlign w:val="center"/>
+          </w:tcPr>
+          <w:p>
+            <w:pPr>
+              <w:widowControl/>
+              <w:tabs>
+                <w:tab w:val="left" w:pos="377"/>
+              </w:tabs>
+              <w:spacing w:line="300" w:lineRule="auto"/>
+              <w:jc w:val="center"/>
+              <w:textAlignment w:val="center"/>
+              <w:rPr>
+                <w:rFonts w:hint="default" w:ascii="Arial" w:hAnsi="Arial" w:cs="Arial"/>
+                <w:b/>
+                <w:bCs/>
+                <w:color w:val="000000"/>
+                <w:kern w:val="0"/>
+                <w:szCs w:val="21"/>
+                <w:lang w:val="en-US" w:eastAsia="zh-CN" w:bidi="ar"/>
+              </w:rPr>
+            </w:pPr>
+            <w:r>
+              <w:rPr>
+                <w:rFonts w:hint="eastAsia" w:ascii="Arial" w:hAnsi="Arial" w:cs="Arial"/>
+                <w:b/>
+                <w:bCs/>
+                <w:color w:val="000000"/>
+                <w:kern w:val="0"/>
+                <w:szCs w:val="21"/>
+                <w:lang w:val="en-US" w:eastAsia="zh-CN" w:bidi="ar"/>
+              </w:rPr>
+              <w:t>是</w:t>
+            </w:r>
+          </w:p>
+        </w:tc>
+      </w:tr>
+      <w:tr>
+        <w:tblPrEx>
+          <w:tblBorders>
+            <w:top w:val="single" w:color="auto" w:sz="4" w:space="0"/>
+            <w:left w:val="single" w:color="auto" w:sz="4" w:space="0"/>
+            <w:bottom w:val="single" w:color="auto" w:sz="4" w:space="0"/>
+            <w:right w:val="single" w:color="auto" w:sz="4" w:space="0"/>
+            <w:insideH w:val="single" w:color="auto" w:sz="4" w:space="0"/>
+            <w:insideV w:val="single" w:color="auto" w:sz="4" w:space="0"/>
+          </w:tblBorders>
+          <w:tblCellMar>
+            <w:top w:w="0" w:type="dxa"/>
+            <w:left w:w="108" w:type="dxa"/>
+            <w:bottom w:w="0" w:type="dxa"/>
+            <w:right w:w="108" w:type="dxa"/>
+          </w:tblCellMar>
+        </w:tblPrEx>
+        <w:tc>
+          <w:tcPr>
+            <w:tcW w:w="2002" w:type="dxa"/>
+            <w:vAlign w:val="center"/>
+          </w:tcPr>
+          <w:p>
+            <w:pPr>
+              <w:widowControl/>
+              <w:tabs>
+                <w:tab w:val="left" w:pos="377"/>
+              </w:tabs>
+              <w:spacing w:line="300" w:lineRule="auto"/>
+              <w:jc w:val="center"/>
+              <w:textAlignment w:val="center"/>
+              <w:rPr>
+                <w:rFonts w:hint="default" w:ascii="Arial" w:hAnsi="Arial" w:cs="Arial"/>
+                <w:b/>
+                <w:bCs/>
+                <w:color w:val="000000"/>
+                <w:kern w:val="0"/>
+                <w:szCs w:val="21"/>
+                <w:lang w:val="en-US" w:eastAsia="zh-CN" w:bidi="ar"/>
+              </w:rPr>
+            </w:pPr>
+            <w:r>
+              <w:rPr>
+                <w:rFonts w:hint="eastAsia" w:ascii="Arial" w:hAnsi="Arial" w:cs="Arial"/>
+                <w:b/>
+                <w:bCs/>
+                <w:color w:val="000000"/>
+                <w:kern w:val="0"/>
+                <w:szCs w:val="21"/>
+                <w:lang w:val="en-US" w:eastAsia="zh-CN" w:bidi="ar"/>
+              </w:rPr>
+              <w:t>birth</w:t>
+            </w:r>
+          </w:p>
+        </w:tc>
+        <w:tc>
+          <w:tcPr>
+            <w:tcW w:w="1443" w:type="dxa"/>
+            <w:vAlign w:val="center"/>
+          </w:tcPr>
+          <w:p>
+            <w:pPr>
+              <w:widowControl/>
+              <w:tabs>
+                <w:tab w:val="left" w:pos="377"/>
+              </w:tabs>
+              <w:spacing w:line="300" w:lineRule="auto"/>
+              <w:jc w:val="center"/>
+              <w:textAlignment w:val="center"/>
+              <w:rPr>
+                <w:rFonts w:hint="default" w:ascii="Arial" w:hAnsi="Arial" w:cs="Arial"/>
+                <w:b/>
+                <w:bCs/>
+                <w:color w:val="000000"/>
+                <w:kern w:val="0"/>
+                <w:szCs w:val="21"/>
+                <w:lang w:val="en-US" w:eastAsia="zh-CN" w:bidi="ar"/>
+              </w:rPr>
+            </w:pPr>
+            <w:r>
+              <w:rPr>
+                <w:rFonts w:hint="eastAsia" w:ascii="Arial" w:hAnsi="Arial" w:cs="Arial"/>
+                <w:b/>
+                <w:bCs/>
+                <w:color w:val="000000"/>
+                <w:kern w:val="0"/>
+                <w:szCs w:val="21"/>
+                <w:lang w:val="en-US" w:eastAsia="zh-CN" w:bidi="ar"/>
+              </w:rPr>
+              <w:t>出生年月</w:t>
+            </w:r>
+          </w:p>
+        </w:tc>
+        <w:tc>
+          <w:tcPr>
+            <w:tcW w:w="1498" w:type="dxa"/>
+            <w:vAlign w:val="center"/>
+          </w:tcPr>
+          <w:p>
+            <w:pPr>
+              <w:widowControl/>
+              <w:tabs>
+                <w:tab w:val="left" w:pos="377"/>
+              </w:tabs>
+              <w:spacing w:line="300" w:lineRule="auto"/>
+              <w:jc w:val="center"/>
+              <w:textAlignment w:val="center"/>
+              <w:rPr>
+                <w:rFonts w:hint="default" w:ascii="Arial" w:hAnsi="Arial" w:cs="Arial"/>
+                <w:b/>
+                <w:bCs/>
+                <w:color w:val="000000"/>
+                <w:kern w:val="0"/>
+                <w:szCs w:val="21"/>
+                <w:lang w:val="en-US" w:eastAsia="zh-CN" w:bidi="ar"/>
+              </w:rPr>
+            </w:pPr>
+            <w:r>
+              <w:rPr>
+                <w:rFonts w:hint="eastAsia" w:ascii="Arial" w:hAnsi="Arial" w:cs="Arial"/>
+                <w:b/>
+                <w:bCs/>
+                <w:color w:val="000000"/>
+                <w:kern w:val="0"/>
+                <w:szCs w:val="21"/>
+                <w:lang w:val="en-US" w:eastAsia="zh-CN" w:bidi="ar"/>
+              </w:rPr>
+              <w:t>Date</w:t>
+            </w:r>
+          </w:p>
+        </w:tc>
+        <w:tc>
+          <w:tcPr>
+            <w:tcW w:w="1457" w:type="dxa"/>
+            <w:vAlign w:val="center"/>
+          </w:tcPr>
+          <w:p>
+            <w:pPr>
+              <w:widowControl/>
+              <w:tabs>
+                <w:tab w:val="left" w:pos="377"/>
+              </w:tabs>
+              <w:spacing w:line="300" w:lineRule="auto"/>
+              <w:jc w:val="center"/>
+              <w:textAlignment w:val="center"/>
+              <w:rPr>
+                <w:rFonts w:hint="default" w:ascii="Arial" w:hAnsi="Arial" w:cs="Arial"/>
+                <w:b/>
+                <w:bCs/>
+                <w:color w:val="000000"/>
+                <w:kern w:val="0"/>
+                <w:szCs w:val="21"/>
+                <w:lang w:val="en-US" w:eastAsia="zh-CN" w:bidi="ar"/>
+              </w:rPr>
+            </w:pPr>
+            <w:r>
+              <w:rPr>
+                <w:rFonts w:hint="eastAsia" w:ascii="Arial" w:hAnsi="Arial" w:cs="Arial"/>
+                <w:b/>
+                <w:bCs/>
+                <w:color w:val="000000"/>
+                <w:kern w:val="0"/>
+                <w:szCs w:val="21"/>
+                <w:lang w:val="en-US" w:eastAsia="zh-CN" w:bidi="ar"/>
+              </w:rPr>
+              <w:t>0</w:t>
+            </w:r>
+          </w:p>
+        </w:tc>
+        <w:tc>
+          <w:tcPr>
+            <w:tcW w:w="1444" w:type="dxa"/>
+            <w:vAlign w:val="center"/>
+          </w:tcPr>
+          <w:p>
+            <w:pPr>
+              <w:widowControl/>
+              <w:tabs>
+                <w:tab w:val="left" w:pos="377"/>
+              </w:tabs>
+              <w:spacing w:line="300" w:lineRule="auto"/>
+              <w:jc w:val="center"/>
+              <w:textAlignment w:val="center"/>
+              <w:rPr>
+                <w:rFonts w:hint="default" w:ascii="Arial" w:hAnsi="Arial" w:cs="Arial"/>
+                <w:b/>
+                <w:bCs/>
+                <w:color w:val="000000"/>
+                <w:kern w:val="0"/>
+                <w:szCs w:val="21"/>
+                <w:lang w:val="en-US" w:eastAsia="zh-CN" w:bidi="ar"/>
+              </w:rPr>
+            </w:pPr>
+            <w:r>
+              <w:rPr>
+                <w:rFonts w:hint="eastAsia" w:ascii="Arial" w:hAnsi="Arial" w:cs="Arial"/>
+                <w:b/>
+                <w:bCs/>
+                <w:color w:val="000000"/>
+                <w:kern w:val="0"/>
+                <w:szCs w:val="21"/>
+                <w:lang w:val="en-US" w:eastAsia="zh-CN" w:bidi="ar"/>
+              </w:rPr>
+              <w:t>否</w:t>
+            </w:r>
+          </w:p>
+        </w:tc>
+        <w:tc>
+          <w:tcPr>
+            <w:tcW w:w="1444" w:type="dxa"/>
+            <w:vAlign w:val="center"/>
+          </w:tcPr>
+          <w:p>
+            <w:pPr>
+              <w:widowControl/>
+              <w:tabs>
+                <w:tab w:val="left" w:pos="377"/>
+              </w:tabs>
+              <w:spacing w:line="300" w:lineRule="auto"/>
+              <w:jc w:val="center"/>
+              <w:textAlignment w:val="center"/>
+              <w:rPr>
+                <w:rFonts w:hint="default" w:ascii="Arial" w:hAnsi="Arial" w:cs="Arial"/>
+                <w:b/>
+                <w:bCs/>
+                <w:color w:val="000000"/>
+                <w:kern w:val="0"/>
+                <w:szCs w:val="21"/>
+                <w:lang w:val="en-US" w:eastAsia="zh-CN" w:bidi="ar"/>
+              </w:rPr>
+            </w:pPr>
+            <w:r>
+              <w:rPr>
+                <w:rFonts w:hint="eastAsia" w:ascii="Arial" w:hAnsi="Arial" w:cs="Arial"/>
+                <w:b/>
+                <w:bCs/>
+                <w:color w:val="000000"/>
+                <w:kern w:val="0"/>
+                <w:szCs w:val="21"/>
+                <w:lang w:val="en-US" w:eastAsia="zh-CN" w:bidi="ar"/>
+              </w:rPr>
+              <w:t>是</w:t>
+            </w:r>
+            <w:bookmarkStart w:id="0" w:name="_GoBack"/>
+            <w:bookmarkEnd w:id="0"/>
+          </w:p>
+        </w:tc>
+      </w:tr>
+      <w:tr>
+        <w:tblPrEx>
+          <w:tblBorders>
+            <w:top w:val="single" w:color="auto" w:sz="4" w:space="0"/>
+            <w:left w:val="single" w:color="auto" w:sz="4" w:space="0"/>
+            <w:bottom w:val="single" w:color="auto" w:sz="4" w:space="0"/>
+            <w:right w:val="single" w:color="auto" w:sz="4" w:space="0"/>
+            <w:insideH w:val="single" w:color="auto" w:sz="4" w:space="0"/>
+            <w:insideV w:val="single" w:color="auto" w:sz="4" w:space="0"/>
+          </w:tblBorders>
+          <w:tblCellMar>
+            <w:top w:w="0" w:type="dxa"/>
+            <w:left w:w="108" w:type="dxa"/>
+            <w:bottom w:w="0" w:type="dxa"/>
+            <w:right w:w="108" w:type="dxa"/>
+          </w:tblCellMar>
+        </w:tblPrEx>
+        <w:tc>
+          <w:tcPr>
+            <w:tcW w:w="2002" w:type="dxa"/>
+            <w:vAlign w:val="center"/>
+          </w:tcPr>
+          <w:p>
+            <w:pPr>
+              <w:widowControl/>
+              <w:tabs>
+                <w:tab w:val="left" w:pos="377"/>
+              </w:tabs>
+              <w:spacing w:line="300" w:lineRule="auto"/>
+              <w:jc w:val="center"/>
+              <w:textAlignment w:val="center"/>
+              <w:rPr>
+                <w:rFonts w:hint="default" w:ascii="Arial" w:hAnsi="Arial" w:cs="Arial"/>
+                <w:b/>
+                <w:bCs/>
+                <w:color w:val="000000"/>
+                <w:kern w:val="0"/>
+                <w:szCs w:val="21"/>
+                <w:lang w:val="en-US" w:eastAsia="zh-CN" w:bidi="ar"/>
+              </w:rPr>
+            </w:pPr>
+            <w:r>
+              <w:rPr>
+                <w:rFonts w:hint="eastAsia" w:ascii="Arial" w:hAnsi="Arial" w:cs="Arial"/>
+                <w:b/>
+                <w:bCs/>
+                <w:color w:val="000000"/>
+                <w:kern w:val="0"/>
+                <w:szCs w:val="21"/>
+                <w:lang w:val="en-US" w:eastAsia="zh-CN" w:bidi="ar"/>
+              </w:rPr>
+              <w:t>create_time</w:t>
+            </w:r>
+          </w:p>
+        </w:tc>
+        <w:tc>
+          <w:tcPr>
+            <w:tcW w:w="1443" w:type="dxa"/>
+            <w:vAlign w:val="center"/>
+          </w:tcPr>
+          <w:p>
+            <w:pPr>
+              <w:widowControl/>
+              <w:tabs>
+                <w:tab w:val="left" w:pos="377"/>
+              </w:tabs>
+              <w:spacing w:line="300" w:lineRule="auto"/>
+              <w:jc w:val="center"/>
+              <w:textAlignment w:val="center"/>
+              <w:rPr>
+                <w:rFonts w:hint="default" w:ascii="Arial" w:hAnsi="Arial" w:cs="Arial"/>
+                <w:b/>
+                <w:bCs/>
+                <w:color w:val="000000"/>
+                <w:kern w:val="0"/>
+                <w:szCs w:val="21"/>
+                <w:lang w:val="en-US" w:eastAsia="zh-CN" w:bidi="ar"/>
+              </w:rPr>
+            </w:pPr>
+            <w:r>
+              <w:rPr>
+                <w:rFonts w:hint="eastAsia" w:ascii="Arial" w:hAnsi="Arial" w:cs="Arial"/>
+                <w:b/>
+                <w:bCs/>
+                <w:color w:val="000000"/>
+                <w:kern w:val="0"/>
+                <w:szCs w:val="21"/>
+                <w:lang w:val="en-US" w:eastAsia="zh-CN" w:bidi="ar"/>
+              </w:rPr>
+              <w:t>注册时间</w:t>
+            </w:r>
+          </w:p>
+        </w:tc>
+        <w:tc>
+          <w:tcPr>
+            <w:tcW w:w="1498" w:type="dxa"/>
+            <w:vAlign w:val="center"/>
+          </w:tcPr>
+          <w:p>
+            <w:pPr>
+              <w:widowControl/>
+              <w:tabs>
+                <w:tab w:val="left" w:pos="377"/>
+              </w:tabs>
+              <w:spacing w:line="300" w:lineRule="auto"/>
+              <w:jc w:val="center"/>
+              <w:textAlignment w:val="center"/>
+              <w:rPr>
+                <w:rFonts w:hint="default" w:ascii="Arial" w:hAnsi="Arial" w:cs="Arial"/>
+                <w:b/>
+                <w:bCs/>
+                <w:color w:val="000000"/>
+                <w:kern w:val="0"/>
+                <w:szCs w:val="21"/>
+                <w:lang w:val="en-US" w:eastAsia="zh-CN" w:bidi="ar"/>
+              </w:rPr>
+            </w:pPr>
+            <w:r>
+              <w:rPr>
+                <w:rFonts w:hint="eastAsia" w:ascii="Arial" w:hAnsi="Arial" w:cs="Arial"/>
+                <w:b/>
+                <w:bCs/>
+                <w:color w:val="000000"/>
+                <w:kern w:val="0"/>
+                <w:szCs w:val="21"/>
+                <w:lang w:val="en-US" w:eastAsia="zh-CN" w:bidi="ar"/>
+              </w:rPr>
+              <w:t>Date</w:t>
+            </w:r>
+          </w:p>
+        </w:tc>
+        <w:tc>
+          <w:tcPr>
+            <w:tcW w:w="1457" w:type="dxa"/>
+            <w:vAlign w:val="center"/>
+          </w:tcPr>
+          <w:p>
+            <w:pPr>
+              <w:widowControl/>
+              <w:tabs>
+                <w:tab w:val="left" w:pos="377"/>
+              </w:tabs>
+              <w:spacing w:line="300" w:lineRule="auto"/>
+              <w:jc w:val="center"/>
+              <w:textAlignment w:val="center"/>
+              <w:rPr>
+                <w:rFonts w:hint="default" w:ascii="Arial" w:hAnsi="Arial" w:cs="Arial"/>
+                <w:b/>
+                <w:bCs/>
+                <w:color w:val="000000"/>
+                <w:kern w:val="0"/>
+                <w:szCs w:val="21"/>
+                <w:lang w:val="en-US" w:eastAsia="zh-CN" w:bidi="ar"/>
+              </w:rPr>
+            </w:pPr>
+            <w:r>
+              <w:rPr>
+                <w:rFonts w:hint="eastAsia" w:ascii="Arial" w:hAnsi="Arial" w:cs="Arial"/>
+                <w:b/>
+                <w:bCs/>
+                <w:color w:val="000000"/>
+                <w:kern w:val="0"/>
+                <w:szCs w:val="21"/>
+                <w:lang w:val="en-US" w:eastAsia="zh-CN" w:bidi="ar"/>
+              </w:rPr>
+              <w:t>0</w:t>
+            </w:r>
+          </w:p>
+        </w:tc>
+        <w:tc>
+          <w:tcPr>
+            <w:tcW w:w="1444" w:type="dxa"/>
+            <w:vAlign w:val="center"/>
+          </w:tcPr>
+          <w:p>
+            <w:pPr>
+              <w:widowControl/>
+              <w:tabs>
+                <w:tab w:val="left" w:pos="377"/>
+              </w:tabs>
+              <w:spacing w:line="300" w:lineRule="auto"/>
+              <w:jc w:val="center"/>
+              <w:textAlignment w:val="center"/>
+              <w:rPr>
+                <w:rFonts w:hint="default" w:ascii="Arial" w:hAnsi="Arial" w:cs="Arial"/>
+                <w:b/>
+                <w:bCs/>
+                <w:color w:val="000000"/>
+                <w:kern w:val="0"/>
+                <w:szCs w:val="21"/>
+                <w:lang w:val="en-US" w:eastAsia="zh-CN" w:bidi="ar"/>
+              </w:rPr>
+            </w:pPr>
+            <w:r>
+              <w:rPr>
+                <w:rFonts w:hint="eastAsia" w:ascii="Arial" w:hAnsi="Arial" w:cs="Arial"/>
+                <w:b/>
+                <w:bCs/>
+                <w:color w:val="000000"/>
+                <w:kern w:val="0"/>
+                <w:szCs w:val="21"/>
+                <w:lang w:val="en-US" w:eastAsia="zh-CN" w:bidi="ar"/>
+              </w:rPr>
+              <w:t>否</w:t>
+            </w:r>
+          </w:p>
+        </w:tc>
+        <w:tc>
+          <w:tcPr>
+            <w:tcW w:w="1444" w:type="dxa"/>
             <w:vAlign w:val="center"/>
           </w:tcPr>
           <w:p>
@@ -8866,7 +13768,7 @@
     <w:lsdException w:qFormat="1" w:unhideWhenUsed="0" w:uiPriority="10" w:semiHidden="0" w:name="Title"/>
     <w:lsdException w:uiPriority="99" w:name="Closing"/>
     <w:lsdException w:uiPriority="99" w:name="Signature"/>
-    <w:lsdException w:uiPriority="1" w:name="Default Paragraph Font"/>
+    <w:lsdException w:qFormat="1" w:uiPriority="1" w:name="Default Paragraph Font"/>
     <w:lsdException w:uiPriority="99" w:name="Body Text"/>
     <w:lsdException w:uiPriority="99" w:name="Body Text Indent"/>
     <w:lsdException w:uiPriority="99" w:name="List Continue"/>
@@ -9116,6 +14018,7 @@
     <w:name w:val="Default Paragraph Font"/>
     <w:semiHidden/>
     <w:unhideWhenUsed/>
+    <w:qFormat/>
     <w:uiPriority w:val="1"/>
   </w:style>
   <w:style w:type="table" w:default="1" w:styleId="7">

--- a/文档/拍吃.docx
+++ b/文档/拍吃.docx
@@ -3631,7 +3631,7 @@
                 <w:szCs w:val="21"/>
                 <w:lang w:val="en-US" w:eastAsia="zh-CN" w:bidi="ar"/>
               </w:rPr>
-              <w:t>Long</w:t>
+              <w:t>int</w:t>
             </w:r>
           </w:p>
         </w:tc>
@@ -3669,7 +3669,7 @@
                 <w:szCs w:val="21"/>
                 <w:lang w:val="en-US" w:eastAsia="zh-CN" w:bidi="ar"/>
               </w:rPr>
-              <w:t>64</w:t>
+              <w:t>100</w:t>
             </w:r>
           </w:p>
         </w:tc>
@@ -6877,7 +6877,7 @@
                 <w:szCs w:val="21"/>
                 <w:lang w:val="en-US" w:eastAsia="zh-CN" w:bidi="ar"/>
               </w:rPr>
-              <w:t>Long</w:t>
+              <w:t>int</w:t>
             </w:r>
           </w:p>
         </w:tc>
@@ -6915,7 +6915,7 @@
                 <w:szCs w:val="21"/>
                 <w:lang w:val="en-US" w:eastAsia="zh-CN" w:bidi="ar"/>
               </w:rPr>
-              <w:t>64</w:t>
+              <w:t>100</w:t>
             </w:r>
           </w:p>
         </w:tc>
@@ -7849,7 +7849,7 @@
                 <w:szCs w:val="21"/>
                 <w:lang w:val="en-US" w:eastAsia="zh-CN" w:bidi="ar"/>
               </w:rPr>
-              <w:t>Long</w:t>
+              <w:t>Int</w:t>
             </w:r>
           </w:p>
         </w:tc>
@@ -7877,6 +7877,7 @@
                 <w:lang w:val="en-US" w:eastAsia="zh-CN" w:bidi="ar"/>
               </w:rPr>
             </w:pPr>
+            <w:bookmarkStart w:id="0" w:name="_GoBack"/>
             <w:r>
               <w:rPr>
                 <w:rFonts w:hint="eastAsia" w:ascii="Arial" w:hAnsi="Arial" w:cs="Arial"/>
@@ -7889,6 +7890,7 @@
               </w:rPr>
               <w:t>64</w:t>
             </w:r>
+            <w:bookmarkEnd w:id="0"/>
           </w:p>
         </w:tc>
         <w:tc>
@@ -8133,7 +8135,7 @@
                 <w:szCs w:val="21"/>
                 <w:lang w:val="en-US" w:eastAsia="zh-CN" w:bidi="ar"/>
               </w:rPr>
-              <w:t>10</w:t>
+              <w:t>16</w:t>
             </w:r>
           </w:p>
         </w:tc>
@@ -12375,8 +12377,6 @@
               </w:rPr>
               <w:t>是</w:t>
             </w:r>
-            <w:bookmarkStart w:id="0" w:name="_GoBack"/>
-            <w:bookmarkEnd w:id="0"/>
           </w:p>
         </w:tc>
       </w:tr>
@@ -13806,7 +13806,7 @@
     <w:lsdException w:uiPriority="99" w:name="HTML Sample"/>
     <w:lsdException w:uiPriority="99" w:name="HTML Typewriter"/>
     <w:lsdException w:uiPriority="99" w:name="HTML Variable"/>
-    <w:lsdException w:uiPriority="99" w:name="Normal Table"/>
+    <w:lsdException w:qFormat="1" w:uiPriority="99" w:name="Normal Table"/>
     <w:lsdException w:uiPriority="99" w:name="annotation subject"/>
     <w:lsdException w:uiPriority="99" w:name="Table Simple 1"/>
     <w:lsdException w:uiPriority="99" w:name="Table Simple 2"/>
@@ -14025,6 +14025,7 @@
     <w:name w:val="Normal Table"/>
     <w:semiHidden/>
     <w:unhideWhenUsed/>
+    <w:qFormat/>
     <w:uiPriority w:val="99"/>
     <w:tblPr>
       <w:tblCellMar>

--- a/文档/拍吃.docx
+++ b/文档/拍吃.docx
@@ -1516,7 +1516,7 @@
                 <w:szCs w:val="21"/>
                 <w:lang w:val="en-US" w:eastAsia="zh-CN" w:bidi="ar"/>
               </w:rPr>
-              <w:t>Long</w:t>
+              <w:t>varchar</w:t>
             </w:r>
           </w:p>
         </w:tc>
@@ -1800,7 +1800,7 @@
                 <w:szCs w:val="21"/>
                 <w:lang w:val="en-US" w:eastAsia="zh-CN" w:bidi="ar"/>
               </w:rPr>
-              <w:t>10</w:t>
+              <w:t>16</w:t>
             </w:r>
           </w:p>
         </w:tc>
@@ -2647,7 +2647,7 @@
                 <w:szCs w:val="21"/>
                 <w:lang w:val="en-US" w:eastAsia="zh-CN" w:bidi="ar"/>
               </w:rPr>
-              <w:t>Long</w:t>
+              <w:t>varchar</w:t>
             </w:r>
           </w:p>
         </w:tc>
@@ -4028,26 +4028,26 @@
               <w:jc w:val="center"/>
               <w:textAlignment w:val="center"/>
               <w:rPr>
-                <w:rFonts w:hint="eastAsia" w:ascii="Arial" w:hAnsi="Arial" w:cs="Arial"/>
-                <w:b/>
-                <w:bCs/>
-                <w:color w:val="000000"/>
-                <w:kern w:val="0"/>
-                <w:szCs w:val="21"/>
-                <w:lang w:val="en-US" w:eastAsia="zh-CN" w:bidi="ar"/>
-              </w:rPr>
-            </w:pPr>
-            <w:r>
-              <w:rPr>
-                <w:rFonts w:hint="eastAsia" w:ascii="Arial" w:hAnsi="Arial" w:cs="Arial"/>
-                <w:b/>
-                <w:bCs/>
-                <w:color w:val="000000"/>
-                <w:kern w:val="0"/>
-                <w:szCs w:val="21"/>
-                <w:lang w:val="en-US" w:eastAsia="zh-CN" w:bidi="ar"/>
-              </w:rPr>
-              <w:t>taste</w:t>
+                <w:rFonts w:hint="default" w:ascii="Arial" w:hAnsi="Arial" w:cs="Arial"/>
+                <w:b/>
+                <w:bCs/>
+                <w:color w:val="000000"/>
+                <w:kern w:val="0"/>
+                <w:szCs w:val="21"/>
+                <w:lang w:val="en-US" w:eastAsia="zh-CN" w:bidi="ar"/>
+              </w:rPr>
+            </w:pPr>
+            <w:r>
+              <w:rPr>
+                <w:rFonts w:hint="eastAsia" w:ascii="Arial" w:hAnsi="Arial" w:cs="Arial"/>
+                <w:b/>
+                <w:bCs/>
+                <w:color w:val="000000"/>
+                <w:kern w:val="0"/>
+                <w:szCs w:val="21"/>
+                <w:lang w:val="en-US" w:eastAsia="zh-CN" w:bidi="ar"/>
+              </w:rPr>
+              <w:t>taste_id</w:t>
             </w:r>
           </w:p>
         </w:tc>
@@ -4123,7 +4123,7 @@
                 <w:szCs w:val="21"/>
                 <w:lang w:val="en-US" w:eastAsia="zh-CN" w:bidi="ar"/>
               </w:rPr>
-              <w:t>Long</w:t>
+              <w:t>Number</w:t>
             </w:r>
           </w:p>
         </w:tc>
@@ -4293,7 +4293,7 @@
                 <w:szCs w:val="21"/>
                 <w:lang w:val="en-US" w:eastAsia="zh-CN" w:bidi="ar"/>
               </w:rPr>
-              <w:t>cooking_time</w:t>
+              <w:t>cook_time</w:t>
             </w:r>
           </w:p>
         </w:tc>
@@ -4615,7 +4615,7 @@
                 <w:szCs w:val="21"/>
                 <w:lang w:val="en-US" w:eastAsia="zh-CN" w:bidi="ar"/>
               </w:rPr>
-              <w:t>Long</w:t>
+              <w:t>varchar</w:t>
             </w:r>
           </w:p>
         </w:tc>
@@ -4861,7 +4861,7 @@
                 <w:szCs w:val="21"/>
                 <w:lang w:val="en-US" w:eastAsia="zh-CN" w:bidi="ar"/>
               </w:rPr>
-              <w:t>Long</w:t>
+              <w:t>varchar</w:t>
             </w:r>
           </w:p>
         </w:tc>
@@ -5282,11 +5282,11 @@
       </w:tblPr>
       <w:tblGrid>
         <w:gridCol w:w="1710"/>
-        <w:gridCol w:w="1513"/>
-        <w:gridCol w:w="1523"/>
-        <w:gridCol w:w="1514"/>
-        <w:gridCol w:w="1514"/>
-        <w:gridCol w:w="1514"/>
+        <w:gridCol w:w="1510"/>
+        <w:gridCol w:w="1534"/>
+        <w:gridCol w:w="1512"/>
+        <w:gridCol w:w="1511"/>
+        <w:gridCol w:w="1511"/>
       </w:tblGrid>
       <w:tr>
         <w:tblPrEx>
@@ -5350,7 +5350,7 @@
                 <w:vertAlign w:val="baseline"/>
                 <w:lang w:val="en-US" w:eastAsia="zh-CN"/>
               </w:rPr>
-              <w:t>食材表_食谱表（rood_recipe）</w:t>
+              <w:t>食材表_食谱表（food_recipe）</w:t>
             </w:r>
           </w:p>
         </w:tc>
@@ -5746,7 +5746,7 @@
                 <w:szCs w:val="21"/>
                 <w:lang w:val="en-US" w:eastAsia="zh-CN" w:bidi="ar"/>
               </w:rPr>
-              <w:t>Long</w:t>
+              <w:t>Varchar2</w:t>
             </w:r>
           </w:p>
         </w:tc>
@@ -5992,7 +5992,7 @@
                 <w:szCs w:val="21"/>
                 <w:lang w:val="en-US" w:eastAsia="zh-CN" w:bidi="ar"/>
               </w:rPr>
-              <w:t>Long</w:t>
+              <w:t>Varchar2</w:t>
             </w:r>
           </w:p>
         </w:tc>
@@ -6238,7 +6238,7 @@
                 <w:szCs w:val="21"/>
                 <w:lang w:val="en-US" w:eastAsia="zh-CN" w:bidi="ar"/>
               </w:rPr>
-              <w:t>Long</w:t>
+              <w:t>Varchar2</w:t>
             </w:r>
           </w:p>
         </w:tc>
@@ -7877,7 +7877,6 @@
                 <w:lang w:val="en-US" w:eastAsia="zh-CN" w:bidi="ar"/>
               </w:rPr>
             </w:pPr>
-            <w:bookmarkStart w:id="0" w:name="_GoBack"/>
             <w:r>
               <w:rPr>
                 <w:rFonts w:hint="eastAsia" w:ascii="Arial" w:hAnsi="Arial" w:cs="Arial"/>
@@ -7890,7 +7889,6 @@
               </w:rPr>
               <w:t>64</w:t>
             </w:r>
-            <w:bookmarkEnd w:id="0"/>
           </w:p>
         </w:tc>
         <w:tc>
@@ -8916,7 +8914,7 @@
                 <w:szCs w:val="21"/>
                 <w:lang w:val="en-US" w:eastAsia="zh-CN" w:bidi="ar"/>
               </w:rPr>
-              <w:t>Long</w:t>
+              <w:t>Varchar2</w:t>
             </w:r>
           </w:p>
         </w:tc>
@@ -9162,7 +9160,7 @@
                 <w:szCs w:val="21"/>
                 <w:lang w:val="en-US" w:eastAsia="zh-CN" w:bidi="ar"/>
               </w:rPr>
-              <w:t>Long</w:t>
+              <w:t>Varchar2</w:t>
             </w:r>
           </w:p>
         </w:tc>
@@ -9938,7 +9936,7 @@
                 <w:szCs w:val="21"/>
                 <w:lang w:val="en-US" w:eastAsia="zh-CN" w:bidi="ar"/>
               </w:rPr>
-              <w:t>10</w:t>
+              <w:t>3</w:t>
             </w:r>
           </w:p>
         </w:tc>
@@ -10539,7 +10537,7 @@
                 <w:szCs w:val="21"/>
                 <w:lang w:val="en-US" w:eastAsia="zh-CN" w:bidi="ar"/>
               </w:rPr>
-              <w:t>Long</w:t>
+              <w:t>Varchar2</w:t>
             </w:r>
           </w:p>
         </w:tc>
@@ -10823,7 +10821,7 @@
                 <w:szCs w:val="21"/>
                 <w:lang w:val="en-US" w:eastAsia="zh-CN" w:bidi="ar"/>
               </w:rPr>
-              <w:t>10</w:t>
+              <w:t>16</w:t>
             </w:r>
           </w:p>
         </w:tc>
@@ -11561,7 +11559,7 @@
                 <w:szCs w:val="21"/>
                 <w:lang w:val="en-US" w:eastAsia="zh-CN" w:bidi="ar"/>
               </w:rPr>
-              <w:t>62</w:t>
+              <w:t>64</w:t>
             </w:r>
           </w:p>
         </w:tc>
@@ -11589,6 +11587,7 @@
                 <w:lang w:val="en-US" w:eastAsia="zh-CN" w:bidi="ar"/>
               </w:rPr>
             </w:pPr>
+            <w:bookmarkStart w:id="0" w:name="_GoBack"/>
             <w:r>
               <w:rPr>
                 <w:rFonts w:hint="eastAsia" w:ascii="Arial" w:hAnsi="Arial" w:cs="Arial"/>
@@ -11601,6 +11600,7 @@
               </w:rPr>
               <w:t>否</w:t>
             </w:r>
+            <w:bookmarkEnd w:id="0"/>
           </w:p>
         </w:tc>
         <w:tc>

--- a/文档/拍吃.docx
+++ b/文档/拍吃.docx
@@ -208,6 +208,71 @@
           <w:szCs w:val="28"/>
         </w:rPr>
         <w:t>网页端模板可以参考这两个系统</w:t>
+      </w:r>
+    </w:p>
+    <w:p>
+      <w:pPr>
+        <w:snapToGrid w:val="0"/>
+        <w:spacing w:before="0" w:after="120" w:line="312" w:lineRule="auto"/>
+        <w:jc w:val="left"/>
+        <w:rPr>
+          <w:rFonts w:hint="default" w:ascii="微软雅黑" w:hAnsi="微软雅黑" w:eastAsia="微软雅黑"/>
+          <w:color w:val="333333"/>
+          <w:sz w:val="28"/>
+          <w:szCs w:val="28"/>
+          <w:lang w:val="en-US" w:eastAsia="zh-CN"/>
+        </w:rPr>
+      </w:pPr>
+      <w:r>
+        <w:rPr>
+          <w:rFonts w:hint="eastAsia" w:ascii="微软雅黑" w:hAnsi="微软雅黑" w:eastAsia="微软雅黑"/>
+          <w:color w:val="333333"/>
+          <w:sz w:val="28"/>
+          <w:szCs w:val="28"/>
+          <w:lang w:val="en-US" w:eastAsia="zh-CN"/>
+        </w:rPr>
+        <w:t>静态模板：</w:t>
+      </w:r>
+      <w:r>
+        <w:rPr>
+          <w:rFonts w:ascii="宋体" w:hAnsi="宋体" w:eastAsia="宋体" w:cs="宋体"/>
+          <w:sz w:val="24"/>
+          <w:szCs w:val="24"/>
+        </w:rPr>
+        <w:fldChar w:fldCharType="begin"/>
+      </w:r>
+      <w:r>
+        <w:rPr>
+          <w:rFonts w:ascii="宋体" w:hAnsi="宋体" w:eastAsia="宋体" w:cs="宋体"/>
+          <w:sz w:val="24"/>
+          <w:szCs w:val="24"/>
+        </w:rPr>
+        <w:instrText xml:space="preserve"> HYPERLINK "http://www.jqueryfuns.com/resource/view/1179" </w:instrText>
+      </w:r>
+      <w:r>
+        <w:rPr>
+          <w:rFonts w:ascii="宋体" w:hAnsi="宋体" w:eastAsia="宋体" w:cs="宋体"/>
+          <w:sz w:val="24"/>
+          <w:szCs w:val="24"/>
+        </w:rPr>
+        <w:fldChar w:fldCharType="separate"/>
+      </w:r>
+      <w:r>
+        <w:rPr>
+          <w:rStyle w:val="10"/>
+          <w:rFonts w:ascii="宋体" w:hAnsi="宋体" w:eastAsia="宋体" w:cs="宋体"/>
+          <w:sz w:val="24"/>
+          <w:szCs w:val="24"/>
+        </w:rPr>
+        <w:t>http://www.jqueryfuns.com/resource/view/1179</w:t>
+      </w:r>
+      <w:r>
+        <w:rPr>
+          <w:rFonts w:ascii="宋体" w:hAnsi="宋体" w:eastAsia="宋体" w:cs="宋体"/>
+          <w:sz w:val="24"/>
+          <w:szCs w:val="24"/>
+        </w:rPr>
+        <w:fldChar w:fldCharType="end"/>
       </w:r>
     </w:p>
     <w:p>
@@ -1051,12 +1116,12 @@
         </w:tblCellMar>
       </w:tblPr>
       <w:tblGrid>
-        <w:gridCol w:w="1548"/>
-        <w:gridCol w:w="1548"/>
-        <w:gridCol w:w="1548"/>
-        <w:gridCol w:w="1548"/>
-        <w:gridCol w:w="1548"/>
-        <w:gridCol w:w="1548"/>
+        <w:gridCol w:w="1886"/>
+        <w:gridCol w:w="1472"/>
+        <w:gridCol w:w="1511"/>
+        <w:gridCol w:w="1474"/>
+        <w:gridCol w:w="1472"/>
+        <w:gridCol w:w="1473"/>
       </w:tblGrid>
       <w:tr>
         <w:tblPrEx>
@@ -1120,7 +1185,7 @@
                 <w:vertAlign w:val="baseline"/>
                 <w:lang w:val="en-US" w:eastAsia="zh-CN"/>
               </w:rPr>
-              <w:t>食材表（food）</w:t>
+              <w:t>用料表（Materials）</w:t>
             </w:r>
           </w:p>
         </w:tc>
@@ -1144,7 +1209,7 @@
         </w:tblPrEx>
         <w:tc>
           <w:tcPr>
-            <w:tcW w:w="1548" w:type="dxa"/>
+            <w:tcW w:w="1886" w:type="dxa"/>
             <w:vAlign w:val="center"/>
           </w:tcPr>
           <w:p>
@@ -1183,7 +1248,7 @@
         </w:tc>
         <w:tc>
           <w:tcPr>
-            <w:tcW w:w="1548" w:type="dxa"/>
+            <w:tcW w:w="1472" w:type="dxa"/>
             <w:vAlign w:val="center"/>
           </w:tcPr>
           <w:p>
@@ -1222,7 +1287,7 @@
         </w:tc>
         <w:tc>
           <w:tcPr>
-            <w:tcW w:w="1548" w:type="dxa"/>
+            <w:tcW w:w="1511" w:type="dxa"/>
             <w:vAlign w:val="center"/>
           </w:tcPr>
           <w:p>
@@ -1261,7 +1326,7 @@
         </w:tc>
         <w:tc>
           <w:tcPr>
-            <w:tcW w:w="1548" w:type="dxa"/>
+            <w:tcW w:w="1474" w:type="dxa"/>
             <w:vAlign w:val="center"/>
           </w:tcPr>
           <w:p>
@@ -1300,7 +1365,7 @@
         </w:tc>
         <w:tc>
           <w:tcPr>
-            <w:tcW w:w="1548" w:type="dxa"/>
+            <w:tcW w:w="1472" w:type="dxa"/>
             <w:vAlign w:val="center"/>
           </w:tcPr>
           <w:p>
@@ -1351,7 +1416,7 @@
         </w:tc>
         <w:tc>
           <w:tcPr>
-            <w:tcW w:w="1548" w:type="dxa"/>
+            <w:tcW w:w="1473" w:type="dxa"/>
             <w:vAlign w:val="center"/>
           </w:tcPr>
           <w:p>
@@ -1408,7 +1473,7 @@
         </w:tblPrEx>
         <w:tc>
           <w:tcPr>
-            <w:tcW w:w="1548" w:type="dxa"/>
+            <w:tcW w:w="1886" w:type="dxa"/>
             <w:vAlign w:val="center"/>
           </w:tcPr>
           <w:p>
@@ -1440,13 +1505,13 @@
                 <w:szCs w:val="21"/>
                 <w:lang w:val="en-US" w:eastAsia="zh-CN" w:bidi="ar"/>
               </w:rPr>
-              <w:t>food_id</w:t>
-            </w:r>
-          </w:p>
-        </w:tc>
-        <w:tc>
-          <w:tcPr>
-            <w:tcW w:w="1548" w:type="dxa"/>
+              <w:t>Materials_id</w:t>
+            </w:r>
+          </w:p>
+        </w:tc>
+        <w:tc>
+          <w:tcPr>
+            <w:tcW w:w="1472" w:type="dxa"/>
             <w:vAlign w:val="center"/>
           </w:tcPr>
           <w:p>
@@ -1478,13 +1543,13 @@
                 <w:szCs w:val="21"/>
                 <w:lang w:val="en-US" w:eastAsia="zh-CN" w:bidi="ar"/>
               </w:rPr>
-              <w:t>食材表主键</w:t>
-            </w:r>
-          </w:p>
-        </w:tc>
-        <w:tc>
-          <w:tcPr>
-            <w:tcW w:w="1548" w:type="dxa"/>
+              <w:t>用料表主键</w:t>
+            </w:r>
+          </w:p>
+        </w:tc>
+        <w:tc>
+          <w:tcPr>
+            <w:tcW w:w="1511" w:type="dxa"/>
             <w:vAlign w:val="center"/>
           </w:tcPr>
           <w:p>
@@ -1522,7 +1587,7 @@
         </w:tc>
         <w:tc>
           <w:tcPr>
-            <w:tcW w:w="1548" w:type="dxa"/>
+            <w:tcW w:w="1474" w:type="dxa"/>
             <w:vAlign w:val="center"/>
           </w:tcPr>
           <w:p>
@@ -1560,7 +1625,7 @@
         </w:tc>
         <w:tc>
           <w:tcPr>
-            <w:tcW w:w="1548" w:type="dxa"/>
+            <w:tcW w:w="1472" w:type="dxa"/>
             <w:vAlign w:val="center"/>
           </w:tcPr>
           <w:p>
@@ -1598,7 +1663,7 @@
         </w:tc>
         <w:tc>
           <w:tcPr>
-            <w:tcW w:w="1548" w:type="dxa"/>
+            <w:tcW w:w="1473" w:type="dxa"/>
             <w:vAlign w:val="center"/>
           </w:tcPr>
           <w:p>
@@ -1654,83 +1719,83 @@
         </w:tblPrEx>
         <w:tc>
           <w:tcPr>
-            <w:tcW w:w="1548" w:type="dxa"/>
-            <w:vAlign w:val="center"/>
-          </w:tcPr>
-          <w:p>
-            <w:pPr>
-              <w:widowControl/>
-              <w:tabs>
-                <w:tab w:val="left" w:pos="377"/>
-              </w:tabs>
-              <w:spacing w:line="300" w:lineRule="auto"/>
-              <w:jc w:val="center"/>
-              <w:textAlignment w:val="center"/>
-              <w:rPr>
-                <w:rFonts w:hint="default" w:ascii="Arial" w:hAnsi="Arial" w:cs="Arial"/>
-                <w:b/>
-                <w:bCs/>
-                <w:color w:val="000000"/>
-                <w:kern w:val="0"/>
-                <w:szCs w:val="21"/>
-                <w:lang w:val="en-US" w:eastAsia="zh-CN" w:bidi="ar"/>
-              </w:rPr>
-            </w:pPr>
-            <w:r>
-              <w:rPr>
-                <w:rFonts w:hint="eastAsia" w:ascii="Arial" w:hAnsi="Arial" w:cs="Arial"/>
-                <w:b/>
-                <w:bCs/>
-                <w:color w:val="000000"/>
-                <w:kern w:val="0"/>
-                <w:szCs w:val="21"/>
-                <w:lang w:val="en-US" w:eastAsia="zh-CN" w:bidi="ar"/>
-              </w:rPr>
-              <w:t>food_name</w:t>
-            </w:r>
-          </w:p>
-        </w:tc>
-        <w:tc>
-          <w:tcPr>
-            <w:tcW w:w="1548" w:type="dxa"/>
-            <w:vAlign w:val="center"/>
-          </w:tcPr>
-          <w:p>
-            <w:pPr>
-              <w:widowControl/>
-              <w:tabs>
-                <w:tab w:val="left" w:pos="377"/>
-              </w:tabs>
-              <w:spacing w:line="300" w:lineRule="auto"/>
-              <w:jc w:val="center"/>
-              <w:textAlignment w:val="center"/>
-              <w:rPr>
-                <w:rFonts w:hint="default" w:ascii="Arial" w:hAnsi="Arial" w:cs="Arial"/>
-                <w:b/>
-                <w:bCs/>
-                <w:color w:val="000000"/>
-                <w:kern w:val="0"/>
-                <w:szCs w:val="21"/>
-                <w:lang w:val="en-US" w:eastAsia="zh-CN" w:bidi="ar"/>
-              </w:rPr>
-            </w:pPr>
-            <w:r>
-              <w:rPr>
-                <w:rFonts w:hint="eastAsia" w:ascii="Arial" w:hAnsi="Arial" w:cs="Arial"/>
-                <w:b/>
-                <w:bCs/>
-                <w:color w:val="000000"/>
-                <w:kern w:val="0"/>
-                <w:szCs w:val="21"/>
-                <w:lang w:val="en-US" w:eastAsia="zh-CN" w:bidi="ar"/>
-              </w:rPr>
-              <w:t>食材名称</w:t>
-            </w:r>
-          </w:p>
-        </w:tc>
-        <w:tc>
-          <w:tcPr>
-            <w:tcW w:w="1548" w:type="dxa"/>
+            <w:tcW w:w="1886" w:type="dxa"/>
+            <w:vAlign w:val="center"/>
+          </w:tcPr>
+          <w:p>
+            <w:pPr>
+              <w:widowControl/>
+              <w:tabs>
+                <w:tab w:val="left" w:pos="377"/>
+              </w:tabs>
+              <w:spacing w:line="300" w:lineRule="auto"/>
+              <w:jc w:val="center"/>
+              <w:textAlignment w:val="center"/>
+              <w:rPr>
+                <w:rFonts w:hint="default" w:ascii="Arial" w:hAnsi="Arial" w:cs="Arial"/>
+                <w:b/>
+                <w:bCs/>
+                <w:color w:val="000000"/>
+                <w:kern w:val="0"/>
+                <w:szCs w:val="21"/>
+                <w:lang w:val="en-US" w:eastAsia="zh-CN" w:bidi="ar"/>
+              </w:rPr>
+            </w:pPr>
+            <w:r>
+              <w:rPr>
+                <w:rFonts w:hint="eastAsia" w:ascii="Arial" w:hAnsi="Arial" w:cs="Arial"/>
+                <w:b/>
+                <w:bCs/>
+                <w:color w:val="000000"/>
+                <w:kern w:val="0"/>
+                <w:szCs w:val="21"/>
+                <w:lang w:val="en-US" w:eastAsia="zh-CN" w:bidi="ar"/>
+              </w:rPr>
+              <w:t>recipe_id</w:t>
+            </w:r>
+          </w:p>
+        </w:tc>
+        <w:tc>
+          <w:tcPr>
+            <w:tcW w:w="1472" w:type="dxa"/>
+            <w:vAlign w:val="center"/>
+          </w:tcPr>
+          <w:p>
+            <w:pPr>
+              <w:widowControl/>
+              <w:tabs>
+                <w:tab w:val="left" w:pos="377"/>
+              </w:tabs>
+              <w:spacing w:line="300" w:lineRule="auto"/>
+              <w:jc w:val="center"/>
+              <w:textAlignment w:val="center"/>
+              <w:rPr>
+                <w:rFonts w:hint="default" w:ascii="Arial" w:hAnsi="Arial" w:cs="Arial"/>
+                <w:b/>
+                <w:bCs/>
+                <w:color w:val="000000"/>
+                <w:kern w:val="0"/>
+                <w:szCs w:val="21"/>
+                <w:lang w:val="en-US" w:eastAsia="zh-CN" w:bidi="ar"/>
+              </w:rPr>
+            </w:pPr>
+            <w:r>
+              <w:rPr>
+                <w:rFonts w:hint="eastAsia" w:ascii="Arial" w:hAnsi="Arial" w:cs="Arial"/>
+                <w:b/>
+                <w:bCs/>
+                <w:color w:val="000000"/>
+                <w:kern w:val="0"/>
+                <w:szCs w:val="21"/>
+                <w:lang w:val="en-US" w:eastAsia="zh-CN" w:bidi="ar"/>
+              </w:rPr>
+              <w:t>食谱表主键</w:t>
+            </w:r>
+          </w:p>
+        </w:tc>
+        <w:tc>
+          <w:tcPr>
+            <w:tcW w:w="1511" w:type="dxa"/>
             <w:vAlign w:val="center"/>
           </w:tcPr>
           <w:p>
@@ -1768,7 +1833,7 @@
         </w:tc>
         <w:tc>
           <w:tcPr>
-            <w:tcW w:w="1548" w:type="dxa"/>
+            <w:tcW w:w="1474" w:type="dxa"/>
             <w:vAlign w:val="center"/>
           </w:tcPr>
           <w:p>
@@ -1800,51 +1865,51 @@
                 <w:szCs w:val="21"/>
                 <w:lang w:val="en-US" w:eastAsia="zh-CN" w:bidi="ar"/>
               </w:rPr>
-              <w:t>16</w:t>
-            </w:r>
-          </w:p>
-        </w:tc>
-        <w:tc>
-          <w:tcPr>
-            <w:tcW w:w="1548" w:type="dxa"/>
-            <w:vAlign w:val="center"/>
-          </w:tcPr>
-          <w:p>
-            <w:pPr>
-              <w:widowControl/>
-              <w:tabs>
-                <w:tab w:val="left" w:pos="377"/>
-              </w:tabs>
-              <w:spacing w:line="300" w:lineRule="auto"/>
-              <w:jc w:val="center"/>
-              <w:textAlignment w:val="center"/>
-              <w:rPr>
-                <w:rFonts w:hint="default" w:ascii="Arial" w:hAnsi="Arial" w:cs="Arial"/>
-                <w:b/>
-                <w:bCs/>
-                <w:color w:val="000000"/>
-                <w:kern w:val="0"/>
-                <w:szCs w:val="21"/>
-                <w:lang w:val="en-US" w:eastAsia="zh-CN" w:bidi="ar"/>
-              </w:rPr>
-            </w:pPr>
-            <w:r>
-              <w:rPr>
-                <w:rFonts w:hint="eastAsia" w:ascii="Arial" w:hAnsi="Arial" w:cs="Arial"/>
-                <w:b/>
-                <w:bCs/>
-                <w:color w:val="000000"/>
-                <w:kern w:val="0"/>
-                <w:szCs w:val="21"/>
-                <w:lang w:val="en-US" w:eastAsia="zh-CN" w:bidi="ar"/>
-              </w:rPr>
-              <w:t>否</w:t>
-            </w:r>
-          </w:p>
-        </w:tc>
-        <w:tc>
-          <w:tcPr>
-            <w:tcW w:w="1548" w:type="dxa"/>
+              <w:t>64</w:t>
+            </w:r>
+          </w:p>
+        </w:tc>
+        <w:tc>
+          <w:tcPr>
+            <w:tcW w:w="1472" w:type="dxa"/>
+            <w:vAlign w:val="center"/>
+          </w:tcPr>
+          <w:p>
+            <w:pPr>
+              <w:widowControl/>
+              <w:tabs>
+                <w:tab w:val="left" w:pos="377"/>
+              </w:tabs>
+              <w:spacing w:line="300" w:lineRule="auto"/>
+              <w:jc w:val="center"/>
+              <w:textAlignment w:val="center"/>
+              <w:rPr>
+                <w:rFonts w:hint="default" w:ascii="Arial" w:hAnsi="Arial" w:cs="Arial"/>
+                <w:b/>
+                <w:bCs/>
+                <w:color w:val="000000"/>
+                <w:kern w:val="0"/>
+                <w:szCs w:val="21"/>
+                <w:lang w:val="en-US" w:eastAsia="zh-CN" w:bidi="ar"/>
+              </w:rPr>
+            </w:pPr>
+            <w:r>
+              <w:rPr>
+                <w:rFonts w:hint="eastAsia" w:ascii="Arial" w:hAnsi="Arial" w:cs="Arial"/>
+                <w:b/>
+                <w:bCs/>
+                <w:color w:val="000000"/>
+                <w:kern w:val="0"/>
+                <w:szCs w:val="21"/>
+                <w:lang w:val="en-US" w:eastAsia="zh-CN" w:bidi="ar"/>
+              </w:rPr>
+              <w:t>外键</w:t>
+            </w:r>
+          </w:p>
+        </w:tc>
+        <w:tc>
+          <w:tcPr>
+            <w:tcW w:w="1473" w:type="dxa"/>
             <w:vAlign w:val="center"/>
           </w:tcPr>
           <w:p>
@@ -1900,83 +1965,83 @@
         </w:tblPrEx>
         <w:tc>
           <w:tcPr>
-            <w:tcW w:w="1548" w:type="dxa"/>
-            <w:vAlign w:val="center"/>
-          </w:tcPr>
-          <w:p>
-            <w:pPr>
-              <w:widowControl/>
-              <w:tabs>
-                <w:tab w:val="left" w:pos="377"/>
-              </w:tabs>
-              <w:spacing w:line="300" w:lineRule="auto"/>
-              <w:jc w:val="center"/>
-              <w:textAlignment w:val="center"/>
-              <w:rPr>
-                <w:rFonts w:hint="default" w:ascii="Arial" w:hAnsi="Arial" w:cs="Arial"/>
-                <w:b/>
-                <w:bCs/>
-                <w:color w:val="000000"/>
-                <w:kern w:val="0"/>
-                <w:szCs w:val="21"/>
-                <w:lang w:val="en-US" w:eastAsia="zh-CN" w:bidi="ar"/>
-              </w:rPr>
-            </w:pPr>
-            <w:r>
-              <w:rPr>
-                <w:rFonts w:hint="eastAsia" w:ascii="Arial" w:hAnsi="Arial" w:cs="Arial"/>
-                <w:b/>
-                <w:bCs/>
-                <w:color w:val="000000"/>
-                <w:kern w:val="0"/>
-                <w:szCs w:val="21"/>
-                <w:lang w:val="en-US" w:eastAsia="zh-CN" w:bidi="ar"/>
-              </w:rPr>
-              <w:t>food_img</w:t>
-            </w:r>
-          </w:p>
-        </w:tc>
-        <w:tc>
-          <w:tcPr>
-            <w:tcW w:w="1548" w:type="dxa"/>
-            <w:vAlign w:val="center"/>
-          </w:tcPr>
-          <w:p>
-            <w:pPr>
-              <w:widowControl/>
-              <w:tabs>
-                <w:tab w:val="left" w:pos="377"/>
-              </w:tabs>
-              <w:spacing w:line="300" w:lineRule="auto"/>
-              <w:jc w:val="center"/>
-              <w:textAlignment w:val="center"/>
-              <w:rPr>
-                <w:rFonts w:hint="default" w:ascii="Arial" w:hAnsi="Arial" w:cs="Arial"/>
-                <w:b/>
-                <w:bCs/>
-                <w:color w:val="000000"/>
-                <w:kern w:val="0"/>
-                <w:szCs w:val="21"/>
-                <w:lang w:val="en-US" w:eastAsia="zh-CN" w:bidi="ar"/>
-              </w:rPr>
-            </w:pPr>
-            <w:r>
-              <w:rPr>
-                <w:rFonts w:hint="eastAsia" w:ascii="Arial" w:hAnsi="Arial" w:cs="Arial"/>
-                <w:b/>
-                <w:bCs/>
-                <w:color w:val="000000"/>
-                <w:kern w:val="0"/>
-                <w:szCs w:val="21"/>
-                <w:lang w:val="en-US" w:eastAsia="zh-CN" w:bidi="ar"/>
-              </w:rPr>
-              <w:t>食材图片</w:t>
-            </w:r>
-          </w:p>
-        </w:tc>
-        <w:tc>
-          <w:tcPr>
-            <w:tcW w:w="1548" w:type="dxa"/>
+            <w:tcW w:w="1886" w:type="dxa"/>
+            <w:vAlign w:val="center"/>
+          </w:tcPr>
+          <w:p>
+            <w:pPr>
+              <w:widowControl/>
+              <w:tabs>
+                <w:tab w:val="left" w:pos="377"/>
+              </w:tabs>
+              <w:spacing w:line="300" w:lineRule="auto"/>
+              <w:jc w:val="center"/>
+              <w:textAlignment w:val="center"/>
+              <w:rPr>
+                <w:rFonts w:hint="default" w:ascii="Arial" w:hAnsi="Arial" w:cs="Arial"/>
+                <w:b/>
+                <w:bCs/>
+                <w:color w:val="000000"/>
+                <w:kern w:val="0"/>
+                <w:szCs w:val="21"/>
+                <w:lang w:val="en-US" w:eastAsia="zh-CN" w:bidi="ar"/>
+              </w:rPr>
+            </w:pPr>
+            <w:r>
+              <w:rPr>
+                <w:rFonts w:hint="eastAsia" w:ascii="Arial" w:hAnsi="Arial" w:cs="Arial"/>
+                <w:b/>
+                <w:bCs/>
+                <w:color w:val="000000"/>
+                <w:kern w:val="0"/>
+                <w:szCs w:val="21"/>
+                <w:lang w:val="en-US" w:eastAsia="zh-CN" w:bidi="ar"/>
+              </w:rPr>
+              <w:t>Main_materials</w:t>
+            </w:r>
+          </w:p>
+        </w:tc>
+        <w:tc>
+          <w:tcPr>
+            <w:tcW w:w="1472" w:type="dxa"/>
+            <w:vAlign w:val="center"/>
+          </w:tcPr>
+          <w:p>
+            <w:pPr>
+              <w:widowControl/>
+              <w:tabs>
+                <w:tab w:val="left" w:pos="377"/>
+              </w:tabs>
+              <w:spacing w:line="300" w:lineRule="auto"/>
+              <w:jc w:val="center"/>
+              <w:textAlignment w:val="center"/>
+              <w:rPr>
+                <w:rFonts w:hint="default" w:ascii="Arial" w:hAnsi="Arial" w:cs="Arial"/>
+                <w:b/>
+                <w:bCs/>
+                <w:color w:val="000000"/>
+                <w:kern w:val="0"/>
+                <w:szCs w:val="21"/>
+                <w:lang w:val="en-US" w:eastAsia="zh-CN" w:bidi="ar"/>
+              </w:rPr>
+            </w:pPr>
+            <w:r>
+              <w:rPr>
+                <w:rFonts w:hint="eastAsia" w:ascii="Arial" w:hAnsi="Arial" w:cs="Arial"/>
+                <w:b/>
+                <w:bCs/>
+                <w:color w:val="000000"/>
+                <w:kern w:val="0"/>
+                <w:szCs w:val="21"/>
+                <w:lang w:val="en-US" w:eastAsia="zh-CN" w:bidi="ar"/>
+              </w:rPr>
+              <w:t>用料名称</w:t>
+            </w:r>
+          </w:p>
+        </w:tc>
+        <w:tc>
+          <w:tcPr>
+            <w:tcW w:w="1511" w:type="dxa"/>
             <w:vAlign w:val="center"/>
           </w:tcPr>
           <w:p>
@@ -2014,45 +2079,45 @@
         </w:tc>
         <w:tc>
           <w:tcPr>
-            <w:tcW w:w="1548" w:type="dxa"/>
-            <w:vAlign w:val="center"/>
-          </w:tcPr>
-          <w:p>
-            <w:pPr>
-              <w:widowControl/>
-              <w:tabs>
-                <w:tab w:val="left" w:pos="377"/>
-              </w:tabs>
-              <w:spacing w:line="300" w:lineRule="auto"/>
-              <w:jc w:val="center"/>
-              <w:textAlignment w:val="center"/>
-              <w:rPr>
-                <w:rFonts w:hint="default" w:ascii="Arial" w:hAnsi="Arial" w:cs="Arial"/>
-                <w:b/>
-                <w:bCs/>
-                <w:color w:val="000000"/>
-                <w:kern w:val="0"/>
-                <w:szCs w:val="21"/>
-                <w:lang w:val="en-US" w:eastAsia="zh-CN" w:bidi="ar"/>
-              </w:rPr>
-            </w:pPr>
-            <w:r>
-              <w:rPr>
-                <w:rFonts w:hint="eastAsia" w:ascii="Arial" w:hAnsi="Arial" w:cs="Arial"/>
-                <w:b/>
-                <w:bCs/>
-                <w:color w:val="000000"/>
-                <w:kern w:val="0"/>
-                <w:szCs w:val="21"/>
-                <w:lang w:val="en-US" w:eastAsia="zh-CN" w:bidi="ar"/>
-              </w:rPr>
-              <w:t>255</w:t>
-            </w:r>
-          </w:p>
-        </w:tc>
-        <w:tc>
-          <w:tcPr>
-            <w:tcW w:w="1548" w:type="dxa"/>
+            <w:tcW w:w="1474" w:type="dxa"/>
+            <w:vAlign w:val="center"/>
+          </w:tcPr>
+          <w:p>
+            <w:pPr>
+              <w:widowControl/>
+              <w:tabs>
+                <w:tab w:val="left" w:pos="377"/>
+              </w:tabs>
+              <w:spacing w:line="300" w:lineRule="auto"/>
+              <w:jc w:val="center"/>
+              <w:textAlignment w:val="center"/>
+              <w:rPr>
+                <w:rFonts w:hint="default" w:ascii="Arial" w:hAnsi="Arial" w:cs="Arial"/>
+                <w:b/>
+                <w:bCs/>
+                <w:color w:val="000000"/>
+                <w:kern w:val="0"/>
+                <w:szCs w:val="21"/>
+                <w:lang w:val="en-US" w:eastAsia="zh-CN" w:bidi="ar"/>
+              </w:rPr>
+            </w:pPr>
+            <w:r>
+              <w:rPr>
+                <w:rFonts w:hint="eastAsia" w:ascii="Arial" w:hAnsi="Arial" w:cs="Arial"/>
+                <w:b/>
+                <w:bCs/>
+                <w:color w:val="000000"/>
+                <w:kern w:val="0"/>
+                <w:szCs w:val="21"/>
+                <w:lang w:val="en-US" w:eastAsia="zh-CN" w:bidi="ar"/>
+              </w:rPr>
+              <w:t>12</w:t>
+            </w:r>
+          </w:p>
+        </w:tc>
+        <w:tc>
+          <w:tcPr>
+            <w:tcW w:w="1472" w:type="dxa"/>
             <w:vAlign w:val="center"/>
           </w:tcPr>
           <w:p>
@@ -2090,40 +2155,534 @@
         </w:tc>
         <w:tc>
           <w:tcPr>
-            <w:tcW w:w="1548" w:type="dxa"/>
-            <w:vAlign w:val="center"/>
-          </w:tcPr>
-          <w:p>
-            <w:pPr>
-              <w:widowControl/>
-              <w:tabs>
-                <w:tab w:val="left" w:pos="377"/>
-              </w:tabs>
-              <w:spacing w:line="300" w:lineRule="auto"/>
-              <w:jc w:val="center"/>
-              <w:textAlignment w:val="center"/>
-              <w:rPr>
-                <w:rFonts w:hint="default" w:ascii="Arial" w:hAnsi="Arial" w:cs="Arial"/>
-                <w:b/>
-                <w:bCs/>
-                <w:color w:val="000000"/>
-                <w:kern w:val="0"/>
-                <w:szCs w:val="21"/>
-                <w:lang w:val="en-US" w:eastAsia="zh-CN" w:bidi="ar"/>
-              </w:rPr>
-            </w:pPr>
-            <w:r>
-              <w:rPr>
-                <w:rFonts w:hint="eastAsia" w:ascii="Arial" w:hAnsi="Arial" w:cs="Arial"/>
-                <w:b/>
-                <w:bCs/>
-                <w:color w:val="000000"/>
-                <w:kern w:val="0"/>
-                <w:szCs w:val="21"/>
-                <w:lang w:val="en-US" w:eastAsia="zh-CN" w:bidi="ar"/>
-              </w:rPr>
-              <w:t>是</w:t>
-            </w:r>
+            <w:tcW w:w="1473" w:type="dxa"/>
+            <w:vAlign w:val="center"/>
+          </w:tcPr>
+          <w:p>
+            <w:pPr>
+              <w:widowControl/>
+              <w:tabs>
+                <w:tab w:val="left" w:pos="377"/>
+              </w:tabs>
+              <w:spacing w:line="300" w:lineRule="auto"/>
+              <w:jc w:val="center"/>
+              <w:textAlignment w:val="center"/>
+              <w:rPr>
+                <w:rFonts w:hint="default" w:ascii="Arial" w:hAnsi="Arial" w:cs="Arial"/>
+                <w:b/>
+                <w:bCs/>
+                <w:color w:val="000000"/>
+                <w:kern w:val="0"/>
+                <w:szCs w:val="21"/>
+                <w:lang w:val="en-US" w:eastAsia="zh-CN" w:bidi="ar"/>
+              </w:rPr>
+            </w:pPr>
+            <w:r>
+              <w:rPr>
+                <w:rFonts w:hint="eastAsia" w:ascii="Arial" w:hAnsi="Arial" w:cs="Arial"/>
+                <w:b/>
+                <w:bCs/>
+                <w:color w:val="000000"/>
+                <w:kern w:val="0"/>
+                <w:szCs w:val="21"/>
+                <w:lang w:val="en-US" w:eastAsia="zh-CN" w:bidi="ar"/>
+              </w:rPr>
+              <w:t>否</w:t>
+            </w:r>
+          </w:p>
+        </w:tc>
+      </w:tr>
+      <w:tr>
+        <w:tblPrEx>
+          <w:tblBorders>
+            <w:top w:val="single" w:color="auto" w:sz="4" w:space="0"/>
+            <w:left w:val="single" w:color="auto" w:sz="4" w:space="0"/>
+            <w:bottom w:val="single" w:color="auto" w:sz="4" w:space="0"/>
+            <w:right w:val="single" w:color="auto" w:sz="4" w:space="0"/>
+            <w:insideH w:val="single" w:color="auto" w:sz="4" w:space="0"/>
+            <w:insideV w:val="single" w:color="auto" w:sz="4" w:space="0"/>
+          </w:tblBorders>
+          <w:tblCellMar>
+            <w:top w:w="0" w:type="dxa"/>
+            <w:left w:w="108" w:type="dxa"/>
+            <w:bottom w:w="0" w:type="dxa"/>
+            <w:right w:w="108" w:type="dxa"/>
+          </w:tblCellMar>
+        </w:tblPrEx>
+        <w:tc>
+          <w:tcPr>
+            <w:tcW w:w="1886" w:type="dxa"/>
+            <w:vAlign w:val="center"/>
+          </w:tcPr>
+          <w:p>
+            <w:pPr>
+              <w:widowControl/>
+              <w:tabs>
+                <w:tab w:val="left" w:pos="377"/>
+              </w:tabs>
+              <w:spacing w:line="300" w:lineRule="auto"/>
+              <w:jc w:val="center"/>
+              <w:textAlignment w:val="center"/>
+              <w:rPr>
+                <w:rFonts w:hint="default" w:ascii="Arial" w:hAnsi="Arial" w:cs="Arial"/>
+                <w:b/>
+                <w:bCs/>
+                <w:color w:val="000000"/>
+                <w:kern w:val="0"/>
+                <w:szCs w:val="21"/>
+                <w:lang w:val="en-US" w:eastAsia="zh-CN" w:bidi="ar"/>
+              </w:rPr>
+            </w:pPr>
+            <w:r>
+              <w:rPr>
+                <w:rFonts w:hint="eastAsia" w:ascii="Arial" w:hAnsi="Arial" w:cs="Arial"/>
+                <w:b/>
+                <w:bCs/>
+                <w:color w:val="000000"/>
+                <w:kern w:val="0"/>
+                <w:szCs w:val="21"/>
+                <w:lang w:val="en-US" w:eastAsia="zh-CN" w:bidi="ar"/>
+              </w:rPr>
+              <w:t>Main_number</w:t>
+            </w:r>
+          </w:p>
+        </w:tc>
+        <w:tc>
+          <w:tcPr>
+            <w:tcW w:w="1472" w:type="dxa"/>
+            <w:vAlign w:val="center"/>
+          </w:tcPr>
+          <w:p>
+            <w:pPr>
+              <w:widowControl/>
+              <w:tabs>
+                <w:tab w:val="left" w:pos="377"/>
+              </w:tabs>
+              <w:spacing w:line="300" w:lineRule="auto"/>
+              <w:jc w:val="center"/>
+              <w:textAlignment w:val="center"/>
+              <w:rPr>
+                <w:rFonts w:hint="default" w:ascii="Arial" w:hAnsi="Arial" w:cs="Arial"/>
+                <w:b/>
+                <w:bCs/>
+                <w:color w:val="000000"/>
+                <w:kern w:val="0"/>
+                <w:szCs w:val="21"/>
+                <w:lang w:val="en-US" w:eastAsia="zh-CN" w:bidi="ar"/>
+              </w:rPr>
+            </w:pPr>
+            <w:r>
+              <w:rPr>
+                <w:rFonts w:hint="eastAsia" w:ascii="Arial" w:hAnsi="Arial" w:cs="Arial"/>
+                <w:b/>
+                <w:bCs/>
+                <w:color w:val="000000"/>
+                <w:kern w:val="0"/>
+                <w:szCs w:val="21"/>
+                <w:lang w:val="en-US" w:eastAsia="zh-CN" w:bidi="ar"/>
+              </w:rPr>
+              <w:t>用料数量</w:t>
+            </w:r>
+          </w:p>
+        </w:tc>
+        <w:tc>
+          <w:tcPr>
+            <w:tcW w:w="1511" w:type="dxa"/>
+            <w:vAlign w:val="center"/>
+          </w:tcPr>
+          <w:p>
+            <w:pPr>
+              <w:widowControl/>
+              <w:tabs>
+                <w:tab w:val="left" w:pos="377"/>
+              </w:tabs>
+              <w:spacing w:line="300" w:lineRule="auto"/>
+              <w:jc w:val="center"/>
+              <w:textAlignment w:val="center"/>
+              <w:rPr>
+                <w:rFonts w:hint="default" w:ascii="Arial" w:hAnsi="Arial" w:cs="Arial"/>
+                <w:b/>
+                <w:bCs/>
+                <w:color w:val="000000"/>
+                <w:kern w:val="0"/>
+                <w:szCs w:val="21"/>
+                <w:lang w:val="en-US" w:eastAsia="zh-CN" w:bidi="ar"/>
+              </w:rPr>
+            </w:pPr>
+            <w:r>
+              <w:rPr>
+                <w:rFonts w:hint="eastAsia" w:ascii="Arial" w:hAnsi="Arial" w:cs="Arial"/>
+                <w:b/>
+                <w:bCs/>
+                <w:color w:val="000000"/>
+                <w:kern w:val="0"/>
+                <w:szCs w:val="21"/>
+                <w:lang w:val="en-US" w:eastAsia="zh-CN" w:bidi="ar"/>
+              </w:rPr>
+              <w:t>Varchar</w:t>
+            </w:r>
+          </w:p>
+        </w:tc>
+        <w:tc>
+          <w:tcPr>
+            <w:tcW w:w="1474" w:type="dxa"/>
+            <w:vAlign w:val="center"/>
+          </w:tcPr>
+          <w:p>
+            <w:pPr>
+              <w:widowControl/>
+              <w:tabs>
+                <w:tab w:val="left" w:pos="377"/>
+              </w:tabs>
+              <w:spacing w:line="300" w:lineRule="auto"/>
+              <w:jc w:val="center"/>
+              <w:textAlignment w:val="center"/>
+              <w:rPr>
+                <w:rFonts w:hint="default" w:ascii="Arial" w:hAnsi="Arial" w:cs="Arial"/>
+                <w:b/>
+                <w:bCs/>
+                <w:color w:val="000000"/>
+                <w:kern w:val="0"/>
+                <w:szCs w:val="21"/>
+                <w:lang w:val="en-US" w:eastAsia="zh-CN" w:bidi="ar"/>
+              </w:rPr>
+            </w:pPr>
+            <w:r>
+              <w:rPr>
+                <w:rFonts w:hint="eastAsia" w:ascii="Arial" w:hAnsi="Arial" w:cs="Arial"/>
+                <w:b/>
+                <w:bCs/>
+                <w:color w:val="000000"/>
+                <w:kern w:val="0"/>
+                <w:szCs w:val="21"/>
+                <w:lang w:val="en-US" w:eastAsia="zh-CN" w:bidi="ar"/>
+              </w:rPr>
+              <w:t>32</w:t>
+            </w:r>
+          </w:p>
+        </w:tc>
+        <w:tc>
+          <w:tcPr>
+            <w:tcW w:w="1472" w:type="dxa"/>
+            <w:vAlign w:val="center"/>
+          </w:tcPr>
+          <w:p>
+            <w:pPr>
+              <w:widowControl/>
+              <w:tabs>
+                <w:tab w:val="left" w:pos="377"/>
+              </w:tabs>
+              <w:spacing w:line="300" w:lineRule="auto"/>
+              <w:jc w:val="center"/>
+              <w:textAlignment w:val="center"/>
+              <w:rPr>
+                <w:rFonts w:hint="default" w:ascii="Arial" w:hAnsi="Arial" w:cs="Arial"/>
+                <w:b/>
+                <w:bCs/>
+                <w:color w:val="000000"/>
+                <w:kern w:val="0"/>
+                <w:szCs w:val="21"/>
+                <w:lang w:val="en-US" w:eastAsia="zh-CN" w:bidi="ar"/>
+              </w:rPr>
+            </w:pPr>
+            <w:r>
+              <w:rPr>
+                <w:rFonts w:hint="eastAsia" w:ascii="Arial" w:hAnsi="Arial" w:cs="Arial"/>
+                <w:b/>
+                <w:bCs/>
+                <w:color w:val="000000"/>
+                <w:kern w:val="0"/>
+                <w:szCs w:val="21"/>
+                <w:lang w:val="en-US" w:eastAsia="zh-CN" w:bidi="ar"/>
+              </w:rPr>
+              <w:t>否</w:t>
+            </w:r>
+          </w:p>
+        </w:tc>
+        <w:tc>
+          <w:tcPr>
+            <w:tcW w:w="1473" w:type="dxa"/>
+            <w:vAlign w:val="center"/>
+          </w:tcPr>
+          <w:p>
+            <w:pPr>
+              <w:widowControl/>
+              <w:tabs>
+                <w:tab w:val="left" w:pos="377"/>
+              </w:tabs>
+              <w:spacing w:line="300" w:lineRule="auto"/>
+              <w:jc w:val="center"/>
+              <w:textAlignment w:val="center"/>
+              <w:rPr>
+                <w:rFonts w:hint="default" w:ascii="Arial" w:hAnsi="Arial" w:cs="Arial"/>
+                <w:b/>
+                <w:bCs/>
+                <w:color w:val="000000"/>
+                <w:kern w:val="0"/>
+                <w:szCs w:val="21"/>
+                <w:lang w:val="en-US" w:eastAsia="zh-CN" w:bidi="ar"/>
+              </w:rPr>
+            </w:pPr>
+            <w:r>
+              <w:rPr>
+                <w:rFonts w:hint="eastAsia" w:ascii="Arial" w:hAnsi="Arial" w:cs="Arial"/>
+                <w:b/>
+                <w:bCs/>
+                <w:color w:val="000000"/>
+                <w:kern w:val="0"/>
+                <w:szCs w:val="21"/>
+                <w:lang w:val="en-US" w:eastAsia="zh-CN" w:bidi="ar"/>
+              </w:rPr>
+              <w:t>否</w:t>
+            </w:r>
+          </w:p>
+        </w:tc>
+      </w:tr>
+      <w:tr>
+        <w:tblPrEx>
+          <w:tblBorders>
+            <w:top w:val="single" w:color="auto" w:sz="4" w:space="0"/>
+            <w:left w:val="single" w:color="auto" w:sz="4" w:space="0"/>
+            <w:bottom w:val="single" w:color="auto" w:sz="4" w:space="0"/>
+            <w:right w:val="single" w:color="auto" w:sz="4" w:space="0"/>
+            <w:insideH w:val="single" w:color="auto" w:sz="4" w:space="0"/>
+            <w:insideV w:val="single" w:color="auto" w:sz="4" w:space="0"/>
+          </w:tblBorders>
+          <w:tblCellMar>
+            <w:top w:w="0" w:type="dxa"/>
+            <w:left w:w="108" w:type="dxa"/>
+            <w:bottom w:w="0" w:type="dxa"/>
+            <w:right w:w="108" w:type="dxa"/>
+          </w:tblCellMar>
+        </w:tblPrEx>
+        <w:tc>
+          <w:tcPr>
+            <w:tcW w:w="1886" w:type="dxa"/>
+            <w:vAlign w:val="center"/>
+          </w:tcPr>
+          <w:p>
+            <w:pPr>
+              <w:widowControl/>
+              <w:tabs>
+                <w:tab w:val="left" w:pos="377"/>
+              </w:tabs>
+              <w:spacing w:line="300" w:lineRule="auto"/>
+              <w:jc w:val="center"/>
+              <w:textAlignment w:val="center"/>
+              <w:rPr>
+                <w:rFonts w:hint="default" w:ascii="Arial" w:hAnsi="Arial" w:cs="Arial"/>
+                <w:b/>
+                <w:bCs/>
+                <w:color w:val="000000"/>
+                <w:kern w:val="0"/>
+                <w:szCs w:val="21"/>
+                <w:lang w:val="en-US" w:eastAsia="zh-CN" w:bidi="ar"/>
+              </w:rPr>
+            </w:pPr>
+            <w:r>
+              <w:rPr>
+                <w:rFonts w:hint="eastAsia" w:ascii="Arial" w:hAnsi="Arial" w:cs="Arial"/>
+                <w:b/>
+                <w:bCs/>
+                <w:color w:val="000000"/>
+                <w:kern w:val="0"/>
+                <w:szCs w:val="21"/>
+                <w:lang w:val="en-US" w:eastAsia="zh-CN" w:bidi="ar"/>
+              </w:rPr>
+              <w:t>Materials_flag</w:t>
+            </w:r>
+          </w:p>
+        </w:tc>
+        <w:tc>
+          <w:tcPr>
+            <w:tcW w:w="1472" w:type="dxa"/>
+            <w:vAlign w:val="center"/>
+          </w:tcPr>
+          <w:p>
+            <w:pPr>
+              <w:widowControl/>
+              <w:tabs>
+                <w:tab w:val="left" w:pos="377"/>
+              </w:tabs>
+              <w:spacing w:line="300" w:lineRule="auto"/>
+              <w:jc w:val="center"/>
+              <w:textAlignment w:val="center"/>
+              <w:rPr>
+                <w:rFonts w:hint="default" w:ascii="Arial" w:hAnsi="Arial" w:cs="Arial"/>
+                <w:b/>
+                <w:bCs/>
+                <w:color w:val="000000"/>
+                <w:kern w:val="0"/>
+                <w:szCs w:val="21"/>
+                <w:lang w:val="en-US" w:eastAsia="zh-CN" w:bidi="ar"/>
+              </w:rPr>
+            </w:pPr>
+            <w:r>
+              <w:rPr>
+                <w:rFonts w:hint="eastAsia" w:ascii="Arial" w:hAnsi="Arial" w:cs="Arial"/>
+                <w:b/>
+                <w:bCs/>
+                <w:color w:val="000000"/>
+                <w:kern w:val="0"/>
+                <w:szCs w:val="21"/>
+                <w:lang w:val="en-US" w:eastAsia="zh-CN" w:bidi="ar"/>
+              </w:rPr>
+              <w:t>用料标志(1.主料。2.辅料)</w:t>
+            </w:r>
+          </w:p>
+        </w:tc>
+        <w:tc>
+          <w:tcPr>
+            <w:tcW w:w="1511" w:type="dxa"/>
+            <w:vAlign w:val="center"/>
+          </w:tcPr>
+          <w:p>
+            <w:pPr>
+              <w:widowControl/>
+              <w:tabs>
+                <w:tab w:val="left" w:pos="377"/>
+              </w:tabs>
+              <w:spacing w:line="300" w:lineRule="auto"/>
+              <w:jc w:val="center"/>
+              <w:textAlignment w:val="center"/>
+              <w:rPr>
+                <w:rFonts w:hint="default" w:ascii="Arial" w:hAnsi="Arial" w:cs="Arial"/>
+                <w:b/>
+                <w:bCs/>
+                <w:color w:val="000000"/>
+                <w:kern w:val="0"/>
+                <w:szCs w:val="21"/>
+                <w:lang w:val="en-US" w:eastAsia="zh-CN" w:bidi="ar"/>
+              </w:rPr>
+            </w:pPr>
+            <w:r>
+              <w:rPr>
+                <w:rFonts w:hint="eastAsia" w:ascii="Arial" w:hAnsi="Arial" w:cs="Arial"/>
+                <w:b/>
+                <w:bCs/>
+                <w:color w:val="000000"/>
+                <w:kern w:val="0"/>
+                <w:szCs w:val="21"/>
+                <w:lang w:val="en-US" w:eastAsia="zh-CN" w:bidi="ar"/>
+              </w:rPr>
+              <w:t>Number</w:t>
+            </w:r>
+          </w:p>
+        </w:tc>
+        <w:tc>
+          <w:tcPr>
+            <w:tcW w:w="1474" w:type="dxa"/>
+            <w:vAlign w:val="center"/>
+          </w:tcPr>
+          <w:p>
+            <w:pPr>
+              <w:widowControl/>
+              <w:tabs>
+                <w:tab w:val="left" w:pos="377"/>
+              </w:tabs>
+              <w:spacing w:line="300" w:lineRule="auto"/>
+              <w:jc w:val="center"/>
+              <w:textAlignment w:val="center"/>
+              <w:rPr>
+                <w:rFonts w:hint="default" w:ascii="Arial" w:hAnsi="Arial" w:cs="Arial"/>
+                <w:b/>
+                <w:bCs/>
+                <w:color w:val="000000"/>
+                <w:kern w:val="0"/>
+                <w:szCs w:val="21"/>
+                <w:lang w:val="en-US" w:eastAsia="zh-CN" w:bidi="ar"/>
+              </w:rPr>
+            </w:pPr>
+            <w:r>
+              <w:rPr>
+                <w:rFonts w:hint="eastAsia" w:ascii="Arial" w:hAnsi="Arial" w:cs="Arial"/>
+                <w:b/>
+                <w:bCs/>
+                <w:color w:val="000000"/>
+                <w:kern w:val="0"/>
+                <w:szCs w:val="21"/>
+                <w:lang w:val="en-US" w:eastAsia="zh-CN" w:bidi="ar"/>
+              </w:rPr>
+              <w:t>1</w:t>
+            </w:r>
+          </w:p>
+        </w:tc>
+        <w:tc>
+          <w:tcPr>
+            <w:tcW w:w="1472" w:type="dxa"/>
+            <w:vAlign w:val="center"/>
+          </w:tcPr>
+          <w:p>
+            <w:pPr>
+              <w:widowControl/>
+              <w:tabs>
+                <w:tab w:val="left" w:pos="377"/>
+              </w:tabs>
+              <w:spacing w:line="300" w:lineRule="auto"/>
+              <w:jc w:val="center"/>
+              <w:textAlignment w:val="center"/>
+              <w:rPr>
+                <w:rFonts w:hint="default" w:ascii="Arial" w:hAnsi="Arial" w:cs="Arial"/>
+                <w:b/>
+                <w:bCs/>
+                <w:color w:val="000000"/>
+                <w:kern w:val="0"/>
+                <w:szCs w:val="21"/>
+                <w:lang w:val="en-US" w:eastAsia="zh-CN" w:bidi="ar"/>
+              </w:rPr>
+            </w:pPr>
+            <w:r>
+              <w:rPr>
+                <w:rFonts w:hint="eastAsia" w:ascii="Arial" w:hAnsi="Arial" w:cs="Arial"/>
+                <w:b/>
+                <w:bCs/>
+                <w:color w:val="000000"/>
+                <w:kern w:val="0"/>
+                <w:szCs w:val="21"/>
+                <w:lang w:val="en-US" w:eastAsia="zh-CN" w:bidi="ar"/>
+              </w:rPr>
+              <w:t>否</w:t>
+            </w:r>
+          </w:p>
+        </w:tc>
+        <w:tc>
+          <w:tcPr>
+            <w:tcW w:w="1473" w:type="dxa"/>
+            <w:vAlign w:val="center"/>
+          </w:tcPr>
+          <w:p>
+            <w:pPr>
+              <w:widowControl/>
+              <w:tabs>
+                <w:tab w:val="left" w:pos="377"/>
+              </w:tabs>
+              <w:spacing w:line="300" w:lineRule="auto"/>
+              <w:jc w:val="center"/>
+              <w:textAlignment w:val="center"/>
+              <w:rPr>
+                <w:rFonts w:hint="default" w:ascii="Arial" w:hAnsi="Arial" w:cs="Arial"/>
+                <w:b/>
+                <w:bCs/>
+                <w:color w:val="000000"/>
+                <w:kern w:val="0"/>
+                <w:szCs w:val="21"/>
+                <w:lang w:val="en-US" w:eastAsia="zh-CN" w:bidi="ar"/>
+              </w:rPr>
+            </w:pPr>
+            <w:r>
+              <w:rPr>
+                <w:rFonts w:hint="eastAsia" w:ascii="Arial" w:hAnsi="Arial" w:cs="Arial"/>
+                <w:b/>
+                <w:bCs/>
+                <w:color w:val="000000"/>
+                <w:kern w:val="0"/>
+                <w:szCs w:val="21"/>
+                <w:lang w:val="en-US" w:eastAsia="zh-CN" w:bidi="ar"/>
+              </w:rPr>
+              <w:t>否</w:t>
+            </w:r>
+            <w:bookmarkStart w:id="0" w:name="_GoBack"/>
+            <w:bookmarkEnd w:id="0"/>
           </w:p>
         </w:tc>
       </w:tr>
@@ -3555,7 +4114,7 @@
                 <w:szCs w:val="21"/>
                 <w:lang w:val="en-US" w:eastAsia="zh-CN" w:bidi="ar"/>
               </w:rPr>
-              <w:t>craft_id</w:t>
+              <w:t>Materials_id</w:t>
             </w:r>
           </w:p>
         </w:tc>
@@ -3593,7 +4152,7 @@
                 <w:szCs w:val="21"/>
                 <w:lang w:val="en-US" w:eastAsia="zh-CN" w:bidi="ar"/>
               </w:rPr>
-              <w:t>工艺表主键(包含炒、煮、烧烤等方法)</w:t>
+              <w:t>用料表主键</w:t>
             </w:r>
           </w:p>
         </w:tc>
@@ -3631,7 +4190,7 @@
                 <w:szCs w:val="21"/>
                 <w:lang w:val="en-US" w:eastAsia="zh-CN" w:bidi="ar"/>
               </w:rPr>
-              <w:t>int</w:t>
+              <w:t>Varchar</w:t>
             </w:r>
           </w:p>
         </w:tc>
@@ -3669,7 +4228,7 @@
                 <w:szCs w:val="21"/>
                 <w:lang w:val="en-US" w:eastAsia="zh-CN" w:bidi="ar"/>
               </w:rPr>
-              <w:t>100</w:t>
+              <w:t>64</w:t>
             </w:r>
           </w:p>
         </w:tc>
@@ -3801,7 +4360,7 @@
                 <w:szCs w:val="21"/>
                 <w:lang w:val="en-US" w:eastAsia="zh-CN" w:bidi="ar"/>
               </w:rPr>
-              <w:t>people_number</w:t>
+              <w:t>craft_id</w:t>
             </w:r>
           </w:p>
         </w:tc>
@@ -3839,7 +4398,7 @@
                 <w:szCs w:val="21"/>
                 <w:lang w:val="en-US" w:eastAsia="zh-CN" w:bidi="ar"/>
               </w:rPr>
-              <w:t>人数（食用人数）</w:t>
+              <w:t>工艺表主键(包含炒、煮、烧烤等方法)</w:t>
             </w:r>
           </w:p>
         </w:tc>
@@ -3877,7 +4436,7 @@
                 <w:szCs w:val="21"/>
                 <w:lang w:val="en-US" w:eastAsia="zh-CN" w:bidi="ar"/>
               </w:rPr>
-              <w:t>2</w:t>
+              <w:t>int</w:t>
             </w:r>
           </w:p>
         </w:tc>
@@ -3915,7 +4474,7 @@
                 <w:szCs w:val="21"/>
                 <w:lang w:val="en-US" w:eastAsia="zh-CN" w:bidi="ar"/>
               </w:rPr>
-              <w:t>Int</w:t>
+              <w:t>100</w:t>
             </w:r>
           </w:p>
         </w:tc>
@@ -3953,45 +4512,45 @@
                 <w:szCs w:val="21"/>
                 <w:lang w:val="en-US" w:eastAsia="zh-CN" w:bidi="ar"/>
               </w:rPr>
+              <w:t>外键</w:t>
+            </w:r>
+          </w:p>
+        </w:tc>
+        <w:tc>
+          <w:tcPr>
+            <w:tcW w:w="1493" w:type="dxa"/>
+            <w:vAlign w:val="center"/>
+          </w:tcPr>
+          <w:p>
+            <w:pPr>
+              <w:widowControl/>
+              <w:tabs>
+                <w:tab w:val="left" w:pos="377"/>
+              </w:tabs>
+              <w:spacing w:line="300" w:lineRule="auto"/>
+              <w:jc w:val="center"/>
+              <w:textAlignment w:val="center"/>
+              <w:rPr>
+                <w:rFonts w:hint="default" w:ascii="Arial" w:hAnsi="Arial" w:cs="Arial"/>
+                <w:b/>
+                <w:bCs/>
+                <w:color w:val="000000"/>
+                <w:kern w:val="0"/>
+                <w:szCs w:val="21"/>
+                <w:lang w:val="en-US" w:eastAsia="zh-CN" w:bidi="ar"/>
+              </w:rPr>
+            </w:pPr>
+            <w:r>
+              <w:rPr>
+                <w:rFonts w:hint="eastAsia" w:ascii="Arial" w:hAnsi="Arial" w:cs="Arial"/>
+                <w:b/>
+                <w:bCs/>
+                <w:color w:val="000000"/>
+                <w:kern w:val="0"/>
+                <w:szCs w:val="21"/>
+                <w:lang w:val="en-US" w:eastAsia="zh-CN" w:bidi="ar"/>
+              </w:rPr>
               <w:t>否</w:t>
-            </w:r>
-          </w:p>
-        </w:tc>
-        <w:tc>
-          <w:tcPr>
-            <w:tcW w:w="1493" w:type="dxa"/>
-            <w:vAlign w:val="center"/>
-          </w:tcPr>
-          <w:p>
-            <w:pPr>
-              <w:widowControl/>
-              <w:tabs>
-                <w:tab w:val="left" w:pos="377"/>
-              </w:tabs>
-              <w:spacing w:line="300" w:lineRule="auto"/>
-              <w:jc w:val="center"/>
-              <w:textAlignment w:val="center"/>
-              <w:rPr>
-                <w:rFonts w:hint="default" w:ascii="Arial" w:hAnsi="Arial" w:cs="Arial"/>
-                <w:b/>
-                <w:bCs/>
-                <w:color w:val="000000"/>
-                <w:kern w:val="0"/>
-                <w:szCs w:val="21"/>
-                <w:lang w:val="en-US" w:eastAsia="zh-CN" w:bidi="ar"/>
-              </w:rPr>
-            </w:pPr>
-            <w:r>
-              <w:rPr>
-                <w:rFonts w:hint="eastAsia" w:ascii="Arial" w:hAnsi="Arial" w:cs="Arial"/>
-                <w:b/>
-                <w:bCs/>
-                <w:color w:val="000000"/>
-                <w:kern w:val="0"/>
-                <w:szCs w:val="21"/>
-                <w:lang w:val="en-US" w:eastAsia="zh-CN" w:bidi="ar"/>
-              </w:rPr>
-              <w:t>是</w:t>
             </w:r>
           </w:p>
         </w:tc>
@@ -4047,7 +4606,7 @@
                 <w:szCs w:val="21"/>
                 <w:lang w:val="en-US" w:eastAsia="zh-CN" w:bidi="ar"/>
               </w:rPr>
-              <w:t>taste_id</w:t>
+              <w:t>people_number</w:t>
             </w:r>
           </w:p>
         </w:tc>
@@ -4085,7 +4644,7 @@
                 <w:szCs w:val="21"/>
                 <w:lang w:val="en-US" w:eastAsia="zh-CN" w:bidi="ar"/>
               </w:rPr>
-              <w:t>口味表主键(麻辣、香甜等口味)</w:t>
+              <w:t>人数（食用人数）</w:t>
             </w:r>
           </w:p>
         </w:tc>
@@ -4123,7 +4682,7 @@
                 <w:szCs w:val="21"/>
                 <w:lang w:val="en-US" w:eastAsia="zh-CN" w:bidi="ar"/>
               </w:rPr>
-              <w:t>Number</w:t>
+              <w:t>2</w:t>
             </w:r>
           </w:p>
         </w:tc>
@@ -4161,7 +4720,7 @@
                 <w:szCs w:val="21"/>
                 <w:lang w:val="en-US" w:eastAsia="zh-CN" w:bidi="ar"/>
               </w:rPr>
-              <w:t>64</w:t>
+              <w:t>Int</w:t>
             </w:r>
           </w:p>
         </w:tc>
@@ -4199,7 +4758,7 @@
                 <w:szCs w:val="21"/>
                 <w:lang w:val="en-US" w:eastAsia="zh-CN" w:bidi="ar"/>
               </w:rPr>
-              <w:t>外键</w:t>
+              <w:t>否</w:t>
             </w:r>
           </w:p>
         </w:tc>
@@ -4274,6 +4833,252 @@
               <w:jc w:val="center"/>
               <w:textAlignment w:val="center"/>
               <w:rPr>
+                <w:rFonts w:hint="default" w:ascii="Arial" w:hAnsi="Arial" w:cs="Arial"/>
+                <w:b/>
+                <w:bCs/>
+                <w:color w:val="000000"/>
+                <w:kern w:val="0"/>
+                <w:szCs w:val="21"/>
+                <w:lang w:val="en-US" w:eastAsia="zh-CN" w:bidi="ar"/>
+              </w:rPr>
+            </w:pPr>
+            <w:r>
+              <w:rPr>
+                <w:rFonts w:hint="eastAsia" w:ascii="Arial" w:hAnsi="Arial" w:cs="Arial"/>
+                <w:b/>
+                <w:bCs/>
+                <w:color w:val="000000"/>
+                <w:kern w:val="0"/>
+                <w:szCs w:val="21"/>
+                <w:lang w:val="en-US" w:eastAsia="zh-CN" w:bidi="ar"/>
+              </w:rPr>
+              <w:t>taste_id</w:t>
+            </w:r>
+          </w:p>
+        </w:tc>
+        <w:tc>
+          <w:tcPr>
+            <w:tcW w:w="1503" w:type="dxa"/>
+            <w:vAlign w:val="center"/>
+          </w:tcPr>
+          <w:p>
+            <w:pPr>
+              <w:widowControl/>
+              <w:tabs>
+                <w:tab w:val="left" w:pos="377"/>
+              </w:tabs>
+              <w:spacing w:line="300" w:lineRule="auto"/>
+              <w:jc w:val="center"/>
+              <w:textAlignment w:val="center"/>
+              <w:rPr>
+                <w:rFonts w:hint="default" w:ascii="Arial" w:hAnsi="Arial" w:cs="Arial"/>
+                <w:b/>
+                <w:bCs/>
+                <w:color w:val="000000"/>
+                <w:kern w:val="0"/>
+                <w:szCs w:val="21"/>
+                <w:lang w:val="en-US" w:eastAsia="zh-CN" w:bidi="ar"/>
+              </w:rPr>
+            </w:pPr>
+            <w:r>
+              <w:rPr>
+                <w:rFonts w:hint="eastAsia" w:ascii="Arial" w:hAnsi="Arial" w:cs="Arial"/>
+                <w:b/>
+                <w:bCs/>
+                <w:color w:val="000000"/>
+                <w:kern w:val="0"/>
+                <w:szCs w:val="21"/>
+                <w:lang w:val="en-US" w:eastAsia="zh-CN" w:bidi="ar"/>
+              </w:rPr>
+              <w:t>口味表主键(麻辣、香甜等口味)</w:t>
+            </w:r>
+          </w:p>
+        </w:tc>
+        <w:tc>
+          <w:tcPr>
+            <w:tcW w:w="1521" w:type="dxa"/>
+            <w:vAlign w:val="center"/>
+          </w:tcPr>
+          <w:p>
+            <w:pPr>
+              <w:widowControl/>
+              <w:tabs>
+                <w:tab w:val="left" w:pos="377"/>
+              </w:tabs>
+              <w:spacing w:line="300" w:lineRule="auto"/>
+              <w:jc w:val="center"/>
+              <w:textAlignment w:val="center"/>
+              <w:rPr>
+                <w:rFonts w:hint="default" w:ascii="Arial" w:hAnsi="Arial" w:cs="Arial"/>
+                <w:b/>
+                <w:bCs/>
+                <w:color w:val="000000"/>
+                <w:kern w:val="0"/>
+                <w:szCs w:val="21"/>
+                <w:lang w:val="en-US" w:eastAsia="zh-CN" w:bidi="ar"/>
+              </w:rPr>
+            </w:pPr>
+            <w:r>
+              <w:rPr>
+                <w:rFonts w:hint="eastAsia" w:ascii="Arial" w:hAnsi="Arial" w:cs="Arial"/>
+                <w:b/>
+                <w:bCs/>
+                <w:color w:val="000000"/>
+                <w:kern w:val="0"/>
+                <w:szCs w:val="21"/>
+                <w:lang w:val="en-US" w:eastAsia="zh-CN" w:bidi="ar"/>
+              </w:rPr>
+              <w:t>Number</w:t>
+            </w:r>
+          </w:p>
+        </w:tc>
+        <w:tc>
+          <w:tcPr>
+            <w:tcW w:w="1499" w:type="dxa"/>
+            <w:vAlign w:val="center"/>
+          </w:tcPr>
+          <w:p>
+            <w:pPr>
+              <w:widowControl/>
+              <w:tabs>
+                <w:tab w:val="left" w:pos="377"/>
+              </w:tabs>
+              <w:spacing w:line="300" w:lineRule="auto"/>
+              <w:jc w:val="center"/>
+              <w:textAlignment w:val="center"/>
+              <w:rPr>
+                <w:rFonts w:hint="default" w:ascii="Arial" w:hAnsi="Arial" w:cs="Arial"/>
+                <w:b/>
+                <w:bCs/>
+                <w:color w:val="000000"/>
+                <w:kern w:val="0"/>
+                <w:szCs w:val="21"/>
+                <w:lang w:val="en-US" w:eastAsia="zh-CN" w:bidi="ar"/>
+              </w:rPr>
+            </w:pPr>
+            <w:r>
+              <w:rPr>
+                <w:rFonts w:hint="eastAsia" w:ascii="Arial" w:hAnsi="Arial" w:cs="Arial"/>
+                <w:b/>
+                <w:bCs/>
+                <w:color w:val="000000"/>
+                <w:kern w:val="0"/>
+                <w:szCs w:val="21"/>
+                <w:lang w:val="en-US" w:eastAsia="zh-CN" w:bidi="ar"/>
+              </w:rPr>
+              <w:t>64</w:t>
+            </w:r>
+          </w:p>
+        </w:tc>
+        <w:tc>
+          <w:tcPr>
+            <w:tcW w:w="1492" w:type="dxa"/>
+            <w:vAlign w:val="center"/>
+          </w:tcPr>
+          <w:p>
+            <w:pPr>
+              <w:widowControl/>
+              <w:tabs>
+                <w:tab w:val="left" w:pos="377"/>
+              </w:tabs>
+              <w:spacing w:line="300" w:lineRule="auto"/>
+              <w:jc w:val="center"/>
+              <w:textAlignment w:val="center"/>
+              <w:rPr>
+                <w:rFonts w:hint="default" w:ascii="Arial" w:hAnsi="Arial" w:cs="Arial"/>
+                <w:b/>
+                <w:bCs/>
+                <w:color w:val="000000"/>
+                <w:kern w:val="0"/>
+                <w:szCs w:val="21"/>
+                <w:lang w:val="en-US" w:eastAsia="zh-CN" w:bidi="ar"/>
+              </w:rPr>
+            </w:pPr>
+            <w:r>
+              <w:rPr>
+                <w:rFonts w:hint="eastAsia" w:ascii="Arial" w:hAnsi="Arial" w:cs="Arial"/>
+                <w:b/>
+                <w:bCs/>
+                <w:color w:val="000000"/>
+                <w:kern w:val="0"/>
+                <w:szCs w:val="21"/>
+                <w:lang w:val="en-US" w:eastAsia="zh-CN" w:bidi="ar"/>
+              </w:rPr>
+              <w:t>外键</w:t>
+            </w:r>
+          </w:p>
+        </w:tc>
+        <w:tc>
+          <w:tcPr>
+            <w:tcW w:w="1493" w:type="dxa"/>
+            <w:vAlign w:val="center"/>
+          </w:tcPr>
+          <w:p>
+            <w:pPr>
+              <w:widowControl/>
+              <w:tabs>
+                <w:tab w:val="left" w:pos="377"/>
+              </w:tabs>
+              <w:spacing w:line="300" w:lineRule="auto"/>
+              <w:jc w:val="center"/>
+              <w:textAlignment w:val="center"/>
+              <w:rPr>
+                <w:rFonts w:hint="default" w:ascii="Arial" w:hAnsi="Arial" w:cs="Arial"/>
+                <w:b/>
+                <w:bCs/>
+                <w:color w:val="000000"/>
+                <w:kern w:val="0"/>
+                <w:szCs w:val="21"/>
+                <w:lang w:val="en-US" w:eastAsia="zh-CN" w:bidi="ar"/>
+              </w:rPr>
+            </w:pPr>
+            <w:r>
+              <w:rPr>
+                <w:rFonts w:hint="eastAsia" w:ascii="Arial" w:hAnsi="Arial" w:cs="Arial"/>
+                <w:b/>
+                <w:bCs/>
+                <w:color w:val="000000"/>
+                <w:kern w:val="0"/>
+                <w:szCs w:val="21"/>
+                <w:lang w:val="en-US" w:eastAsia="zh-CN" w:bidi="ar"/>
+              </w:rPr>
+              <w:t>是</w:t>
+            </w:r>
+          </w:p>
+        </w:tc>
+      </w:tr>
+      <w:tr>
+        <w:tblPrEx>
+          <w:tblBorders>
+            <w:top w:val="single" w:color="auto" w:sz="4" w:space="0"/>
+            <w:left w:val="single" w:color="auto" w:sz="4" w:space="0"/>
+            <w:bottom w:val="single" w:color="auto" w:sz="4" w:space="0"/>
+            <w:right w:val="single" w:color="auto" w:sz="4" w:space="0"/>
+            <w:insideH w:val="single" w:color="auto" w:sz="4" w:space="0"/>
+            <w:insideV w:val="single" w:color="auto" w:sz="4" w:space="0"/>
+          </w:tblBorders>
+          <w:tblCellMar>
+            <w:top w:w="0" w:type="dxa"/>
+            <w:left w:w="108" w:type="dxa"/>
+            <w:bottom w:w="0" w:type="dxa"/>
+            <w:right w:w="108" w:type="dxa"/>
+          </w:tblCellMar>
+        </w:tblPrEx>
+        <w:tc>
+          <w:tcPr>
+            <w:tcW w:w="1780" w:type="dxa"/>
+            <w:vAlign w:val="center"/>
+          </w:tcPr>
+          <w:p>
+            <w:pPr>
+              <w:widowControl/>
+              <w:tabs>
+                <w:tab w:val="left" w:pos="377"/>
+              </w:tabs>
+              <w:spacing w:line="300" w:lineRule="auto"/>
+              <w:jc w:val="center"/>
+              <w:textAlignment w:val="center"/>
+              <w:rPr>
                 <w:rFonts w:hint="eastAsia" w:ascii="Arial" w:hAnsi="Arial" w:cs="Arial"/>
                 <w:b/>
                 <w:bCs/>
@@ -4369,7 +5174,7 @@
                 <w:szCs w:val="21"/>
                 <w:lang w:val="en-US" w:eastAsia="zh-CN" w:bidi="ar"/>
               </w:rPr>
-              <w:t>Date</w:t>
+              <w:t>Number</w:t>
             </w:r>
           </w:p>
         </w:tc>
@@ -5258,6 +6063,50 @@
           <w:lang w:val="en-US" w:eastAsia="zh-CN"/>
         </w:rPr>
       </w:pPr>
+    </w:p>
+    <w:p>
+      <w:pPr>
+        <w:keepNext w:val="0"/>
+        <w:keepLines w:val="0"/>
+        <w:pageBreakBefore w:val="0"/>
+        <w:widowControl w:val="0"/>
+        <w:pBdr>
+          <w:bottom w:val="single" w:color="auto" w:sz="4" w:space="0"/>
+        </w:pBdr>
+        <w:kinsoku/>
+        <w:wordWrap/>
+        <w:overflowPunct/>
+        <w:topLinePunct w:val="0"/>
+        <w:autoSpaceDE/>
+        <w:autoSpaceDN/>
+        <w:bidi w:val="0"/>
+        <w:adjustRightInd/>
+        <w:snapToGrid w:val="0"/>
+        <w:spacing w:before="0" w:after="120" w:line="240" w:lineRule="auto"/>
+        <w:jc w:val="left"/>
+        <w:textAlignment w:val="auto"/>
+        <w:rPr>
+          <w:rFonts w:hint="default" w:ascii="微软雅黑" w:hAnsi="微软雅黑" w:eastAsia="微软雅黑"/>
+          <w:b w:val="0"/>
+          <w:bCs w:val="0"/>
+          <w:color w:val="333333"/>
+          <w:sz w:val="28"/>
+          <w:szCs w:val="28"/>
+          <w:lang w:val="en-US" w:eastAsia="zh-CN"/>
+        </w:rPr>
+      </w:pPr>
+      <w:r>
+        <w:rPr>
+          <w:rFonts w:hint="eastAsia" w:ascii="微软雅黑" w:hAnsi="微软雅黑" w:eastAsia="微软雅黑"/>
+          <w:b w:val="0"/>
+          <w:bCs w:val="0"/>
+          <w:color w:val="FF0000"/>
+          <w:sz w:val="28"/>
+          <w:szCs w:val="28"/>
+          <w:lang w:val="en-US" w:eastAsia="zh-CN"/>
+        </w:rPr>
+        <w:t>作废，已被用料表代替。</w:t>
+      </w:r>
     </w:p>
     <w:tbl>
       <w:tblPr>
@@ -5298,12 +6147,6 @@
             <w:insideH w:val="single" w:color="auto" w:sz="4" w:space="0"/>
             <w:insideV w:val="single" w:color="auto" w:sz="4" w:space="0"/>
           </w:tblBorders>
-          <w:tblCellMar>
-            <w:top w:w="0" w:type="dxa"/>
-            <w:left w:w="108" w:type="dxa"/>
-            <w:bottom w:w="0" w:type="dxa"/>
-            <w:right w:w="108" w:type="dxa"/>
-          </w:tblCellMar>
         </w:tblPrEx>
         <w:tc>
           <w:tcPr>
@@ -5332,6 +6175,8 @@
                 <w:rFonts w:hint="default" w:ascii="微软雅黑" w:hAnsi="微软雅黑" w:eastAsia="微软雅黑"/>
                 <w:b w:val="0"/>
                 <w:bCs w:val="0"/>
+                <w:strike/>
+                <w:dstrike w:val="0"/>
                 <w:color w:val="333333"/>
                 <w:sz w:val="28"/>
                 <w:szCs w:val="28"/>
@@ -5344,6 +6189,8 @@
                 <w:rFonts w:hint="eastAsia" w:ascii="微软雅黑" w:hAnsi="微软雅黑" w:eastAsia="微软雅黑"/>
                 <w:b w:val="0"/>
                 <w:bCs w:val="0"/>
+                <w:strike/>
+                <w:dstrike w:val="0"/>
                 <w:color w:val="333333"/>
                 <w:sz w:val="28"/>
                 <w:szCs w:val="28"/>
@@ -5390,6 +6237,8 @@
                 <w:rFonts w:hint="default" w:ascii="Arial" w:hAnsi="Arial" w:cs="Arial" w:eastAsiaTheme="minorEastAsia"/>
                 <w:b/>
                 <w:bCs/>
+                <w:strike/>
+                <w:dstrike w:val="0"/>
                 <w:color w:val="000000"/>
                 <w:kern w:val="2"/>
                 <w:sz w:val="21"/>
@@ -5402,6 +6251,8 @@
                 <w:rFonts w:ascii="Arial" w:hAnsi="Arial" w:cs="Arial"/>
                 <w:b/>
                 <w:bCs/>
+                <w:strike/>
+                <w:dstrike w:val="0"/>
                 <w:color w:val="000000"/>
                 <w:kern w:val="0"/>
                 <w:szCs w:val="21"/>
@@ -5429,6 +6280,8 @@
                 <w:rFonts w:ascii="Arial" w:hAnsi="Arial" w:cs="Arial" w:eastAsiaTheme="minorEastAsia"/>
                 <w:b/>
                 <w:bCs/>
+                <w:strike/>
+                <w:dstrike w:val="0"/>
                 <w:color w:val="000000"/>
                 <w:kern w:val="0"/>
                 <w:sz w:val="21"/>
@@ -5441,6 +6294,8 @@
                 <w:rFonts w:ascii="Arial" w:hAnsi="Arial" w:cs="Arial"/>
                 <w:b/>
                 <w:bCs/>
+                <w:strike/>
+                <w:dstrike w:val="0"/>
                 <w:color w:val="000000"/>
                 <w:kern w:val="0"/>
                 <w:szCs w:val="21"/>
@@ -5468,6 +6323,8 @@
                 <w:rFonts w:ascii="Arial" w:hAnsi="Arial" w:cs="Arial" w:eastAsiaTheme="minorEastAsia"/>
                 <w:b/>
                 <w:bCs/>
+                <w:strike/>
+                <w:dstrike w:val="0"/>
                 <w:color w:val="000000"/>
                 <w:kern w:val="0"/>
                 <w:sz w:val="21"/>
@@ -5480,6 +6337,8 @@
                 <w:rFonts w:ascii="Arial" w:hAnsi="Arial" w:cs="Arial"/>
                 <w:b/>
                 <w:bCs/>
+                <w:strike/>
+                <w:dstrike w:val="0"/>
                 <w:color w:val="000000"/>
                 <w:kern w:val="0"/>
                 <w:szCs w:val="21"/>
@@ -5507,6 +6366,8 @@
                 <w:rFonts w:ascii="Arial" w:hAnsi="Arial" w:cs="Arial" w:eastAsiaTheme="minorEastAsia"/>
                 <w:b/>
                 <w:bCs/>
+                <w:strike/>
+                <w:dstrike w:val="0"/>
                 <w:color w:val="000000"/>
                 <w:kern w:val="0"/>
                 <w:sz w:val="21"/>
@@ -5519,6 +6380,8 @@
                 <w:rFonts w:ascii="Arial" w:hAnsi="Arial" w:cs="Arial"/>
                 <w:b/>
                 <w:bCs/>
+                <w:strike/>
+                <w:dstrike w:val="0"/>
                 <w:color w:val="000000"/>
                 <w:kern w:val="0"/>
                 <w:szCs w:val="21"/>
@@ -5546,6 +6409,8 @@
                 <w:rFonts w:hint="eastAsia" w:ascii="Arial" w:hAnsi="Arial" w:cs="Arial" w:eastAsiaTheme="minorEastAsia"/>
                 <w:b/>
                 <w:bCs/>
+                <w:strike/>
+                <w:dstrike w:val="0"/>
                 <w:color w:val="000000"/>
                 <w:kern w:val="0"/>
                 <w:sz w:val="21"/>
@@ -5558,6 +6423,8 @@
                 <w:rFonts w:hint="eastAsia" w:ascii="Arial" w:hAnsi="Arial" w:cs="Arial"/>
                 <w:b/>
                 <w:bCs/>
+                <w:strike/>
+                <w:dstrike w:val="0"/>
                 <w:color w:val="000000"/>
                 <w:kern w:val="0"/>
                 <w:szCs w:val="21"/>
@@ -5570,6 +6437,8 @@
                 <w:rFonts w:ascii="Arial" w:hAnsi="Arial" w:cs="Arial"/>
                 <w:b/>
                 <w:bCs/>
+                <w:strike/>
+                <w:dstrike w:val="0"/>
                 <w:color w:val="000000"/>
                 <w:kern w:val="0"/>
                 <w:szCs w:val="21"/>
@@ -5597,6 +6466,8 @@
                 <w:rFonts w:ascii="Arial" w:hAnsi="Arial" w:cs="Arial" w:eastAsiaTheme="minorEastAsia"/>
                 <w:b/>
                 <w:bCs/>
+                <w:strike/>
+                <w:dstrike w:val="0"/>
                 <w:color w:val="000000"/>
                 <w:kern w:val="0"/>
                 <w:sz w:val="21"/>
@@ -5609,6 +6480,8 @@
                 <w:rFonts w:ascii="Arial" w:hAnsi="Arial" w:cs="Arial"/>
                 <w:b/>
                 <w:bCs/>
+                <w:strike/>
+                <w:dstrike w:val="0"/>
                 <w:color w:val="000000"/>
                 <w:kern w:val="0"/>
                 <w:szCs w:val="21"/>
@@ -5654,17 +6527,21 @@
                 <w:rFonts w:hint="default" w:ascii="Arial" w:hAnsi="Arial" w:cs="Arial" w:eastAsiaTheme="minorEastAsia"/>
                 <w:b/>
                 <w:bCs/>
-                <w:color w:val="000000"/>
-                <w:kern w:val="0"/>
-                <w:szCs w:val="21"/>
-                <w:lang w:val="en-US" w:eastAsia="zh-CN" w:bidi="ar"/>
-              </w:rPr>
-            </w:pPr>
-            <w:r>
-              <w:rPr>
-                <w:rFonts w:hint="eastAsia" w:ascii="Arial" w:hAnsi="Arial" w:cs="Arial"/>
-                <w:b/>
-                <w:bCs/>
+                <w:strike/>
+                <w:dstrike w:val="0"/>
+                <w:color w:val="000000"/>
+                <w:kern w:val="0"/>
+                <w:szCs w:val="21"/>
+                <w:lang w:val="en-US" w:eastAsia="zh-CN" w:bidi="ar"/>
+              </w:rPr>
+            </w:pPr>
+            <w:r>
+              <w:rPr>
+                <w:rFonts w:hint="eastAsia" w:ascii="Arial" w:hAnsi="Arial" w:cs="Arial"/>
+                <w:b/>
+                <w:bCs/>
+                <w:strike/>
+                <w:dstrike w:val="0"/>
                 <w:color w:val="000000"/>
                 <w:kern w:val="0"/>
                 <w:szCs w:val="21"/>
@@ -5692,17 +6569,21 @@
                 <w:rFonts w:hint="default" w:ascii="Arial" w:hAnsi="Arial" w:cs="Arial" w:eastAsiaTheme="minorEastAsia"/>
                 <w:b/>
                 <w:bCs/>
-                <w:color w:val="000000"/>
-                <w:kern w:val="0"/>
-                <w:szCs w:val="21"/>
-                <w:lang w:val="en-US" w:eastAsia="zh-CN" w:bidi="ar"/>
-              </w:rPr>
-            </w:pPr>
-            <w:r>
-              <w:rPr>
-                <w:rFonts w:hint="eastAsia" w:ascii="Arial" w:hAnsi="Arial" w:cs="Arial"/>
-                <w:b/>
-                <w:bCs/>
+                <w:strike/>
+                <w:dstrike w:val="0"/>
+                <w:color w:val="000000"/>
+                <w:kern w:val="0"/>
+                <w:szCs w:val="21"/>
+                <w:lang w:val="en-US" w:eastAsia="zh-CN" w:bidi="ar"/>
+              </w:rPr>
+            </w:pPr>
+            <w:r>
+              <w:rPr>
+                <w:rFonts w:hint="eastAsia" w:ascii="Arial" w:hAnsi="Arial" w:cs="Arial"/>
+                <w:b/>
+                <w:bCs/>
+                <w:strike/>
+                <w:dstrike w:val="0"/>
                 <w:color w:val="000000"/>
                 <w:kern w:val="0"/>
                 <w:szCs w:val="21"/>
@@ -5730,17 +6611,21 @@
                 <w:rFonts w:hint="default" w:ascii="Arial" w:hAnsi="Arial" w:cs="Arial" w:eastAsiaTheme="minorEastAsia"/>
                 <w:b/>
                 <w:bCs/>
-                <w:color w:val="000000"/>
-                <w:kern w:val="0"/>
-                <w:szCs w:val="21"/>
-                <w:lang w:val="en-US" w:eastAsia="zh-CN" w:bidi="ar"/>
-              </w:rPr>
-            </w:pPr>
-            <w:r>
-              <w:rPr>
-                <w:rFonts w:hint="eastAsia" w:ascii="Arial" w:hAnsi="Arial" w:cs="Arial"/>
-                <w:b/>
-                <w:bCs/>
+                <w:strike/>
+                <w:dstrike w:val="0"/>
+                <w:color w:val="000000"/>
+                <w:kern w:val="0"/>
+                <w:szCs w:val="21"/>
+                <w:lang w:val="en-US" w:eastAsia="zh-CN" w:bidi="ar"/>
+              </w:rPr>
+            </w:pPr>
+            <w:r>
+              <w:rPr>
+                <w:rFonts w:hint="eastAsia" w:ascii="Arial" w:hAnsi="Arial" w:cs="Arial"/>
+                <w:b/>
+                <w:bCs/>
+                <w:strike/>
+                <w:dstrike w:val="0"/>
                 <w:color w:val="000000"/>
                 <w:kern w:val="0"/>
                 <w:szCs w:val="21"/>
@@ -5768,17 +6653,21 @@
                 <w:rFonts w:hint="default" w:ascii="Arial" w:hAnsi="Arial" w:cs="Arial" w:eastAsiaTheme="minorEastAsia"/>
                 <w:b/>
                 <w:bCs/>
-                <w:color w:val="000000"/>
-                <w:kern w:val="0"/>
-                <w:szCs w:val="21"/>
-                <w:lang w:val="en-US" w:eastAsia="zh-CN" w:bidi="ar"/>
-              </w:rPr>
-            </w:pPr>
-            <w:r>
-              <w:rPr>
-                <w:rFonts w:hint="eastAsia" w:ascii="Arial" w:hAnsi="Arial" w:cs="Arial"/>
-                <w:b/>
-                <w:bCs/>
+                <w:strike/>
+                <w:dstrike w:val="0"/>
+                <w:color w:val="000000"/>
+                <w:kern w:val="0"/>
+                <w:szCs w:val="21"/>
+                <w:lang w:val="en-US" w:eastAsia="zh-CN" w:bidi="ar"/>
+              </w:rPr>
+            </w:pPr>
+            <w:r>
+              <w:rPr>
+                <w:rFonts w:hint="eastAsia" w:ascii="Arial" w:hAnsi="Arial" w:cs="Arial"/>
+                <w:b/>
+                <w:bCs/>
+                <w:strike/>
+                <w:dstrike w:val="0"/>
                 <w:color w:val="000000"/>
                 <w:kern w:val="0"/>
                 <w:szCs w:val="21"/>
@@ -5806,17 +6695,21 @@
                 <w:rFonts w:hint="default" w:ascii="Arial" w:hAnsi="Arial" w:cs="Arial" w:eastAsiaTheme="minorEastAsia"/>
                 <w:b/>
                 <w:bCs/>
-                <w:color w:val="000000"/>
-                <w:kern w:val="0"/>
-                <w:szCs w:val="21"/>
-                <w:lang w:val="en-US" w:eastAsia="zh-CN" w:bidi="ar"/>
-              </w:rPr>
-            </w:pPr>
-            <w:r>
-              <w:rPr>
-                <w:rFonts w:hint="eastAsia" w:ascii="Arial" w:hAnsi="Arial" w:cs="Arial"/>
-                <w:b/>
-                <w:bCs/>
+                <w:strike/>
+                <w:dstrike w:val="0"/>
+                <w:color w:val="000000"/>
+                <w:kern w:val="0"/>
+                <w:szCs w:val="21"/>
+                <w:lang w:val="en-US" w:eastAsia="zh-CN" w:bidi="ar"/>
+              </w:rPr>
+            </w:pPr>
+            <w:r>
+              <w:rPr>
+                <w:rFonts w:hint="eastAsia" w:ascii="Arial" w:hAnsi="Arial" w:cs="Arial"/>
+                <w:b/>
+                <w:bCs/>
+                <w:strike/>
+                <w:dstrike w:val="0"/>
                 <w:color w:val="000000"/>
                 <w:kern w:val="0"/>
                 <w:szCs w:val="21"/>
@@ -5844,17 +6737,21 @@
                 <w:rFonts w:hint="eastAsia" w:ascii="Arial" w:hAnsi="Arial" w:cs="Arial" w:eastAsiaTheme="minorEastAsia"/>
                 <w:b/>
                 <w:bCs/>
-                <w:color w:val="000000"/>
-                <w:kern w:val="0"/>
-                <w:szCs w:val="21"/>
-                <w:lang w:val="en-US" w:eastAsia="zh-CN" w:bidi="ar"/>
-              </w:rPr>
-            </w:pPr>
-            <w:r>
-              <w:rPr>
-                <w:rFonts w:hint="eastAsia" w:ascii="Arial" w:hAnsi="Arial" w:cs="Arial"/>
-                <w:b/>
-                <w:bCs/>
+                <w:strike/>
+                <w:dstrike w:val="0"/>
+                <w:color w:val="000000"/>
+                <w:kern w:val="0"/>
+                <w:szCs w:val="21"/>
+                <w:lang w:val="en-US" w:eastAsia="zh-CN" w:bidi="ar"/>
+              </w:rPr>
+            </w:pPr>
+            <w:r>
+              <w:rPr>
+                <w:rFonts w:hint="eastAsia" w:ascii="Arial" w:hAnsi="Arial" w:cs="Arial"/>
+                <w:b/>
+                <w:bCs/>
+                <w:strike/>
+                <w:dstrike w:val="0"/>
                 <w:color w:val="000000"/>
                 <w:kern w:val="0"/>
                 <w:szCs w:val="21"/>
@@ -5900,17 +6797,21 @@
                 <w:rFonts w:hint="default" w:ascii="Arial" w:hAnsi="Arial" w:cs="Arial"/>
                 <w:b/>
                 <w:bCs/>
-                <w:color w:val="000000"/>
-                <w:kern w:val="0"/>
-                <w:szCs w:val="21"/>
-                <w:lang w:val="en-US" w:eastAsia="zh-CN" w:bidi="ar"/>
-              </w:rPr>
-            </w:pPr>
-            <w:r>
-              <w:rPr>
-                <w:rFonts w:hint="eastAsia" w:ascii="Arial" w:hAnsi="Arial" w:cs="Arial"/>
-                <w:b/>
-                <w:bCs/>
+                <w:strike/>
+                <w:dstrike w:val="0"/>
+                <w:color w:val="000000"/>
+                <w:kern w:val="0"/>
+                <w:szCs w:val="21"/>
+                <w:lang w:val="en-US" w:eastAsia="zh-CN" w:bidi="ar"/>
+              </w:rPr>
+            </w:pPr>
+            <w:r>
+              <w:rPr>
+                <w:rFonts w:hint="eastAsia" w:ascii="Arial" w:hAnsi="Arial" w:cs="Arial"/>
+                <w:b/>
+                <w:bCs/>
+                <w:strike/>
+                <w:dstrike w:val="0"/>
                 <w:color w:val="000000"/>
                 <w:kern w:val="0"/>
                 <w:szCs w:val="21"/>
@@ -5938,17 +6839,21 @@
                 <w:rFonts w:hint="default" w:ascii="Arial" w:hAnsi="Arial" w:cs="Arial"/>
                 <w:b/>
                 <w:bCs/>
-                <w:color w:val="000000"/>
-                <w:kern w:val="0"/>
-                <w:szCs w:val="21"/>
-                <w:lang w:val="en-US" w:eastAsia="zh-CN" w:bidi="ar"/>
-              </w:rPr>
-            </w:pPr>
-            <w:r>
-              <w:rPr>
-                <w:rFonts w:hint="eastAsia" w:ascii="Arial" w:hAnsi="Arial" w:cs="Arial"/>
-                <w:b/>
-                <w:bCs/>
+                <w:strike/>
+                <w:dstrike w:val="0"/>
+                <w:color w:val="000000"/>
+                <w:kern w:val="0"/>
+                <w:szCs w:val="21"/>
+                <w:lang w:val="en-US" w:eastAsia="zh-CN" w:bidi="ar"/>
+              </w:rPr>
+            </w:pPr>
+            <w:r>
+              <w:rPr>
+                <w:rFonts w:hint="eastAsia" w:ascii="Arial" w:hAnsi="Arial" w:cs="Arial"/>
+                <w:b/>
+                <w:bCs/>
+                <w:strike/>
+                <w:dstrike w:val="0"/>
                 <w:color w:val="000000"/>
                 <w:kern w:val="0"/>
                 <w:szCs w:val="21"/>
@@ -5976,17 +6881,21 @@
                 <w:rFonts w:hint="default" w:ascii="Arial" w:hAnsi="Arial" w:cs="Arial" w:eastAsiaTheme="minorEastAsia"/>
                 <w:b/>
                 <w:bCs/>
-                <w:color w:val="000000"/>
-                <w:kern w:val="0"/>
-                <w:szCs w:val="21"/>
-                <w:lang w:val="en-US" w:eastAsia="zh-CN" w:bidi="ar"/>
-              </w:rPr>
-            </w:pPr>
-            <w:r>
-              <w:rPr>
-                <w:rFonts w:hint="eastAsia" w:ascii="Arial" w:hAnsi="Arial" w:cs="Arial"/>
-                <w:b/>
-                <w:bCs/>
+                <w:strike/>
+                <w:dstrike w:val="0"/>
+                <w:color w:val="000000"/>
+                <w:kern w:val="0"/>
+                <w:szCs w:val="21"/>
+                <w:lang w:val="en-US" w:eastAsia="zh-CN" w:bidi="ar"/>
+              </w:rPr>
+            </w:pPr>
+            <w:r>
+              <w:rPr>
+                <w:rFonts w:hint="eastAsia" w:ascii="Arial" w:hAnsi="Arial" w:cs="Arial"/>
+                <w:b/>
+                <w:bCs/>
+                <w:strike/>
+                <w:dstrike w:val="0"/>
                 <w:color w:val="000000"/>
                 <w:kern w:val="0"/>
                 <w:szCs w:val="21"/>
@@ -6014,17 +6923,21 @@
                 <w:rFonts w:hint="default" w:ascii="Arial" w:hAnsi="Arial" w:cs="Arial" w:eastAsiaTheme="minorEastAsia"/>
                 <w:b/>
                 <w:bCs/>
-                <w:color w:val="000000"/>
-                <w:kern w:val="0"/>
-                <w:szCs w:val="21"/>
-                <w:lang w:val="en-US" w:eastAsia="zh-CN" w:bidi="ar"/>
-              </w:rPr>
-            </w:pPr>
-            <w:r>
-              <w:rPr>
-                <w:rFonts w:hint="eastAsia" w:ascii="Arial" w:hAnsi="Arial" w:cs="Arial"/>
-                <w:b/>
-                <w:bCs/>
+                <w:strike/>
+                <w:dstrike w:val="0"/>
+                <w:color w:val="000000"/>
+                <w:kern w:val="0"/>
+                <w:szCs w:val="21"/>
+                <w:lang w:val="en-US" w:eastAsia="zh-CN" w:bidi="ar"/>
+              </w:rPr>
+            </w:pPr>
+            <w:r>
+              <w:rPr>
+                <w:rFonts w:hint="eastAsia" w:ascii="Arial" w:hAnsi="Arial" w:cs="Arial"/>
+                <w:b/>
+                <w:bCs/>
+                <w:strike/>
+                <w:dstrike w:val="0"/>
                 <w:color w:val="000000"/>
                 <w:kern w:val="0"/>
                 <w:szCs w:val="21"/>
@@ -6052,17 +6965,21 @@
                 <w:rFonts w:hint="default" w:ascii="Arial" w:hAnsi="Arial" w:cs="Arial"/>
                 <w:b/>
                 <w:bCs/>
-                <w:color w:val="000000"/>
-                <w:kern w:val="0"/>
-                <w:szCs w:val="21"/>
-                <w:lang w:val="en-US" w:eastAsia="zh-CN" w:bidi="ar"/>
-              </w:rPr>
-            </w:pPr>
-            <w:r>
-              <w:rPr>
-                <w:rFonts w:hint="eastAsia" w:ascii="Arial" w:hAnsi="Arial" w:cs="Arial"/>
-                <w:b/>
-                <w:bCs/>
+                <w:strike/>
+                <w:dstrike w:val="0"/>
+                <w:color w:val="000000"/>
+                <w:kern w:val="0"/>
+                <w:szCs w:val="21"/>
+                <w:lang w:val="en-US" w:eastAsia="zh-CN" w:bidi="ar"/>
+              </w:rPr>
+            </w:pPr>
+            <w:r>
+              <w:rPr>
+                <w:rFonts w:hint="eastAsia" w:ascii="Arial" w:hAnsi="Arial" w:cs="Arial"/>
+                <w:b/>
+                <w:bCs/>
+                <w:strike/>
+                <w:dstrike w:val="0"/>
                 <w:color w:val="000000"/>
                 <w:kern w:val="0"/>
                 <w:szCs w:val="21"/>
@@ -6090,17 +7007,21 @@
                 <w:rFonts w:hint="default" w:ascii="Arial" w:hAnsi="Arial" w:cs="Arial"/>
                 <w:b/>
                 <w:bCs/>
-                <w:color w:val="000000"/>
-                <w:kern w:val="0"/>
-                <w:szCs w:val="21"/>
-                <w:lang w:val="en-US" w:eastAsia="zh-CN" w:bidi="ar"/>
-              </w:rPr>
-            </w:pPr>
-            <w:r>
-              <w:rPr>
-                <w:rFonts w:hint="eastAsia" w:ascii="Arial" w:hAnsi="Arial" w:cs="Arial"/>
-                <w:b/>
-                <w:bCs/>
+                <w:strike/>
+                <w:dstrike w:val="0"/>
+                <w:color w:val="000000"/>
+                <w:kern w:val="0"/>
+                <w:szCs w:val="21"/>
+                <w:lang w:val="en-US" w:eastAsia="zh-CN" w:bidi="ar"/>
+              </w:rPr>
+            </w:pPr>
+            <w:r>
+              <w:rPr>
+                <w:rFonts w:hint="eastAsia" w:ascii="Arial" w:hAnsi="Arial" w:cs="Arial"/>
+                <w:b/>
+                <w:bCs/>
+                <w:strike/>
+                <w:dstrike w:val="0"/>
                 <w:color w:val="000000"/>
                 <w:kern w:val="0"/>
                 <w:szCs w:val="21"/>
@@ -6146,17 +7067,21 @@
                 <w:rFonts w:hint="default" w:ascii="Arial" w:hAnsi="Arial" w:cs="Arial"/>
                 <w:b/>
                 <w:bCs/>
-                <w:color w:val="000000"/>
-                <w:kern w:val="0"/>
-                <w:szCs w:val="21"/>
-                <w:lang w:val="en-US" w:eastAsia="zh-CN" w:bidi="ar"/>
-              </w:rPr>
-            </w:pPr>
-            <w:r>
-              <w:rPr>
-                <w:rFonts w:hint="eastAsia" w:ascii="Arial" w:hAnsi="Arial" w:cs="Arial"/>
-                <w:b/>
-                <w:bCs/>
+                <w:strike/>
+                <w:dstrike w:val="0"/>
+                <w:color w:val="000000"/>
+                <w:kern w:val="0"/>
+                <w:szCs w:val="21"/>
+                <w:lang w:val="en-US" w:eastAsia="zh-CN" w:bidi="ar"/>
+              </w:rPr>
+            </w:pPr>
+            <w:r>
+              <w:rPr>
+                <w:rFonts w:hint="eastAsia" w:ascii="Arial" w:hAnsi="Arial" w:cs="Arial"/>
+                <w:b/>
+                <w:bCs/>
+                <w:strike/>
+                <w:dstrike w:val="0"/>
                 <w:color w:val="000000"/>
                 <w:kern w:val="0"/>
                 <w:szCs w:val="21"/>
@@ -6184,17 +7109,21 @@
                 <w:rFonts w:hint="default" w:ascii="Arial" w:hAnsi="Arial" w:cs="Arial"/>
                 <w:b/>
                 <w:bCs/>
-                <w:color w:val="000000"/>
-                <w:kern w:val="0"/>
-                <w:szCs w:val="21"/>
-                <w:lang w:val="en-US" w:eastAsia="zh-CN" w:bidi="ar"/>
-              </w:rPr>
-            </w:pPr>
-            <w:r>
-              <w:rPr>
-                <w:rFonts w:hint="eastAsia" w:ascii="Arial" w:hAnsi="Arial" w:cs="Arial"/>
-                <w:b/>
-                <w:bCs/>
+                <w:strike/>
+                <w:dstrike w:val="0"/>
+                <w:color w:val="000000"/>
+                <w:kern w:val="0"/>
+                <w:szCs w:val="21"/>
+                <w:lang w:val="en-US" w:eastAsia="zh-CN" w:bidi="ar"/>
+              </w:rPr>
+            </w:pPr>
+            <w:r>
+              <w:rPr>
+                <w:rFonts w:hint="eastAsia" w:ascii="Arial" w:hAnsi="Arial" w:cs="Arial"/>
+                <w:b/>
+                <w:bCs/>
+                <w:strike/>
+                <w:dstrike w:val="0"/>
                 <w:color w:val="000000"/>
                 <w:kern w:val="0"/>
                 <w:szCs w:val="21"/>
@@ -6222,17 +7151,21 @@
                 <w:rFonts w:hint="default" w:ascii="Arial" w:hAnsi="Arial" w:cs="Arial"/>
                 <w:b/>
                 <w:bCs/>
-                <w:color w:val="000000"/>
-                <w:kern w:val="0"/>
-                <w:szCs w:val="21"/>
-                <w:lang w:val="en-US" w:eastAsia="zh-CN" w:bidi="ar"/>
-              </w:rPr>
-            </w:pPr>
-            <w:r>
-              <w:rPr>
-                <w:rFonts w:hint="eastAsia" w:ascii="Arial" w:hAnsi="Arial" w:cs="Arial"/>
-                <w:b/>
-                <w:bCs/>
+                <w:strike/>
+                <w:dstrike w:val="0"/>
+                <w:color w:val="000000"/>
+                <w:kern w:val="0"/>
+                <w:szCs w:val="21"/>
+                <w:lang w:val="en-US" w:eastAsia="zh-CN" w:bidi="ar"/>
+              </w:rPr>
+            </w:pPr>
+            <w:r>
+              <w:rPr>
+                <w:rFonts w:hint="eastAsia" w:ascii="Arial" w:hAnsi="Arial" w:cs="Arial"/>
+                <w:b/>
+                <w:bCs/>
+                <w:strike/>
+                <w:dstrike w:val="0"/>
                 <w:color w:val="000000"/>
                 <w:kern w:val="0"/>
                 <w:szCs w:val="21"/>
@@ -6260,17 +7193,21 @@
                 <w:rFonts w:hint="default" w:ascii="Arial" w:hAnsi="Arial" w:cs="Arial"/>
                 <w:b/>
                 <w:bCs/>
-                <w:color w:val="000000"/>
-                <w:kern w:val="0"/>
-                <w:szCs w:val="21"/>
-                <w:lang w:val="en-US" w:eastAsia="zh-CN" w:bidi="ar"/>
-              </w:rPr>
-            </w:pPr>
-            <w:r>
-              <w:rPr>
-                <w:rFonts w:hint="eastAsia" w:ascii="Arial" w:hAnsi="Arial" w:cs="Arial"/>
-                <w:b/>
-                <w:bCs/>
+                <w:strike/>
+                <w:dstrike w:val="0"/>
+                <w:color w:val="000000"/>
+                <w:kern w:val="0"/>
+                <w:szCs w:val="21"/>
+                <w:lang w:val="en-US" w:eastAsia="zh-CN" w:bidi="ar"/>
+              </w:rPr>
+            </w:pPr>
+            <w:r>
+              <w:rPr>
+                <w:rFonts w:hint="eastAsia" w:ascii="Arial" w:hAnsi="Arial" w:cs="Arial"/>
+                <w:b/>
+                <w:bCs/>
+                <w:strike/>
+                <w:dstrike w:val="0"/>
                 <w:color w:val="000000"/>
                 <w:kern w:val="0"/>
                 <w:szCs w:val="21"/>
@@ -6298,17 +7235,21 @@
                 <w:rFonts w:hint="default" w:ascii="Arial" w:hAnsi="Arial" w:cs="Arial"/>
                 <w:b/>
                 <w:bCs/>
-                <w:color w:val="000000"/>
-                <w:kern w:val="0"/>
-                <w:szCs w:val="21"/>
-                <w:lang w:val="en-US" w:eastAsia="zh-CN" w:bidi="ar"/>
-              </w:rPr>
-            </w:pPr>
-            <w:r>
-              <w:rPr>
-                <w:rFonts w:hint="eastAsia" w:ascii="Arial" w:hAnsi="Arial" w:cs="Arial"/>
-                <w:b/>
-                <w:bCs/>
+                <w:strike/>
+                <w:dstrike w:val="0"/>
+                <w:color w:val="000000"/>
+                <w:kern w:val="0"/>
+                <w:szCs w:val="21"/>
+                <w:lang w:val="en-US" w:eastAsia="zh-CN" w:bidi="ar"/>
+              </w:rPr>
+            </w:pPr>
+            <w:r>
+              <w:rPr>
+                <w:rFonts w:hint="eastAsia" w:ascii="Arial" w:hAnsi="Arial" w:cs="Arial"/>
+                <w:b/>
+                <w:bCs/>
+                <w:strike/>
+                <w:dstrike w:val="0"/>
                 <w:color w:val="000000"/>
                 <w:kern w:val="0"/>
                 <w:szCs w:val="21"/>
@@ -6336,17 +7277,21 @@
                 <w:rFonts w:hint="default" w:ascii="Arial" w:hAnsi="Arial" w:cs="Arial"/>
                 <w:b/>
                 <w:bCs/>
-                <w:color w:val="000000"/>
-                <w:kern w:val="0"/>
-                <w:szCs w:val="21"/>
-                <w:lang w:val="en-US" w:eastAsia="zh-CN" w:bidi="ar"/>
-              </w:rPr>
-            </w:pPr>
-            <w:r>
-              <w:rPr>
-                <w:rFonts w:hint="eastAsia" w:ascii="Arial" w:hAnsi="Arial" w:cs="Arial"/>
-                <w:b/>
-                <w:bCs/>
+                <w:strike/>
+                <w:dstrike w:val="0"/>
+                <w:color w:val="000000"/>
+                <w:kern w:val="0"/>
+                <w:szCs w:val="21"/>
+                <w:lang w:val="en-US" w:eastAsia="zh-CN" w:bidi="ar"/>
+              </w:rPr>
+            </w:pPr>
+            <w:r>
+              <w:rPr>
+                <w:rFonts w:hint="eastAsia" w:ascii="Arial" w:hAnsi="Arial" w:cs="Arial"/>
+                <w:b/>
+                <w:bCs/>
+                <w:strike/>
+                <w:dstrike w:val="0"/>
                 <w:color w:val="000000"/>
                 <w:kern w:val="0"/>
                 <w:szCs w:val="21"/>
@@ -11587,7 +12532,6 @@
                 <w:lang w:val="en-US" w:eastAsia="zh-CN" w:bidi="ar"/>
               </w:rPr>
             </w:pPr>
-            <w:bookmarkStart w:id="0" w:name="_GoBack"/>
             <w:r>
               <w:rPr>
                 <w:rFonts w:hint="eastAsia" w:ascii="Arial" w:hAnsi="Arial" w:cs="Arial"/>
@@ -11600,7 +12544,6 @@
               </w:rPr>
               <w:t>否</w:t>
             </w:r>
-            <w:bookmarkEnd w:id="0"/>
           </w:p>
         </w:tc>
         <w:tc>

--- a/文档/拍吃.docx
+++ b/文档/拍吃.docx
@@ -923,7 +923,7 @@
           <w:szCs w:val="28"/>
           <w:lang w:val="en-US" w:eastAsia="zh-CN"/>
         </w:rPr>
-        <w:t>数据库</w:t>
+        <w:t>Oracle数据库</w:t>
       </w:r>
       <w:r>
         <w:rPr>
@@ -1049,6 +1049,449 @@
         </w:rPr>
         <w:t>密码：root</w:t>
       </w:r>
+    </w:p>
+    <w:p>
+      <w:pPr>
+        <w:keepNext w:val="0"/>
+        <w:keepLines w:val="0"/>
+        <w:pageBreakBefore w:val="0"/>
+        <w:widowControl w:val="0"/>
+        <w:kinsoku/>
+        <w:wordWrap/>
+        <w:overflowPunct/>
+        <w:topLinePunct w:val="0"/>
+        <w:autoSpaceDE/>
+        <w:autoSpaceDN/>
+        <w:bidi w:val="0"/>
+        <w:adjustRightInd/>
+        <w:snapToGrid w:val="0"/>
+        <w:spacing w:before="0" w:after="120" w:line="240" w:lineRule="auto"/>
+        <w:jc w:val="left"/>
+        <w:textAlignment w:val="auto"/>
+        <w:rPr>
+          <w:rFonts w:hint="eastAsia" w:ascii="微软雅黑" w:hAnsi="微软雅黑" w:eastAsia="微软雅黑"/>
+          <w:color w:val="333333"/>
+          <w:sz w:val="28"/>
+          <w:szCs w:val="28"/>
+          <w:lang w:val="en-US" w:eastAsia="zh-CN"/>
+        </w:rPr>
+      </w:pPr>
+      <w:r>
+        <w:rPr>
+          <w:rFonts w:hint="eastAsia" w:ascii="微软雅黑" w:hAnsi="微软雅黑" w:eastAsia="微软雅黑"/>
+          <w:b/>
+          <w:bCs/>
+          <w:color w:val="333333"/>
+          <w:sz w:val="28"/>
+          <w:szCs w:val="28"/>
+          <w:lang w:val="en-US" w:eastAsia="zh-CN"/>
+        </w:rPr>
+        <w:t>Redis缓存数据库</w:t>
+      </w:r>
+      <w:r>
+        <w:rPr>
+          <w:rFonts w:hint="eastAsia" w:ascii="微软雅黑" w:hAnsi="微软雅黑" w:eastAsia="微软雅黑"/>
+          <w:color w:val="333333"/>
+          <w:sz w:val="28"/>
+          <w:szCs w:val="28"/>
+          <w:lang w:val="en-US" w:eastAsia="zh-CN"/>
+        </w:rPr>
+        <w:t>：39.98.65.221</w:t>
+      </w:r>
+    </w:p>
+    <w:p>
+      <w:pPr>
+        <w:keepNext w:val="0"/>
+        <w:keepLines w:val="0"/>
+        <w:pageBreakBefore w:val="0"/>
+        <w:widowControl w:val="0"/>
+        <w:kinsoku/>
+        <w:wordWrap/>
+        <w:overflowPunct/>
+        <w:topLinePunct w:val="0"/>
+        <w:autoSpaceDE/>
+        <w:autoSpaceDN/>
+        <w:bidi w:val="0"/>
+        <w:adjustRightInd/>
+        <w:snapToGrid w:val="0"/>
+        <w:spacing w:before="0" w:after="120" w:line="240" w:lineRule="auto"/>
+        <w:jc w:val="left"/>
+        <w:textAlignment w:val="auto"/>
+        <w:rPr>
+          <w:rFonts w:hint="eastAsia" w:ascii="微软雅黑" w:hAnsi="微软雅黑" w:eastAsia="微软雅黑"/>
+          <w:color w:val="333333"/>
+          <w:sz w:val="28"/>
+          <w:szCs w:val="28"/>
+          <w:lang w:val="en-US" w:eastAsia="zh-CN"/>
+        </w:rPr>
+      </w:pPr>
+      <w:r>
+        <w:rPr>
+          <w:rFonts w:hint="eastAsia" w:ascii="微软雅黑" w:hAnsi="微软雅黑" w:eastAsia="微软雅黑"/>
+          <w:b/>
+          <w:bCs/>
+          <w:color w:val="333333"/>
+          <w:sz w:val="28"/>
+          <w:szCs w:val="28"/>
+          <w:lang w:val="en-US" w:eastAsia="zh-CN"/>
+        </w:rPr>
+        <w:t>FastDFS文件存储服务器</w:t>
+      </w:r>
+      <w:r>
+        <w:rPr>
+          <w:rFonts w:hint="eastAsia" w:ascii="微软雅黑" w:hAnsi="微软雅黑" w:eastAsia="微软雅黑"/>
+          <w:color w:val="333333"/>
+          <w:sz w:val="28"/>
+          <w:szCs w:val="28"/>
+          <w:lang w:val="en-US" w:eastAsia="zh-CN"/>
+        </w:rPr>
+        <w:t>：39.98.65.221</w:t>
+      </w:r>
+    </w:p>
+    <w:p>
+      <w:pPr>
+        <w:keepNext w:val="0"/>
+        <w:keepLines w:val="0"/>
+        <w:pageBreakBefore w:val="0"/>
+        <w:widowControl w:val="0"/>
+        <w:kinsoku/>
+        <w:wordWrap/>
+        <w:overflowPunct/>
+        <w:topLinePunct w:val="0"/>
+        <w:autoSpaceDE/>
+        <w:autoSpaceDN/>
+        <w:bidi w:val="0"/>
+        <w:adjustRightInd/>
+        <w:snapToGrid w:val="0"/>
+        <w:spacing w:before="0" w:after="120" w:line="240" w:lineRule="auto"/>
+        <w:ind w:left="2940" w:leftChars="0" w:firstLine="420" w:firstLineChars="0"/>
+        <w:jc w:val="left"/>
+        <w:textAlignment w:val="auto"/>
+        <w:rPr>
+          <w:rFonts w:hint="eastAsia" w:ascii="微软雅黑" w:hAnsi="微软雅黑" w:eastAsia="微软雅黑"/>
+          <w:color w:val="333333"/>
+          <w:sz w:val="28"/>
+          <w:szCs w:val="28"/>
+          <w:lang w:val="en-US" w:eastAsia="zh-CN"/>
+        </w:rPr>
+      </w:pPr>
+      <w:r>
+        <w:rPr>
+          <w:rFonts w:hint="eastAsia" w:ascii="微软雅黑" w:hAnsi="微软雅黑" w:eastAsia="微软雅黑"/>
+          <w:color w:val="333333"/>
+          <w:sz w:val="28"/>
+          <w:szCs w:val="28"/>
+          <w:lang w:val="en-US" w:eastAsia="zh-CN"/>
+        </w:rPr>
+        <w:t>账号：root</w:t>
+      </w:r>
+    </w:p>
+    <w:p>
+      <w:pPr>
+        <w:keepNext w:val="0"/>
+        <w:keepLines w:val="0"/>
+        <w:pageBreakBefore w:val="0"/>
+        <w:widowControl w:val="0"/>
+        <w:kinsoku/>
+        <w:wordWrap/>
+        <w:overflowPunct/>
+        <w:topLinePunct w:val="0"/>
+        <w:autoSpaceDE/>
+        <w:autoSpaceDN/>
+        <w:bidi w:val="0"/>
+        <w:adjustRightInd/>
+        <w:snapToGrid w:val="0"/>
+        <w:spacing w:before="0" w:after="120" w:line="240" w:lineRule="auto"/>
+        <w:jc w:val="left"/>
+        <w:textAlignment w:val="auto"/>
+        <w:rPr>
+          <w:rFonts w:hint="default" w:ascii="微软雅黑" w:hAnsi="微软雅黑" w:eastAsia="微软雅黑"/>
+          <w:color w:val="333333"/>
+          <w:sz w:val="28"/>
+          <w:szCs w:val="28"/>
+          <w:lang w:val="en-US" w:eastAsia="zh-CN"/>
+        </w:rPr>
+      </w:pPr>
+      <w:r>
+        <w:rPr>
+          <w:rFonts w:hint="eastAsia" w:ascii="微软雅黑" w:hAnsi="微软雅黑" w:eastAsia="微软雅黑"/>
+          <w:b/>
+          <w:bCs/>
+          <w:color w:val="333333"/>
+          <w:sz w:val="28"/>
+          <w:szCs w:val="28"/>
+          <w:lang w:val="en-US" w:eastAsia="zh-CN"/>
+        </w:rPr>
+        <w:t>FastDFS文件存储服务器搭建</w:t>
+      </w:r>
+      <w:r>
+        <w:rPr>
+          <w:rFonts w:hint="eastAsia" w:ascii="微软雅黑" w:hAnsi="微软雅黑" w:eastAsia="微软雅黑"/>
+          <w:color w:val="333333"/>
+          <w:sz w:val="28"/>
+          <w:szCs w:val="28"/>
+          <w:lang w:val="en-US" w:eastAsia="zh-CN"/>
+        </w:rPr>
+        <w:t>：</w:t>
+      </w:r>
+      <w:r>
+        <w:rPr>
+          <w:rFonts w:ascii="宋体" w:hAnsi="宋体" w:eastAsia="宋体" w:cs="宋体"/>
+          <w:sz w:val="24"/>
+          <w:szCs w:val="24"/>
+        </w:rPr>
+        <w:fldChar w:fldCharType="begin"/>
+      </w:r>
+      <w:r>
+        <w:rPr>
+          <w:rFonts w:ascii="宋体" w:hAnsi="宋体" w:eastAsia="宋体" w:cs="宋体"/>
+          <w:sz w:val="24"/>
+          <w:szCs w:val="24"/>
+        </w:rPr>
+        <w:instrText xml:space="preserve"> HYPERLINK "https://blog.csdn.net/weixin_44982675/article/details/108381501" </w:instrText>
+      </w:r>
+      <w:r>
+        <w:rPr>
+          <w:rFonts w:ascii="宋体" w:hAnsi="宋体" w:eastAsia="宋体" w:cs="宋体"/>
+          <w:sz w:val="24"/>
+          <w:szCs w:val="24"/>
+        </w:rPr>
+        <w:fldChar w:fldCharType="separate"/>
+      </w:r>
+      <w:r>
+        <w:rPr>
+          <w:rStyle w:val="10"/>
+          <w:rFonts w:ascii="宋体" w:hAnsi="宋体" w:eastAsia="宋体" w:cs="宋体"/>
+          <w:sz w:val="24"/>
+          <w:szCs w:val="24"/>
+        </w:rPr>
+        <w:t>https://blog.csdn.net/weixin_44982675/article/details/108381501</w:t>
+      </w:r>
+      <w:r>
+        <w:rPr>
+          <w:rFonts w:ascii="宋体" w:hAnsi="宋体" w:eastAsia="宋体" w:cs="宋体"/>
+          <w:sz w:val="24"/>
+          <w:szCs w:val="24"/>
+        </w:rPr>
+        <w:fldChar w:fldCharType="end"/>
+      </w:r>
+    </w:p>
+    <w:p>
+      <w:pPr>
+        <w:keepNext w:val="0"/>
+        <w:keepLines w:val="0"/>
+        <w:pageBreakBefore w:val="0"/>
+        <w:widowControl w:val="0"/>
+        <w:kinsoku/>
+        <w:wordWrap/>
+        <w:overflowPunct/>
+        <w:topLinePunct w:val="0"/>
+        <w:autoSpaceDE/>
+        <w:autoSpaceDN/>
+        <w:bidi w:val="0"/>
+        <w:adjustRightInd/>
+        <w:snapToGrid w:val="0"/>
+        <w:spacing w:before="0" w:after="120" w:line="240" w:lineRule="auto"/>
+        <w:jc w:val="left"/>
+        <w:textAlignment w:val="auto"/>
+        <w:rPr>
+          <w:rFonts w:hint="eastAsia" w:ascii="微软雅黑" w:hAnsi="微软雅黑" w:eastAsia="微软雅黑"/>
+          <w:color w:val="333333"/>
+          <w:sz w:val="28"/>
+          <w:szCs w:val="28"/>
+          <w:lang w:val="en-US" w:eastAsia="zh-CN"/>
+        </w:rPr>
+      </w:pPr>
+      <w:r>
+        <w:rPr>
+          <w:rFonts w:hint="eastAsia" w:ascii="微软雅黑" w:hAnsi="微软雅黑" w:eastAsia="微软雅黑"/>
+          <w:b/>
+          <w:bCs/>
+          <w:color w:val="333333"/>
+          <w:sz w:val="28"/>
+          <w:szCs w:val="28"/>
+          <w:lang w:val="en-US" w:eastAsia="zh-CN"/>
+        </w:rPr>
+        <w:t>FastDFS拥有很大缺点</w:t>
+      </w:r>
+      <w:r>
+        <w:rPr>
+          <w:rFonts w:hint="eastAsia" w:ascii="微软雅黑" w:hAnsi="微软雅黑" w:eastAsia="微软雅黑"/>
+          <w:color w:val="333333"/>
+          <w:sz w:val="28"/>
+          <w:szCs w:val="28"/>
+          <w:lang w:val="en-US" w:eastAsia="zh-CN"/>
+        </w:rPr>
+        <w:t>：</w:t>
+      </w:r>
+    </w:p>
+    <w:p>
+      <w:pPr>
+        <w:keepNext w:val="0"/>
+        <w:keepLines w:val="0"/>
+        <w:pageBreakBefore w:val="0"/>
+        <w:widowControl w:val="0"/>
+        <w:numPr>
+          <w:ilvl w:val="0"/>
+          <w:numId w:val="4"/>
+        </w:numPr>
+        <w:kinsoku/>
+        <w:wordWrap/>
+        <w:overflowPunct/>
+        <w:topLinePunct w:val="0"/>
+        <w:autoSpaceDE/>
+        <w:autoSpaceDN/>
+        <w:bidi w:val="0"/>
+        <w:adjustRightInd/>
+        <w:snapToGrid w:val="0"/>
+        <w:spacing w:before="0" w:after="120" w:line="240" w:lineRule="auto"/>
+        <w:ind w:firstLine="420" w:firstLineChars="0"/>
+        <w:jc w:val="left"/>
+        <w:textAlignment w:val="auto"/>
+        <w:rPr>
+          <w:rFonts w:hint="eastAsia" w:ascii="微软雅黑" w:hAnsi="微软雅黑" w:eastAsia="微软雅黑"/>
+          <w:color w:val="333333"/>
+          <w:sz w:val="28"/>
+          <w:szCs w:val="28"/>
+          <w:lang w:val="en-US" w:eastAsia="zh-CN"/>
+        </w:rPr>
+      </w:pPr>
+      <w:r>
+        <w:rPr>
+          <w:rFonts w:hint="eastAsia" w:ascii="微软雅黑" w:hAnsi="微软雅黑" w:eastAsia="微软雅黑"/>
+          <w:color w:val="333333"/>
+          <w:sz w:val="28"/>
+          <w:szCs w:val="28"/>
+          <w:lang w:val="en-US" w:eastAsia="zh-CN"/>
+        </w:rPr>
+        <w:t>文件分布于00/00这种文件目录下，分布根据文件数量和内存分布，无规律，当文件存储过多时，无法区分临时文件和永久文件，因此无法进行删除。</w:t>
+      </w:r>
+    </w:p>
+    <w:p>
+      <w:pPr>
+        <w:keepNext w:val="0"/>
+        <w:keepLines w:val="0"/>
+        <w:pageBreakBefore w:val="0"/>
+        <w:widowControl w:val="0"/>
+        <w:numPr>
+          <w:ilvl w:val="0"/>
+          <w:numId w:val="4"/>
+        </w:numPr>
+        <w:kinsoku/>
+        <w:wordWrap/>
+        <w:overflowPunct/>
+        <w:topLinePunct w:val="0"/>
+        <w:autoSpaceDE/>
+        <w:autoSpaceDN/>
+        <w:bidi w:val="0"/>
+        <w:adjustRightInd/>
+        <w:snapToGrid w:val="0"/>
+        <w:spacing w:before="0" w:after="120" w:line="240" w:lineRule="auto"/>
+        <w:ind w:firstLine="420" w:firstLineChars="0"/>
+        <w:jc w:val="left"/>
+        <w:textAlignment w:val="auto"/>
+        <w:rPr>
+          <w:rFonts w:hint="default" w:ascii="微软雅黑" w:hAnsi="微软雅黑" w:eastAsia="微软雅黑"/>
+          <w:color w:val="333333"/>
+          <w:sz w:val="28"/>
+          <w:szCs w:val="28"/>
+          <w:lang w:val="en-US" w:eastAsia="zh-CN"/>
+        </w:rPr>
+      </w:pPr>
+      <w:r>
+        <w:rPr>
+          <w:rFonts w:hint="eastAsia" w:ascii="微软雅黑" w:hAnsi="微软雅黑" w:eastAsia="微软雅黑"/>
+          <w:color w:val="333333"/>
+          <w:sz w:val="28"/>
+          <w:szCs w:val="28"/>
+          <w:lang w:val="en-US" w:eastAsia="zh-CN"/>
+        </w:rPr>
+        <w:t>文件上传后，根据时间戳来对文件进行重命名，我觉得这个也不太好。</w:t>
+      </w:r>
+    </w:p>
+    <w:p>
+      <w:pPr>
+        <w:keepNext w:val="0"/>
+        <w:keepLines w:val="0"/>
+        <w:pageBreakBefore w:val="0"/>
+        <w:widowControl w:val="0"/>
+        <w:numPr>
+          <w:ilvl w:val="0"/>
+          <w:numId w:val="4"/>
+        </w:numPr>
+        <w:kinsoku/>
+        <w:wordWrap/>
+        <w:overflowPunct/>
+        <w:topLinePunct w:val="0"/>
+        <w:autoSpaceDE/>
+        <w:autoSpaceDN/>
+        <w:bidi w:val="0"/>
+        <w:adjustRightInd/>
+        <w:snapToGrid w:val="0"/>
+        <w:spacing w:before="0" w:after="120" w:line="240" w:lineRule="auto"/>
+        <w:ind w:firstLine="420" w:firstLineChars="0"/>
+        <w:jc w:val="left"/>
+        <w:textAlignment w:val="auto"/>
+        <w:rPr>
+          <w:rFonts w:hint="default" w:ascii="微软雅黑" w:hAnsi="微软雅黑" w:eastAsia="微软雅黑"/>
+          <w:color w:val="333333"/>
+          <w:sz w:val="28"/>
+          <w:szCs w:val="28"/>
+          <w:lang w:val="en-US" w:eastAsia="zh-CN"/>
+        </w:rPr>
+      </w:pPr>
+      <w:r>
+        <w:rPr>
+          <w:rFonts w:hint="eastAsia" w:ascii="微软雅黑" w:hAnsi="微软雅黑" w:eastAsia="微软雅黑"/>
+          <w:color w:val="333333"/>
+          <w:sz w:val="28"/>
+          <w:szCs w:val="28"/>
+          <w:lang w:val="en-US" w:eastAsia="zh-CN"/>
+        </w:rPr>
+        <w:t>没有访问加速，造成验证码拼图加载过慢问题。</w:t>
+      </w:r>
+    </w:p>
+    <w:p>
+      <w:pPr>
+        <w:keepNext w:val="0"/>
+        <w:keepLines w:val="0"/>
+        <w:pageBreakBefore w:val="0"/>
+        <w:widowControl w:val="0"/>
+        <w:numPr>
+          <w:numId w:val="0"/>
+        </w:numPr>
+        <w:kinsoku/>
+        <w:wordWrap/>
+        <w:overflowPunct/>
+        <w:topLinePunct w:val="0"/>
+        <w:autoSpaceDE/>
+        <w:autoSpaceDN/>
+        <w:bidi w:val="0"/>
+        <w:adjustRightInd/>
+        <w:snapToGrid w:val="0"/>
+        <w:spacing w:before="0" w:after="120" w:line="240" w:lineRule="auto"/>
+        <w:jc w:val="left"/>
+        <w:textAlignment w:val="auto"/>
+        <w:rPr>
+          <w:rFonts w:hint="default" w:ascii="微软雅黑" w:hAnsi="微软雅黑" w:eastAsia="微软雅黑"/>
+          <w:color w:val="333333"/>
+          <w:sz w:val="28"/>
+          <w:szCs w:val="28"/>
+          <w:lang w:val="en-US" w:eastAsia="zh-CN"/>
+        </w:rPr>
+      </w:pPr>
+      <w:r>
+        <w:rPr>
+          <w:rFonts w:hint="eastAsia" w:ascii="微软雅黑" w:hAnsi="微软雅黑" w:eastAsia="微软雅黑"/>
+          <w:color w:val="333333"/>
+          <w:sz w:val="28"/>
+          <w:szCs w:val="28"/>
+          <w:lang w:val="en-US" w:eastAsia="zh-CN"/>
+        </w:rPr>
+        <w:t>如有其他方案，会放弃该方案！如果拥有备案域名，可以考虑腾讯云oss、阿里云oss以及七牛云等方案！</w:t>
+      </w:r>
+      <w:bookmarkStart w:id="0" w:name="_GoBack"/>
+      <w:bookmarkEnd w:id="0"/>
     </w:p>
     <w:p>
       <w:pPr>
@@ -2681,8 +3124,6 @@
               </w:rPr>
               <w:t>否</w:t>
             </w:r>
-            <w:bookmarkStart w:id="0" w:name="_GoBack"/>
-            <w:bookmarkEnd w:id="0"/>
           </w:p>
         </w:tc>
       </w:tr>
@@ -3581,12 +4022,6 @@
             <w:insideH w:val="single" w:color="auto" w:sz="4" w:space="0"/>
             <w:insideV w:val="single" w:color="auto" w:sz="4" w:space="0"/>
           </w:tblBorders>
-          <w:tblCellMar>
-            <w:top w:w="0" w:type="dxa"/>
-            <w:left w:w="108" w:type="dxa"/>
-            <w:bottom w:w="0" w:type="dxa"/>
-            <w:right w:w="108" w:type="dxa"/>
-          </w:tblCellMar>
         </w:tblPrEx>
         <w:tc>
           <w:tcPr>
@@ -6147,6 +6582,12 @@
             <w:insideH w:val="single" w:color="auto" w:sz="4" w:space="0"/>
             <w:insideV w:val="single" w:color="auto" w:sz="4" w:space="0"/>
           </w:tblBorders>
+          <w:tblCellMar>
+            <w:top w:w="0" w:type="dxa"/>
+            <w:left w:w="108" w:type="dxa"/>
+            <w:bottom w:w="0" w:type="dxa"/>
+            <w:right w:w="108" w:type="dxa"/>
+          </w:tblCellMar>
         </w:tblPrEx>
         <w:tc>
           <w:tcPr>
@@ -13941,7 +14382,54 @@
         <w:jc w:val="left"/>
         <w:textAlignment w:val="auto"/>
         <w:rPr>
+          <w:rFonts w:hint="eastAsia" w:ascii="微软雅黑" w:hAnsi="微软雅黑" w:eastAsia="微软雅黑"/>
+          <w:b/>
+          <w:bCs/>
+          <w:strike/>
+          <w:dstrike w:val="0"/>
+          <w:color w:val="FF0000"/>
+          <w:sz w:val="28"/>
+          <w:szCs w:val="28"/>
+          <w:lang w:val="en-US" w:eastAsia="zh-CN"/>
+        </w:rPr>
+      </w:pPr>
+      <w:r>
+        <w:rPr>
+          <w:rFonts w:hint="eastAsia" w:ascii="微软雅黑" w:hAnsi="微软雅黑" w:eastAsia="微软雅黑"/>
+          <w:b/>
+          <w:bCs/>
+          <w:strike/>
+          <w:dstrike w:val="0"/>
+          <w:color w:val="FF0000"/>
+          <w:sz w:val="28"/>
+          <w:szCs w:val="28"/>
+          <w:lang w:val="en-US" w:eastAsia="zh-CN"/>
+        </w:rPr>
+        <w:t>已废弃：</w:t>
+      </w:r>
+    </w:p>
+    <w:p>
+      <w:pPr>
+        <w:keepNext w:val="0"/>
+        <w:keepLines w:val="0"/>
+        <w:pageBreakBefore w:val="0"/>
+        <w:widowControl w:val="0"/>
+        <w:kinsoku/>
+        <w:wordWrap/>
+        <w:overflowPunct/>
+        <w:topLinePunct w:val="0"/>
+        <w:autoSpaceDE/>
+        <w:autoSpaceDN/>
+        <w:bidi w:val="0"/>
+        <w:adjustRightInd/>
+        <w:snapToGrid w:val="0"/>
+        <w:spacing w:before="0" w:after="120" w:line="240" w:lineRule="auto"/>
+        <w:jc w:val="left"/>
+        <w:textAlignment w:val="auto"/>
+        <w:rPr>
           <w:rFonts w:ascii="微软雅黑" w:hAnsi="微软雅黑" w:eastAsia="微软雅黑"/>
+          <w:strike/>
+          <w:dstrike w:val="0"/>
           <w:color w:val="333333"/>
           <w:sz w:val="28"/>
           <w:szCs w:val="28"/>
@@ -13952,6 +14440,8 @@
           <w:rFonts w:ascii="微软雅黑" w:hAnsi="微软雅黑" w:eastAsia="微软雅黑"/>
           <w:b/>
           <w:bCs/>
+          <w:strike/>
+          <w:dstrike w:val="0"/>
           <w:color w:val="333333"/>
           <w:sz w:val="28"/>
           <w:szCs w:val="28"/>
@@ -13961,6 +14451,8 @@
       <w:r>
         <w:rPr>
           <w:rFonts w:ascii="微软雅黑" w:hAnsi="微软雅黑" w:eastAsia="微软雅黑"/>
+          <w:strike/>
+          <w:dstrike w:val="0"/>
           <w:color w:val="333333"/>
           <w:sz w:val="28"/>
           <w:szCs w:val="28"/>
@@ -13988,6 +14480,8 @@
         <w:textAlignment w:val="auto"/>
         <w:rPr>
           <w:rFonts w:ascii="微软雅黑" w:hAnsi="微软雅黑" w:eastAsia="微软雅黑"/>
+          <w:strike/>
+          <w:dstrike w:val="0"/>
           <w:color w:val="333333"/>
           <w:sz w:val="28"/>
           <w:szCs w:val="28"/>
@@ -13996,6 +14490,8 @@
       <w:r>
         <w:rPr>
           <w:rFonts w:ascii="微软雅黑" w:hAnsi="微软雅黑" w:eastAsia="微软雅黑"/>
+          <w:strike/>
+          <w:dstrike w:val="0"/>
           <w:color w:val="333333"/>
           <w:sz w:val="28"/>
           <w:szCs w:val="28"/>
@@ -14005,6 +14501,8 @@
       <w:r>
         <w:rPr>
           <w:rFonts w:ascii="微软雅黑" w:hAnsi="微软雅黑" w:eastAsia="微软雅黑"/>
+          <w:strike/>
+          <w:dstrike w:val="0"/>
           <w:color w:val="333333"/>
           <w:sz w:val="28"/>
           <w:szCs w:val="28"/>
@@ -14014,6 +14512,8 @@
       <w:r>
         <w:rPr>
           <w:rFonts w:ascii="微软雅黑" w:hAnsi="微软雅黑" w:eastAsia="微软雅黑"/>
+          <w:strike/>
+          <w:dstrike w:val="0"/>
           <w:color w:val="333333"/>
           <w:sz w:val="28"/>
           <w:szCs w:val="28"/>
@@ -14023,6 +14523,8 @@
       <w:r>
         <w:rPr>
           <w:rFonts w:ascii="微软雅黑" w:hAnsi="微软雅黑" w:eastAsia="微软雅黑"/>
+          <w:strike/>
+          <w:dstrike w:val="0"/>
           <w:color w:val="333333"/>
           <w:sz w:val="28"/>
           <w:szCs w:val="28"/>
@@ -14051,6 +14553,8 @@
         <w:textAlignment w:val="auto"/>
         <w:rPr>
           <w:rFonts w:ascii="微软雅黑" w:hAnsi="微软雅黑" w:eastAsia="微软雅黑"/>
+          <w:strike/>
+          <w:dstrike w:val="0"/>
           <w:color w:val="333333"/>
           <w:sz w:val="28"/>
           <w:szCs w:val="28"/>
@@ -14059,6 +14563,8 @@
       <w:r>
         <w:rPr>
           <w:rFonts w:ascii="微软雅黑" w:hAnsi="微软雅黑" w:eastAsia="微软雅黑"/>
+          <w:strike/>
+          <w:dstrike w:val="0"/>
           <w:color w:val="333333"/>
           <w:sz w:val="28"/>
           <w:szCs w:val="28"/>
@@ -14068,6 +14574,8 @@
       <w:r>
         <w:rPr>
           <w:rFonts w:ascii="微软雅黑" w:hAnsi="微软雅黑" w:eastAsia="微软雅黑"/>
+          <w:strike/>
+          <w:dstrike w:val="0"/>
           <w:color w:val="333333"/>
           <w:sz w:val="28"/>
           <w:szCs w:val="28"/>
@@ -14077,6 +14585,8 @@
       <w:r>
         <w:rPr>
           <w:rFonts w:ascii="微软雅黑" w:hAnsi="微软雅黑" w:eastAsia="微软雅黑"/>
+          <w:strike/>
+          <w:dstrike w:val="0"/>
           <w:color w:val="333333"/>
           <w:sz w:val="28"/>
           <w:szCs w:val="28"/>
@@ -14086,6 +14596,8 @@
       <w:r>
         <w:rPr>
           <w:rFonts w:ascii="微软雅黑" w:hAnsi="微软雅黑" w:eastAsia="微软雅黑"/>
+          <w:strike/>
+          <w:dstrike w:val="0"/>
           <w:color w:val="333333"/>
           <w:sz w:val="28"/>
           <w:szCs w:val="28"/>
@@ -14095,6 +14607,8 @@
       <w:r>
         <w:rPr>
           <w:rFonts w:ascii="微软雅黑" w:hAnsi="微软雅黑" w:eastAsia="微软雅黑"/>
+          <w:strike/>
+          <w:dstrike w:val="0"/>
           <w:color w:val="333333"/>
           <w:sz w:val="28"/>
           <w:szCs w:val="28"/>
@@ -14123,6 +14637,8 @@
         <w:textAlignment w:val="auto"/>
         <w:rPr>
           <w:rFonts w:ascii="微软雅黑" w:hAnsi="微软雅黑" w:eastAsia="微软雅黑"/>
+          <w:strike/>
+          <w:dstrike w:val="0"/>
           <w:color w:val="333333"/>
           <w:sz w:val="28"/>
           <w:szCs w:val="28"/>
@@ -14131,6 +14647,8 @@
       <w:r>
         <w:rPr>
           <w:rFonts w:ascii="微软雅黑" w:hAnsi="微软雅黑" w:eastAsia="微软雅黑"/>
+          <w:strike/>
+          <w:dstrike w:val="0"/>
           <w:color w:val="333333"/>
           <w:sz w:val="28"/>
           <w:szCs w:val="28"/>
@@ -14140,6 +14658,8 @@
       <w:r>
         <w:rPr>
           <w:rFonts w:ascii="微软雅黑" w:hAnsi="微软雅黑" w:eastAsia="微软雅黑"/>
+          <w:strike/>
+          <w:dstrike w:val="0"/>
           <w:color w:val="333333"/>
           <w:sz w:val="28"/>
           <w:szCs w:val="28"/>
@@ -14149,6 +14669,8 @@
       <w:r>
         <w:rPr>
           <w:rFonts w:ascii="微软雅黑" w:hAnsi="微软雅黑" w:eastAsia="微软雅黑"/>
+          <w:strike/>
+          <w:dstrike w:val="0"/>
           <w:color w:val="333333"/>
           <w:sz w:val="28"/>
           <w:szCs w:val="28"/>
@@ -14158,6 +14680,8 @@
       <w:r>
         <w:rPr>
           <w:rFonts w:ascii="微软雅黑" w:hAnsi="微软雅黑" w:eastAsia="微软雅黑"/>
+          <w:strike/>
+          <w:dstrike w:val="0"/>
           <w:color w:val="333333"/>
           <w:sz w:val="28"/>
           <w:szCs w:val="28"/>
@@ -14167,6 +14691,8 @@
       <w:r>
         <w:rPr>
           <w:rFonts w:ascii="微软雅黑" w:hAnsi="微软雅黑" w:eastAsia="微软雅黑"/>
+          <w:strike/>
+          <w:dstrike w:val="0"/>
           <w:color w:val="333333"/>
           <w:sz w:val="28"/>
           <w:szCs w:val="28"/>
@@ -14182,6 +14708,8 @@
         <w:jc w:val="left"/>
         <w:rPr>
           <w:rFonts w:ascii="微软雅黑" w:hAnsi="微软雅黑" w:eastAsia="微软雅黑"/>
+          <w:strike/>
+          <w:dstrike w:val="0"/>
           <w:color w:val="333333"/>
           <w:sz w:val="28"/>
           <w:szCs w:val="28"/>
@@ -14190,6 +14718,8 @@
       <w:r>
         <w:rPr>
           <w:rFonts w:ascii="微软雅黑" w:hAnsi="微软雅黑" w:eastAsia="微软雅黑"/>
+          <w:strike/>
+          <w:dstrike w:val="0"/>
           <w:color w:val="333333"/>
           <w:sz w:val="28"/>
           <w:szCs w:val="28"/>
@@ -14199,6 +14729,8 @@
       <w:r>
         <w:rPr>
           <w:rFonts w:ascii="微软雅黑" w:hAnsi="微软雅黑" w:eastAsia="微软雅黑"/>
+          <w:strike/>
+          <w:dstrike w:val="0"/>
           <w:color w:val="333333"/>
           <w:sz w:val="28"/>
           <w:szCs w:val="28"/>
@@ -14208,6 +14740,8 @@
       <w:r>
         <w:rPr>
           <w:rFonts w:ascii="微软雅黑" w:hAnsi="微软雅黑" w:eastAsia="微软雅黑"/>
+          <w:strike/>
+          <w:dstrike w:val="0"/>
           <w:color w:val="333333"/>
           <w:sz w:val="28"/>
           <w:szCs w:val="28"/>
@@ -14217,6 +14751,8 @@
       <w:r>
         <w:rPr>
           <w:rFonts w:ascii="微软雅黑" w:hAnsi="微软雅黑" w:eastAsia="微软雅黑"/>
+          <w:strike/>
+          <w:dstrike w:val="0"/>
           <w:color w:val="333333"/>
           <w:sz w:val="28"/>
           <w:szCs w:val="28"/>
@@ -14226,12 +14762,30 @@
       <w:r>
         <w:rPr>
           <w:rFonts w:ascii="微软雅黑" w:hAnsi="微软雅黑" w:eastAsia="微软雅黑"/>
+          <w:strike/>
+          <w:dstrike w:val="0"/>
           <w:color w:val="333333"/>
           <w:sz w:val="28"/>
           <w:szCs w:val="28"/>
         </w:rPr>
         <w:t xml:space="preserve">    jcc@123</w:t>
       </w:r>
+    </w:p>
+    <w:p>
+      <w:pPr>
+        <w:snapToGrid w:val="0"/>
+        <w:spacing w:before="0" w:after="120" w:line="360" w:lineRule="auto"/>
+        <w:ind w:leftChars="200" w:firstLineChars="200"/>
+        <w:jc w:val="left"/>
+        <w:rPr>
+          <w:rFonts w:ascii="微软雅黑" w:hAnsi="微软雅黑" w:eastAsia="微软雅黑"/>
+          <w:strike/>
+          <w:dstrike w:val="0"/>
+          <w:color w:val="333333"/>
+          <w:sz w:val="28"/>
+          <w:szCs w:val="28"/>
+        </w:rPr>
+      </w:pPr>
     </w:p>
     <w:p>
       <w:pPr>
@@ -14624,6 +15178,18 @@
       </w:rPr>
     </w:lvl>
   </w:abstractNum>
+  <w:abstractNum w:abstractNumId="3">
+    <w:nsid w:val="387875A6"/>
+    <w:multiLevelType w:val="singleLevel"/>
+    <w:tmpl w:val="387875A6"/>
+    <w:lvl w:ilvl="0" w:tentative="0">
+      <w:start w:val="1"/>
+      <w:numFmt w:val="decimal"/>
+      <w:suff w:val="nothing"/>
+      <w:lvlText w:val="%1、"/>
+      <w:lvlJc w:val="left"/>
+    </w:lvl>
+  </w:abstractNum>
   <w:num w:numId="1">
     <w:abstractNumId w:val="1"/>
   </w:num>
@@ -14632,6 +15198,9 @@
   </w:num>
   <w:num w:numId="3">
     <w:abstractNumId w:val="2"/>
+  </w:num>
+  <w:num w:numId="4">
+    <w:abstractNumId w:val="3"/>
   </w:num>
 </w:numbering>
 </file>
@@ -14731,7 +15300,7 @@
     <w:lsdException w:uiPriority="99" w:name="Body Text Indent 2"/>
     <w:lsdException w:uiPriority="99" w:name="Body Text Indent 3"/>
     <w:lsdException w:uiPriority="99" w:name="Block Text"/>
-    <w:lsdException w:uiPriority="99" w:name="Hyperlink"/>
+    <w:lsdException w:qFormat="1" w:uiPriority="99" w:name="Hyperlink"/>
     <w:lsdException w:uiPriority="99" w:name="FollowedHyperlink"/>
     <w:lsdException w:qFormat="1" w:unhideWhenUsed="0" w:uiPriority="22" w:semiHidden="0" w:name="Strong"/>
     <w:lsdException w:qFormat="1" w:unhideWhenUsed="0" w:uiPriority="20" w:semiHidden="0" w:name="Emphasis"/>
@@ -15067,6 +15636,7 @@
     <w:basedOn w:val="9"/>
     <w:semiHidden/>
     <w:unhideWhenUsed/>
+    <w:qFormat/>
     <w:uiPriority w:val="99"/>
     <w:rPr>
       <w:color w:val="0000FF"/>

--- a/文档/拍吃.docx
+++ b/文档/拍吃.docx
@@ -1066,6 +1066,82 @@
         <w:adjustRightInd/>
         <w:snapToGrid w:val="0"/>
         <w:spacing w:before="0" w:after="120" w:line="240" w:lineRule="auto"/>
+        <w:ind w:left="839" w:leftChars="0" w:firstLine="0" w:firstLineChars="0"/>
+        <w:jc w:val="left"/>
+        <w:textAlignment w:val="auto"/>
+        <w:rPr>
+          <w:rFonts w:hint="default" w:ascii="微软雅黑" w:hAnsi="微软雅黑" w:eastAsia="微软雅黑"/>
+          <w:color w:val="333333"/>
+          <w:sz w:val="28"/>
+          <w:szCs w:val="28"/>
+          <w:lang w:val="en-US" w:eastAsia="zh-CN"/>
+        </w:rPr>
+      </w:pPr>
+      <w:r>
+        <w:rPr>
+          <w:rFonts w:hint="eastAsia" w:ascii="微软雅黑" w:hAnsi="微软雅黑" w:eastAsia="微软雅黑"/>
+          <w:color w:val="333333"/>
+          <w:sz w:val="28"/>
+          <w:szCs w:val="28"/>
+          <w:lang w:val="en-US" w:eastAsia="zh-CN"/>
+        </w:rPr>
+        <w:t>账号：PAICHI</w:t>
+      </w:r>
+    </w:p>
+    <w:p>
+      <w:pPr>
+        <w:keepNext w:val="0"/>
+        <w:keepLines w:val="0"/>
+        <w:pageBreakBefore w:val="0"/>
+        <w:widowControl w:val="0"/>
+        <w:kinsoku/>
+        <w:wordWrap/>
+        <w:overflowPunct/>
+        <w:topLinePunct w:val="0"/>
+        <w:autoSpaceDE/>
+        <w:autoSpaceDN/>
+        <w:bidi w:val="0"/>
+        <w:adjustRightInd/>
+        <w:snapToGrid w:val="0"/>
+        <w:spacing w:before="0" w:after="120" w:line="240" w:lineRule="auto"/>
+        <w:ind w:left="839" w:leftChars="0" w:firstLine="0" w:firstLineChars="0"/>
+        <w:jc w:val="left"/>
+        <w:textAlignment w:val="auto"/>
+        <w:rPr>
+          <w:rFonts w:hint="default" w:ascii="微软雅黑" w:hAnsi="微软雅黑" w:eastAsia="微软雅黑"/>
+          <w:color w:val="333333"/>
+          <w:sz w:val="28"/>
+          <w:szCs w:val="28"/>
+          <w:lang w:val="en-US" w:eastAsia="zh-CN"/>
+        </w:rPr>
+      </w:pPr>
+      <w:r>
+        <w:rPr>
+          <w:rFonts w:hint="eastAsia" w:ascii="微软雅黑" w:hAnsi="微软雅黑" w:eastAsia="微软雅黑"/>
+          <w:color w:val="333333"/>
+          <w:sz w:val="28"/>
+          <w:szCs w:val="28"/>
+          <w:lang w:val="en-US" w:eastAsia="zh-CN"/>
+        </w:rPr>
+        <w:t>密码：paichi</w:t>
+      </w:r>
+    </w:p>
+    <w:p>
+      <w:pPr>
+        <w:keepNext w:val="0"/>
+        <w:keepLines w:val="0"/>
+        <w:pageBreakBefore w:val="0"/>
+        <w:widowControl w:val="0"/>
+        <w:kinsoku/>
+        <w:wordWrap/>
+        <w:overflowPunct/>
+        <w:topLinePunct w:val="0"/>
+        <w:autoSpaceDE/>
+        <w:autoSpaceDN/>
+        <w:bidi w:val="0"/>
+        <w:adjustRightInd/>
+        <w:snapToGrid w:val="0"/>
+        <w:spacing w:before="0" w:after="120" w:line="240" w:lineRule="auto"/>
         <w:jc w:val="left"/>
         <w:textAlignment w:val="auto"/>
         <w:rPr>
@@ -1458,6 +1534,7 @@
         <w:pageBreakBefore w:val="0"/>
         <w:widowControl w:val="0"/>
         <w:numPr>
+          <w:ilvl w:val="0"/>
           <w:numId w:val="0"/>
         </w:numPr>
         <w:kinsoku/>
@@ -1490,8 +1567,6 @@
         </w:rPr>
         <w:t>如有其他方案，会放弃该方案！如果拥有备案域名，可以考虑腾讯云oss、阿里云oss以及七牛云等方案！</w:t>
       </w:r>
-      <w:bookmarkStart w:id="0" w:name="_GoBack"/>
-      <w:bookmarkEnd w:id="0"/>
     </w:p>
     <w:p>
       <w:pPr>
@@ -3173,7 +3248,7 @@
           <w:insideH w:val="single" w:color="auto" w:sz="4" w:space="0"/>
           <w:insideV w:val="single" w:color="auto" w:sz="4" w:space="0"/>
         </w:tblBorders>
-        <w:tblLayout w:type="autofit"/>
+        <w:tblLayout w:type="fixed"/>
         <w:tblCellMar>
           <w:top w:w="0" w:type="dxa"/>
           <w:left w:w="108" w:type="dxa"/>
@@ -3182,12 +3257,12 @@
         </w:tblCellMar>
       </w:tblPr>
       <w:tblGrid>
-        <w:gridCol w:w="1780"/>
-        <w:gridCol w:w="1503"/>
-        <w:gridCol w:w="1521"/>
-        <w:gridCol w:w="1499"/>
-        <w:gridCol w:w="1492"/>
-        <w:gridCol w:w="1493"/>
+        <w:gridCol w:w="2429"/>
+        <w:gridCol w:w="1713"/>
+        <w:gridCol w:w="1462"/>
+        <w:gridCol w:w="1167"/>
+        <w:gridCol w:w="1164"/>
+        <w:gridCol w:w="1353"/>
       </w:tblGrid>
       <w:tr>
         <w:tblPrEx>
@@ -3275,7 +3350,7 @@
         </w:tblPrEx>
         <w:tc>
           <w:tcPr>
-            <w:tcW w:w="1780" w:type="dxa"/>
+            <w:tcW w:w="2429" w:type="dxa"/>
             <w:vAlign w:val="center"/>
           </w:tcPr>
           <w:p>
@@ -3314,7 +3389,7 @@
         </w:tc>
         <w:tc>
           <w:tcPr>
-            <w:tcW w:w="1503" w:type="dxa"/>
+            <w:tcW w:w="1713" w:type="dxa"/>
             <w:vAlign w:val="center"/>
           </w:tcPr>
           <w:p>
@@ -3353,7 +3428,7 @@
         </w:tc>
         <w:tc>
           <w:tcPr>
-            <w:tcW w:w="1521" w:type="dxa"/>
+            <w:tcW w:w="1462" w:type="dxa"/>
             <w:vAlign w:val="center"/>
           </w:tcPr>
           <w:p>
@@ -3392,7 +3467,7 @@
         </w:tc>
         <w:tc>
           <w:tcPr>
-            <w:tcW w:w="1499" w:type="dxa"/>
+            <w:tcW w:w="1167" w:type="dxa"/>
             <w:vAlign w:val="center"/>
           </w:tcPr>
           <w:p>
@@ -3431,7 +3506,7 @@
         </w:tc>
         <w:tc>
           <w:tcPr>
-            <w:tcW w:w="1492" w:type="dxa"/>
+            <w:tcW w:w="1164" w:type="dxa"/>
             <w:vAlign w:val="center"/>
           </w:tcPr>
           <w:p>
@@ -3482,7 +3557,7 @@
         </w:tc>
         <w:tc>
           <w:tcPr>
-            <w:tcW w:w="1493" w:type="dxa"/>
+            <w:tcW w:w="1353" w:type="dxa"/>
             <w:vAlign w:val="center"/>
           </w:tcPr>
           <w:p>
@@ -3539,7 +3614,7 @@
         </w:tblPrEx>
         <w:tc>
           <w:tcPr>
-            <w:tcW w:w="1780" w:type="dxa"/>
+            <w:tcW w:w="2429" w:type="dxa"/>
             <w:vAlign w:val="center"/>
           </w:tcPr>
           <w:p>
@@ -3577,7 +3652,7 @@
         </w:tc>
         <w:tc>
           <w:tcPr>
-            <w:tcW w:w="1503" w:type="dxa"/>
+            <w:tcW w:w="1713" w:type="dxa"/>
             <w:vAlign w:val="center"/>
           </w:tcPr>
           <w:p>
@@ -3615,7 +3690,7 @@
         </w:tc>
         <w:tc>
           <w:tcPr>
-            <w:tcW w:w="1521" w:type="dxa"/>
+            <w:tcW w:w="1462" w:type="dxa"/>
             <w:vAlign w:val="center"/>
           </w:tcPr>
           <w:p>
@@ -3653,7 +3728,7 @@
         </w:tc>
         <w:tc>
           <w:tcPr>
-            <w:tcW w:w="1499" w:type="dxa"/>
+            <w:tcW w:w="1167" w:type="dxa"/>
             <w:vAlign w:val="center"/>
           </w:tcPr>
           <w:p>
@@ -3691,7 +3766,7 @@
         </w:tc>
         <w:tc>
           <w:tcPr>
-            <w:tcW w:w="1492" w:type="dxa"/>
+            <w:tcW w:w="1164" w:type="dxa"/>
             <w:vAlign w:val="center"/>
           </w:tcPr>
           <w:p>
@@ -3729,7 +3804,7 @@
         </w:tc>
         <w:tc>
           <w:tcPr>
-            <w:tcW w:w="1493" w:type="dxa"/>
+            <w:tcW w:w="1353" w:type="dxa"/>
             <w:vAlign w:val="center"/>
           </w:tcPr>
           <w:p>
@@ -3785,7 +3860,7 @@
         </w:tblPrEx>
         <w:tc>
           <w:tcPr>
-            <w:tcW w:w="1780" w:type="dxa"/>
+            <w:tcW w:w="2429" w:type="dxa"/>
             <w:vAlign w:val="center"/>
           </w:tcPr>
           <w:p>
@@ -3823,7 +3898,7 @@
         </w:tc>
         <w:tc>
           <w:tcPr>
-            <w:tcW w:w="1503" w:type="dxa"/>
+            <w:tcW w:w="1713" w:type="dxa"/>
             <w:vAlign w:val="center"/>
           </w:tcPr>
           <w:p>
@@ -3861,7 +3936,7 @@
         </w:tc>
         <w:tc>
           <w:tcPr>
-            <w:tcW w:w="1521" w:type="dxa"/>
+            <w:tcW w:w="1462" w:type="dxa"/>
             <w:vAlign w:val="center"/>
           </w:tcPr>
           <w:p>
@@ -3899,7 +3974,7 @@
         </w:tc>
         <w:tc>
           <w:tcPr>
-            <w:tcW w:w="1499" w:type="dxa"/>
+            <w:tcW w:w="1167" w:type="dxa"/>
             <w:vAlign w:val="center"/>
           </w:tcPr>
           <w:p>
@@ -3937,7 +4012,7 @@
         </w:tc>
         <w:tc>
           <w:tcPr>
-            <w:tcW w:w="1492" w:type="dxa"/>
+            <w:tcW w:w="1164" w:type="dxa"/>
             <w:vAlign w:val="center"/>
           </w:tcPr>
           <w:p>
@@ -3975,7 +4050,7 @@
         </w:tc>
         <w:tc>
           <w:tcPr>
-            <w:tcW w:w="1493" w:type="dxa"/>
+            <w:tcW w:w="1353" w:type="dxa"/>
             <w:vAlign w:val="center"/>
           </w:tcPr>
           <w:p>
@@ -4008,246 +4083,6 @@
                 <w:lang w:val="en-US" w:eastAsia="zh-CN" w:bidi="ar"/>
               </w:rPr>
               <w:t>否</w:t>
-            </w:r>
-          </w:p>
-        </w:tc>
-      </w:tr>
-      <w:tr>
-        <w:tblPrEx>
-          <w:tblBorders>
-            <w:top w:val="single" w:color="auto" w:sz="4" w:space="0"/>
-            <w:left w:val="single" w:color="auto" w:sz="4" w:space="0"/>
-            <w:bottom w:val="single" w:color="auto" w:sz="4" w:space="0"/>
-            <w:right w:val="single" w:color="auto" w:sz="4" w:space="0"/>
-            <w:insideH w:val="single" w:color="auto" w:sz="4" w:space="0"/>
-            <w:insideV w:val="single" w:color="auto" w:sz="4" w:space="0"/>
-          </w:tblBorders>
-        </w:tblPrEx>
-        <w:tc>
-          <w:tcPr>
-            <w:tcW w:w="1780" w:type="dxa"/>
-            <w:vAlign w:val="center"/>
-          </w:tcPr>
-          <w:p>
-            <w:pPr>
-              <w:widowControl/>
-              <w:tabs>
-                <w:tab w:val="left" w:pos="377"/>
-              </w:tabs>
-              <w:spacing w:line="300" w:lineRule="auto"/>
-              <w:jc w:val="center"/>
-              <w:textAlignment w:val="center"/>
-              <w:rPr>
-                <w:rFonts w:hint="default" w:ascii="Arial" w:hAnsi="Arial" w:cs="Arial"/>
-                <w:b/>
-                <w:bCs/>
-                <w:color w:val="000000"/>
-                <w:kern w:val="0"/>
-                <w:szCs w:val="21"/>
-                <w:lang w:val="en-US" w:eastAsia="zh-CN" w:bidi="ar"/>
-              </w:rPr>
-            </w:pPr>
-            <w:r>
-              <w:rPr>
-                <w:rFonts w:hint="eastAsia" w:ascii="Arial" w:hAnsi="Arial" w:cs="Arial"/>
-                <w:b/>
-                <w:bCs/>
-                <w:color w:val="000000"/>
-                <w:kern w:val="0"/>
-                <w:szCs w:val="21"/>
-                <w:lang w:val="en-US" w:eastAsia="zh-CN" w:bidi="ar"/>
-              </w:rPr>
-              <w:t>recipe_img</w:t>
-            </w:r>
-          </w:p>
-        </w:tc>
-        <w:tc>
-          <w:tcPr>
-            <w:tcW w:w="1503" w:type="dxa"/>
-            <w:vAlign w:val="center"/>
-          </w:tcPr>
-          <w:p>
-            <w:pPr>
-              <w:widowControl/>
-              <w:tabs>
-                <w:tab w:val="left" w:pos="377"/>
-              </w:tabs>
-              <w:spacing w:line="300" w:lineRule="auto"/>
-              <w:jc w:val="center"/>
-              <w:textAlignment w:val="center"/>
-              <w:rPr>
-                <w:rFonts w:hint="default" w:ascii="Arial" w:hAnsi="Arial" w:cs="Arial"/>
-                <w:b/>
-                <w:bCs/>
-                <w:color w:val="000000"/>
-                <w:kern w:val="0"/>
-                <w:szCs w:val="21"/>
-                <w:lang w:val="en-US" w:eastAsia="zh-CN" w:bidi="ar"/>
-              </w:rPr>
-            </w:pPr>
-            <w:r>
-              <w:rPr>
-                <w:rFonts w:hint="eastAsia" w:ascii="Arial" w:hAnsi="Arial" w:cs="Arial"/>
-                <w:b/>
-                <w:bCs/>
-                <w:color w:val="000000"/>
-                <w:kern w:val="0"/>
-                <w:szCs w:val="21"/>
-                <w:lang w:val="en-US" w:eastAsia="zh-CN" w:bidi="ar"/>
-              </w:rPr>
-              <w:t>食谱图片</w:t>
-            </w:r>
-          </w:p>
-        </w:tc>
-        <w:tc>
-          <w:tcPr>
-            <w:tcW w:w="1521" w:type="dxa"/>
-            <w:vAlign w:val="center"/>
-          </w:tcPr>
-          <w:p>
-            <w:pPr>
-              <w:widowControl/>
-              <w:tabs>
-                <w:tab w:val="left" w:pos="377"/>
-              </w:tabs>
-              <w:spacing w:line="300" w:lineRule="auto"/>
-              <w:jc w:val="center"/>
-              <w:textAlignment w:val="center"/>
-              <w:rPr>
-                <w:rFonts w:hint="default" w:ascii="Arial" w:hAnsi="Arial" w:cs="Arial"/>
-                <w:b/>
-                <w:bCs/>
-                <w:color w:val="000000"/>
-                <w:kern w:val="0"/>
-                <w:szCs w:val="21"/>
-                <w:lang w:val="en-US" w:eastAsia="zh-CN" w:bidi="ar"/>
-              </w:rPr>
-            </w:pPr>
-            <w:r>
-              <w:rPr>
-                <w:rFonts w:hint="eastAsia" w:ascii="Arial" w:hAnsi="Arial" w:cs="Arial"/>
-                <w:b/>
-                <w:bCs/>
-                <w:color w:val="000000"/>
-                <w:kern w:val="0"/>
-                <w:szCs w:val="21"/>
-                <w:lang w:val="en-US" w:eastAsia="zh-CN" w:bidi="ar"/>
-              </w:rPr>
-              <w:t>Varchar</w:t>
-            </w:r>
-          </w:p>
-        </w:tc>
-        <w:tc>
-          <w:tcPr>
-            <w:tcW w:w="1499" w:type="dxa"/>
-            <w:vAlign w:val="center"/>
-          </w:tcPr>
-          <w:p>
-            <w:pPr>
-              <w:widowControl/>
-              <w:tabs>
-                <w:tab w:val="left" w:pos="377"/>
-              </w:tabs>
-              <w:spacing w:line="300" w:lineRule="auto"/>
-              <w:jc w:val="center"/>
-              <w:textAlignment w:val="center"/>
-              <w:rPr>
-                <w:rFonts w:hint="default" w:ascii="Arial" w:hAnsi="Arial" w:cs="Arial"/>
-                <w:b/>
-                <w:bCs/>
-                <w:color w:val="000000"/>
-                <w:kern w:val="0"/>
-                <w:szCs w:val="21"/>
-                <w:lang w:val="en-US" w:eastAsia="zh-CN" w:bidi="ar"/>
-              </w:rPr>
-            </w:pPr>
-            <w:r>
-              <w:rPr>
-                <w:rFonts w:hint="eastAsia" w:ascii="Arial" w:hAnsi="Arial" w:cs="Arial"/>
-                <w:b/>
-                <w:bCs/>
-                <w:color w:val="000000"/>
-                <w:kern w:val="0"/>
-                <w:szCs w:val="21"/>
-                <w:lang w:val="en-US" w:eastAsia="zh-CN" w:bidi="ar"/>
-              </w:rPr>
-              <w:t>255</w:t>
-            </w:r>
-          </w:p>
-        </w:tc>
-        <w:tc>
-          <w:tcPr>
-            <w:tcW w:w="1492" w:type="dxa"/>
-            <w:vAlign w:val="center"/>
-          </w:tcPr>
-          <w:p>
-            <w:pPr>
-              <w:widowControl/>
-              <w:tabs>
-                <w:tab w:val="left" w:pos="377"/>
-              </w:tabs>
-              <w:spacing w:line="300" w:lineRule="auto"/>
-              <w:jc w:val="center"/>
-              <w:textAlignment w:val="center"/>
-              <w:rPr>
-                <w:rFonts w:hint="default" w:ascii="Arial" w:hAnsi="Arial" w:cs="Arial"/>
-                <w:b/>
-                <w:bCs/>
-                <w:color w:val="000000"/>
-                <w:kern w:val="0"/>
-                <w:szCs w:val="21"/>
-                <w:lang w:val="en-US" w:eastAsia="zh-CN" w:bidi="ar"/>
-              </w:rPr>
-            </w:pPr>
-            <w:r>
-              <w:rPr>
-                <w:rFonts w:hint="eastAsia" w:ascii="Arial" w:hAnsi="Arial" w:cs="Arial"/>
-                <w:b/>
-                <w:bCs/>
-                <w:color w:val="000000"/>
-                <w:kern w:val="0"/>
-                <w:szCs w:val="21"/>
-                <w:lang w:val="en-US" w:eastAsia="zh-CN" w:bidi="ar"/>
-              </w:rPr>
-              <w:t>否</w:t>
-            </w:r>
-          </w:p>
-        </w:tc>
-        <w:tc>
-          <w:tcPr>
-            <w:tcW w:w="1493" w:type="dxa"/>
-            <w:vAlign w:val="center"/>
-          </w:tcPr>
-          <w:p>
-            <w:pPr>
-              <w:widowControl/>
-              <w:tabs>
-                <w:tab w:val="left" w:pos="377"/>
-              </w:tabs>
-              <w:spacing w:line="300" w:lineRule="auto"/>
-              <w:jc w:val="center"/>
-              <w:textAlignment w:val="center"/>
-              <w:rPr>
-                <w:rFonts w:hint="default" w:ascii="Arial" w:hAnsi="Arial" w:cs="Arial"/>
-                <w:b/>
-                <w:bCs/>
-                <w:color w:val="000000"/>
-                <w:kern w:val="0"/>
-                <w:szCs w:val="21"/>
-                <w:lang w:val="en-US" w:eastAsia="zh-CN" w:bidi="ar"/>
-              </w:rPr>
-            </w:pPr>
-            <w:r>
-              <w:rPr>
-                <w:rFonts w:hint="eastAsia" w:ascii="Arial" w:hAnsi="Arial" w:cs="Arial"/>
-                <w:b/>
-                <w:bCs/>
-                <w:color w:val="000000"/>
-                <w:kern w:val="0"/>
-                <w:szCs w:val="21"/>
-                <w:lang w:val="en-US" w:eastAsia="zh-CN" w:bidi="ar"/>
-              </w:rPr>
-              <w:t>是</w:t>
             </w:r>
           </w:p>
         </w:tc>
@@ -4271,83 +4106,83 @@
         </w:tblPrEx>
         <w:tc>
           <w:tcPr>
-            <w:tcW w:w="1780" w:type="dxa"/>
-            <w:vAlign w:val="center"/>
-          </w:tcPr>
-          <w:p>
-            <w:pPr>
-              <w:widowControl/>
-              <w:tabs>
-                <w:tab w:val="left" w:pos="377"/>
-              </w:tabs>
-              <w:spacing w:line="300" w:lineRule="auto"/>
-              <w:jc w:val="center"/>
-              <w:textAlignment w:val="center"/>
-              <w:rPr>
-                <w:rFonts w:hint="default" w:ascii="Arial" w:hAnsi="Arial" w:cs="Arial"/>
-                <w:b/>
-                <w:bCs/>
-                <w:color w:val="000000"/>
-                <w:kern w:val="0"/>
-                <w:szCs w:val="21"/>
-                <w:lang w:val="en-US" w:eastAsia="zh-CN" w:bidi="ar"/>
-              </w:rPr>
-            </w:pPr>
-            <w:r>
-              <w:rPr>
-                <w:rFonts w:hint="eastAsia" w:ascii="Arial" w:hAnsi="Arial" w:cs="Arial"/>
-                <w:b/>
-                <w:bCs/>
-                <w:color w:val="000000"/>
-                <w:kern w:val="0"/>
-                <w:szCs w:val="21"/>
-                <w:lang w:val="en-US" w:eastAsia="zh-CN" w:bidi="ar"/>
-              </w:rPr>
-              <w:t>recipe_video</w:t>
-            </w:r>
-          </w:p>
-        </w:tc>
-        <w:tc>
-          <w:tcPr>
-            <w:tcW w:w="1503" w:type="dxa"/>
-            <w:vAlign w:val="center"/>
-          </w:tcPr>
-          <w:p>
-            <w:pPr>
-              <w:widowControl/>
-              <w:tabs>
-                <w:tab w:val="left" w:pos="377"/>
-              </w:tabs>
-              <w:spacing w:line="300" w:lineRule="auto"/>
-              <w:jc w:val="center"/>
-              <w:textAlignment w:val="center"/>
-              <w:rPr>
-                <w:rFonts w:hint="default" w:ascii="Arial" w:hAnsi="Arial" w:cs="Arial"/>
-                <w:b/>
-                <w:bCs/>
-                <w:color w:val="000000"/>
-                <w:kern w:val="0"/>
-                <w:szCs w:val="21"/>
-                <w:lang w:val="en-US" w:eastAsia="zh-CN" w:bidi="ar"/>
-              </w:rPr>
-            </w:pPr>
-            <w:r>
-              <w:rPr>
-                <w:rFonts w:hint="eastAsia" w:ascii="Arial" w:hAnsi="Arial" w:cs="Arial"/>
-                <w:b/>
-                <w:bCs/>
-                <w:color w:val="000000"/>
-                <w:kern w:val="0"/>
-                <w:szCs w:val="21"/>
-                <w:lang w:val="en-US" w:eastAsia="zh-CN" w:bidi="ar"/>
-              </w:rPr>
-              <w:t>食谱视频</w:t>
-            </w:r>
-          </w:p>
-        </w:tc>
-        <w:tc>
-          <w:tcPr>
-            <w:tcW w:w="1521" w:type="dxa"/>
+            <w:tcW w:w="2429" w:type="dxa"/>
+            <w:vAlign w:val="center"/>
+          </w:tcPr>
+          <w:p>
+            <w:pPr>
+              <w:widowControl/>
+              <w:tabs>
+                <w:tab w:val="left" w:pos="377"/>
+              </w:tabs>
+              <w:spacing w:line="300" w:lineRule="auto"/>
+              <w:jc w:val="center"/>
+              <w:textAlignment w:val="center"/>
+              <w:rPr>
+                <w:rFonts w:hint="default" w:ascii="Arial" w:hAnsi="Arial" w:cs="Arial"/>
+                <w:b/>
+                <w:bCs/>
+                <w:color w:val="000000"/>
+                <w:kern w:val="0"/>
+                <w:szCs w:val="21"/>
+                <w:lang w:val="en-US" w:eastAsia="zh-CN" w:bidi="ar"/>
+              </w:rPr>
+            </w:pPr>
+            <w:r>
+              <w:rPr>
+                <w:rFonts w:hint="eastAsia" w:ascii="Arial" w:hAnsi="Arial" w:cs="Arial"/>
+                <w:b/>
+                <w:bCs/>
+                <w:color w:val="000000"/>
+                <w:kern w:val="0"/>
+                <w:szCs w:val="21"/>
+                <w:lang w:val="en-US" w:eastAsia="zh-CN" w:bidi="ar"/>
+              </w:rPr>
+              <w:t>recipe_img</w:t>
+            </w:r>
+          </w:p>
+        </w:tc>
+        <w:tc>
+          <w:tcPr>
+            <w:tcW w:w="1713" w:type="dxa"/>
+            <w:vAlign w:val="center"/>
+          </w:tcPr>
+          <w:p>
+            <w:pPr>
+              <w:widowControl/>
+              <w:tabs>
+                <w:tab w:val="left" w:pos="377"/>
+              </w:tabs>
+              <w:spacing w:line="300" w:lineRule="auto"/>
+              <w:jc w:val="center"/>
+              <w:textAlignment w:val="center"/>
+              <w:rPr>
+                <w:rFonts w:hint="default" w:ascii="Arial" w:hAnsi="Arial" w:cs="Arial"/>
+                <w:b/>
+                <w:bCs/>
+                <w:color w:val="000000"/>
+                <w:kern w:val="0"/>
+                <w:szCs w:val="21"/>
+                <w:lang w:val="en-US" w:eastAsia="zh-CN" w:bidi="ar"/>
+              </w:rPr>
+            </w:pPr>
+            <w:r>
+              <w:rPr>
+                <w:rFonts w:hint="eastAsia" w:ascii="Arial" w:hAnsi="Arial" w:cs="Arial"/>
+                <w:b/>
+                <w:bCs/>
+                <w:color w:val="000000"/>
+                <w:kern w:val="0"/>
+                <w:szCs w:val="21"/>
+                <w:lang w:val="en-US" w:eastAsia="zh-CN" w:bidi="ar"/>
+              </w:rPr>
+              <w:t>食谱图片</w:t>
+            </w:r>
+          </w:p>
+        </w:tc>
+        <w:tc>
+          <w:tcPr>
+            <w:tcW w:w="1462" w:type="dxa"/>
             <w:vAlign w:val="center"/>
           </w:tcPr>
           <w:p>
@@ -4385,7 +4220,7 @@
         </w:tc>
         <w:tc>
           <w:tcPr>
-            <w:tcW w:w="1499" w:type="dxa"/>
+            <w:tcW w:w="1167" w:type="dxa"/>
             <w:vAlign w:val="center"/>
           </w:tcPr>
           <w:p>
@@ -4423,7 +4258,7 @@
         </w:tc>
         <w:tc>
           <w:tcPr>
-            <w:tcW w:w="1492" w:type="dxa"/>
+            <w:tcW w:w="1164" w:type="dxa"/>
             <w:vAlign w:val="center"/>
           </w:tcPr>
           <w:p>
@@ -4461,7 +4296,7 @@
         </w:tc>
         <w:tc>
           <w:tcPr>
-            <w:tcW w:w="1493" w:type="dxa"/>
+            <w:tcW w:w="1353" w:type="dxa"/>
             <w:vAlign w:val="center"/>
           </w:tcPr>
           <w:p>
@@ -4517,83 +4352,83 @@
         </w:tblPrEx>
         <w:tc>
           <w:tcPr>
-            <w:tcW w:w="1780" w:type="dxa"/>
-            <w:vAlign w:val="center"/>
-          </w:tcPr>
-          <w:p>
-            <w:pPr>
-              <w:widowControl/>
-              <w:tabs>
-                <w:tab w:val="left" w:pos="377"/>
-              </w:tabs>
-              <w:spacing w:line="300" w:lineRule="auto"/>
-              <w:jc w:val="center"/>
-              <w:textAlignment w:val="center"/>
-              <w:rPr>
-                <w:rFonts w:hint="default" w:ascii="Arial" w:hAnsi="Arial" w:cs="Arial"/>
-                <w:b/>
-                <w:bCs/>
-                <w:color w:val="000000"/>
-                <w:kern w:val="0"/>
-                <w:szCs w:val="21"/>
-                <w:lang w:val="en-US" w:eastAsia="zh-CN" w:bidi="ar"/>
-              </w:rPr>
-            </w:pPr>
-            <w:r>
-              <w:rPr>
-                <w:rFonts w:hint="eastAsia" w:ascii="Arial" w:hAnsi="Arial" w:cs="Arial"/>
-                <w:b/>
-                <w:bCs/>
-                <w:color w:val="000000"/>
-                <w:kern w:val="0"/>
-                <w:szCs w:val="21"/>
-                <w:lang w:val="en-US" w:eastAsia="zh-CN" w:bidi="ar"/>
-              </w:rPr>
-              <w:t>Materials_id</w:t>
-            </w:r>
-          </w:p>
-        </w:tc>
-        <w:tc>
-          <w:tcPr>
-            <w:tcW w:w="1503" w:type="dxa"/>
-            <w:vAlign w:val="center"/>
-          </w:tcPr>
-          <w:p>
-            <w:pPr>
-              <w:widowControl/>
-              <w:tabs>
-                <w:tab w:val="left" w:pos="377"/>
-              </w:tabs>
-              <w:spacing w:line="300" w:lineRule="auto"/>
-              <w:jc w:val="center"/>
-              <w:textAlignment w:val="center"/>
-              <w:rPr>
-                <w:rFonts w:hint="default" w:ascii="Arial" w:hAnsi="Arial" w:cs="Arial"/>
-                <w:b/>
-                <w:bCs/>
-                <w:color w:val="000000"/>
-                <w:kern w:val="0"/>
-                <w:szCs w:val="21"/>
-                <w:lang w:val="en-US" w:eastAsia="zh-CN" w:bidi="ar"/>
-              </w:rPr>
-            </w:pPr>
-            <w:r>
-              <w:rPr>
-                <w:rFonts w:hint="eastAsia" w:ascii="Arial" w:hAnsi="Arial" w:cs="Arial"/>
-                <w:b/>
-                <w:bCs/>
-                <w:color w:val="000000"/>
-                <w:kern w:val="0"/>
-                <w:szCs w:val="21"/>
-                <w:lang w:val="en-US" w:eastAsia="zh-CN" w:bidi="ar"/>
-              </w:rPr>
-              <w:t>用料表主键</w:t>
-            </w:r>
-          </w:p>
-        </w:tc>
-        <w:tc>
-          <w:tcPr>
-            <w:tcW w:w="1521" w:type="dxa"/>
+            <w:tcW w:w="2429" w:type="dxa"/>
+            <w:vAlign w:val="center"/>
+          </w:tcPr>
+          <w:p>
+            <w:pPr>
+              <w:widowControl/>
+              <w:tabs>
+                <w:tab w:val="left" w:pos="377"/>
+              </w:tabs>
+              <w:spacing w:line="300" w:lineRule="auto"/>
+              <w:jc w:val="center"/>
+              <w:textAlignment w:val="center"/>
+              <w:rPr>
+                <w:rFonts w:hint="default" w:ascii="Arial" w:hAnsi="Arial" w:cs="Arial"/>
+                <w:b/>
+                <w:bCs/>
+                <w:color w:val="000000"/>
+                <w:kern w:val="0"/>
+                <w:szCs w:val="21"/>
+                <w:lang w:val="en-US" w:eastAsia="zh-CN" w:bidi="ar"/>
+              </w:rPr>
+            </w:pPr>
+            <w:r>
+              <w:rPr>
+                <w:rFonts w:hint="eastAsia" w:ascii="Arial" w:hAnsi="Arial" w:cs="Arial"/>
+                <w:b/>
+                <w:bCs/>
+                <w:color w:val="000000"/>
+                <w:kern w:val="0"/>
+                <w:szCs w:val="21"/>
+                <w:lang w:val="en-US" w:eastAsia="zh-CN" w:bidi="ar"/>
+              </w:rPr>
+              <w:t>recipe_video</w:t>
+            </w:r>
+          </w:p>
+        </w:tc>
+        <w:tc>
+          <w:tcPr>
+            <w:tcW w:w="1713" w:type="dxa"/>
+            <w:vAlign w:val="center"/>
+          </w:tcPr>
+          <w:p>
+            <w:pPr>
+              <w:widowControl/>
+              <w:tabs>
+                <w:tab w:val="left" w:pos="377"/>
+              </w:tabs>
+              <w:spacing w:line="300" w:lineRule="auto"/>
+              <w:jc w:val="center"/>
+              <w:textAlignment w:val="center"/>
+              <w:rPr>
+                <w:rFonts w:hint="default" w:ascii="Arial" w:hAnsi="Arial" w:cs="Arial"/>
+                <w:b/>
+                <w:bCs/>
+                <w:color w:val="000000"/>
+                <w:kern w:val="0"/>
+                <w:szCs w:val="21"/>
+                <w:lang w:val="en-US" w:eastAsia="zh-CN" w:bidi="ar"/>
+              </w:rPr>
+            </w:pPr>
+            <w:r>
+              <w:rPr>
+                <w:rFonts w:hint="eastAsia" w:ascii="Arial" w:hAnsi="Arial" w:cs="Arial"/>
+                <w:b/>
+                <w:bCs/>
+                <w:color w:val="000000"/>
+                <w:kern w:val="0"/>
+                <w:szCs w:val="21"/>
+                <w:lang w:val="en-US" w:eastAsia="zh-CN" w:bidi="ar"/>
+              </w:rPr>
+              <w:t>食谱视频</w:t>
+            </w:r>
+          </w:p>
+        </w:tc>
+        <w:tc>
+          <w:tcPr>
+            <w:tcW w:w="1462" w:type="dxa"/>
             <w:vAlign w:val="center"/>
           </w:tcPr>
           <w:p>
@@ -4631,83 +4466,45 @@
         </w:tc>
         <w:tc>
           <w:tcPr>
-            <w:tcW w:w="1499" w:type="dxa"/>
-            <w:vAlign w:val="center"/>
-          </w:tcPr>
-          <w:p>
-            <w:pPr>
-              <w:widowControl/>
-              <w:tabs>
-                <w:tab w:val="left" w:pos="377"/>
-              </w:tabs>
-              <w:spacing w:line="300" w:lineRule="auto"/>
-              <w:jc w:val="center"/>
-              <w:textAlignment w:val="center"/>
-              <w:rPr>
-                <w:rFonts w:hint="default" w:ascii="Arial" w:hAnsi="Arial" w:cs="Arial"/>
-                <w:b/>
-                <w:bCs/>
-                <w:color w:val="000000"/>
-                <w:kern w:val="0"/>
-                <w:szCs w:val="21"/>
-                <w:lang w:val="en-US" w:eastAsia="zh-CN" w:bidi="ar"/>
-              </w:rPr>
-            </w:pPr>
-            <w:r>
-              <w:rPr>
-                <w:rFonts w:hint="eastAsia" w:ascii="Arial" w:hAnsi="Arial" w:cs="Arial"/>
-                <w:b/>
-                <w:bCs/>
-                <w:color w:val="000000"/>
-                <w:kern w:val="0"/>
-                <w:szCs w:val="21"/>
-                <w:lang w:val="en-US" w:eastAsia="zh-CN" w:bidi="ar"/>
-              </w:rPr>
-              <w:t>64</w:t>
-            </w:r>
-          </w:p>
-        </w:tc>
-        <w:tc>
-          <w:tcPr>
-            <w:tcW w:w="1492" w:type="dxa"/>
-            <w:vAlign w:val="center"/>
-          </w:tcPr>
-          <w:p>
-            <w:pPr>
-              <w:widowControl/>
-              <w:tabs>
-                <w:tab w:val="left" w:pos="377"/>
-              </w:tabs>
-              <w:spacing w:line="300" w:lineRule="auto"/>
-              <w:jc w:val="center"/>
-              <w:textAlignment w:val="center"/>
-              <w:rPr>
-                <w:rFonts w:hint="default" w:ascii="Arial" w:hAnsi="Arial" w:cs="Arial"/>
-                <w:b/>
-                <w:bCs/>
-                <w:color w:val="000000"/>
-                <w:kern w:val="0"/>
-                <w:szCs w:val="21"/>
-                <w:lang w:val="en-US" w:eastAsia="zh-CN" w:bidi="ar"/>
-              </w:rPr>
-            </w:pPr>
-            <w:r>
-              <w:rPr>
-                <w:rFonts w:hint="eastAsia" w:ascii="Arial" w:hAnsi="Arial" w:cs="Arial"/>
-                <w:b/>
-                <w:bCs/>
-                <w:color w:val="000000"/>
-                <w:kern w:val="0"/>
-                <w:szCs w:val="21"/>
-                <w:lang w:val="en-US" w:eastAsia="zh-CN" w:bidi="ar"/>
-              </w:rPr>
-              <w:t>外键</w:t>
-            </w:r>
-          </w:p>
-        </w:tc>
-        <w:tc>
-          <w:tcPr>
-            <w:tcW w:w="1493" w:type="dxa"/>
+            <w:tcW w:w="1167" w:type="dxa"/>
+            <w:vAlign w:val="center"/>
+          </w:tcPr>
+          <w:p>
+            <w:pPr>
+              <w:widowControl/>
+              <w:tabs>
+                <w:tab w:val="left" w:pos="377"/>
+              </w:tabs>
+              <w:spacing w:line="300" w:lineRule="auto"/>
+              <w:jc w:val="center"/>
+              <w:textAlignment w:val="center"/>
+              <w:rPr>
+                <w:rFonts w:hint="default" w:ascii="Arial" w:hAnsi="Arial" w:cs="Arial"/>
+                <w:b/>
+                <w:bCs/>
+                <w:color w:val="000000"/>
+                <w:kern w:val="0"/>
+                <w:szCs w:val="21"/>
+                <w:lang w:val="en-US" w:eastAsia="zh-CN" w:bidi="ar"/>
+              </w:rPr>
+            </w:pPr>
+            <w:r>
+              <w:rPr>
+                <w:rFonts w:hint="eastAsia" w:ascii="Arial" w:hAnsi="Arial" w:cs="Arial"/>
+                <w:b/>
+                <w:bCs/>
+                <w:color w:val="000000"/>
+                <w:kern w:val="0"/>
+                <w:szCs w:val="21"/>
+                <w:lang w:val="en-US" w:eastAsia="zh-CN" w:bidi="ar"/>
+              </w:rPr>
+              <w:t>255</w:t>
+            </w:r>
+          </w:p>
+        </w:tc>
+        <w:tc>
+          <w:tcPr>
+            <w:tcW w:w="1164" w:type="dxa"/>
             <w:vAlign w:val="center"/>
           </w:tcPr>
           <w:p>
@@ -4740,6 +4537,44 @@
                 <w:lang w:val="en-US" w:eastAsia="zh-CN" w:bidi="ar"/>
               </w:rPr>
               <w:t>否</w:t>
+            </w:r>
+          </w:p>
+        </w:tc>
+        <w:tc>
+          <w:tcPr>
+            <w:tcW w:w="1353" w:type="dxa"/>
+            <w:vAlign w:val="center"/>
+          </w:tcPr>
+          <w:p>
+            <w:pPr>
+              <w:widowControl/>
+              <w:tabs>
+                <w:tab w:val="left" w:pos="377"/>
+              </w:tabs>
+              <w:spacing w:line="300" w:lineRule="auto"/>
+              <w:jc w:val="center"/>
+              <w:textAlignment w:val="center"/>
+              <w:rPr>
+                <w:rFonts w:hint="default" w:ascii="Arial" w:hAnsi="Arial" w:cs="Arial"/>
+                <w:b/>
+                <w:bCs/>
+                <w:color w:val="000000"/>
+                <w:kern w:val="0"/>
+                <w:szCs w:val="21"/>
+                <w:lang w:val="en-US" w:eastAsia="zh-CN" w:bidi="ar"/>
+              </w:rPr>
+            </w:pPr>
+            <w:r>
+              <w:rPr>
+                <w:rFonts w:hint="eastAsia" w:ascii="Arial" w:hAnsi="Arial" w:cs="Arial"/>
+                <w:b/>
+                <w:bCs/>
+                <w:color w:val="000000"/>
+                <w:kern w:val="0"/>
+                <w:szCs w:val="21"/>
+                <w:lang w:val="en-US" w:eastAsia="zh-CN" w:bidi="ar"/>
+              </w:rPr>
+              <w:t>是</w:t>
             </w:r>
           </w:p>
         </w:tc>
@@ -4763,159 +4598,159 @@
         </w:tblPrEx>
         <w:tc>
           <w:tcPr>
-            <w:tcW w:w="1780" w:type="dxa"/>
-            <w:vAlign w:val="center"/>
-          </w:tcPr>
-          <w:p>
-            <w:pPr>
-              <w:widowControl/>
-              <w:tabs>
-                <w:tab w:val="left" w:pos="377"/>
-              </w:tabs>
-              <w:spacing w:line="300" w:lineRule="auto"/>
-              <w:jc w:val="center"/>
-              <w:textAlignment w:val="center"/>
-              <w:rPr>
-                <w:rFonts w:hint="default" w:ascii="Arial" w:hAnsi="Arial" w:cs="Arial"/>
-                <w:b/>
-                <w:bCs/>
-                <w:color w:val="000000"/>
-                <w:kern w:val="0"/>
-                <w:szCs w:val="21"/>
-                <w:lang w:val="en-US" w:eastAsia="zh-CN" w:bidi="ar"/>
-              </w:rPr>
-            </w:pPr>
-            <w:r>
-              <w:rPr>
-                <w:rFonts w:hint="eastAsia" w:ascii="Arial" w:hAnsi="Arial" w:cs="Arial"/>
-                <w:b/>
-                <w:bCs/>
-                <w:color w:val="000000"/>
-                <w:kern w:val="0"/>
-                <w:szCs w:val="21"/>
-                <w:lang w:val="en-US" w:eastAsia="zh-CN" w:bidi="ar"/>
-              </w:rPr>
-              <w:t>craft_id</w:t>
-            </w:r>
-          </w:p>
-        </w:tc>
-        <w:tc>
-          <w:tcPr>
-            <w:tcW w:w="1503" w:type="dxa"/>
-            <w:vAlign w:val="center"/>
-          </w:tcPr>
-          <w:p>
-            <w:pPr>
-              <w:widowControl/>
-              <w:tabs>
-                <w:tab w:val="left" w:pos="377"/>
-              </w:tabs>
-              <w:spacing w:line="300" w:lineRule="auto"/>
-              <w:jc w:val="center"/>
-              <w:textAlignment w:val="center"/>
-              <w:rPr>
-                <w:rFonts w:hint="default" w:ascii="Arial" w:hAnsi="Arial" w:cs="Arial"/>
-                <w:b/>
-                <w:bCs/>
-                <w:color w:val="000000"/>
-                <w:kern w:val="0"/>
-                <w:szCs w:val="21"/>
-                <w:lang w:val="en-US" w:eastAsia="zh-CN" w:bidi="ar"/>
-              </w:rPr>
-            </w:pPr>
-            <w:r>
-              <w:rPr>
-                <w:rFonts w:hint="eastAsia" w:ascii="Arial" w:hAnsi="Arial" w:cs="Arial"/>
-                <w:b/>
-                <w:bCs/>
-                <w:color w:val="000000"/>
-                <w:kern w:val="0"/>
-                <w:szCs w:val="21"/>
-                <w:lang w:val="en-US" w:eastAsia="zh-CN" w:bidi="ar"/>
-              </w:rPr>
-              <w:t>工艺表主键(包含炒、煮、烧烤等方法)</w:t>
-            </w:r>
-          </w:p>
-        </w:tc>
-        <w:tc>
-          <w:tcPr>
-            <w:tcW w:w="1521" w:type="dxa"/>
-            <w:vAlign w:val="center"/>
-          </w:tcPr>
-          <w:p>
-            <w:pPr>
-              <w:widowControl/>
-              <w:tabs>
-                <w:tab w:val="left" w:pos="377"/>
-              </w:tabs>
-              <w:spacing w:line="300" w:lineRule="auto"/>
-              <w:jc w:val="center"/>
-              <w:textAlignment w:val="center"/>
-              <w:rPr>
-                <w:rFonts w:hint="default" w:ascii="Arial" w:hAnsi="Arial" w:cs="Arial"/>
-                <w:b/>
-                <w:bCs/>
-                <w:color w:val="000000"/>
-                <w:kern w:val="0"/>
-                <w:szCs w:val="21"/>
-                <w:lang w:val="en-US" w:eastAsia="zh-CN" w:bidi="ar"/>
-              </w:rPr>
-            </w:pPr>
-            <w:r>
-              <w:rPr>
-                <w:rFonts w:hint="eastAsia" w:ascii="Arial" w:hAnsi="Arial" w:cs="Arial"/>
-                <w:b/>
-                <w:bCs/>
-                <w:color w:val="000000"/>
-                <w:kern w:val="0"/>
-                <w:szCs w:val="21"/>
-                <w:lang w:val="en-US" w:eastAsia="zh-CN" w:bidi="ar"/>
-              </w:rPr>
-              <w:t>int</w:t>
-            </w:r>
-          </w:p>
-        </w:tc>
-        <w:tc>
-          <w:tcPr>
-            <w:tcW w:w="1499" w:type="dxa"/>
-            <w:vAlign w:val="center"/>
-          </w:tcPr>
-          <w:p>
-            <w:pPr>
-              <w:widowControl/>
-              <w:tabs>
-                <w:tab w:val="left" w:pos="377"/>
-              </w:tabs>
-              <w:spacing w:line="300" w:lineRule="auto"/>
-              <w:jc w:val="center"/>
-              <w:textAlignment w:val="center"/>
-              <w:rPr>
-                <w:rFonts w:hint="default" w:ascii="Arial" w:hAnsi="Arial" w:cs="Arial"/>
-                <w:b/>
-                <w:bCs/>
-                <w:color w:val="000000"/>
-                <w:kern w:val="0"/>
-                <w:szCs w:val="21"/>
-                <w:lang w:val="en-US" w:eastAsia="zh-CN" w:bidi="ar"/>
-              </w:rPr>
-            </w:pPr>
-            <w:r>
-              <w:rPr>
-                <w:rFonts w:hint="eastAsia" w:ascii="Arial" w:hAnsi="Arial" w:cs="Arial"/>
-                <w:b/>
-                <w:bCs/>
-                <w:color w:val="000000"/>
-                <w:kern w:val="0"/>
-                <w:szCs w:val="21"/>
-                <w:lang w:val="en-US" w:eastAsia="zh-CN" w:bidi="ar"/>
-              </w:rPr>
-              <w:t>100</w:t>
-            </w:r>
-          </w:p>
-        </w:tc>
-        <w:tc>
-          <w:tcPr>
-            <w:tcW w:w="1492" w:type="dxa"/>
+            <w:tcW w:w="2429" w:type="dxa"/>
+            <w:vAlign w:val="center"/>
+          </w:tcPr>
+          <w:p>
+            <w:pPr>
+              <w:widowControl/>
+              <w:tabs>
+                <w:tab w:val="left" w:pos="377"/>
+              </w:tabs>
+              <w:spacing w:line="300" w:lineRule="auto"/>
+              <w:jc w:val="center"/>
+              <w:textAlignment w:val="center"/>
+              <w:rPr>
+                <w:rFonts w:hint="default" w:ascii="Arial" w:hAnsi="Arial" w:cs="Arial"/>
+                <w:b/>
+                <w:bCs/>
+                <w:color w:val="000000"/>
+                <w:kern w:val="0"/>
+                <w:szCs w:val="21"/>
+                <w:lang w:val="en-US" w:eastAsia="zh-CN" w:bidi="ar"/>
+              </w:rPr>
+            </w:pPr>
+            <w:r>
+              <w:rPr>
+                <w:rFonts w:hint="eastAsia" w:ascii="Arial" w:hAnsi="Arial" w:cs="Arial"/>
+                <w:b/>
+                <w:bCs/>
+                <w:color w:val="000000"/>
+                <w:kern w:val="0"/>
+                <w:szCs w:val="21"/>
+                <w:lang w:val="en-US" w:eastAsia="zh-CN" w:bidi="ar"/>
+              </w:rPr>
+              <w:t>Materials_id</w:t>
+            </w:r>
+          </w:p>
+        </w:tc>
+        <w:tc>
+          <w:tcPr>
+            <w:tcW w:w="1713" w:type="dxa"/>
+            <w:vAlign w:val="center"/>
+          </w:tcPr>
+          <w:p>
+            <w:pPr>
+              <w:widowControl/>
+              <w:tabs>
+                <w:tab w:val="left" w:pos="377"/>
+              </w:tabs>
+              <w:spacing w:line="300" w:lineRule="auto"/>
+              <w:jc w:val="center"/>
+              <w:textAlignment w:val="center"/>
+              <w:rPr>
+                <w:rFonts w:hint="default" w:ascii="Arial" w:hAnsi="Arial" w:cs="Arial"/>
+                <w:b/>
+                <w:bCs/>
+                <w:color w:val="000000"/>
+                <w:kern w:val="0"/>
+                <w:szCs w:val="21"/>
+                <w:lang w:val="en-US" w:eastAsia="zh-CN" w:bidi="ar"/>
+              </w:rPr>
+            </w:pPr>
+            <w:r>
+              <w:rPr>
+                <w:rFonts w:hint="eastAsia" w:ascii="Arial" w:hAnsi="Arial" w:cs="Arial"/>
+                <w:b/>
+                <w:bCs/>
+                <w:color w:val="000000"/>
+                <w:kern w:val="0"/>
+                <w:szCs w:val="21"/>
+                <w:lang w:val="en-US" w:eastAsia="zh-CN" w:bidi="ar"/>
+              </w:rPr>
+              <w:t>用料表主键</w:t>
+            </w:r>
+          </w:p>
+        </w:tc>
+        <w:tc>
+          <w:tcPr>
+            <w:tcW w:w="1462" w:type="dxa"/>
+            <w:vAlign w:val="center"/>
+          </w:tcPr>
+          <w:p>
+            <w:pPr>
+              <w:widowControl/>
+              <w:tabs>
+                <w:tab w:val="left" w:pos="377"/>
+              </w:tabs>
+              <w:spacing w:line="300" w:lineRule="auto"/>
+              <w:jc w:val="center"/>
+              <w:textAlignment w:val="center"/>
+              <w:rPr>
+                <w:rFonts w:hint="default" w:ascii="Arial" w:hAnsi="Arial" w:cs="Arial"/>
+                <w:b/>
+                <w:bCs/>
+                <w:color w:val="000000"/>
+                <w:kern w:val="0"/>
+                <w:szCs w:val="21"/>
+                <w:lang w:val="en-US" w:eastAsia="zh-CN" w:bidi="ar"/>
+              </w:rPr>
+            </w:pPr>
+            <w:r>
+              <w:rPr>
+                <w:rFonts w:hint="eastAsia" w:ascii="Arial" w:hAnsi="Arial" w:cs="Arial"/>
+                <w:b/>
+                <w:bCs/>
+                <w:color w:val="000000"/>
+                <w:kern w:val="0"/>
+                <w:szCs w:val="21"/>
+                <w:lang w:val="en-US" w:eastAsia="zh-CN" w:bidi="ar"/>
+              </w:rPr>
+              <w:t>Varchar</w:t>
+            </w:r>
+          </w:p>
+        </w:tc>
+        <w:tc>
+          <w:tcPr>
+            <w:tcW w:w="1167" w:type="dxa"/>
+            <w:vAlign w:val="center"/>
+          </w:tcPr>
+          <w:p>
+            <w:pPr>
+              <w:widowControl/>
+              <w:tabs>
+                <w:tab w:val="left" w:pos="377"/>
+              </w:tabs>
+              <w:spacing w:line="300" w:lineRule="auto"/>
+              <w:jc w:val="center"/>
+              <w:textAlignment w:val="center"/>
+              <w:rPr>
+                <w:rFonts w:hint="default" w:ascii="Arial" w:hAnsi="Arial" w:cs="Arial"/>
+                <w:b/>
+                <w:bCs/>
+                <w:color w:val="000000"/>
+                <w:kern w:val="0"/>
+                <w:szCs w:val="21"/>
+                <w:lang w:val="en-US" w:eastAsia="zh-CN" w:bidi="ar"/>
+              </w:rPr>
+            </w:pPr>
+            <w:r>
+              <w:rPr>
+                <w:rFonts w:hint="eastAsia" w:ascii="Arial" w:hAnsi="Arial" w:cs="Arial"/>
+                <w:b/>
+                <w:bCs/>
+                <w:color w:val="000000"/>
+                <w:kern w:val="0"/>
+                <w:szCs w:val="21"/>
+                <w:lang w:val="en-US" w:eastAsia="zh-CN" w:bidi="ar"/>
+              </w:rPr>
+              <w:t>64</w:t>
+            </w:r>
+          </w:p>
+        </w:tc>
+        <w:tc>
+          <w:tcPr>
+            <w:tcW w:w="1164" w:type="dxa"/>
             <w:vAlign w:val="center"/>
           </w:tcPr>
           <w:p>
@@ -4953,7 +4788,7 @@
         </w:tc>
         <w:tc>
           <w:tcPr>
-            <w:tcW w:w="1493" w:type="dxa"/>
+            <w:tcW w:w="1353" w:type="dxa"/>
             <w:vAlign w:val="center"/>
           </w:tcPr>
           <w:p>
@@ -5009,159 +4844,199 @@
         </w:tblPrEx>
         <w:tc>
           <w:tcPr>
-            <w:tcW w:w="1780" w:type="dxa"/>
-            <w:vAlign w:val="center"/>
-          </w:tcPr>
-          <w:p>
-            <w:pPr>
-              <w:widowControl/>
-              <w:tabs>
-                <w:tab w:val="left" w:pos="377"/>
-              </w:tabs>
-              <w:spacing w:line="300" w:lineRule="auto"/>
-              <w:jc w:val="center"/>
-              <w:textAlignment w:val="center"/>
-              <w:rPr>
-                <w:rFonts w:hint="default" w:ascii="Arial" w:hAnsi="Arial" w:cs="Arial"/>
-                <w:b/>
-                <w:bCs/>
-                <w:color w:val="000000"/>
-                <w:kern w:val="0"/>
-                <w:szCs w:val="21"/>
-                <w:lang w:val="en-US" w:eastAsia="zh-CN" w:bidi="ar"/>
-              </w:rPr>
-            </w:pPr>
-            <w:r>
-              <w:rPr>
-                <w:rFonts w:hint="eastAsia" w:ascii="Arial" w:hAnsi="Arial" w:cs="Arial"/>
-                <w:b/>
-                <w:bCs/>
-                <w:color w:val="000000"/>
-                <w:kern w:val="0"/>
-                <w:szCs w:val="21"/>
-                <w:lang w:val="en-US" w:eastAsia="zh-CN" w:bidi="ar"/>
-              </w:rPr>
-              <w:t>people_number</w:t>
-            </w:r>
-          </w:p>
-        </w:tc>
-        <w:tc>
-          <w:tcPr>
-            <w:tcW w:w="1503" w:type="dxa"/>
-            <w:vAlign w:val="center"/>
-          </w:tcPr>
-          <w:p>
-            <w:pPr>
-              <w:widowControl/>
-              <w:tabs>
-                <w:tab w:val="left" w:pos="377"/>
-              </w:tabs>
-              <w:spacing w:line="300" w:lineRule="auto"/>
-              <w:jc w:val="center"/>
-              <w:textAlignment w:val="center"/>
-              <w:rPr>
-                <w:rFonts w:hint="default" w:ascii="Arial" w:hAnsi="Arial" w:cs="Arial"/>
-                <w:b/>
-                <w:bCs/>
-                <w:color w:val="000000"/>
-                <w:kern w:val="0"/>
-                <w:szCs w:val="21"/>
-                <w:lang w:val="en-US" w:eastAsia="zh-CN" w:bidi="ar"/>
-              </w:rPr>
-            </w:pPr>
-            <w:r>
-              <w:rPr>
-                <w:rFonts w:hint="eastAsia" w:ascii="Arial" w:hAnsi="Arial" w:cs="Arial"/>
-                <w:b/>
-                <w:bCs/>
-                <w:color w:val="000000"/>
-                <w:kern w:val="0"/>
-                <w:szCs w:val="21"/>
-                <w:lang w:val="en-US" w:eastAsia="zh-CN" w:bidi="ar"/>
-              </w:rPr>
-              <w:t>人数（食用人数）</w:t>
-            </w:r>
-          </w:p>
-        </w:tc>
-        <w:tc>
-          <w:tcPr>
-            <w:tcW w:w="1521" w:type="dxa"/>
-            <w:vAlign w:val="center"/>
-          </w:tcPr>
-          <w:p>
-            <w:pPr>
-              <w:widowControl/>
-              <w:tabs>
-                <w:tab w:val="left" w:pos="377"/>
-              </w:tabs>
-              <w:spacing w:line="300" w:lineRule="auto"/>
-              <w:jc w:val="center"/>
-              <w:textAlignment w:val="center"/>
-              <w:rPr>
-                <w:rFonts w:hint="default" w:ascii="Arial" w:hAnsi="Arial" w:cs="Arial"/>
-                <w:b/>
-                <w:bCs/>
-                <w:color w:val="000000"/>
-                <w:kern w:val="0"/>
-                <w:szCs w:val="21"/>
-                <w:lang w:val="en-US" w:eastAsia="zh-CN" w:bidi="ar"/>
-              </w:rPr>
-            </w:pPr>
-            <w:r>
-              <w:rPr>
-                <w:rFonts w:hint="eastAsia" w:ascii="Arial" w:hAnsi="Arial" w:cs="Arial"/>
-                <w:b/>
-                <w:bCs/>
-                <w:color w:val="000000"/>
-                <w:kern w:val="0"/>
-                <w:szCs w:val="21"/>
-                <w:lang w:val="en-US" w:eastAsia="zh-CN" w:bidi="ar"/>
-              </w:rPr>
-              <w:t>2</w:t>
-            </w:r>
-          </w:p>
-        </w:tc>
-        <w:tc>
-          <w:tcPr>
-            <w:tcW w:w="1499" w:type="dxa"/>
-            <w:vAlign w:val="center"/>
-          </w:tcPr>
-          <w:p>
-            <w:pPr>
-              <w:widowControl/>
-              <w:tabs>
-                <w:tab w:val="left" w:pos="377"/>
-              </w:tabs>
-              <w:spacing w:line="300" w:lineRule="auto"/>
-              <w:jc w:val="center"/>
-              <w:textAlignment w:val="center"/>
-              <w:rPr>
-                <w:rFonts w:hint="default" w:ascii="Arial" w:hAnsi="Arial" w:cs="Arial"/>
-                <w:b/>
-                <w:bCs/>
-                <w:color w:val="000000"/>
-                <w:kern w:val="0"/>
-                <w:szCs w:val="21"/>
-                <w:lang w:val="en-US" w:eastAsia="zh-CN" w:bidi="ar"/>
-              </w:rPr>
-            </w:pPr>
-            <w:r>
-              <w:rPr>
-                <w:rFonts w:hint="eastAsia" w:ascii="Arial" w:hAnsi="Arial" w:cs="Arial"/>
-                <w:b/>
-                <w:bCs/>
-                <w:color w:val="000000"/>
-                <w:kern w:val="0"/>
-                <w:szCs w:val="21"/>
-                <w:lang w:val="en-US" w:eastAsia="zh-CN" w:bidi="ar"/>
-              </w:rPr>
-              <w:t>Int</w:t>
-            </w:r>
-          </w:p>
-        </w:tc>
-        <w:tc>
-          <w:tcPr>
-            <w:tcW w:w="1492" w:type="dxa"/>
+            <w:tcW w:w="2429" w:type="dxa"/>
+            <w:vAlign w:val="center"/>
+          </w:tcPr>
+          <w:p>
+            <w:pPr>
+              <w:widowControl/>
+              <w:tabs>
+                <w:tab w:val="left" w:pos="377"/>
+              </w:tabs>
+              <w:spacing w:line="300" w:lineRule="auto"/>
+              <w:jc w:val="center"/>
+              <w:textAlignment w:val="center"/>
+              <w:rPr>
+                <w:rFonts w:hint="default" w:ascii="Arial" w:hAnsi="Arial" w:cs="Arial"/>
+                <w:b/>
+                <w:bCs/>
+                <w:color w:val="000000"/>
+                <w:kern w:val="0"/>
+                <w:szCs w:val="21"/>
+                <w:lang w:val="en-US" w:eastAsia="zh-CN" w:bidi="ar"/>
+              </w:rPr>
+            </w:pPr>
+            <w:r>
+              <w:rPr>
+                <w:rFonts w:hint="eastAsia" w:ascii="Arial" w:hAnsi="Arial" w:cs="Arial"/>
+                <w:b/>
+                <w:bCs/>
+                <w:color w:val="000000"/>
+                <w:kern w:val="0"/>
+                <w:szCs w:val="21"/>
+                <w:lang w:val="en-US" w:eastAsia="zh-CN" w:bidi="ar"/>
+              </w:rPr>
+              <w:t>craft_id</w:t>
+            </w:r>
+          </w:p>
+        </w:tc>
+        <w:tc>
+          <w:tcPr>
+            <w:tcW w:w="1713" w:type="dxa"/>
+            <w:vAlign w:val="center"/>
+          </w:tcPr>
+          <w:p>
+            <w:pPr>
+              <w:widowControl/>
+              <w:tabs>
+                <w:tab w:val="left" w:pos="377"/>
+              </w:tabs>
+              <w:spacing w:line="300" w:lineRule="auto"/>
+              <w:jc w:val="center"/>
+              <w:textAlignment w:val="center"/>
+              <w:rPr>
+                <w:rFonts w:hint="default" w:ascii="Arial" w:hAnsi="Arial" w:cs="Arial"/>
+                <w:b/>
+                <w:bCs/>
+                <w:color w:val="000000"/>
+                <w:kern w:val="0"/>
+                <w:szCs w:val="21"/>
+                <w:lang w:val="en-US" w:eastAsia="zh-CN" w:bidi="ar"/>
+              </w:rPr>
+            </w:pPr>
+            <w:r>
+              <w:rPr>
+                <w:rFonts w:hint="eastAsia" w:ascii="Arial" w:hAnsi="Arial" w:cs="Arial"/>
+                <w:b/>
+                <w:bCs/>
+                <w:color w:val="000000"/>
+                <w:kern w:val="0"/>
+                <w:szCs w:val="21"/>
+                <w:lang w:val="en-US" w:eastAsia="zh-CN" w:bidi="ar"/>
+              </w:rPr>
+              <w:t>工艺表主键(包含炒、煮、烧烤等方法)</w:t>
+            </w:r>
+          </w:p>
+        </w:tc>
+        <w:tc>
+          <w:tcPr>
+            <w:tcW w:w="1462" w:type="dxa"/>
+            <w:vAlign w:val="center"/>
+          </w:tcPr>
+          <w:p>
+            <w:pPr>
+              <w:widowControl/>
+              <w:tabs>
+                <w:tab w:val="left" w:pos="377"/>
+              </w:tabs>
+              <w:spacing w:line="300" w:lineRule="auto"/>
+              <w:jc w:val="center"/>
+              <w:textAlignment w:val="center"/>
+              <w:rPr>
+                <w:rFonts w:hint="default" w:ascii="Arial" w:hAnsi="Arial" w:cs="Arial"/>
+                <w:b/>
+                <w:bCs/>
+                <w:color w:val="000000"/>
+                <w:kern w:val="0"/>
+                <w:szCs w:val="21"/>
+                <w:lang w:val="en-US" w:eastAsia="zh-CN" w:bidi="ar"/>
+              </w:rPr>
+            </w:pPr>
+            <w:r>
+              <w:rPr>
+                <w:rFonts w:hint="eastAsia" w:ascii="Arial" w:hAnsi="Arial" w:cs="Arial"/>
+                <w:b/>
+                <w:bCs/>
+                <w:color w:val="000000"/>
+                <w:kern w:val="0"/>
+                <w:szCs w:val="21"/>
+                <w:lang w:val="en-US" w:eastAsia="zh-CN" w:bidi="ar"/>
+              </w:rPr>
+              <w:t>int</w:t>
+            </w:r>
+          </w:p>
+        </w:tc>
+        <w:tc>
+          <w:tcPr>
+            <w:tcW w:w="1167" w:type="dxa"/>
+            <w:vAlign w:val="center"/>
+          </w:tcPr>
+          <w:p>
+            <w:pPr>
+              <w:widowControl/>
+              <w:tabs>
+                <w:tab w:val="left" w:pos="377"/>
+              </w:tabs>
+              <w:spacing w:line="300" w:lineRule="auto"/>
+              <w:jc w:val="center"/>
+              <w:textAlignment w:val="center"/>
+              <w:rPr>
+                <w:rFonts w:hint="default" w:ascii="Arial" w:hAnsi="Arial" w:cs="Arial"/>
+                <w:b/>
+                <w:bCs/>
+                <w:color w:val="000000"/>
+                <w:kern w:val="0"/>
+                <w:szCs w:val="21"/>
+                <w:lang w:val="en-US" w:eastAsia="zh-CN" w:bidi="ar"/>
+              </w:rPr>
+            </w:pPr>
+            <w:r>
+              <w:rPr>
+                <w:rFonts w:hint="eastAsia" w:ascii="Arial" w:hAnsi="Arial" w:cs="Arial"/>
+                <w:b/>
+                <w:bCs/>
+                <w:color w:val="000000"/>
+                <w:kern w:val="0"/>
+                <w:szCs w:val="21"/>
+                <w:lang w:val="en-US" w:eastAsia="zh-CN" w:bidi="ar"/>
+              </w:rPr>
+              <w:t>100</w:t>
+            </w:r>
+            <w:bookmarkStart w:id="0" w:name="_GoBack"/>
+            <w:bookmarkEnd w:id="0"/>
+          </w:p>
+        </w:tc>
+        <w:tc>
+          <w:tcPr>
+            <w:tcW w:w="1164" w:type="dxa"/>
+            <w:vAlign w:val="center"/>
+          </w:tcPr>
+          <w:p>
+            <w:pPr>
+              <w:widowControl/>
+              <w:tabs>
+                <w:tab w:val="left" w:pos="377"/>
+              </w:tabs>
+              <w:spacing w:line="300" w:lineRule="auto"/>
+              <w:jc w:val="center"/>
+              <w:textAlignment w:val="center"/>
+              <w:rPr>
+                <w:rFonts w:hint="default" w:ascii="Arial" w:hAnsi="Arial" w:cs="Arial"/>
+                <w:b/>
+                <w:bCs/>
+                <w:color w:val="000000"/>
+                <w:kern w:val="0"/>
+                <w:szCs w:val="21"/>
+                <w:lang w:val="en-US" w:eastAsia="zh-CN" w:bidi="ar"/>
+              </w:rPr>
+            </w:pPr>
+            <w:r>
+              <w:rPr>
+                <w:rFonts w:hint="eastAsia" w:ascii="Arial" w:hAnsi="Arial" w:cs="Arial"/>
+                <w:b/>
+                <w:bCs/>
+                <w:color w:val="000000"/>
+                <w:kern w:val="0"/>
+                <w:szCs w:val="21"/>
+                <w:lang w:val="en-US" w:eastAsia="zh-CN" w:bidi="ar"/>
+              </w:rPr>
+              <w:t>外键</w:t>
+            </w:r>
+          </w:p>
+        </w:tc>
+        <w:tc>
+          <w:tcPr>
+            <w:tcW w:w="1353" w:type="dxa"/>
             <w:vAlign w:val="center"/>
           </w:tcPr>
           <w:p>
@@ -5194,44 +5069,6 @@
                 <w:lang w:val="en-US" w:eastAsia="zh-CN" w:bidi="ar"/>
               </w:rPr>
               <w:t>否</w:t>
-            </w:r>
-          </w:p>
-        </w:tc>
-        <w:tc>
-          <w:tcPr>
-            <w:tcW w:w="1493" w:type="dxa"/>
-            <w:vAlign w:val="center"/>
-          </w:tcPr>
-          <w:p>
-            <w:pPr>
-              <w:widowControl/>
-              <w:tabs>
-                <w:tab w:val="left" w:pos="377"/>
-              </w:tabs>
-              <w:spacing w:line="300" w:lineRule="auto"/>
-              <w:jc w:val="center"/>
-              <w:textAlignment w:val="center"/>
-              <w:rPr>
-                <w:rFonts w:hint="default" w:ascii="Arial" w:hAnsi="Arial" w:cs="Arial"/>
-                <w:b/>
-                <w:bCs/>
-                <w:color w:val="000000"/>
-                <w:kern w:val="0"/>
-                <w:szCs w:val="21"/>
-                <w:lang w:val="en-US" w:eastAsia="zh-CN" w:bidi="ar"/>
-              </w:rPr>
-            </w:pPr>
-            <w:r>
-              <w:rPr>
-                <w:rFonts w:hint="eastAsia" w:ascii="Arial" w:hAnsi="Arial" w:cs="Arial"/>
-                <w:b/>
-                <w:bCs/>
-                <w:color w:val="000000"/>
-                <w:kern w:val="0"/>
-                <w:szCs w:val="21"/>
-                <w:lang w:val="en-US" w:eastAsia="zh-CN" w:bidi="ar"/>
-              </w:rPr>
-              <w:t>是</w:t>
             </w:r>
           </w:p>
         </w:tc>
@@ -5255,197 +5092,197 @@
         </w:tblPrEx>
         <w:tc>
           <w:tcPr>
-            <w:tcW w:w="1780" w:type="dxa"/>
-            <w:vAlign w:val="center"/>
-          </w:tcPr>
-          <w:p>
-            <w:pPr>
-              <w:widowControl/>
-              <w:tabs>
-                <w:tab w:val="left" w:pos="377"/>
-              </w:tabs>
-              <w:spacing w:line="300" w:lineRule="auto"/>
-              <w:jc w:val="center"/>
-              <w:textAlignment w:val="center"/>
-              <w:rPr>
-                <w:rFonts w:hint="default" w:ascii="Arial" w:hAnsi="Arial" w:cs="Arial"/>
-                <w:b/>
-                <w:bCs/>
-                <w:color w:val="000000"/>
-                <w:kern w:val="0"/>
-                <w:szCs w:val="21"/>
-                <w:lang w:val="en-US" w:eastAsia="zh-CN" w:bidi="ar"/>
-              </w:rPr>
-            </w:pPr>
-            <w:r>
-              <w:rPr>
-                <w:rFonts w:hint="eastAsia" w:ascii="Arial" w:hAnsi="Arial" w:cs="Arial"/>
-                <w:b/>
-                <w:bCs/>
-                <w:color w:val="000000"/>
-                <w:kern w:val="0"/>
-                <w:szCs w:val="21"/>
-                <w:lang w:val="en-US" w:eastAsia="zh-CN" w:bidi="ar"/>
-              </w:rPr>
-              <w:t>taste_id</w:t>
-            </w:r>
-          </w:p>
-        </w:tc>
-        <w:tc>
-          <w:tcPr>
-            <w:tcW w:w="1503" w:type="dxa"/>
-            <w:vAlign w:val="center"/>
-          </w:tcPr>
-          <w:p>
-            <w:pPr>
-              <w:widowControl/>
-              <w:tabs>
-                <w:tab w:val="left" w:pos="377"/>
-              </w:tabs>
-              <w:spacing w:line="300" w:lineRule="auto"/>
-              <w:jc w:val="center"/>
-              <w:textAlignment w:val="center"/>
-              <w:rPr>
-                <w:rFonts w:hint="default" w:ascii="Arial" w:hAnsi="Arial" w:cs="Arial"/>
-                <w:b/>
-                <w:bCs/>
-                <w:color w:val="000000"/>
-                <w:kern w:val="0"/>
-                <w:szCs w:val="21"/>
-                <w:lang w:val="en-US" w:eastAsia="zh-CN" w:bidi="ar"/>
-              </w:rPr>
-            </w:pPr>
-            <w:r>
-              <w:rPr>
-                <w:rFonts w:hint="eastAsia" w:ascii="Arial" w:hAnsi="Arial" w:cs="Arial"/>
-                <w:b/>
-                <w:bCs/>
-                <w:color w:val="000000"/>
-                <w:kern w:val="0"/>
-                <w:szCs w:val="21"/>
-                <w:lang w:val="en-US" w:eastAsia="zh-CN" w:bidi="ar"/>
-              </w:rPr>
-              <w:t>口味表主键(麻辣、香甜等口味)</w:t>
-            </w:r>
-          </w:p>
-        </w:tc>
-        <w:tc>
-          <w:tcPr>
-            <w:tcW w:w="1521" w:type="dxa"/>
-            <w:vAlign w:val="center"/>
-          </w:tcPr>
-          <w:p>
-            <w:pPr>
-              <w:widowControl/>
-              <w:tabs>
-                <w:tab w:val="left" w:pos="377"/>
-              </w:tabs>
-              <w:spacing w:line="300" w:lineRule="auto"/>
-              <w:jc w:val="center"/>
-              <w:textAlignment w:val="center"/>
-              <w:rPr>
-                <w:rFonts w:hint="default" w:ascii="Arial" w:hAnsi="Arial" w:cs="Arial"/>
-                <w:b/>
-                <w:bCs/>
-                <w:color w:val="000000"/>
-                <w:kern w:val="0"/>
-                <w:szCs w:val="21"/>
-                <w:lang w:val="en-US" w:eastAsia="zh-CN" w:bidi="ar"/>
-              </w:rPr>
-            </w:pPr>
-            <w:r>
-              <w:rPr>
-                <w:rFonts w:hint="eastAsia" w:ascii="Arial" w:hAnsi="Arial" w:cs="Arial"/>
-                <w:b/>
-                <w:bCs/>
-                <w:color w:val="000000"/>
-                <w:kern w:val="0"/>
-                <w:szCs w:val="21"/>
-                <w:lang w:val="en-US" w:eastAsia="zh-CN" w:bidi="ar"/>
-              </w:rPr>
-              <w:t>Number</w:t>
-            </w:r>
-          </w:p>
-        </w:tc>
-        <w:tc>
-          <w:tcPr>
-            <w:tcW w:w="1499" w:type="dxa"/>
-            <w:vAlign w:val="center"/>
-          </w:tcPr>
-          <w:p>
-            <w:pPr>
-              <w:widowControl/>
-              <w:tabs>
-                <w:tab w:val="left" w:pos="377"/>
-              </w:tabs>
-              <w:spacing w:line="300" w:lineRule="auto"/>
-              <w:jc w:val="center"/>
-              <w:textAlignment w:val="center"/>
-              <w:rPr>
-                <w:rFonts w:hint="default" w:ascii="Arial" w:hAnsi="Arial" w:cs="Arial"/>
-                <w:b/>
-                <w:bCs/>
-                <w:color w:val="000000"/>
-                <w:kern w:val="0"/>
-                <w:szCs w:val="21"/>
-                <w:lang w:val="en-US" w:eastAsia="zh-CN" w:bidi="ar"/>
-              </w:rPr>
-            </w:pPr>
-            <w:r>
-              <w:rPr>
-                <w:rFonts w:hint="eastAsia" w:ascii="Arial" w:hAnsi="Arial" w:cs="Arial"/>
-                <w:b/>
-                <w:bCs/>
-                <w:color w:val="000000"/>
-                <w:kern w:val="0"/>
-                <w:szCs w:val="21"/>
-                <w:lang w:val="en-US" w:eastAsia="zh-CN" w:bidi="ar"/>
-              </w:rPr>
-              <w:t>64</w:t>
-            </w:r>
-          </w:p>
-        </w:tc>
-        <w:tc>
-          <w:tcPr>
-            <w:tcW w:w="1492" w:type="dxa"/>
-            <w:vAlign w:val="center"/>
-          </w:tcPr>
-          <w:p>
-            <w:pPr>
-              <w:widowControl/>
-              <w:tabs>
-                <w:tab w:val="left" w:pos="377"/>
-              </w:tabs>
-              <w:spacing w:line="300" w:lineRule="auto"/>
-              <w:jc w:val="center"/>
-              <w:textAlignment w:val="center"/>
-              <w:rPr>
-                <w:rFonts w:hint="default" w:ascii="Arial" w:hAnsi="Arial" w:cs="Arial"/>
-                <w:b/>
-                <w:bCs/>
-                <w:color w:val="000000"/>
-                <w:kern w:val="0"/>
-                <w:szCs w:val="21"/>
-                <w:lang w:val="en-US" w:eastAsia="zh-CN" w:bidi="ar"/>
-              </w:rPr>
-            </w:pPr>
-            <w:r>
-              <w:rPr>
-                <w:rFonts w:hint="eastAsia" w:ascii="Arial" w:hAnsi="Arial" w:cs="Arial"/>
-                <w:b/>
-                <w:bCs/>
-                <w:color w:val="000000"/>
-                <w:kern w:val="0"/>
-                <w:szCs w:val="21"/>
-                <w:lang w:val="en-US" w:eastAsia="zh-CN" w:bidi="ar"/>
-              </w:rPr>
-              <w:t>外键</w:t>
-            </w:r>
-          </w:p>
-        </w:tc>
-        <w:tc>
-          <w:tcPr>
-            <w:tcW w:w="1493" w:type="dxa"/>
+            <w:tcW w:w="2429" w:type="dxa"/>
+            <w:vAlign w:val="center"/>
+          </w:tcPr>
+          <w:p>
+            <w:pPr>
+              <w:widowControl/>
+              <w:tabs>
+                <w:tab w:val="left" w:pos="377"/>
+              </w:tabs>
+              <w:spacing w:line="300" w:lineRule="auto"/>
+              <w:jc w:val="center"/>
+              <w:textAlignment w:val="center"/>
+              <w:rPr>
+                <w:rFonts w:hint="default" w:ascii="Arial" w:hAnsi="Arial" w:cs="Arial"/>
+                <w:b/>
+                <w:bCs/>
+                <w:color w:val="000000"/>
+                <w:kern w:val="0"/>
+                <w:szCs w:val="21"/>
+                <w:lang w:val="en-US" w:eastAsia="zh-CN" w:bidi="ar"/>
+              </w:rPr>
+            </w:pPr>
+            <w:r>
+              <w:rPr>
+                <w:rFonts w:hint="eastAsia" w:ascii="Arial" w:hAnsi="Arial" w:cs="Arial"/>
+                <w:b/>
+                <w:bCs/>
+                <w:color w:val="000000"/>
+                <w:kern w:val="0"/>
+                <w:szCs w:val="21"/>
+                <w:lang w:val="en-US" w:eastAsia="zh-CN" w:bidi="ar"/>
+              </w:rPr>
+              <w:t>people_number</w:t>
+            </w:r>
+          </w:p>
+        </w:tc>
+        <w:tc>
+          <w:tcPr>
+            <w:tcW w:w="1713" w:type="dxa"/>
+            <w:vAlign w:val="center"/>
+          </w:tcPr>
+          <w:p>
+            <w:pPr>
+              <w:widowControl/>
+              <w:tabs>
+                <w:tab w:val="left" w:pos="377"/>
+              </w:tabs>
+              <w:spacing w:line="300" w:lineRule="auto"/>
+              <w:jc w:val="center"/>
+              <w:textAlignment w:val="center"/>
+              <w:rPr>
+                <w:rFonts w:hint="default" w:ascii="Arial" w:hAnsi="Arial" w:cs="Arial"/>
+                <w:b/>
+                <w:bCs/>
+                <w:color w:val="000000"/>
+                <w:kern w:val="0"/>
+                <w:szCs w:val="21"/>
+                <w:lang w:val="en-US" w:eastAsia="zh-CN" w:bidi="ar"/>
+              </w:rPr>
+            </w:pPr>
+            <w:r>
+              <w:rPr>
+                <w:rFonts w:hint="eastAsia" w:ascii="Arial" w:hAnsi="Arial" w:cs="Arial"/>
+                <w:b/>
+                <w:bCs/>
+                <w:color w:val="000000"/>
+                <w:kern w:val="0"/>
+                <w:szCs w:val="21"/>
+                <w:lang w:val="en-US" w:eastAsia="zh-CN" w:bidi="ar"/>
+              </w:rPr>
+              <w:t>人数（食用人数）</w:t>
+            </w:r>
+          </w:p>
+        </w:tc>
+        <w:tc>
+          <w:tcPr>
+            <w:tcW w:w="1462" w:type="dxa"/>
+            <w:vAlign w:val="center"/>
+          </w:tcPr>
+          <w:p>
+            <w:pPr>
+              <w:widowControl/>
+              <w:tabs>
+                <w:tab w:val="left" w:pos="377"/>
+              </w:tabs>
+              <w:spacing w:line="300" w:lineRule="auto"/>
+              <w:jc w:val="center"/>
+              <w:textAlignment w:val="center"/>
+              <w:rPr>
+                <w:rFonts w:hint="default" w:ascii="Arial" w:hAnsi="Arial" w:cs="Arial"/>
+                <w:b/>
+                <w:bCs/>
+                <w:color w:val="000000"/>
+                <w:kern w:val="0"/>
+                <w:szCs w:val="21"/>
+                <w:lang w:val="en-US" w:eastAsia="zh-CN" w:bidi="ar"/>
+              </w:rPr>
+            </w:pPr>
+            <w:r>
+              <w:rPr>
+                <w:rFonts w:hint="eastAsia" w:ascii="Arial" w:hAnsi="Arial" w:cs="Arial"/>
+                <w:b/>
+                <w:bCs/>
+                <w:color w:val="000000"/>
+                <w:kern w:val="0"/>
+                <w:szCs w:val="21"/>
+                <w:lang w:val="en-US" w:eastAsia="zh-CN" w:bidi="ar"/>
+              </w:rPr>
+              <w:t>Int</w:t>
+            </w:r>
+          </w:p>
+        </w:tc>
+        <w:tc>
+          <w:tcPr>
+            <w:tcW w:w="1167" w:type="dxa"/>
+            <w:vAlign w:val="center"/>
+          </w:tcPr>
+          <w:p>
+            <w:pPr>
+              <w:widowControl/>
+              <w:tabs>
+                <w:tab w:val="left" w:pos="377"/>
+              </w:tabs>
+              <w:spacing w:line="300" w:lineRule="auto"/>
+              <w:jc w:val="center"/>
+              <w:textAlignment w:val="center"/>
+              <w:rPr>
+                <w:rFonts w:hint="default" w:ascii="Arial" w:hAnsi="Arial" w:cs="Arial"/>
+                <w:b/>
+                <w:bCs/>
+                <w:color w:val="000000"/>
+                <w:kern w:val="0"/>
+                <w:szCs w:val="21"/>
+                <w:lang w:val="en-US" w:eastAsia="zh-CN" w:bidi="ar"/>
+              </w:rPr>
+            </w:pPr>
+            <w:r>
+              <w:rPr>
+                <w:rFonts w:hint="eastAsia" w:ascii="Arial" w:hAnsi="Arial" w:cs="Arial"/>
+                <w:b/>
+                <w:bCs/>
+                <w:color w:val="000000"/>
+                <w:kern w:val="0"/>
+                <w:szCs w:val="21"/>
+                <w:lang w:val="en-US" w:eastAsia="zh-CN" w:bidi="ar"/>
+              </w:rPr>
+              <w:t>2</w:t>
+            </w:r>
+          </w:p>
+        </w:tc>
+        <w:tc>
+          <w:tcPr>
+            <w:tcW w:w="1164" w:type="dxa"/>
+            <w:vAlign w:val="center"/>
+          </w:tcPr>
+          <w:p>
+            <w:pPr>
+              <w:widowControl/>
+              <w:tabs>
+                <w:tab w:val="left" w:pos="377"/>
+              </w:tabs>
+              <w:spacing w:line="300" w:lineRule="auto"/>
+              <w:jc w:val="center"/>
+              <w:textAlignment w:val="center"/>
+              <w:rPr>
+                <w:rFonts w:hint="default" w:ascii="Arial" w:hAnsi="Arial" w:cs="Arial"/>
+                <w:b/>
+                <w:bCs/>
+                <w:color w:val="000000"/>
+                <w:kern w:val="0"/>
+                <w:szCs w:val="21"/>
+                <w:lang w:val="en-US" w:eastAsia="zh-CN" w:bidi="ar"/>
+              </w:rPr>
+            </w:pPr>
+            <w:r>
+              <w:rPr>
+                <w:rFonts w:hint="eastAsia" w:ascii="Arial" w:hAnsi="Arial" w:cs="Arial"/>
+                <w:b/>
+                <w:bCs/>
+                <w:color w:val="000000"/>
+                <w:kern w:val="0"/>
+                <w:szCs w:val="21"/>
+                <w:lang w:val="en-US" w:eastAsia="zh-CN" w:bidi="ar"/>
+              </w:rPr>
+              <w:t>否</w:t>
+            </w:r>
+          </w:p>
+        </w:tc>
+        <w:tc>
+          <w:tcPr>
+            <w:tcW w:w="1353" w:type="dxa"/>
             <w:vAlign w:val="center"/>
           </w:tcPr>
           <w:p>
@@ -5501,83 +5338,83 @@
         </w:tblPrEx>
         <w:tc>
           <w:tcPr>
-            <w:tcW w:w="1780" w:type="dxa"/>
-            <w:vAlign w:val="center"/>
-          </w:tcPr>
-          <w:p>
-            <w:pPr>
-              <w:widowControl/>
-              <w:tabs>
-                <w:tab w:val="left" w:pos="377"/>
-              </w:tabs>
-              <w:spacing w:line="300" w:lineRule="auto"/>
-              <w:jc w:val="center"/>
-              <w:textAlignment w:val="center"/>
-              <w:rPr>
-                <w:rFonts w:hint="eastAsia" w:ascii="Arial" w:hAnsi="Arial" w:cs="Arial"/>
-                <w:b/>
-                <w:bCs/>
-                <w:color w:val="000000"/>
-                <w:kern w:val="0"/>
-                <w:szCs w:val="21"/>
-                <w:lang w:val="en-US" w:eastAsia="zh-CN" w:bidi="ar"/>
-              </w:rPr>
-            </w:pPr>
-            <w:r>
-              <w:rPr>
-                <w:rFonts w:hint="eastAsia" w:ascii="Arial" w:hAnsi="Arial" w:cs="Arial"/>
-                <w:b/>
-                <w:bCs/>
-                <w:color w:val="000000"/>
-                <w:kern w:val="0"/>
-                <w:szCs w:val="21"/>
-                <w:lang w:val="en-US" w:eastAsia="zh-CN" w:bidi="ar"/>
-              </w:rPr>
-              <w:t>cook_time</w:t>
-            </w:r>
-          </w:p>
-        </w:tc>
-        <w:tc>
-          <w:tcPr>
-            <w:tcW w:w="1503" w:type="dxa"/>
-            <w:vAlign w:val="center"/>
-          </w:tcPr>
-          <w:p>
-            <w:pPr>
-              <w:widowControl/>
-              <w:tabs>
-                <w:tab w:val="left" w:pos="377"/>
-              </w:tabs>
-              <w:spacing w:line="300" w:lineRule="auto"/>
-              <w:jc w:val="center"/>
-              <w:textAlignment w:val="center"/>
-              <w:rPr>
-                <w:rFonts w:hint="default" w:ascii="Arial" w:hAnsi="Arial" w:cs="Arial"/>
-                <w:b/>
-                <w:bCs/>
-                <w:color w:val="000000"/>
-                <w:kern w:val="0"/>
-                <w:szCs w:val="21"/>
-                <w:lang w:val="en-US" w:eastAsia="zh-CN" w:bidi="ar"/>
-              </w:rPr>
-            </w:pPr>
-            <w:r>
-              <w:rPr>
-                <w:rFonts w:hint="eastAsia" w:ascii="Arial" w:hAnsi="Arial" w:cs="Arial"/>
-                <w:b/>
-                <w:bCs/>
-                <w:color w:val="000000"/>
-                <w:kern w:val="0"/>
-                <w:szCs w:val="21"/>
-                <w:lang w:val="en-US" w:eastAsia="zh-CN" w:bidi="ar"/>
-              </w:rPr>
-              <w:t>烹饪时间</w:t>
-            </w:r>
-          </w:p>
-        </w:tc>
-        <w:tc>
-          <w:tcPr>
-            <w:tcW w:w="1521" w:type="dxa"/>
+            <w:tcW w:w="2429" w:type="dxa"/>
+            <w:vAlign w:val="center"/>
+          </w:tcPr>
+          <w:p>
+            <w:pPr>
+              <w:widowControl/>
+              <w:tabs>
+                <w:tab w:val="left" w:pos="377"/>
+              </w:tabs>
+              <w:spacing w:line="300" w:lineRule="auto"/>
+              <w:jc w:val="center"/>
+              <w:textAlignment w:val="center"/>
+              <w:rPr>
+                <w:rFonts w:hint="default" w:ascii="Arial" w:hAnsi="Arial" w:cs="Arial"/>
+                <w:b/>
+                <w:bCs/>
+                <w:color w:val="000000"/>
+                <w:kern w:val="0"/>
+                <w:szCs w:val="21"/>
+                <w:lang w:val="en-US" w:eastAsia="zh-CN" w:bidi="ar"/>
+              </w:rPr>
+            </w:pPr>
+            <w:r>
+              <w:rPr>
+                <w:rFonts w:hint="eastAsia" w:ascii="Arial" w:hAnsi="Arial" w:cs="Arial"/>
+                <w:b/>
+                <w:bCs/>
+                <w:color w:val="000000"/>
+                <w:kern w:val="0"/>
+                <w:szCs w:val="21"/>
+                <w:lang w:val="en-US" w:eastAsia="zh-CN" w:bidi="ar"/>
+              </w:rPr>
+              <w:t>taste_id</w:t>
+            </w:r>
+          </w:p>
+        </w:tc>
+        <w:tc>
+          <w:tcPr>
+            <w:tcW w:w="1713" w:type="dxa"/>
+            <w:vAlign w:val="center"/>
+          </w:tcPr>
+          <w:p>
+            <w:pPr>
+              <w:widowControl/>
+              <w:tabs>
+                <w:tab w:val="left" w:pos="377"/>
+              </w:tabs>
+              <w:spacing w:line="300" w:lineRule="auto"/>
+              <w:jc w:val="center"/>
+              <w:textAlignment w:val="center"/>
+              <w:rPr>
+                <w:rFonts w:hint="default" w:ascii="Arial" w:hAnsi="Arial" w:cs="Arial"/>
+                <w:b/>
+                <w:bCs/>
+                <w:color w:val="000000"/>
+                <w:kern w:val="0"/>
+                <w:szCs w:val="21"/>
+                <w:lang w:val="en-US" w:eastAsia="zh-CN" w:bidi="ar"/>
+              </w:rPr>
+            </w:pPr>
+            <w:r>
+              <w:rPr>
+                <w:rFonts w:hint="eastAsia" w:ascii="Arial" w:hAnsi="Arial" w:cs="Arial"/>
+                <w:b/>
+                <w:bCs/>
+                <w:color w:val="000000"/>
+                <w:kern w:val="0"/>
+                <w:szCs w:val="21"/>
+                <w:lang w:val="en-US" w:eastAsia="zh-CN" w:bidi="ar"/>
+              </w:rPr>
+              <w:t>口味表主键(麻辣、香甜等口味)</w:t>
+            </w:r>
+          </w:p>
+        </w:tc>
+        <w:tc>
+          <w:tcPr>
+            <w:tcW w:w="1462" w:type="dxa"/>
             <w:vAlign w:val="center"/>
           </w:tcPr>
           <w:p>
@@ -5615,115 +5452,115 @@
         </w:tc>
         <w:tc>
           <w:tcPr>
-            <w:tcW w:w="1499" w:type="dxa"/>
-            <w:vAlign w:val="center"/>
-          </w:tcPr>
-          <w:p>
-            <w:pPr>
-              <w:widowControl/>
-              <w:tabs>
-                <w:tab w:val="left" w:pos="377"/>
-              </w:tabs>
-              <w:spacing w:line="300" w:lineRule="auto"/>
-              <w:jc w:val="center"/>
-              <w:textAlignment w:val="center"/>
-              <w:rPr>
-                <w:rFonts w:hint="default" w:ascii="Arial" w:hAnsi="Arial" w:cs="Arial"/>
-                <w:b/>
-                <w:bCs/>
-                <w:color w:val="000000"/>
-                <w:kern w:val="0"/>
-                <w:szCs w:val="21"/>
-                <w:lang w:val="en-US" w:eastAsia="zh-CN" w:bidi="ar"/>
-              </w:rPr>
-            </w:pPr>
-            <w:r>
-              <w:rPr>
-                <w:rFonts w:hint="eastAsia" w:ascii="Arial" w:hAnsi="Arial" w:cs="Arial"/>
-                <w:b/>
-                <w:bCs/>
-                <w:color w:val="000000"/>
-                <w:kern w:val="0"/>
-                <w:szCs w:val="21"/>
-                <w:lang w:val="en-US" w:eastAsia="zh-CN" w:bidi="ar"/>
-              </w:rPr>
-              <w:t>0</w:t>
-            </w:r>
-          </w:p>
-        </w:tc>
-        <w:tc>
-          <w:tcPr>
-            <w:tcW w:w="1492" w:type="dxa"/>
-            <w:vAlign w:val="center"/>
-          </w:tcPr>
-          <w:p>
-            <w:pPr>
-              <w:widowControl/>
-              <w:tabs>
-                <w:tab w:val="left" w:pos="377"/>
-              </w:tabs>
-              <w:spacing w:line="300" w:lineRule="auto"/>
-              <w:jc w:val="center"/>
-              <w:textAlignment w:val="center"/>
-              <w:rPr>
-                <w:rFonts w:hint="default" w:ascii="Arial" w:hAnsi="Arial" w:cs="Arial"/>
-                <w:b/>
-                <w:bCs/>
-                <w:color w:val="000000"/>
-                <w:kern w:val="0"/>
-                <w:szCs w:val="21"/>
-                <w:lang w:val="en-US" w:eastAsia="zh-CN" w:bidi="ar"/>
-              </w:rPr>
-            </w:pPr>
-            <w:r>
-              <w:rPr>
-                <w:rFonts w:hint="eastAsia" w:ascii="Arial" w:hAnsi="Arial" w:cs="Arial"/>
-                <w:b/>
-                <w:bCs/>
-                <w:color w:val="000000"/>
-                <w:kern w:val="0"/>
-                <w:szCs w:val="21"/>
-                <w:lang w:val="en-US" w:eastAsia="zh-CN" w:bidi="ar"/>
-              </w:rPr>
-              <w:t>否</w:t>
-            </w:r>
-          </w:p>
-        </w:tc>
-        <w:tc>
-          <w:tcPr>
-            <w:tcW w:w="1493" w:type="dxa"/>
-            <w:vAlign w:val="center"/>
-          </w:tcPr>
-          <w:p>
-            <w:pPr>
-              <w:widowControl/>
-              <w:tabs>
-                <w:tab w:val="left" w:pos="377"/>
-              </w:tabs>
-              <w:spacing w:line="300" w:lineRule="auto"/>
-              <w:jc w:val="center"/>
-              <w:textAlignment w:val="center"/>
-              <w:rPr>
-                <w:rFonts w:hint="default" w:ascii="Arial" w:hAnsi="Arial" w:cs="Arial"/>
-                <w:b/>
-                <w:bCs/>
-                <w:color w:val="000000"/>
-                <w:kern w:val="0"/>
-                <w:szCs w:val="21"/>
-                <w:lang w:val="en-US" w:eastAsia="zh-CN" w:bidi="ar"/>
-              </w:rPr>
-            </w:pPr>
-            <w:r>
-              <w:rPr>
-                <w:rFonts w:hint="eastAsia" w:ascii="Arial" w:hAnsi="Arial" w:cs="Arial"/>
-                <w:b/>
-                <w:bCs/>
-                <w:color w:val="000000"/>
-                <w:kern w:val="0"/>
-                <w:szCs w:val="21"/>
-                <w:lang w:val="en-US" w:eastAsia="zh-CN" w:bidi="ar"/>
-              </w:rPr>
-              <w:t>否</w:t>
+            <w:tcW w:w="1167" w:type="dxa"/>
+            <w:vAlign w:val="center"/>
+          </w:tcPr>
+          <w:p>
+            <w:pPr>
+              <w:widowControl/>
+              <w:tabs>
+                <w:tab w:val="left" w:pos="377"/>
+              </w:tabs>
+              <w:spacing w:line="300" w:lineRule="auto"/>
+              <w:jc w:val="center"/>
+              <w:textAlignment w:val="center"/>
+              <w:rPr>
+                <w:rFonts w:hint="default" w:ascii="Arial" w:hAnsi="Arial" w:cs="Arial"/>
+                <w:b/>
+                <w:bCs/>
+                <w:color w:val="000000"/>
+                <w:kern w:val="0"/>
+                <w:szCs w:val="21"/>
+                <w:lang w:val="en-US" w:eastAsia="zh-CN" w:bidi="ar"/>
+              </w:rPr>
+            </w:pPr>
+            <w:r>
+              <w:rPr>
+                <w:rFonts w:hint="eastAsia" w:ascii="Arial" w:hAnsi="Arial" w:cs="Arial"/>
+                <w:b/>
+                <w:bCs/>
+                <w:color w:val="000000"/>
+                <w:kern w:val="0"/>
+                <w:szCs w:val="21"/>
+                <w:lang w:val="en-US" w:eastAsia="zh-CN" w:bidi="ar"/>
+              </w:rPr>
+              <w:t>64</w:t>
+            </w:r>
+          </w:p>
+        </w:tc>
+        <w:tc>
+          <w:tcPr>
+            <w:tcW w:w="1164" w:type="dxa"/>
+            <w:vAlign w:val="center"/>
+          </w:tcPr>
+          <w:p>
+            <w:pPr>
+              <w:widowControl/>
+              <w:tabs>
+                <w:tab w:val="left" w:pos="377"/>
+              </w:tabs>
+              <w:spacing w:line="300" w:lineRule="auto"/>
+              <w:jc w:val="center"/>
+              <w:textAlignment w:val="center"/>
+              <w:rPr>
+                <w:rFonts w:hint="default" w:ascii="Arial" w:hAnsi="Arial" w:cs="Arial"/>
+                <w:b/>
+                <w:bCs/>
+                <w:color w:val="000000"/>
+                <w:kern w:val="0"/>
+                <w:szCs w:val="21"/>
+                <w:lang w:val="en-US" w:eastAsia="zh-CN" w:bidi="ar"/>
+              </w:rPr>
+            </w:pPr>
+            <w:r>
+              <w:rPr>
+                <w:rFonts w:hint="eastAsia" w:ascii="Arial" w:hAnsi="Arial" w:cs="Arial"/>
+                <w:b/>
+                <w:bCs/>
+                <w:color w:val="000000"/>
+                <w:kern w:val="0"/>
+                <w:szCs w:val="21"/>
+                <w:lang w:val="en-US" w:eastAsia="zh-CN" w:bidi="ar"/>
+              </w:rPr>
+              <w:t>外键</w:t>
+            </w:r>
+          </w:p>
+        </w:tc>
+        <w:tc>
+          <w:tcPr>
+            <w:tcW w:w="1353" w:type="dxa"/>
+            <w:vAlign w:val="center"/>
+          </w:tcPr>
+          <w:p>
+            <w:pPr>
+              <w:widowControl/>
+              <w:tabs>
+                <w:tab w:val="left" w:pos="377"/>
+              </w:tabs>
+              <w:spacing w:line="300" w:lineRule="auto"/>
+              <w:jc w:val="center"/>
+              <w:textAlignment w:val="center"/>
+              <w:rPr>
+                <w:rFonts w:hint="default" w:ascii="Arial" w:hAnsi="Arial" w:cs="Arial"/>
+                <w:b/>
+                <w:bCs/>
+                <w:color w:val="000000"/>
+                <w:kern w:val="0"/>
+                <w:szCs w:val="21"/>
+                <w:lang w:val="en-US" w:eastAsia="zh-CN" w:bidi="ar"/>
+              </w:rPr>
+            </w:pPr>
+            <w:r>
+              <w:rPr>
+                <w:rFonts w:hint="eastAsia" w:ascii="Arial" w:hAnsi="Arial" w:cs="Arial"/>
+                <w:b/>
+                <w:bCs/>
+                <w:color w:val="000000"/>
+                <w:kern w:val="0"/>
+                <w:szCs w:val="21"/>
+                <w:lang w:val="en-US" w:eastAsia="zh-CN" w:bidi="ar"/>
+              </w:rPr>
+              <w:t>是</w:t>
             </w:r>
           </w:p>
         </w:tc>
@@ -5747,229 +5584,244 @@
         </w:tblPrEx>
         <w:tc>
           <w:tcPr>
-            <w:tcW w:w="1780" w:type="dxa"/>
-            <w:vAlign w:val="center"/>
-          </w:tcPr>
-          <w:p>
-            <w:pPr>
-              <w:widowControl/>
-              <w:tabs>
-                <w:tab w:val="left" w:pos="377"/>
-              </w:tabs>
-              <w:spacing w:line="300" w:lineRule="auto"/>
-              <w:jc w:val="center"/>
-              <w:textAlignment w:val="center"/>
-              <w:rPr>
-                <w:rFonts w:hint="default" w:ascii="Arial" w:hAnsi="Arial" w:cs="Arial"/>
-                <w:b/>
-                <w:bCs/>
-                <w:color w:val="000000"/>
-                <w:kern w:val="0"/>
-                <w:szCs w:val="21"/>
-                <w:lang w:val="en-US" w:eastAsia="zh-CN" w:bidi="ar"/>
-              </w:rPr>
-            </w:pPr>
-            <w:r>
-              <w:rPr>
-                <w:rFonts w:hint="eastAsia" w:ascii="Arial" w:hAnsi="Arial" w:cs="Arial"/>
-                <w:b/>
-                <w:bCs/>
-                <w:color w:val="000000"/>
-                <w:kern w:val="0"/>
-                <w:szCs w:val="21"/>
-                <w:lang w:val="en-US" w:eastAsia="zh-CN" w:bidi="ar"/>
-              </w:rPr>
-              <w:t>recipe_step_id</w:t>
-            </w:r>
-          </w:p>
-        </w:tc>
-        <w:tc>
-          <w:tcPr>
-            <w:tcW w:w="1503" w:type="dxa"/>
-            <w:vAlign w:val="center"/>
-          </w:tcPr>
-          <w:p>
-            <w:pPr>
-              <w:widowControl/>
-              <w:tabs>
-                <w:tab w:val="left" w:pos="377"/>
-              </w:tabs>
-              <w:spacing w:line="300" w:lineRule="auto"/>
-              <w:jc w:val="center"/>
-              <w:textAlignment w:val="center"/>
-              <w:rPr>
-                <w:rFonts w:hint="default" w:ascii="Arial" w:hAnsi="Arial" w:cs="Arial"/>
-                <w:b/>
-                <w:bCs/>
-                <w:color w:val="000000"/>
-                <w:kern w:val="0"/>
-                <w:szCs w:val="21"/>
-                <w:lang w:val="en-US" w:eastAsia="zh-CN" w:bidi="ar"/>
-              </w:rPr>
-            </w:pPr>
-            <w:r>
-              <w:rPr>
-                <w:rFonts w:hint="eastAsia" w:ascii="Arial" w:hAnsi="Arial" w:cs="Arial"/>
-                <w:b/>
-                <w:bCs/>
-                <w:color w:val="000000"/>
-                <w:kern w:val="0"/>
-                <w:szCs w:val="21"/>
-                <w:lang w:val="en-US" w:eastAsia="zh-CN" w:bidi="ar"/>
-              </w:rPr>
-              <w:t>食谱步骤表</w:t>
-            </w:r>
-          </w:p>
-        </w:tc>
-        <w:tc>
-          <w:tcPr>
-            <w:tcW w:w="1521" w:type="dxa"/>
-            <w:vAlign w:val="center"/>
-          </w:tcPr>
-          <w:p>
-            <w:pPr>
-              <w:widowControl/>
-              <w:tabs>
-                <w:tab w:val="left" w:pos="377"/>
-              </w:tabs>
-              <w:spacing w:line="300" w:lineRule="auto"/>
-              <w:jc w:val="center"/>
-              <w:textAlignment w:val="center"/>
-              <w:rPr>
-                <w:rFonts w:hint="default" w:ascii="Arial" w:hAnsi="Arial" w:cs="Arial"/>
-                <w:b/>
-                <w:bCs/>
-                <w:color w:val="000000"/>
-                <w:kern w:val="0"/>
-                <w:szCs w:val="21"/>
-                <w:lang w:val="en-US" w:eastAsia="zh-CN" w:bidi="ar"/>
-              </w:rPr>
-            </w:pPr>
-            <w:r>
-              <w:rPr>
-                <w:rFonts w:hint="eastAsia" w:ascii="Arial" w:hAnsi="Arial" w:cs="Arial"/>
-                <w:b/>
-                <w:bCs/>
-                <w:color w:val="000000"/>
-                <w:kern w:val="0"/>
-                <w:szCs w:val="21"/>
-                <w:lang w:val="en-US" w:eastAsia="zh-CN" w:bidi="ar"/>
-              </w:rPr>
-              <w:t>varchar</w:t>
-            </w:r>
-          </w:p>
-        </w:tc>
-        <w:tc>
-          <w:tcPr>
-            <w:tcW w:w="1499" w:type="dxa"/>
-            <w:vAlign w:val="center"/>
-          </w:tcPr>
-          <w:p>
-            <w:pPr>
-              <w:widowControl/>
-              <w:tabs>
-                <w:tab w:val="left" w:pos="377"/>
-              </w:tabs>
-              <w:spacing w:line="300" w:lineRule="auto"/>
-              <w:jc w:val="center"/>
-              <w:textAlignment w:val="center"/>
-              <w:rPr>
-                <w:rFonts w:hint="default" w:ascii="Arial" w:hAnsi="Arial" w:cs="Arial"/>
-                <w:b/>
-                <w:bCs/>
-                <w:color w:val="000000"/>
-                <w:kern w:val="0"/>
-                <w:szCs w:val="21"/>
-                <w:lang w:val="en-US" w:eastAsia="zh-CN" w:bidi="ar"/>
-              </w:rPr>
-            </w:pPr>
-            <w:r>
-              <w:rPr>
-                <w:rFonts w:hint="eastAsia" w:ascii="Arial" w:hAnsi="Arial" w:cs="Arial"/>
-                <w:b/>
-                <w:bCs/>
-                <w:color w:val="000000"/>
-                <w:kern w:val="0"/>
-                <w:szCs w:val="21"/>
-                <w:lang w:val="en-US" w:eastAsia="zh-CN" w:bidi="ar"/>
-              </w:rPr>
-              <w:t>64</w:t>
-            </w:r>
-          </w:p>
-        </w:tc>
-        <w:tc>
-          <w:tcPr>
-            <w:tcW w:w="1492" w:type="dxa"/>
-            <w:vAlign w:val="center"/>
-          </w:tcPr>
-          <w:p>
-            <w:pPr>
-              <w:widowControl/>
-              <w:tabs>
-                <w:tab w:val="left" w:pos="377"/>
-              </w:tabs>
-              <w:spacing w:line="300" w:lineRule="auto"/>
-              <w:jc w:val="center"/>
-              <w:textAlignment w:val="center"/>
-              <w:rPr>
-                <w:rFonts w:hint="default" w:ascii="Arial" w:hAnsi="Arial" w:cs="Arial"/>
-                <w:b/>
-                <w:bCs/>
-                <w:color w:val="000000"/>
-                <w:kern w:val="0"/>
-                <w:szCs w:val="21"/>
-                <w:lang w:val="en-US" w:eastAsia="zh-CN" w:bidi="ar"/>
-              </w:rPr>
-            </w:pPr>
-            <w:r>
-              <w:rPr>
-                <w:rFonts w:hint="eastAsia" w:ascii="Arial" w:hAnsi="Arial" w:cs="Arial"/>
-                <w:b/>
-                <w:bCs/>
-                <w:color w:val="000000"/>
-                <w:kern w:val="0"/>
-                <w:szCs w:val="21"/>
-                <w:lang w:val="en-US" w:eastAsia="zh-CN" w:bidi="ar"/>
-              </w:rPr>
-              <w:t>外键</w:t>
-            </w:r>
-          </w:p>
-        </w:tc>
-        <w:tc>
-          <w:tcPr>
-            <w:tcW w:w="1493" w:type="dxa"/>
-            <w:vAlign w:val="center"/>
-          </w:tcPr>
-          <w:p>
-            <w:pPr>
-              <w:widowControl/>
-              <w:tabs>
-                <w:tab w:val="left" w:pos="377"/>
-              </w:tabs>
-              <w:spacing w:line="300" w:lineRule="auto"/>
-              <w:jc w:val="center"/>
-              <w:textAlignment w:val="center"/>
-              <w:rPr>
-                <w:rFonts w:hint="default" w:ascii="Arial" w:hAnsi="Arial" w:cs="Arial"/>
-                <w:b/>
-                <w:bCs/>
-                <w:color w:val="000000"/>
-                <w:kern w:val="0"/>
-                <w:szCs w:val="21"/>
-                <w:lang w:val="en-US" w:eastAsia="zh-CN" w:bidi="ar"/>
-              </w:rPr>
-            </w:pPr>
-            <w:r>
-              <w:rPr>
-                <w:rFonts w:hint="eastAsia" w:ascii="Arial" w:hAnsi="Arial" w:cs="Arial"/>
-                <w:b/>
-                <w:bCs/>
-                <w:color w:val="000000"/>
-                <w:kern w:val="0"/>
-                <w:szCs w:val="21"/>
-                <w:lang w:val="en-US" w:eastAsia="zh-CN" w:bidi="ar"/>
-              </w:rPr>
-              <w:t>是</w:t>
+            <w:tcW w:w="2429" w:type="dxa"/>
+            <w:vAlign w:val="center"/>
+          </w:tcPr>
+          <w:p>
+            <w:pPr>
+              <w:widowControl/>
+              <w:tabs>
+                <w:tab w:val="left" w:pos="377"/>
+              </w:tabs>
+              <w:spacing w:line="300" w:lineRule="auto"/>
+              <w:jc w:val="center"/>
+              <w:textAlignment w:val="center"/>
+              <w:rPr>
+                <w:rFonts w:hint="eastAsia" w:ascii="Arial" w:hAnsi="Arial" w:cs="Arial"/>
+                <w:b/>
+                <w:bCs/>
+                <w:color w:val="000000"/>
+                <w:kern w:val="0"/>
+                <w:szCs w:val="21"/>
+                <w:lang w:val="en-US" w:eastAsia="zh-CN" w:bidi="ar"/>
+              </w:rPr>
+            </w:pPr>
+            <w:r>
+              <w:rPr>
+                <w:rFonts w:hint="eastAsia" w:ascii="Arial" w:hAnsi="Arial" w:cs="Arial"/>
+                <w:b/>
+                <w:bCs/>
+                <w:color w:val="000000"/>
+                <w:kern w:val="0"/>
+                <w:szCs w:val="21"/>
+                <w:lang w:val="en-US" w:eastAsia="zh-CN" w:bidi="ar"/>
+              </w:rPr>
+              <w:t>PREPARATION_TIME</w:t>
+            </w:r>
+          </w:p>
+        </w:tc>
+        <w:tc>
+          <w:tcPr>
+            <w:tcW w:w="1713" w:type="dxa"/>
+            <w:vAlign w:val="center"/>
+          </w:tcPr>
+          <w:p>
+            <w:pPr>
+              <w:widowControl/>
+              <w:tabs>
+                <w:tab w:val="left" w:pos="377"/>
+              </w:tabs>
+              <w:spacing w:line="300" w:lineRule="auto"/>
+              <w:jc w:val="center"/>
+              <w:textAlignment w:val="center"/>
+              <w:rPr>
+                <w:rFonts w:hint="default" w:ascii="Arial" w:hAnsi="Arial" w:cs="Arial"/>
+                <w:b/>
+                <w:bCs/>
+                <w:color w:val="000000"/>
+                <w:kern w:val="0"/>
+                <w:szCs w:val="21"/>
+                <w:lang w:val="en-US" w:eastAsia="zh-CN" w:bidi="ar"/>
+              </w:rPr>
+            </w:pPr>
+            <w:r>
+              <w:rPr>
+                <w:rFonts w:hint="eastAsia" w:ascii="Arial" w:hAnsi="Arial" w:cs="Arial"/>
+                <w:b/>
+                <w:bCs/>
+                <w:color w:val="000000"/>
+                <w:kern w:val="0"/>
+                <w:szCs w:val="21"/>
+                <w:lang w:val="en-US" w:eastAsia="zh-CN" w:bidi="ar"/>
+              </w:rPr>
+              <w:t>准备时间</w:t>
+            </w:r>
+          </w:p>
+        </w:tc>
+        <w:tc>
+          <w:tcPr>
+            <w:tcW w:w="1462" w:type="dxa"/>
+            <w:vAlign w:val="center"/>
+          </w:tcPr>
+          <w:p>
+            <w:pPr>
+              <w:widowControl/>
+              <w:tabs>
+                <w:tab w:val="left" w:pos="377"/>
+              </w:tabs>
+              <w:spacing w:line="300" w:lineRule="auto"/>
+              <w:jc w:val="center"/>
+              <w:textAlignment w:val="center"/>
+              <w:rPr>
+                <w:rFonts w:hint="default" w:ascii="Arial" w:hAnsi="Arial" w:cs="Arial"/>
+                <w:b/>
+                <w:bCs/>
+                <w:color w:val="000000"/>
+                <w:kern w:val="0"/>
+                <w:szCs w:val="21"/>
+                <w:lang w:val="en-US" w:eastAsia="zh-CN" w:bidi="ar"/>
+              </w:rPr>
+            </w:pPr>
+            <w:r>
+              <w:rPr>
+                <w:rFonts w:hint="eastAsia" w:ascii="Arial" w:hAnsi="Arial" w:cs="Arial"/>
+                <w:b/>
+                <w:bCs/>
+                <w:color w:val="000000"/>
+                <w:kern w:val="0"/>
+                <w:szCs w:val="21"/>
+                <w:lang w:val="en-US" w:eastAsia="zh-CN" w:bidi="ar"/>
+              </w:rPr>
+              <w:t>Number</w:t>
+            </w:r>
+          </w:p>
+        </w:tc>
+        <w:tc>
+          <w:tcPr>
+            <w:tcW w:w="1167" w:type="dxa"/>
+            <w:vAlign w:val="center"/>
+          </w:tcPr>
+          <w:p>
+            <w:pPr>
+              <w:widowControl/>
+              <w:tabs>
+                <w:tab w:val="left" w:pos="377"/>
+                <w:tab w:val="left" w:pos="453"/>
+              </w:tabs>
+              <w:spacing w:line="300" w:lineRule="auto"/>
+              <w:jc w:val="left"/>
+              <w:textAlignment w:val="center"/>
+              <w:rPr>
+                <w:rFonts w:hint="default" w:ascii="Arial" w:hAnsi="Arial" w:cs="Arial"/>
+                <w:b/>
+                <w:bCs/>
+                <w:color w:val="000000"/>
+                <w:kern w:val="0"/>
+                <w:szCs w:val="21"/>
+                <w:lang w:val="en-US" w:eastAsia="zh-CN" w:bidi="ar"/>
+              </w:rPr>
+            </w:pPr>
+            <w:r>
+              <w:rPr>
+                <w:rFonts w:hint="eastAsia" w:ascii="Arial" w:hAnsi="Arial" w:cs="Arial"/>
+                <w:b/>
+                <w:bCs/>
+                <w:color w:val="000000"/>
+                <w:kern w:val="0"/>
+                <w:szCs w:val="21"/>
+                <w:lang w:val="en-US" w:eastAsia="zh-CN" w:bidi="ar"/>
+              </w:rPr>
+              <w:tab/>
+              <w:t/>
+            </w:r>
+            <w:r>
+              <w:rPr>
+                <w:rFonts w:hint="eastAsia" w:ascii="Arial" w:hAnsi="Arial" w:cs="Arial"/>
+                <w:b/>
+                <w:bCs/>
+                <w:color w:val="000000"/>
+                <w:kern w:val="0"/>
+                <w:szCs w:val="21"/>
+                <w:lang w:val="en-US" w:eastAsia="zh-CN" w:bidi="ar"/>
+              </w:rPr>
+              <w:tab/>
+              <w:t>3</w:t>
+            </w:r>
+          </w:p>
+        </w:tc>
+        <w:tc>
+          <w:tcPr>
+            <w:tcW w:w="1164" w:type="dxa"/>
+            <w:vAlign w:val="center"/>
+          </w:tcPr>
+          <w:p>
+            <w:pPr>
+              <w:widowControl/>
+              <w:tabs>
+                <w:tab w:val="left" w:pos="377"/>
+              </w:tabs>
+              <w:spacing w:line="300" w:lineRule="auto"/>
+              <w:jc w:val="center"/>
+              <w:textAlignment w:val="center"/>
+              <w:rPr>
+                <w:rFonts w:hint="default" w:ascii="Arial" w:hAnsi="Arial" w:cs="Arial"/>
+                <w:b/>
+                <w:bCs/>
+                <w:color w:val="000000"/>
+                <w:kern w:val="0"/>
+                <w:szCs w:val="21"/>
+                <w:lang w:val="en-US" w:eastAsia="zh-CN" w:bidi="ar"/>
+              </w:rPr>
+            </w:pPr>
+            <w:r>
+              <w:rPr>
+                <w:rFonts w:hint="eastAsia" w:ascii="Arial" w:hAnsi="Arial" w:cs="Arial"/>
+                <w:b/>
+                <w:bCs/>
+                <w:color w:val="000000"/>
+                <w:kern w:val="0"/>
+                <w:szCs w:val="21"/>
+                <w:lang w:val="en-US" w:eastAsia="zh-CN" w:bidi="ar"/>
+              </w:rPr>
+              <w:t>否</w:t>
+            </w:r>
+          </w:p>
+        </w:tc>
+        <w:tc>
+          <w:tcPr>
+            <w:tcW w:w="1353" w:type="dxa"/>
+            <w:vAlign w:val="center"/>
+          </w:tcPr>
+          <w:p>
+            <w:pPr>
+              <w:widowControl/>
+              <w:tabs>
+                <w:tab w:val="left" w:pos="377"/>
+              </w:tabs>
+              <w:spacing w:line="300" w:lineRule="auto"/>
+              <w:jc w:val="center"/>
+              <w:textAlignment w:val="center"/>
+              <w:rPr>
+                <w:rFonts w:hint="default" w:ascii="Arial" w:hAnsi="Arial" w:cs="Arial"/>
+                <w:b/>
+                <w:bCs/>
+                <w:color w:val="000000"/>
+                <w:kern w:val="0"/>
+                <w:szCs w:val="21"/>
+                <w:lang w:val="en-US" w:eastAsia="zh-CN" w:bidi="ar"/>
+              </w:rPr>
+            </w:pPr>
+            <w:r>
+              <w:rPr>
+                <w:rFonts w:hint="eastAsia" w:ascii="Arial" w:hAnsi="Arial" w:cs="Arial"/>
+                <w:b/>
+                <w:bCs/>
+                <w:color w:val="000000"/>
+                <w:kern w:val="0"/>
+                <w:szCs w:val="21"/>
+                <w:lang w:val="en-US" w:eastAsia="zh-CN" w:bidi="ar"/>
+              </w:rPr>
+              <w:t>否</w:t>
             </w:r>
           </w:p>
         </w:tc>
@@ -5993,229 +5845,229 @@
         </w:tblPrEx>
         <w:tc>
           <w:tcPr>
-            <w:tcW w:w="1780" w:type="dxa"/>
-            <w:vAlign w:val="center"/>
-          </w:tcPr>
-          <w:p>
-            <w:pPr>
-              <w:widowControl/>
-              <w:tabs>
-                <w:tab w:val="left" w:pos="377"/>
-              </w:tabs>
-              <w:spacing w:line="300" w:lineRule="auto"/>
-              <w:jc w:val="center"/>
-              <w:textAlignment w:val="center"/>
-              <w:rPr>
-                <w:rFonts w:hint="default" w:ascii="Arial" w:hAnsi="Arial" w:cs="Arial"/>
-                <w:b/>
-                <w:bCs/>
-                <w:color w:val="000000"/>
-                <w:kern w:val="0"/>
-                <w:szCs w:val="21"/>
-                <w:lang w:val="en-US" w:eastAsia="zh-CN" w:bidi="ar"/>
-              </w:rPr>
-            </w:pPr>
-            <w:r>
-              <w:rPr>
-                <w:rFonts w:hint="eastAsia" w:ascii="Arial" w:hAnsi="Arial" w:cs="Arial"/>
-                <w:b/>
-                <w:bCs/>
-                <w:color w:val="000000"/>
-                <w:kern w:val="0"/>
-                <w:szCs w:val="21"/>
-                <w:lang w:val="en-US" w:eastAsia="zh-CN" w:bidi="ar"/>
-              </w:rPr>
-              <w:t>user_id</w:t>
-            </w:r>
-          </w:p>
-        </w:tc>
-        <w:tc>
-          <w:tcPr>
-            <w:tcW w:w="1503" w:type="dxa"/>
-            <w:vAlign w:val="center"/>
-          </w:tcPr>
-          <w:p>
-            <w:pPr>
-              <w:widowControl/>
-              <w:tabs>
-                <w:tab w:val="left" w:pos="377"/>
-              </w:tabs>
-              <w:spacing w:line="300" w:lineRule="auto"/>
-              <w:jc w:val="center"/>
-              <w:textAlignment w:val="center"/>
-              <w:rPr>
-                <w:rFonts w:hint="default" w:ascii="Arial" w:hAnsi="Arial" w:cs="Arial"/>
-                <w:b/>
-                <w:bCs/>
-                <w:color w:val="000000"/>
-                <w:kern w:val="0"/>
-                <w:szCs w:val="21"/>
-                <w:lang w:val="en-US" w:eastAsia="zh-CN" w:bidi="ar"/>
-              </w:rPr>
-            </w:pPr>
-            <w:r>
-              <w:rPr>
-                <w:rFonts w:hint="eastAsia" w:ascii="Arial" w:hAnsi="Arial" w:cs="Arial"/>
-                <w:b/>
-                <w:bCs/>
-                <w:color w:val="000000"/>
-                <w:kern w:val="0"/>
-                <w:szCs w:val="21"/>
-                <w:lang w:val="en-US" w:eastAsia="zh-CN" w:bidi="ar"/>
-              </w:rPr>
-              <w:t>上传用户主键</w:t>
-            </w:r>
-          </w:p>
-        </w:tc>
-        <w:tc>
-          <w:tcPr>
-            <w:tcW w:w="1521" w:type="dxa"/>
-            <w:vAlign w:val="center"/>
-          </w:tcPr>
-          <w:p>
-            <w:pPr>
-              <w:widowControl/>
-              <w:tabs>
-                <w:tab w:val="left" w:pos="377"/>
-              </w:tabs>
-              <w:spacing w:line="300" w:lineRule="auto"/>
-              <w:jc w:val="center"/>
-              <w:textAlignment w:val="center"/>
-              <w:rPr>
-                <w:rFonts w:hint="default" w:ascii="Arial" w:hAnsi="Arial" w:cs="Arial"/>
-                <w:b/>
-                <w:bCs/>
-                <w:color w:val="000000"/>
-                <w:kern w:val="0"/>
-                <w:szCs w:val="21"/>
-                <w:lang w:val="en-US" w:eastAsia="zh-CN" w:bidi="ar"/>
-              </w:rPr>
-            </w:pPr>
-            <w:r>
-              <w:rPr>
-                <w:rFonts w:hint="eastAsia" w:ascii="Arial" w:hAnsi="Arial" w:cs="Arial"/>
-                <w:b/>
-                <w:bCs/>
-                <w:color w:val="000000"/>
-                <w:kern w:val="0"/>
-                <w:szCs w:val="21"/>
-                <w:lang w:val="en-US" w:eastAsia="zh-CN" w:bidi="ar"/>
-              </w:rPr>
-              <w:t>varchar</w:t>
-            </w:r>
-          </w:p>
-        </w:tc>
-        <w:tc>
-          <w:tcPr>
-            <w:tcW w:w="1499" w:type="dxa"/>
-            <w:vAlign w:val="center"/>
-          </w:tcPr>
-          <w:p>
-            <w:pPr>
-              <w:widowControl/>
-              <w:tabs>
-                <w:tab w:val="left" w:pos="377"/>
-              </w:tabs>
-              <w:spacing w:line="300" w:lineRule="auto"/>
-              <w:jc w:val="center"/>
-              <w:textAlignment w:val="center"/>
-              <w:rPr>
-                <w:rFonts w:hint="default" w:ascii="Arial" w:hAnsi="Arial" w:cs="Arial"/>
-                <w:b/>
-                <w:bCs/>
-                <w:color w:val="000000"/>
-                <w:kern w:val="0"/>
-                <w:szCs w:val="21"/>
-                <w:lang w:val="en-US" w:eastAsia="zh-CN" w:bidi="ar"/>
-              </w:rPr>
-            </w:pPr>
-            <w:r>
-              <w:rPr>
-                <w:rFonts w:hint="eastAsia" w:ascii="Arial" w:hAnsi="Arial" w:cs="Arial"/>
-                <w:b/>
-                <w:bCs/>
-                <w:color w:val="000000"/>
-                <w:kern w:val="0"/>
-                <w:szCs w:val="21"/>
-                <w:lang w:val="en-US" w:eastAsia="zh-CN" w:bidi="ar"/>
-              </w:rPr>
-              <w:t>64</w:t>
-            </w:r>
-          </w:p>
-        </w:tc>
-        <w:tc>
-          <w:tcPr>
-            <w:tcW w:w="1492" w:type="dxa"/>
-            <w:vAlign w:val="center"/>
-          </w:tcPr>
-          <w:p>
-            <w:pPr>
-              <w:widowControl/>
-              <w:tabs>
-                <w:tab w:val="left" w:pos="377"/>
-              </w:tabs>
-              <w:spacing w:line="300" w:lineRule="auto"/>
-              <w:jc w:val="center"/>
-              <w:textAlignment w:val="center"/>
-              <w:rPr>
-                <w:rFonts w:hint="default" w:ascii="Arial" w:hAnsi="Arial" w:cs="Arial"/>
-                <w:b/>
-                <w:bCs/>
-                <w:color w:val="000000"/>
-                <w:kern w:val="0"/>
-                <w:szCs w:val="21"/>
-                <w:lang w:val="en-US" w:eastAsia="zh-CN" w:bidi="ar"/>
-              </w:rPr>
-            </w:pPr>
-            <w:r>
-              <w:rPr>
-                <w:rFonts w:hint="eastAsia" w:ascii="Arial" w:hAnsi="Arial" w:cs="Arial"/>
-                <w:b/>
-                <w:bCs/>
-                <w:color w:val="000000"/>
-                <w:kern w:val="0"/>
-                <w:szCs w:val="21"/>
-                <w:lang w:val="en-US" w:eastAsia="zh-CN" w:bidi="ar"/>
-              </w:rPr>
-              <w:t>外键</w:t>
-            </w:r>
-          </w:p>
-        </w:tc>
-        <w:tc>
-          <w:tcPr>
-            <w:tcW w:w="1493" w:type="dxa"/>
-            <w:vAlign w:val="center"/>
-          </w:tcPr>
-          <w:p>
-            <w:pPr>
-              <w:widowControl/>
-              <w:tabs>
-                <w:tab w:val="left" w:pos="377"/>
-              </w:tabs>
-              <w:spacing w:line="300" w:lineRule="auto"/>
-              <w:jc w:val="center"/>
-              <w:textAlignment w:val="center"/>
-              <w:rPr>
-                <w:rFonts w:hint="default" w:ascii="Arial" w:hAnsi="Arial" w:cs="Arial"/>
-                <w:b/>
-                <w:bCs/>
-                <w:color w:val="000000"/>
-                <w:kern w:val="0"/>
-                <w:szCs w:val="21"/>
-                <w:lang w:val="en-US" w:eastAsia="zh-CN" w:bidi="ar"/>
-              </w:rPr>
-            </w:pPr>
-            <w:r>
-              <w:rPr>
-                <w:rFonts w:hint="eastAsia" w:ascii="Arial" w:hAnsi="Arial" w:cs="Arial"/>
-                <w:b/>
-                <w:bCs/>
-                <w:color w:val="000000"/>
-                <w:kern w:val="0"/>
-                <w:szCs w:val="21"/>
-                <w:lang w:val="en-US" w:eastAsia="zh-CN" w:bidi="ar"/>
-              </w:rPr>
-              <w:t>是</w:t>
+            <w:tcW w:w="2429" w:type="dxa"/>
+            <w:vAlign w:val="center"/>
+          </w:tcPr>
+          <w:p>
+            <w:pPr>
+              <w:widowControl/>
+              <w:tabs>
+                <w:tab w:val="left" w:pos="377"/>
+              </w:tabs>
+              <w:spacing w:line="300" w:lineRule="auto"/>
+              <w:jc w:val="center"/>
+              <w:textAlignment w:val="center"/>
+              <w:rPr>
+                <w:rFonts w:hint="eastAsia" w:ascii="Arial" w:hAnsi="Arial" w:cs="Arial"/>
+                <w:b/>
+                <w:bCs/>
+                <w:color w:val="000000"/>
+                <w:kern w:val="0"/>
+                <w:szCs w:val="21"/>
+                <w:lang w:val="en-US" w:eastAsia="zh-CN" w:bidi="ar"/>
+              </w:rPr>
+            </w:pPr>
+            <w:r>
+              <w:rPr>
+                <w:rFonts w:hint="eastAsia" w:ascii="Arial" w:hAnsi="Arial" w:cs="Arial"/>
+                <w:b/>
+                <w:bCs/>
+                <w:color w:val="000000"/>
+                <w:kern w:val="0"/>
+                <w:szCs w:val="21"/>
+                <w:lang w:val="en-US" w:eastAsia="zh-CN" w:bidi="ar"/>
+              </w:rPr>
+              <w:t>cook_time</w:t>
+            </w:r>
+          </w:p>
+        </w:tc>
+        <w:tc>
+          <w:tcPr>
+            <w:tcW w:w="1713" w:type="dxa"/>
+            <w:vAlign w:val="center"/>
+          </w:tcPr>
+          <w:p>
+            <w:pPr>
+              <w:widowControl/>
+              <w:tabs>
+                <w:tab w:val="left" w:pos="377"/>
+              </w:tabs>
+              <w:spacing w:line="300" w:lineRule="auto"/>
+              <w:jc w:val="center"/>
+              <w:textAlignment w:val="center"/>
+              <w:rPr>
+                <w:rFonts w:hint="default" w:ascii="Arial" w:hAnsi="Arial" w:cs="Arial"/>
+                <w:b/>
+                <w:bCs/>
+                <w:color w:val="000000"/>
+                <w:kern w:val="0"/>
+                <w:szCs w:val="21"/>
+                <w:lang w:val="en-US" w:eastAsia="zh-CN" w:bidi="ar"/>
+              </w:rPr>
+            </w:pPr>
+            <w:r>
+              <w:rPr>
+                <w:rFonts w:hint="eastAsia" w:ascii="Arial" w:hAnsi="Arial" w:cs="Arial"/>
+                <w:b/>
+                <w:bCs/>
+                <w:color w:val="000000"/>
+                <w:kern w:val="0"/>
+                <w:szCs w:val="21"/>
+                <w:lang w:val="en-US" w:eastAsia="zh-CN" w:bidi="ar"/>
+              </w:rPr>
+              <w:t>烹饪时间</w:t>
+            </w:r>
+          </w:p>
+        </w:tc>
+        <w:tc>
+          <w:tcPr>
+            <w:tcW w:w="1462" w:type="dxa"/>
+            <w:vAlign w:val="center"/>
+          </w:tcPr>
+          <w:p>
+            <w:pPr>
+              <w:widowControl/>
+              <w:tabs>
+                <w:tab w:val="left" w:pos="377"/>
+              </w:tabs>
+              <w:spacing w:line="300" w:lineRule="auto"/>
+              <w:jc w:val="center"/>
+              <w:textAlignment w:val="center"/>
+              <w:rPr>
+                <w:rFonts w:hint="default" w:ascii="Arial" w:hAnsi="Arial" w:cs="Arial"/>
+                <w:b/>
+                <w:bCs/>
+                <w:color w:val="000000"/>
+                <w:kern w:val="0"/>
+                <w:szCs w:val="21"/>
+                <w:lang w:val="en-US" w:eastAsia="zh-CN" w:bidi="ar"/>
+              </w:rPr>
+            </w:pPr>
+            <w:r>
+              <w:rPr>
+                <w:rFonts w:hint="eastAsia" w:ascii="Arial" w:hAnsi="Arial" w:cs="Arial"/>
+                <w:b/>
+                <w:bCs/>
+                <w:color w:val="000000"/>
+                <w:kern w:val="0"/>
+                <w:szCs w:val="21"/>
+                <w:lang w:val="en-US" w:eastAsia="zh-CN" w:bidi="ar"/>
+              </w:rPr>
+              <w:t>Number</w:t>
+            </w:r>
+          </w:p>
+        </w:tc>
+        <w:tc>
+          <w:tcPr>
+            <w:tcW w:w="1167" w:type="dxa"/>
+            <w:vAlign w:val="center"/>
+          </w:tcPr>
+          <w:p>
+            <w:pPr>
+              <w:widowControl/>
+              <w:tabs>
+                <w:tab w:val="left" w:pos="377"/>
+              </w:tabs>
+              <w:spacing w:line="300" w:lineRule="auto"/>
+              <w:jc w:val="center"/>
+              <w:textAlignment w:val="center"/>
+              <w:rPr>
+                <w:rFonts w:hint="default" w:ascii="Arial" w:hAnsi="Arial" w:cs="Arial"/>
+                <w:b/>
+                <w:bCs/>
+                <w:color w:val="000000"/>
+                <w:kern w:val="0"/>
+                <w:szCs w:val="21"/>
+                <w:lang w:val="en-US" w:eastAsia="zh-CN" w:bidi="ar"/>
+              </w:rPr>
+            </w:pPr>
+            <w:r>
+              <w:rPr>
+                <w:rFonts w:hint="eastAsia" w:ascii="Arial" w:hAnsi="Arial" w:cs="Arial"/>
+                <w:b/>
+                <w:bCs/>
+                <w:color w:val="000000"/>
+                <w:kern w:val="0"/>
+                <w:szCs w:val="21"/>
+                <w:lang w:val="en-US" w:eastAsia="zh-CN" w:bidi="ar"/>
+              </w:rPr>
+              <w:t>3</w:t>
+            </w:r>
+          </w:p>
+        </w:tc>
+        <w:tc>
+          <w:tcPr>
+            <w:tcW w:w="1164" w:type="dxa"/>
+            <w:vAlign w:val="center"/>
+          </w:tcPr>
+          <w:p>
+            <w:pPr>
+              <w:widowControl/>
+              <w:tabs>
+                <w:tab w:val="left" w:pos="377"/>
+              </w:tabs>
+              <w:spacing w:line="300" w:lineRule="auto"/>
+              <w:jc w:val="center"/>
+              <w:textAlignment w:val="center"/>
+              <w:rPr>
+                <w:rFonts w:hint="default" w:ascii="Arial" w:hAnsi="Arial" w:cs="Arial"/>
+                <w:b/>
+                <w:bCs/>
+                <w:color w:val="000000"/>
+                <w:kern w:val="0"/>
+                <w:szCs w:val="21"/>
+                <w:lang w:val="en-US" w:eastAsia="zh-CN" w:bidi="ar"/>
+              </w:rPr>
+            </w:pPr>
+            <w:r>
+              <w:rPr>
+                <w:rFonts w:hint="eastAsia" w:ascii="Arial" w:hAnsi="Arial" w:cs="Arial"/>
+                <w:b/>
+                <w:bCs/>
+                <w:color w:val="000000"/>
+                <w:kern w:val="0"/>
+                <w:szCs w:val="21"/>
+                <w:lang w:val="en-US" w:eastAsia="zh-CN" w:bidi="ar"/>
+              </w:rPr>
+              <w:t>否</w:t>
+            </w:r>
+          </w:p>
+        </w:tc>
+        <w:tc>
+          <w:tcPr>
+            <w:tcW w:w="1353" w:type="dxa"/>
+            <w:vAlign w:val="center"/>
+          </w:tcPr>
+          <w:p>
+            <w:pPr>
+              <w:widowControl/>
+              <w:tabs>
+                <w:tab w:val="left" w:pos="377"/>
+              </w:tabs>
+              <w:spacing w:line="300" w:lineRule="auto"/>
+              <w:jc w:val="center"/>
+              <w:textAlignment w:val="center"/>
+              <w:rPr>
+                <w:rFonts w:hint="default" w:ascii="Arial" w:hAnsi="Arial" w:cs="Arial"/>
+                <w:b/>
+                <w:bCs/>
+                <w:color w:val="000000"/>
+                <w:kern w:val="0"/>
+                <w:szCs w:val="21"/>
+                <w:lang w:val="en-US" w:eastAsia="zh-CN" w:bidi="ar"/>
+              </w:rPr>
+            </w:pPr>
+            <w:r>
+              <w:rPr>
+                <w:rFonts w:hint="eastAsia" w:ascii="Arial" w:hAnsi="Arial" w:cs="Arial"/>
+                <w:b/>
+                <w:bCs/>
+                <w:color w:val="000000"/>
+                <w:kern w:val="0"/>
+                <w:szCs w:val="21"/>
+                <w:lang w:val="en-US" w:eastAsia="zh-CN" w:bidi="ar"/>
+              </w:rPr>
+              <w:t>否</w:t>
             </w:r>
           </w:p>
         </w:tc>
@@ -6239,7 +6091,253 @@
         </w:tblPrEx>
         <w:tc>
           <w:tcPr>
-            <w:tcW w:w="1780" w:type="dxa"/>
+            <w:tcW w:w="2429" w:type="dxa"/>
+            <w:vAlign w:val="center"/>
+          </w:tcPr>
+          <w:p>
+            <w:pPr>
+              <w:widowControl/>
+              <w:tabs>
+                <w:tab w:val="left" w:pos="377"/>
+              </w:tabs>
+              <w:spacing w:line="300" w:lineRule="auto"/>
+              <w:jc w:val="center"/>
+              <w:textAlignment w:val="center"/>
+              <w:rPr>
+                <w:rFonts w:hint="default" w:ascii="Arial" w:hAnsi="Arial" w:cs="Arial"/>
+                <w:b/>
+                <w:bCs/>
+                <w:color w:val="000000"/>
+                <w:kern w:val="0"/>
+                <w:szCs w:val="21"/>
+                <w:lang w:val="en-US" w:eastAsia="zh-CN" w:bidi="ar"/>
+              </w:rPr>
+            </w:pPr>
+            <w:r>
+              <w:rPr>
+                <w:rFonts w:hint="eastAsia" w:ascii="Arial" w:hAnsi="Arial" w:cs="Arial"/>
+                <w:b/>
+                <w:bCs/>
+                <w:color w:val="000000"/>
+                <w:kern w:val="0"/>
+                <w:szCs w:val="21"/>
+                <w:lang w:val="en-US" w:eastAsia="zh-CN" w:bidi="ar"/>
+              </w:rPr>
+              <w:t>user_id</w:t>
+            </w:r>
+          </w:p>
+        </w:tc>
+        <w:tc>
+          <w:tcPr>
+            <w:tcW w:w="1713" w:type="dxa"/>
+            <w:vAlign w:val="center"/>
+          </w:tcPr>
+          <w:p>
+            <w:pPr>
+              <w:widowControl/>
+              <w:tabs>
+                <w:tab w:val="left" w:pos="377"/>
+              </w:tabs>
+              <w:spacing w:line="300" w:lineRule="auto"/>
+              <w:jc w:val="center"/>
+              <w:textAlignment w:val="center"/>
+              <w:rPr>
+                <w:rFonts w:hint="default" w:ascii="Arial" w:hAnsi="Arial" w:cs="Arial"/>
+                <w:b/>
+                <w:bCs/>
+                <w:color w:val="000000"/>
+                <w:kern w:val="0"/>
+                <w:szCs w:val="21"/>
+                <w:lang w:val="en-US" w:eastAsia="zh-CN" w:bidi="ar"/>
+              </w:rPr>
+            </w:pPr>
+            <w:r>
+              <w:rPr>
+                <w:rFonts w:hint="eastAsia" w:ascii="Arial" w:hAnsi="Arial" w:cs="Arial"/>
+                <w:b/>
+                <w:bCs/>
+                <w:color w:val="000000"/>
+                <w:kern w:val="0"/>
+                <w:szCs w:val="21"/>
+                <w:lang w:val="en-US" w:eastAsia="zh-CN" w:bidi="ar"/>
+              </w:rPr>
+              <w:t>上传用户主键</w:t>
+            </w:r>
+          </w:p>
+        </w:tc>
+        <w:tc>
+          <w:tcPr>
+            <w:tcW w:w="1462" w:type="dxa"/>
+            <w:vAlign w:val="center"/>
+          </w:tcPr>
+          <w:p>
+            <w:pPr>
+              <w:widowControl/>
+              <w:tabs>
+                <w:tab w:val="left" w:pos="377"/>
+              </w:tabs>
+              <w:spacing w:line="300" w:lineRule="auto"/>
+              <w:jc w:val="center"/>
+              <w:textAlignment w:val="center"/>
+              <w:rPr>
+                <w:rFonts w:hint="default" w:ascii="Arial" w:hAnsi="Arial" w:cs="Arial"/>
+                <w:b/>
+                <w:bCs/>
+                <w:color w:val="000000"/>
+                <w:kern w:val="0"/>
+                <w:szCs w:val="21"/>
+                <w:lang w:val="en-US" w:eastAsia="zh-CN" w:bidi="ar"/>
+              </w:rPr>
+            </w:pPr>
+            <w:r>
+              <w:rPr>
+                <w:rFonts w:hint="eastAsia" w:ascii="Arial" w:hAnsi="Arial" w:cs="Arial"/>
+                <w:b/>
+                <w:bCs/>
+                <w:color w:val="000000"/>
+                <w:kern w:val="0"/>
+                <w:szCs w:val="21"/>
+                <w:lang w:val="en-US" w:eastAsia="zh-CN" w:bidi="ar"/>
+              </w:rPr>
+              <w:t>varchar</w:t>
+            </w:r>
+          </w:p>
+        </w:tc>
+        <w:tc>
+          <w:tcPr>
+            <w:tcW w:w="1167" w:type="dxa"/>
+            <w:vAlign w:val="center"/>
+          </w:tcPr>
+          <w:p>
+            <w:pPr>
+              <w:widowControl/>
+              <w:tabs>
+                <w:tab w:val="left" w:pos="377"/>
+              </w:tabs>
+              <w:spacing w:line="300" w:lineRule="auto"/>
+              <w:jc w:val="center"/>
+              <w:textAlignment w:val="center"/>
+              <w:rPr>
+                <w:rFonts w:hint="default" w:ascii="Arial" w:hAnsi="Arial" w:cs="Arial"/>
+                <w:b/>
+                <w:bCs/>
+                <w:color w:val="000000"/>
+                <w:kern w:val="0"/>
+                <w:szCs w:val="21"/>
+                <w:lang w:val="en-US" w:eastAsia="zh-CN" w:bidi="ar"/>
+              </w:rPr>
+            </w:pPr>
+            <w:r>
+              <w:rPr>
+                <w:rFonts w:hint="eastAsia" w:ascii="Arial" w:hAnsi="Arial" w:cs="Arial"/>
+                <w:b/>
+                <w:bCs/>
+                <w:color w:val="000000"/>
+                <w:kern w:val="0"/>
+                <w:szCs w:val="21"/>
+                <w:lang w:val="en-US" w:eastAsia="zh-CN" w:bidi="ar"/>
+              </w:rPr>
+              <w:t>64</w:t>
+            </w:r>
+          </w:p>
+        </w:tc>
+        <w:tc>
+          <w:tcPr>
+            <w:tcW w:w="1164" w:type="dxa"/>
+            <w:vAlign w:val="center"/>
+          </w:tcPr>
+          <w:p>
+            <w:pPr>
+              <w:widowControl/>
+              <w:tabs>
+                <w:tab w:val="left" w:pos="377"/>
+              </w:tabs>
+              <w:spacing w:line="300" w:lineRule="auto"/>
+              <w:jc w:val="center"/>
+              <w:textAlignment w:val="center"/>
+              <w:rPr>
+                <w:rFonts w:hint="default" w:ascii="Arial" w:hAnsi="Arial" w:cs="Arial"/>
+                <w:b/>
+                <w:bCs/>
+                <w:color w:val="000000"/>
+                <w:kern w:val="0"/>
+                <w:szCs w:val="21"/>
+                <w:lang w:val="en-US" w:eastAsia="zh-CN" w:bidi="ar"/>
+              </w:rPr>
+            </w:pPr>
+            <w:r>
+              <w:rPr>
+                <w:rFonts w:hint="eastAsia" w:ascii="Arial" w:hAnsi="Arial" w:cs="Arial"/>
+                <w:b/>
+                <w:bCs/>
+                <w:color w:val="000000"/>
+                <w:kern w:val="0"/>
+                <w:szCs w:val="21"/>
+                <w:lang w:val="en-US" w:eastAsia="zh-CN" w:bidi="ar"/>
+              </w:rPr>
+              <w:t>外键</w:t>
+            </w:r>
+          </w:p>
+        </w:tc>
+        <w:tc>
+          <w:tcPr>
+            <w:tcW w:w="1353" w:type="dxa"/>
+            <w:vAlign w:val="center"/>
+          </w:tcPr>
+          <w:p>
+            <w:pPr>
+              <w:widowControl/>
+              <w:tabs>
+                <w:tab w:val="left" w:pos="377"/>
+              </w:tabs>
+              <w:spacing w:line="300" w:lineRule="auto"/>
+              <w:jc w:val="center"/>
+              <w:textAlignment w:val="center"/>
+              <w:rPr>
+                <w:rFonts w:hint="default" w:ascii="Arial" w:hAnsi="Arial" w:cs="Arial"/>
+                <w:b/>
+                <w:bCs/>
+                <w:color w:val="000000"/>
+                <w:kern w:val="0"/>
+                <w:szCs w:val="21"/>
+                <w:lang w:val="en-US" w:eastAsia="zh-CN" w:bidi="ar"/>
+              </w:rPr>
+            </w:pPr>
+            <w:r>
+              <w:rPr>
+                <w:rFonts w:hint="eastAsia" w:ascii="Arial" w:hAnsi="Arial" w:cs="Arial"/>
+                <w:b/>
+                <w:bCs/>
+                <w:color w:val="000000"/>
+                <w:kern w:val="0"/>
+                <w:szCs w:val="21"/>
+                <w:lang w:val="en-US" w:eastAsia="zh-CN" w:bidi="ar"/>
+              </w:rPr>
+              <w:t>是</w:t>
+            </w:r>
+          </w:p>
+        </w:tc>
+      </w:tr>
+      <w:tr>
+        <w:tblPrEx>
+          <w:tblBorders>
+            <w:top w:val="single" w:color="auto" w:sz="4" w:space="0"/>
+            <w:left w:val="single" w:color="auto" w:sz="4" w:space="0"/>
+            <w:bottom w:val="single" w:color="auto" w:sz="4" w:space="0"/>
+            <w:right w:val="single" w:color="auto" w:sz="4" w:space="0"/>
+            <w:insideH w:val="single" w:color="auto" w:sz="4" w:space="0"/>
+            <w:insideV w:val="single" w:color="auto" w:sz="4" w:space="0"/>
+          </w:tblBorders>
+          <w:tblCellMar>
+            <w:top w:w="0" w:type="dxa"/>
+            <w:left w:w="108" w:type="dxa"/>
+            <w:bottom w:w="0" w:type="dxa"/>
+            <w:right w:w="108" w:type="dxa"/>
+          </w:tblCellMar>
+        </w:tblPrEx>
+        <w:tc>
+          <w:tcPr>
+            <w:tcW w:w="2429" w:type="dxa"/>
             <w:vAlign w:val="center"/>
           </w:tcPr>
           <w:p>
@@ -6277,7 +6375,7 @@
         </w:tc>
         <w:tc>
           <w:tcPr>
-            <w:tcW w:w="1503" w:type="dxa"/>
+            <w:tcW w:w="1713" w:type="dxa"/>
             <w:vAlign w:val="center"/>
           </w:tcPr>
           <w:p>
@@ -6315,7 +6413,7 @@
         </w:tc>
         <w:tc>
           <w:tcPr>
-            <w:tcW w:w="1521" w:type="dxa"/>
+            <w:tcW w:w="1462" w:type="dxa"/>
             <w:vAlign w:val="center"/>
           </w:tcPr>
           <w:p>
@@ -6353,7 +6451,7 @@
         </w:tc>
         <w:tc>
           <w:tcPr>
-            <w:tcW w:w="1499" w:type="dxa"/>
+            <w:tcW w:w="1167" w:type="dxa"/>
             <w:vAlign w:val="center"/>
           </w:tcPr>
           <w:p>
@@ -6391,7 +6489,7 @@
         </w:tc>
         <w:tc>
           <w:tcPr>
-            <w:tcW w:w="1492" w:type="dxa"/>
+            <w:tcW w:w="1164" w:type="dxa"/>
             <w:vAlign w:val="center"/>
           </w:tcPr>
           <w:p>
@@ -6429,7 +6527,7 @@
         </w:tc>
         <w:tc>
           <w:tcPr>
-            <w:tcW w:w="1493" w:type="dxa"/>
+            <w:tcW w:w="1353" w:type="dxa"/>
             <w:vAlign w:val="center"/>
           </w:tcPr>
           <w:p>
@@ -11367,6 +11465,1137 @@
         <w:tc>
           <w:tcPr>
             <w:tcW w:w="1516" w:type="dxa"/>
+            <w:vAlign w:val="center"/>
+          </w:tcPr>
+          <w:p>
+            <w:pPr>
+              <w:widowControl/>
+              <w:tabs>
+                <w:tab w:val="left" w:pos="377"/>
+              </w:tabs>
+              <w:spacing w:line="300" w:lineRule="auto"/>
+              <w:jc w:val="center"/>
+              <w:textAlignment w:val="center"/>
+              <w:rPr>
+                <w:rFonts w:hint="default" w:ascii="Arial" w:hAnsi="Arial" w:cs="Arial"/>
+                <w:b/>
+                <w:bCs/>
+                <w:color w:val="000000"/>
+                <w:kern w:val="0"/>
+                <w:szCs w:val="21"/>
+                <w:lang w:val="en-US" w:eastAsia="zh-CN" w:bidi="ar"/>
+              </w:rPr>
+            </w:pPr>
+            <w:r>
+              <w:rPr>
+                <w:rFonts w:hint="eastAsia" w:ascii="Arial" w:hAnsi="Arial" w:cs="Arial"/>
+                <w:b/>
+                <w:bCs/>
+                <w:color w:val="000000"/>
+                <w:kern w:val="0"/>
+                <w:szCs w:val="21"/>
+                <w:lang w:val="en-US" w:eastAsia="zh-CN" w:bidi="ar"/>
+              </w:rPr>
+              <w:t>否</w:t>
+            </w:r>
+          </w:p>
+        </w:tc>
+      </w:tr>
+    </w:tbl>
+    <w:p>
+      <w:pPr>
+        <w:keepNext w:val="0"/>
+        <w:keepLines w:val="0"/>
+        <w:pageBreakBefore w:val="0"/>
+        <w:widowControl w:val="0"/>
+        <w:pBdr>
+          <w:bottom w:val="single" w:color="auto" w:sz="4" w:space="0"/>
+        </w:pBdr>
+        <w:kinsoku/>
+        <w:wordWrap/>
+        <w:overflowPunct/>
+        <w:topLinePunct w:val="0"/>
+        <w:autoSpaceDE/>
+        <w:autoSpaceDN/>
+        <w:bidi w:val="0"/>
+        <w:adjustRightInd/>
+        <w:snapToGrid w:val="0"/>
+        <w:spacing w:before="0" w:after="120" w:line="240" w:lineRule="auto"/>
+        <w:jc w:val="left"/>
+        <w:textAlignment w:val="auto"/>
+        <w:rPr>
+          <w:rFonts w:hint="eastAsia" w:ascii="微软雅黑" w:hAnsi="微软雅黑" w:eastAsia="微软雅黑"/>
+          <w:b/>
+          <w:bCs/>
+          <w:color w:val="333333"/>
+          <w:sz w:val="28"/>
+          <w:szCs w:val="28"/>
+          <w:lang w:val="en-US" w:eastAsia="zh-CN"/>
+        </w:rPr>
+      </w:pPr>
+    </w:p>
+    <w:tbl>
+      <w:tblPr>
+        <w:tblStyle w:val="8"/>
+        <w:tblW w:w="0" w:type="auto"/>
+        <w:tblInd w:w="0" w:type="dxa"/>
+        <w:tblBorders>
+          <w:top w:val="single" w:color="auto" w:sz="4" w:space="0"/>
+          <w:left w:val="single" w:color="auto" w:sz="4" w:space="0"/>
+          <w:bottom w:val="single" w:color="auto" w:sz="4" w:space="0"/>
+          <w:right w:val="single" w:color="auto" w:sz="4" w:space="0"/>
+          <w:insideH w:val="single" w:color="auto" w:sz="4" w:space="0"/>
+          <w:insideV w:val="single" w:color="auto" w:sz="4" w:space="0"/>
+        </w:tblBorders>
+        <w:tblLayout w:type="autofit"/>
+        <w:tblCellMar>
+          <w:top w:w="0" w:type="dxa"/>
+          <w:left w:w="108" w:type="dxa"/>
+          <w:bottom w:w="0" w:type="dxa"/>
+          <w:right w:w="108" w:type="dxa"/>
+        </w:tblCellMar>
+      </w:tblPr>
+      <w:tblGrid>
+        <w:gridCol w:w="2002"/>
+        <w:gridCol w:w="1443"/>
+        <w:gridCol w:w="1498"/>
+        <w:gridCol w:w="1457"/>
+        <w:gridCol w:w="1444"/>
+        <w:gridCol w:w="1444"/>
+      </w:tblGrid>
+      <w:tr>
+        <w:tblPrEx>
+          <w:tblBorders>
+            <w:top w:val="single" w:color="auto" w:sz="4" w:space="0"/>
+            <w:left w:val="single" w:color="auto" w:sz="4" w:space="0"/>
+            <w:bottom w:val="single" w:color="auto" w:sz="4" w:space="0"/>
+            <w:right w:val="single" w:color="auto" w:sz="4" w:space="0"/>
+            <w:insideH w:val="single" w:color="auto" w:sz="4" w:space="0"/>
+            <w:insideV w:val="single" w:color="auto" w:sz="4" w:space="0"/>
+          </w:tblBorders>
+          <w:tblCellMar>
+            <w:top w:w="0" w:type="dxa"/>
+            <w:left w:w="108" w:type="dxa"/>
+            <w:bottom w:w="0" w:type="dxa"/>
+            <w:right w:w="108" w:type="dxa"/>
+          </w:tblCellMar>
+        </w:tblPrEx>
+        <w:tc>
+          <w:tcPr>
+            <w:tcW w:w="9288" w:type="dxa"/>
+            <w:gridSpan w:val="6"/>
+          </w:tcPr>
+          <w:p>
+            <w:pPr>
+              <w:keepNext w:val="0"/>
+              <w:keepLines w:val="0"/>
+              <w:pageBreakBefore w:val="0"/>
+              <w:widowControl w:val="0"/>
+              <w:kinsoku/>
+              <w:wordWrap/>
+              <w:overflowPunct/>
+              <w:topLinePunct w:val="0"/>
+              <w:autoSpaceDE/>
+              <w:autoSpaceDN/>
+              <w:bidi w:val="0"/>
+              <w:adjustRightInd/>
+              <w:snapToGrid w:val="0"/>
+              <w:spacing w:before="0" w:after="120" w:line="240" w:lineRule="auto"/>
+              <w:jc w:val="center"/>
+              <w:textAlignment w:val="auto"/>
+              <w:rPr>
+                <w:rFonts w:hint="default" w:ascii="微软雅黑" w:hAnsi="微软雅黑" w:eastAsia="微软雅黑"/>
+                <w:b w:val="0"/>
+                <w:bCs w:val="0"/>
+                <w:color w:val="333333"/>
+                <w:sz w:val="28"/>
+                <w:szCs w:val="28"/>
+                <w:vertAlign w:val="baseline"/>
+                <w:lang w:val="en-US" w:eastAsia="zh-CN"/>
+              </w:rPr>
+            </w:pPr>
+            <w:r>
+              <w:rPr>
+                <w:rFonts w:hint="eastAsia" w:ascii="微软雅黑" w:hAnsi="微软雅黑" w:eastAsia="微软雅黑"/>
+                <w:b w:val="0"/>
+                <w:bCs w:val="0"/>
+                <w:color w:val="333333"/>
+                <w:sz w:val="28"/>
+                <w:szCs w:val="28"/>
+                <w:vertAlign w:val="baseline"/>
+                <w:lang w:val="en-US" w:eastAsia="zh-CN"/>
+              </w:rPr>
+              <w:t>功效表（EFFECT）</w:t>
+            </w:r>
+          </w:p>
+        </w:tc>
+      </w:tr>
+      <w:tr>
+        <w:tblPrEx>
+          <w:tblBorders>
+            <w:top w:val="single" w:color="auto" w:sz="4" w:space="0"/>
+            <w:left w:val="single" w:color="auto" w:sz="4" w:space="0"/>
+            <w:bottom w:val="single" w:color="auto" w:sz="4" w:space="0"/>
+            <w:right w:val="single" w:color="auto" w:sz="4" w:space="0"/>
+            <w:insideH w:val="single" w:color="auto" w:sz="4" w:space="0"/>
+            <w:insideV w:val="single" w:color="auto" w:sz="4" w:space="0"/>
+          </w:tblBorders>
+          <w:tblCellMar>
+            <w:top w:w="0" w:type="dxa"/>
+            <w:left w:w="108" w:type="dxa"/>
+            <w:bottom w:w="0" w:type="dxa"/>
+            <w:right w:w="108" w:type="dxa"/>
+          </w:tblCellMar>
+        </w:tblPrEx>
+        <w:tc>
+          <w:tcPr>
+            <w:tcW w:w="2002" w:type="dxa"/>
+            <w:vAlign w:val="center"/>
+          </w:tcPr>
+          <w:p>
+            <w:pPr>
+              <w:widowControl/>
+              <w:tabs>
+                <w:tab w:val="left" w:pos="377"/>
+              </w:tabs>
+              <w:spacing w:line="300" w:lineRule="auto"/>
+              <w:jc w:val="center"/>
+              <w:textAlignment w:val="center"/>
+              <w:rPr>
+                <w:rFonts w:hint="default" w:ascii="Arial" w:hAnsi="Arial" w:cs="Arial" w:eastAsiaTheme="minorEastAsia"/>
+                <w:b/>
+                <w:bCs/>
+                <w:color w:val="000000"/>
+                <w:kern w:val="2"/>
+                <w:sz w:val="21"/>
+                <w:szCs w:val="21"/>
+                <w:lang w:val="en-US" w:eastAsia="zh-CN" w:bidi="ar-SA"/>
+              </w:rPr>
+            </w:pPr>
+            <w:r>
+              <w:rPr>
+                <w:rFonts w:ascii="Arial" w:hAnsi="Arial" w:cs="Arial"/>
+                <w:b/>
+                <w:bCs/>
+                <w:color w:val="000000"/>
+                <w:kern w:val="0"/>
+                <w:szCs w:val="21"/>
+                <w:lang w:bidi="ar"/>
+              </w:rPr>
+              <w:t>字段名称</w:t>
+            </w:r>
+          </w:p>
+        </w:tc>
+        <w:tc>
+          <w:tcPr>
+            <w:tcW w:w="1443" w:type="dxa"/>
+            <w:vAlign w:val="center"/>
+          </w:tcPr>
+          <w:p>
+            <w:pPr>
+              <w:widowControl/>
+              <w:tabs>
+                <w:tab w:val="left" w:pos="377"/>
+              </w:tabs>
+              <w:spacing w:line="300" w:lineRule="auto"/>
+              <w:jc w:val="center"/>
+              <w:textAlignment w:val="center"/>
+              <w:rPr>
+                <w:rFonts w:ascii="Arial" w:hAnsi="Arial" w:cs="Arial" w:eastAsiaTheme="minorEastAsia"/>
+                <w:b/>
+                <w:bCs/>
+                <w:color w:val="000000"/>
+                <w:kern w:val="0"/>
+                <w:sz w:val="21"/>
+                <w:szCs w:val="21"/>
+                <w:lang w:val="en-US" w:eastAsia="zh-CN" w:bidi="ar"/>
+              </w:rPr>
+            </w:pPr>
+            <w:r>
+              <w:rPr>
+                <w:rFonts w:ascii="Arial" w:hAnsi="Arial" w:cs="Arial"/>
+                <w:b/>
+                <w:bCs/>
+                <w:color w:val="000000"/>
+                <w:kern w:val="0"/>
+                <w:szCs w:val="21"/>
+                <w:lang w:bidi="ar"/>
+              </w:rPr>
+              <w:t>字段意义</w:t>
+            </w:r>
+          </w:p>
+        </w:tc>
+        <w:tc>
+          <w:tcPr>
+            <w:tcW w:w="1498" w:type="dxa"/>
+            <w:vAlign w:val="center"/>
+          </w:tcPr>
+          <w:p>
+            <w:pPr>
+              <w:widowControl/>
+              <w:tabs>
+                <w:tab w:val="left" w:pos="377"/>
+              </w:tabs>
+              <w:spacing w:line="300" w:lineRule="auto"/>
+              <w:jc w:val="center"/>
+              <w:textAlignment w:val="center"/>
+              <w:rPr>
+                <w:rFonts w:ascii="Arial" w:hAnsi="Arial" w:cs="Arial" w:eastAsiaTheme="minorEastAsia"/>
+                <w:b/>
+                <w:bCs/>
+                <w:color w:val="000000"/>
+                <w:kern w:val="0"/>
+                <w:sz w:val="21"/>
+                <w:szCs w:val="21"/>
+                <w:lang w:val="en-US" w:eastAsia="zh-CN" w:bidi="ar"/>
+              </w:rPr>
+            </w:pPr>
+            <w:r>
+              <w:rPr>
+                <w:rFonts w:ascii="Arial" w:hAnsi="Arial" w:cs="Arial"/>
+                <w:b/>
+                <w:bCs/>
+                <w:color w:val="000000"/>
+                <w:kern w:val="0"/>
+                <w:szCs w:val="21"/>
+                <w:lang w:bidi="ar"/>
+              </w:rPr>
+              <w:t>字段类型</w:t>
+            </w:r>
+          </w:p>
+        </w:tc>
+        <w:tc>
+          <w:tcPr>
+            <w:tcW w:w="1457" w:type="dxa"/>
+            <w:vAlign w:val="center"/>
+          </w:tcPr>
+          <w:p>
+            <w:pPr>
+              <w:widowControl/>
+              <w:tabs>
+                <w:tab w:val="left" w:pos="377"/>
+              </w:tabs>
+              <w:spacing w:line="300" w:lineRule="auto"/>
+              <w:jc w:val="center"/>
+              <w:textAlignment w:val="center"/>
+              <w:rPr>
+                <w:rFonts w:ascii="Arial" w:hAnsi="Arial" w:cs="Arial" w:eastAsiaTheme="minorEastAsia"/>
+                <w:b/>
+                <w:bCs/>
+                <w:color w:val="000000"/>
+                <w:kern w:val="0"/>
+                <w:sz w:val="21"/>
+                <w:szCs w:val="21"/>
+                <w:lang w:val="en-US" w:eastAsia="zh-CN" w:bidi="ar"/>
+              </w:rPr>
+            </w:pPr>
+            <w:r>
+              <w:rPr>
+                <w:rFonts w:ascii="Arial" w:hAnsi="Arial" w:cs="Arial"/>
+                <w:b/>
+                <w:bCs/>
+                <w:color w:val="000000"/>
+                <w:kern w:val="0"/>
+                <w:szCs w:val="21"/>
+                <w:lang w:bidi="ar"/>
+              </w:rPr>
+              <w:t>字段长度</w:t>
+            </w:r>
+          </w:p>
+        </w:tc>
+        <w:tc>
+          <w:tcPr>
+            <w:tcW w:w="1444" w:type="dxa"/>
+            <w:vAlign w:val="center"/>
+          </w:tcPr>
+          <w:p>
+            <w:pPr>
+              <w:widowControl/>
+              <w:tabs>
+                <w:tab w:val="left" w:pos="377"/>
+              </w:tabs>
+              <w:spacing w:line="300" w:lineRule="auto"/>
+              <w:jc w:val="center"/>
+              <w:textAlignment w:val="center"/>
+              <w:rPr>
+                <w:rFonts w:hint="eastAsia" w:ascii="Arial" w:hAnsi="Arial" w:cs="Arial" w:eastAsiaTheme="minorEastAsia"/>
+                <w:b/>
+                <w:bCs/>
+                <w:color w:val="000000"/>
+                <w:kern w:val="0"/>
+                <w:sz w:val="21"/>
+                <w:szCs w:val="21"/>
+                <w:lang w:val="en-US" w:eastAsia="zh-CN" w:bidi="ar"/>
+              </w:rPr>
+            </w:pPr>
+            <w:r>
+              <w:rPr>
+                <w:rFonts w:hint="eastAsia" w:ascii="Arial" w:hAnsi="Arial" w:cs="Arial"/>
+                <w:b/>
+                <w:bCs/>
+                <w:color w:val="000000"/>
+                <w:kern w:val="0"/>
+                <w:szCs w:val="21"/>
+                <w:lang w:bidi="ar"/>
+              </w:rPr>
+              <w:t>主</w:t>
+            </w:r>
+            <w:r>
+              <w:rPr>
+                <w:rFonts w:ascii="Arial" w:hAnsi="Arial" w:cs="Arial"/>
+                <w:b/>
+                <w:bCs/>
+                <w:color w:val="000000"/>
+                <w:kern w:val="0"/>
+                <w:szCs w:val="21"/>
+                <w:lang w:bidi="ar"/>
+              </w:rPr>
+              <w:t>键</w:t>
+            </w:r>
+          </w:p>
+        </w:tc>
+        <w:tc>
+          <w:tcPr>
+            <w:tcW w:w="1444" w:type="dxa"/>
+            <w:vAlign w:val="center"/>
+          </w:tcPr>
+          <w:p>
+            <w:pPr>
+              <w:widowControl/>
+              <w:tabs>
+                <w:tab w:val="left" w:pos="377"/>
+              </w:tabs>
+              <w:spacing w:line="300" w:lineRule="auto"/>
+              <w:jc w:val="center"/>
+              <w:textAlignment w:val="center"/>
+              <w:rPr>
+                <w:rFonts w:ascii="Arial" w:hAnsi="Arial" w:cs="Arial" w:eastAsiaTheme="minorEastAsia"/>
+                <w:b/>
+                <w:bCs/>
+                <w:color w:val="000000"/>
+                <w:kern w:val="0"/>
+                <w:sz w:val="21"/>
+                <w:szCs w:val="21"/>
+                <w:lang w:val="en-US" w:eastAsia="zh-CN" w:bidi="ar"/>
+              </w:rPr>
+            </w:pPr>
+            <w:r>
+              <w:rPr>
+                <w:rFonts w:ascii="Arial" w:hAnsi="Arial" w:cs="Arial"/>
+                <w:b/>
+                <w:bCs/>
+                <w:color w:val="000000"/>
+                <w:kern w:val="0"/>
+                <w:szCs w:val="21"/>
+                <w:lang w:bidi="ar"/>
+              </w:rPr>
+              <w:t>能否为空</w:t>
+            </w:r>
+          </w:p>
+        </w:tc>
+      </w:tr>
+      <w:tr>
+        <w:tblPrEx>
+          <w:tblBorders>
+            <w:top w:val="single" w:color="auto" w:sz="4" w:space="0"/>
+            <w:left w:val="single" w:color="auto" w:sz="4" w:space="0"/>
+            <w:bottom w:val="single" w:color="auto" w:sz="4" w:space="0"/>
+            <w:right w:val="single" w:color="auto" w:sz="4" w:space="0"/>
+            <w:insideH w:val="single" w:color="auto" w:sz="4" w:space="0"/>
+            <w:insideV w:val="single" w:color="auto" w:sz="4" w:space="0"/>
+          </w:tblBorders>
+          <w:tblCellMar>
+            <w:top w:w="0" w:type="dxa"/>
+            <w:left w:w="108" w:type="dxa"/>
+            <w:bottom w:w="0" w:type="dxa"/>
+            <w:right w:w="108" w:type="dxa"/>
+          </w:tblCellMar>
+        </w:tblPrEx>
+        <w:tc>
+          <w:tcPr>
+            <w:tcW w:w="2002" w:type="dxa"/>
+            <w:vAlign w:val="center"/>
+          </w:tcPr>
+          <w:p>
+            <w:pPr>
+              <w:widowControl/>
+              <w:tabs>
+                <w:tab w:val="left" w:pos="377"/>
+              </w:tabs>
+              <w:spacing w:line="300" w:lineRule="auto"/>
+              <w:jc w:val="center"/>
+              <w:textAlignment w:val="center"/>
+              <w:rPr>
+                <w:rFonts w:hint="default" w:ascii="Arial" w:hAnsi="Arial" w:cs="Arial" w:eastAsiaTheme="minorEastAsia"/>
+                <w:b/>
+                <w:bCs/>
+                <w:color w:val="000000"/>
+                <w:kern w:val="0"/>
+                <w:szCs w:val="21"/>
+                <w:lang w:val="en-US" w:eastAsia="zh-CN" w:bidi="ar"/>
+              </w:rPr>
+            </w:pPr>
+            <w:r>
+              <w:rPr>
+                <w:rFonts w:hint="eastAsia" w:ascii="Arial" w:hAnsi="Arial" w:cs="Arial"/>
+                <w:b/>
+                <w:bCs/>
+                <w:color w:val="000000"/>
+                <w:kern w:val="0"/>
+                <w:szCs w:val="21"/>
+                <w:lang w:val="en-US" w:eastAsia="zh-CN" w:bidi="ar"/>
+              </w:rPr>
+              <w:t>EFFECT_ID</w:t>
+            </w:r>
+          </w:p>
+        </w:tc>
+        <w:tc>
+          <w:tcPr>
+            <w:tcW w:w="1443" w:type="dxa"/>
+            <w:vAlign w:val="center"/>
+          </w:tcPr>
+          <w:p>
+            <w:pPr>
+              <w:widowControl/>
+              <w:tabs>
+                <w:tab w:val="left" w:pos="377"/>
+              </w:tabs>
+              <w:spacing w:line="300" w:lineRule="auto"/>
+              <w:jc w:val="center"/>
+              <w:textAlignment w:val="center"/>
+              <w:rPr>
+                <w:rFonts w:hint="default" w:ascii="Arial" w:hAnsi="Arial" w:cs="Arial" w:eastAsiaTheme="minorEastAsia"/>
+                <w:b/>
+                <w:bCs/>
+                <w:color w:val="000000"/>
+                <w:kern w:val="0"/>
+                <w:szCs w:val="21"/>
+                <w:lang w:val="en-US" w:eastAsia="zh-CN" w:bidi="ar"/>
+              </w:rPr>
+            </w:pPr>
+            <w:r>
+              <w:rPr>
+                <w:rFonts w:hint="eastAsia" w:ascii="Arial" w:hAnsi="Arial" w:cs="Arial"/>
+                <w:b/>
+                <w:bCs/>
+                <w:color w:val="000000"/>
+                <w:kern w:val="0"/>
+                <w:szCs w:val="21"/>
+                <w:lang w:val="en-US" w:eastAsia="zh-CN" w:bidi="ar"/>
+              </w:rPr>
+              <w:t>功效表主键</w:t>
+            </w:r>
+          </w:p>
+        </w:tc>
+        <w:tc>
+          <w:tcPr>
+            <w:tcW w:w="1498" w:type="dxa"/>
+            <w:vAlign w:val="center"/>
+          </w:tcPr>
+          <w:p>
+            <w:pPr>
+              <w:widowControl/>
+              <w:tabs>
+                <w:tab w:val="left" w:pos="377"/>
+              </w:tabs>
+              <w:spacing w:line="300" w:lineRule="auto"/>
+              <w:jc w:val="center"/>
+              <w:textAlignment w:val="center"/>
+              <w:rPr>
+                <w:rFonts w:hint="default" w:ascii="Arial" w:hAnsi="Arial" w:cs="Arial" w:eastAsiaTheme="minorEastAsia"/>
+                <w:b/>
+                <w:bCs/>
+                <w:color w:val="000000"/>
+                <w:kern w:val="0"/>
+                <w:szCs w:val="21"/>
+                <w:lang w:val="en-US" w:eastAsia="zh-CN" w:bidi="ar"/>
+              </w:rPr>
+            </w:pPr>
+            <w:r>
+              <w:rPr>
+                <w:rFonts w:hint="eastAsia" w:ascii="Arial" w:hAnsi="Arial" w:cs="Arial"/>
+                <w:b/>
+                <w:bCs/>
+                <w:color w:val="000000"/>
+                <w:kern w:val="0"/>
+                <w:szCs w:val="21"/>
+                <w:lang w:val="en-US" w:eastAsia="zh-CN" w:bidi="ar"/>
+              </w:rPr>
+              <w:t>Varchar2</w:t>
+            </w:r>
+          </w:p>
+        </w:tc>
+        <w:tc>
+          <w:tcPr>
+            <w:tcW w:w="1457" w:type="dxa"/>
+            <w:vAlign w:val="center"/>
+          </w:tcPr>
+          <w:p>
+            <w:pPr>
+              <w:widowControl/>
+              <w:tabs>
+                <w:tab w:val="left" w:pos="377"/>
+              </w:tabs>
+              <w:spacing w:line="300" w:lineRule="auto"/>
+              <w:jc w:val="center"/>
+              <w:textAlignment w:val="center"/>
+              <w:rPr>
+                <w:rFonts w:hint="default" w:ascii="Arial" w:hAnsi="Arial" w:cs="Arial" w:eastAsiaTheme="minorEastAsia"/>
+                <w:b/>
+                <w:bCs/>
+                <w:color w:val="000000"/>
+                <w:kern w:val="0"/>
+                <w:szCs w:val="21"/>
+                <w:lang w:val="en-US" w:eastAsia="zh-CN" w:bidi="ar"/>
+              </w:rPr>
+            </w:pPr>
+            <w:r>
+              <w:rPr>
+                <w:rFonts w:hint="eastAsia" w:ascii="Arial" w:hAnsi="Arial" w:cs="Arial"/>
+                <w:b/>
+                <w:bCs/>
+                <w:color w:val="000000"/>
+                <w:kern w:val="0"/>
+                <w:szCs w:val="21"/>
+                <w:lang w:val="en-US" w:eastAsia="zh-CN" w:bidi="ar"/>
+              </w:rPr>
+              <w:t>64</w:t>
+            </w:r>
+          </w:p>
+        </w:tc>
+        <w:tc>
+          <w:tcPr>
+            <w:tcW w:w="1444" w:type="dxa"/>
+            <w:vAlign w:val="center"/>
+          </w:tcPr>
+          <w:p>
+            <w:pPr>
+              <w:widowControl/>
+              <w:tabs>
+                <w:tab w:val="left" w:pos="377"/>
+              </w:tabs>
+              <w:spacing w:line="300" w:lineRule="auto"/>
+              <w:jc w:val="center"/>
+              <w:textAlignment w:val="center"/>
+              <w:rPr>
+                <w:rFonts w:hint="default" w:ascii="Arial" w:hAnsi="Arial" w:cs="Arial" w:eastAsiaTheme="minorEastAsia"/>
+                <w:b/>
+                <w:bCs/>
+                <w:color w:val="000000"/>
+                <w:kern w:val="0"/>
+                <w:szCs w:val="21"/>
+                <w:lang w:val="en-US" w:eastAsia="zh-CN" w:bidi="ar"/>
+              </w:rPr>
+            </w:pPr>
+            <w:r>
+              <w:rPr>
+                <w:rFonts w:hint="eastAsia" w:ascii="Arial" w:hAnsi="Arial" w:cs="Arial"/>
+                <w:b/>
+                <w:bCs/>
+                <w:color w:val="000000"/>
+                <w:kern w:val="0"/>
+                <w:szCs w:val="21"/>
+                <w:lang w:val="en-US" w:eastAsia="zh-CN" w:bidi="ar"/>
+              </w:rPr>
+              <w:t>是</w:t>
+            </w:r>
+          </w:p>
+        </w:tc>
+        <w:tc>
+          <w:tcPr>
+            <w:tcW w:w="1444" w:type="dxa"/>
+            <w:vAlign w:val="center"/>
+          </w:tcPr>
+          <w:p>
+            <w:pPr>
+              <w:widowControl/>
+              <w:tabs>
+                <w:tab w:val="left" w:pos="377"/>
+              </w:tabs>
+              <w:spacing w:line="300" w:lineRule="auto"/>
+              <w:jc w:val="center"/>
+              <w:textAlignment w:val="center"/>
+              <w:rPr>
+                <w:rFonts w:hint="eastAsia" w:ascii="Arial" w:hAnsi="Arial" w:cs="Arial" w:eastAsiaTheme="minorEastAsia"/>
+                <w:b/>
+                <w:bCs/>
+                <w:color w:val="000000"/>
+                <w:kern w:val="0"/>
+                <w:szCs w:val="21"/>
+                <w:lang w:val="en-US" w:eastAsia="zh-CN" w:bidi="ar"/>
+              </w:rPr>
+            </w:pPr>
+            <w:r>
+              <w:rPr>
+                <w:rFonts w:hint="eastAsia" w:ascii="Arial" w:hAnsi="Arial" w:cs="Arial"/>
+                <w:b/>
+                <w:bCs/>
+                <w:color w:val="000000"/>
+                <w:kern w:val="0"/>
+                <w:szCs w:val="21"/>
+                <w:lang w:val="en-US" w:eastAsia="zh-CN" w:bidi="ar"/>
+              </w:rPr>
+              <w:t>否</w:t>
+            </w:r>
+          </w:p>
+        </w:tc>
+      </w:tr>
+      <w:tr>
+        <w:tblPrEx>
+          <w:tblBorders>
+            <w:top w:val="single" w:color="auto" w:sz="4" w:space="0"/>
+            <w:left w:val="single" w:color="auto" w:sz="4" w:space="0"/>
+            <w:bottom w:val="single" w:color="auto" w:sz="4" w:space="0"/>
+            <w:right w:val="single" w:color="auto" w:sz="4" w:space="0"/>
+            <w:insideH w:val="single" w:color="auto" w:sz="4" w:space="0"/>
+            <w:insideV w:val="single" w:color="auto" w:sz="4" w:space="0"/>
+          </w:tblBorders>
+          <w:tblCellMar>
+            <w:top w:w="0" w:type="dxa"/>
+            <w:left w:w="108" w:type="dxa"/>
+            <w:bottom w:w="0" w:type="dxa"/>
+            <w:right w:w="108" w:type="dxa"/>
+          </w:tblCellMar>
+        </w:tblPrEx>
+        <w:tc>
+          <w:tcPr>
+            <w:tcW w:w="2002" w:type="dxa"/>
+            <w:vAlign w:val="center"/>
+          </w:tcPr>
+          <w:p>
+            <w:pPr>
+              <w:widowControl/>
+              <w:tabs>
+                <w:tab w:val="left" w:pos="377"/>
+              </w:tabs>
+              <w:spacing w:line="300" w:lineRule="auto"/>
+              <w:jc w:val="center"/>
+              <w:textAlignment w:val="center"/>
+              <w:rPr>
+                <w:rFonts w:hint="default" w:ascii="Arial" w:hAnsi="Arial" w:cs="Arial"/>
+                <w:b/>
+                <w:bCs/>
+                <w:color w:val="000000"/>
+                <w:kern w:val="0"/>
+                <w:szCs w:val="21"/>
+                <w:lang w:val="en-US" w:eastAsia="zh-CN" w:bidi="ar"/>
+              </w:rPr>
+            </w:pPr>
+            <w:r>
+              <w:rPr>
+                <w:rFonts w:hint="eastAsia" w:ascii="Arial" w:hAnsi="Arial" w:cs="Arial"/>
+                <w:b/>
+                <w:bCs/>
+                <w:color w:val="000000"/>
+                <w:kern w:val="0"/>
+                <w:szCs w:val="21"/>
+                <w:lang w:val="en-US" w:eastAsia="zh-CN" w:bidi="ar"/>
+              </w:rPr>
+              <w:t>RECIPE_ID</w:t>
+            </w:r>
+          </w:p>
+        </w:tc>
+        <w:tc>
+          <w:tcPr>
+            <w:tcW w:w="1443" w:type="dxa"/>
+            <w:vAlign w:val="center"/>
+          </w:tcPr>
+          <w:p>
+            <w:pPr>
+              <w:widowControl/>
+              <w:tabs>
+                <w:tab w:val="left" w:pos="377"/>
+              </w:tabs>
+              <w:spacing w:line="300" w:lineRule="auto"/>
+              <w:jc w:val="center"/>
+              <w:textAlignment w:val="center"/>
+              <w:rPr>
+                <w:rFonts w:hint="default" w:ascii="Arial" w:hAnsi="Arial" w:cs="Arial"/>
+                <w:b/>
+                <w:bCs/>
+                <w:color w:val="000000"/>
+                <w:kern w:val="0"/>
+                <w:szCs w:val="21"/>
+                <w:lang w:val="en-US" w:eastAsia="zh-CN" w:bidi="ar"/>
+              </w:rPr>
+            </w:pPr>
+            <w:r>
+              <w:rPr>
+                <w:rFonts w:hint="eastAsia" w:ascii="Arial" w:hAnsi="Arial" w:cs="Arial"/>
+                <w:b/>
+                <w:bCs/>
+                <w:color w:val="000000"/>
+                <w:kern w:val="0"/>
+                <w:szCs w:val="21"/>
+                <w:lang w:val="en-US" w:eastAsia="zh-CN" w:bidi="ar"/>
+              </w:rPr>
+              <w:t>食谱表主键</w:t>
+            </w:r>
+          </w:p>
+        </w:tc>
+        <w:tc>
+          <w:tcPr>
+            <w:tcW w:w="1498" w:type="dxa"/>
+            <w:vAlign w:val="center"/>
+          </w:tcPr>
+          <w:p>
+            <w:pPr>
+              <w:widowControl/>
+              <w:tabs>
+                <w:tab w:val="left" w:pos="377"/>
+              </w:tabs>
+              <w:spacing w:line="300" w:lineRule="auto"/>
+              <w:jc w:val="center"/>
+              <w:textAlignment w:val="center"/>
+              <w:rPr>
+                <w:rFonts w:hint="default" w:ascii="Arial" w:hAnsi="Arial" w:cs="Arial" w:eastAsiaTheme="minorEastAsia"/>
+                <w:b/>
+                <w:bCs/>
+                <w:color w:val="000000"/>
+                <w:kern w:val="0"/>
+                <w:szCs w:val="21"/>
+                <w:lang w:val="en-US" w:eastAsia="zh-CN" w:bidi="ar"/>
+              </w:rPr>
+            </w:pPr>
+            <w:r>
+              <w:rPr>
+                <w:rFonts w:hint="eastAsia" w:ascii="Arial" w:hAnsi="Arial" w:cs="Arial"/>
+                <w:b/>
+                <w:bCs/>
+                <w:color w:val="000000"/>
+                <w:kern w:val="0"/>
+                <w:szCs w:val="21"/>
+                <w:lang w:val="en-US" w:eastAsia="zh-CN" w:bidi="ar"/>
+              </w:rPr>
+              <w:t>Varchar</w:t>
+            </w:r>
+          </w:p>
+        </w:tc>
+        <w:tc>
+          <w:tcPr>
+            <w:tcW w:w="1457" w:type="dxa"/>
+            <w:vAlign w:val="center"/>
+          </w:tcPr>
+          <w:p>
+            <w:pPr>
+              <w:widowControl/>
+              <w:tabs>
+                <w:tab w:val="left" w:pos="377"/>
+              </w:tabs>
+              <w:spacing w:line="300" w:lineRule="auto"/>
+              <w:jc w:val="center"/>
+              <w:textAlignment w:val="center"/>
+              <w:rPr>
+                <w:rFonts w:hint="default" w:ascii="Arial" w:hAnsi="Arial" w:cs="Arial" w:eastAsiaTheme="minorEastAsia"/>
+                <w:b/>
+                <w:bCs/>
+                <w:color w:val="000000"/>
+                <w:kern w:val="0"/>
+                <w:szCs w:val="21"/>
+                <w:lang w:val="en-US" w:eastAsia="zh-CN" w:bidi="ar"/>
+              </w:rPr>
+            </w:pPr>
+            <w:r>
+              <w:rPr>
+                <w:rFonts w:hint="eastAsia" w:ascii="Arial" w:hAnsi="Arial" w:cs="Arial"/>
+                <w:b/>
+                <w:bCs/>
+                <w:color w:val="000000"/>
+                <w:kern w:val="0"/>
+                <w:szCs w:val="21"/>
+                <w:lang w:val="en-US" w:eastAsia="zh-CN" w:bidi="ar"/>
+              </w:rPr>
+              <w:t>64</w:t>
+            </w:r>
+          </w:p>
+        </w:tc>
+        <w:tc>
+          <w:tcPr>
+            <w:tcW w:w="1444" w:type="dxa"/>
+            <w:vAlign w:val="center"/>
+          </w:tcPr>
+          <w:p>
+            <w:pPr>
+              <w:widowControl/>
+              <w:tabs>
+                <w:tab w:val="left" w:pos="377"/>
+              </w:tabs>
+              <w:spacing w:line="300" w:lineRule="auto"/>
+              <w:jc w:val="center"/>
+              <w:textAlignment w:val="center"/>
+              <w:rPr>
+                <w:rFonts w:hint="default" w:ascii="Arial" w:hAnsi="Arial" w:cs="Arial"/>
+                <w:b/>
+                <w:bCs/>
+                <w:color w:val="000000"/>
+                <w:kern w:val="0"/>
+                <w:szCs w:val="21"/>
+                <w:lang w:val="en-US" w:eastAsia="zh-CN" w:bidi="ar"/>
+              </w:rPr>
+            </w:pPr>
+            <w:r>
+              <w:rPr>
+                <w:rFonts w:hint="eastAsia" w:ascii="Arial" w:hAnsi="Arial" w:cs="Arial"/>
+                <w:b/>
+                <w:bCs/>
+                <w:color w:val="000000"/>
+                <w:kern w:val="0"/>
+                <w:szCs w:val="21"/>
+                <w:lang w:val="en-US" w:eastAsia="zh-CN" w:bidi="ar"/>
+              </w:rPr>
+              <w:t>外键</w:t>
+            </w:r>
+          </w:p>
+        </w:tc>
+        <w:tc>
+          <w:tcPr>
+            <w:tcW w:w="1444" w:type="dxa"/>
+            <w:vAlign w:val="center"/>
+          </w:tcPr>
+          <w:p>
+            <w:pPr>
+              <w:widowControl/>
+              <w:tabs>
+                <w:tab w:val="left" w:pos="377"/>
+              </w:tabs>
+              <w:spacing w:line="300" w:lineRule="auto"/>
+              <w:jc w:val="center"/>
+              <w:textAlignment w:val="center"/>
+              <w:rPr>
+                <w:rFonts w:hint="default" w:ascii="Arial" w:hAnsi="Arial" w:cs="Arial"/>
+                <w:b/>
+                <w:bCs/>
+                <w:color w:val="000000"/>
+                <w:kern w:val="0"/>
+                <w:szCs w:val="21"/>
+                <w:lang w:val="en-US" w:eastAsia="zh-CN" w:bidi="ar"/>
+              </w:rPr>
+            </w:pPr>
+            <w:r>
+              <w:rPr>
+                <w:rFonts w:hint="eastAsia" w:ascii="Arial" w:hAnsi="Arial" w:cs="Arial"/>
+                <w:b/>
+                <w:bCs/>
+                <w:color w:val="000000"/>
+                <w:kern w:val="0"/>
+                <w:szCs w:val="21"/>
+                <w:lang w:val="en-US" w:eastAsia="zh-CN" w:bidi="ar"/>
+              </w:rPr>
+              <w:t>否</w:t>
+            </w:r>
+          </w:p>
+        </w:tc>
+      </w:tr>
+      <w:tr>
+        <w:tblPrEx>
+          <w:tblBorders>
+            <w:top w:val="single" w:color="auto" w:sz="4" w:space="0"/>
+            <w:left w:val="single" w:color="auto" w:sz="4" w:space="0"/>
+            <w:bottom w:val="single" w:color="auto" w:sz="4" w:space="0"/>
+            <w:right w:val="single" w:color="auto" w:sz="4" w:space="0"/>
+            <w:insideH w:val="single" w:color="auto" w:sz="4" w:space="0"/>
+            <w:insideV w:val="single" w:color="auto" w:sz="4" w:space="0"/>
+          </w:tblBorders>
+          <w:tblCellMar>
+            <w:top w:w="0" w:type="dxa"/>
+            <w:left w:w="108" w:type="dxa"/>
+            <w:bottom w:w="0" w:type="dxa"/>
+            <w:right w:w="108" w:type="dxa"/>
+          </w:tblCellMar>
+        </w:tblPrEx>
+        <w:tc>
+          <w:tcPr>
+            <w:tcW w:w="2002" w:type="dxa"/>
+            <w:vAlign w:val="center"/>
+          </w:tcPr>
+          <w:p>
+            <w:pPr>
+              <w:widowControl/>
+              <w:tabs>
+                <w:tab w:val="left" w:pos="377"/>
+              </w:tabs>
+              <w:spacing w:line="300" w:lineRule="auto"/>
+              <w:jc w:val="center"/>
+              <w:textAlignment w:val="center"/>
+              <w:rPr>
+                <w:rFonts w:hint="default" w:ascii="Arial" w:hAnsi="Arial" w:cs="Arial"/>
+                <w:b/>
+                <w:bCs/>
+                <w:color w:val="000000"/>
+                <w:kern w:val="0"/>
+                <w:szCs w:val="21"/>
+                <w:lang w:val="en-US" w:eastAsia="zh-CN" w:bidi="ar"/>
+              </w:rPr>
+            </w:pPr>
+            <w:r>
+              <w:rPr>
+                <w:rFonts w:hint="eastAsia" w:ascii="Arial" w:hAnsi="Arial" w:cs="Arial"/>
+                <w:b/>
+                <w:bCs/>
+                <w:color w:val="000000"/>
+                <w:kern w:val="0"/>
+                <w:szCs w:val="21"/>
+                <w:lang w:val="en-US" w:eastAsia="zh-CN" w:bidi="ar"/>
+              </w:rPr>
+              <w:t>EFFECT_NAME</w:t>
+            </w:r>
+          </w:p>
+        </w:tc>
+        <w:tc>
+          <w:tcPr>
+            <w:tcW w:w="1443" w:type="dxa"/>
+            <w:vAlign w:val="center"/>
+          </w:tcPr>
+          <w:p>
+            <w:pPr>
+              <w:widowControl/>
+              <w:tabs>
+                <w:tab w:val="left" w:pos="377"/>
+              </w:tabs>
+              <w:spacing w:line="300" w:lineRule="auto"/>
+              <w:jc w:val="center"/>
+              <w:textAlignment w:val="center"/>
+              <w:rPr>
+                <w:rFonts w:hint="default" w:ascii="Arial" w:hAnsi="Arial" w:cs="Arial"/>
+                <w:b/>
+                <w:bCs/>
+                <w:color w:val="000000"/>
+                <w:kern w:val="0"/>
+                <w:szCs w:val="21"/>
+                <w:lang w:val="en-US" w:eastAsia="zh-CN" w:bidi="ar"/>
+              </w:rPr>
+            </w:pPr>
+            <w:r>
+              <w:rPr>
+                <w:rFonts w:hint="eastAsia" w:ascii="Arial" w:hAnsi="Arial" w:cs="Arial"/>
+                <w:b/>
+                <w:bCs/>
+                <w:color w:val="000000"/>
+                <w:kern w:val="0"/>
+                <w:szCs w:val="21"/>
+                <w:lang w:val="en-US" w:eastAsia="zh-CN" w:bidi="ar"/>
+              </w:rPr>
+              <w:t>功效名称</w:t>
+            </w:r>
+          </w:p>
+        </w:tc>
+        <w:tc>
+          <w:tcPr>
+            <w:tcW w:w="1498" w:type="dxa"/>
+            <w:vAlign w:val="center"/>
+          </w:tcPr>
+          <w:p>
+            <w:pPr>
+              <w:widowControl/>
+              <w:tabs>
+                <w:tab w:val="left" w:pos="377"/>
+              </w:tabs>
+              <w:spacing w:line="300" w:lineRule="auto"/>
+              <w:jc w:val="center"/>
+              <w:textAlignment w:val="center"/>
+              <w:rPr>
+                <w:rFonts w:hint="default" w:ascii="Arial" w:hAnsi="Arial" w:cs="Arial"/>
+                <w:b/>
+                <w:bCs/>
+                <w:color w:val="000000"/>
+                <w:kern w:val="0"/>
+                <w:szCs w:val="21"/>
+                <w:lang w:val="en-US" w:eastAsia="zh-CN" w:bidi="ar"/>
+              </w:rPr>
+            </w:pPr>
+            <w:r>
+              <w:rPr>
+                <w:rFonts w:hint="eastAsia" w:ascii="Arial" w:hAnsi="Arial" w:cs="Arial"/>
+                <w:b/>
+                <w:bCs/>
+                <w:color w:val="000000"/>
+                <w:kern w:val="0"/>
+                <w:szCs w:val="21"/>
+                <w:lang w:val="en-US" w:eastAsia="zh-CN" w:bidi="ar"/>
+              </w:rPr>
+              <w:t>Varchar</w:t>
+            </w:r>
+          </w:p>
+        </w:tc>
+        <w:tc>
+          <w:tcPr>
+            <w:tcW w:w="1457" w:type="dxa"/>
+            <w:vAlign w:val="center"/>
+          </w:tcPr>
+          <w:p>
+            <w:pPr>
+              <w:widowControl/>
+              <w:tabs>
+                <w:tab w:val="left" w:pos="377"/>
+              </w:tabs>
+              <w:spacing w:line="300" w:lineRule="auto"/>
+              <w:jc w:val="center"/>
+              <w:textAlignment w:val="center"/>
+              <w:rPr>
+                <w:rFonts w:hint="default" w:ascii="Arial" w:hAnsi="Arial" w:cs="Arial"/>
+                <w:b/>
+                <w:bCs/>
+                <w:color w:val="000000"/>
+                <w:kern w:val="0"/>
+                <w:szCs w:val="21"/>
+                <w:lang w:val="en-US" w:eastAsia="zh-CN" w:bidi="ar"/>
+              </w:rPr>
+            </w:pPr>
+            <w:r>
+              <w:rPr>
+                <w:rFonts w:hint="eastAsia" w:ascii="Arial" w:hAnsi="Arial" w:cs="Arial"/>
+                <w:b/>
+                <w:bCs/>
+                <w:color w:val="000000"/>
+                <w:kern w:val="0"/>
+                <w:szCs w:val="21"/>
+                <w:lang w:val="en-US" w:eastAsia="zh-CN" w:bidi="ar"/>
+              </w:rPr>
+              <w:t>64</w:t>
+            </w:r>
+          </w:p>
+        </w:tc>
+        <w:tc>
+          <w:tcPr>
+            <w:tcW w:w="1444" w:type="dxa"/>
+            <w:vAlign w:val="center"/>
+          </w:tcPr>
+          <w:p>
+            <w:pPr>
+              <w:widowControl/>
+              <w:tabs>
+                <w:tab w:val="left" w:pos="377"/>
+              </w:tabs>
+              <w:spacing w:line="300" w:lineRule="auto"/>
+              <w:jc w:val="center"/>
+              <w:textAlignment w:val="center"/>
+              <w:rPr>
+                <w:rFonts w:hint="default" w:ascii="Arial" w:hAnsi="Arial" w:cs="Arial"/>
+                <w:b/>
+                <w:bCs/>
+                <w:color w:val="000000"/>
+                <w:kern w:val="0"/>
+                <w:szCs w:val="21"/>
+                <w:lang w:val="en-US" w:eastAsia="zh-CN" w:bidi="ar"/>
+              </w:rPr>
+            </w:pPr>
+            <w:r>
+              <w:rPr>
+                <w:rFonts w:hint="eastAsia" w:ascii="Arial" w:hAnsi="Arial" w:cs="Arial"/>
+                <w:b/>
+                <w:bCs/>
+                <w:color w:val="000000"/>
+                <w:kern w:val="0"/>
+                <w:szCs w:val="21"/>
+                <w:lang w:val="en-US" w:eastAsia="zh-CN" w:bidi="ar"/>
+              </w:rPr>
+              <w:t>否</w:t>
+            </w:r>
+          </w:p>
+        </w:tc>
+        <w:tc>
+          <w:tcPr>
+            <w:tcW w:w="1444" w:type="dxa"/>
             <w:vAlign w:val="center"/>
           </w:tcPr>
           <w:p>

--- a/文档/拍吃.docx
+++ b/文档/拍吃.docx
@@ -3274,12 +3274,6 @@
             <w:insideH w:val="single" w:color="auto" w:sz="4" w:space="0"/>
             <w:insideV w:val="single" w:color="auto" w:sz="4" w:space="0"/>
           </w:tblBorders>
-          <w:tblCellMar>
-            <w:top w:w="0" w:type="dxa"/>
-            <w:left w:w="108" w:type="dxa"/>
-            <w:bottom w:w="0" w:type="dxa"/>
-            <w:right w:w="108" w:type="dxa"/>
-          </w:tblCellMar>
         </w:tblPrEx>
         <w:tc>
           <w:tcPr>
@@ -3327,6 +3321,264 @@
                 <w:lang w:val="en-US" w:eastAsia="zh-CN"/>
               </w:rPr>
               <w:t>食谱表（recipe）</w:t>
+            </w:r>
+          </w:p>
+        </w:tc>
+      </w:tr>
+      <w:tr>
+        <w:tblPrEx>
+          <w:tblBorders>
+            <w:top w:val="single" w:color="auto" w:sz="4" w:space="0"/>
+            <w:left w:val="single" w:color="auto" w:sz="4" w:space="0"/>
+            <w:bottom w:val="single" w:color="auto" w:sz="4" w:space="0"/>
+            <w:right w:val="single" w:color="auto" w:sz="4" w:space="0"/>
+            <w:insideH w:val="single" w:color="auto" w:sz="4" w:space="0"/>
+            <w:insideV w:val="single" w:color="auto" w:sz="4" w:space="0"/>
+          </w:tblBorders>
+        </w:tblPrEx>
+        <w:tc>
+          <w:tcPr>
+            <w:tcW w:w="2429" w:type="dxa"/>
+            <w:vAlign w:val="center"/>
+          </w:tcPr>
+          <w:p>
+            <w:pPr>
+              <w:widowControl/>
+              <w:tabs>
+                <w:tab w:val="left" w:pos="377"/>
+              </w:tabs>
+              <w:spacing w:line="300" w:lineRule="auto"/>
+              <w:jc w:val="center"/>
+              <w:textAlignment w:val="center"/>
+              <w:rPr>
+                <w:rFonts w:hint="default" w:ascii="Arial" w:hAnsi="Arial" w:cs="Arial" w:eastAsiaTheme="minorEastAsia"/>
+                <w:b/>
+                <w:bCs/>
+                <w:color w:val="000000"/>
+                <w:kern w:val="2"/>
+                <w:sz w:val="21"/>
+                <w:szCs w:val="21"/>
+                <w:lang w:val="en-US" w:eastAsia="zh-CN" w:bidi="ar-SA"/>
+              </w:rPr>
+            </w:pPr>
+            <w:r>
+              <w:rPr>
+                <w:rFonts w:ascii="Arial" w:hAnsi="Arial" w:cs="Arial"/>
+                <w:b/>
+                <w:bCs/>
+                <w:color w:val="000000"/>
+                <w:kern w:val="0"/>
+                <w:szCs w:val="21"/>
+                <w:lang w:bidi="ar"/>
+              </w:rPr>
+              <w:t>字段名称</w:t>
+            </w:r>
+          </w:p>
+        </w:tc>
+        <w:tc>
+          <w:tcPr>
+            <w:tcW w:w="1713" w:type="dxa"/>
+            <w:vAlign w:val="center"/>
+          </w:tcPr>
+          <w:p>
+            <w:pPr>
+              <w:widowControl/>
+              <w:tabs>
+                <w:tab w:val="left" w:pos="377"/>
+              </w:tabs>
+              <w:spacing w:line="300" w:lineRule="auto"/>
+              <w:jc w:val="center"/>
+              <w:textAlignment w:val="center"/>
+              <w:rPr>
+                <w:rFonts w:ascii="Arial" w:hAnsi="Arial" w:cs="Arial" w:eastAsiaTheme="minorEastAsia"/>
+                <w:b/>
+                <w:bCs/>
+                <w:color w:val="000000"/>
+                <w:kern w:val="0"/>
+                <w:sz w:val="21"/>
+                <w:szCs w:val="21"/>
+                <w:lang w:val="en-US" w:eastAsia="zh-CN" w:bidi="ar"/>
+              </w:rPr>
+            </w:pPr>
+            <w:r>
+              <w:rPr>
+                <w:rFonts w:ascii="Arial" w:hAnsi="Arial" w:cs="Arial"/>
+                <w:b/>
+                <w:bCs/>
+                <w:color w:val="000000"/>
+                <w:kern w:val="0"/>
+                <w:szCs w:val="21"/>
+                <w:lang w:bidi="ar"/>
+              </w:rPr>
+              <w:t>字段意义</w:t>
+            </w:r>
+          </w:p>
+        </w:tc>
+        <w:tc>
+          <w:tcPr>
+            <w:tcW w:w="1462" w:type="dxa"/>
+            <w:vAlign w:val="center"/>
+          </w:tcPr>
+          <w:p>
+            <w:pPr>
+              <w:widowControl/>
+              <w:tabs>
+                <w:tab w:val="left" w:pos="377"/>
+              </w:tabs>
+              <w:spacing w:line="300" w:lineRule="auto"/>
+              <w:jc w:val="center"/>
+              <w:textAlignment w:val="center"/>
+              <w:rPr>
+                <w:rFonts w:ascii="Arial" w:hAnsi="Arial" w:cs="Arial" w:eastAsiaTheme="minorEastAsia"/>
+                <w:b/>
+                <w:bCs/>
+                <w:color w:val="000000"/>
+                <w:kern w:val="0"/>
+                <w:sz w:val="21"/>
+                <w:szCs w:val="21"/>
+                <w:lang w:val="en-US" w:eastAsia="zh-CN" w:bidi="ar"/>
+              </w:rPr>
+            </w:pPr>
+            <w:r>
+              <w:rPr>
+                <w:rFonts w:ascii="Arial" w:hAnsi="Arial" w:cs="Arial"/>
+                <w:b/>
+                <w:bCs/>
+                <w:color w:val="000000"/>
+                <w:kern w:val="0"/>
+                <w:szCs w:val="21"/>
+                <w:lang w:bidi="ar"/>
+              </w:rPr>
+              <w:t>字段类型</w:t>
+            </w:r>
+          </w:p>
+        </w:tc>
+        <w:tc>
+          <w:tcPr>
+            <w:tcW w:w="1167" w:type="dxa"/>
+            <w:vAlign w:val="center"/>
+          </w:tcPr>
+          <w:p>
+            <w:pPr>
+              <w:widowControl/>
+              <w:tabs>
+                <w:tab w:val="left" w:pos="377"/>
+              </w:tabs>
+              <w:spacing w:line="300" w:lineRule="auto"/>
+              <w:jc w:val="center"/>
+              <w:textAlignment w:val="center"/>
+              <w:rPr>
+                <w:rFonts w:ascii="Arial" w:hAnsi="Arial" w:cs="Arial" w:eastAsiaTheme="minorEastAsia"/>
+                <w:b/>
+                <w:bCs/>
+                <w:color w:val="000000"/>
+                <w:kern w:val="0"/>
+                <w:sz w:val="21"/>
+                <w:szCs w:val="21"/>
+                <w:lang w:val="en-US" w:eastAsia="zh-CN" w:bidi="ar"/>
+              </w:rPr>
+            </w:pPr>
+            <w:r>
+              <w:rPr>
+                <w:rFonts w:ascii="Arial" w:hAnsi="Arial" w:cs="Arial"/>
+                <w:b/>
+                <w:bCs/>
+                <w:color w:val="000000"/>
+                <w:kern w:val="0"/>
+                <w:szCs w:val="21"/>
+                <w:lang w:bidi="ar"/>
+              </w:rPr>
+              <w:t>字段长度</w:t>
+            </w:r>
+          </w:p>
+        </w:tc>
+        <w:tc>
+          <w:tcPr>
+            <w:tcW w:w="1164" w:type="dxa"/>
+            <w:vAlign w:val="center"/>
+          </w:tcPr>
+          <w:p>
+            <w:pPr>
+              <w:widowControl/>
+              <w:tabs>
+                <w:tab w:val="left" w:pos="377"/>
+              </w:tabs>
+              <w:spacing w:line="300" w:lineRule="auto"/>
+              <w:jc w:val="center"/>
+              <w:textAlignment w:val="center"/>
+              <w:rPr>
+                <w:rFonts w:hint="eastAsia" w:ascii="Arial" w:hAnsi="Arial" w:cs="Arial" w:eastAsiaTheme="minorEastAsia"/>
+                <w:b/>
+                <w:bCs/>
+                <w:color w:val="000000"/>
+                <w:kern w:val="0"/>
+                <w:sz w:val="21"/>
+                <w:szCs w:val="21"/>
+                <w:lang w:val="en-US" w:eastAsia="zh-CN" w:bidi="ar"/>
+              </w:rPr>
+            </w:pPr>
+            <w:r>
+              <w:rPr>
+                <w:rFonts w:hint="eastAsia" w:ascii="Arial" w:hAnsi="Arial" w:cs="Arial"/>
+                <w:b/>
+                <w:bCs/>
+                <w:color w:val="000000"/>
+                <w:kern w:val="0"/>
+                <w:szCs w:val="21"/>
+                <w:lang w:bidi="ar"/>
+              </w:rPr>
+              <w:t>主</w:t>
+            </w:r>
+            <w:r>
+              <w:rPr>
+                <w:rFonts w:ascii="Arial" w:hAnsi="Arial" w:cs="Arial"/>
+                <w:b/>
+                <w:bCs/>
+                <w:color w:val="000000"/>
+                <w:kern w:val="0"/>
+                <w:szCs w:val="21"/>
+                <w:lang w:bidi="ar"/>
+              </w:rPr>
+              <w:t>键</w:t>
+            </w:r>
+          </w:p>
+        </w:tc>
+        <w:tc>
+          <w:tcPr>
+            <w:tcW w:w="1353" w:type="dxa"/>
+            <w:vAlign w:val="center"/>
+          </w:tcPr>
+          <w:p>
+            <w:pPr>
+              <w:widowControl/>
+              <w:tabs>
+                <w:tab w:val="left" w:pos="377"/>
+              </w:tabs>
+              <w:spacing w:line="300" w:lineRule="auto"/>
+              <w:jc w:val="center"/>
+              <w:textAlignment w:val="center"/>
+              <w:rPr>
+                <w:rFonts w:ascii="Arial" w:hAnsi="Arial" w:cs="Arial" w:eastAsiaTheme="minorEastAsia"/>
+                <w:b/>
+                <w:bCs/>
+                <w:color w:val="000000"/>
+                <w:kern w:val="0"/>
+                <w:sz w:val="21"/>
+                <w:szCs w:val="21"/>
+                <w:lang w:val="en-US" w:eastAsia="zh-CN" w:bidi="ar"/>
+              </w:rPr>
+            </w:pPr>
+            <w:r>
+              <w:rPr>
+                <w:rFonts w:ascii="Arial" w:hAnsi="Arial" w:cs="Arial"/>
+                <w:b/>
+                <w:bCs/>
+                <w:color w:val="000000"/>
+                <w:kern w:val="0"/>
+                <w:szCs w:val="21"/>
+                <w:lang w:bidi="ar"/>
+              </w:rPr>
+              <w:t>能否为空</w:t>
             </w:r>
           </w:p>
         </w:tc>
@@ -3367,23 +3619,22 @@
                 <w:b/>
                 <w:bCs/>
                 <w:color w:val="000000"/>
-                <w:kern w:val="2"/>
-                <w:sz w:val="21"/>
-                <w:szCs w:val="21"/>
-                <w:lang w:val="en-US" w:eastAsia="zh-CN" w:bidi="ar-SA"/>
-              </w:rPr>
-            </w:pPr>
-            <w:r>
-              <w:rPr>
-                <w:rFonts w:ascii="Arial" w:hAnsi="Arial" w:cs="Arial"/>
-                <w:b/>
-                <w:bCs/>
-                <w:color w:val="000000"/>
-                <w:kern w:val="0"/>
-                <w:szCs w:val="21"/>
-                <w:lang w:bidi="ar"/>
-              </w:rPr>
-              <w:t>字段名称</w:t>
+                <w:kern w:val="0"/>
+                <w:szCs w:val="21"/>
+                <w:lang w:val="en-US" w:eastAsia="zh-CN" w:bidi="ar"/>
+              </w:rPr>
+            </w:pPr>
+            <w:r>
+              <w:rPr>
+                <w:rFonts w:hint="eastAsia" w:ascii="Arial" w:hAnsi="Arial" w:cs="Arial"/>
+                <w:b/>
+                <w:bCs/>
+                <w:color w:val="000000"/>
+                <w:kern w:val="0"/>
+                <w:szCs w:val="21"/>
+                <w:lang w:val="en-US" w:eastAsia="zh-CN" w:bidi="ar"/>
+              </w:rPr>
+              <w:t>recipe_id</w:t>
             </w:r>
           </w:p>
         </w:tc>
@@ -3402,27 +3653,26 @@
               <w:jc w:val="center"/>
               <w:textAlignment w:val="center"/>
               <w:rPr>
-                <w:rFonts w:ascii="Arial" w:hAnsi="Arial" w:cs="Arial" w:eastAsiaTheme="minorEastAsia"/>
-                <w:b/>
-                <w:bCs/>
-                <w:color w:val="000000"/>
-                <w:kern w:val="0"/>
-                <w:sz w:val="21"/>
-                <w:szCs w:val="21"/>
-                <w:lang w:val="en-US" w:eastAsia="zh-CN" w:bidi="ar"/>
-              </w:rPr>
-            </w:pPr>
-            <w:r>
-              <w:rPr>
-                <w:rFonts w:ascii="Arial" w:hAnsi="Arial" w:cs="Arial"/>
-                <w:b/>
-                <w:bCs/>
-                <w:color w:val="000000"/>
-                <w:kern w:val="0"/>
-                <w:szCs w:val="21"/>
-                <w:lang w:bidi="ar"/>
-              </w:rPr>
-              <w:t>字段意义</w:t>
+                <w:rFonts w:hint="default" w:ascii="Arial" w:hAnsi="Arial" w:cs="Arial" w:eastAsiaTheme="minorEastAsia"/>
+                <w:b/>
+                <w:bCs/>
+                <w:color w:val="000000"/>
+                <w:kern w:val="0"/>
+                <w:szCs w:val="21"/>
+                <w:lang w:val="en-US" w:eastAsia="zh-CN" w:bidi="ar"/>
+              </w:rPr>
+            </w:pPr>
+            <w:r>
+              <w:rPr>
+                <w:rFonts w:hint="eastAsia" w:ascii="Arial" w:hAnsi="Arial" w:cs="Arial"/>
+                <w:b/>
+                <w:bCs/>
+                <w:color w:val="000000"/>
+                <w:kern w:val="0"/>
+                <w:szCs w:val="21"/>
+                <w:lang w:val="en-US" w:eastAsia="zh-CN" w:bidi="ar"/>
+              </w:rPr>
+              <w:t>食谱表主键</w:t>
             </w:r>
           </w:p>
         </w:tc>
@@ -3441,27 +3691,26 @@
               <w:jc w:val="center"/>
               <w:textAlignment w:val="center"/>
               <w:rPr>
-                <w:rFonts w:ascii="Arial" w:hAnsi="Arial" w:cs="Arial" w:eastAsiaTheme="minorEastAsia"/>
-                <w:b/>
-                <w:bCs/>
-                <w:color w:val="000000"/>
-                <w:kern w:val="0"/>
-                <w:sz w:val="21"/>
-                <w:szCs w:val="21"/>
-                <w:lang w:val="en-US" w:eastAsia="zh-CN" w:bidi="ar"/>
-              </w:rPr>
-            </w:pPr>
-            <w:r>
-              <w:rPr>
-                <w:rFonts w:ascii="Arial" w:hAnsi="Arial" w:cs="Arial"/>
-                <w:b/>
-                <w:bCs/>
-                <w:color w:val="000000"/>
-                <w:kern w:val="0"/>
-                <w:szCs w:val="21"/>
-                <w:lang w:bidi="ar"/>
-              </w:rPr>
-              <w:t>字段类型</w:t>
+                <w:rFonts w:hint="default" w:ascii="Arial" w:hAnsi="Arial" w:cs="Arial" w:eastAsiaTheme="minorEastAsia"/>
+                <w:b/>
+                <w:bCs/>
+                <w:color w:val="000000"/>
+                <w:kern w:val="0"/>
+                <w:szCs w:val="21"/>
+                <w:lang w:val="en-US" w:eastAsia="zh-CN" w:bidi="ar"/>
+              </w:rPr>
+            </w:pPr>
+            <w:r>
+              <w:rPr>
+                <w:rFonts w:hint="eastAsia" w:ascii="Arial" w:hAnsi="Arial" w:cs="Arial"/>
+                <w:b/>
+                <w:bCs/>
+                <w:color w:val="000000"/>
+                <w:kern w:val="0"/>
+                <w:szCs w:val="21"/>
+                <w:lang w:val="en-US" w:eastAsia="zh-CN" w:bidi="ar"/>
+              </w:rPr>
+              <w:t>varchar</w:t>
             </w:r>
           </w:p>
         </w:tc>
@@ -3480,27 +3729,26 @@
               <w:jc w:val="center"/>
               <w:textAlignment w:val="center"/>
               <w:rPr>
-                <w:rFonts w:ascii="Arial" w:hAnsi="Arial" w:cs="Arial" w:eastAsiaTheme="minorEastAsia"/>
-                <w:b/>
-                <w:bCs/>
-                <w:color w:val="000000"/>
-                <w:kern w:val="0"/>
-                <w:sz w:val="21"/>
-                <w:szCs w:val="21"/>
-                <w:lang w:val="en-US" w:eastAsia="zh-CN" w:bidi="ar"/>
-              </w:rPr>
-            </w:pPr>
-            <w:r>
-              <w:rPr>
-                <w:rFonts w:ascii="Arial" w:hAnsi="Arial" w:cs="Arial"/>
-                <w:b/>
-                <w:bCs/>
-                <w:color w:val="000000"/>
-                <w:kern w:val="0"/>
-                <w:szCs w:val="21"/>
-                <w:lang w:bidi="ar"/>
-              </w:rPr>
-              <w:t>字段长度</w:t>
+                <w:rFonts w:hint="default" w:ascii="Arial" w:hAnsi="Arial" w:cs="Arial" w:eastAsiaTheme="minorEastAsia"/>
+                <w:b/>
+                <w:bCs/>
+                <w:color w:val="000000"/>
+                <w:kern w:val="0"/>
+                <w:szCs w:val="21"/>
+                <w:lang w:val="en-US" w:eastAsia="zh-CN" w:bidi="ar"/>
+              </w:rPr>
+            </w:pPr>
+            <w:r>
+              <w:rPr>
+                <w:rFonts w:hint="eastAsia" w:ascii="Arial" w:hAnsi="Arial" w:cs="Arial"/>
+                <w:b/>
+                <w:bCs/>
+                <w:color w:val="000000"/>
+                <w:kern w:val="0"/>
+                <w:szCs w:val="21"/>
+                <w:lang w:val="en-US" w:eastAsia="zh-CN" w:bidi="ar"/>
+              </w:rPr>
+              <w:t>64</w:t>
             </w:r>
           </w:p>
         </w:tc>
@@ -3519,78 +3767,64 @@
               <w:jc w:val="center"/>
               <w:textAlignment w:val="center"/>
               <w:rPr>
+                <w:rFonts w:hint="default" w:ascii="Arial" w:hAnsi="Arial" w:cs="Arial" w:eastAsiaTheme="minorEastAsia"/>
+                <w:b/>
+                <w:bCs/>
+                <w:color w:val="000000"/>
+                <w:kern w:val="0"/>
+                <w:szCs w:val="21"/>
+                <w:lang w:val="en-US" w:eastAsia="zh-CN" w:bidi="ar"/>
+              </w:rPr>
+            </w:pPr>
+            <w:r>
+              <w:rPr>
+                <w:rFonts w:hint="eastAsia" w:ascii="Arial" w:hAnsi="Arial" w:cs="Arial"/>
+                <w:b/>
+                <w:bCs/>
+                <w:color w:val="000000"/>
+                <w:kern w:val="0"/>
+                <w:szCs w:val="21"/>
+                <w:lang w:val="en-US" w:eastAsia="zh-CN" w:bidi="ar"/>
+              </w:rPr>
+              <w:t>是</w:t>
+            </w:r>
+          </w:p>
+        </w:tc>
+        <w:tc>
+          <w:tcPr>
+            <w:tcW w:w="1353" w:type="dxa"/>
+            <w:vAlign w:val="center"/>
+          </w:tcPr>
+          <w:p>
+            <w:pPr>
+              <w:widowControl/>
+              <w:tabs>
+                <w:tab w:val="left" w:pos="377"/>
+              </w:tabs>
+              <w:spacing w:line="300" w:lineRule="auto"/>
+              <w:jc w:val="center"/>
+              <w:textAlignment w:val="center"/>
+              <w:rPr>
                 <w:rFonts w:hint="eastAsia" w:ascii="Arial" w:hAnsi="Arial" w:cs="Arial" w:eastAsiaTheme="minorEastAsia"/>
                 <w:b/>
                 <w:bCs/>
                 <w:color w:val="000000"/>
                 <w:kern w:val="0"/>
-                <w:sz w:val="21"/>
-                <w:szCs w:val="21"/>
-                <w:lang w:val="en-US" w:eastAsia="zh-CN" w:bidi="ar"/>
-              </w:rPr>
-            </w:pPr>
-            <w:r>
-              <w:rPr>
-                <w:rFonts w:hint="eastAsia" w:ascii="Arial" w:hAnsi="Arial" w:cs="Arial"/>
-                <w:b/>
-                <w:bCs/>
-                <w:color w:val="000000"/>
-                <w:kern w:val="0"/>
-                <w:szCs w:val="21"/>
-                <w:lang w:bidi="ar"/>
-              </w:rPr>
-              <w:t>主</w:t>
-            </w:r>
-            <w:r>
-              <w:rPr>
-                <w:rFonts w:ascii="Arial" w:hAnsi="Arial" w:cs="Arial"/>
-                <w:b/>
-                <w:bCs/>
-                <w:color w:val="000000"/>
-                <w:kern w:val="0"/>
-                <w:szCs w:val="21"/>
-                <w:lang w:bidi="ar"/>
-              </w:rPr>
-              <w:t>键</w:t>
-            </w:r>
-          </w:p>
-        </w:tc>
-        <w:tc>
-          <w:tcPr>
-            <w:tcW w:w="1353" w:type="dxa"/>
-            <w:vAlign w:val="center"/>
-          </w:tcPr>
-          <w:p>
-            <w:pPr>
-              <w:widowControl/>
-              <w:tabs>
-                <w:tab w:val="left" w:pos="377"/>
-              </w:tabs>
-              <w:spacing w:line="300" w:lineRule="auto"/>
-              <w:jc w:val="center"/>
-              <w:textAlignment w:val="center"/>
-              <w:rPr>
-                <w:rFonts w:ascii="Arial" w:hAnsi="Arial" w:cs="Arial" w:eastAsiaTheme="minorEastAsia"/>
-                <w:b/>
-                <w:bCs/>
-                <w:color w:val="000000"/>
-                <w:kern w:val="0"/>
-                <w:sz w:val="21"/>
-                <w:szCs w:val="21"/>
-                <w:lang w:val="en-US" w:eastAsia="zh-CN" w:bidi="ar"/>
-              </w:rPr>
-            </w:pPr>
-            <w:r>
-              <w:rPr>
-                <w:rFonts w:ascii="Arial" w:hAnsi="Arial" w:cs="Arial"/>
-                <w:b/>
-                <w:bCs/>
-                <w:color w:val="000000"/>
-                <w:kern w:val="0"/>
-                <w:szCs w:val="21"/>
-                <w:lang w:bidi="ar"/>
-              </w:rPr>
-              <w:t>能否为空</w:t>
+                <w:szCs w:val="21"/>
+                <w:lang w:val="en-US" w:eastAsia="zh-CN" w:bidi="ar"/>
+              </w:rPr>
+            </w:pPr>
+            <w:r>
+              <w:rPr>
+                <w:rFonts w:hint="eastAsia" w:ascii="Arial" w:hAnsi="Arial" w:cs="Arial"/>
+                <w:b/>
+                <w:bCs/>
+                <w:color w:val="000000"/>
+                <w:kern w:val="0"/>
+                <w:szCs w:val="21"/>
+                <w:lang w:val="en-US" w:eastAsia="zh-CN" w:bidi="ar"/>
+              </w:rPr>
+              <w:t>否</w:t>
             </w:r>
           </w:p>
         </w:tc>
@@ -3627,6 +3861,82 @@
               <w:jc w:val="center"/>
               <w:textAlignment w:val="center"/>
               <w:rPr>
+                <w:rFonts w:hint="default" w:ascii="Arial" w:hAnsi="Arial" w:cs="Arial"/>
+                <w:b/>
+                <w:bCs/>
+                <w:color w:val="000000"/>
+                <w:kern w:val="0"/>
+                <w:szCs w:val="21"/>
+                <w:lang w:val="en-US" w:eastAsia="zh-CN" w:bidi="ar"/>
+              </w:rPr>
+            </w:pPr>
+            <w:r>
+              <w:rPr>
+                <w:rFonts w:hint="eastAsia" w:ascii="Arial" w:hAnsi="Arial" w:cs="Arial"/>
+                <w:b/>
+                <w:bCs/>
+                <w:color w:val="000000"/>
+                <w:kern w:val="0"/>
+                <w:szCs w:val="21"/>
+                <w:lang w:val="en-US" w:eastAsia="zh-CN" w:bidi="ar"/>
+              </w:rPr>
+              <w:t>recipe_name</w:t>
+            </w:r>
+          </w:p>
+        </w:tc>
+        <w:tc>
+          <w:tcPr>
+            <w:tcW w:w="1713" w:type="dxa"/>
+            <w:vAlign w:val="center"/>
+          </w:tcPr>
+          <w:p>
+            <w:pPr>
+              <w:widowControl/>
+              <w:tabs>
+                <w:tab w:val="left" w:pos="377"/>
+              </w:tabs>
+              <w:spacing w:line="300" w:lineRule="auto"/>
+              <w:jc w:val="center"/>
+              <w:textAlignment w:val="center"/>
+              <w:rPr>
+                <w:rFonts w:hint="default" w:ascii="Arial" w:hAnsi="Arial" w:cs="Arial"/>
+                <w:b/>
+                <w:bCs/>
+                <w:color w:val="000000"/>
+                <w:kern w:val="0"/>
+                <w:szCs w:val="21"/>
+                <w:lang w:val="en-US" w:eastAsia="zh-CN" w:bidi="ar"/>
+              </w:rPr>
+            </w:pPr>
+            <w:r>
+              <w:rPr>
+                <w:rFonts w:hint="eastAsia" w:ascii="Arial" w:hAnsi="Arial" w:cs="Arial"/>
+                <w:b/>
+                <w:bCs/>
+                <w:color w:val="000000"/>
+                <w:kern w:val="0"/>
+                <w:szCs w:val="21"/>
+                <w:lang w:val="en-US" w:eastAsia="zh-CN" w:bidi="ar"/>
+              </w:rPr>
+              <w:t>食谱名称</w:t>
+            </w:r>
+          </w:p>
+        </w:tc>
+        <w:tc>
+          <w:tcPr>
+            <w:tcW w:w="1462" w:type="dxa"/>
+            <w:vAlign w:val="center"/>
+          </w:tcPr>
+          <w:p>
+            <w:pPr>
+              <w:widowControl/>
+              <w:tabs>
+                <w:tab w:val="left" w:pos="377"/>
+              </w:tabs>
+              <w:spacing w:line="300" w:lineRule="auto"/>
+              <w:jc w:val="center"/>
+              <w:textAlignment w:val="center"/>
+              <w:rPr>
                 <w:rFonts w:hint="default" w:ascii="Arial" w:hAnsi="Arial" w:cs="Arial" w:eastAsiaTheme="minorEastAsia"/>
                 <w:b/>
                 <w:bCs/>
@@ -3646,13 +3956,13 @@
                 <w:szCs w:val="21"/>
                 <w:lang w:val="en-US" w:eastAsia="zh-CN" w:bidi="ar"/>
               </w:rPr>
-              <w:t>recipe_id</w:t>
-            </w:r>
-          </w:p>
-        </w:tc>
-        <w:tc>
-          <w:tcPr>
-            <w:tcW w:w="1713" w:type="dxa"/>
+              <w:t>varchar</w:t>
+            </w:r>
+          </w:p>
+        </w:tc>
+        <w:tc>
+          <w:tcPr>
+            <w:tcW w:w="1167" w:type="dxa"/>
             <w:vAlign w:val="center"/>
           </w:tcPr>
           <w:p>
@@ -3684,83 +3994,7 @@
                 <w:szCs w:val="21"/>
                 <w:lang w:val="en-US" w:eastAsia="zh-CN" w:bidi="ar"/>
               </w:rPr>
-              <w:t>食谱表主键</w:t>
-            </w:r>
-          </w:p>
-        </w:tc>
-        <w:tc>
-          <w:tcPr>
-            <w:tcW w:w="1462" w:type="dxa"/>
-            <w:vAlign w:val="center"/>
-          </w:tcPr>
-          <w:p>
-            <w:pPr>
-              <w:widowControl/>
-              <w:tabs>
-                <w:tab w:val="left" w:pos="377"/>
-              </w:tabs>
-              <w:spacing w:line="300" w:lineRule="auto"/>
-              <w:jc w:val="center"/>
-              <w:textAlignment w:val="center"/>
-              <w:rPr>
-                <w:rFonts w:hint="default" w:ascii="Arial" w:hAnsi="Arial" w:cs="Arial" w:eastAsiaTheme="minorEastAsia"/>
-                <w:b/>
-                <w:bCs/>
-                <w:color w:val="000000"/>
-                <w:kern w:val="0"/>
-                <w:szCs w:val="21"/>
-                <w:lang w:val="en-US" w:eastAsia="zh-CN" w:bidi="ar"/>
-              </w:rPr>
-            </w:pPr>
-            <w:r>
-              <w:rPr>
-                <w:rFonts w:hint="eastAsia" w:ascii="Arial" w:hAnsi="Arial" w:cs="Arial"/>
-                <w:b/>
-                <w:bCs/>
-                <w:color w:val="000000"/>
-                <w:kern w:val="0"/>
-                <w:szCs w:val="21"/>
-                <w:lang w:val="en-US" w:eastAsia="zh-CN" w:bidi="ar"/>
-              </w:rPr>
-              <w:t>varchar</w:t>
-            </w:r>
-          </w:p>
-        </w:tc>
-        <w:tc>
-          <w:tcPr>
-            <w:tcW w:w="1167" w:type="dxa"/>
-            <w:vAlign w:val="center"/>
-          </w:tcPr>
-          <w:p>
-            <w:pPr>
-              <w:widowControl/>
-              <w:tabs>
-                <w:tab w:val="left" w:pos="377"/>
-              </w:tabs>
-              <w:spacing w:line="300" w:lineRule="auto"/>
-              <w:jc w:val="center"/>
-              <w:textAlignment w:val="center"/>
-              <w:rPr>
-                <w:rFonts w:hint="default" w:ascii="Arial" w:hAnsi="Arial" w:cs="Arial" w:eastAsiaTheme="minorEastAsia"/>
-                <w:b/>
-                <w:bCs/>
-                <w:color w:val="000000"/>
-                <w:kern w:val="0"/>
-                <w:szCs w:val="21"/>
-                <w:lang w:val="en-US" w:eastAsia="zh-CN" w:bidi="ar"/>
-              </w:rPr>
-            </w:pPr>
-            <w:r>
-              <w:rPr>
-                <w:rFonts w:hint="eastAsia" w:ascii="Arial" w:hAnsi="Arial" w:cs="Arial"/>
-                <w:b/>
-                <w:bCs/>
-                <w:color w:val="000000"/>
-                <w:kern w:val="0"/>
-                <w:szCs w:val="21"/>
-                <w:lang w:val="en-US" w:eastAsia="zh-CN" w:bidi="ar"/>
-              </w:rPr>
-              <w:t>64</w:t>
+              <w:t>32</w:t>
             </w:r>
           </w:p>
         </w:tc>
@@ -3779,26 +4013,26 @@
               <w:jc w:val="center"/>
               <w:textAlignment w:val="center"/>
               <w:rPr>
-                <w:rFonts w:hint="default" w:ascii="Arial" w:hAnsi="Arial" w:cs="Arial" w:eastAsiaTheme="minorEastAsia"/>
-                <w:b/>
-                <w:bCs/>
-                <w:color w:val="000000"/>
-                <w:kern w:val="0"/>
-                <w:szCs w:val="21"/>
-                <w:lang w:val="en-US" w:eastAsia="zh-CN" w:bidi="ar"/>
-              </w:rPr>
-            </w:pPr>
-            <w:r>
-              <w:rPr>
-                <w:rFonts w:hint="eastAsia" w:ascii="Arial" w:hAnsi="Arial" w:cs="Arial"/>
-                <w:b/>
-                <w:bCs/>
-                <w:color w:val="000000"/>
-                <w:kern w:val="0"/>
-                <w:szCs w:val="21"/>
-                <w:lang w:val="en-US" w:eastAsia="zh-CN" w:bidi="ar"/>
-              </w:rPr>
-              <w:t>是</w:t>
+                <w:rFonts w:hint="default" w:ascii="Arial" w:hAnsi="Arial" w:cs="Arial"/>
+                <w:b/>
+                <w:bCs/>
+                <w:color w:val="000000"/>
+                <w:kern w:val="0"/>
+                <w:szCs w:val="21"/>
+                <w:lang w:val="en-US" w:eastAsia="zh-CN" w:bidi="ar"/>
+              </w:rPr>
+            </w:pPr>
+            <w:r>
+              <w:rPr>
+                <w:rFonts w:hint="eastAsia" w:ascii="Arial" w:hAnsi="Arial" w:cs="Arial"/>
+                <w:b/>
+                <w:bCs/>
+                <w:color w:val="000000"/>
+                <w:kern w:val="0"/>
+                <w:szCs w:val="21"/>
+                <w:lang w:val="en-US" w:eastAsia="zh-CN" w:bidi="ar"/>
+              </w:rPr>
+              <w:t>否</w:t>
             </w:r>
           </w:p>
         </w:tc>
@@ -3817,7 +4051,7 @@
               <w:jc w:val="center"/>
               <w:textAlignment w:val="center"/>
               <w:rPr>
-                <w:rFonts w:hint="eastAsia" w:ascii="Arial" w:hAnsi="Arial" w:cs="Arial" w:eastAsiaTheme="minorEastAsia"/>
+                <w:rFonts w:hint="default" w:ascii="Arial" w:hAnsi="Arial" w:cs="Arial"/>
                 <w:b/>
                 <w:bCs/>
                 <w:color w:val="000000"/>
@@ -3892,7 +4126,7 @@
                 <w:szCs w:val="21"/>
                 <w:lang w:val="en-US" w:eastAsia="zh-CN" w:bidi="ar"/>
               </w:rPr>
-              <w:t>recipe_name</w:t>
+              <w:t>recipe_img</w:t>
             </w:r>
           </w:p>
         </w:tc>
@@ -3930,7 +4164,7 @@
                 <w:szCs w:val="21"/>
                 <w:lang w:val="en-US" w:eastAsia="zh-CN" w:bidi="ar"/>
               </w:rPr>
-              <w:t>食谱名称</w:t>
+              <w:t>食谱图片</w:t>
             </w:r>
           </w:p>
         </w:tc>
@@ -3949,26 +4183,26 @@
               <w:jc w:val="center"/>
               <w:textAlignment w:val="center"/>
               <w:rPr>
-                <w:rFonts w:hint="default" w:ascii="Arial" w:hAnsi="Arial" w:cs="Arial" w:eastAsiaTheme="minorEastAsia"/>
-                <w:b/>
-                <w:bCs/>
-                <w:color w:val="000000"/>
-                <w:kern w:val="0"/>
-                <w:szCs w:val="21"/>
-                <w:lang w:val="en-US" w:eastAsia="zh-CN" w:bidi="ar"/>
-              </w:rPr>
-            </w:pPr>
-            <w:r>
-              <w:rPr>
-                <w:rFonts w:hint="eastAsia" w:ascii="Arial" w:hAnsi="Arial" w:cs="Arial"/>
-                <w:b/>
-                <w:bCs/>
-                <w:color w:val="000000"/>
-                <w:kern w:val="0"/>
-                <w:szCs w:val="21"/>
-                <w:lang w:val="en-US" w:eastAsia="zh-CN" w:bidi="ar"/>
-              </w:rPr>
-              <w:t>varchar</w:t>
+                <w:rFonts w:hint="default" w:ascii="Arial" w:hAnsi="Arial" w:cs="Arial"/>
+                <w:b/>
+                <w:bCs/>
+                <w:color w:val="000000"/>
+                <w:kern w:val="0"/>
+                <w:szCs w:val="21"/>
+                <w:lang w:val="en-US" w:eastAsia="zh-CN" w:bidi="ar"/>
+              </w:rPr>
+            </w:pPr>
+            <w:r>
+              <w:rPr>
+                <w:rFonts w:hint="eastAsia" w:ascii="Arial" w:hAnsi="Arial" w:cs="Arial"/>
+                <w:b/>
+                <w:bCs/>
+                <w:color w:val="000000"/>
+                <w:kern w:val="0"/>
+                <w:szCs w:val="21"/>
+                <w:lang w:val="en-US" w:eastAsia="zh-CN" w:bidi="ar"/>
+              </w:rPr>
+              <w:t>Varchar</w:t>
             </w:r>
           </w:p>
         </w:tc>
@@ -3987,26 +4221,26 @@
               <w:jc w:val="center"/>
               <w:textAlignment w:val="center"/>
               <w:rPr>
-                <w:rFonts w:hint="default" w:ascii="Arial" w:hAnsi="Arial" w:cs="Arial" w:eastAsiaTheme="minorEastAsia"/>
-                <w:b/>
-                <w:bCs/>
-                <w:color w:val="000000"/>
-                <w:kern w:val="0"/>
-                <w:szCs w:val="21"/>
-                <w:lang w:val="en-US" w:eastAsia="zh-CN" w:bidi="ar"/>
-              </w:rPr>
-            </w:pPr>
-            <w:r>
-              <w:rPr>
-                <w:rFonts w:hint="eastAsia" w:ascii="Arial" w:hAnsi="Arial" w:cs="Arial"/>
-                <w:b/>
-                <w:bCs/>
-                <w:color w:val="000000"/>
-                <w:kern w:val="0"/>
-                <w:szCs w:val="21"/>
-                <w:lang w:val="en-US" w:eastAsia="zh-CN" w:bidi="ar"/>
-              </w:rPr>
-              <w:t>32</w:t>
+                <w:rFonts w:hint="default" w:ascii="Arial" w:hAnsi="Arial" w:cs="Arial"/>
+                <w:b/>
+                <w:bCs/>
+                <w:color w:val="000000"/>
+                <w:kern w:val="0"/>
+                <w:szCs w:val="21"/>
+                <w:lang w:val="en-US" w:eastAsia="zh-CN" w:bidi="ar"/>
+              </w:rPr>
+            </w:pPr>
+            <w:r>
+              <w:rPr>
+                <w:rFonts w:hint="eastAsia" w:ascii="Arial" w:hAnsi="Arial" w:cs="Arial"/>
+                <w:b/>
+                <w:bCs/>
+                <w:color w:val="000000"/>
+                <w:kern w:val="0"/>
+                <w:szCs w:val="21"/>
+                <w:lang w:val="en-US" w:eastAsia="zh-CN" w:bidi="ar"/>
+              </w:rPr>
+              <w:t>255</w:t>
             </w:r>
           </w:p>
         </w:tc>
@@ -4082,7 +4316,7 @@
                 <w:szCs w:val="21"/>
                 <w:lang w:val="en-US" w:eastAsia="zh-CN" w:bidi="ar"/>
               </w:rPr>
-              <w:t>否</w:t>
+              <w:t>是</w:t>
             </w:r>
           </w:p>
         </w:tc>
@@ -4138,7 +4372,7 @@
                 <w:szCs w:val="21"/>
                 <w:lang w:val="en-US" w:eastAsia="zh-CN" w:bidi="ar"/>
               </w:rPr>
-              <w:t>recipe_img</w:t>
+              <w:t>recipe_video</w:t>
             </w:r>
           </w:p>
         </w:tc>
@@ -4176,7 +4410,7 @@
                 <w:szCs w:val="21"/>
                 <w:lang w:val="en-US" w:eastAsia="zh-CN" w:bidi="ar"/>
               </w:rPr>
-              <w:t>食谱图片</w:t>
+              <w:t>食谱视频</w:t>
             </w:r>
           </w:p>
         </w:tc>
@@ -4384,7 +4618,7 @@
                 <w:szCs w:val="21"/>
                 <w:lang w:val="en-US" w:eastAsia="zh-CN" w:bidi="ar"/>
               </w:rPr>
-              <w:t>recipe_video</w:t>
+              <w:t>Materials_id</w:t>
             </w:r>
           </w:p>
         </w:tc>
@@ -4422,7 +4656,7 @@
                 <w:szCs w:val="21"/>
                 <w:lang w:val="en-US" w:eastAsia="zh-CN" w:bidi="ar"/>
               </w:rPr>
-              <w:t>食谱视频</w:t>
+              <w:t>用料表主键</w:t>
             </w:r>
           </w:p>
         </w:tc>
@@ -4498,7 +4732,7 @@
                 <w:szCs w:val="21"/>
                 <w:lang w:val="en-US" w:eastAsia="zh-CN" w:bidi="ar"/>
               </w:rPr>
-              <w:t>255</w:t>
+              <w:t>64</w:t>
             </w:r>
           </w:p>
         </w:tc>
@@ -4536,10 +4770,250 @@
                 <w:szCs w:val="21"/>
                 <w:lang w:val="en-US" w:eastAsia="zh-CN" w:bidi="ar"/>
               </w:rPr>
+              <w:t>外键</w:t>
+            </w:r>
+          </w:p>
+        </w:tc>
+        <w:tc>
+          <w:tcPr>
+            <w:tcW w:w="1353" w:type="dxa"/>
+            <w:vAlign w:val="center"/>
+          </w:tcPr>
+          <w:p>
+            <w:pPr>
+              <w:widowControl/>
+              <w:tabs>
+                <w:tab w:val="left" w:pos="377"/>
+              </w:tabs>
+              <w:spacing w:line="300" w:lineRule="auto"/>
+              <w:jc w:val="center"/>
+              <w:textAlignment w:val="center"/>
+              <w:rPr>
+                <w:rFonts w:hint="default" w:ascii="Arial" w:hAnsi="Arial" w:cs="Arial"/>
+                <w:b/>
+                <w:bCs/>
+                <w:color w:val="000000"/>
+                <w:kern w:val="0"/>
+                <w:szCs w:val="21"/>
+                <w:lang w:val="en-US" w:eastAsia="zh-CN" w:bidi="ar"/>
+              </w:rPr>
+            </w:pPr>
+            <w:r>
+              <w:rPr>
+                <w:rFonts w:hint="eastAsia" w:ascii="Arial" w:hAnsi="Arial" w:cs="Arial"/>
+                <w:b/>
+                <w:bCs/>
+                <w:color w:val="000000"/>
+                <w:kern w:val="0"/>
+                <w:szCs w:val="21"/>
+                <w:lang w:val="en-US" w:eastAsia="zh-CN" w:bidi="ar"/>
+              </w:rPr>
               <w:t>否</w:t>
             </w:r>
           </w:p>
         </w:tc>
+      </w:tr>
+      <w:tr>
+        <w:tblPrEx>
+          <w:tblBorders>
+            <w:top w:val="single" w:color="auto" w:sz="4" w:space="0"/>
+            <w:left w:val="single" w:color="auto" w:sz="4" w:space="0"/>
+            <w:bottom w:val="single" w:color="auto" w:sz="4" w:space="0"/>
+            <w:right w:val="single" w:color="auto" w:sz="4" w:space="0"/>
+            <w:insideH w:val="single" w:color="auto" w:sz="4" w:space="0"/>
+            <w:insideV w:val="single" w:color="auto" w:sz="4" w:space="0"/>
+          </w:tblBorders>
+        </w:tblPrEx>
+        <w:tc>
+          <w:tcPr>
+            <w:tcW w:w="2429" w:type="dxa"/>
+            <w:vAlign w:val="center"/>
+          </w:tcPr>
+          <w:p>
+            <w:pPr>
+              <w:widowControl/>
+              <w:tabs>
+                <w:tab w:val="left" w:pos="377"/>
+              </w:tabs>
+              <w:spacing w:line="300" w:lineRule="auto"/>
+              <w:jc w:val="center"/>
+              <w:textAlignment w:val="center"/>
+              <w:rPr>
+                <w:rFonts w:hint="default" w:ascii="Arial" w:hAnsi="Arial" w:cs="Arial"/>
+                <w:b/>
+                <w:bCs/>
+                <w:color w:val="000000"/>
+                <w:kern w:val="0"/>
+                <w:szCs w:val="21"/>
+                <w:lang w:val="en-US" w:eastAsia="zh-CN" w:bidi="ar"/>
+              </w:rPr>
+            </w:pPr>
+            <w:r>
+              <w:rPr>
+                <w:rFonts w:hint="eastAsia" w:ascii="Arial" w:hAnsi="Arial" w:cs="Arial"/>
+                <w:b/>
+                <w:bCs/>
+                <w:color w:val="000000"/>
+                <w:kern w:val="0"/>
+                <w:szCs w:val="21"/>
+                <w:lang w:val="en-US" w:eastAsia="zh-CN" w:bidi="ar"/>
+              </w:rPr>
+              <w:t>craft_id</w:t>
+            </w:r>
+          </w:p>
+        </w:tc>
+        <w:tc>
+          <w:tcPr>
+            <w:tcW w:w="1713" w:type="dxa"/>
+            <w:vAlign w:val="center"/>
+          </w:tcPr>
+          <w:p>
+            <w:pPr>
+              <w:widowControl/>
+              <w:tabs>
+                <w:tab w:val="left" w:pos="377"/>
+              </w:tabs>
+              <w:spacing w:line="300" w:lineRule="auto"/>
+              <w:jc w:val="center"/>
+              <w:textAlignment w:val="center"/>
+              <w:rPr>
+                <w:rFonts w:hint="default" w:ascii="Arial" w:hAnsi="Arial" w:cs="Arial"/>
+                <w:b/>
+                <w:bCs/>
+                <w:color w:val="000000"/>
+                <w:kern w:val="0"/>
+                <w:szCs w:val="21"/>
+                <w:lang w:val="en-US" w:eastAsia="zh-CN" w:bidi="ar"/>
+              </w:rPr>
+            </w:pPr>
+            <w:r>
+              <w:rPr>
+                <w:rFonts w:hint="eastAsia" w:ascii="Arial" w:hAnsi="Arial" w:cs="Arial"/>
+                <w:b/>
+                <w:bCs/>
+                <w:color w:val="000000"/>
+                <w:kern w:val="0"/>
+                <w:szCs w:val="21"/>
+                <w:lang w:val="en-US" w:eastAsia="zh-CN" w:bidi="ar"/>
+              </w:rPr>
+              <w:t>工艺表主键(包含炒、煮、烧烤等方法)</w:t>
+            </w:r>
+          </w:p>
+        </w:tc>
+        <w:tc>
+          <w:tcPr>
+            <w:tcW w:w="1462" w:type="dxa"/>
+            <w:vAlign w:val="center"/>
+          </w:tcPr>
+          <w:p>
+            <w:pPr>
+              <w:widowControl/>
+              <w:tabs>
+                <w:tab w:val="left" w:pos="377"/>
+              </w:tabs>
+              <w:spacing w:line="300" w:lineRule="auto"/>
+              <w:jc w:val="center"/>
+              <w:textAlignment w:val="center"/>
+              <w:rPr>
+                <w:rFonts w:hint="default" w:ascii="Arial" w:hAnsi="Arial" w:cs="Arial"/>
+                <w:b/>
+                <w:bCs/>
+                <w:color w:val="000000"/>
+                <w:kern w:val="0"/>
+                <w:szCs w:val="21"/>
+                <w:lang w:val="en-US" w:eastAsia="zh-CN" w:bidi="ar"/>
+              </w:rPr>
+            </w:pPr>
+            <w:r>
+              <w:rPr>
+                <w:rFonts w:hint="eastAsia" w:ascii="Arial" w:hAnsi="Arial" w:cs="Arial"/>
+                <w:b/>
+                <w:bCs/>
+                <w:color w:val="000000"/>
+                <w:kern w:val="0"/>
+                <w:szCs w:val="21"/>
+                <w:lang w:val="en-US" w:eastAsia="zh-CN" w:bidi="ar"/>
+              </w:rPr>
+              <w:t>int</w:t>
+            </w:r>
+          </w:p>
+        </w:tc>
+        <w:tc>
+          <w:tcPr>
+            <w:tcW w:w="1167" w:type="dxa"/>
+            <w:vAlign w:val="center"/>
+          </w:tcPr>
+          <w:p>
+            <w:pPr>
+              <w:widowControl/>
+              <w:tabs>
+                <w:tab w:val="left" w:pos="377"/>
+              </w:tabs>
+              <w:spacing w:line="300" w:lineRule="auto"/>
+              <w:jc w:val="center"/>
+              <w:textAlignment w:val="center"/>
+              <w:rPr>
+                <w:rFonts w:hint="default" w:ascii="Arial" w:hAnsi="Arial" w:cs="Arial"/>
+                <w:b/>
+                <w:bCs/>
+                <w:color w:val="000000"/>
+                <w:kern w:val="0"/>
+                <w:szCs w:val="21"/>
+                <w:lang w:val="en-US" w:eastAsia="zh-CN" w:bidi="ar"/>
+              </w:rPr>
+            </w:pPr>
+            <w:r>
+              <w:rPr>
+                <w:rFonts w:hint="eastAsia" w:ascii="Arial" w:hAnsi="Arial" w:cs="Arial"/>
+                <w:b/>
+                <w:bCs/>
+                <w:color w:val="000000"/>
+                <w:kern w:val="0"/>
+                <w:szCs w:val="21"/>
+                <w:lang w:val="en-US" w:eastAsia="zh-CN" w:bidi="ar"/>
+              </w:rPr>
+              <w:t>100</w:t>
+            </w:r>
+          </w:p>
+        </w:tc>
+        <w:tc>
+          <w:tcPr>
+            <w:tcW w:w="1164" w:type="dxa"/>
+            <w:vAlign w:val="center"/>
+          </w:tcPr>
+          <w:p>
+            <w:pPr>
+              <w:widowControl/>
+              <w:tabs>
+                <w:tab w:val="left" w:pos="377"/>
+              </w:tabs>
+              <w:spacing w:line="300" w:lineRule="auto"/>
+              <w:jc w:val="center"/>
+              <w:textAlignment w:val="center"/>
+              <w:rPr>
+                <w:rFonts w:hint="default" w:ascii="Arial" w:hAnsi="Arial" w:cs="Arial"/>
+                <w:b/>
+                <w:bCs/>
+                <w:color w:val="000000"/>
+                <w:kern w:val="0"/>
+                <w:szCs w:val="21"/>
+                <w:lang w:val="en-US" w:eastAsia="zh-CN" w:bidi="ar"/>
+              </w:rPr>
+            </w:pPr>
+            <w:r>
+              <w:rPr>
+                <w:rFonts w:hint="eastAsia" w:ascii="Arial" w:hAnsi="Arial" w:cs="Arial"/>
+                <w:b/>
+                <w:bCs/>
+                <w:color w:val="000000"/>
+                <w:kern w:val="0"/>
+                <w:szCs w:val="21"/>
+                <w:lang w:val="en-US" w:eastAsia="zh-CN" w:bidi="ar"/>
+              </w:rPr>
+              <w:t>外键</w:t>
+            </w:r>
+          </w:p>
+        </w:tc>
         <w:tc>
           <w:tcPr>
             <w:tcW w:w="1353" w:type="dxa"/>
@@ -4574,7 +5048,7 @@
                 <w:szCs w:val="21"/>
                 <w:lang w:val="en-US" w:eastAsia="zh-CN" w:bidi="ar"/>
               </w:rPr>
-              <w:t>是</w:t>
+              <w:t>否</w:t>
             </w:r>
           </w:p>
         </w:tc>
@@ -4630,7 +5104,7 @@
                 <w:szCs w:val="21"/>
                 <w:lang w:val="en-US" w:eastAsia="zh-CN" w:bidi="ar"/>
               </w:rPr>
-              <w:t>Materials_id</w:t>
+              <w:t>people_number</w:t>
             </w:r>
           </w:p>
         </w:tc>
@@ -4668,7 +5142,7 @@
                 <w:szCs w:val="21"/>
                 <w:lang w:val="en-US" w:eastAsia="zh-CN" w:bidi="ar"/>
               </w:rPr>
-              <w:t>用料表主键</w:t>
+              <w:t>人数（食用人数）</w:t>
             </w:r>
           </w:p>
         </w:tc>
@@ -4706,7 +5180,7 @@
                 <w:szCs w:val="21"/>
                 <w:lang w:val="en-US" w:eastAsia="zh-CN" w:bidi="ar"/>
               </w:rPr>
-              <w:t>Varchar</w:t>
+              <w:t>Int</w:t>
             </w:r>
           </w:p>
         </w:tc>
@@ -4744,7 +5218,7 @@
                 <w:szCs w:val="21"/>
                 <w:lang w:val="en-US" w:eastAsia="zh-CN" w:bidi="ar"/>
               </w:rPr>
-              <w:t>64</w:t>
+              <w:t>2</w:t>
             </w:r>
           </w:p>
         </w:tc>
@@ -4782,7 +5256,7 @@
                 <w:szCs w:val="21"/>
                 <w:lang w:val="en-US" w:eastAsia="zh-CN" w:bidi="ar"/>
               </w:rPr>
-              <w:t>外键</w:t>
+              <w:t>否</w:t>
             </w:r>
           </w:p>
         </w:tc>
@@ -4820,7 +5294,7 @@
                 <w:szCs w:val="21"/>
                 <w:lang w:val="en-US" w:eastAsia="zh-CN" w:bidi="ar"/>
               </w:rPr>
-              <w:t>否</w:t>
+              <w:t>是</w:t>
             </w:r>
           </w:p>
         </w:tc>
@@ -4876,7 +5350,7 @@
                 <w:szCs w:val="21"/>
                 <w:lang w:val="en-US" w:eastAsia="zh-CN" w:bidi="ar"/>
               </w:rPr>
-              <w:t>craft_id</w:t>
+              <w:t>taste_id</w:t>
             </w:r>
           </w:p>
         </w:tc>
@@ -4914,7 +5388,7 @@
                 <w:szCs w:val="21"/>
                 <w:lang w:val="en-US" w:eastAsia="zh-CN" w:bidi="ar"/>
               </w:rPr>
-              <w:t>工艺表主键(包含炒、煮、烧烤等方法)</w:t>
+              <w:t>口味表主键(麻辣、香甜等口味)</w:t>
             </w:r>
           </w:p>
         </w:tc>
@@ -4952,7 +5426,7 @@
                 <w:szCs w:val="21"/>
                 <w:lang w:val="en-US" w:eastAsia="zh-CN" w:bidi="ar"/>
               </w:rPr>
-              <w:t>int</w:t>
+              <w:t>Number</w:t>
             </w:r>
           </w:p>
         </w:tc>
@@ -4990,10 +5464,8 @@
                 <w:szCs w:val="21"/>
                 <w:lang w:val="en-US" w:eastAsia="zh-CN" w:bidi="ar"/>
               </w:rPr>
-              <w:t>100</w:t>
-            </w:r>
-            <w:bookmarkStart w:id="0" w:name="_GoBack"/>
-            <w:bookmarkEnd w:id="0"/>
+              <w:t>64</w:t>
+            </w:r>
           </w:p>
         </w:tc>
         <w:tc>
@@ -5031,6 +5503,271 @@
                 <w:lang w:val="en-US" w:eastAsia="zh-CN" w:bidi="ar"/>
               </w:rPr>
               <w:t>外键</w:t>
+            </w:r>
+          </w:p>
+        </w:tc>
+        <w:tc>
+          <w:tcPr>
+            <w:tcW w:w="1353" w:type="dxa"/>
+            <w:vAlign w:val="center"/>
+          </w:tcPr>
+          <w:p>
+            <w:pPr>
+              <w:widowControl/>
+              <w:tabs>
+                <w:tab w:val="left" w:pos="377"/>
+              </w:tabs>
+              <w:spacing w:line="300" w:lineRule="auto"/>
+              <w:jc w:val="center"/>
+              <w:textAlignment w:val="center"/>
+              <w:rPr>
+                <w:rFonts w:hint="default" w:ascii="Arial" w:hAnsi="Arial" w:cs="Arial"/>
+                <w:b/>
+                <w:bCs/>
+                <w:color w:val="000000"/>
+                <w:kern w:val="0"/>
+                <w:szCs w:val="21"/>
+                <w:lang w:val="en-US" w:eastAsia="zh-CN" w:bidi="ar"/>
+              </w:rPr>
+            </w:pPr>
+            <w:r>
+              <w:rPr>
+                <w:rFonts w:hint="eastAsia" w:ascii="Arial" w:hAnsi="Arial" w:cs="Arial"/>
+                <w:b/>
+                <w:bCs/>
+                <w:color w:val="000000"/>
+                <w:kern w:val="0"/>
+                <w:szCs w:val="21"/>
+                <w:lang w:val="en-US" w:eastAsia="zh-CN" w:bidi="ar"/>
+              </w:rPr>
+              <w:t>是</w:t>
+            </w:r>
+          </w:p>
+        </w:tc>
+      </w:tr>
+      <w:tr>
+        <w:tblPrEx>
+          <w:tblBorders>
+            <w:top w:val="single" w:color="auto" w:sz="4" w:space="0"/>
+            <w:left w:val="single" w:color="auto" w:sz="4" w:space="0"/>
+            <w:bottom w:val="single" w:color="auto" w:sz="4" w:space="0"/>
+            <w:right w:val="single" w:color="auto" w:sz="4" w:space="0"/>
+            <w:insideH w:val="single" w:color="auto" w:sz="4" w:space="0"/>
+            <w:insideV w:val="single" w:color="auto" w:sz="4" w:space="0"/>
+          </w:tblBorders>
+        </w:tblPrEx>
+        <w:tc>
+          <w:tcPr>
+            <w:tcW w:w="2429" w:type="dxa"/>
+            <w:vAlign w:val="center"/>
+          </w:tcPr>
+          <w:p>
+            <w:pPr>
+              <w:widowControl/>
+              <w:tabs>
+                <w:tab w:val="left" w:pos="377"/>
+              </w:tabs>
+              <w:spacing w:line="300" w:lineRule="auto"/>
+              <w:jc w:val="center"/>
+              <w:textAlignment w:val="center"/>
+              <w:rPr>
+                <w:rFonts w:hint="eastAsia" w:ascii="Arial" w:hAnsi="Arial" w:cs="Arial"/>
+                <w:b/>
+                <w:bCs/>
+                <w:color w:val="000000"/>
+                <w:kern w:val="0"/>
+                <w:szCs w:val="21"/>
+                <w:lang w:val="en-US" w:eastAsia="zh-CN" w:bidi="ar"/>
+              </w:rPr>
+            </w:pPr>
+            <w:r>
+              <w:rPr>
+                <w:rFonts w:hint="eastAsia" w:ascii="Arial" w:hAnsi="Arial" w:cs="Arial"/>
+                <w:b/>
+                <w:bCs/>
+                <w:color w:val="000000"/>
+                <w:kern w:val="0"/>
+                <w:szCs w:val="21"/>
+                <w:lang w:val="en-US" w:eastAsia="zh-CN" w:bidi="ar"/>
+              </w:rPr>
+              <w:t>PREPARATION_TIME</w:t>
+            </w:r>
+          </w:p>
+        </w:tc>
+        <w:tc>
+          <w:tcPr>
+            <w:tcW w:w="1713" w:type="dxa"/>
+            <w:vAlign w:val="center"/>
+          </w:tcPr>
+          <w:p>
+            <w:pPr>
+              <w:widowControl/>
+              <w:tabs>
+                <w:tab w:val="left" w:pos="377"/>
+              </w:tabs>
+              <w:spacing w:line="300" w:lineRule="auto"/>
+              <w:jc w:val="center"/>
+              <w:textAlignment w:val="center"/>
+              <w:rPr>
+                <w:rFonts w:hint="default" w:ascii="Arial" w:hAnsi="Arial" w:cs="Arial"/>
+                <w:b/>
+                <w:bCs/>
+                <w:color w:val="000000"/>
+                <w:kern w:val="0"/>
+                <w:szCs w:val="21"/>
+                <w:lang w:val="en-US" w:eastAsia="zh-CN" w:bidi="ar"/>
+              </w:rPr>
+            </w:pPr>
+            <w:r>
+              <w:rPr>
+                <w:rFonts w:hint="eastAsia" w:ascii="Arial" w:hAnsi="Arial" w:cs="Arial"/>
+                <w:b/>
+                <w:bCs/>
+                <w:color w:val="000000"/>
+                <w:kern w:val="0"/>
+                <w:szCs w:val="21"/>
+                <w:lang w:val="en-US" w:eastAsia="zh-CN" w:bidi="ar"/>
+              </w:rPr>
+              <w:t>准备时间</w:t>
+            </w:r>
+          </w:p>
+        </w:tc>
+        <w:tc>
+          <w:tcPr>
+            <w:tcW w:w="1462" w:type="dxa"/>
+            <w:vAlign w:val="center"/>
+          </w:tcPr>
+          <w:p>
+            <w:pPr>
+              <w:widowControl/>
+              <w:tabs>
+                <w:tab w:val="left" w:pos="377"/>
+              </w:tabs>
+              <w:spacing w:line="300" w:lineRule="auto"/>
+              <w:jc w:val="center"/>
+              <w:textAlignment w:val="center"/>
+              <w:rPr>
+                <w:rFonts w:hint="default" w:ascii="Arial" w:hAnsi="Arial" w:cs="Arial"/>
+                <w:b/>
+                <w:bCs/>
+                <w:color w:val="000000"/>
+                <w:kern w:val="0"/>
+                <w:szCs w:val="21"/>
+                <w:lang w:val="en-US" w:eastAsia="zh-CN" w:bidi="ar"/>
+              </w:rPr>
+            </w:pPr>
+            <w:r>
+              <w:rPr>
+                <w:rFonts w:hint="eastAsia" w:ascii="Arial" w:hAnsi="Arial" w:cs="Arial"/>
+                <w:b/>
+                <w:bCs/>
+                <w:color w:val="000000"/>
+                <w:kern w:val="0"/>
+                <w:szCs w:val="21"/>
+                <w:lang w:val="en-US" w:eastAsia="zh-CN" w:bidi="ar"/>
+              </w:rPr>
+              <w:t>Number</w:t>
+            </w:r>
+          </w:p>
+        </w:tc>
+        <w:tc>
+          <w:tcPr>
+            <w:tcW w:w="1167" w:type="dxa"/>
+            <w:vAlign w:val="center"/>
+          </w:tcPr>
+          <w:p>
+            <w:pPr>
+              <w:widowControl/>
+              <w:tabs>
+                <w:tab w:val="left" w:pos="377"/>
+                <w:tab w:val="left" w:pos="453"/>
+              </w:tabs>
+              <w:spacing w:line="300" w:lineRule="auto"/>
+              <w:jc w:val="left"/>
+              <w:textAlignment w:val="center"/>
+              <w:rPr>
+                <w:rFonts w:hint="default" w:ascii="Arial" w:hAnsi="Arial" w:cs="Arial"/>
+                <w:b/>
+                <w:bCs/>
+                <w:color w:val="000000"/>
+                <w:kern w:val="0"/>
+                <w:szCs w:val="21"/>
+                <w:lang w:val="en-US" w:eastAsia="zh-CN" w:bidi="ar"/>
+              </w:rPr>
+            </w:pPr>
+            <w:r>
+              <w:rPr>
+                <w:rFonts w:hint="eastAsia" w:ascii="Arial" w:hAnsi="Arial" w:cs="Arial"/>
+                <w:b/>
+                <w:bCs/>
+                <w:color w:val="000000"/>
+                <w:kern w:val="0"/>
+                <w:szCs w:val="21"/>
+                <w:lang w:val="en-US" w:eastAsia="zh-CN" w:bidi="ar"/>
+              </w:rPr>
+              <w:tab/>
+            </w:r>
+            <w:r>
+              <w:rPr>
+                <w:rFonts w:hint="eastAsia" w:ascii="Arial" w:hAnsi="Arial" w:cs="Arial"/>
+                <w:b/>
+                <w:bCs/>
+                <w:color w:val="000000"/>
+                <w:kern w:val="0"/>
+                <w:szCs w:val="21"/>
+                <w:lang w:val="en-US" w:eastAsia="zh-CN" w:bidi="ar"/>
+              </w:rPr>
+              <w:tab/>
+            </w:r>
+            <w:r>
+              <w:rPr>
+                <w:rFonts w:hint="eastAsia" w:ascii="Arial" w:hAnsi="Arial" w:cs="Arial"/>
+                <w:b/>
+                <w:bCs/>
+                <w:color w:val="000000"/>
+                <w:kern w:val="0"/>
+                <w:szCs w:val="21"/>
+                <w:lang w:val="en-US" w:eastAsia="zh-CN" w:bidi="ar"/>
+              </w:rPr>
+              <w:t>3</w:t>
+            </w:r>
+          </w:p>
+        </w:tc>
+        <w:tc>
+          <w:tcPr>
+            <w:tcW w:w="1164" w:type="dxa"/>
+            <w:vAlign w:val="center"/>
+          </w:tcPr>
+          <w:p>
+            <w:pPr>
+              <w:widowControl/>
+              <w:tabs>
+                <w:tab w:val="left" w:pos="377"/>
+              </w:tabs>
+              <w:spacing w:line="300" w:lineRule="auto"/>
+              <w:jc w:val="center"/>
+              <w:textAlignment w:val="center"/>
+              <w:rPr>
+                <w:rFonts w:hint="default" w:ascii="Arial" w:hAnsi="Arial" w:cs="Arial"/>
+                <w:b/>
+                <w:bCs/>
+                <w:color w:val="000000"/>
+                <w:kern w:val="0"/>
+                <w:szCs w:val="21"/>
+                <w:lang w:val="en-US" w:eastAsia="zh-CN" w:bidi="ar"/>
+              </w:rPr>
+            </w:pPr>
+            <w:r>
+              <w:rPr>
+                <w:rFonts w:hint="eastAsia" w:ascii="Arial" w:hAnsi="Arial" w:cs="Arial"/>
+                <w:b/>
+                <w:bCs/>
+                <w:color w:val="000000"/>
+                <w:kern w:val="0"/>
+                <w:szCs w:val="21"/>
+                <w:lang w:val="en-US" w:eastAsia="zh-CN" w:bidi="ar"/>
+              </w:rPr>
+              <w:t>否</w:t>
             </w:r>
           </w:p>
         </w:tc>
@@ -5105,26 +5842,26 @@
               <w:jc w:val="center"/>
               <w:textAlignment w:val="center"/>
               <w:rPr>
-                <w:rFonts w:hint="default" w:ascii="Arial" w:hAnsi="Arial" w:cs="Arial"/>
-                <w:b/>
-                <w:bCs/>
-                <w:color w:val="000000"/>
-                <w:kern w:val="0"/>
-                <w:szCs w:val="21"/>
-                <w:lang w:val="en-US" w:eastAsia="zh-CN" w:bidi="ar"/>
-              </w:rPr>
-            </w:pPr>
-            <w:r>
-              <w:rPr>
-                <w:rFonts w:hint="eastAsia" w:ascii="Arial" w:hAnsi="Arial" w:cs="Arial"/>
-                <w:b/>
-                <w:bCs/>
-                <w:color w:val="000000"/>
-                <w:kern w:val="0"/>
-                <w:szCs w:val="21"/>
-                <w:lang w:val="en-US" w:eastAsia="zh-CN" w:bidi="ar"/>
-              </w:rPr>
-              <w:t>people_number</w:t>
+                <w:rFonts w:hint="eastAsia" w:ascii="Arial" w:hAnsi="Arial" w:cs="Arial"/>
+                <w:b/>
+                <w:bCs/>
+                <w:color w:val="000000"/>
+                <w:kern w:val="0"/>
+                <w:szCs w:val="21"/>
+                <w:lang w:val="en-US" w:eastAsia="zh-CN" w:bidi="ar"/>
+              </w:rPr>
+            </w:pPr>
+            <w:r>
+              <w:rPr>
+                <w:rFonts w:hint="eastAsia" w:ascii="Arial" w:hAnsi="Arial" w:cs="Arial"/>
+                <w:b/>
+                <w:bCs/>
+                <w:color w:val="000000"/>
+                <w:kern w:val="0"/>
+                <w:szCs w:val="21"/>
+                <w:lang w:val="en-US" w:eastAsia="zh-CN" w:bidi="ar"/>
+              </w:rPr>
+              <w:t>cook_time</w:t>
             </w:r>
           </w:p>
         </w:tc>
@@ -5162,7 +5899,7 @@
                 <w:szCs w:val="21"/>
                 <w:lang w:val="en-US" w:eastAsia="zh-CN" w:bidi="ar"/>
               </w:rPr>
-              <w:t>人数（食用人数）</w:t>
+              <w:t>烹饪时间</w:t>
             </w:r>
           </w:p>
         </w:tc>
@@ -5200,7 +5937,7 @@
                 <w:szCs w:val="21"/>
                 <w:lang w:val="en-US" w:eastAsia="zh-CN" w:bidi="ar"/>
               </w:rPr>
-              <w:t>Int</w:t>
+              <w:t>Number</w:t>
             </w:r>
           </w:p>
         </w:tc>
@@ -5238,7 +5975,7 @@
                 <w:szCs w:val="21"/>
                 <w:lang w:val="en-US" w:eastAsia="zh-CN" w:bidi="ar"/>
               </w:rPr>
-              <w:t>2</w:t>
+              <w:t>3</w:t>
             </w:r>
           </w:p>
         </w:tc>
@@ -5314,7 +6051,7 @@
                 <w:szCs w:val="21"/>
                 <w:lang w:val="en-US" w:eastAsia="zh-CN" w:bidi="ar"/>
               </w:rPr>
-              <w:t>是</w:t>
+              <w:t>否</w:t>
             </w:r>
           </w:p>
         </w:tc>
@@ -5370,7 +6107,7 @@
                 <w:szCs w:val="21"/>
                 <w:lang w:val="en-US" w:eastAsia="zh-CN" w:bidi="ar"/>
               </w:rPr>
-              <w:t>taste_id</w:t>
+              <w:t>user_id</w:t>
             </w:r>
           </w:p>
         </w:tc>
@@ -5408,7 +6145,7 @@
                 <w:szCs w:val="21"/>
                 <w:lang w:val="en-US" w:eastAsia="zh-CN" w:bidi="ar"/>
               </w:rPr>
-              <w:t>口味表主键(麻辣、香甜等口味)</w:t>
+              <w:t>上传用户主键</w:t>
             </w:r>
           </w:p>
         </w:tc>
@@ -5446,7 +6183,7 @@
                 <w:szCs w:val="21"/>
                 <w:lang w:val="en-US" w:eastAsia="zh-CN" w:bidi="ar"/>
               </w:rPr>
-              <w:t>Number</w:t>
+              <w:t>varchar</w:t>
             </w:r>
           </w:p>
         </w:tc>
@@ -5597,26 +6334,26 @@
               <w:jc w:val="center"/>
               <w:textAlignment w:val="center"/>
               <w:rPr>
-                <w:rFonts w:hint="eastAsia" w:ascii="Arial" w:hAnsi="Arial" w:cs="Arial"/>
-                <w:b/>
-                <w:bCs/>
-                <w:color w:val="000000"/>
-                <w:kern w:val="0"/>
-                <w:szCs w:val="21"/>
-                <w:lang w:val="en-US" w:eastAsia="zh-CN" w:bidi="ar"/>
-              </w:rPr>
-            </w:pPr>
-            <w:r>
-              <w:rPr>
-                <w:rFonts w:hint="eastAsia" w:ascii="Arial" w:hAnsi="Arial" w:cs="Arial"/>
-                <w:b/>
-                <w:bCs/>
-                <w:color w:val="000000"/>
-                <w:kern w:val="0"/>
-                <w:szCs w:val="21"/>
-                <w:lang w:val="en-US" w:eastAsia="zh-CN" w:bidi="ar"/>
-              </w:rPr>
-              <w:t>PREPARATION_TIME</w:t>
+                <w:rFonts w:hint="default" w:ascii="Arial" w:hAnsi="Arial" w:cs="Arial"/>
+                <w:b/>
+                <w:bCs/>
+                <w:color w:val="000000"/>
+                <w:kern w:val="0"/>
+                <w:szCs w:val="21"/>
+                <w:lang w:val="en-US" w:eastAsia="zh-CN" w:bidi="ar"/>
+              </w:rPr>
+            </w:pPr>
+            <w:r>
+              <w:rPr>
+                <w:rFonts w:hint="eastAsia" w:ascii="Arial" w:hAnsi="Arial" w:cs="Arial"/>
+                <w:b/>
+                <w:bCs/>
+                <w:color w:val="000000"/>
+                <w:kern w:val="0"/>
+                <w:szCs w:val="21"/>
+                <w:lang w:val="en-US" w:eastAsia="zh-CN" w:bidi="ar"/>
+              </w:rPr>
+              <w:t>timestamp</w:t>
             </w:r>
           </w:p>
         </w:tc>
@@ -5654,7 +6391,7 @@
                 <w:szCs w:val="21"/>
                 <w:lang w:val="en-US" w:eastAsia="zh-CN" w:bidi="ar"/>
               </w:rPr>
-              <w:t>准备时间</w:t>
+              <w:t>时间戳</w:t>
             </w:r>
           </w:p>
         </w:tc>
@@ -5692,7 +6429,7 @@
                 <w:szCs w:val="21"/>
                 <w:lang w:val="en-US" w:eastAsia="zh-CN" w:bidi="ar"/>
               </w:rPr>
-              <w:t>Number</w:t>
+              <w:t>Date</w:t>
             </w:r>
           </w:p>
         </w:tc>
@@ -5706,46 +6443,31 @@
               <w:widowControl/>
               <w:tabs>
                 <w:tab w:val="left" w:pos="377"/>
-                <w:tab w:val="left" w:pos="453"/>
-              </w:tabs>
-              <w:spacing w:line="300" w:lineRule="auto"/>
-              <w:jc w:val="left"/>
-              <w:textAlignment w:val="center"/>
-              <w:rPr>
-                <w:rFonts w:hint="default" w:ascii="Arial" w:hAnsi="Arial" w:cs="Arial"/>
-                <w:b/>
-                <w:bCs/>
-                <w:color w:val="000000"/>
-                <w:kern w:val="0"/>
-                <w:szCs w:val="21"/>
-                <w:lang w:val="en-US" w:eastAsia="zh-CN" w:bidi="ar"/>
-              </w:rPr>
-            </w:pPr>
-            <w:r>
-              <w:rPr>
-                <w:rFonts w:hint="eastAsia" w:ascii="Arial" w:hAnsi="Arial" w:cs="Arial"/>
-                <w:b/>
-                <w:bCs/>
-                <w:color w:val="000000"/>
-                <w:kern w:val="0"/>
-                <w:szCs w:val="21"/>
-                <w:lang w:val="en-US" w:eastAsia="zh-CN" w:bidi="ar"/>
-              </w:rPr>
-              <w:tab/>
-              <w:t/>
-            </w:r>
-            <w:r>
-              <w:rPr>
-                <w:rFonts w:hint="eastAsia" w:ascii="Arial" w:hAnsi="Arial" w:cs="Arial"/>
-                <w:b/>
-                <w:bCs/>
-                <w:color w:val="000000"/>
-                <w:kern w:val="0"/>
-                <w:szCs w:val="21"/>
-                <w:lang w:val="en-US" w:eastAsia="zh-CN" w:bidi="ar"/>
-              </w:rPr>
-              <w:tab/>
-              <w:t>3</w:t>
+              </w:tabs>
+              <w:spacing w:line="300" w:lineRule="auto"/>
+              <w:jc w:val="center"/>
+              <w:textAlignment w:val="center"/>
+              <w:rPr>
+                <w:rFonts w:hint="default" w:ascii="Arial" w:hAnsi="Arial" w:cs="Arial"/>
+                <w:b/>
+                <w:bCs/>
+                <w:color w:val="000000"/>
+                <w:kern w:val="0"/>
+                <w:szCs w:val="21"/>
+                <w:lang w:val="en-US" w:eastAsia="zh-CN" w:bidi="ar"/>
+              </w:rPr>
+            </w:pPr>
+            <w:r>
+              <w:rPr>
+                <w:rFonts w:hint="eastAsia" w:ascii="Arial" w:hAnsi="Arial" w:cs="Arial"/>
+                <w:b/>
+                <w:bCs/>
+                <w:color w:val="000000"/>
+                <w:kern w:val="0"/>
+                <w:szCs w:val="21"/>
+                <w:lang w:val="en-US" w:eastAsia="zh-CN" w:bidi="ar"/>
+              </w:rPr>
+              <w:t>0</w:t>
             </w:r>
           </w:p>
         </w:tc>
@@ -5877,7 +6599,7 @@
                 <w:szCs w:val="21"/>
                 <w:lang w:val="en-US" w:eastAsia="zh-CN" w:bidi="ar"/>
               </w:rPr>
-              <w:t>cook_time</w:t>
+              <w:t>POPULARITY</w:t>
             </w:r>
           </w:p>
         </w:tc>
@@ -5896,26 +6618,26 @@
               <w:jc w:val="center"/>
               <w:textAlignment w:val="center"/>
               <w:rPr>
-                <w:rFonts w:hint="default" w:ascii="Arial" w:hAnsi="Arial" w:cs="Arial"/>
-                <w:b/>
-                <w:bCs/>
-                <w:color w:val="000000"/>
-                <w:kern w:val="0"/>
-                <w:szCs w:val="21"/>
-                <w:lang w:val="en-US" w:eastAsia="zh-CN" w:bidi="ar"/>
-              </w:rPr>
-            </w:pPr>
-            <w:r>
-              <w:rPr>
-                <w:rFonts w:hint="eastAsia" w:ascii="Arial" w:hAnsi="Arial" w:cs="Arial"/>
-                <w:b/>
-                <w:bCs/>
-                <w:color w:val="000000"/>
-                <w:kern w:val="0"/>
-                <w:szCs w:val="21"/>
-                <w:lang w:val="en-US" w:eastAsia="zh-CN" w:bidi="ar"/>
-              </w:rPr>
-              <w:t>烹饪时间</w:t>
+                <w:rFonts w:hint="eastAsia" w:ascii="Arial" w:hAnsi="Arial" w:cs="Arial"/>
+                <w:b/>
+                <w:bCs/>
+                <w:color w:val="000000"/>
+                <w:kern w:val="0"/>
+                <w:szCs w:val="21"/>
+                <w:lang w:val="en-US" w:eastAsia="zh-CN" w:bidi="ar"/>
+              </w:rPr>
+            </w:pPr>
+            <w:r>
+              <w:rPr>
+                <w:rFonts w:hint="eastAsia" w:ascii="Arial" w:hAnsi="Arial" w:cs="Arial"/>
+                <w:b/>
+                <w:bCs/>
+                <w:color w:val="000000"/>
+                <w:kern w:val="0"/>
+                <w:szCs w:val="21"/>
+                <w:lang w:val="en-US" w:eastAsia="zh-CN" w:bidi="ar"/>
+              </w:rPr>
+              <w:t>人气</w:t>
             </w:r>
           </w:p>
         </w:tc>
@@ -5934,26 +6656,26 @@
               <w:jc w:val="center"/>
               <w:textAlignment w:val="center"/>
               <w:rPr>
-                <w:rFonts w:hint="default" w:ascii="Arial" w:hAnsi="Arial" w:cs="Arial"/>
-                <w:b/>
-                <w:bCs/>
-                <w:color w:val="000000"/>
-                <w:kern w:val="0"/>
-                <w:szCs w:val="21"/>
-                <w:lang w:val="en-US" w:eastAsia="zh-CN" w:bidi="ar"/>
-              </w:rPr>
-            </w:pPr>
-            <w:r>
-              <w:rPr>
-                <w:rFonts w:hint="eastAsia" w:ascii="Arial" w:hAnsi="Arial" w:cs="Arial"/>
-                <w:b/>
-                <w:bCs/>
-                <w:color w:val="000000"/>
-                <w:kern w:val="0"/>
-                <w:szCs w:val="21"/>
-                <w:lang w:val="en-US" w:eastAsia="zh-CN" w:bidi="ar"/>
-              </w:rPr>
-              <w:t>Number</w:t>
+                <w:rFonts w:hint="eastAsia" w:ascii="Arial" w:hAnsi="Arial" w:cs="Arial"/>
+                <w:b/>
+                <w:bCs/>
+                <w:color w:val="000000"/>
+                <w:kern w:val="0"/>
+                <w:szCs w:val="21"/>
+                <w:lang w:val="en-US" w:eastAsia="zh-CN" w:bidi="ar"/>
+              </w:rPr>
+            </w:pPr>
+            <w:r>
+              <w:rPr>
+                <w:rFonts w:hint="eastAsia" w:ascii="Arial" w:hAnsi="Arial" w:cs="Arial"/>
+                <w:b/>
+                <w:bCs/>
+                <w:color w:val="000000"/>
+                <w:kern w:val="0"/>
+                <w:szCs w:val="21"/>
+                <w:lang w:val="en-US" w:eastAsia="zh-CN" w:bidi="ar"/>
+              </w:rPr>
+              <w:t>NUMBER</w:t>
             </w:r>
           </w:p>
         </w:tc>
@@ -5991,7 +6713,7 @@
                 <w:szCs w:val="21"/>
                 <w:lang w:val="en-US" w:eastAsia="zh-CN" w:bidi="ar"/>
               </w:rPr>
-              <w:t>3</w:t>
+              <w:t>6</w:t>
             </w:r>
           </w:p>
         </w:tc>
@@ -6104,26 +6826,26 @@
               <w:jc w:val="center"/>
               <w:textAlignment w:val="center"/>
               <w:rPr>
-                <w:rFonts w:hint="default" w:ascii="Arial" w:hAnsi="Arial" w:cs="Arial"/>
-                <w:b/>
-                <w:bCs/>
-                <w:color w:val="000000"/>
-                <w:kern w:val="0"/>
-                <w:szCs w:val="21"/>
-                <w:lang w:val="en-US" w:eastAsia="zh-CN" w:bidi="ar"/>
-              </w:rPr>
-            </w:pPr>
-            <w:r>
-              <w:rPr>
-                <w:rFonts w:hint="eastAsia" w:ascii="Arial" w:hAnsi="Arial" w:cs="Arial"/>
-                <w:b/>
-                <w:bCs/>
-                <w:color w:val="000000"/>
-                <w:kern w:val="0"/>
-                <w:szCs w:val="21"/>
-                <w:lang w:val="en-US" w:eastAsia="zh-CN" w:bidi="ar"/>
-              </w:rPr>
-              <w:t>user_id</w:t>
+                <w:rFonts w:hint="eastAsia" w:ascii="Arial" w:hAnsi="Arial" w:cs="Arial"/>
+                <w:b/>
+                <w:bCs/>
+                <w:color w:val="000000"/>
+                <w:kern w:val="0"/>
+                <w:szCs w:val="21"/>
+                <w:lang w:val="en-US" w:eastAsia="zh-CN" w:bidi="ar"/>
+              </w:rPr>
+            </w:pPr>
+            <w:r>
+              <w:rPr>
+                <w:rFonts w:hint="eastAsia" w:ascii="Arial" w:hAnsi="Arial" w:cs="Arial"/>
+                <w:b/>
+                <w:bCs/>
+                <w:color w:val="000000"/>
+                <w:kern w:val="0"/>
+                <w:szCs w:val="21"/>
+                <w:lang w:val="en-US" w:eastAsia="zh-CN" w:bidi="ar"/>
+              </w:rPr>
+              <w:t>DIFFICULTY</w:t>
             </w:r>
           </w:p>
         </w:tc>
@@ -6142,26 +6864,26 @@
               <w:jc w:val="center"/>
               <w:textAlignment w:val="center"/>
               <w:rPr>
-                <w:rFonts w:hint="default" w:ascii="Arial" w:hAnsi="Arial" w:cs="Arial"/>
-                <w:b/>
-                <w:bCs/>
-                <w:color w:val="000000"/>
-                <w:kern w:val="0"/>
-                <w:szCs w:val="21"/>
-                <w:lang w:val="en-US" w:eastAsia="zh-CN" w:bidi="ar"/>
-              </w:rPr>
-            </w:pPr>
-            <w:r>
-              <w:rPr>
-                <w:rFonts w:hint="eastAsia" w:ascii="Arial" w:hAnsi="Arial" w:cs="Arial"/>
-                <w:b/>
-                <w:bCs/>
-                <w:color w:val="000000"/>
-                <w:kern w:val="0"/>
-                <w:szCs w:val="21"/>
-                <w:lang w:val="en-US" w:eastAsia="zh-CN" w:bidi="ar"/>
-              </w:rPr>
-              <w:t>上传用户主键</w:t>
+                <w:rFonts w:hint="eastAsia" w:ascii="Arial" w:hAnsi="Arial" w:cs="Arial"/>
+                <w:b/>
+                <w:bCs/>
+                <w:color w:val="000000"/>
+                <w:kern w:val="0"/>
+                <w:szCs w:val="21"/>
+                <w:lang w:val="en-US" w:eastAsia="zh-CN" w:bidi="ar"/>
+              </w:rPr>
+            </w:pPr>
+            <w:r>
+              <w:rPr>
+                <w:rFonts w:hint="eastAsia" w:ascii="Arial" w:hAnsi="Arial" w:cs="Arial"/>
+                <w:b/>
+                <w:bCs/>
+                <w:color w:val="000000"/>
+                <w:kern w:val="0"/>
+                <w:szCs w:val="21"/>
+                <w:lang w:val="en-US" w:eastAsia="zh-CN" w:bidi="ar"/>
+              </w:rPr>
+              <w:t>难度</w:t>
             </w:r>
           </w:p>
         </w:tc>
@@ -6180,26 +6902,26 @@
               <w:jc w:val="center"/>
               <w:textAlignment w:val="center"/>
               <w:rPr>
-                <w:rFonts w:hint="default" w:ascii="Arial" w:hAnsi="Arial" w:cs="Arial"/>
-                <w:b/>
-                <w:bCs/>
-                <w:color w:val="000000"/>
-                <w:kern w:val="0"/>
-                <w:szCs w:val="21"/>
-                <w:lang w:val="en-US" w:eastAsia="zh-CN" w:bidi="ar"/>
-              </w:rPr>
-            </w:pPr>
-            <w:r>
-              <w:rPr>
-                <w:rFonts w:hint="eastAsia" w:ascii="Arial" w:hAnsi="Arial" w:cs="Arial"/>
-                <w:b/>
-                <w:bCs/>
-                <w:color w:val="000000"/>
-                <w:kern w:val="0"/>
-                <w:szCs w:val="21"/>
-                <w:lang w:val="en-US" w:eastAsia="zh-CN" w:bidi="ar"/>
-              </w:rPr>
-              <w:t>varchar</w:t>
+                <w:rFonts w:hint="eastAsia" w:ascii="Arial" w:hAnsi="Arial" w:cs="Arial"/>
+                <w:b/>
+                <w:bCs/>
+                <w:color w:val="000000"/>
+                <w:kern w:val="0"/>
+                <w:szCs w:val="21"/>
+                <w:lang w:val="en-US" w:eastAsia="zh-CN" w:bidi="ar"/>
+              </w:rPr>
+            </w:pPr>
+            <w:r>
+              <w:rPr>
+                <w:rFonts w:hint="eastAsia" w:ascii="Arial" w:hAnsi="Arial" w:cs="Arial"/>
+                <w:b/>
+                <w:bCs/>
+                <w:color w:val="000000"/>
+                <w:kern w:val="0"/>
+                <w:szCs w:val="21"/>
+                <w:lang w:val="en-US" w:eastAsia="zh-CN" w:bidi="ar"/>
+              </w:rPr>
+              <w:t>NUMBER</w:t>
             </w:r>
           </w:p>
         </w:tc>
@@ -6237,7 +6959,7 @@
                 <w:szCs w:val="21"/>
                 <w:lang w:val="en-US" w:eastAsia="zh-CN" w:bidi="ar"/>
               </w:rPr>
-              <w:t>64</w:t>
+              <w:t>2</w:t>
             </w:r>
           </w:p>
         </w:tc>
@@ -6275,7 +6997,7 @@
                 <w:szCs w:val="21"/>
                 <w:lang w:val="en-US" w:eastAsia="zh-CN" w:bidi="ar"/>
               </w:rPr>
-              <w:t>外键</w:t>
+              <w:t>否</w:t>
             </w:r>
           </w:p>
         </w:tc>
@@ -6313,7 +7035,7 @@
                 <w:szCs w:val="21"/>
                 <w:lang w:val="en-US" w:eastAsia="zh-CN" w:bidi="ar"/>
               </w:rPr>
-              <w:t>是</w:t>
+              <w:t>否</w:t>
             </w:r>
           </w:p>
         </w:tc>
@@ -6335,6 +7057,9 @@
             <w:right w:w="108" w:type="dxa"/>
           </w:tblCellMar>
         </w:tblPrEx>
+        <w:trPr>
+          <w:trHeight w:val="357" w:hRule="atLeast"/>
+        </w:trPr>
         <w:tc>
           <w:tcPr>
             <w:tcW w:w="2429" w:type="dxa"/>
@@ -6350,26 +7075,26 @@
               <w:jc w:val="center"/>
               <w:textAlignment w:val="center"/>
               <w:rPr>
-                <w:rFonts w:hint="default" w:ascii="Arial" w:hAnsi="Arial" w:cs="Arial"/>
-                <w:b/>
-                <w:bCs/>
-                <w:color w:val="000000"/>
-                <w:kern w:val="0"/>
-                <w:szCs w:val="21"/>
-                <w:lang w:val="en-US" w:eastAsia="zh-CN" w:bidi="ar"/>
-              </w:rPr>
-            </w:pPr>
-            <w:r>
-              <w:rPr>
-                <w:rFonts w:hint="eastAsia" w:ascii="Arial" w:hAnsi="Arial" w:cs="Arial"/>
-                <w:b/>
-                <w:bCs/>
-                <w:color w:val="000000"/>
-                <w:kern w:val="0"/>
-                <w:szCs w:val="21"/>
-                <w:lang w:val="en-US" w:eastAsia="zh-CN" w:bidi="ar"/>
-              </w:rPr>
-              <w:t>timestamp</w:t>
+                <w:rFonts w:hint="eastAsia" w:ascii="Arial" w:hAnsi="Arial" w:cs="Arial"/>
+                <w:b/>
+                <w:bCs/>
+                <w:color w:val="000000"/>
+                <w:kern w:val="0"/>
+                <w:szCs w:val="21"/>
+                <w:lang w:val="en-US" w:eastAsia="zh-CN" w:bidi="ar"/>
+              </w:rPr>
+            </w:pPr>
+            <w:r>
+              <w:rPr>
+                <w:rFonts w:hint="eastAsia" w:ascii="Arial" w:hAnsi="Arial" w:cs="Arial"/>
+                <w:b/>
+                <w:bCs/>
+                <w:color w:val="000000"/>
+                <w:kern w:val="0"/>
+                <w:szCs w:val="21"/>
+                <w:lang w:val="en-US" w:eastAsia="zh-CN" w:bidi="ar"/>
+              </w:rPr>
+              <w:t>INTRODUCTION</w:t>
             </w:r>
           </w:p>
         </w:tc>
@@ -6388,26 +7113,26 @@
               <w:jc w:val="center"/>
               <w:textAlignment w:val="center"/>
               <w:rPr>
-                <w:rFonts w:hint="default" w:ascii="Arial" w:hAnsi="Arial" w:cs="Arial"/>
-                <w:b/>
-                <w:bCs/>
-                <w:color w:val="000000"/>
-                <w:kern w:val="0"/>
-                <w:szCs w:val="21"/>
-                <w:lang w:val="en-US" w:eastAsia="zh-CN" w:bidi="ar"/>
-              </w:rPr>
-            </w:pPr>
-            <w:r>
-              <w:rPr>
-                <w:rFonts w:hint="eastAsia" w:ascii="Arial" w:hAnsi="Arial" w:cs="Arial"/>
-                <w:b/>
-                <w:bCs/>
-                <w:color w:val="000000"/>
-                <w:kern w:val="0"/>
-                <w:szCs w:val="21"/>
-                <w:lang w:val="en-US" w:eastAsia="zh-CN" w:bidi="ar"/>
-              </w:rPr>
-              <w:t>时间戳</w:t>
+                <w:rFonts w:hint="eastAsia" w:ascii="Arial" w:hAnsi="Arial" w:cs="Arial"/>
+                <w:b/>
+                <w:bCs/>
+                <w:color w:val="000000"/>
+                <w:kern w:val="0"/>
+                <w:szCs w:val="21"/>
+                <w:lang w:val="en-US" w:eastAsia="zh-CN" w:bidi="ar"/>
+              </w:rPr>
+            </w:pPr>
+            <w:r>
+              <w:rPr>
+                <w:rFonts w:hint="eastAsia" w:ascii="Arial" w:hAnsi="Arial" w:cs="Arial"/>
+                <w:b/>
+                <w:bCs/>
+                <w:color w:val="000000"/>
+                <w:kern w:val="0"/>
+                <w:szCs w:val="21"/>
+                <w:lang w:val="en-US" w:eastAsia="zh-CN" w:bidi="ar"/>
+              </w:rPr>
+              <w:t>简介</w:t>
             </w:r>
           </w:p>
         </w:tc>
@@ -6445,7 +7170,7 @@
                 <w:szCs w:val="21"/>
                 <w:lang w:val="en-US" w:eastAsia="zh-CN" w:bidi="ar"/>
               </w:rPr>
-              <w:t>Date</w:t>
+              <w:t>VARCHAR2</w:t>
             </w:r>
           </w:p>
         </w:tc>
@@ -6483,7 +7208,7 @@
                 <w:szCs w:val="21"/>
                 <w:lang w:val="en-US" w:eastAsia="zh-CN" w:bidi="ar"/>
               </w:rPr>
-              <w:t>0</w:t>
+              <w:t>255</w:t>
             </w:r>
           </w:p>
         </w:tc>
@@ -6561,6 +7286,8 @@
               </w:rPr>
               <w:t>否</w:t>
             </w:r>
+            <w:bookmarkStart w:id="0" w:name="_GoBack"/>
+            <w:bookmarkEnd w:id="0"/>
           </w:p>
         </w:tc>
       </w:tr>
@@ -7904,22 +8631,6 @@
         <w:gridCol w:w="1548"/>
       </w:tblGrid>
       <w:tr>
-        <w:tblPrEx>
-          <w:tblBorders>
-            <w:top w:val="single" w:color="auto" w:sz="4" w:space="0"/>
-            <w:left w:val="single" w:color="auto" w:sz="4" w:space="0"/>
-            <w:bottom w:val="single" w:color="auto" w:sz="4" w:space="0"/>
-            <w:right w:val="single" w:color="auto" w:sz="4" w:space="0"/>
-            <w:insideH w:val="single" w:color="auto" w:sz="4" w:space="0"/>
-            <w:insideV w:val="single" w:color="auto" w:sz="4" w:space="0"/>
-          </w:tblBorders>
-          <w:tblCellMar>
-            <w:top w:w="0" w:type="dxa"/>
-            <w:left w:w="108" w:type="dxa"/>
-            <w:bottom w:w="0" w:type="dxa"/>
-            <w:right w:w="108" w:type="dxa"/>
-          </w:tblCellMar>
-        </w:tblPrEx>
         <w:tc>
           <w:tcPr>
             <w:tcW w:w="9288" w:type="dxa"/>

--- a/文档/拍吃.docx
+++ b/文档/拍吃.docx
@@ -3274,6 +3274,12 @@
             <w:insideH w:val="single" w:color="auto" w:sz="4" w:space="0"/>
             <w:insideV w:val="single" w:color="auto" w:sz="4" w:space="0"/>
           </w:tblBorders>
+          <w:tblCellMar>
+            <w:top w:w="0" w:type="dxa"/>
+            <w:left w:w="108" w:type="dxa"/>
+            <w:bottom w:w="0" w:type="dxa"/>
+            <w:right w:w="108" w:type="dxa"/>
+          </w:tblCellMar>
         </w:tblPrEx>
         <w:tc>
           <w:tcPr>
@@ -3321,264 +3327,6 @@
                 <w:lang w:val="en-US" w:eastAsia="zh-CN"/>
               </w:rPr>
               <w:t>食谱表（recipe）</w:t>
-            </w:r>
-          </w:p>
-        </w:tc>
-      </w:tr>
-      <w:tr>
-        <w:tblPrEx>
-          <w:tblBorders>
-            <w:top w:val="single" w:color="auto" w:sz="4" w:space="0"/>
-            <w:left w:val="single" w:color="auto" w:sz="4" w:space="0"/>
-            <w:bottom w:val="single" w:color="auto" w:sz="4" w:space="0"/>
-            <w:right w:val="single" w:color="auto" w:sz="4" w:space="0"/>
-            <w:insideH w:val="single" w:color="auto" w:sz="4" w:space="0"/>
-            <w:insideV w:val="single" w:color="auto" w:sz="4" w:space="0"/>
-          </w:tblBorders>
-        </w:tblPrEx>
-        <w:tc>
-          <w:tcPr>
-            <w:tcW w:w="2429" w:type="dxa"/>
-            <w:vAlign w:val="center"/>
-          </w:tcPr>
-          <w:p>
-            <w:pPr>
-              <w:widowControl/>
-              <w:tabs>
-                <w:tab w:val="left" w:pos="377"/>
-              </w:tabs>
-              <w:spacing w:line="300" w:lineRule="auto"/>
-              <w:jc w:val="center"/>
-              <w:textAlignment w:val="center"/>
-              <w:rPr>
-                <w:rFonts w:hint="default" w:ascii="Arial" w:hAnsi="Arial" w:cs="Arial" w:eastAsiaTheme="minorEastAsia"/>
-                <w:b/>
-                <w:bCs/>
-                <w:color w:val="000000"/>
-                <w:kern w:val="2"/>
-                <w:sz w:val="21"/>
-                <w:szCs w:val="21"/>
-                <w:lang w:val="en-US" w:eastAsia="zh-CN" w:bidi="ar-SA"/>
-              </w:rPr>
-            </w:pPr>
-            <w:r>
-              <w:rPr>
-                <w:rFonts w:ascii="Arial" w:hAnsi="Arial" w:cs="Arial"/>
-                <w:b/>
-                <w:bCs/>
-                <w:color w:val="000000"/>
-                <w:kern w:val="0"/>
-                <w:szCs w:val="21"/>
-                <w:lang w:bidi="ar"/>
-              </w:rPr>
-              <w:t>字段名称</w:t>
-            </w:r>
-          </w:p>
-        </w:tc>
-        <w:tc>
-          <w:tcPr>
-            <w:tcW w:w="1713" w:type="dxa"/>
-            <w:vAlign w:val="center"/>
-          </w:tcPr>
-          <w:p>
-            <w:pPr>
-              <w:widowControl/>
-              <w:tabs>
-                <w:tab w:val="left" w:pos="377"/>
-              </w:tabs>
-              <w:spacing w:line="300" w:lineRule="auto"/>
-              <w:jc w:val="center"/>
-              <w:textAlignment w:val="center"/>
-              <w:rPr>
-                <w:rFonts w:ascii="Arial" w:hAnsi="Arial" w:cs="Arial" w:eastAsiaTheme="minorEastAsia"/>
-                <w:b/>
-                <w:bCs/>
-                <w:color w:val="000000"/>
-                <w:kern w:val="0"/>
-                <w:sz w:val="21"/>
-                <w:szCs w:val="21"/>
-                <w:lang w:val="en-US" w:eastAsia="zh-CN" w:bidi="ar"/>
-              </w:rPr>
-            </w:pPr>
-            <w:r>
-              <w:rPr>
-                <w:rFonts w:ascii="Arial" w:hAnsi="Arial" w:cs="Arial"/>
-                <w:b/>
-                <w:bCs/>
-                <w:color w:val="000000"/>
-                <w:kern w:val="0"/>
-                <w:szCs w:val="21"/>
-                <w:lang w:bidi="ar"/>
-              </w:rPr>
-              <w:t>字段意义</w:t>
-            </w:r>
-          </w:p>
-        </w:tc>
-        <w:tc>
-          <w:tcPr>
-            <w:tcW w:w="1462" w:type="dxa"/>
-            <w:vAlign w:val="center"/>
-          </w:tcPr>
-          <w:p>
-            <w:pPr>
-              <w:widowControl/>
-              <w:tabs>
-                <w:tab w:val="left" w:pos="377"/>
-              </w:tabs>
-              <w:spacing w:line="300" w:lineRule="auto"/>
-              <w:jc w:val="center"/>
-              <w:textAlignment w:val="center"/>
-              <w:rPr>
-                <w:rFonts w:ascii="Arial" w:hAnsi="Arial" w:cs="Arial" w:eastAsiaTheme="minorEastAsia"/>
-                <w:b/>
-                <w:bCs/>
-                <w:color w:val="000000"/>
-                <w:kern w:val="0"/>
-                <w:sz w:val="21"/>
-                <w:szCs w:val="21"/>
-                <w:lang w:val="en-US" w:eastAsia="zh-CN" w:bidi="ar"/>
-              </w:rPr>
-            </w:pPr>
-            <w:r>
-              <w:rPr>
-                <w:rFonts w:ascii="Arial" w:hAnsi="Arial" w:cs="Arial"/>
-                <w:b/>
-                <w:bCs/>
-                <w:color w:val="000000"/>
-                <w:kern w:val="0"/>
-                <w:szCs w:val="21"/>
-                <w:lang w:bidi="ar"/>
-              </w:rPr>
-              <w:t>字段类型</w:t>
-            </w:r>
-          </w:p>
-        </w:tc>
-        <w:tc>
-          <w:tcPr>
-            <w:tcW w:w="1167" w:type="dxa"/>
-            <w:vAlign w:val="center"/>
-          </w:tcPr>
-          <w:p>
-            <w:pPr>
-              <w:widowControl/>
-              <w:tabs>
-                <w:tab w:val="left" w:pos="377"/>
-              </w:tabs>
-              <w:spacing w:line="300" w:lineRule="auto"/>
-              <w:jc w:val="center"/>
-              <w:textAlignment w:val="center"/>
-              <w:rPr>
-                <w:rFonts w:ascii="Arial" w:hAnsi="Arial" w:cs="Arial" w:eastAsiaTheme="minorEastAsia"/>
-                <w:b/>
-                <w:bCs/>
-                <w:color w:val="000000"/>
-                <w:kern w:val="0"/>
-                <w:sz w:val="21"/>
-                <w:szCs w:val="21"/>
-                <w:lang w:val="en-US" w:eastAsia="zh-CN" w:bidi="ar"/>
-              </w:rPr>
-            </w:pPr>
-            <w:r>
-              <w:rPr>
-                <w:rFonts w:ascii="Arial" w:hAnsi="Arial" w:cs="Arial"/>
-                <w:b/>
-                <w:bCs/>
-                <w:color w:val="000000"/>
-                <w:kern w:val="0"/>
-                <w:szCs w:val="21"/>
-                <w:lang w:bidi="ar"/>
-              </w:rPr>
-              <w:t>字段长度</w:t>
-            </w:r>
-          </w:p>
-        </w:tc>
-        <w:tc>
-          <w:tcPr>
-            <w:tcW w:w="1164" w:type="dxa"/>
-            <w:vAlign w:val="center"/>
-          </w:tcPr>
-          <w:p>
-            <w:pPr>
-              <w:widowControl/>
-              <w:tabs>
-                <w:tab w:val="left" w:pos="377"/>
-              </w:tabs>
-              <w:spacing w:line="300" w:lineRule="auto"/>
-              <w:jc w:val="center"/>
-              <w:textAlignment w:val="center"/>
-              <w:rPr>
-                <w:rFonts w:hint="eastAsia" w:ascii="Arial" w:hAnsi="Arial" w:cs="Arial" w:eastAsiaTheme="minorEastAsia"/>
-                <w:b/>
-                <w:bCs/>
-                <w:color w:val="000000"/>
-                <w:kern w:val="0"/>
-                <w:sz w:val="21"/>
-                <w:szCs w:val="21"/>
-                <w:lang w:val="en-US" w:eastAsia="zh-CN" w:bidi="ar"/>
-              </w:rPr>
-            </w:pPr>
-            <w:r>
-              <w:rPr>
-                <w:rFonts w:hint="eastAsia" w:ascii="Arial" w:hAnsi="Arial" w:cs="Arial"/>
-                <w:b/>
-                <w:bCs/>
-                <w:color w:val="000000"/>
-                <w:kern w:val="0"/>
-                <w:szCs w:val="21"/>
-                <w:lang w:bidi="ar"/>
-              </w:rPr>
-              <w:t>主</w:t>
-            </w:r>
-            <w:r>
-              <w:rPr>
-                <w:rFonts w:ascii="Arial" w:hAnsi="Arial" w:cs="Arial"/>
-                <w:b/>
-                <w:bCs/>
-                <w:color w:val="000000"/>
-                <w:kern w:val="0"/>
-                <w:szCs w:val="21"/>
-                <w:lang w:bidi="ar"/>
-              </w:rPr>
-              <w:t>键</w:t>
-            </w:r>
-          </w:p>
-        </w:tc>
-        <w:tc>
-          <w:tcPr>
-            <w:tcW w:w="1353" w:type="dxa"/>
-            <w:vAlign w:val="center"/>
-          </w:tcPr>
-          <w:p>
-            <w:pPr>
-              <w:widowControl/>
-              <w:tabs>
-                <w:tab w:val="left" w:pos="377"/>
-              </w:tabs>
-              <w:spacing w:line="300" w:lineRule="auto"/>
-              <w:jc w:val="center"/>
-              <w:textAlignment w:val="center"/>
-              <w:rPr>
-                <w:rFonts w:ascii="Arial" w:hAnsi="Arial" w:cs="Arial" w:eastAsiaTheme="minorEastAsia"/>
-                <w:b/>
-                <w:bCs/>
-                <w:color w:val="000000"/>
-                <w:kern w:val="0"/>
-                <w:sz w:val="21"/>
-                <w:szCs w:val="21"/>
-                <w:lang w:val="en-US" w:eastAsia="zh-CN" w:bidi="ar"/>
-              </w:rPr>
-            </w:pPr>
-            <w:r>
-              <w:rPr>
-                <w:rFonts w:ascii="Arial" w:hAnsi="Arial" w:cs="Arial"/>
-                <w:b/>
-                <w:bCs/>
-                <w:color w:val="000000"/>
-                <w:kern w:val="0"/>
-                <w:szCs w:val="21"/>
-                <w:lang w:bidi="ar"/>
-              </w:rPr>
-              <w:t>能否为空</w:t>
             </w:r>
           </w:p>
         </w:tc>
@@ -3619,22 +3367,23 @@
                 <w:b/>
                 <w:bCs/>
                 <w:color w:val="000000"/>
-                <w:kern w:val="0"/>
-                <w:szCs w:val="21"/>
-                <w:lang w:val="en-US" w:eastAsia="zh-CN" w:bidi="ar"/>
-              </w:rPr>
-            </w:pPr>
-            <w:r>
-              <w:rPr>
-                <w:rFonts w:hint="eastAsia" w:ascii="Arial" w:hAnsi="Arial" w:cs="Arial"/>
-                <w:b/>
-                <w:bCs/>
-                <w:color w:val="000000"/>
-                <w:kern w:val="0"/>
-                <w:szCs w:val="21"/>
-                <w:lang w:val="en-US" w:eastAsia="zh-CN" w:bidi="ar"/>
-              </w:rPr>
-              <w:t>recipe_id</w:t>
+                <w:kern w:val="2"/>
+                <w:sz w:val="21"/>
+                <w:szCs w:val="21"/>
+                <w:lang w:val="en-US" w:eastAsia="zh-CN" w:bidi="ar-SA"/>
+              </w:rPr>
+            </w:pPr>
+            <w:r>
+              <w:rPr>
+                <w:rFonts w:ascii="Arial" w:hAnsi="Arial" w:cs="Arial"/>
+                <w:b/>
+                <w:bCs/>
+                <w:color w:val="000000"/>
+                <w:kern w:val="0"/>
+                <w:szCs w:val="21"/>
+                <w:lang w:bidi="ar"/>
+              </w:rPr>
+              <w:t>字段名称</w:t>
             </w:r>
           </w:p>
         </w:tc>
@@ -3653,26 +3402,27 @@
               <w:jc w:val="center"/>
               <w:textAlignment w:val="center"/>
               <w:rPr>
-                <w:rFonts w:hint="default" w:ascii="Arial" w:hAnsi="Arial" w:cs="Arial" w:eastAsiaTheme="minorEastAsia"/>
-                <w:b/>
-                <w:bCs/>
-                <w:color w:val="000000"/>
-                <w:kern w:val="0"/>
-                <w:szCs w:val="21"/>
-                <w:lang w:val="en-US" w:eastAsia="zh-CN" w:bidi="ar"/>
-              </w:rPr>
-            </w:pPr>
-            <w:r>
-              <w:rPr>
-                <w:rFonts w:hint="eastAsia" w:ascii="Arial" w:hAnsi="Arial" w:cs="Arial"/>
-                <w:b/>
-                <w:bCs/>
-                <w:color w:val="000000"/>
-                <w:kern w:val="0"/>
-                <w:szCs w:val="21"/>
-                <w:lang w:val="en-US" w:eastAsia="zh-CN" w:bidi="ar"/>
-              </w:rPr>
-              <w:t>食谱表主键</w:t>
+                <w:rFonts w:ascii="Arial" w:hAnsi="Arial" w:cs="Arial" w:eastAsiaTheme="minorEastAsia"/>
+                <w:b/>
+                <w:bCs/>
+                <w:color w:val="000000"/>
+                <w:kern w:val="0"/>
+                <w:sz w:val="21"/>
+                <w:szCs w:val="21"/>
+                <w:lang w:val="en-US" w:eastAsia="zh-CN" w:bidi="ar"/>
+              </w:rPr>
+            </w:pPr>
+            <w:r>
+              <w:rPr>
+                <w:rFonts w:ascii="Arial" w:hAnsi="Arial" w:cs="Arial"/>
+                <w:b/>
+                <w:bCs/>
+                <w:color w:val="000000"/>
+                <w:kern w:val="0"/>
+                <w:szCs w:val="21"/>
+                <w:lang w:bidi="ar"/>
+              </w:rPr>
+              <w:t>字段意义</w:t>
             </w:r>
           </w:p>
         </w:tc>
@@ -3691,26 +3441,27 @@
               <w:jc w:val="center"/>
               <w:textAlignment w:val="center"/>
               <w:rPr>
-                <w:rFonts w:hint="default" w:ascii="Arial" w:hAnsi="Arial" w:cs="Arial" w:eastAsiaTheme="minorEastAsia"/>
-                <w:b/>
-                <w:bCs/>
-                <w:color w:val="000000"/>
-                <w:kern w:val="0"/>
-                <w:szCs w:val="21"/>
-                <w:lang w:val="en-US" w:eastAsia="zh-CN" w:bidi="ar"/>
-              </w:rPr>
-            </w:pPr>
-            <w:r>
-              <w:rPr>
-                <w:rFonts w:hint="eastAsia" w:ascii="Arial" w:hAnsi="Arial" w:cs="Arial"/>
-                <w:b/>
-                <w:bCs/>
-                <w:color w:val="000000"/>
-                <w:kern w:val="0"/>
-                <w:szCs w:val="21"/>
-                <w:lang w:val="en-US" w:eastAsia="zh-CN" w:bidi="ar"/>
-              </w:rPr>
-              <w:t>varchar</w:t>
+                <w:rFonts w:ascii="Arial" w:hAnsi="Arial" w:cs="Arial" w:eastAsiaTheme="minorEastAsia"/>
+                <w:b/>
+                <w:bCs/>
+                <w:color w:val="000000"/>
+                <w:kern w:val="0"/>
+                <w:sz w:val="21"/>
+                <w:szCs w:val="21"/>
+                <w:lang w:val="en-US" w:eastAsia="zh-CN" w:bidi="ar"/>
+              </w:rPr>
+            </w:pPr>
+            <w:r>
+              <w:rPr>
+                <w:rFonts w:ascii="Arial" w:hAnsi="Arial" w:cs="Arial"/>
+                <w:b/>
+                <w:bCs/>
+                <w:color w:val="000000"/>
+                <w:kern w:val="0"/>
+                <w:szCs w:val="21"/>
+                <w:lang w:bidi="ar"/>
+              </w:rPr>
+              <w:t>字段类型</w:t>
             </w:r>
           </w:p>
         </w:tc>
@@ -3729,26 +3480,27 @@
               <w:jc w:val="center"/>
               <w:textAlignment w:val="center"/>
               <w:rPr>
-                <w:rFonts w:hint="default" w:ascii="Arial" w:hAnsi="Arial" w:cs="Arial" w:eastAsiaTheme="minorEastAsia"/>
-                <w:b/>
-                <w:bCs/>
-                <w:color w:val="000000"/>
-                <w:kern w:val="0"/>
-                <w:szCs w:val="21"/>
-                <w:lang w:val="en-US" w:eastAsia="zh-CN" w:bidi="ar"/>
-              </w:rPr>
-            </w:pPr>
-            <w:r>
-              <w:rPr>
-                <w:rFonts w:hint="eastAsia" w:ascii="Arial" w:hAnsi="Arial" w:cs="Arial"/>
-                <w:b/>
-                <w:bCs/>
-                <w:color w:val="000000"/>
-                <w:kern w:val="0"/>
-                <w:szCs w:val="21"/>
-                <w:lang w:val="en-US" w:eastAsia="zh-CN" w:bidi="ar"/>
-              </w:rPr>
-              <w:t>64</w:t>
+                <w:rFonts w:ascii="Arial" w:hAnsi="Arial" w:cs="Arial" w:eastAsiaTheme="minorEastAsia"/>
+                <w:b/>
+                <w:bCs/>
+                <w:color w:val="000000"/>
+                <w:kern w:val="0"/>
+                <w:sz w:val="21"/>
+                <w:szCs w:val="21"/>
+                <w:lang w:val="en-US" w:eastAsia="zh-CN" w:bidi="ar"/>
+              </w:rPr>
+            </w:pPr>
+            <w:r>
+              <w:rPr>
+                <w:rFonts w:ascii="Arial" w:hAnsi="Arial" w:cs="Arial"/>
+                <w:b/>
+                <w:bCs/>
+                <w:color w:val="000000"/>
+                <w:kern w:val="0"/>
+                <w:szCs w:val="21"/>
+                <w:lang w:bidi="ar"/>
+              </w:rPr>
+              <w:t>字段长度</w:t>
             </w:r>
           </w:p>
         </w:tc>
@@ -3767,26 +3519,39 @@
               <w:jc w:val="center"/>
               <w:textAlignment w:val="center"/>
               <w:rPr>
-                <w:rFonts w:hint="default" w:ascii="Arial" w:hAnsi="Arial" w:cs="Arial" w:eastAsiaTheme="minorEastAsia"/>
-                <w:b/>
-                <w:bCs/>
-                <w:color w:val="000000"/>
-                <w:kern w:val="0"/>
-                <w:szCs w:val="21"/>
-                <w:lang w:val="en-US" w:eastAsia="zh-CN" w:bidi="ar"/>
-              </w:rPr>
-            </w:pPr>
-            <w:r>
-              <w:rPr>
-                <w:rFonts w:hint="eastAsia" w:ascii="Arial" w:hAnsi="Arial" w:cs="Arial"/>
-                <w:b/>
-                <w:bCs/>
-                <w:color w:val="000000"/>
-                <w:kern w:val="0"/>
-                <w:szCs w:val="21"/>
-                <w:lang w:val="en-US" w:eastAsia="zh-CN" w:bidi="ar"/>
-              </w:rPr>
-              <w:t>是</w:t>
+                <w:rFonts w:hint="eastAsia" w:ascii="Arial" w:hAnsi="Arial" w:cs="Arial" w:eastAsiaTheme="minorEastAsia"/>
+                <w:b/>
+                <w:bCs/>
+                <w:color w:val="000000"/>
+                <w:kern w:val="0"/>
+                <w:sz w:val="21"/>
+                <w:szCs w:val="21"/>
+                <w:lang w:val="en-US" w:eastAsia="zh-CN" w:bidi="ar"/>
+              </w:rPr>
+            </w:pPr>
+            <w:r>
+              <w:rPr>
+                <w:rFonts w:hint="eastAsia" w:ascii="Arial" w:hAnsi="Arial" w:cs="Arial"/>
+                <w:b/>
+                <w:bCs/>
+                <w:color w:val="000000"/>
+                <w:kern w:val="0"/>
+                <w:szCs w:val="21"/>
+                <w:lang w:bidi="ar"/>
+              </w:rPr>
+              <w:t>主</w:t>
+            </w:r>
+            <w:r>
+              <w:rPr>
+                <w:rFonts w:ascii="Arial" w:hAnsi="Arial" w:cs="Arial"/>
+                <w:b/>
+                <w:bCs/>
+                <w:color w:val="000000"/>
+                <w:kern w:val="0"/>
+                <w:szCs w:val="21"/>
+                <w:lang w:bidi="ar"/>
+              </w:rPr>
+              <w:t>键</w:t>
             </w:r>
           </w:p>
         </w:tc>
@@ -3805,26 +3570,27 @@
               <w:jc w:val="center"/>
               <w:textAlignment w:val="center"/>
               <w:rPr>
-                <w:rFonts w:hint="eastAsia" w:ascii="Arial" w:hAnsi="Arial" w:cs="Arial" w:eastAsiaTheme="minorEastAsia"/>
-                <w:b/>
-                <w:bCs/>
-                <w:color w:val="000000"/>
-                <w:kern w:val="0"/>
-                <w:szCs w:val="21"/>
-                <w:lang w:val="en-US" w:eastAsia="zh-CN" w:bidi="ar"/>
-              </w:rPr>
-            </w:pPr>
-            <w:r>
-              <w:rPr>
-                <w:rFonts w:hint="eastAsia" w:ascii="Arial" w:hAnsi="Arial" w:cs="Arial"/>
-                <w:b/>
-                <w:bCs/>
-                <w:color w:val="000000"/>
-                <w:kern w:val="0"/>
-                <w:szCs w:val="21"/>
-                <w:lang w:val="en-US" w:eastAsia="zh-CN" w:bidi="ar"/>
-              </w:rPr>
-              <w:t>否</w:t>
+                <w:rFonts w:ascii="Arial" w:hAnsi="Arial" w:cs="Arial" w:eastAsiaTheme="minorEastAsia"/>
+                <w:b/>
+                <w:bCs/>
+                <w:color w:val="000000"/>
+                <w:kern w:val="0"/>
+                <w:sz w:val="21"/>
+                <w:szCs w:val="21"/>
+                <w:lang w:val="en-US" w:eastAsia="zh-CN" w:bidi="ar"/>
+              </w:rPr>
+            </w:pPr>
+            <w:r>
+              <w:rPr>
+                <w:rFonts w:ascii="Arial" w:hAnsi="Arial" w:cs="Arial"/>
+                <w:b/>
+                <w:bCs/>
+                <w:color w:val="000000"/>
+                <w:kern w:val="0"/>
+                <w:szCs w:val="21"/>
+                <w:lang w:bidi="ar"/>
+              </w:rPr>
+              <w:t>能否为空</w:t>
             </w:r>
           </w:p>
         </w:tc>
@@ -3861,26 +3627,26 @@
               <w:jc w:val="center"/>
               <w:textAlignment w:val="center"/>
               <w:rPr>
-                <w:rFonts w:hint="default" w:ascii="Arial" w:hAnsi="Arial" w:cs="Arial"/>
-                <w:b/>
-                <w:bCs/>
-                <w:color w:val="000000"/>
-                <w:kern w:val="0"/>
-                <w:szCs w:val="21"/>
-                <w:lang w:val="en-US" w:eastAsia="zh-CN" w:bidi="ar"/>
-              </w:rPr>
-            </w:pPr>
-            <w:r>
-              <w:rPr>
-                <w:rFonts w:hint="eastAsia" w:ascii="Arial" w:hAnsi="Arial" w:cs="Arial"/>
-                <w:b/>
-                <w:bCs/>
-                <w:color w:val="000000"/>
-                <w:kern w:val="0"/>
-                <w:szCs w:val="21"/>
-                <w:lang w:val="en-US" w:eastAsia="zh-CN" w:bidi="ar"/>
-              </w:rPr>
-              <w:t>recipe_name</w:t>
+                <w:rFonts w:hint="default" w:ascii="Arial" w:hAnsi="Arial" w:cs="Arial" w:eastAsiaTheme="minorEastAsia"/>
+                <w:b/>
+                <w:bCs/>
+                <w:color w:val="000000"/>
+                <w:kern w:val="0"/>
+                <w:szCs w:val="21"/>
+                <w:lang w:val="en-US" w:eastAsia="zh-CN" w:bidi="ar"/>
+              </w:rPr>
+            </w:pPr>
+            <w:r>
+              <w:rPr>
+                <w:rFonts w:hint="eastAsia" w:ascii="Arial" w:hAnsi="Arial" w:cs="Arial"/>
+                <w:b/>
+                <w:bCs/>
+                <w:color w:val="000000"/>
+                <w:kern w:val="0"/>
+                <w:szCs w:val="21"/>
+                <w:lang w:val="en-US" w:eastAsia="zh-CN" w:bidi="ar"/>
+              </w:rPr>
+              <w:t>recipe_id</w:t>
             </w:r>
           </w:p>
         </w:tc>
@@ -3899,26 +3665,26 @@
               <w:jc w:val="center"/>
               <w:textAlignment w:val="center"/>
               <w:rPr>
-                <w:rFonts w:hint="default" w:ascii="Arial" w:hAnsi="Arial" w:cs="Arial"/>
-                <w:b/>
-                <w:bCs/>
-                <w:color w:val="000000"/>
-                <w:kern w:val="0"/>
-                <w:szCs w:val="21"/>
-                <w:lang w:val="en-US" w:eastAsia="zh-CN" w:bidi="ar"/>
-              </w:rPr>
-            </w:pPr>
-            <w:r>
-              <w:rPr>
-                <w:rFonts w:hint="eastAsia" w:ascii="Arial" w:hAnsi="Arial" w:cs="Arial"/>
-                <w:b/>
-                <w:bCs/>
-                <w:color w:val="000000"/>
-                <w:kern w:val="0"/>
-                <w:szCs w:val="21"/>
-                <w:lang w:val="en-US" w:eastAsia="zh-CN" w:bidi="ar"/>
-              </w:rPr>
-              <w:t>食谱名称</w:t>
+                <w:rFonts w:hint="default" w:ascii="Arial" w:hAnsi="Arial" w:cs="Arial" w:eastAsiaTheme="minorEastAsia"/>
+                <w:b/>
+                <w:bCs/>
+                <w:color w:val="000000"/>
+                <w:kern w:val="0"/>
+                <w:szCs w:val="21"/>
+                <w:lang w:val="en-US" w:eastAsia="zh-CN" w:bidi="ar"/>
+              </w:rPr>
+            </w:pPr>
+            <w:r>
+              <w:rPr>
+                <w:rFonts w:hint="eastAsia" w:ascii="Arial" w:hAnsi="Arial" w:cs="Arial"/>
+                <w:b/>
+                <w:bCs/>
+                <w:color w:val="000000"/>
+                <w:kern w:val="0"/>
+                <w:szCs w:val="21"/>
+                <w:lang w:val="en-US" w:eastAsia="zh-CN" w:bidi="ar"/>
+              </w:rPr>
+              <w:t>食谱表主键</w:t>
             </w:r>
           </w:p>
         </w:tc>
@@ -3994,7 +3760,7 @@
                 <w:szCs w:val="21"/>
                 <w:lang w:val="en-US" w:eastAsia="zh-CN" w:bidi="ar"/>
               </w:rPr>
-              <w:t>32</w:t>
+              <w:t>64</w:t>
             </w:r>
           </w:p>
         </w:tc>
@@ -4013,26 +3779,26 @@
               <w:jc w:val="center"/>
               <w:textAlignment w:val="center"/>
               <w:rPr>
-                <w:rFonts w:hint="default" w:ascii="Arial" w:hAnsi="Arial" w:cs="Arial"/>
-                <w:b/>
-                <w:bCs/>
-                <w:color w:val="000000"/>
-                <w:kern w:val="0"/>
-                <w:szCs w:val="21"/>
-                <w:lang w:val="en-US" w:eastAsia="zh-CN" w:bidi="ar"/>
-              </w:rPr>
-            </w:pPr>
-            <w:r>
-              <w:rPr>
-                <w:rFonts w:hint="eastAsia" w:ascii="Arial" w:hAnsi="Arial" w:cs="Arial"/>
-                <w:b/>
-                <w:bCs/>
-                <w:color w:val="000000"/>
-                <w:kern w:val="0"/>
-                <w:szCs w:val="21"/>
-                <w:lang w:val="en-US" w:eastAsia="zh-CN" w:bidi="ar"/>
-              </w:rPr>
-              <w:t>否</w:t>
+                <w:rFonts w:hint="default" w:ascii="Arial" w:hAnsi="Arial" w:cs="Arial" w:eastAsiaTheme="minorEastAsia"/>
+                <w:b/>
+                <w:bCs/>
+                <w:color w:val="000000"/>
+                <w:kern w:val="0"/>
+                <w:szCs w:val="21"/>
+                <w:lang w:val="en-US" w:eastAsia="zh-CN" w:bidi="ar"/>
+              </w:rPr>
+            </w:pPr>
+            <w:r>
+              <w:rPr>
+                <w:rFonts w:hint="eastAsia" w:ascii="Arial" w:hAnsi="Arial" w:cs="Arial"/>
+                <w:b/>
+                <w:bCs/>
+                <w:color w:val="000000"/>
+                <w:kern w:val="0"/>
+                <w:szCs w:val="21"/>
+                <w:lang w:val="en-US" w:eastAsia="zh-CN" w:bidi="ar"/>
+              </w:rPr>
+              <w:t>是</w:t>
             </w:r>
           </w:p>
         </w:tc>
@@ -4051,7 +3817,7 @@
               <w:jc w:val="center"/>
               <w:textAlignment w:val="center"/>
               <w:rPr>
-                <w:rFonts w:hint="default" w:ascii="Arial" w:hAnsi="Arial" w:cs="Arial"/>
+                <w:rFonts w:hint="eastAsia" w:ascii="Arial" w:hAnsi="Arial" w:cs="Arial" w:eastAsiaTheme="minorEastAsia"/>
                 <w:b/>
                 <w:bCs/>
                 <w:color w:val="000000"/>
@@ -4126,7 +3892,7 @@
                 <w:szCs w:val="21"/>
                 <w:lang w:val="en-US" w:eastAsia="zh-CN" w:bidi="ar"/>
               </w:rPr>
-              <w:t>recipe_img</w:t>
+              <w:t>recipe_name</w:t>
             </w:r>
           </w:p>
         </w:tc>
@@ -4164,7 +3930,7 @@
                 <w:szCs w:val="21"/>
                 <w:lang w:val="en-US" w:eastAsia="zh-CN" w:bidi="ar"/>
               </w:rPr>
-              <w:t>食谱图片</w:t>
+              <w:t>食谱名称</w:t>
             </w:r>
           </w:p>
         </w:tc>
@@ -4183,26 +3949,26 @@
               <w:jc w:val="center"/>
               <w:textAlignment w:val="center"/>
               <w:rPr>
-                <w:rFonts w:hint="default" w:ascii="Arial" w:hAnsi="Arial" w:cs="Arial"/>
-                <w:b/>
-                <w:bCs/>
-                <w:color w:val="000000"/>
-                <w:kern w:val="0"/>
-                <w:szCs w:val="21"/>
-                <w:lang w:val="en-US" w:eastAsia="zh-CN" w:bidi="ar"/>
-              </w:rPr>
-            </w:pPr>
-            <w:r>
-              <w:rPr>
-                <w:rFonts w:hint="eastAsia" w:ascii="Arial" w:hAnsi="Arial" w:cs="Arial"/>
-                <w:b/>
-                <w:bCs/>
-                <w:color w:val="000000"/>
-                <w:kern w:val="0"/>
-                <w:szCs w:val="21"/>
-                <w:lang w:val="en-US" w:eastAsia="zh-CN" w:bidi="ar"/>
-              </w:rPr>
-              <w:t>Varchar</w:t>
+                <w:rFonts w:hint="default" w:ascii="Arial" w:hAnsi="Arial" w:cs="Arial" w:eastAsiaTheme="minorEastAsia"/>
+                <w:b/>
+                <w:bCs/>
+                <w:color w:val="000000"/>
+                <w:kern w:val="0"/>
+                <w:szCs w:val="21"/>
+                <w:lang w:val="en-US" w:eastAsia="zh-CN" w:bidi="ar"/>
+              </w:rPr>
+            </w:pPr>
+            <w:r>
+              <w:rPr>
+                <w:rFonts w:hint="eastAsia" w:ascii="Arial" w:hAnsi="Arial" w:cs="Arial"/>
+                <w:b/>
+                <w:bCs/>
+                <w:color w:val="000000"/>
+                <w:kern w:val="0"/>
+                <w:szCs w:val="21"/>
+                <w:lang w:val="en-US" w:eastAsia="zh-CN" w:bidi="ar"/>
+              </w:rPr>
+              <w:t>varchar</w:t>
             </w:r>
           </w:p>
         </w:tc>
@@ -4221,26 +3987,26 @@
               <w:jc w:val="center"/>
               <w:textAlignment w:val="center"/>
               <w:rPr>
-                <w:rFonts w:hint="default" w:ascii="Arial" w:hAnsi="Arial" w:cs="Arial"/>
-                <w:b/>
-                <w:bCs/>
-                <w:color w:val="000000"/>
-                <w:kern w:val="0"/>
-                <w:szCs w:val="21"/>
-                <w:lang w:val="en-US" w:eastAsia="zh-CN" w:bidi="ar"/>
-              </w:rPr>
-            </w:pPr>
-            <w:r>
-              <w:rPr>
-                <w:rFonts w:hint="eastAsia" w:ascii="Arial" w:hAnsi="Arial" w:cs="Arial"/>
-                <w:b/>
-                <w:bCs/>
-                <w:color w:val="000000"/>
-                <w:kern w:val="0"/>
-                <w:szCs w:val="21"/>
-                <w:lang w:val="en-US" w:eastAsia="zh-CN" w:bidi="ar"/>
-              </w:rPr>
-              <w:t>255</w:t>
+                <w:rFonts w:hint="default" w:ascii="Arial" w:hAnsi="Arial" w:cs="Arial" w:eastAsiaTheme="minorEastAsia"/>
+                <w:b/>
+                <w:bCs/>
+                <w:color w:val="000000"/>
+                <w:kern w:val="0"/>
+                <w:szCs w:val="21"/>
+                <w:lang w:val="en-US" w:eastAsia="zh-CN" w:bidi="ar"/>
+              </w:rPr>
+            </w:pPr>
+            <w:r>
+              <w:rPr>
+                <w:rFonts w:hint="eastAsia" w:ascii="Arial" w:hAnsi="Arial" w:cs="Arial"/>
+                <w:b/>
+                <w:bCs/>
+                <w:color w:val="000000"/>
+                <w:kern w:val="0"/>
+                <w:szCs w:val="21"/>
+                <w:lang w:val="en-US" w:eastAsia="zh-CN" w:bidi="ar"/>
+              </w:rPr>
+              <w:t>32</w:t>
             </w:r>
           </w:p>
         </w:tc>
@@ -4316,7 +4082,7 @@
                 <w:szCs w:val="21"/>
                 <w:lang w:val="en-US" w:eastAsia="zh-CN" w:bidi="ar"/>
               </w:rPr>
-              <w:t>是</w:t>
+              <w:t>否</w:t>
             </w:r>
           </w:p>
         </w:tc>
@@ -4372,7 +4138,7 @@
                 <w:szCs w:val="21"/>
                 <w:lang w:val="en-US" w:eastAsia="zh-CN" w:bidi="ar"/>
               </w:rPr>
-              <w:t>recipe_video</w:t>
+              <w:t>recipe_img</w:t>
             </w:r>
           </w:p>
         </w:tc>
@@ -4410,7 +4176,7 @@
                 <w:szCs w:val="21"/>
                 <w:lang w:val="en-US" w:eastAsia="zh-CN" w:bidi="ar"/>
               </w:rPr>
-              <w:t>食谱视频</w:t>
+              <w:t>食谱图片</w:t>
             </w:r>
           </w:p>
         </w:tc>
@@ -4618,7 +4384,7 @@
                 <w:szCs w:val="21"/>
                 <w:lang w:val="en-US" w:eastAsia="zh-CN" w:bidi="ar"/>
               </w:rPr>
-              <w:t>Materials_id</w:t>
+              <w:t>recipe_video</w:t>
             </w:r>
           </w:p>
         </w:tc>
@@ -4656,7 +4422,7 @@
                 <w:szCs w:val="21"/>
                 <w:lang w:val="en-US" w:eastAsia="zh-CN" w:bidi="ar"/>
               </w:rPr>
-              <w:t>用料表主键</w:t>
+              <w:t>食谱视频</w:t>
             </w:r>
           </w:p>
         </w:tc>
@@ -4732,7 +4498,7 @@
                 <w:szCs w:val="21"/>
                 <w:lang w:val="en-US" w:eastAsia="zh-CN" w:bidi="ar"/>
               </w:rPr>
-              <w:t>64</w:t>
+              <w:t>255</w:t>
             </w:r>
           </w:p>
         </w:tc>
@@ -4770,7 +4536,7 @@
                 <w:szCs w:val="21"/>
                 <w:lang w:val="en-US" w:eastAsia="zh-CN" w:bidi="ar"/>
               </w:rPr>
-              <w:t>外键</w:t>
+              <w:t>否</w:t>
             </w:r>
           </w:p>
         </w:tc>
@@ -4808,247 +4574,7 @@
                 <w:szCs w:val="21"/>
                 <w:lang w:val="en-US" w:eastAsia="zh-CN" w:bidi="ar"/>
               </w:rPr>
-              <w:t>否</w:t>
-            </w:r>
-          </w:p>
-        </w:tc>
-      </w:tr>
-      <w:tr>
-        <w:tblPrEx>
-          <w:tblBorders>
-            <w:top w:val="single" w:color="auto" w:sz="4" w:space="0"/>
-            <w:left w:val="single" w:color="auto" w:sz="4" w:space="0"/>
-            <w:bottom w:val="single" w:color="auto" w:sz="4" w:space="0"/>
-            <w:right w:val="single" w:color="auto" w:sz="4" w:space="0"/>
-            <w:insideH w:val="single" w:color="auto" w:sz="4" w:space="0"/>
-            <w:insideV w:val="single" w:color="auto" w:sz="4" w:space="0"/>
-          </w:tblBorders>
-        </w:tblPrEx>
-        <w:tc>
-          <w:tcPr>
-            <w:tcW w:w="2429" w:type="dxa"/>
-            <w:vAlign w:val="center"/>
-          </w:tcPr>
-          <w:p>
-            <w:pPr>
-              <w:widowControl/>
-              <w:tabs>
-                <w:tab w:val="left" w:pos="377"/>
-              </w:tabs>
-              <w:spacing w:line="300" w:lineRule="auto"/>
-              <w:jc w:val="center"/>
-              <w:textAlignment w:val="center"/>
-              <w:rPr>
-                <w:rFonts w:hint="default" w:ascii="Arial" w:hAnsi="Arial" w:cs="Arial"/>
-                <w:b/>
-                <w:bCs/>
-                <w:color w:val="000000"/>
-                <w:kern w:val="0"/>
-                <w:szCs w:val="21"/>
-                <w:lang w:val="en-US" w:eastAsia="zh-CN" w:bidi="ar"/>
-              </w:rPr>
-            </w:pPr>
-            <w:r>
-              <w:rPr>
-                <w:rFonts w:hint="eastAsia" w:ascii="Arial" w:hAnsi="Arial" w:cs="Arial"/>
-                <w:b/>
-                <w:bCs/>
-                <w:color w:val="000000"/>
-                <w:kern w:val="0"/>
-                <w:szCs w:val="21"/>
-                <w:lang w:val="en-US" w:eastAsia="zh-CN" w:bidi="ar"/>
-              </w:rPr>
-              <w:t>craft_id</w:t>
-            </w:r>
-          </w:p>
-        </w:tc>
-        <w:tc>
-          <w:tcPr>
-            <w:tcW w:w="1713" w:type="dxa"/>
-            <w:vAlign w:val="center"/>
-          </w:tcPr>
-          <w:p>
-            <w:pPr>
-              <w:widowControl/>
-              <w:tabs>
-                <w:tab w:val="left" w:pos="377"/>
-              </w:tabs>
-              <w:spacing w:line="300" w:lineRule="auto"/>
-              <w:jc w:val="center"/>
-              <w:textAlignment w:val="center"/>
-              <w:rPr>
-                <w:rFonts w:hint="default" w:ascii="Arial" w:hAnsi="Arial" w:cs="Arial"/>
-                <w:b/>
-                <w:bCs/>
-                <w:color w:val="000000"/>
-                <w:kern w:val="0"/>
-                <w:szCs w:val="21"/>
-                <w:lang w:val="en-US" w:eastAsia="zh-CN" w:bidi="ar"/>
-              </w:rPr>
-            </w:pPr>
-            <w:r>
-              <w:rPr>
-                <w:rFonts w:hint="eastAsia" w:ascii="Arial" w:hAnsi="Arial" w:cs="Arial"/>
-                <w:b/>
-                <w:bCs/>
-                <w:color w:val="000000"/>
-                <w:kern w:val="0"/>
-                <w:szCs w:val="21"/>
-                <w:lang w:val="en-US" w:eastAsia="zh-CN" w:bidi="ar"/>
-              </w:rPr>
-              <w:t>工艺表主键(包含炒、煮、烧烤等方法)</w:t>
-            </w:r>
-          </w:p>
-        </w:tc>
-        <w:tc>
-          <w:tcPr>
-            <w:tcW w:w="1462" w:type="dxa"/>
-            <w:vAlign w:val="center"/>
-          </w:tcPr>
-          <w:p>
-            <w:pPr>
-              <w:widowControl/>
-              <w:tabs>
-                <w:tab w:val="left" w:pos="377"/>
-              </w:tabs>
-              <w:spacing w:line="300" w:lineRule="auto"/>
-              <w:jc w:val="center"/>
-              <w:textAlignment w:val="center"/>
-              <w:rPr>
-                <w:rFonts w:hint="default" w:ascii="Arial" w:hAnsi="Arial" w:cs="Arial"/>
-                <w:b/>
-                <w:bCs/>
-                <w:color w:val="000000"/>
-                <w:kern w:val="0"/>
-                <w:szCs w:val="21"/>
-                <w:lang w:val="en-US" w:eastAsia="zh-CN" w:bidi="ar"/>
-              </w:rPr>
-            </w:pPr>
-            <w:r>
-              <w:rPr>
-                <w:rFonts w:hint="eastAsia" w:ascii="Arial" w:hAnsi="Arial" w:cs="Arial"/>
-                <w:b/>
-                <w:bCs/>
-                <w:color w:val="000000"/>
-                <w:kern w:val="0"/>
-                <w:szCs w:val="21"/>
-                <w:lang w:val="en-US" w:eastAsia="zh-CN" w:bidi="ar"/>
-              </w:rPr>
-              <w:t>int</w:t>
-            </w:r>
-          </w:p>
-        </w:tc>
-        <w:tc>
-          <w:tcPr>
-            <w:tcW w:w="1167" w:type="dxa"/>
-            <w:vAlign w:val="center"/>
-          </w:tcPr>
-          <w:p>
-            <w:pPr>
-              <w:widowControl/>
-              <w:tabs>
-                <w:tab w:val="left" w:pos="377"/>
-              </w:tabs>
-              <w:spacing w:line="300" w:lineRule="auto"/>
-              <w:jc w:val="center"/>
-              <w:textAlignment w:val="center"/>
-              <w:rPr>
-                <w:rFonts w:hint="default" w:ascii="Arial" w:hAnsi="Arial" w:cs="Arial"/>
-                <w:b/>
-                <w:bCs/>
-                <w:color w:val="000000"/>
-                <w:kern w:val="0"/>
-                <w:szCs w:val="21"/>
-                <w:lang w:val="en-US" w:eastAsia="zh-CN" w:bidi="ar"/>
-              </w:rPr>
-            </w:pPr>
-            <w:r>
-              <w:rPr>
-                <w:rFonts w:hint="eastAsia" w:ascii="Arial" w:hAnsi="Arial" w:cs="Arial"/>
-                <w:b/>
-                <w:bCs/>
-                <w:color w:val="000000"/>
-                <w:kern w:val="0"/>
-                <w:szCs w:val="21"/>
-                <w:lang w:val="en-US" w:eastAsia="zh-CN" w:bidi="ar"/>
-              </w:rPr>
-              <w:t>100</w:t>
-            </w:r>
-          </w:p>
-        </w:tc>
-        <w:tc>
-          <w:tcPr>
-            <w:tcW w:w="1164" w:type="dxa"/>
-            <w:vAlign w:val="center"/>
-          </w:tcPr>
-          <w:p>
-            <w:pPr>
-              <w:widowControl/>
-              <w:tabs>
-                <w:tab w:val="left" w:pos="377"/>
-              </w:tabs>
-              <w:spacing w:line="300" w:lineRule="auto"/>
-              <w:jc w:val="center"/>
-              <w:textAlignment w:val="center"/>
-              <w:rPr>
-                <w:rFonts w:hint="default" w:ascii="Arial" w:hAnsi="Arial" w:cs="Arial"/>
-                <w:b/>
-                <w:bCs/>
-                <w:color w:val="000000"/>
-                <w:kern w:val="0"/>
-                <w:szCs w:val="21"/>
-                <w:lang w:val="en-US" w:eastAsia="zh-CN" w:bidi="ar"/>
-              </w:rPr>
-            </w:pPr>
-            <w:r>
-              <w:rPr>
-                <w:rFonts w:hint="eastAsia" w:ascii="Arial" w:hAnsi="Arial" w:cs="Arial"/>
-                <w:b/>
-                <w:bCs/>
-                <w:color w:val="000000"/>
-                <w:kern w:val="0"/>
-                <w:szCs w:val="21"/>
-                <w:lang w:val="en-US" w:eastAsia="zh-CN" w:bidi="ar"/>
-              </w:rPr>
-              <w:t>外键</w:t>
-            </w:r>
-          </w:p>
-        </w:tc>
-        <w:tc>
-          <w:tcPr>
-            <w:tcW w:w="1353" w:type="dxa"/>
-            <w:vAlign w:val="center"/>
-          </w:tcPr>
-          <w:p>
-            <w:pPr>
-              <w:widowControl/>
-              <w:tabs>
-                <w:tab w:val="left" w:pos="377"/>
-              </w:tabs>
-              <w:spacing w:line="300" w:lineRule="auto"/>
-              <w:jc w:val="center"/>
-              <w:textAlignment w:val="center"/>
-              <w:rPr>
-                <w:rFonts w:hint="default" w:ascii="Arial" w:hAnsi="Arial" w:cs="Arial"/>
-                <w:b/>
-                <w:bCs/>
-                <w:color w:val="000000"/>
-                <w:kern w:val="0"/>
-                <w:szCs w:val="21"/>
-                <w:lang w:val="en-US" w:eastAsia="zh-CN" w:bidi="ar"/>
-              </w:rPr>
-            </w:pPr>
-            <w:r>
-              <w:rPr>
-                <w:rFonts w:hint="eastAsia" w:ascii="Arial" w:hAnsi="Arial" w:cs="Arial"/>
-                <w:b/>
-                <w:bCs/>
-                <w:color w:val="000000"/>
-                <w:kern w:val="0"/>
-                <w:szCs w:val="21"/>
-                <w:lang w:val="en-US" w:eastAsia="zh-CN" w:bidi="ar"/>
-              </w:rPr>
-              <w:t>否</w:t>
+              <w:t>是</w:t>
             </w:r>
           </w:p>
         </w:tc>
@@ -5104,7 +4630,7 @@
                 <w:szCs w:val="21"/>
                 <w:lang w:val="en-US" w:eastAsia="zh-CN" w:bidi="ar"/>
               </w:rPr>
-              <w:t>people_number</w:t>
+              <w:t>Materials_id</w:t>
             </w:r>
           </w:p>
         </w:tc>
@@ -5142,7 +4668,7 @@
                 <w:szCs w:val="21"/>
                 <w:lang w:val="en-US" w:eastAsia="zh-CN" w:bidi="ar"/>
               </w:rPr>
-              <w:t>人数（食用人数）</w:t>
+              <w:t>用料表主键</w:t>
             </w:r>
           </w:p>
         </w:tc>
@@ -5180,7 +4706,7 @@
                 <w:szCs w:val="21"/>
                 <w:lang w:val="en-US" w:eastAsia="zh-CN" w:bidi="ar"/>
               </w:rPr>
-              <w:t>Int</w:t>
+              <w:t>Varchar</w:t>
             </w:r>
           </w:p>
         </w:tc>
@@ -5218,7 +4744,7 @@
                 <w:szCs w:val="21"/>
                 <w:lang w:val="en-US" w:eastAsia="zh-CN" w:bidi="ar"/>
               </w:rPr>
-              <w:t>2</w:t>
+              <w:t>64</w:t>
             </w:r>
           </w:p>
         </w:tc>
@@ -5256,45 +4782,45 @@
                 <w:szCs w:val="21"/>
                 <w:lang w:val="en-US" w:eastAsia="zh-CN" w:bidi="ar"/>
               </w:rPr>
+              <w:t>外键</w:t>
+            </w:r>
+          </w:p>
+        </w:tc>
+        <w:tc>
+          <w:tcPr>
+            <w:tcW w:w="1353" w:type="dxa"/>
+            <w:vAlign w:val="center"/>
+          </w:tcPr>
+          <w:p>
+            <w:pPr>
+              <w:widowControl/>
+              <w:tabs>
+                <w:tab w:val="left" w:pos="377"/>
+              </w:tabs>
+              <w:spacing w:line="300" w:lineRule="auto"/>
+              <w:jc w:val="center"/>
+              <w:textAlignment w:val="center"/>
+              <w:rPr>
+                <w:rFonts w:hint="default" w:ascii="Arial" w:hAnsi="Arial" w:cs="Arial"/>
+                <w:b/>
+                <w:bCs/>
+                <w:color w:val="000000"/>
+                <w:kern w:val="0"/>
+                <w:szCs w:val="21"/>
+                <w:lang w:val="en-US" w:eastAsia="zh-CN" w:bidi="ar"/>
+              </w:rPr>
+            </w:pPr>
+            <w:r>
+              <w:rPr>
+                <w:rFonts w:hint="eastAsia" w:ascii="Arial" w:hAnsi="Arial" w:cs="Arial"/>
+                <w:b/>
+                <w:bCs/>
+                <w:color w:val="000000"/>
+                <w:kern w:val="0"/>
+                <w:szCs w:val="21"/>
+                <w:lang w:val="en-US" w:eastAsia="zh-CN" w:bidi="ar"/>
+              </w:rPr>
               <w:t>否</w:t>
-            </w:r>
-          </w:p>
-        </w:tc>
-        <w:tc>
-          <w:tcPr>
-            <w:tcW w:w="1353" w:type="dxa"/>
-            <w:vAlign w:val="center"/>
-          </w:tcPr>
-          <w:p>
-            <w:pPr>
-              <w:widowControl/>
-              <w:tabs>
-                <w:tab w:val="left" w:pos="377"/>
-              </w:tabs>
-              <w:spacing w:line="300" w:lineRule="auto"/>
-              <w:jc w:val="center"/>
-              <w:textAlignment w:val="center"/>
-              <w:rPr>
-                <w:rFonts w:hint="default" w:ascii="Arial" w:hAnsi="Arial" w:cs="Arial"/>
-                <w:b/>
-                <w:bCs/>
-                <w:color w:val="000000"/>
-                <w:kern w:val="0"/>
-                <w:szCs w:val="21"/>
-                <w:lang w:val="en-US" w:eastAsia="zh-CN" w:bidi="ar"/>
-              </w:rPr>
-            </w:pPr>
-            <w:r>
-              <w:rPr>
-                <w:rFonts w:hint="eastAsia" w:ascii="Arial" w:hAnsi="Arial" w:cs="Arial"/>
-                <w:b/>
-                <w:bCs/>
-                <w:color w:val="000000"/>
-                <w:kern w:val="0"/>
-                <w:szCs w:val="21"/>
-                <w:lang w:val="en-US" w:eastAsia="zh-CN" w:bidi="ar"/>
-              </w:rPr>
-              <w:t>是</w:t>
             </w:r>
           </w:p>
         </w:tc>
@@ -5350,7 +4876,7 @@
                 <w:szCs w:val="21"/>
                 <w:lang w:val="en-US" w:eastAsia="zh-CN" w:bidi="ar"/>
               </w:rPr>
-              <w:t>taste_id</w:t>
+              <w:t>craft_id</w:t>
             </w:r>
           </w:p>
         </w:tc>
@@ -5388,7 +4914,7 @@
                 <w:szCs w:val="21"/>
                 <w:lang w:val="en-US" w:eastAsia="zh-CN" w:bidi="ar"/>
               </w:rPr>
-              <w:t>口味表主键(麻辣、香甜等口味)</w:t>
+              <w:t>工艺表主键(包含炒、煮、烧烤等方法)</w:t>
             </w:r>
           </w:p>
         </w:tc>
@@ -5426,7 +4952,7 @@
                 <w:szCs w:val="21"/>
                 <w:lang w:val="en-US" w:eastAsia="zh-CN" w:bidi="ar"/>
               </w:rPr>
-              <w:t>Number</w:t>
+              <w:t>int</w:t>
             </w:r>
           </w:p>
         </w:tc>
@@ -5464,7 +4990,7 @@
                 <w:szCs w:val="21"/>
                 <w:lang w:val="en-US" w:eastAsia="zh-CN" w:bidi="ar"/>
               </w:rPr>
-              <w:t>64</w:t>
+              <w:t>100</w:t>
             </w:r>
           </w:p>
         </w:tc>
@@ -5503,271 +5029,6 @@
                 <w:lang w:val="en-US" w:eastAsia="zh-CN" w:bidi="ar"/>
               </w:rPr>
               <w:t>外键</w:t>
-            </w:r>
-          </w:p>
-        </w:tc>
-        <w:tc>
-          <w:tcPr>
-            <w:tcW w:w="1353" w:type="dxa"/>
-            <w:vAlign w:val="center"/>
-          </w:tcPr>
-          <w:p>
-            <w:pPr>
-              <w:widowControl/>
-              <w:tabs>
-                <w:tab w:val="left" w:pos="377"/>
-              </w:tabs>
-              <w:spacing w:line="300" w:lineRule="auto"/>
-              <w:jc w:val="center"/>
-              <w:textAlignment w:val="center"/>
-              <w:rPr>
-                <w:rFonts w:hint="default" w:ascii="Arial" w:hAnsi="Arial" w:cs="Arial"/>
-                <w:b/>
-                <w:bCs/>
-                <w:color w:val="000000"/>
-                <w:kern w:val="0"/>
-                <w:szCs w:val="21"/>
-                <w:lang w:val="en-US" w:eastAsia="zh-CN" w:bidi="ar"/>
-              </w:rPr>
-            </w:pPr>
-            <w:r>
-              <w:rPr>
-                <w:rFonts w:hint="eastAsia" w:ascii="Arial" w:hAnsi="Arial" w:cs="Arial"/>
-                <w:b/>
-                <w:bCs/>
-                <w:color w:val="000000"/>
-                <w:kern w:val="0"/>
-                <w:szCs w:val="21"/>
-                <w:lang w:val="en-US" w:eastAsia="zh-CN" w:bidi="ar"/>
-              </w:rPr>
-              <w:t>是</w:t>
-            </w:r>
-          </w:p>
-        </w:tc>
-      </w:tr>
-      <w:tr>
-        <w:tblPrEx>
-          <w:tblBorders>
-            <w:top w:val="single" w:color="auto" w:sz="4" w:space="0"/>
-            <w:left w:val="single" w:color="auto" w:sz="4" w:space="0"/>
-            <w:bottom w:val="single" w:color="auto" w:sz="4" w:space="0"/>
-            <w:right w:val="single" w:color="auto" w:sz="4" w:space="0"/>
-            <w:insideH w:val="single" w:color="auto" w:sz="4" w:space="0"/>
-            <w:insideV w:val="single" w:color="auto" w:sz="4" w:space="0"/>
-          </w:tblBorders>
-        </w:tblPrEx>
-        <w:tc>
-          <w:tcPr>
-            <w:tcW w:w="2429" w:type="dxa"/>
-            <w:vAlign w:val="center"/>
-          </w:tcPr>
-          <w:p>
-            <w:pPr>
-              <w:widowControl/>
-              <w:tabs>
-                <w:tab w:val="left" w:pos="377"/>
-              </w:tabs>
-              <w:spacing w:line="300" w:lineRule="auto"/>
-              <w:jc w:val="center"/>
-              <w:textAlignment w:val="center"/>
-              <w:rPr>
-                <w:rFonts w:hint="eastAsia" w:ascii="Arial" w:hAnsi="Arial" w:cs="Arial"/>
-                <w:b/>
-                <w:bCs/>
-                <w:color w:val="000000"/>
-                <w:kern w:val="0"/>
-                <w:szCs w:val="21"/>
-                <w:lang w:val="en-US" w:eastAsia="zh-CN" w:bidi="ar"/>
-              </w:rPr>
-            </w:pPr>
-            <w:r>
-              <w:rPr>
-                <w:rFonts w:hint="eastAsia" w:ascii="Arial" w:hAnsi="Arial" w:cs="Arial"/>
-                <w:b/>
-                <w:bCs/>
-                <w:color w:val="000000"/>
-                <w:kern w:val="0"/>
-                <w:szCs w:val="21"/>
-                <w:lang w:val="en-US" w:eastAsia="zh-CN" w:bidi="ar"/>
-              </w:rPr>
-              <w:t>PREPARATION_TIME</w:t>
-            </w:r>
-          </w:p>
-        </w:tc>
-        <w:tc>
-          <w:tcPr>
-            <w:tcW w:w="1713" w:type="dxa"/>
-            <w:vAlign w:val="center"/>
-          </w:tcPr>
-          <w:p>
-            <w:pPr>
-              <w:widowControl/>
-              <w:tabs>
-                <w:tab w:val="left" w:pos="377"/>
-              </w:tabs>
-              <w:spacing w:line="300" w:lineRule="auto"/>
-              <w:jc w:val="center"/>
-              <w:textAlignment w:val="center"/>
-              <w:rPr>
-                <w:rFonts w:hint="default" w:ascii="Arial" w:hAnsi="Arial" w:cs="Arial"/>
-                <w:b/>
-                <w:bCs/>
-                <w:color w:val="000000"/>
-                <w:kern w:val="0"/>
-                <w:szCs w:val="21"/>
-                <w:lang w:val="en-US" w:eastAsia="zh-CN" w:bidi="ar"/>
-              </w:rPr>
-            </w:pPr>
-            <w:r>
-              <w:rPr>
-                <w:rFonts w:hint="eastAsia" w:ascii="Arial" w:hAnsi="Arial" w:cs="Arial"/>
-                <w:b/>
-                <w:bCs/>
-                <w:color w:val="000000"/>
-                <w:kern w:val="0"/>
-                <w:szCs w:val="21"/>
-                <w:lang w:val="en-US" w:eastAsia="zh-CN" w:bidi="ar"/>
-              </w:rPr>
-              <w:t>准备时间</w:t>
-            </w:r>
-          </w:p>
-        </w:tc>
-        <w:tc>
-          <w:tcPr>
-            <w:tcW w:w="1462" w:type="dxa"/>
-            <w:vAlign w:val="center"/>
-          </w:tcPr>
-          <w:p>
-            <w:pPr>
-              <w:widowControl/>
-              <w:tabs>
-                <w:tab w:val="left" w:pos="377"/>
-              </w:tabs>
-              <w:spacing w:line="300" w:lineRule="auto"/>
-              <w:jc w:val="center"/>
-              <w:textAlignment w:val="center"/>
-              <w:rPr>
-                <w:rFonts w:hint="default" w:ascii="Arial" w:hAnsi="Arial" w:cs="Arial"/>
-                <w:b/>
-                <w:bCs/>
-                <w:color w:val="000000"/>
-                <w:kern w:val="0"/>
-                <w:szCs w:val="21"/>
-                <w:lang w:val="en-US" w:eastAsia="zh-CN" w:bidi="ar"/>
-              </w:rPr>
-            </w:pPr>
-            <w:r>
-              <w:rPr>
-                <w:rFonts w:hint="eastAsia" w:ascii="Arial" w:hAnsi="Arial" w:cs="Arial"/>
-                <w:b/>
-                <w:bCs/>
-                <w:color w:val="000000"/>
-                <w:kern w:val="0"/>
-                <w:szCs w:val="21"/>
-                <w:lang w:val="en-US" w:eastAsia="zh-CN" w:bidi="ar"/>
-              </w:rPr>
-              <w:t>Number</w:t>
-            </w:r>
-          </w:p>
-        </w:tc>
-        <w:tc>
-          <w:tcPr>
-            <w:tcW w:w="1167" w:type="dxa"/>
-            <w:vAlign w:val="center"/>
-          </w:tcPr>
-          <w:p>
-            <w:pPr>
-              <w:widowControl/>
-              <w:tabs>
-                <w:tab w:val="left" w:pos="377"/>
-                <w:tab w:val="left" w:pos="453"/>
-              </w:tabs>
-              <w:spacing w:line="300" w:lineRule="auto"/>
-              <w:jc w:val="left"/>
-              <w:textAlignment w:val="center"/>
-              <w:rPr>
-                <w:rFonts w:hint="default" w:ascii="Arial" w:hAnsi="Arial" w:cs="Arial"/>
-                <w:b/>
-                <w:bCs/>
-                <w:color w:val="000000"/>
-                <w:kern w:val="0"/>
-                <w:szCs w:val="21"/>
-                <w:lang w:val="en-US" w:eastAsia="zh-CN" w:bidi="ar"/>
-              </w:rPr>
-            </w:pPr>
-            <w:r>
-              <w:rPr>
-                <w:rFonts w:hint="eastAsia" w:ascii="Arial" w:hAnsi="Arial" w:cs="Arial"/>
-                <w:b/>
-                <w:bCs/>
-                <w:color w:val="000000"/>
-                <w:kern w:val="0"/>
-                <w:szCs w:val="21"/>
-                <w:lang w:val="en-US" w:eastAsia="zh-CN" w:bidi="ar"/>
-              </w:rPr>
-              <w:tab/>
-            </w:r>
-            <w:r>
-              <w:rPr>
-                <w:rFonts w:hint="eastAsia" w:ascii="Arial" w:hAnsi="Arial" w:cs="Arial"/>
-                <w:b/>
-                <w:bCs/>
-                <w:color w:val="000000"/>
-                <w:kern w:val="0"/>
-                <w:szCs w:val="21"/>
-                <w:lang w:val="en-US" w:eastAsia="zh-CN" w:bidi="ar"/>
-              </w:rPr>
-              <w:tab/>
-            </w:r>
-            <w:r>
-              <w:rPr>
-                <w:rFonts w:hint="eastAsia" w:ascii="Arial" w:hAnsi="Arial" w:cs="Arial"/>
-                <w:b/>
-                <w:bCs/>
-                <w:color w:val="000000"/>
-                <w:kern w:val="0"/>
-                <w:szCs w:val="21"/>
-                <w:lang w:val="en-US" w:eastAsia="zh-CN" w:bidi="ar"/>
-              </w:rPr>
-              <w:t>3</w:t>
-            </w:r>
-          </w:p>
-        </w:tc>
-        <w:tc>
-          <w:tcPr>
-            <w:tcW w:w="1164" w:type="dxa"/>
-            <w:vAlign w:val="center"/>
-          </w:tcPr>
-          <w:p>
-            <w:pPr>
-              <w:widowControl/>
-              <w:tabs>
-                <w:tab w:val="left" w:pos="377"/>
-              </w:tabs>
-              <w:spacing w:line="300" w:lineRule="auto"/>
-              <w:jc w:val="center"/>
-              <w:textAlignment w:val="center"/>
-              <w:rPr>
-                <w:rFonts w:hint="default" w:ascii="Arial" w:hAnsi="Arial" w:cs="Arial"/>
-                <w:b/>
-                <w:bCs/>
-                <w:color w:val="000000"/>
-                <w:kern w:val="0"/>
-                <w:szCs w:val="21"/>
-                <w:lang w:val="en-US" w:eastAsia="zh-CN" w:bidi="ar"/>
-              </w:rPr>
-            </w:pPr>
-            <w:r>
-              <w:rPr>
-                <w:rFonts w:hint="eastAsia" w:ascii="Arial" w:hAnsi="Arial" w:cs="Arial"/>
-                <w:b/>
-                <w:bCs/>
-                <w:color w:val="000000"/>
-                <w:kern w:val="0"/>
-                <w:szCs w:val="21"/>
-                <w:lang w:val="en-US" w:eastAsia="zh-CN" w:bidi="ar"/>
-              </w:rPr>
-              <w:t>否</w:t>
             </w:r>
           </w:p>
         </w:tc>
@@ -5842,26 +5103,26 @@
               <w:jc w:val="center"/>
               <w:textAlignment w:val="center"/>
               <w:rPr>
-                <w:rFonts w:hint="eastAsia" w:ascii="Arial" w:hAnsi="Arial" w:cs="Arial"/>
-                <w:b/>
-                <w:bCs/>
-                <w:color w:val="000000"/>
-                <w:kern w:val="0"/>
-                <w:szCs w:val="21"/>
-                <w:lang w:val="en-US" w:eastAsia="zh-CN" w:bidi="ar"/>
-              </w:rPr>
-            </w:pPr>
-            <w:r>
-              <w:rPr>
-                <w:rFonts w:hint="eastAsia" w:ascii="Arial" w:hAnsi="Arial" w:cs="Arial"/>
-                <w:b/>
-                <w:bCs/>
-                <w:color w:val="000000"/>
-                <w:kern w:val="0"/>
-                <w:szCs w:val="21"/>
-                <w:lang w:val="en-US" w:eastAsia="zh-CN" w:bidi="ar"/>
-              </w:rPr>
-              <w:t>cook_time</w:t>
+                <w:rFonts w:hint="default" w:ascii="Arial" w:hAnsi="Arial" w:cs="Arial"/>
+                <w:b/>
+                <w:bCs/>
+                <w:color w:val="000000"/>
+                <w:kern w:val="0"/>
+                <w:szCs w:val="21"/>
+                <w:lang w:val="en-US" w:eastAsia="zh-CN" w:bidi="ar"/>
+              </w:rPr>
+            </w:pPr>
+            <w:r>
+              <w:rPr>
+                <w:rFonts w:hint="eastAsia" w:ascii="Arial" w:hAnsi="Arial" w:cs="Arial"/>
+                <w:b/>
+                <w:bCs/>
+                <w:color w:val="000000"/>
+                <w:kern w:val="0"/>
+                <w:szCs w:val="21"/>
+                <w:lang w:val="en-US" w:eastAsia="zh-CN" w:bidi="ar"/>
+              </w:rPr>
+              <w:t>people_number</w:t>
             </w:r>
           </w:p>
         </w:tc>
@@ -5899,7 +5160,7 @@
                 <w:szCs w:val="21"/>
                 <w:lang w:val="en-US" w:eastAsia="zh-CN" w:bidi="ar"/>
               </w:rPr>
-              <w:t>烹饪时间</w:t>
+              <w:t>人数（食用人数）</w:t>
             </w:r>
           </w:p>
         </w:tc>
@@ -5937,7 +5198,7 @@
                 <w:szCs w:val="21"/>
                 <w:lang w:val="en-US" w:eastAsia="zh-CN" w:bidi="ar"/>
               </w:rPr>
-              <w:t>Number</w:t>
+              <w:t>Int</w:t>
             </w:r>
           </w:p>
         </w:tc>
@@ -5975,7 +5236,7 @@
                 <w:szCs w:val="21"/>
                 <w:lang w:val="en-US" w:eastAsia="zh-CN" w:bidi="ar"/>
               </w:rPr>
-              <w:t>3</w:t>
+              <w:t>2</w:t>
             </w:r>
           </w:p>
         </w:tc>
@@ -6051,7 +5312,7 @@
                 <w:szCs w:val="21"/>
                 <w:lang w:val="en-US" w:eastAsia="zh-CN" w:bidi="ar"/>
               </w:rPr>
-              <w:t>否</w:t>
+              <w:t>是</w:t>
             </w:r>
           </w:p>
         </w:tc>
@@ -6107,7 +5368,7 @@
                 <w:szCs w:val="21"/>
                 <w:lang w:val="en-US" w:eastAsia="zh-CN" w:bidi="ar"/>
               </w:rPr>
-              <w:t>user_id</w:t>
+              <w:t>taste_id</w:t>
             </w:r>
           </w:p>
         </w:tc>
@@ -6145,7 +5406,7 @@
                 <w:szCs w:val="21"/>
                 <w:lang w:val="en-US" w:eastAsia="zh-CN" w:bidi="ar"/>
               </w:rPr>
-              <w:t>上传用户主键</w:t>
+              <w:t>口味表主键(麻辣、香甜等口味)</w:t>
             </w:r>
           </w:p>
         </w:tc>
@@ -6183,7 +5444,7 @@
                 <w:szCs w:val="21"/>
                 <w:lang w:val="en-US" w:eastAsia="zh-CN" w:bidi="ar"/>
               </w:rPr>
-              <w:t>varchar</w:t>
+              <w:t>Number</w:t>
             </w:r>
           </w:p>
         </w:tc>
@@ -6334,26 +5595,26 @@
               <w:jc w:val="center"/>
               <w:textAlignment w:val="center"/>
               <w:rPr>
-                <w:rFonts w:hint="default" w:ascii="Arial" w:hAnsi="Arial" w:cs="Arial"/>
-                <w:b/>
-                <w:bCs/>
-                <w:color w:val="000000"/>
-                <w:kern w:val="0"/>
-                <w:szCs w:val="21"/>
-                <w:lang w:val="en-US" w:eastAsia="zh-CN" w:bidi="ar"/>
-              </w:rPr>
-            </w:pPr>
-            <w:r>
-              <w:rPr>
-                <w:rFonts w:hint="eastAsia" w:ascii="Arial" w:hAnsi="Arial" w:cs="Arial"/>
-                <w:b/>
-                <w:bCs/>
-                <w:color w:val="000000"/>
-                <w:kern w:val="0"/>
-                <w:szCs w:val="21"/>
-                <w:lang w:val="en-US" w:eastAsia="zh-CN" w:bidi="ar"/>
-              </w:rPr>
-              <w:t>timestamp</w:t>
+                <w:rFonts w:hint="eastAsia" w:ascii="Arial" w:hAnsi="Arial" w:cs="Arial"/>
+                <w:b/>
+                <w:bCs/>
+                <w:color w:val="000000"/>
+                <w:kern w:val="0"/>
+                <w:szCs w:val="21"/>
+                <w:lang w:val="en-US" w:eastAsia="zh-CN" w:bidi="ar"/>
+              </w:rPr>
+            </w:pPr>
+            <w:r>
+              <w:rPr>
+                <w:rFonts w:hint="eastAsia" w:ascii="Arial" w:hAnsi="Arial" w:cs="Arial"/>
+                <w:b/>
+                <w:bCs/>
+                <w:color w:val="000000"/>
+                <w:kern w:val="0"/>
+                <w:szCs w:val="21"/>
+                <w:lang w:val="en-US" w:eastAsia="zh-CN" w:bidi="ar"/>
+              </w:rPr>
+              <w:t>PREPARATION_TIME</w:t>
             </w:r>
           </w:p>
         </w:tc>
@@ -6391,7 +5652,7 @@
                 <w:szCs w:val="21"/>
                 <w:lang w:val="en-US" w:eastAsia="zh-CN" w:bidi="ar"/>
               </w:rPr>
-              <w:t>时间戳</w:t>
+              <w:t>准备时间</w:t>
             </w:r>
           </w:p>
         </w:tc>
@@ -6429,7 +5690,7 @@
                 <w:szCs w:val="21"/>
                 <w:lang w:val="en-US" w:eastAsia="zh-CN" w:bidi="ar"/>
               </w:rPr>
-              <w:t>Date</w:t>
+              <w:t>Number</w:t>
             </w:r>
           </w:p>
         </w:tc>
@@ -6443,31 +5704,56 @@
               <w:widowControl/>
               <w:tabs>
                 <w:tab w:val="left" w:pos="377"/>
-              </w:tabs>
-              <w:spacing w:line="300" w:lineRule="auto"/>
-              <w:jc w:val="center"/>
-              <w:textAlignment w:val="center"/>
-              <w:rPr>
-                <w:rFonts w:hint="default" w:ascii="Arial" w:hAnsi="Arial" w:cs="Arial"/>
-                <w:b/>
-                <w:bCs/>
-                <w:color w:val="000000"/>
-                <w:kern w:val="0"/>
-                <w:szCs w:val="21"/>
-                <w:lang w:val="en-US" w:eastAsia="zh-CN" w:bidi="ar"/>
-              </w:rPr>
-            </w:pPr>
-            <w:r>
-              <w:rPr>
-                <w:rFonts w:hint="eastAsia" w:ascii="Arial" w:hAnsi="Arial" w:cs="Arial"/>
-                <w:b/>
-                <w:bCs/>
-                <w:color w:val="000000"/>
-                <w:kern w:val="0"/>
-                <w:szCs w:val="21"/>
-                <w:lang w:val="en-US" w:eastAsia="zh-CN" w:bidi="ar"/>
-              </w:rPr>
-              <w:t>0</w:t>
+                <w:tab w:val="left" w:pos="453"/>
+              </w:tabs>
+              <w:spacing w:line="300" w:lineRule="auto"/>
+              <w:jc w:val="left"/>
+              <w:textAlignment w:val="center"/>
+              <w:rPr>
+                <w:rFonts w:hint="default" w:ascii="Arial" w:hAnsi="Arial" w:cs="Arial"/>
+                <w:b/>
+                <w:bCs/>
+                <w:color w:val="000000"/>
+                <w:kern w:val="0"/>
+                <w:szCs w:val="21"/>
+                <w:lang w:val="en-US" w:eastAsia="zh-CN" w:bidi="ar"/>
+              </w:rPr>
+            </w:pPr>
+            <w:r>
+              <w:rPr>
+                <w:rFonts w:hint="eastAsia" w:ascii="Arial" w:hAnsi="Arial" w:cs="Arial"/>
+                <w:b/>
+                <w:bCs/>
+                <w:color w:val="000000"/>
+                <w:kern w:val="0"/>
+                <w:szCs w:val="21"/>
+                <w:lang w:val="en-US" w:eastAsia="zh-CN" w:bidi="ar"/>
+              </w:rPr>
+              <w:tab/>
+            </w:r>
+            <w:r>
+              <w:rPr>
+                <w:rFonts w:hint="eastAsia" w:ascii="Arial" w:hAnsi="Arial" w:cs="Arial"/>
+                <w:b/>
+                <w:bCs/>
+                <w:color w:val="000000"/>
+                <w:kern w:val="0"/>
+                <w:szCs w:val="21"/>
+                <w:lang w:val="en-US" w:eastAsia="zh-CN" w:bidi="ar"/>
+              </w:rPr>
+              <w:tab/>
+            </w:r>
+            <w:r>
+              <w:rPr>
+                <w:rFonts w:hint="eastAsia" w:ascii="Arial" w:hAnsi="Arial" w:cs="Arial"/>
+                <w:b/>
+                <w:bCs/>
+                <w:color w:val="000000"/>
+                <w:kern w:val="0"/>
+                <w:szCs w:val="21"/>
+                <w:lang w:val="en-US" w:eastAsia="zh-CN" w:bidi="ar"/>
+              </w:rPr>
+              <w:t>3</w:t>
             </w:r>
           </w:p>
         </w:tc>
@@ -6599,7 +5885,7 @@
                 <w:szCs w:val="21"/>
                 <w:lang w:val="en-US" w:eastAsia="zh-CN" w:bidi="ar"/>
               </w:rPr>
-              <w:t>POPULARITY</w:t>
+              <w:t>cook_time</w:t>
             </w:r>
           </w:p>
         </w:tc>
@@ -6618,26 +5904,26 @@
               <w:jc w:val="center"/>
               <w:textAlignment w:val="center"/>
               <w:rPr>
-                <w:rFonts w:hint="eastAsia" w:ascii="Arial" w:hAnsi="Arial" w:cs="Arial"/>
-                <w:b/>
-                <w:bCs/>
-                <w:color w:val="000000"/>
-                <w:kern w:val="0"/>
-                <w:szCs w:val="21"/>
-                <w:lang w:val="en-US" w:eastAsia="zh-CN" w:bidi="ar"/>
-              </w:rPr>
-            </w:pPr>
-            <w:r>
-              <w:rPr>
-                <w:rFonts w:hint="eastAsia" w:ascii="Arial" w:hAnsi="Arial" w:cs="Arial"/>
-                <w:b/>
-                <w:bCs/>
-                <w:color w:val="000000"/>
-                <w:kern w:val="0"/>
-                <w:szCs w:val="21"/>
-                <w:lang w:val="en-US" w:eastAsia="zh-CN" w:bidi="ar"/>
-              </w:rPr>
-              <w:t>人气</w:t>
+                <w:rFonts w:hint="default" w:ascii="Arial" w:hAnsi="Arial" w:cs="Arial"/>
+                <w:b/>
+                <w:bCs/>
+                <w:color w:val="000000"/>
+                <w:kern w:val="0"/>
+                <w:szCs w:val="21"/>
+                <w:lang w:val="en-US" w:eastAsia="zh-CN" w:bidi="ar"/>
+              </w:rPr>
+            </w:pPr>
+            <w:r>
+              <w:rPr>
+                <w:rFonts w:hint="eastAsia" w:ascii="Arial" w:hAnsi="Arial" w:cs="Arial"/>
+                <w:b/>
+                <w:bCs/>
+                <w:color w:val="000000"/>
+                <w:kern w:val="0"/>
+                <w:szCs w:val="21"/>
+                <w:lang w:val="en-US" w:eastAsia="zh-CN" w:bidi="ar"/>
+              </w:rPr>
+              <w:t>烹饪时间</w:t>
             </w:r>
           </w:p>
         </w:tc>
@@ -6656,26 +5942,26 @@
               <w:jc w:val="center"/>
               <w:textAlignment w:val="center"/>
               <w:rPr>
-                <w:rFonts w:hint="eastAsia" w:ascii="Arial" w:hAnsi="Arial" w:cs="Arial"/>
-                <w:b/>
-                <w:bCs/>
-                <w:color w:val="000000"/>
-                <w:kern w:val="0"/>
-                <w:szCs w:val="21"/>
-                <w:lang w:val="en-US" w:eastAsia="zh-CN" w:bidi="ar"/>
-              </w:rPr>
-            </w:pPr>
-            <w:r>
-              <w:rPr>
-                <w:rFonts w:hint="eastAsia" w:ascii="Arial" w:hAnsi="Arial" w:cs="Arial"/>
-                <w:b/>
-                <w:bCs/>
-                <w:color w:val="000000"/>
-                <w:kern w:val="0"/>
-                <w:szCs w:val="21"/>
-                <w:lang w:val="en-US" w:eastAsia="zh-CN" w:bidi="ar"/>
-              </w:rPr>
-              <w:t>NUMBER</w:t>
+                <w:rFonts w:hint="default" w:ascii="Arial" w:hAnsi="Arial" w:cs="Arial"/>
+                <w:b/>
+                <w:bCs/>
+                <w:color w:val="000000"/>
+                <w:kern w:val="0"/>
+                <w:szCs w:val="21"/>
+                <w:lang w:val="en-US" w:eastAsia="zh-CN" w:bidi="ar"/>
+              </w:rPr>
+            </w:pPr>
+            <w:r>
+              <w:rPr>
+                <w:rFonts w:hint="eastAsia" w:ascii="Arial" w:hAnsi="Arial" w:cs="Arial"/>
+                <w:b/>
+                <w:bCs/>
+                <w:color w:val="000000"/>
+                <w:kern w:val="0"/>
+                <w:szCs w:val="21"/>
+                <w:lang w:val="en-US" w:eastAsia="zh-CN" w:bidi="ar"/>
+              </w:rPr>
+              <w:t>Number</w:t>
             </w:r>
           </w:p>
         </w:tc>
@@ -6713,7 +5999,7 @@
                 <w:szCs w:val="21"/>
                 <w:lang w:val="en-US" w:eastAsia="zh-CN" w:bidi="ar"/>
               </w:rPr>
-              <w:t>6</w:t>
+              <w:t>3</w:t>
             </w:r>
           </w:p>
         </w:tc>
@@ -6826,6 +6112,744 @@
               <w:jc w:val="center"/>
               <w:textAlignment w:val="center"/>
               <w:rPr>
+                <w:rFonts w:hint="default" w:ascii="Arial" w:hAnsi="Arial" w:cs="Arial"/>
+                <w:b/>
+                <w:bCs/>
+                <w:color w:val="000000"/>
+                <w:kern w:val="0"/>
+                <w:szCs w:val="21"/>
+                <w:lang w:val="en-US" w:eastAsia="zh-CN" w:bidi="ar"/>
+              </w:rPr>
+            </w:pPr>
+            <w:r>
+              <w:rPr>
+                <w:rFonts w:hint="eastAsia" w:ascii="Arial" w:hAnsi="Arial" w:cs="Arial"/>
+                <w:b/>
+                <w:bCs/>
+                <w:color w:val="000000"/>
+                <w:kern w:val="0"/>
+                <w:szCs w:val="21"/>
+                <w:lang w:val="en-US" w:eastAsia="zh-CN" w:bidi="ar"/>
+              </w:rPr>
+              <w:t>user_id</w:t>
+            </w:r>
+          </w:p>
+        </w:tc>
+        <w:tc>
+          <w:tcPr>
+            <w:tcW w:w="1713" w:type="dxa"/>
+            <w:vAlign w:val="center"/>
+          </w:tcPr>
+          <w:p>
+            <w:pPr>
+              <w:widowControl/>
+              <w:tabs>
+                <w:tab w:val="left" w:pos="377"/>
+              </w:tabs>
+              <w:spacing w:line="300" w:lineRule="auto"/>
+              <w:jc w:val="center"/>
+              <w:textAlignment w:val="center"/>
+              <w:rPr>
+                <w:rFonts w:hint="default" w:ascii="Arial" w:hAnsi="Arial" w:cs="Arial"/>
+                <w:b/>
+                <w:bCs/>
+                <w:color w:val="000000"/>
+                <w:kern w:val="0"/>
+                <w:szCs w:val="21"/>
+                <w:lang w:val="en-US" w:eastAsia="zh-CN" w:bidi="ar"/>
+              </w:rPr>
+            </w:pPr>
+            <w:r>
+              <w:rPr>
+                <w:rFonts w:hint="eastAsia" w:ascii="Arial" w:hAnsi="Arial" w:cs="Arial"/>
+                <w:b/>
+                <w:bCs/>
+                <w:color w:val="000000"/>
+                <w:kern w:val="0"/>
+                <w:szCs w:val="21"/>
+                <w:lang w:val="en-US" w:eastAsia="zh-CN" w:bidi="ar"/>
+              </w:rPr>
+              <w:t>上传用户主键</w:t>
+            </w:r>
+          </w:p>
+        </w:tc>
+        <w:tc>
+          <w:tcPr>
+            <w:tcW w:w="1462" w:type="dxa"/>
+            <w:vAlign w:val="center"/>
+          </w:tcPr>
+          <w:p>
+            <w:pPr>
+              <w:widowControl/>
+              <w:tabs>
+                <w:tab w:val="left" w:pos="377"/>
+              </w:tabs>
+              <w:spacing w:line="300" w:lineRule="auto"/>
+              <w:jc w:val="center"/>
+              <w:textAlignment w:val="center"/>
+              <w:rPr>
+                <w:rFonts w:hint="default" w:ascii="Arial" w:hAnsi="Arial" w:cs="Arial"/>
+                <w:b/>
+                <w:bCs/>
+                <w:color w:val="000000"/>
+                <w:kern w:val="0"/>
+                <w:szCs w:val="21"/>
+                <w:lang w:val="en-US" w:eastAsia="zh-CN" w:bidi="ar"/>
+              </w:rPr>
+            </w:pPr>
+            <w:r>
+              <w:rPr>
+                <w:rFonts w:hint="eastAsia" w:ascii="Arial" w:hAnsi="Arial" w:cs="Arial"/>
+                <w:b/>
+                <w:bCs/>
+                <w:color w:val="000000"/>
+                <w:kern w:val="0"/>
+                <w:szCs w:val="21"/>
+                <w:lang w:val="en-US" w:eastAsia="zh-CN" w:bidi="ar"/>
+              </w:rPr>
+              <w:t>varchar</w:t>
+            </w:r>
+          </w:p>
+        </w:tc>
+        <w:tc>
+          <w:tcPr>
+            <w:tcW w:w="1167" w:type="dxa"/>
+            <w:vAlign w:val="center"/>
+          </w:tcPr>
+          <w:p>
+            <w:pPr>
+              <w:widowControl/>
+              <w:tabs>
+                <w:tab w:val="left" w:pos="377"/>
+              </w:tabs>
+              <w:spacing w:line="300" w:lineRule="auto"/>
+              <w:jc w:val="center"/>
+              <w:textAlignment w:val="center"/>
+              <w:rPr>
+                <w:rFonts w:hint="default" w:ascii="Arial" w:hAnsi="Arial" w:cs="Arial"/>
+                <w:b/>
+                <w:bCs/>
+                <w:color w:val="000000"/>
+                <w:kern w:val="0"/>
+                <w:szCs w:val="21"/>
+                <w:lang w:val="en-US" w:eastAsia="zh-CN" w:bidi="ar"/>
+              </w:rPr>
+            </w:pPr>
+            <w:r>
+              <w:rPr>
+                <w:rFonts w:hint="eastAsia" w:ascii="Arial" w:hAnsi="Arial" w:cs="Arial"/>
+                <w:b/>
+                <w:bCs/>
+                <w:color w:val="000000"/>
+                <w:kern w:val="0"/>
+                <w:szCs w:val="21"/>
+                <w:lang w:val="en-US" w:eastAsia="zh-CN" w:bidi="ar"/>
+              </w:rPr>
+              <w:t>64</w:t>
+            </w:r>
+          </w:p>
+        </w:tc>
+        <w:tc>
+          <w:tcPr>
+            <w:tcW w:w="1164" w:type="dxa"/>
+            <w:vAlign w:val="center"/>
+          </w:tcPr>
+          <w:p>
+            <w:pPr>
+              <w:widowControl/>
+              <w:tabs>
+                <w:tab w:val="left" w:pos="377"/>
+              </w:tabs>
+              <w:spacing w:line="300" w:lineRule="auto"/>
+              <w:jc w:val="center"/>
+              <w:textAlignment w:val="center"/>
+              <w:rPr>
+                <w:rFonts w:hint="default" w:ascii="Arial" w:hAnsi="Arial" w:cs="Arial"/>
+                <w:b/>
+                <w:bCs/>
+                <w:color w:val="000000"/>
+                <w:kern w:val="0"/>
+                <w:szCs w:val="21"/>
+                <w:lang w:val="en-US" w:eastAsia="zh-CN" w:bidi="ar"/>
+              </w:rPr>
+            </w:pPr>
+            <w:r>
+              <w:rPr>
+                <w:rFonts w:hint="eastAsia" w:ascii="Arial" w:hAnsi="Arial" w:cs="Arial"/>
+                <w:b/>
+                <w:bCs/>
+                <w:color w:val="000000"/>
+                <w:kern w:val="0"/>
+                <w:szCs w:val="21"/>
+                <w:lang w:val="en-US" w:eastAsia="zh-CN" w:bidi="ar"/>
+              </w:rPr>
+              <w:t>外键</w:t>
+            </w:r>
+          </w:p>
+        </w:tc>
+        <w:tc>
+          <w:tcPr>
+            <w:tcW w:w="1353" w:type="dxa"/>
+            <w:vAlign w:val="center"/>
+          </w:tcPr>
+          <w:p>
+            <w:pPr>
+              <w:widowControl/>
+              <w:tabs>
+                <w:tab w:val="left" w:pos="377"/>
+              </w:tabs>
+              <w:spacing w:line="300" w:lineRule="auto"/>
+              <w:jc w:val="center"/>
+              <w:textAlignment w:val="center"/>
+              <w:rPr>
+                <w:rFonts w:hint="default" w:ascii="Arial" w:hAnsi="Arial" w:cs="Arial"/>
+                <w:b/>
+                <w:bCs/>
+                <w:color w:val="000000"/>
+                <w:kern w:val="0"/>
+                <w:szCs w:val="21"/>
+                <w:lang w:val="en-US" w:eastAsia="zh-CN" w:bidi="ar"/>
+              </w:rPr>
+            </w:pPr>
+            <w:r>
+              <w:rPr>
+                <w:rFonts w:hint="eastAsia" w:ascii="Arial" w:hAnsi="Arial" w:cs="Arial"/>
+                <w:b/>
+                <w:bCs/>
+                <w:color w:val="000000"/>
+                <w:kern w:val="0"/>
+                <w:szCs w:val="21"/>
+                <w:lang w:val="en-US" w:eastAsia="zh-CN" w:bidi="ar"/>
+              </w:rPr>
+              <w:t>是</w:t>
+            </w:r>
+          </w:p>
+        </w:tc>
+      </w:tr>
+      <w:tr>
+        <w:tblPrEx>
+          <w:tblBorders>
+            <w:top w:val="single" w:color="auto" w:sz="4" w:space="0"/>
+            <w:left w:val="single" w:color="auto" w:sz="4" w:space="0"/>
+            <w:bottom w:val="single" w:color="auto" w:sz="4" w:space="0"/>
+            <w:right w:val="single" w:color="auto" w:sz="4" w:space="0"/>
+            <w:insideH w:val="single" w:color="auto" w:sz="4" w:space="0"/>
+            <w:insideV w:val="single" w:color="auto" w:sz="4" w:space="0"/>
+          </w:tblBorders>
+          <w:tblCellMar>
+            <w:top w:w="0" w:type="dxa"/>
+            <w:left w:w="108" w:type="dxa"/>
+            <w:bottom w:w="0" w:type="dxa"/>
+            <w:right w:w="108" w:type="dxa"/>
+          </w:tblCellMar>
+        </w:tblPrEx>
+        <w:tc>
+          <w:tcPr>
+            <w:tcW w:w="2429" w:type="dxa"/>
+            <w:vAlign w:val="center"/>
+          </w:tcPr>
+          <w:p>
+            <w:pPr>
+              <w:widowControl/>
+              <w:tabs>
+                <w:tab w:val="left" w:pos="377"/>
+              </w:tabs>
+              <w:spacing w:line="300" w:lineRule="auto"/>
+              <w:jc w:val="center"/>
+              <w:textAlignment w:val="center"/>
+              <w:rPr>
+                <w:rFonts w:hint="default" w:ascii="Arial" w:hAnsi="Arial" w:cs="Arial"/>
+                <w:b/>
+                <w:bCs/>
+                <w:color w:val="000000"/>
+                <w:kern w:val="0"/>
+                <w:szCs w:val="21"/>
+                <w:lang w:val="en-US" w:eastAsia="zh-CN" w:bidi="ar"/>
+              </w:rPr>
+            </w:pPr>
+            <w:r>
+              <w:rPr>
+                <w:rFonts w:hint="eastAsia" w:ascii="Arial" w:hAnsi="Arial" w:cs="Arial"/>
+                <w:b/>
+                <w:bCs/>
+                <w:color w:val="000000"/>
+                <w:kern w:val="0"/>
+                <w:szCs w:val="21"/>
+                <w:lang w:val="en-US" w:eastAsia="zh-CN" w:bidi="ar"/>
+              </w:rPr>
+              <w:t>timestamp</w:t>
+            </w:r>
+          </w:p>
+        </w:tc>
+        <w:tc>
+          <w:tcPr>
+            <w:tcW w:w="1713" w:type="dxa"/>
+            <w:vAlign w:val="center"/>
+          </w:tcPr>
+          <w:p>
+            <w:pPr>
+              <w:widowControl/>
+              <w:tabs>
+                <w:tab w:val="left" w:pos="377"/>
+              </w:tabs>
+              <w:spacing w:line="300" w:lineRule="auto"/>
+              <w:jc w:val="center"/>
+              <w:textAlignment w:val="center"/>
+              <w:rPr>
+                <w:rFonts w:hint="default" w:ascii="Arial" w:hAnsi="Arial" w:cs="Arial"/>
+                <w:b/>
+                <w:bCs/>
+                <w:color w:val="000000"/>
+                <w:kern w:val="0"/>
+                <w:szCs w:val="21"/>
+                <w:lang w:val="en-US" w:eastAsia="zh-CN" w:bidi="ar"/>
+              </w:rPr>
+            </w:pPr>
+            <w:r>
+              <w:rPr>
+                <w:rFonts w:hint="eastAsia" w:ascii="Arial" w:hAnsi="Arial" w:cs="Arial"/>
+                <w:b/>
+                <w:bCs/>
+                <w:color w:val="000000"/>
+                <w:kern w:val="0"/>
+                <w:szCs w:val="21"/>
+                <w:lang w:val="en-US" w:eastAsia="zh-CN" w:bidi="ar"/>
+              </w:rPr>
+              <w:t>时间戳</w:t>
+            </w:r>
+          </w:p>
+        </w:tc>
+        <w:tc>
+          <w:tcPr>
+            <w:tcW w:w="1462" w:type="dxa"/>
+            <w:vAlign w:val="center"/>
+          </w:tcPr>
+          <w:p>
+            <w:pPr>
+              <w:widowControl/>
+              <w:tabs>
+                <w:tab w:val="left" w:pos="377"/>
+              </w:tabs>
+              <w:spacing w:line="300" w:lineRule="auto"/>
+              <w:jc w:val="center"/>
+              <w:textAlignment w:val="center"/>
+              <w:rPr>
+                <w:rFonts w:hint="default" w:ascii="Arial" w:hAnsi="Arial" w:cs="Arial"/>
+                <w:b/>
+                <w:bCs/>
+                <w:color w:val="000000"/>
+                <w:kern w:val="0"/>
+                <w:szCs w:val="21"/>
+                <w:lang w:val="en-US" w:eastAsia="zh-CN" w:bidi="ar"/>
+              </w:rPr>
+            </w:pPr>
+            <w:r>
+              <w:rPr>
+                <w:rFonts w:hint="eastAsia" w:ascii="Arial" w:hAnsi="Arial" w:cs="Arial"/>
+                <w:b/>
+                <w:bCs/>
+                <w:color w:val="000000"/>
+                <w:kern w:val="0"/>
+                <w:szCs w:val="21"/>
+                <w:lang w:val="en-US" w:eastAsia="zh-CN" w:bidi="ar"/>
+              </w:rPr>
+              <w:t>Date</w:t>
+            </w:r>
+          </w:p>
+        </w:tc>
+        <w:tc>
+          <w:tcPr>
+            <w:tcW w:w="1167" w:type="dxa"/>
+            <w:vAlign w:val="center"/>
+          </w:tcPr>
+          <w:p>
+            <w:pPr>
+              <w:widowControl/>
+              <w:tabs>
+                <w:tab w:val="left" w:pos="377"/>
+              </w:tabs>
+              <w:spacing w:line="300" w:lineRule="auto"/>
+              <w:jc w:val="center"/>
+              <w:textAlignment w:val="center"/>
+              <w:rPr>
+                <w:rFonts w:hint="default" w:ascii="Arial" w:hAnsi="Arial" w:cs="Arial"/>
+                <w:b/>
+                <w:bCs/>
+                <w:color w:val="000000"/>
+                <w:kern w:val="0"/>
+                <w:szCs w:val="21"/>
+                <w:lang w:val="en-US" w:eastAsia="zh-CN" w:bidi="ar"/>
+              </w:rPr>
+            </w:pPr>
+            <w:r>
+              <w:rPr>
+                <w:rFonts w:hint="eastAsia" w:ascii="Arial" w:hAnsi="Arial" w:cs="Arial"/>
+                <w:b/>
+                <w:bCs/>
+                <w:color w:val="000000"/>
+                <w:kern w:val="0"/>
+                <w:szCs w:val="21"/>
+                <w:lang w:val="en-US" w:eastAsia="zh-CN" w:bidi="ar"/>
+              </w:rPr>
+              <w:t>0</w:t>
+            </w:r>
+          </w:p>
+        </w:tc>
+        <w:tc>
+          <w:tcPr>
+            <w:tcW w:w="1164" w:type="dxa"/>
+            <w:vAlign w:val="center"/>
+          </w:tcPr>
+          <w:p>
+            <w:pPr>
+              <w:widowControl/>
+              <w:tabs>
+                <w:tab w:val="left" w:pos="377"/>
+              </w:tabs>
+              <w:spacing w:line="300" w:lineRule="auto"/>
+              <w:jc w:val="center"/>
+              <w:textAlignment w:val="center"/>
+              <w:rPr>
+                <w:rFonts w:hint="default" w:ascii="Arial" w:hAnsi="Arial" w:cs="Arial"/>
+                <w:b/>
+                <w:bCs/>
+                <w:color w:val="000000"/>
+                <w:kern w:val="0"/>
+                <w:szCs w:val="21"/>
+                <w:lang w:val="en-US" w:eastAsia="zh-CN" w:bidi="ar"/>
+              </w:rPr>
+            </w:pPr>
+            <w:r>
+              <w:rPr>
+                <w:rFonts w:hint="eastAsia" w:ascii="Arial" w:hAnsi="Arial" w:cs="Arial"/>
+                <w:b/>
+                <w:bCs/>
+                <w:color w:val="000000"/>
+                <w:kern w:val="0"/>
+                <w:szCs w:val="21"/>
+                <w:lang w:val="en-US" w:eastAsia="zh-CN" w:bidi="ar"/>
+              </w:rPr>
+              <w:t>否</w:t>
+            </w:r>
+          </w:p>
+        </w:tc>
+        <w:tc>
+          <w:tcPr>
+            <w:tcW w:w="1353" w:type="dxa"/>
+            <w:vAlign w:val="center"/>
+          </w:tcPr>
+          <w:p>
+            <w:pPr>
+              <w:widowControl/>
+              <w:tabs>
+                <w:tab w:val="left" w:pos="377"/>
+              </w:tabs>
+              <w:spacing w:line="300" w:lineRule="auto"/>
+              <w:jc w:val="center"/>
+              <w:textAlignment w:val="center"/>
+              <w:rPr>
+                <w:rFonts w:hint="default" w:ascii="Arial" w:hAnsi="Arial" w:cs="Arial"/>
+                <w:b/>
+                <w:bCs/>
+                <w:color w:val="000000"/>
+                <w:kern w:val="0"/>
+                <w:szCs w:val="21"/>
+                <w:lang w:val="en-US" w:eastAsia="zh-CN" w:bidi="ar"/>
+              </w:rPr>
+            </w:pPr>
+            <w:r>
+              <w:rPr>
+                <w:rFonts w:hint="eastAsia" w:ascii="Arial" w:hAnsi="Arial" w:cs="Arial"/>
+                <w:b/>
+                <w:bCs/>
+                <w:color w:val="000000"/>
+                <w:kern w:val="0"/>
+                <w:szCs w:val="21"/>
+                <w:lang w:val="en-US" w:eastAsia="zh-CN" w:bidi="ar"/>
+              </w:rPr>
+              <w:t>否</w:t>
+            </w:r>
+          </w:p>
+        </w:tc>
+      </w:tr>
+      <w:tr>
+        <w:tblPrEx>
+          <w:tblBorders>
+            <w:top w:val="single" w:color="auto" w:sz="4" w:space="0"/>
+            <w:left w:val="single" w:color="auto" w:sz="4" w:space="0"/>
+            <w:bottom w:val="single" w:color="auto" w:sz="4" w:space="0"/>
+            <w:right w:val="single" w:color="auto" w:sz="4" w:space="0"/>
+            <w:insideH w:val="single" w:color="auto" w:sz="4" w:space="0"/>
+            <w:insideV w:val="single" w:color="auto" w:sz="4" w:space="0"/>
+          </w:tblBorders>
+          <w:tblCellMar>
+            <w:top w:w="0" w:type="dxa"/>
+            <w:left w:w="108" w:type="dxa"/>
+            <w:bottom w:w="0" w:type="dxa"/>
+            <w:right w:w="108" w:type="dxa"/>
+          </w:tblCellMar>
+        </w:tblPrEx>
+        <w:tc>
+          <w:tcPr>
+            <w:tcW w:w="2429" w:type="dxa"/>
+            <w:vAlign w:val="center"/>
+          </w:tcPr>
+          <w:p>
+            <w:pPr>
+              <w:widowControl/>
+              <w:tabs>
+                <w:tab w:val="left" w:pos="377"/>
+              </w:tabs>
+              <w:spacing w:line="300" w:lineRule="auto"/>
+              <w:jc w:val="center"/>
+              <w:textAlignment w:val="center"/>
+              <w:rPr>
+                <w:rFonts w:hint="eastAsia" w:ascii="Arial" w:hAnsi="Arial" w:cs="Arial"/>
+                <w:b/>
+                <w:bCs/>
+                <w:color w:val="000000"/>
+                <w:kern w:val="0"/>
+                <w:szCs w:val="21"/>
+                <w:lang w:val="en-US" w:eastAsia="zh-CN" w:bidi="ar"/>
+              </w:rPr>
+            </w:pPr>
+            <w:r>
+              <w:rPr>
+                <w:rFonts w:hint="eastAsia" w:ascii="Arial" w:hAnsi="Arial" w:cs="Arial"/>
+                <w:b/>
+                <w:bCs/>
+                <w:color w:val="000000"/>
+                <w:kern w:val="0"/>
+                <w:szCs w:val="21"/>
+                <w:lang w:val="en-US" w:eastAsia="zh-CN" w:bidi="ar"/>
+              </w:rPr>
+              <w:t>POPULARITY</w:t>
+            </w:r>
+          </w:p>
+        </w:tc>
+        <w:tc>
+          <w:tcPr>
+            <w:tcW w:w="1713" w:type="dxa"/>
+            <w:vAlign w:val="center"/>
+          </w:tcPr>
+          <w:p>
+            <w:pPr>
+              <w:widowControl/>
+              <w:tabs>
+                <w:tab w:val="left" w:pos="377"/>
+              </w:tabs>
+              <w:spacing w:line="300" w:lineRule="auto"/>
+              <w:jc w:val="center"/>
+              <w:textAlignment w:val="center"/>
+              <w:rPr>
+                <w:rFonts w:hint="eastAsia" w:ascii="Arial" w:hAnsi="Arial" w:cs="Arial"/>
+                <w:b/>
+                <w:bCs/>
+                <w:color w:val="000000"/>
+                <w:kern w:val="0"/>
+                <w:szCs w:val="21"/>
+                <w:lang w:val="en-US" w:eastAsia="zh-CN" w:bidi="ar"/>
+              </w:rPr>
+            </w:pPr>
+            <w:r>
+              <w:rPr>
+                <w:rFonts w:hint="eastAsia" w:ascii="Arial" w:hAnsi="Arial" w:cs="Arial"/>
+                <w:b/>
+                <w:bCs/>
+                <w:color w:val="000000"/>
+                <w:kern w:val="0"/>
+                <w:szCs w:val="21"/>
+                <w:lang w:val="en-US" w:eastAsia="zh-CN" w:bidi="ar"/>
+              </w:rPr>
+              <w:t>人气</w:t>
+            </w:r>
+          </w:p>
+        </w:tc>
+        <w:tc>
+          <w:tcPr>
+            <w:tcW w:w="1462" w:type="dxa"/>
+            <w:vAlign w:val="center"/>
+          </w:tcPr>
+          <w:p>
+            <w:pPr>
+              <w:widowControl/>
+              <w:tabs>
+                <w:tab w:val="left" w:pos="377"/>
+              </w:tabs>
+              <w:spacing w:line="300" w:lineRule="auto"/>
+              <w:jc w:val="center"/>
+              <w:textAlignment w:val="center"/>
+              <w:rPr>
+                <w:rFonts w:hint="eastAsia" w:ascii="Arial" w:hAnsi="Arial" w:cs="Arial"/>
+                <w:b/>
+                <w:bCs/>
+                <w:color w:val="000000"/>
+                <w:kern w:val="0"/>
+                <w:szCs w:val="21"/>
+                <w:lang w:val="en-US" w:eastAsia="zh-CN" w:bidi="ar"/>
+              </w:rPr>
+            </w:pPr>
+            <w:r>
+              <w:rPr>
+                <w:rFonts w:hint="eastAsia" w:ascii="Arial" w:hAnsi="Arial" w:cs="Arial"/>
+                <w:b/>
+                <w:bCs/>
+                <w:color w:val="000000"/>
+                <w:kern w:val="0"/>
+                <w:szCs w:val="21"/>
+                <w:lang w:val="en-US" w:eastAsia="zh-CN" w:bidi="ar"/>
+              </w:rPr>
+              <w:t>NUMBER</w:t>
+            </w:r>
+          </w:p>
+        </w:tc>
+        <w:tc>
+          <w:tcPr>
+            <w:tcW w:w="1167" w:type="dxa"/>
+            <w:vAlign w:val="center"/>
+          </w:tcPr>
+          <w:p>
+            <w:pPr>
+              <w:widowControl/>
+              <w:tabs>
+                <w:tab w:val="left" w:pos="377"/>
+              </w:tabs>
+              <w:spacing w:line="300" w:lineRule="auto"/>
+              <w:jc w:val="center"/>
+              <w:textAlignment w:val="center"/>
+              <w:rPr>
+                <w:rFonts w:hint="default" w:ascii="Arial" w:hAnsi="Arial" w:cs="Arial"/>
+                <w:b/>
+                <w:bCs/>
+                <w:color w:val="000000"/>
+                <w:kern w:val="0"/>
+                <w:szCs w:val="21"/>
+                <w:lang w:val="en-US" w:eastAsia="zh-CN" w:bidi="ar"/>
+              </w:rPr>
+            </w:pPr>
+            <w:r>
+              <w:rPr>
+                <w:rFonts w:hint="eastAsia" w:ascii="Arial" w:hAnsi="Arial" w:cs="Arial"/>
+                <w:b/>
+                <w:bCs/>
+                <w:color w:val="000000"/>
+                <w:kern w:val="0"/>
+                <w:szCs w:val="21"/>
+                <w:lang w:val="en-US" w:eastAsia="zh-CN" w:bidi="ar"/>
+              </w:rPr>
+              <w:t>6</w:t>
+            </w:r>
+          </w:p>
+        </w:tc>
+        <w:tc>
+          <w:tcPr>
+            <w:tcW w:w="1164" w:type="dxa"/>
+            <w:vAlign w:val="center"/>
+          </w:tcPr>
+          <w:p>
+            <w:pPr>
+              <w:widowControl/>
+              <w:tabs>
+                <w:tab w:val="left" w:pos="377"/>
+              </w:tabs>
+              <w:spacing w:line="300" w:lineRule="auto"/>
+              <w:jc w:val="center"/>
+              <w:textAlignment w:val="center"/>
+              <w:rPr>
+                <w:rFonts w:hint="default" w:ascii="Arial" w:hAnsi="Arial" w:cs="Arial"/>
+                <w:b/>
+                <w:bCs/>
+                <w:color w:val="000000"/>
+                <w:kern w:val="0"/>
+                <w:szCs w:val="21"/>
+                <w:lang w:val="en-US" w:eastAsia="zh-CN" w:bidi="ar"/>
+              </w:rPr>
+            </w:pPr>
+            <w:r>
+              <w:rPr>
+                <w:rFonts w:hint="eastAsia" w:ascii="Arial" w:hAnsi="Arial" w:cs="Arial"/>
+                <w:b/>
+                <w:bCs/>
+                <w:color w:val="000000"/>
+                <w:kern w:val="0"/>
+                <w:szCs w:val="21"/>
+                <w:lang w:val="en-US" w:eastAsia="zh-CN" w:bidi="ar"/>
+              </w:rPr>
+              <w:t>否</w:t>
+            </w:r>
+          </w:p>
+        </w:tc>
+        <w:tc>
+          <w:tcPr>
+            <w:tcW w:w="1353" w:type="dxa"/>
+            <w:vAlign w:val="center"/>
+          </w:tcPr>
+          <w:p>
+            <w:pPr>
+              <w:widowControl/>
+              <w:tabs>
+                <w:tab w:val="left" w:pos="377"/>
+              </w:tabs>
+              <w:spacing w:line="300" w:lineRule="auto"/>
+              <w:jc w:val="center"/>
+              <w:textAlignment w:val="center"/>
+              <w:rPr>
+                <w:rFonts w:hint="default" w:ascii="Arial" w:hAnsi="Arial" w:cs="Arial"/>
+                <w:b/>
+                <w:bCs/>
+                <w:color w:val="000000"/>
+                <w:kern w:val="0"/>
+                <w:szCs w:val="21"/>
+                <w:lang w:val="en-US" w:eastAsia="zh-CN" w:bidi="ar"/>
+              </w:rPr>
+            </w:pPr>
+            <w:r>
+              <w:rPr>
+                <w:rFonts w:hint="eastAsia" w:ascii="Arial" w:hAnsi="Arial" w:cs="Arial"/>
+                <w:b/>
+                <w:bCs/>
+                <w:color w:val="000000"/>
+                <w:kern w:val="0"/>
+                <w:szCs w:val="21"/>
+                <w:lang w:val="en-US" w:eastAsia="zh-CN" w:bidi="ar"/>
+              </w:rPr>
+              <w:t>是</w:t>
+            </w:r>
+          </w:p>
+        </w:tc>
+      </w:tr>
+      <w:tr>
+        <w:tblPrEx>
+          <w:tblBorders>
+            <w:top w:val="single" w:color="auto" w:sz="4" w:space="0"/>
+            <w:left w:val="single" w:color="auto" w:sz="4" w:space="0"/>
+            <w:bottom w:val="single" w:color="auto" w:sz="4" w:space="0"/>
+            <w:right w:val="single" w:color="auto" w:sz="4" w:space="0"/>
+            <w:insideH w:val="single" w:color="auto" w:sz="4" w:space="0"/>
+            <w:insideV w:val="single" w:color="auto" w:sz="4" w:space="0"/>
+          </w:tblBorders>
+          <w:tblCellMar>
+            <w:top w:w="0" w:type="dxa"/>
+            <w:left w:w="108" w:type="dxa"/>
+            <w:bottom w:w="0" w:type="dxa"/>
+            <w:right w:w="108" w:type="dxa"/>
+          </w:tblCellMar>
+        </w:tblPrEx>
+        <w:tc>
+          <w:tcPr>
+            <w:tcW w:w="2429" w:type="dxa"/>
+            <w:vAlign w:val="center"/>
+          </w:tcPr>
+          <w:p>
+            <w:pPr>
+              <w:widowControl/>
+              <w:tabs>
+                <w:tab w:val="left" w:pos="377"/>
+              </w:tabs>
+              <w:spacing w:line="300" w:lineRule="auto"/>
+              <w:jc w:val="center"/>
+              <w:textAlignment w:val="center"/>
+              <w:rPr>
                 <w:rFonts w:hint="eastAsia" w:ascii="Arial" w:hAnsi="Arial" w:cs="Arial"/>
                 <w:b/>
                 <w:bCs/>
@@ -7035,7 +7059,7 @@
                 <w:szCs w:val="21"/>
                 <w:lang w:val="en-US" w:eastAsia="zh-CN" w:bidi="ar"/>
               </w:rPr>
-              <w:t>否</w:t>
+              <w:t>是</w:t>
             </w:r>
           </w:p>
         </w:tc>
@@ -7284,10 +7308,8 @@
                 <w:szCs w:val="21"/>
                 <w:lang w:val="en-US" w:eastAsia="zh-CN" w:bidi="ar"/>
               </w:rPr>
-              <w:t>否</w:t>
-            </w:r>
-            <w:bookmarkStart w:id="0" w:name="_GoBack"/>
-            <w:bookmarkEnd w:id="0"/>
+              <w:t>是</w:t>
+            </w:r>
           </w:p>
         </w:tc>
       </w:tr>
@@ -8631,6 +8653,22 @@
         <w:gridCol w:w="1548"/>
       </w:tblGrid>
       <w:tr>
+        <w:tblPrEx>
+          <w:tblBorders>
+            <w:top w:val="single" w:color="auto" w:sz="4" w:space="0"/>
+            <w:left w:val="single" w:color="auto" w:sz="4" w:space="0"/>
+            <w:bottom w:val="single" w:color="auto" w:sz="4" w:space="0"/>
+            <w:right w:val="single" w:color="auto" w:sz="4" w:space="0"/>
+            <w:insideH w:val="single" w:color="auto" w:sz="4" w:space="0"/>
+            <w:insideV w:val="single" w:color="auto" w:sz="4" w:space="0"/>
+          </w:tblBorders>
+          <w:tblCellMar>
+            <w:top w:w="0" w:type="dxa"/>
+            <w:left w:w="108" w:type="dxa"/>
+            <w:bottom w:w="0" w:type="dxa"/>
+            <w:right w:w="108" w:type="dxa"/>
+          </w:tblCellMar>
+        </w:tblPrEx>
         <w:tc>
           <w:tcPr>
             <w:tcW w:w="9288" w:type="dxa"/>
@@ -13263,6 +13301,1273 @@
                 <w:lang w:val="en-US" w:eastAsia="zh-CN" w:bidi="ar"/>
               </w:rPr>
               <w:t>64</w:t>
+            </w:r>
+          </w:p>
+        </w:tc>
+        <w:tc>
+          <w:tcPr>
+            <w:tcW w:w="1444" w:type="dxa"/>
+            <w:vAlign w:val="center"/>
+          </w:tcPr>
+          <w:p>
+            <w:pPr>
+              <w:widowControl/>
+              <w:tabs>
+                <w:tab w:val="left" w:pos="377"/>
+              </w:tabs>
+              <w:spacing w:line="300" w:lineRule="auto"/>
+              <w:jc w:val="center"/>
+              <w:textAlignment w:val="center"/>
+              <w:rPr>
+                <w:rFonts w:hint="default" w:ascii="Arial" w:hAnsi="Arial" w:cs="Arial"/>
+                <w:b/>
+                <w:bCs/>
+                <w:color w:val="000000"/>
+                <w:kern w:val="0"/>
+                <w:szCs w:val="21"/>
+                <w:lang w:val="en-US" w:eastAsia="zh-CN" w:bidi="ar"/>
+              </w:rPr>
+            </w:pPr>
+            <w:r>
+              <w:rPr>
+                <w:rFonts w:hint="eastAsia" w:ascii="Arial" w:hAnsi="Arial" w:cs="Arial"/>
+                <w:b/>
+                <w:bCs/>
+                <w:color w:val="000000"/>
+                <w:kern w:val="0"/>
+                <w:szCs w:val="21"/>
+                <w:lang w:val="en-US" w:eastAsia="zh-CN" w:bidi="ar"/>
+              </w:rPr>
+              <w:t>否</w:t>
+            </w:r>
+          </w:p>
+        </w:tc>
+        <w:tc>
+          <w:tcPr>
+            <w:tcW w:w="1444" w:type="dxa"/>
+            <w:vAlign w:val="center"/>
+          </w:tcPr>
+          <w:p>
+            <w:pPr>
+              <w:widowControl/>
+              <w:tabs>
+                <w:tab w:val="left" w:pos="377"/>
+              </w:tabs>
+              <w:spacing w:line="300" w:lineRule="auto"/>
+              <w:jc w:val="center"/>
+              <w:textAlignment w:val="center"/>
+              <w:rPr>
+                <w:rFonts w:hint="default" w:ascii="Arial" w:hAnsi="Arial" w:cs="Arial"/>
+                <w:b/>
+                <w:bCs/>
+                <w:color w:val="000000"/>
+                <w:kern w:val="0"/>
+                <w:szCs w:val="21"/>
+                <w:lang w:val="en-US" w:eastAsia="zh-CN" w:bidi="ar"/>
+              </w:rPr>
+            </w:pPr>
+            <w:r>
+              <w:rPr>
+                <w:rFonts w:hint="eastAsia" w:ascii="Arial" w:hAnsi="Arial" w:cs="Arial"/>
+                <w:b/>
+                <w:bCs/>
+                <w:color w:val="000000"/>
+                <w:kern w:val="0"/>
+                <w:szCs w:val="21"/>
+                <w:lang w:val="en-US" w:eastAsia="zh-CN" w:bidi="ar"/>
+              </w:rPr>
+              <w:t>否</w:t>
+            </w:r>
+          </w:p>
+        </w:tc>
+      </w:tr>
+    </w:tbl>
+    <w:p>
+      <w:pPr>
+        <w:keepNext w:val="0"/>
+        <w:keepLines w:val="0"/>
+        <w:pageBreakBefore w:val="0"/>
+        <w:widowControl w:val="0"/>
+        <w:pBdr>
+          <w:bottom w:val="single" w:color="auto" w:sz="4" w:space="0"/>
+        </w:pBdr>
+        <w:kinsoku/>
+        <w:wordWrap/>
+        <w:overflowPunct/>
+        <w:topLinePunct w:val="0"/>
+        <w:autoSpaceDE/>
+        <w:autoSpaceDN/>
+        <w:bidi w:val="0"/>
+        <w:adjustRightInd/>
+        <w:snapToGrid w:val="0"/>
+        <w:spacing w:before="0" w:after="120" w:line="240" w:lineRule="auto"/>
+        <w:jc w:val="left"/>
+        <w:textAlignment w:val="auto"/>
+      </w:pPr>
+      <w:r>
+        <w:rPr>
+          <w:rFonts w:hint="eastAsia"/>
+          <w:lang w:val="en-US" w:eastAsia="zh-CN"/>
+        </w:rPr>
+        <w:t xml:space="preserve"> </w:t>
+      </w:r>
+      <w:r>
+        <w:drawing>
+          <wp:inline distT="0" distB="0" distL="114300" distR="114300">
+            <wp:extent cx="4259580" cy="541020"/>
+            <wp:effectExtent l="0" t="0" r="7620" b="7620"/>
+            <wp:docPr id="3" name="图片 1"/>
+            <wp:cNvGraphicFramePr>
+              <a:graphicFrameLocks xmlns:a="http://schemas.openxmlformats.org/drawingml/2006/main" noChangeAspect="1"/>
+            </wp:cNvGraphicFramePr>
+            <a:graphic xmlns:a="http://schemas.openxmlformats.org/drawingml/2006/main">
+              <a:graphicData uri="http://schemas.openxmlformats.org/drawingml/2006/picture">
+                <pic:pic xmlns:pic="http://schemas.openxmlformats.org/drawingml/2006/picture">
+                  <pic:nvPicPr>
+                    <pic:cNvPr id="3" name="图片 1"/>
+                    <pic:cNvPicPr>
+                      <a:picLocks noChangeAspect="1"/>
+                    </pic:cNvPicPr>
+                  </pic:nvPicPr>
+                  <pic:blipFill>
+                    <a:blip r:embed="rId8"/>
+                    <a:stretch>
+                      <a:fillRect/>
+                    </a:stretch>
+                  </pic:blipFill>
+                  <pic:spPr>
+                    <a:xfrm>
+                      <a:off x="0" y="0"/>
+                      <a:ext cx="4259580" cy="541020"/>
+                    </a:xfrm>
+                    <a:prstGeom prst="rect">
+                      <a:avLst/>
+                    </a:prstGeom>
+                    <a:noFill/>
+                    <a:ln>
+                      <a:noFill/>
+                    </a:ln>
+                  </pic:spPr>
+                </pic:pic>
+              </a:graphicData>
+            </a:graphic>
+          </wp:inline>
+        </w:drawing>
+      </w:r>
+      <w:bookmarkStart w:id="0" w:name="_GoBack"/>
+      <w:bookmarkEnd w:id="0"/>
+    </w:p>
+    <w:p>
+      <w:pPr>
+        <w:keepNext w:val="0"/>
+        <w:keepLines w:val="0"/>
+        <w:pageBreakBefore w:val="0"/>
+        <w:widowControl w:val="0"/>
+        <w:pBdr>
+          <w:bottom w:val="single" w:color="auto" w:sz="4" w:space="0"/>
+        </w:pBdr>
+        <w:kinsoku/>
+        <w:wordWrap/>
+        <w:overflowPunct/>
+        <w:topLinePunct w:val="0"/>
+        <w:autoSpaceDE/>
+        <w:autoSpaceDN/>
+        <w:bidi w:val="0"/>
+        <w:adjustRightInd/>
+        <w:snapToGrid w:val="0"/>
+        <w:spacing w:before="0" w:after="120" w:line="240" w:lineRule="auto"/>
+        <w:jc w:val="left"/>
+        <w:textAlignment w:val="auto"/>
+      </w:pPr>
+      <w:r>
+        <w:drawing>
+          <wp:inline distT="0" distB="0" distL="114300" distR="114300">
+            <wp:extent cx="5397500" cy="472440"/>
+            <wp:effectExtent l="0" t="0" r="12700" b="0"/>
+            <wp:docPr id="6" name="图片 2"/>
+            <wp:cNvGraphicFramePr>
+              <a:graphicFrameLocks xmlns:a="http://schemas.openxmlformats.org/drawingml/2006/main" noChangeAspect="1"/>
+            </wp:cNvGraphicFramePr>
+            <a:graphic xmlns:a="http://schemas.openxmlformats.org/drawingml/2006/main">
+              <a:graphicData uri="http://schemas.openxmlformats.org/drawingml/2006/picture">
+                <pic:pic xmlns:pic="http://schemas.openxmlformats.org/drawingml/2006/picture">
+                  <pic:nvPicPr>
+                    <pic:cNvPr id="6" name="图片 2"/>
+                    <pic:cNvPicPr>
+                      <a:picLocks noChangeAspect="1"/>
+                    </pic:cNvPicPr>
+                  </pic:nvPicPr>
+                  <pic:blipFill>
+                    <a:blip r:embed="rId9"/>
+                    <a:stretch>
+                      <a:fillRect/>
+                    </a:stretch>
+                  </pic:blipFill>
+                  <pic:spPr>
+                    <a:xfrm>
+                      <a:off x="0" y="0"/>
+                      <a:ext cx="5397500" cy="472440"/>
+                    </a:xfrm>
+                    <a:prstGeom prst="rect">
+                      <a:avLst/>
+                    </a:prstGeom>
+                    <a:noFill/>
+                    <a:ln>
+                      <a:noFill/>
+                    </a:ln>
+                  </pic:spPr>
+                </pic:pic>
+              </a:graphicData>
+            </a:graphic>
+          </wp:inline>
+        </w:drawing>
+      </w:r>
+    </w:p>
+    <w:p>
+      <w:pPr>
+        <w:keepNext w:val="0"/>
+        <w:keepLines w:val="0"/>
+        <w:pageBreakBefore w:val="0"/>
+        <w:widowControl w:val="0"/>
+        <w:pBdr>
+          <w:bottom w:val="single" w:color="auto" w:sz="4" w:space="0"/>
+        </w:pBdr>
+        <w:kinsoku/>
+        <w:wordWrap/>
+        <w:overflowPunct/>
+        <w:topLinePunct w:val="0"/>
+        <w:autoSpaceDE/>
+        <w:autoSpaceDN/>
+        <w:bidi w:val="0"/>
+        <w:adjustRightInd/>
+        <w:snapToGrid w:val="0"/>
+        <w:spacing w:before="0" w:after="120" w:line="240" w:lineRule="auto"/>
+        <w:jc w:val="left"/>
+        <w:textAlignment w:val="auto"/>
+        <w:rPr>
+          <w:rFonts w:hint="eastAsia"/>
+          <w:lang w:val="en-US" w:eastAsia="zh-CN"/>
+        </w:rPr>
+      </w:pPr>
+    </w:p>
+    <w:tbl>
+      <w:tblPr>
+        <w:tblStyle w:val="8"/>
+        <w:tblW w:w="0" w:type="auto"/>
+        <w:tblInd w:w="0" w:type="dxa"/>
+        <w:tblBorders>
+          <w:top w:val="single" w:color="auto" w:sz="4" w:space="0"/>
+          <w:left w:val="single" w:color="auto" w:sz="4" w:space="0"/>
+          <w:bottom w:val="single" w:color="auto" w:sz="4" w:space="0"/>
+          <w:right w:val="single" w:color="auto" w:sz="4" w:space="0"/>
+          <w:insideH w:val="single" w:color="auto" w:sz="4" w:space="0"/>
+          <w:insideV w:val="single" w:color="auto" w:sz="4" w:space="0"/>
+        </w:tblBorders>
+        <w:tblLayout w:type="autofit"/>
+        <w:tblCellMar>
+          <w:top w:w="0" w:type="dxa"/>
+          <w:left w:w="108" w:type="dxa"/>
+          <w:bottom w:w="0" w:type="dxa"/>
+          <w:right w:w="108" w:type="dxa"/>
+        </w:tblCellMar>
+      </w:tblPr>
+      <w:tblGrid>
+        <w:gridCol w:w="2002"/>
+        <w:gridCol w:w="1443"/>
+        <w:gridCol w:w="1498"/>
+        <w:gridCol w:w="1457"/>
+        <w:gridCol w:w="1444"/>
+        <w:gridCol w:w="1444"/>
+      </w:tblGrid>
+      <w:tr>
+        <w:tblPrEx>
+          <w:tblBorders>
+            <w:top w:val="single" w:color="auto" w:sz="4" w:space="0"/>
+            <w:left w:val="single" w:color="auto" w:sz="4" w:space="0"/>
+            <w:bottom w:val="single" w:color="auto" w:sz="4" w:space="0"/>
+            <w:right w:val="single" w:color="auto" w:sz="4" w:space="0"/>
+            <w:insideH w:val="single" w:color="auto" w:sz="4" w:space="0"/>
+            <w:insideV w:val="single" w:color="auto" w:sz="4" w:space="0"/>
+          </w:tblBorders>
+          <w:tblCellMar>
+            <w:top w:w="0" w:type="dxa"/>
+            <w:left w:w="108" w:type="dxa"/>
+            <w:bottom w:w="0" w:type="dxa"/>
+            <w:right w:w="108" w:type="dxa"/>
+          </w:tblCellMar>
+        </w:tblPrEx>
+        <w:tc>
+          <w:tcPr>
+            <w:tcW w:w="9288" w:type="dxa"/>
+            <w:gridSpan w:val="6"/>
+          </w:tcPr>
+          <w:p>
+            <w:pPr>
+              <w:keepNext w:val="0"/>
+              <w:keepLines w:val="0"/>
+              <w:pageBreakBefore w:val="0"/>
+              <w:widowControl w:val="0"/>
+              <w:kinsoku/>
+              <w:wordWrap/>
+              <w:overflowPunct/>
+              <w:topLinePunct w:val="0"/>
+              <w:autoSpaceDE/>
+              <w:autoSpaceDN/>
+              <w:bidi w:val="0"/>
+              <w:adjustRightInd/>
+              <w:snapToGrid w:val="0"/>
+              <w:spacing w:before="0" w:after="120" w:line="240" w:lineRule="auto"/>
+              <w:jc w:val="center"/>
+              <w:textAlignment w:val="auto"/>
+              <w:rPr>
+                <w:rFonts w:hint="default" w:ascii="微软雅黑" w:hAnsi="微软雅黑" w:eastAsia="微软雅黑"/>
+                <w:b w:val="0"/>
+                <w:bCs w:val="0"/>
+                <w:color w:val="333333"/>
+                <w:sz w:val="28"/>
+                <w:szCs w:val="28"/>
+                <w:vertAlign w:val="baseline"/>
+                <w:lang w:val="en-US" w:eastAsia="zh-CN"/>
+              </w:rPr>
+            </w:pPr>
+            <w:r>
+              <w:rPr>
+                <w:rFonts w:hint="eastAsia" w:ascii="微软雅黑" w:hAnsi="微软雅黑" w:eastAsia="微软雅黑"/>
+                <w:b w:val="0"/>
+                <w:bCs w:val="0"/>
+                <w:color w:val="333333"/>
+                <w:sz w:val="28"/>
+                <w:szCs w:val="28"/>
+                <w:vertAlign w:val="baseline"/>
+                <w:lang w:val="en-US" w:eastAsia="zh-CN"/>
+              </w:rPr>
+              <w:t>图片表（PICTURE）</w:t>
+            </w:r>
+          </w:p>
+        </w:tc>
+      </w:tr>
+      <w:tr>
+        <w:tblPrEx>
+          <w:tblBorders>
+            <w:top w:val="single" w:color="auto" w:sz="4" w:space="0"/>
+            <w:left w:val="single" w:color="auto" w:sz="4" w:space="0"/>
+            <w:bottom w:val="single" w:color="auto" w:sz="4" w:space="0"/>
+            <w:right w:val="single" w:color="auto" w:sz="4" w:space="0"/>
+            <w:insideH w:val="single" w:color="auto" w:sz="4" w:space="0"/>
+            <w:insideV w:val="single" w:color="auto" w:sz="4" w:space="0"/>
+          </w:tblBorders>
+          <w:tblCellMar>
+            <w:top w:w="0" w:type="dxa"/>
+            <w:left w:w="108" w:type="dxa"/>
+            <w:bottom w:w="0" w:type="dxa"/>
+            <w:right w:w="108" w:type="dxa"/>
+          </w:tblCellMar>
+        </w:tblPrEx>
+        <w:tc>
+          <w:tcPr>
+            <w:tcW w:w="2002" w:type="dxa"/>
+            <w:vAlign w:val="center"/>
+          </w:tcPr>
+          <w:p>
+            <w:pPr>
+              <w:widowControl/>
+              <w:tabs>
+                <w:tab w:val="left" w:pos="377"/>
+              </w:tabs>
+              <w:spacing w:line="300" w:lineRule="auto"/>
+              <w:jc w:val="center"/>
+              <w:textAlignment w:val="center"/>
+              <w:rPr>
+                <w:rFonts w:hint="default" w:ascii="Arial" w:hAnsi="Arial" w:cs="Arial" w:eastAsiaTheme="minorEastAsia"/>
+                <w:b/>
+                <w:bCs/>
+                <w:color w:val="000000"/>
+                <w:kern w:val="2"/>
+                <w:sz w:val="21"/>
+                <w:szCs w:val="21"/>
+                <w:lang w:val="en-US" w:eastAsia="zh-CN" w:bidi="ar-SA"/>
+              </w:rPr>
+            </w:pPr>
+            <w:r>
+              <w:rPr>
+                <w:rFonts w:ascii="Arial" w:hAnsi="Arial" w:cs="Arial"/>
+                <w:b/>
+                <w:bCs/>
+                <w:color w:val="000000"/>
+                <w:kern w:val="0"/>
+                <w:szCs w:val="21"/>
+                <w:lang w:bidi="ar"/>
+              </w:rPr>
+              <w:t>字段名称</w:t>
+            </w:r>
+          </w:p>
+        </w:tc>
+        <w:tc>
+          <w:tcPr>
+            <w:tcW w:w="1443" w:type="dxa"/>
+            <w:vAlign w:val="center"/>
+          </w:tcPr>
+          <w:p>
+            <w:pPr>
+              <w:widowControl/>
+              <w:tabs>
+                <w:tab w:val="left" w:pos="377"/>
+              </w:tabs>
+              <w:spacing w:line="300" w:lineRule="auto"/>
+              <w:jc w:val="center"/>
+              <w:textAlignment w:val="center"/>
+              <w:rPr>
+                <w:rFonts w:ascii="Arial" w:hAnsi="Arial" w:cs="Arial" w:eastAsiaTheme="minorEastAsia"/>
+                <w:b/>
+                <w:bCs/>
+                <w:color w:val="000000"/>
+                <w:kern w:val="0"/>
+                <w:sz w:val="21"/>
+                <w:szCs w:val="21"/>
+                <w:lang w:val="en-US" w:eastAsia="zh-CN" w:bidi="ar"/>
+              </w:rPr>
+            </w:pPr>
+            <w:r>
+              <w:rPr>
+                <w:rFonts w:ascii="Arial" w:hAnsi="Arial" w:cs="Arial"/>
+                <w:b/>
+                <w:bCs/>
+                <w:color w:val="000000"/>
+                <w:kern w:val="0"/>
+                <w:szCs w:val="21"/>
+                <w:lang w:bidi="ar"/>
+              </w:rPr>
+              <w:t>字段意义</w:t>
+            </w:r>
+          </w:p>
+        </w:tc>
+        <w:tc>
+          <w:tcPr>
+            <w:tcW w:w="1498" w:type="dxa"/>
+            <w:vAlign w:val="center"/>
+          </w:tcPr>
+          <w:p>
+            <w:pPr>
+              <w:widowControl/>
+              <w:tabs>
+                <w:tab w:val="left" w:pos="377"/>
+              </w:tabs>
+              <w:spacing w:line="300" w:lineRule="auto"/>
+              <w:jc w:val="center"/>
+              <w:textAlignment w:val="center"/>
+              <w:rPr>
+                <w:rFonts w:ascii="Arial" w:hAnsi="Arial" w:cs="Arial" w:eastAsiaTheme="minorEastAsia"/>
+                <w:b/>
+                <w:bCs/>
+                <w:color w:val="000000"/>
+                <w:kern w:val="0"/>
+                <w:sz w:val="21"/>
+                <w:szCs w:val="21"/>
+                <w:lang w:val="en-US" w:eastAsia="zh-CN" w:bidi="ar"/>
+              </w:rPr>
+            </w:pPr>
+            <w:r>
+              <w:rPr>
+                <w:rFonts w:ascii="Arial" w:hAnsi="Arial" w:cs="Arial"/>
+                <w:b/>
+                <w:bCs/>
+                <w:color w:val="000000"/>
+                <w:kern w:val="0"/>
+                <w:szCs w:val="21"/>
+                <w:lang w:bidi="ar"/>
+              </w:rPr>
+              <w:t>字段类型</w:t>
+            </w:r>
+          </w:p>
+        </w:tc>
+        <w:tc>
+          <w:tcPr>
+            <w:tcW w:w="1457" w:type="dxa"/>
+            <w:vAlign w:val="center"/>
+          </w:tcPr>
+          <w:p>
+            <w:pPr>
+              <w:widowControl/>
+              <w:tabs>
+                <w:tab w:val="left" w:pos="377"/>
+              </w:tabs>
+              <w:spacing w:line="300" w:lineRule="auto"/>
+              <w:jc w:val="center"/>
+              <w:textAlignment w:val="center"/>
+              <w:rPr>
+                <w:rFonts w:ascii="Arial" w:hAnsi="Arial" w:cs="Arial" w:eastAsiaTheme="minorEastAsia"/>
+                <w:b/>
+                <w:bCs/>
+                <w:color w:val="000000"/>
+                <w:kern w:val="0"/>
+                <w:sz w:val="21"/>
+                <w:szCs w:val="21"/>
+                <w:lang w:val="en-US" w:eastAsia="zh-CN" w:bidi="ar"/>
+              </w:rPr>
+            </w:pPr>
+            <w:r>
+              <w:rPr>
+                <w:rFonts w:ascii="Arial" w:hAnsi="Arial" w:cs="Arial"/>
+                <w:b/>
+                <w:bCs/>
+                <w:color w:val="000000"/>
+                <w:kern w:val="0"/>
+                <w:szCs w:val="21"/>
+                <w:lang w:bidi="ar"/>
+              </w:rPr>
+              <w:t>字段长度</w:t>
+            </w:r>
+          </w:p>
+        </w:tc>
+        <w:tc>
+          <w:tcPr>
+            <w:tcW w:w="1444" w:type="dxa"/>
+            <w:vAlign w:val="center"/>
+          </w:tcPr>
+          <w:p>
+            <w:pPr>
+              <w:widowControl/>
+              <w:tabs>
+                <w:tab w:val="left" w:pos="377"/>
+              </w:tabs>
+              <w:spacing w:line="300" w:lineRule="auto"/>
+              <w:jc w:val="center"/>
+              <w:textAlignment w:val="center"/>
+              <w:rPr>
+                <w:rFonts w:hint="eastAsia" w:ascii="Arial" w:hAnsi="Arial" w:cs="Arial" w:eastAsiaTheme="minorEastAsia"/>
+                <w:b/>
+                <w:bCs/>
+                <w:color w:val="000000"/>
+                <w:kern w:val="0"/>
+                <w:sz w:val="21"/>
+                <w:szCs w:val="21"/>
+                <w:lang w:val="en-US" w:eastAsia="zh-CN" w:bidi="ar"/>
+              </w:rPr>
+            </w:pPr>
+            <w:r>
+              <w:rPr>
+                <w:rFonts w:hint="eastAsia" w:ascii="Arial" w:hAnsi="Arial" w:cs="Arial"/>
+                <w:b/>
+                <w:bCs/>
+                <w:color w:val="000000"/>
+                <w:kern w:val="0"/>
+                <w:szCs w:val="21"/>
+                <w:lang w:bidi="ar"/>
+              </w:rPr>
+              <w:t>主</w:t>
+            </w:r>
+            <w:r>
+              <w:rPr>
+                <w:rFonts w:ascii="Arial" w:hAnsi="Arial" w:cs="Arial"/>
+                <w:b/>
+                <w:bCs/>
+                <w:color w:val="000000"/>
+                <w:kern w:val="0"/>
+                <w:szCs w:val="21"/>
+                <w:lang w:bidi="ar"/>
+              </w:rPr>
+              <w:t>键</w:t>
+            </w:r>
+          </w:p>
+        </w:tc>
+        <w:tc>
+          <w:tcPr>
+            <w:tcW w:w="1444" w:type="dxa"/>
+            <w:vAlign w:val="center"/>
+          </w:tcPr>
+          <w:p>
+            <w:pPr>
+              <w:widowControl/>
+              <w:tabs>
+                <w:tab w:val="left" w:pos="377"/>
+              </w:tabs>
+              <w:spacing w:line="300" w:lineRule="auto"/>
+              <w:jc w:val="center"/>
+              <w:textAlignment w:val="center"/>
+              <w:rPr>
+                <w:rFonts w:ascii="Arial" w:hAnsi="Arial" w:cs="Arial" w:eastAsiaTheme="minorEastAsia"/>
+                <w:b/>
+                <w:bCs/>
+                <w:color w:val="000000"/>
+                <w:kern w:val="0"/>
+                <w:sz w:val="21"/>
+                <w:szCs w:val="21"/>
+                <w:lang w:val="en-US" w:eastAsia="zh-CN" w:bidi="ar"/>
+              </w:rPr>
+            </w:pPr>
+            <w:r>
+              <w:rPr>
+                <w:rFonts w:ascii="Arial" w:hAnsi="Arial" w:cs="Arial"/>
+                <w:b/>
+                <w:bCs/>
+                <w:color w:val="000000"/>
+                <w:kern w:val="0"/>
+                <w:szCs w:val="21"/>
+                <w:lang w:bidi="ar"/>
+              </w:rPr>
+              <w:t>能否为空</w:t>
+            </w:r>
+          </w:p>
+        </w:tc>
+      </w:tr>
+      <w:tr>
+        <w:tblPrEx>
+          <w:tblBorders>
+            <w:top w:val="single" w:color="auto" w:sz="4" w:space="0"/>
+            <w:left w:val="single" w:color="auto" w:sz="4" w:space="0"/>
+            <w:bottom w:val="single" w:color="auto" w:sz="4" w:space="0"/>
+            <w:right w:val="single" w:color="auto" w:sz="4" w:space="0"/>
+            <w:insideH w:val="single" w:color="auto" w:sz="4" w:space="0"/>
+            <w:insideV w:val="single" w:color="auto" w:sz="4" w:space="0"/>
+          </w:tblBorders>
+          <w:tblCellMar>
+            <w:top w:w="0" w:type="dxa"/>
+            <w:left w:w="108" w:type="dxa"/>
+            <w:bottom w:w="0" w:type="dxa"/>
+            <w:right w:w="108" w:type="dxa"/>
+          </w:tblCellMar>
+        </w:tblPrEx>
+        <w:tc>
+          <w:tcPr>
+            <w:tcW w:w="2002" w:type="dxa"/>
+            <w:vAlign w:val="center"/>
+          </w:tcPr>
+          <w:p>
+            <w:pPr>
+              <w:widowControl/>
+              <w:tabs>
+                <w:tab w:val="left" w:pos="377"/>
+              </w:tabs>
+              <w:spacing w:line="300" w:lineRule="auto"/>
+              <w:jc w:val="center"/>
+              <w:textAlignment w:val="center"/>
+              <w:rPr>
+                <w:rFonts w:hint="default" w:ascii="Arial" w:hAnsi="Arial" w:cs="Arial" w:eastAsiaTheme="minorEastAsia"/>
+                <w:b/>
+                <w:bCs/>
+                <w:color w:val="000000"/>
+                <w:kern w:val="0"/>
+                <w:szCs w:val="21"/>
+                <w:lang w:val="en-US" w:eastAsia="zh-CN" w:bidi="ar"/>
+              </w:rPr>
+            </w:pPr>
+            <w:r>
+              <w:rPr>
+                <w:rFonts w:hint="eastAsia" w:ascii="Arial" w:hAnsi="Arial" w:cs="Arial"/>
+                <w:b/>
+                <w:bCs/>
+                <w:color w:val="000000"/>
+                <w:kern w:val="0"/>
+                <w:szCs w:val="21"/>
+                <w:lang w:val="en-US" w:eastAsia="zh-CN" w:bidi="ar"/>
+              </w:rPr>
+              <w:t>PICTURE_URL</w:t>
+            </w:r>
+          </w:p>
+        </w:tc>
+        <w:tc>
+          <w:tcPr>
+            <w:tcW w:w="1443" w:type="dxa"/>
+            <w:vAlign w:val="center"/>
+          </w:tcPr>
+          <w:p>
+            <w:pPr>
+              <w:widowControl/>
+              <w:tabs>
+                <w:tab w:val="left" w:pos="377"/>
+              </w:tabs>
+              <w:spacing w:line="300" w:lineRule="auto"/>
+              <w:jc w:val="center"/>
+              <w:textAlignment w:val="center"/>
+              <w:rPr>
+                <w:rFonts w:hint="default" w:ascii="Arial" w:hAnsi="Arial" w:cs="Arial" w:eastAsiaTheme="minorEastAsia"/>
+                <w:b/>
+                <w:bCs/>
+                <w:color w:val="000000"/>
+                <w:kern w:val="0"/>
+                <w:szCs w:val="21"/>
+                <w:lang w:val="en-US" w:eastAsia="zh-CN" w:bidi="ar"/>
+              </w:rPr>
+            </w:pPr>
+            <w:r>
+              <w:rPr>
+                <w:rFonts w:hint="eastAsia" w:ascii="Arial" w:hAnsi="Arial" w:cs="Arial"/>
+                <w:b/>
+                <w:bCs/>
+                <w:color w:val="000000"/>
+                <w:kern w:val="0"/>
+                <w:szCs w:val="21"/>
+                <w:lang w:val="en-US" w:eastAsia="zh-CN" w:bidi="ar"/>
+              </w:rPr>
+              <w:t>图片表主键</w:t>
+            </w:r>
+          </w:p>
+        </w:tc>
+        <w:tc>
+          <w:tcPr>
+            <w:tcW w:w="1498" w:type="dxa"/>
+            <w:vAlign w:val="center"/>
+          </w:tcPr>
+          <w:p>
+            <w:pPr>
+              <w:widowControl/>
+              <w:tabs>
+                <w:tab w:val="left" w:pos="377"/>
+              </w:tabs>
+              <w:spacing w:line="300" w:lineRule="auto"/>
+              <w:jc w:val="center"/>
+              <w:textAlignment w:val="center"/>
+              <w:rPr>
+                <w:rFonts w:hint="default" w:ascii="Arial" w:hAnsi="Arial" w:cs="Arial" w:eastAsiaTheme="minorEastAsia"/>
+                <w:b/>
+                <w:bCs/>
+                <w:color w:val="000000"/>
+                <w:kern w:val="0"/>
+                <w:szCs w:val="21"/>
+                <w:lang w:val="en-US" w:eastAsia="zh-CN" w:bidi="ar"/>
+              </w:rPr>
+            </w:pPr>
+            <w:r>
+              <w:rPr>
+                <w:rFonts w:hint="eastAsia" w:ascii="Arial" w:hAnsi="Arial" w:cs="Arial"/>
+                <w:b/>
+                <w:bCs/>
+                <w:color w:val="000000"/>
+                <w:kern w:val="0"/>
+                <w:szCs w:val="21"/>
+                <w:lang w:val="en-US" w:eastAsia="zh-CN" w:bidi="ar"/>
+              </w:rPr>
+              <w:t>Varchar2</w:t>
+            </w:r>
+          </w:p>
+        </w:tc>
+        <w:tc>
+          <w:tcPr>
+            <w:tcW w:w="1457" w:type="dxa"/>
+            <w:vAlign w:val="center"/>
+          </w:tcPr>
+          <w:p>
+            <w:pPr>
+              <w:widowControl/>
+              <w:tabs>
+                <w:tab w:val="left" w:pos="377"/>
+              </w:tabs>
+              <w:spacing w:line="300" w:lineRule="auto"/>
+              <w:jc w:val="center"/>
+              <w:textAlignment w:val="center"/>
+              <w:rPr>
+                <w:rFonts w:hint="default" w:ascii="Arial" w:hAnsi="Arial" w:cs="Arial" w:eastAsiaTheme="minorEastAsia"/>
+                <w:b/>
+                <w:bCs/>
+                <w:color w:val="000000"/>
+                <w:kern w:val="0"/>
+                <w:szCs w:val="21"/>
+                <w:lang w:val="en-US" w:eastAsia="zh-CN" w:bidi="ar"/>
+              </w:rPr>
+            </w:pPr>
+            <w:r>
+              <w:rPr>
+                <w:rFonts w:hint="eastAsia" w:ascii="Arial" w:hAnsi="Arial" w:cs="Arial"/>
+                <w:b/>
+                <w:bCs/>
+                <w:color w:val="000000"/>
+                <w:kern w:val="0"/>
+                <w:szCs w:val="21"/>
+                <w:lang w:val="en-US" w:eastAsia="zh-CN" w:bidi="ar"/>
+              </w:rPr>
+              <w:t>64</w:t>
+            </w:r>
+          </w:p>
+        </w:tc>
+        <w:tc>
+          <w:tcPr>
+            <w:tcW w:w="1444" w:type="dxa"/>
+            <w:vAlign w:val="center"/>
+          </w:tcPr>
+          <w:p>
+            <w:pPr>
+              <w:widowControl/>
+              <w:tabs>
+                <w:tab w:val="left" w:pos="377"/>
+              </w:tabs>
+              <w:spacing w:line="300" w:lineRule="auto"/>
+              <w:jc w:val="center"/>
+              <w:textAlignment w:val="center"/>
+              <w:rPr>
+                <w:rFonts w:hint="default" w:ascii="Arial" w:hAnsi="Arial" w:cs="Arial" w:eastAsiaTheme="minorEastAsia"/>
+                <w:b/>
+                <w:bCs/>
+                <w:color w:val="000000"/>
+                <w:kern w:val="0"/>
+                <w:szCs w:val="21"/>
+                <w:lang w:val="en-US" w:eastAsia="zh-CN" w:bidi="ar"/>
+              </w:rPr>
+            </w:pPr>
+            <w:r>
+              <w:rPr>
+                <w:rFonts w:hint="eastAsia" w:ascii="Arial" w:hAnsi="Arial" w:cs="Arial"/>
+                <w:b/>
+                <w:bCs/>
+                <w:color w:val="000000"/>
+                <w:kern w:val="0"/>
+                <w:szCs w:val="21"/>
+                <w:lang w:val="en-US" w:eastAsia="zh-CN" w:bidi="ar"/>
+              </w:rPr>
+              <w:t>是</w:t>
+            </w:r>
+          </w:p>
+        </w:tc>
+        <w:tc>
+          <w:tcPr>
+            <w:tcW w:w="1444" w:type="dxa"/>
+            <w:vAlign w:val="center"/>
+          </w:tcPr>
+          <w:p>
+            <w:pPr>
+              <w:widowControl/>
+              <w:tabs>
+                <w:tab w:val="left" w:pos="377"/>
+              </w:tabs>
+              <w:spacing w:line="300" w:lineRule="auto"/>
+              <w:jc w:val="center"/>
+              <w:textAlignment w:val="center"/>
+              <w:rPr>
+                <w:rFonts w:hint="eastAsia" w:ascii="Arial" w:hAnsi="Arial" w:cs="Arial" w:eastAsiaTheme="minorEastAsia"/>
+                <w:b/>
+                <w:bCs/>
+                <w:color w:val="000000"/>
+                <w:kern w:val="0"/>
+                <w:szCs w:val="21"/>
+                <w:lang w:val="en-US" w:eastAsia="zh-CN" w:bidi="ar"/>
+              </w:rPr>
+            </w:pPr>
+            <w:r>
+              <w:rPr>
+                <w:rFonts w:hint="eastAsia" w:ascii="Arial" w:hAnsi="Arial" w:cs="Arial"/>
+                <w:b/>
+                <w:bCs/>
+                <w:color w:val="000000"/>
+                <w:kern w:val="0"/>
+                <w:szCs w:val="21"/>
+                <w:lang w:val="en-US" w:eastAsia="zh-CN" w:bidi="ar"/>
+              </w:rPr>
+              <w:t>否</w:t>
+            </w:r>
+          </w:p>
+        </w:tc>
+      </w:tr>
+      <w:tr>
+        <w:tblPrEx>
+          <w:tblBorders>
+            <w:top w:val="single" w:color="auto" w:sz="4" w:space="0"/>
+            <w:left w:val="single" w:color="auto" w:sz="4" w:space="0"/>
+            <w:bottom w:val="single" w:color="auto" w:sz="4" w:space="0"/>
+            <w:right w:val="single" w:color="auto" w:sz="4" w:space="0"/>
+            <w:insideH w:val="single" w:color="auto" w:sz="4" w:space="0"/>
+            <w:insideV w:val="single" w:color="auto" w:sz="4" w:space="0"/>
+          </w:tblBorders>
+          <w:tblCellMar>
+            <w:top w:w="0" w:type="dxa"/>
+            <w:left w:w="108" w:type="dxa"/>
+            <w:bottom w:w="0" w:type="dxa"/>
+            <w:right w:w="108" w:type="dxa"/>
+          </w:tblCellMar>
+        </w:tblPrEx>
+        <w:tc>
+          <w:tcPr>
+            <w:tcW w:w="2002" w:type="dxa"/>
+            <w:vAlign w:val="center"/>
+          </w:tcPr>
+          <w:p>
+            <w:pPr>
+              <w:widowControl/>
+              <w:tabs>
+                <w:tab w:val="left" w:pos="377"/>
+              </w:tabs>
+              <w:spacing w:line="300" w:lineRule="auto"/>
+              <w:jc w:val="center"/>
+              <w:textAlignment w:val="center"/>
+              <w:rPr>
+                <w:rFonts w:hint="default" w:ascii="Arial" w:hAnsi="Arial" w:cs="Arial"/>
+                <w:b/>
+                <w:bCs/>
+                <w:color w:val="000000"/>
+                <w:kern w:val="0"/>
+                <w:szCs w:val="21"/>
+                <w:lang w:val="en-US" w:eastAsia="zh-CN" w:bidi="ar"/>
+              </w:rPr>
+            </w:pPr>
+            <w:r>
+              <w:rPr>
+                <w:rFonts w:hint="eastAsia" w:ascii="Arial" w:hAnsi="Arial" w:cs="Arial"/>
+                <w:b/>
+                <w:bCs/>
+                <w:color w:val="000000"/>
+                <w:kern w:val="0"/>
+                <w:szCs w:val="21"/>
+                <w:lang w:val="en-US" w:eastAsia="zh-CN" w:bidi="ar"/>
+              </w:rPr>
+              <w:t>UPLOAD_TIME</w:t>
+            </w:r>
+          </w:p>
+        </w:tc>
+        <w:tc>
+          <w:tcPr>
+            <w:tcW w:w="1443" w:type="dxa"/>
+            <w:vAlign w:val="center"/>
+          </w:tcPr>
+          <w:p>
+            <w:pPr>
+              <w:widowControl/>
+              <w:tabs>
+                <w:tab w:val="left" w:pos="377"/>
+              </w:tabs>
+              <w:spacing w:line="300" w:lineRule="auto"/>
+              <w:jc w:val="center"/>
+              <w:textAlignment w:val="center"/>
+              <w:rPr>
+                <w:rFonts w:hint="default" w:ascii="Arial" w:hAnsi="Arial" w:cs="Arial"/>
+                <w:b/>
+                <w:bCs/>
+                <w:color w:val="000000"/>
+                <w:kern w:val="0"/>
+                <w:szCs w:val="21"/>
+                <w:lang w:val="en-US" w:eastAsia="zh-CN" w:bidi="ar"/>
+              </w:rPr>
+            </w:pPr>
+            <w:r>
+              <w:rPr>
+                <w:rFonts w:hint="eastAsia" w:ascii="Arial" w:hAnsi="Arial" w:cs="Arial"/>
+                <w:b/>
+                <w:bCs/>
+                <w:color w:val="000000"/>
+                <w:kern w:val="0"/>
+                <w:szCs w:val="21"/>
+                <w:lang w:val="en-US" w:eastAsia="zh-CN" w:bidi="ar"/>
+              </w:rPr>
+              <w:t>图片长传时间</w:t>
+            </w:r>
+          </w:p>
+        </w:tc>
+        <w:tc>
+          <w:tcPr>
+            <w:tcW w:w="1498" w:type="dxa"/>
+            <w:vAlign w:val="center"/>
+          </w:tcPr>
+          <w:p>
+            <w:pPr>
+              <w:widowControl/>
+              <w:tabs>
+                <w:tab w:val="left" w:pos="377"/>
+              </w:tabs>
+              <w:spacing w:line="300" w:lineRule="auto"/>
+              <w:jc w:val="center"/>
+              <w:textAlignment w:val="center"/>
+              <w:rPr>
+                <w:rFonts w:hint="default" w:ascii="Arial" w:hAnsi="Arial" w:cs="Arial" w:eastAsiaTheme="minorEastAsia"/>
+                <w:b/>
+                <w:bCs/>
+                <w:color w:val="000000"/>
+                <w:kern w:val="0"/>
+                <w:szCs w:val="21"/>
+                <w:lang w:val="en-US" w:eastAsia="zh-CN" w:bidi="ar"/>
+              </w:rPr>
+            </w:pPr>
+            <w:r>
+              <w:rPr>
+                <w:rFonts w:hint="eastAsia" w:ascii="Arial" w:hAnsi="Arial" w:cs="Arial"/>
+                <w:b/>
+                <w:bCs/>
+                <w:color w:val="000000"/>
+                <w:kern w:val="0"/>
+                <w:szCs w:val="21"/>
+                <w:lang w:val="en-US" w:eastAsia="zh-CN" w:bidi="ar"/>
+              </w:rPr>
+              <w:t>DATE</w:t>
+            </w:r>
+          </w:p>
+        </w:tc>
+        <w:tc>
+          <w:tcPr>
+            <w:tcW w:w="1457" w:type="dxa"/>
+            <w:vAlign w:val="center"/>
+          </w:tcPr>
+          <w:p>
+            <w:pPr>
+              <w:widowControl/>
+              <w:tabs>
+                <w:tab w:val="left" w:pos="377"/>
+              </w:tabs>
+              <w:spacing w:line="300" w:lineRule="auto"/>
+              <w:jc w:val="center"/>
+              <w:textAlignment w:val="center"/>
+              <w:rPr>
+                <w:rFonts w:hint="default" w:ascii="Arial" w:hAnsi="Arial" w:cs="Arial" w:eastAsiaTheme="minorEastAsia"/>
+                <w:b/>
+                <w:bCs/>
+                <w:color w:val="000000"/>
+                <w:kern w:val="0"/>
+                <w:szCs w:val="21"/>
+                <w:lang w:val="en-US" w:eastAsia="zh-CN" w:bidi="ar"/>
+              </w:rPr>
+            </w:pPr>
+            <w:r>
+              <w:rPr>
+                <w:rFonts w:hint="eastAsia" w:ascii="Arial" w:hAnsi="Arial" w:cs="Arial"/>
+                <w:b/>
+                <w:bCs/>
+                <w:color w:val="000000"/>
+                <w:kern w:val="0"/>
+                <w:szCs w:val="21"/>
+                <w:lang w:val="en-US" w:eastAsia="zh-CN" w:bidi="ar"/>
+              </w:rPr>
+              <w:t>64</w:t>
+            </w:r>
+          </w:p>
+        </w:tc>
+        <w:tc>
+          <w:tcPr>
+            <w:tcW w:w="1444" w:type="dxa"/>
+            <w:vAlign w:val="center"/>
+          </w:tcPr>
+          <w:p>
+            <w:pPr>
+              <w:widowControl/>
+              <w:tabs>
+                <w:tab w:val="left" w:pos="377"/>
+              </w:tabs>
+              <w:spacing w:line="300" w:lineRule="auto"/>
+              <w:jc w:val="center"/>
+              <w:textAlignment w:val="center"/>
+              <w:rPr>
+                <w:rFonts w:hint="default" w:ascii="Arial" w:hAnsi="Arial" w:cs="Arial"/>
+                <w:b/>
+                <w:bCs/>
+                <w:color w:val="000000"/>
+                <w:kern w:val="0"/>
+                <w:szCs w:val="21"/>
+                <w:lang w:val="en-US" w:eastAsia="zh-CN" w:bidi="ar"/>
+              </w:rPr>
+            </w:pPr>
+            <w:r>
+              <w:rPr>
+                <w:rFonts w:hint="eastAsia" w:ascii="Arial" w:hAnsi="Arial" w:cs="Arial"/>
+                <w:b/>
+                <w:bCs/>
+                <w:color w:val="000000"/>
+                <w:kern w:val="0"/>
+                <w:szCs w:val="21"/>
+                <w:lang w:val="en-US" w:eastAsia="zh-CN" w:bidi="ar"/>
+              </w:rPr>
+              <w:t>否</w:t>
+            </w:r>
+          </w:p>
+        </w:tc>
+        <w:tc>
+          <w:tcPr>
+            <w:tcW w:w="1444" w:type="dxa"/>
+            <w:vAlign w:val="center"/>
+          </w:tcPr>
+          <w:p>
+            <w:pPr>
+              <w:widowControl/>
+              <w:tabs>
+                <w:tab w:val="left" w:pos="377"/>
+              </w:tabs>
+              <w:spacing w:line="300" w:lineRule="auto"/>
+              <w:jc w:val="center"/>
+              <w:textAlignment w:val="center"/>
+              <w:rPr>
+                <w:rFonts w:hint="default" w:ascii="Arial" w:hAnsi="Arial" w:cs="Arial"/>
+                <w:b/>
+                <w:bCs/>
+                <w:color w:val="000000"/>
+                <w:kern w:val="0"/>
+                <w:szCs w:val="21"/>
+                <w:lang w:val="en-US" w:eastAsia="zh-CN" w:bidi="ar"/>
+              </w:rPr>
+            </w:pPr>
+            <w:r>
+              <w:rPr>
+                <w:rFonts w:hint="eastAsia" w:ascii="Arial" w:hAnsi="Arial" w:cs="Arial"/>
+                <w:b/>
+                <w:bCs/>
+                <w:color w:val="000000"/>
+                <w:kern w:val="0"/>
+                <w:szCs w:val="21"/>
+                <w:lang w:val="en-US" w:eastAsia="zh-CN" w:bidi="ar"/>
+              </w:rPr>
+              <w:t>否</w:t>
+            </w:r>
+          </w:p>
+        </w:tc>
+      </w:tr>
+      <w:tr>
+        <w:tblPrEx>
+          <w:tblBorders>
+            <w:top w:val="single" w:color="auto" w:sz="4" w:space="0"/>
+            <w:left w:val="single" w:color="auto" w:sz="4" w:space="0"/>
+            <w:bottom w:val="single" w:color="auto" w:sz="4" w:space="0"/>
+            <w:right w:val="single" w:color="auto" w:sz="4" w:space="0"/>
+            <w:insideH w:val="single" w:color="auto" w:sz="4" w:space="0"/>
+            <w:insideV w:val="single" w:color="auto" w:sz="4" w:space="0"/>
+          </w:tblBorders>
+          <w:tblCellMar>
+            <w:top w:w="0" w:type="dxa"/>
+            <w:left w:w="108" w:type="dxa"/>
+            <w:bottom w:w="0" w:type="dxa"/>
+            <w:right w:w="108" w:type="dxa"/>
+          </w:tblCellMar>
+        </w:tblPrEx>
+        <w:tc>
+          <w:tcPr>
+            <w:tcW w:w="2002" w:type="dxa"/>
+            <w:vAlign w:val="center"/>
+          </w:tcPr>
+          <w:p>
+            <w:pPr>
+              <w:widowControl/>
+              <w:tabs>
+                <w:tab w:val="left" w:pos="377"/>
+              </w:tabs>
+              <w:spacing w:line="300" w:lineRule="auto"/>
+              <w:jc w:val="center"/>
+              <w:textAlignment w:val="center"/>
+              <w:rPr>
+                <w:rFonts w:hint="default" w:ascii="Arial" w:hAnsi="Arial" w:cs="Arial"/>
+                <w:b/>
+                <w:bCs/>
+                <w:color w:val="000000"/>
+                <w:kern w:val="0"/>
+                <w:szCs w:val="21"/>
+                <w:lang w:val="en-US" w:eastAsia="zh-CN" w:bidi="ar"/>
+              </w:rPr>
+            </w:pPr>
+            <w:r>
+              <w:rPr>
+                <w:rFonts w:hint="eastAsia" w:ascii="Arial" w:hAnsi="Arial" w:cs="Arial"/>
+                <w:b/>
+                <w:bCs/>
+                <w:color w:val="000000"/>
+                <w:kern w:val="0"/>
+                <w:szCs w:val="21"/>
+                <w:lang w:val="en-US" w:eastAsia="zh-CN" w:bidi="ar"/>
+              </w:rPr>
+              <w:t>PICTURE_TYPE</w:t>
+            </w:r>
+          </w:p>
+        </w:tc>
+        <w:tc>
+          <w:tcPr>
+            <w:tcW w:w="1443" w:type="dxa"/>
+            <w:vAlign w:val="center"/>
+          </w:tcPr>
+          <w:p>
+            <w:pPr>
+              <w:widowControl/>
+              <w:tabs>
+                <w:tab w:val="left" w:pos="377"/>
+              </w:tabs>
+              <w:spacing w:line="300" w:lineRule="auto"/>
+              <w:jc w:val="center"/>
+              <w:textAlignment w:val="center"/>
+              <w:rPr>
+                <w:rFonts w:hint="default" w:ascii="Arial" w:hAnsi="Arial" w:cs="Arial"/>
+                <w:b/>
+                <w:bCs/>
+                <w:color w:val="000000"/>
+                <w:kern w:val="0"/>
+                <w:szCs w:val="21"/>
+                <w:lang w:val="en-US" w:eastAsia="zh-CN" w:bidi="ar"/>
+              </w:rPr>
+            </w:pPr>
+            <w:r>
+              <w:rPr>
+                <w:rFonts w:hint="eastAsia" w:ascii="Arial" w:hAnsi="Arial" w:cs="Arial"/>
+                <w:b/>
+                <w:bCs/>
+                <w:color w:val="000000"/>
+                <w:kern w:val="0"/>
+                <w:szCs w:val="21"/>
+                <w:lang w:val="en-US" w:eastAsia="zh-CN" w:bidi="ar"/>
+              </w:rPr>
+              <w:t>图片类型（1 长久文件  2  临时文件）</w:t>
+            </w:r>
+          </w:p>
+        </w:tc>
+        <w:tc>
+          <w:tcPr>
+            <w:tcW w:w="1498" w:type="dxa"/>
+            <w:vAlign w:val="center"/>
+          </w:tcPr>
+          <w:p>
+            <w:pPr>
+              <w:widowControl/>
+              <w:tabs>
+                <w:tab w:val="left" w:pos="377"/>
+              </w:tabs>
+              <w:spacing w:line="300" w:lineRule="auto"/>
+              <w:jc w:val="center"/>
+              <w:textAlignment w:val="center"/>
+              <w:rPr>
+                <w:rFonts w:hint="default" w:ascii="Arial" w:hAnsi="Arial" w:cs="Arial"/>
+                <w:b/>
+                <w:bCs/>
+                <w:color w:val="000000"/>
+                <w:kern w:val="0"/>
+                <w:szCs w:val="21"/>
+                <w:lang w:val="en-US" w:eastAsia="zh-CN" w:bidi="ar"/>
+              </w:rPr>
+            </w:pPr>
+            <w:r>
+              <w:rPr>
+                <w:rFonts w:hint="eastAsia" w:ascii="Arial" w:hAnsi="Arial" w:cs="Arial"/>
+                <w:b/>
+                <w:bCs/>
+                <w:color w:val="000000"/>
+                <w:kern w:val="0"/>
+                <w:szCs w:val="21"/>
+                <w:lang w:val="en-US" w:eastAsia="zh-CN" w:bidi="ar"/>
+              </w:rPr>
+              <w:t>NUMBER</w:t>
+            </w:r>
+          </w:p>
+        </w:tc>
+        <w:tc>
+          <w:tcPr>
+            <w:tcW w:w="1457" w:type="dxa"/>
+            <w:vAlign w:val="center"/>
+          </w:tcPr>
+          <w:p>
+            <w:pPr>
+              <w:widowControl/>
+              <w:tabs>
+                <w:tab w:val="left" w:pos="377"/>
+              </w:tabs>
+              <w:spacing w:line="300" w:lineRule="auto"/>
+              <w:jc w:val="center"/>
+              <w:textAlignment w:val="center"/>
+              <w:rPr>
+                <w:rFonts w:hint="default" w:ascii="Arial" w:hAnsi="Arial" w:cs="Arial"/>
+                <w:b/>
+                <w:bCs/>
+                <w:color w:val="000000"/>
+                <w:kern w:val="0"/>
+                <w:szCs w:val="21"/>
+                <w:lang w:val="en-US" w:eastAsia="zh-CN" w:bidi="ar"/>
+              </w:rPr>
+            </w:pPr>
+            <w:r>
+              <w:rPr>
+                <w:rFonts w:hint="eastAsia" w:ascii="Arial" w:hAnsi="Arial" w:cs="Arial"/>
+                <w:b/>
+                <w:bCs/>
+                <w:color w:val="000000"/>
+                <w:kern w:val="0"/>
+                <w:szCs w:val="21"/>
+                <w:lang w:val="en-US" w:eastAsia="zh-CN" w:bidi="ar"/>
+              </w:rPr>
+              <w:t>1</w:t>
             </w:r>
           </w:p>
         </w:tc>

--- a/文档/拍吃.docx
+++ b/文档/拍吃.docx
@@ -13454,8 +13454,6 @@
           </wp:inline>
         </w:drawing>
       </w:r>
-      <w:bookmarkStart w:id="0" w:name="_GoBack"/>
-      <w:bookmarkEnd w:id="0"/>
     </w:p>
     <w:p>
       <w:pPr>
@@ -13641,7 +13639,7 @@
                 <w:vertAlign w:val="baseline"/>
                 <w:lang w:val="en-US" w:eastAsia="zh-CN"/>
               </w:rPr>
-              <w:t>图片表（PICTURE）</w:t>
+              <w:t>文件记录表（PICTURE）</w:t>
             </w:r>
           </w:p>
         </w:tc>
@@ -13999,7 +13997,7 @@
                 <w:szCs w:val="21"/>
                 <w:lang w:val="en-US" w:eastAsia="zh-CN" w:bidi="ar"/>
               </w:rPr>
-              <w:t>图片表主键</w:t>
+              <w:t>文件表主键</w:t>
             </w:r>
           </w:p>
         </w:tc>
@@ -14245,7 +14243,7 @@
                 <w:szCs w:val="21"/>
                 <w:lang w:val="en-US" w:eastAsia="zh-CN" w:bidi="ar"/>
               </w:rPr>
-              <w:t>图片长传时间</w:t>
+              <w:t>文件长传时间</w:t>
             </w:r>
           </w:p>
         </w:tc>
@@ -14491,7 +14489,7 @@
                 <w:szCs w:val="21"/>
                 <w:lang w:val="en-US" w:eastAsia="zh-CN" w:bidi="ar"/>
               </w:rPr>
-              <w:t>图片类型（1 长久文件  2  临时文件）</w:t>
+              <w:t>文件类型（1 长久文件  2  临时文件）</w:t>
             </w:r>
           </w:p>
         </w:tc>
@@ -14595,6 +14593,8 @@
                 <w:lang w:val="en-US" w:eastAsia="zh-CN" w:bidi="ar"/>
               </w:rPr>
             </w:pPr>
+            <w:bookmarkStart w:id="0" w:name="_GoBack"/>
+            <w:bookmarkEnd w:id="0"/>
             <w:r>
               <w:rPr>
                 <w:rFonts w:hint="eastAsia" w:ascii="Arial" w:hAnsi="Arial" w:cs="Arial"/>
